--- a/前景与范围文档.docx
+++ b/前景与范围文档.docx
@@ -1339,9 +1339,6 @@
           <w:ilvl w:val="0"/>
           <w:numId w:val="5"/>
         </w:numPr>
-        <w:rPr>
-          <w:rFonts w:hint="eastAsia"/>
-        </w:rPr>
       </w:pPr>
       <w:r>
         <w:rPr>
@@ -1484,13 +1481,7 @@
         <w:rPr>
           <w:rFonts w:hint="eastAsia"/>
         </w:rPr>
-        <w:t>：</w:t>
-      </w:r>
-      <w:r>
-        <w:rPr>
-          <w:rFonts w:hint="eastAsia"/>
-        </w:rPr>
-        <w:t>使用学校邮箱验证，禁止商家注册。</w:t>
+        <w:t>：使用学校邮箱验证，禁止商家注册。</w:t>
       </w:r>
     </w:p>
     <w:p>
@@ -1614,9 +1605,6 @@
           <w:numId w:val="2"/>
         </w:numPr>
         <w:ind w:firstLineChars="0"/>
-        <w:rPr>
-          <w:rFonts w:hint="eastAsia"/>
-        </w:rPr>
       </w:pPr>
       <w:r>
         <w:rPr>
@@ -2147,9 +2135,6 @@
           <w:p>
             <w:pPr>
               <w:jc w:val="center"/>
-              <w:rPr>
-                <w:rFonts w:hint="eastAsia"/>
-              </w:rPr>
             </w:pPr>
             <w:r>
               <w:rPr>
@@ -2173,9 +2158,6 @@
             <w:pPr>
               <w:jc w:val="center"/>
               <w:cnfStyle w:val="100000000000" w:firstRow="1" w:lastRow="0" w:firstColumn="0" w:lastColumn="0" w:oddVBand="0" w:evenVBand="0" w:oddHBand="0" w:evenHBand="0" w:firstRowFirstColumn="0" w:firstRowLastColumn="0" w:lastRowFirstColumn="0" w:lastRowLastColumn="0"/>
-              <w:rPr>
-                <w:rFonts w:hint="eastAsia"/>
-              </w:rPr>
             </w:pPr>
             <w:r>
               <w:rPr>
@@ -2199,9 +2181,6 @@
             <w:pPr>
               <w:jc w:val="center"/>
               <w:cnfStyle w:val="100000000000" w:firstRow="1" w:lastRow="0" w:firstColumn="0" w:lastColumn="0" w:oddVBand="0" w:evenVBand="0" w:oddHBand="0" w:evenHBand="0" w:firstRowFirstColumn="0" w:firstRowLastColumn="0" w:lastRowFirstColumn="0" w:lastRowLastColumn="0"/>
-              <w:rPr>
-                <w:rFonts w:hint="eastAsia"/>
-              </w:rPr>
             </w:pPr>
             <w:r>
               <w:rPr>
@@ -2225,9 +2204,6 @@
             <w:pPr>
               <w:jc w:val="center"/>
               <w:cnfStyle w:val="100000000000" w:firstRow="1" w:lastRow="0" w:firstColumn="0" w:lastColumn="0" w:oddVBand="0" w:evenVBand="0" w:oddHBand="0" w:evenHBand="0" w:firstRowFirstColumn="0" w:firstRowLastColumn="0" w:lastRowFirstColumn="0" w:lastRowLastColumn="0"/>
-              <w:rPr>
-                <w:rFonts w:hint="eastAsia"/>
-              </w:rPr>
             </w:pPr>
             <w:r>
               <w:rPr>
@@ -2254,21 +2230,16 @@
             <w:tcW w:w="2073" w:type="dxa"/>
           </w:tcPr>
           <w:p>
-            <w:pPr>
+            <w:r>
               <w:rPr>
                 <w:rFonts w:hint="eastAsia"/>
               </w:rPr>
-            </w:pPr>
+              <w:t>MF</w:t>
+            </w:r>
             <w:r>
               <w:rPr>
                 <w:rFonts w:hint="eastAsia"/>
               </w:rPr>
-              <w:t>MF</w:t>
-            </w:r>
-            <w:r>
-              <w:rPr>
-                <w:rFonts w:hint="eastAsia"/>
-              </w:rPr>
               <w:t>-01</w:t>
             </w:r>
           </w:p>
@@ -2280,9 +2251,6 @@
           <w:p>
             <w:pPr>
               <w:cnfStyle w:val="000000100000" w:firstRow="0" w:lastRow="0" w:firstColumn="0" w:lastColumn="0" w:oddVBand="0" w:evenVBand="0" w:oddHBand="1" w:evenHBand="0" w:firstRowFirstColumn="0" w:firstRowLastColumn="0" w:lastRowFirstColumn="0" w:lastRowLastColumn="0"/>
-              <w:rPr>
-                <w:rFonts w:hint="eastAsia"/>
-              </w:rPr>
             </w:pPr>
           </w:p>
         </w:tc>
@@ -2293,9 +2261,6 @@
           <w:p>
             <w:pPr>
               <w:cnfStyle w:val="000000100000" w:firstRow="0" w:lastRow="0" w:firstColumn="0" w:lastColumn="0" w:oddVBand="0" w:evenVBand="0" w:oddHBand="1" w:evenHBand="0" w:firstRowFirstColumn="0" w:firstRowLastColumn="0" w:lastRowFirstColumn="0" w:lastRowLastColumn="0"/>
-              <w:rPr>
-                <w:rFonts w:hint="eastAsia"/>
-              </w:rPr>
             </w:pPr>
           </w:p>
         </w:tc>
@@ -2306,9 +2271,6 @@
           <w:p>
             <w:pPr>
               <w:cnfStyle w:val="000000100000" w:firstRow="0" w:lastRow="0" w:firstColumn="0" w:lastColumn="0" w:oddVBand="0" w:evenVBand="0" w:oddHBand="1" w:evenHBand="0" w:firstRowFirstColumn="0" w:firstRowLastColumn="0" w:lastRowFirstColumn="0" w:lastRowLastColumn="0"/>
-              <w:rPr>
-                <w:rFonts w:hint="eastAsia"/>
-              </w:rPr>
             </w:pPr>
           </w:p>
         </w:tc>
@@ -2320,21 +2282,16 @@
             <w:tcW w:w="2073" w:type="dxa"/>
           </w:tcPr>
           <w:p>
-            <w:pPr>
+            <w:r>
               <w:rPr>
                 <w:rFonts w:hint="eastAsia"/>
               </w:rPr>
-            </w:pPr>
+              <w:t>MF</w:t>
+            </w:r>
             <w:r>
               <w:rPr>
                 <w:rFonts w:hint="eastAsia"/>
               </w:rPr>
-              <w:t>MF</w:t>
-            </w:r>
-            <w:r>
-              <w:rPr>
-                <w:rFonts w:hint="eastAsia"/>
-              </w:rPr>
               <w:t>-02</w:t>
             </w:r>
           </w:p>
@@ -2346,9 +2303,6 @@
           <w:p>
             <w:pPr>
               <w:cnfStyle w:val="000000000000" w:firstRow="0" w:lastRow="0" w:firstColumn="0" w:lastColumn="0" w:oddVBand="0" w:evenVBand="0" w:oddHBand="0" w:evenHBand="0" w:firstRowFirstColumn="0" w:firstRowLastColumn="0" w:lastRowFirstColumn="0" w:lastRowLastColumn="0"/>
-              <w:rPr>
-                <w:rFonts w:hint="eastAsia"/>
-              </w:rPr>
             </w:pPr>
           </w:p>
         </w:tc>
@@ -2359,9 +2313,6 @@
           <w:p>
             <w:pPr>
               <w:cnfStyle w:val="000000000000" w:firstRow="0" w:lastRow="0" w:firstColumn="0" w:lastColumn="0" w:oddVBand="0" w:evenVBand="0" w:oddHBand="0" w:evenHBand="0" w:firstRowFirstColumn="0" w:firstRowLastColumn="0" w:lastRowFirstColumn="0" w:lastRowLastColumn="0"/>
-              <w:rPr>
-                <w:rFonts w:hint="eastAsia"/>
-              </w:rPr>
             </w:pPr>
           </w:p>
         </w:tc>
@@ -2372,9 +2323,6 @@
           <w:p>
             <w:pPr>
               <w:cnfStyle w:val="000000000000" w:firstRow="0" w:lastRow="0" w:firstColumn="0" w:lastColumn="0" w:oddVBand="0" w:evenVBand="0" w:oddHBand="0" w:evenHBand="0" w:firstRowFirstColumn="0" w:firstRowLastColumn="0" w:lastRowFirstColumn="0" w:lastRowLastColumn="0"/>
-              <w:rPr>
-                <w:rFonts w:hint="eastAsia"/>
-              </w:rPr>
             </w:pPr>
           </w:p>
         </w:tc>
@@ -2389,21 +2337,16 @@
             <w:tcW w:w="2073" w:type="dxa"/>
           </w:tcPr>
           <w:p>
-            <w:pPr>
+            <w:r>
               <w:rPr>
                 <w:rFonts w:hint="eastAsia"/>
               </w:rPr>
-            </w:pPr>
+              <w:t>MF</w:t>
+            </w:r>
             <w:r>
               <w:rPr>
                 <w:rFonts w:hint="eastAsia"/>
               </w:rPr>
-              <w:t>MF</w:t>
-            </w:r>
-            <w:r>
-              <w:rPr>
-                <w:rFonts w:hint="eastAsia"/>
-              </w:rPr>
               <w:t>-03</w:t>
             </w:r>
           </w:p>
@@ -2415,9 +2358,6 @@
           <w:p>
             <w:pPr>
               <w:cnfStyle w:val="000000100000" w:firstRow="0" w:lastRow="0" w:firstColumn="0" w:lastColumn="0" w:oddVBand="0" w:evenVBand="0" w:oddHBand="1" w:evenHBand="0" w:firstRowFirstColumn="0" w:firstRowLastColumn="0" w:lastRowFirstColumn="0" w:lastRowLastColumn="0"/>
-              <w:rPr>
-                <w:rFonts w:hint="eastAsia"/>
-              </w:rPr>
             </w:pPr>
           </w:p>
         </w:tc>
@@ -2428,9 +2368,6 @@
           <w:p>
             <w:pPr>
               <w:cnfStyle w:val="000000100000" w:firstRow="0" w:lastRow="0" w:firstColumn="0" w:lastColumn="0" w:oddVBand="0" w:evenVBand="0" w:oddHBand="1" w:evenHBand="0" w:firstRowFirstColumn="0" w:firstRowLastColumn="0" w:lastRowFirstColumn="0" w:lastRowLastColumn="0"/>
-              <w:rPr>
-                <w:rFonts w:hint="eastAsia"/>
-              </w:rPr>
             </w:pPr>
           </w:p>
         </w:tc>
@@ -2441,9 +2378,6 @@
           <w:p>
             <w:pPr>
               <w:cnfStyle w:val="000000100000" w:firstRow="0" w:lastRow="0" w:firstColumn="0" w:lastColumn="0" w:oddVBand="0" w:evenVBand="0" w:oddHBand="1" w:evenHBand="0" w:firstRowFirstColumn="0" w:firstRowLastColumn="0" w:lastRowFirstColumn="0" w:lastRowLastColumn="0"/>
-              <w:rPr>
-                <w:rFonts w:hint="eastAsia"/>
-              </w:rPr>
             </w:pPr>
           </w:p>
         </w:tc>
@@ -2455,21 +2389,16 @@
             <w:tcW w:w="2073" w:type="dxa"/>
           </w:tcPr>
           <w:p>
-            <w:pPr>
+            <w:r>
               <w:rPr>
                 <w:rFonts w:hint="eastAsia"/>
               </w:rPr>
-            </w:pPr>
+              <w:t>MF</w:t>
+            </w:r>
             <w:r>
               <w:rPr>
                 <w:rFonts w:hint="eastAsia"/>
               </w:rPr>
-              <w:t>MF</w:t>
-            </w:r>
-            <w:r>
-              <w:rPr>
-                <w:rFonts w:hint="eastAsia"/>
-              </w:rPr>
               <w:t>-04</w:t>
             </w:r>
           </w:p>
@@ -2481,9 +2410,6 @@
           <w:p>
             <w:pPr>
               <w:cnfStyle w:val="000000000000" w:firstRow="0" w:lastRow="0" w:firstColumn="0" w:lastColumn="0" w:oddVBand="0" w:evenVBand="0" w:oddHBand="0" w:evenHBand="0" w:firstRowFirstColumn="0" w:firstRowLastColumn="0" w:lastRowFirstColumn="0" w:lastRowLastColumn="0"/>
-              <w:rPr>
-                <w:rFonts w:hint="eastAsia"/>
-              </w:rPr>
             </w:pPr>
           </w:p>
         </w:tc>
@@ -2494,9 +2420,6 @@
           <w:p>
             <w:pPr>
               <w:cnfStyle w:val="000000000000" w:firstRow="0" w:lastRow="0" w:firstColumn="0" w:lastColumn="0" w:oddVBand="0" w:evenVBand="0" w:oddHBand="0" w:evenHBand="0" w:firstRowFirstColumn="0" w:firstRowLastColumn="0" w:lastRowFirstColumn="0" w:lastRowLastColumn="0"/>
-              <w:rPr>
-                <w:rFonts w:hint="eastAsia"/>
-              </w:rPr>
             </w:pPr>
           </w:p>
         </w:tc>
@@ -2507,9 +2430,6 @@
           <w:p>
             <w:pPr>
               <w:cnfStyle w:val="000000000000" w:firstRow="0" w:lastRow="0" w:firstColumn="0" w:lastColumn="0" w:oddVBand="0" w:evenVBand="0" w:oddHBand="0" w:evenHBand="0" w:firstRowFirstColumn="0" w:firstRowLastColumn="0" w:lastRowFirstColumn="0" w:lastRowLastColumn="0"/>
-              <w:rPr>
-                <w:rFonts w:hint="eastAsia"/>
-              </w:rPr>
             </w:pPr>
           </w:p>
         </w:tc>
@@ -2524,21 +2444,16 @@
             <w:tcW w:w="2073" w:type="dxa"/>
           </w:tcPr>
           <w:p>
-            <w:pPr>
+            <w:r>
               <w:rPr>
                 <w:rFonts w:hint="eastAsia"/>
               </w:rPr>
-            </w:pPr>
+              <w:t>MF</w:t>
+            </w:r>
             <w:r>
               <w:rPr>
                 <w:rFonts w:hint="eastAsia"/>
               </w:rPr>
-              <w:t>MF</w:t>
-            </w:r>
-            <w:r>
-              <w:rPr>
-                <w:rFonts w:hint="eastAsia"/>
-              </w:rPr>
               <w:t>-05</w:t>
             </w:r>
           </w:p>
@@ -2550,9 +2465,6 @@
           <w:p>
             <w:pPr>
               <w:cnfStyle w:val="000000100000" w:firstRow="0" w:lastRow="0" w:firstColumn="0" w:lastColumn="0" w:oddVBand="0" w:evenVBand="0" w:oddHBand="1" w:evenHBand="0" w:firstRowFirstColumn="0" w:firstRowLastColumn="0" w:lastRowFirstColumn="0" w:lastRowLastColumn="0"/>
-              <w:rPr>
-                <w:rFonts w:hint="eastAsia"/>
-              </w:rPr>
             </w:pPr>
           </w:p>
         </w:tc>
@@ -2563,9 +2475,6 @@
           <w:p>
             <w:pPr>
               <w:cnfStyle w:val="000000100000" w:firstRow="0" w:lastRow="0" w:firstColumn="0" w:lastColumn="0" w:oddVBand="0" w:evenVBand="0" w:oddHBand="1" w:evenHBand="0" w:firstRowFirstColumn="0" w:firstRowLastColumn="0" w:lastRowFirstColumn="0" w:lastRowLastColumn="0"/>
-              <w:rPr>
-                <w:rFonts w:hint="eastAsia"/>
-              </w:rPr>
             </w:pPr>
           </w:p>
         </w:tc>
@@ -2576,9 +2485,6 @@
           <w:p>
             <w:pPr>
               <w:cnfStyle w:val="000000100000" w:firstRow="0" w:lastRow="0" w:firstColumn="0" w:lastColumn="0" w:oddVBand="0" w:evenVBand="0" w:oddHBand="1" w:evenHBand="0" w:firstRowFirstColumn="0" w:firstRowLastColumn="0" w:lastRowFirstColumn="0" w:lastRowLastColumn="0"/>
-              <w:rPr>
-                <w:rFonts w:hint="eastAsia"/>
-              </w:rPr>
             </w:pPr>
           </w:p>
         </w:tc>
@@ -2590,21 +2496,16 @@
             <w:tcW w:w="2073" w:type="dxa"/>
           </w:tcPr>
           <w:p>
-            <w:pPr>
+            <w:r>
               <w:rPr>
                 <w:rFonts w:hint="eastAsia"/>
               </w:rPr>
-            </w:pPr>
+              <w:t>MF</w:t>
+            </w:r>
             <w:r>
               <w:rPr>
                 <w:rFonts w:hint="eastAsia"/>
               </w:rPr>
-              <w:t>MF</w:t>
-            </w:r>
-            <w:r>
-              <w:rPr>
-                <w:rFonts w:hint="eastAsia"/>
-              </w:rPr>
               <w:t>-06</w:t>
             </w:r>
           </w:p>
@@ -2616,9 +2517,6 @@
           <w:p>
             <w:pPr>
               <w:cnfStyle w:val="000000000000" w:firstRow="0" w:lastRow="0" w:firstColumn="0" w:lastColumn="0" w:oddVBand="0" w:evenVBand="0" w:oddHBand="0" w:evenHBand="0" w:firstRowFirstColumn="0" w:firstRowLastColumn="0" w:lastRowFirstColumn="0" w:lastRowLastColumn="0"/>
-              <w:rPr>
-                <w:rFonts w:hint="eastAsia"/>
-              </w:rPr>
             </w:pPr>
           </w:p>
         </w:tc>
@@ -2629,9 +2527,6 @@
           <w:p>
             <w:pPr>
               <w:cnfStyle w:val="000000000000" w:firstRow="0" w:lastRow="0" w:firstColumn="0" w:lastColumn="0" w:oddVBand="0" w:evenVBand="0" w:oddHBand="0" w:evenHBand="0" w:firstRowFirstColumn="0" w:firstRowLastColumn="0" w:lastRowFirstColumn="0" w:lastRowLastColumn="0"/>
-              <w:rPr>
-                <w:rFonts w:hint="eastAsia"/>
-              </w:rPr>
             </w:pPr>
           </w:p>
         </w:tc>
@@ -2642,9 +2537,6 @@
           <w:p>
             <w:pPr>
               <w:cnfStyle w:val="000000000000" w:firstRow="0" w:lastRow="0" w:firstColumn="0" w:lastColumn="0" w:oddVBand="0" w:evenVBand="0" w:oddHBand="0" w:evenHBand="0" w:firstRowFirstColumn="0" w:firstRowLastColumn="0" w:lastRowFirstColumn="0" w:lastRowLastColumn="0"/>
-              <w:rPr>
-                <w:rFonts w:hint="eastAsia"/>
-              </w:rPr>
             </w:pPr>
           </w:p>
         </w:tc>
@@ -2659,21 +2551,16 @@
             <w:tcW w:w="2073" w:type="dxa"/>
           </w:tcPr>
           <w:p>
-            <w:pPr>
+            <w:r>
               <w:rPr>
                 <w:rFonts w:hint="eastAsia"/>
               </w:rPr>
-            </w:pPr>
+              <w:t>MF</w:t>
+            </w:r>
             <w:r>
               <w:rPr>
                 <w:rFonts w:hint="eastAsia"/>
               </w:rPr>
-              <w:t>MF</w:t>
-            </w:r>
-            <w:r>
-              <w:rPr>
-                <w:rFonts w:hint="eastAsia"/>
-              </w:rPr>
               <w:t>-07</w:t>
             </w:r>
           </w:p>
@@ -2685,9 +2572,6 @@
           <w:p>
             <w:pPr>
               <w:cnfStyle w:val="000000100000" w:firstRow="0" w:lastRow="0" w:firstColumn="0" w:lastColumn="0" w:oddVBand="0" w:evenVBand="0" w:oddHBand="1" w:evenHBand="0" w:firstRowFirstColumn="0" w:firstRowLastColumn="0" w:lastRowFirstColumn="0" w:lastRowLastColumn="0"/>
-              <w:rPr>
-                <w:rFonts w:hint="eastAsia"/>
-              </w:rPr>
             </w:pPr>
           </w:p>
         </w:tc>
@@ -2698,9 +2582,6 @@
           <w:p>
             <w:pPr>
               <w:cnfStyle w:val="000000100000" w:firstRow="0" w:lastRow="0" w:firstColumn="0" w:lastColumn="0" w:oddVBand="0" w:evenVBand="0" w:oddHBand="1" w:evenHBand="0" w:firstRowFirstColumn="0" w:firstRowLastColumn="0" w:lastRowFirstColumn="0" w:lastRowLastColumn="0"/>
-              <w:rPr>
-                <w:rFonts w:hint="eastAsia"/>
-              </w:rPr>
             </w:pPr>
           </w:p>
         </w:tc>
@@ -2711,9 +2592,6 @@
           <w:p>
             <w:pPr>
               <w:cnfStyle w:val="000000100000" w:firstRow="0" w:lastRow="0" w:firstColumn="0" w:lastColumn="0" w:oddVBand="0" w:evenVBand="0" w:oddHBand="1" w:evenHBand="0" w:firstRowFirstColumn="0" w:firstRowLastColumn="0" w:lastRowFirstColumn="0" w:lastRowLastColumn="0"/>
-              <w:rPr>
-                <w:rFonts w:hint="eastAsia"/>
-              </w:rPr>
             </w:pPr>
           </w:p>
         </w:tc>
@@ -2725,21 +2603,16 @@
             <w:tcW w:w="2073" w:type="dxa"/>
           </w:tcPr>
           <w:p>
-            <w:pPr>
+            <w:r>
               <w:rPr>
                 <w:rFonts w:hint="eastAsia"/>
               </w:rPr>
-            </w:pPr>
+              <w:t>MF</w:t>
+            </w:r>
             <w:r>
               <w:rPr>
                 <w:rFonts w:hint="eastAsia"/>
               </w:rPr>
-              <w:t>MF</w:t>
-            </w:r>
-            <w:r>
-              <w:rPr>
-                <w:rFonts w:hint="eastAsia"/>
-              </w:rPr>
               <w:t>-08</w:t>
             </w:r>
           </w:p>
@@ -2751,9 +2624,6 @@
           <w:p>
             <w:pPr>
               <w:cnfStyle w:val="000000000000" w:firstRow="0" w:lastRow="0" w:firstColumn="0" w:lastColumn="0" w:oddVBand="0" w:evenVBand="0" w:oddHBand="0" w:evenHBand="0" w:firstRowFirstColumn="0" w:firstRowLastColumn="0" w:lastRowFirstColumn="0" w:lastRowLastColumn="0"/>
-              <w:rPr>
-                <w:rFonts w:hint="eastAsia"/>
-              </w:rPr>
             </w:pPr>
           </w:p>
         </w:tc>
@@ -2764,9 +2634,6 @@
           <w:p>
             <w:pPr>
               <w:cnfStyle w:val="000000000000" w:firstRow="0" w:lastRow="0" w:firstColumn="0" w:lastColumn="0" w:oddVBand="0" w:evenVBand="0" w:oddHBand="0" w:evenHBand="0" w:firstRowFirstColumn="0" w:firstRowLastColumn="0" w:lastRowFirstColumn="0" w:lastRowLastColumn="0"/>
-              <w:rPr>
-                <w:rFonts w:hint="eastAsia"/>
-              </w:rPr>
             </w:pPr>
           </w:p>
         </w:tc>
@@ -2777,9 +2644,6 @@
           <w:p>
             <w:pPr>
               <w:cnfStyle w:val="000000000000" w:firstRow="0" w:lastRow="0" w:firstColumn="0" w:lastColumn="0" w:oddVBand="0" w:evenVBand="0" w:oddHBand="0" w:evenHBand="0" w:firstRowFirstColumn="0" w:firstRowLastColumn="0" w:lastRowFirstColumn="0" w:lastRowLastColumn="0"/>
-              <w:rPr>
-                <w:rFonts w:hint="eastAsia"/>
-              </w:rPr>
             </w:pPr>
           </w:p>
         </w:tc>
@@ -2794,21 +2658,16 @@
             <w:tcW w:w="2073" w:type="dxa"/>
           </w:tcPr>
           <w:p>
-            <w:pPr>
+            <w:r>
               <w:rPr>
                 <w:rFonts w:hint="eastAsia"/>
               </w:rPr>
-            </w:pPr>
+              <w:t>MF</w:t>
+            </w:r>
             <w:r>
               <w:rPr>
                 <w:rFonts w:hint="eastAsia"/>
               </w:rPr>
-              <w:t>MF</w:t>
-            </w:r>
-            <w:r>
-              <w:rPr>
-                <w:rFonts w:hint="eastAsia"/>
-              </w:rPr>
               <w:t>-09</w:t>
             </w:r>
           </w:p>
@@ -2820,9 +2679,6 @@
           <w:p>
             <w:pPr>
               <w:cnfStyle w:val="000000100000" w:firstRow="0" w:lastRow="0" w:firstColumn="0" w:lastColumn="0" w:oddVBand="0" w:evenVBand="0" w:oddHBand="1" w:evenHBand="0" w:firstRowFirstColumn="0" w:firstRowLastColumn="0" w:lastRowFirstColumn="0" w:lastRowLastColumn="0"/>
-              <w:rPr>
-                <w:rFonts w:hint="eastAsia"/>
-              </w:rPr>
             </w:pPr>
           </w:p>
         </w:tc>
@@ -2833,9 +2689,6 @@
           <w:p>
             <w:pPr>
               <w:cnfStyle w:val="000000100000" w:firstRow="0" w:lastRow="0" w:firstColumn="0" w:lastColumn="0" w:oddVBand="0" w:evenVBand="0" w:oddHBand="1" w:evenHBand="0" w:firstRowFirstColumn="0" w:firstRowLastColumn="0" w:lastRowFirstColumn="0" w:lastRowLastColumn="0"/>
-              <w:rPr>
-                <w:rFonts w:hint="eastAsia"/>
-              </w:rPr>
             </w:pPr>
           </w:p>
         </w:tc>
@@ -2846,9 +2699,6 @@
           <w:p>
             <w:pPr>
               <w:cnfStyle w:val="000000100000" w:firstRow="0" w:lastRow="0" w:firstColumn="0" w:lastColumn="0" w:oddVBand="0" w:evenVBand="0" w:oddHBand="1" w:evenHBand="0" w:firstRowFirstColumn="0" w:firstRowLastColumn="0" w:lastRowFirstColumn="0" w:lastRowLastColumn="0"/>
-              <w:rPr>
-                <w:rFonts w:hint="eastAsia"/>
-              </w:rPr>
             </w:pPr>
           </w:p>
         </w:tc>
@@ -2860,21 +2710,16 @@
             <w:tcW w:w="2073" w:type="dxa"/>
           </w:tcPr>
           <w:p>
-            <w:pPr>
+            <w:r>
               <w:rPr>
                 <w:rFonts w:hint="eastAsia"/>
               </w:rPr>
-            </w:pPr>
+              <w:t>MF</w:t>
+            </w:r>
             <w:r>
               <w:rPr>
                 <w:rFonts w:hint="eastAsia"/>
               </w:rPr>
-              <w:t>MF</w:t>
-            </w:r>
-            <w:r>
-              <w:rPr>
-                <w:rFonts w:hint="eastAsia"/>
-              </w:rPr>
               <w:t>-10</w:t>
             </w:r>
           </w:p>
@@ -2886,9 +2731,6 @@
           <w:p>
             <w:pPr>
               <w:cnfStyle w:val="000000000000" w:firstRow="0" w:lastRow="0" w:firstColumn="0" w:lastColumn="0" w:oddVBand="0" w:evenVBand="0" w:oddHBand="0" w:evenHBand="0" w:firstRowFirstColumn="0" w:firstRowLastColumn="0" w:lastRowFirstColumn="0" w:lastRowLastColumn="0"/>
-              <w:rPr>
-                <w:rFonts w:hint="eastAsia"/>
-              </w:rPr>
             </w:pPr>
           </w:p>
         </w:tc>
@@ -2899,9 +2741,6 @@
           <w:p>
             <w:pPr>
               <w:cnfStyle w:val="000000000000" w:firstRow="0" w:lastRow="0" w:firstColumn="0" w:lastColumn="0" w:oddVBand="0" w:evenVBand="0" w:oddHBand="0" w:evenHBand="0" w:firstRowFirstColumn="0" w:firstRowLastColumn="0" w:lastRowFirstColumn="0" w:lastRowLastColumn="0"/>
-              <w:rPr>
-                <w:rFonts w:hint="eastAsia"/>
-              </w:rPr>
             </w:pPr>
           </w:p>
         </w:tc>
@@ -2912,9 +2751,6 @@
           <w:p>
             <w:pPr>
               <w:cnfStyle w:val="000000000000" w:firstRow="0" w:lastRow="0" w:firstColumn="0" w:lastColumn="0" w:oddVBand="0" w:evenVBand="0" w:oddHBand="0" w:evenHBand="0" w:firstRowFirstColumn="0" w:firstRowLastColumn="0" w:lastRowFirstColumn="0" w:lastRowLastColumn="0"/>
-              <w:rPr>
-                <w:rFonts w:hint="eastAsia"/>
-              </w:rPr>
             </w:pPr>
           </w:p>
         </w:tc>
@@ -2929,21 +2765,16 @@
             <w:tcW w:w="2073" w:type="dxa"/>
           </w:tcPr>
           <w:p>
-            <w:pPr>
+            <w:r>
               <w:rPr>
                 <w:rFonts w:hint="eastAsia"/>
               </w:rPr>
-            </w:pPr>
+              <w:t>MF</w:t>
+            </w:r>
             <w:r>
               <w:rPr>
                 <w:rFonts w:hint="eastAsia"/>
               </w:rPr>
-              <w:t>MF</w:t>
-            </w:r>
-            <w:r>
-              <w:rPr>
-                <w:rFonts w:hint="eastAsia"/>
-              </w:rPr>
               <w:t>-11</w:t>
             </w:r>
           </w:p>
@@ -2955,9 +2786,6 @@
           <w:p>
             <w:pPr>
               <w:cnfStyle w:val="000000100000" w:firstRow="0" w:lastRow="0" w:firstColumn="0" w:lastColumn="0" w:oddVBand="0" w:evenVBand="0" w:oddHBand="1" w:evenHBand="0" w:firstRowFirstColumn="0" w:firstRowLastColumn="0" w:lastRowFirstColumn="0" w:lastRowLastColumn="0"/>
-              <w:rPr>
-                <w:rFonts w:hint="eastAsia"/>
-              </w:rPr>
             </w:pPr>
           </w:p>
         </w:tc>
@@ -2968,9 +2796,6 @@
           <w:p>
             <w:pPr>
               <w:cnfStyle w:val="000000100000" w:firstRow="0" w:lastRow="0" w:firstColumn="0" w:lastColumn="0" w:oddVBand="0" w:evenVBand="0" w:oddHBand="1" w:evenHBand="0" w:firstRowFirstColumn="0" w:firstRowLastColumn="0" w:lastRowFirstColumn="0" w:lastRowLastColumn="0"/>
-              <w:rPr>
-                <w:rFonts w:hint="eastAsia"/>
-              </w:rPr>
             </w:pPr>
           </w:p>
         </w:tc>
@@ -2981,9 +2806,6 @@
           <w:p>
             <w:pPr>
               <w:cnfStyle w:val="000000100000" w:firstRow="0" w:lastRow="0" w:firstColumn="0" w:lastColumn="0" w:oddVBand="0" w:evenVBand="0" w:oddHBand="1" w:evenHBand="0" w:firstRowFirstColumn="0" w:firstRowLastColumn="0" w:lastRowFirstColumn="0" w:lastRowLastColumn="0"/>
-              <w:rPr>
-                <w:rFonts w:hint="eastAsia"/>
-              </w:rPr>
             </w:pPr>
           </w:p>
         </w:tc>
@@ -2995,21 +2817,16 @@
             <w:tcW w:w="2073" w:type="dxa"/>
           </w:tcPr>
           <w:p>
-            <w:pPr>
+            <w:r>
               <w:rPr>
                 <w:rFonts w:hint="eastAsia"/>
               </w:rPr>
-            </w:pPr>
+              <w:t>MF</w:t>
+            </w:r>
             <w:r>
               <w:rPr>
                 <w:rFonts w:hint="eastAsia"/>
               </w:rPr>
-              <w:t>MF</w:t>
-            </w:r>
-            <w:r>
-              <w:rPr>
-                <w:rFonts w:hint="eastAsia"/>
-              </w:rPr>
               <w:t>-12</w:t>
             </w:r>
           </w:p>
@@ -3021,9 +2838,6 @@
           <w:p>
             <w:pPr>
               <w:cnfStyle w:val="000000000000" w:firstRow="0" w:lastRow="0" w:firstColumn="0" w:lastColumn="0" w:oddVBand="0" w:evenVBand="0" w:oddHBand="0" w:evenHBand="0" w:firstRowFirstColumn="0" w:firstRowLastColumn="0" w:lastRowFirstColumn="0" w:lastRowLastColumn="0"/>
-              <w:rPr>
-                <w:rFonts w:hint="eastAsia"/>
-              </w:rPr>
             </w:pPr>
           </w:p>
         </w:tc>
@@ -3034,9 +2848,6 @@
           <w:p>
             <w:pPr>
               <w:cnfStyle w:val="000000000000" w:firstRow="0" w:lastRow="0" w:firstColumn="0" w:lastColumn="0" w:oddVBand="0" w:evenVBand="0" w:oddHBand="0" w:evenHBand="0" w:firstRowFirstColumn="0" w:firstRowLastColumn="0" w:lastRowFirstColumn="0" w:lastRowLastColumn="0"/>
-              <w:rPr>
-                <w:rFonts w:hint="eastAsia"/>
-              </w:rPr>
             </w:pPr>
           </w:p>
         </w:tc>
@@ -3047,9 +2858,6 @@
           <w:p>
             <w:pPr>
               <w:cnfStyle w:val="000000000000" w:firstRow="0" w:lastRow="0" w:firstColumn="0" w:lastColumn="0" w:oddVBand="0" w:evenVBand="0" w:oddHBand="0" w:evenHBand="0" w:firstRowFirstColumn="0" w:firstRowLastColumn="0" w:lastRowFirstColumn="0" w:lastRowLastColumn="0"/>
-              <w:rPr>
-                <w:rFonts w:hint="eastAsia"/>
-              </w:rPr>
             </w:pPr>
           </w:p>
         </w:tc>
@@ -3413,9 +3221,6 @@
           <w:p>
             <w:pPr>
               <w:jc w:val="center"/>
-              <w:rPr>
-                <w:rFonts w:hint="eastAsia"/>
-              </w:rPr>
             </w:pPr>
             <w:r>
               <w:rPr>
@@ -3433,9 +3238,6 @@
             <w:pPr>
               <w:jc w:val="center"/>
               <w:cnfStyle w:val="100000000000" w:firstRow="1" w:lastRow="0" w:firstColumn="0" w:lastColumn="0" w:oddVBand="0" w:evenVBand="0" w:oddHBand="0" w:evenHBand="0" w:firstRowFirstColumn="0" w:firstRowLastColumn="0" w:lastRowFirstColumn="0" w:lastRowLastColumn="0"/>
-              <w:rPr>
-                <w:rFonts w:hint="eastAsia"/>
-              </w:rPr>
             </w:pPr>
             <w:r>
               <w:rPr>
@@ -3453,9 +3255,6 @@
             <w:pPr>
               <w:jc w:val="center"/>
               <w:cnfStyle w:val="100000000000" w:firstRow="1" w:lastRow="0" w:firstColumn="0" w:lastColumn="0" w:oddVBand="0" w:evenVBand="0" w:oddHBand="0" w:evenHBand="0" w:firstRowFirstColumn="0" w:firstRowLastColumn="0" w:lastRowFirstColumn="0" w:lastRowLastColumn="0"/>
-              <w:rPr>
-                <w:rFonts w:hint="eastAsia"/>
-              </w:rPr>
             </w:pPr>
             <w:r>
               <w:rPr>
@@ -3473,9 +3272,6 @@
             <w:pPr>
               <w:jc w:val="center"/>
               <w:cnfStyle w:val="100000000000" w:firstRow="1" w:lastRow="0" w:firstColumn="0" w:lastColumn="0" w:oddVBand="0" w:evenVBand="0" w:oddHBand="0" w:evenHBand="0" w:firstRowFirstColumn="0" w:firstRowLastColumn="0" w:lastRowFirstColumn="0" w:lastRowLastColumn="0"/>
-              <w:rPr>
-                <w:rFonts w:hint="eastAsia"/>
-              </w:rPr>
             </w:pPr>
             <w:r>
               <w:rPr>
@@ -3493,9 +3289,6 @@
             <w:pPr>
               <w:jc w:val="center"/>
               <w:cnfStyle w:val="100000000000" w:firstRow="1" w:lastRow="0" w:firstColumn="0" w:lastColumn="0" w:oddVBand="0" w:evenVBand="0" w:oddHBand="0" w:evenHBand="0" w:firstRowFirstColumn="0" w:firstRowLastColumn="0" w:lastRowFirstColumn="0" w:lastRowLastColumn="0"/>
-              <w:rPr>
-                <w:rFonts w:hint="eastAsia"/>
-              </w:rPr>
             </w:pPr>
             <w:r>
               <w:rPr>
@@ -3515,13 +3308,7 @@
             <w:cnfStyle w:val="001000000000" w:firstRow="0" w:lastRow="0" w:firstColumn="1" w:lastColumn="0" w:oddVBand="0" w:evenVBand="0" w:oddHBand="0" w:evenHBand="0" w:firstRowFirstColumn="0" w:firstRowLastColumn="0" w:lastRowFirstColumn="0" w:lastRowLastColumn="0"/>
             <w:tcW w:w="1659" w:type="dxa"/>
           </w:tcPr>
-          <w:p>
-            <w:pPr>
-              <w:rPr>
-                <w:rFonts w:hint="eastAsia"/>
-              </w:rPr>
-            </w:pPr>
-          </w:p>
+          <w:p/>
         </w:tc>
         <w:tc>
           <w:tcPr>
@@ -3530,9 +3317,6 @@
           <w:p>
             <w:pPr>
               <w:cnfStyle w:val="000000100000" w:firstRow="0" w:lastRow="0" w:firstColumn="0" w:lastColumn="0" w:oddVBand="0" w:evenVBand="0" w:oddHBand="1" w:evenHBand="0" w:firstRowFirstColumn="0" w:firstRowLastColumn="0" w:lastRowFirstColumn="0" w:lastRowLastColumn="0"/>
-              <w:rPr>
-                <w:rFonts w:hint="eastAsia"/>
-              </w:rPr>
             </w:pPr>
           </w:p>
         </w:tc>
@@ -3543,9 +3327,6 @@
           <w:p>
             <w:pPr>
               <w:cnfStyle w:val="000000100000" w:firstRow="0" w:lastRow="0" w:firstColumn="0" w:lastColumn="0" w:oddVBand="0" w:evenVBand="0" w:oddHBand="1" w:evenHBand="0" w:firstRowFirstColumn="0" w:firstRowLastColumn="0" w:lastRowFirstColumn="0" w:lastRowLastColumn="0"/>
-              <w:rPr>
-                <w:rFonts w:hint="eastAsia"/>
-              </w:rPr>
             </w:pPr>
           </w:p>
         </w:tc>
@@ -3556,9 +3337,6 @@
           <w:p>
             <w:pPr>
               <w:cnfStyle w:val="000000100000" w:firstRow="0" w:lastRow="0" w:firstColumn="0" w:lastColumn="0" w:oddVBand="0" w:evenVBand="0" w:oddHBand="1" w:evenHBand="0" w:firstRowFirstColumn="0" w:firstRowLastColumn="0" w:lastRowFirstColumn="0" w:lastRowLastColumn="0"/>
-              <w:rPr>
-                <w:rFonts w:hint="eastAsia"/>
-              </w:rPr>
             </w:pPr>
           </w:p>
         </w:tc>
@@ -3569,9 +3347,6 @@
           <w:p>
             <w:pPr>
               <w:cnfStyle w:val="000000100000" w:firstRow="0" w:lastRow="0" w:firstColumn="0" w:lastColumn="0" w:oddVBand="0" w:evenVBand="0" w:oddHBand="1" w:evenHBand="0" w:firstRowFirstColumn="0" w:firstRowLastColumn="0" w:lastRowFirstColumn="0" w:lastRowLastColumn="0"/>
-              <w:rPr>
-                <w:rFonts w:hint="eastAsia"/>
-              </w:rPr>
             </w:pPr>
           </w:p>
         </w:tc>
@@ -3616,9 +3391,6 @@
           <w:p>
             <w:pPr>
               <w:jc w:val="center"/>
-              <w:rPr>
-                <w:rFonts w:hint="eastAsia"/>
-              </w:rPr>
             </w:pPr>
             <w:r>
               <w:rPr>
@@ -3636,9 +3408,6 @@
             <w:pPr>
               <w:jc w:val="center"/>
               <w:cnfStyle w:val="100000000000" w:firstRow="1" w:lastRow="0" w:firstColumn="0" w:lastColumn="0" w:oddVBand="0" w:evenVBand="0" w:oddHBand="0" w:evenHBand="0" w:firstRowFirstColumn="0" w:firstRowLastColumn="0" w:lastRowFirstColumn="0" w:lastRowLastColumn="0"/>
-              <w:rPr>
-                <w:rFonts w:hint="eastAsia"/>
-              </w:rPr>
             </w:pPr>
             <w:r>
               <w:rPr>
@@ -3656,9 +3425,6 @@
             <w:pPr>
               <w:jc w:val="center"/>
               <w:cnfStyle w:val="100000000000" w:firstRow="1" w:lastRow="0" w:firstColumn="0" w:lastColumn="0" w:oddVBand="0" w:evenVBand="0" w:oddHBand="0" w:evenHBand="0" w:firstRowFirstColumn="0" w:firstRowLastColumn="0" w:lastRowFirstColumn="0" w:lastRowLastColumn="0"/>
-              <w:rPr>
-                <w:rFonts w:hint="eastAsia"/>
-              </w:rPr>
             </w:pPr>
             <w:r>
               <w:rPr>
@@ -3676,9 +3442,6 @@
             <w:pPr>
               <w:jc w:val="center"/>
               <w:cnfStyle w:val="100000000000" w:firstRow="1" w:lastRow="0" w:firstColumn="0" w:lastColumn="0" w:oddVBand="0" w:evenVBand="0" w:oddHBand="0" w:evenHBand="0" w:firstRowFirstColumn="0" w:firstRowLastColumn="0" w:lastRowFirstColumn="0" w:lastRowLastColumn="0"/>
-              <w:rPr>
-                <w:rFonts w:hint="eastAsia"/>
-              </w:rPr>
             </w:pPr>
             <w:r>
               <w:rPr>
@@ -3698,13 +3461,7 @@
             <w:cnfStyle w:val="001000000000" w:firstRow="0" w:lastRow="0" w:firstColumn="1" w:lastColumn="0" w:oddVBand="0" w:evenVBand="0" w:oddHBand="0" w:evenHBand="0" w:firstRowFirstColumn="0" w:firstRowLastColumn="0" w:lastRowFirstColumn="0" w:lastRowLastColumn="0"/>
             <w:tcW w:w="2074" w:type="dxa"/>
           </w:tcPr>
-          <w:p>
-            <w:pPr>
-              <w:rPr>
-                <w:rFonts w:hint="eastAsia"/>
-              </w:rPr>
-            </w:pPr>
-          </w:p>
+          <w:p/>
         </w:tc>
         <w:tc>
           <w:tcPr>
@@ -3713,9 +3470,6 @@
           <w:p>
             <w:pPr>
               <w:cnfStyle w:val="000000100000" w:firstRow="0" w:lastRow="0" w:firstColumn="0" w:lastColumn="0" w:oddVBand="0" w:evenVBand="0" w:oddHBand="1" w:evenHBand="0" w:firstRowFirstColumn="0" w:firstRowLastColumn="0" w:lastRowFirstColumn="0" w:lastRowLastColumn="0"/>
-              <w:rPr>
-                <w:rFonts w:hint="eastAsia"/>
-              </w:rPr>
             </w:pPr>
           </w:p>
         </w:tc>
@@ -3726,9 +3480,6 @@
           <w:p>
             <w:pPr>
               <w:cnfStyle w:val="000000100000" w:firstRow="0" w:lastRow="0" w:firstColumn="0" w:lastColumn="0" w:oddVBand="0" w:evenVBand="0" w:oddHBand="1" w:evenHBand="0" w:firstRowFirstColumn="0" w:firstRowLastColumn="0" w:lastRowFirstColumn="0" w:lastRowLastColumn="0"/>
-              <w:rPr>
-                <w:rFonts w:hint="eastAsia"/>
-              </w:rPr>
             </w:pPr>
           </w:p>
         </w:tc>
@@ -3739,9 +3490,6 @@
           <w:p>
             <w:pPr>
               <w:cnfStyle w:val="000000100000" w:firstRow="0" w:lastRow="0" w:firstColumn="0" w:lastColumn="0" w:oddVBand="0" w:evenVBand="0" w:oddHBand="1" w:evenHBand="0" w:firstRowFirstColumn="0" w:firstRowLastColumn="0" w:lastRowFirstColumn="0" w:lastRowLastColumn="0"/>
-              <w:rPr>
-                <w:rFonts w:hint="eastAsia"/>
-              </w:rPr>
             </w:pPr>
           </w:p>
         </w:tc>
@@ -3861,19 +3609,19 @@
           </w:tcPr>
           <w:p>
             <w:pPr>
-              <w:spacing w:line="400" w:lineRule="exact"/>
               <w:cnfStyle w:val="000000100000" w:firstRow="0" w:lastRow="0" w:firstColumn="0" w:lastColumn="0" w:oddVBand="0" w:evenVBand="0" w:oddHBand="1" w:evenHBand="0" w:firstRowFirstColumn="0" w:firstRowLastColumn="0" w:lastRowFirstColumn="0" w:lastRowLastColumn="0"/>
-              <w:rPr>
-                <w:rFonts w:ascii="微软雅黑" w:eastAsia="微软雅黑" w:hAnsi="微软雅黑"/>
-                <w:szCs w:val="28"/>
-              </w:rPr>
-            </w:pPr>
-            <w:r>
-              <w:rPr>
-                <w:rFonts w:ascii="微软雅黑" w:eastAsia="微软雅黑" w:hAnsi="微软雅黑" w:hint="eastAsia"/>
-                <w:szCs w:val="28"/>
-              </w:rPr>
-              <w:t>Business Object 的缩写，表示业务目标</w:t>
+            </w:pPr>
+            <w:r>
+              <w:rPr>
+                <w:rFonts w:hint="eastAsia"/>
+              </w:rPr>
+              <w:t xml:space="preserve">Business Object </w:t>
+            </w:r>
+            <w:r>
+              <w:rPr>
+                <w:rFonts w:hint="eastAsia"/>
+              </w:rPr>
+              <w:t>的缩写，表示业务目标</w:t>
             </w:r>
           </w:p>
         </w:tc>
@@ -3910,26 +3658,22 @@
           </w:tcPr>
           <w:p>
             <w:pPr>
-              <w:spacing w:line="400" w:lineRule="exact"/>
               <w:cnfStyle w:val="000000000000" w:firstRow="0" w:lastRow="0" w:firstColumn="0" w:lastColumn="0" w:oddVBand="0" w:evenVBand="0" w:oddHBand="0" w:evenHBand="0" w:firstRowFirstColumn="0" w:firstRowLastColumn="0" w:lastRowFirstColumn="0" w:lastRowLastColumn="0"/>
-              <w:rPr>
-                <w:rFonts w:ascii="微软雅黑" w:eastAsia="微软雅黑" w:hAnsi="微软雅黑"/>
-                <w:szCs w:val="28"/>
-              </w:rPr>
-            </w:pPr>
-            <w:r>
-              <w:rPr>
-                <w:rFonts w:ascii="微软雅黑" w:eastAsia="微软雅黑" w:hAnsi="微软雅黑"/>
-                <w:szCs w:val="28"/>
-              </w:rPr>
+            </w:pPr>
+            <w:r>
               <w:t>Success Criteria</w:t>
             </w:r>
             <w:r>
               <w:rPr>
-                <w:rFonts w:ascii="微软雅黑" w:eastAsia="微软雅黑" w:hAnsi="微软雅黑" w:hint="eastAsia"/>
-                <w:szCs w:val="28"/>
-              </w:rPr>
-              <w:t xml:space="preserve"> 的缩写，表示成功标准</w:t>
+                <w:rFonts w:hint="eastAsia"/>
+              </w:rPr>
+              <w:t xml:space="preserve"> </w:t>
+            </w:r>
+            <w:r>
+              <w:rPr>
+                <w:rFonts w:hint="eastAsia"/>
+              </w:rPr>
+              <w:t>的缩写，表示成功标准</w:t>
             </w:r>
           </w:p>
         </w:tc>
@@ -3969,19 +3713,27 @@
           </w:tcPr>
           <w:p>
             <w:pPr>
-              <w:spacing w:line="400" w:lineRule="exact"/>
               <w:cnfStyle w:val="000000100000" w:firstRow="0" w:lastRow="0" w:firstColumn="0" w:lastColumn="0" w:oddVBand="0" w:evenVBand="0" w:oddHBand="1" w:evenHBand="0" w:firstRowFirstColumn="0" w:firstRowLastColumn="0" w:lastRowFirstColumn="0" w:lastRowLastColumn="0"/>
-              <w:rPr>
-                <w:rFonts w:ascii="微软雅黑" w:eastAsia="微软雅黑" w:hAnsi="微软雅黑"/>
-                <w:szCs w:val="28"/>
-              </w:rPr>
-            </w:pPr>
-            <w:r>
-              <w:rPr>
-                <w:rFonts w:ascii="微软雅黑" w:eastAsia="微软雅黑" w:hAnsi="微软雅黑" w:hint="eastAsia"/>
-                <w:szCs w:val="28"/>
-              </w:rPr>
-              <w:t>Risk Index 的缩写，表示风险指数</w:t>
+            </w:pPr>
+            <w:r>
+              <w:rPr>
+                <w:rFonts w:hint="eastAsia"/>
+              </w:rPr>
+              <w:t xml:space="preserve">Risk Index </w:t>
+            </w:r>
+            <w:r>
+              <w:rPr>
+                <w:rFonts w:hint="eastAsia"/>
+              </w:rPr>
+              <w:t>的缩写，表示</w:t>
+            </w:r>
+            <w:bookmarkStart w:id="0" w:name="_GoBack"/>
+            <w:bookmarkEnd w:id="0"/>
+            <w:r>
+              <w:rPr>
+                <w:rFonts w:hint="eastAsia"/>
+              </w:rPr>
+              <w:t>风险指数</w:t>
             </w:r>
           </w:p>
         </w:tc>
@@ -4018,19 +3770,19 @@
           </w:tcPr>
           <w:p>
             <w:pPr>
-              <w:spacing w:line="400" w:lineRule="exact"/>
               <w:cnfStyle w:val="000000000000" w:firstRow="0" w:lastRow="0" w:firstColumn="0" w:lastColumn="0" w:oddVBand="0" w:evenVBand="0" w:oddHBand="0" w:evenHBand="0" w:firstRowFirstColumn="0" w:firstRowLastColumn="0" w:lastRowFirstColumn="0" w:lastRowLastColumn="0"/>
-              <w:rPr>
-                <w:rFonts w:ascii="微软雅黑" w:eastAsia="微软雅黑" w:hAnsi="微软雅黑"/>
-                <w:szCs w:val="28"/>
-              </w:rPr>
-            </w:pPr>
-            <w:r>
-              <w:rPr>
-                <w:rFonts w:ascii="微软雅黑" w:eastAsia="微软雅黑" w:hAnsi="微软雅黑" w:hint="eastAsia"/>
-                <w:szCs w:val="28"/>
-              </w:rPr>
-              <w:t>Major Feature的缩写，表示主要系统特性</w:t>
+            </w:pPr>
+            <w:r>
+              <w:rPr>
+                <w:rFonts w:hint="eastAsia"/>
+              </w:rPr>
+              <w:t>Major Feature</w:t>
+            </w:r>
+            <w:r>
+              <w:rPr>
+                <w:rFonts w:hint="eastAsia"/>
+              </w:rPr>
+              <w:t>的缩写，表示主要系统特性</w:t>
             </w:r>
           </w:p>
         </w:tc>
@@ -4070,24 +3822,14 @@
           </w:tcPr>
           <w:p>
             <w:pPr>
-              <w:spacing w:line="400" w:lineRule="exact"/>
               <w:cnfStyle w:val="000000100000" w:firstRow="0" w:lastRow="0" w:firstColumn="0" w:lastColumn="0" w:oddVBand="0" w:evenVBand="0" w:oddHBand="1" w:evenHBand="0" w:firstRowFirstColumn="0" w:firstRowLastColumn="0" w:lastRowFirstColumn="0" w:lastRowLastColumn="0"/>
-              <w:rPr>
-                <w:rFonts w:ascii="微软雅黑" w:eastAsia="微软雅黑" w:hAnsi="微软雅黑"/>
-                <w:szCs w:val="28"/>
-              </w:rPr>
-            </w:pPr>
-            <w:r>
-              <w:rPr>
-                <w:rFonts w:ascii="微软雅黑" w:eastAsia="微软雅黑" w:hAnsi="微软雅黑"/>
-                <w:szCs w:val="28"/>
-              </w:rPr>
+            </w:pPr>
+            <w:r>
               <w:t>Assumptions</w:t>
             </w:r>
             <w:r>
               <w:rPr>
-                <w:rFonts w:ascii="微软雅黑" w:eastAsia="微软雅黑" w:hAnsi="微软雅黑" w:hint="eastAsia"/>
-                <w:szCs w:val="28"/>
+                <w:rFonts w:hint="eastAsia"/>
               </w:rPr>
               <w:t>的缩写，表示系统假设</w:t>
             </w:r>
@@ -4126,24 +3868,14 @@
           </w:tcPr>
           <w:p>
             <w:pPr>
-              <w:spacing w:line="400" w:lineRule="exact"/>
               <w:cnfStyle w:val="000000000000" w:firstRow="0" w:lastRow="0" w:firstColumn="0" w:lastColumn="0" w:oddVBand="0" w:evenVBand="0" w:oddHBand="0" w:evenHBand="0" w:firstRowFirstColumn="0" w:firstRowLastColumn="0" w:lastRowFirstColumn="0" w:lastRowLastColumn="0"/>
-              <w:rPr>
-                <w:rFonts w:ascii="微软雅黑" w:eastAsia="微软雅黑" w:hAnsi="微软雅黑"/>
-                <w:szCs w:val="28"/>
-              </w:rPr>
-            </w:pPr>
-            <w:r>
-              <w:rPr>
-                <w:rFonts w:ascii="微软雅黑" w:eastAsia="微软雅黑" w:hAnsi="微软雅黑"/>
-                <w:szCs w:val="28"/>
-              </w:rPr>
+            </w:pPr>
+            <w:r>
               <w:t>Dependencies</w:t>
             </w:r>
             <w:r>
               <w:rPr>
-                <w:rFonts w:ascii="微软雅黑" w:eastAsia="微软雅黑" w:hAnsi="微软雅黑" w:hint="eastAsia"/>
-                <w:szCs w:val="28"/>
+                <w:rFonts w:hint="eastAsia"/>
               </w:rPr>
               <w:t>的缩写，表示系统依赖</w:t>
             </w:r>
@@ -4185,19 +3917,19 @@
           </w:tcPr>
           <w:p>
             <w:pPr>
-              <w:spacing w:line="400" w:lineRule="exact"/>
               <w:cnfStyle w:val="000000100000" w:firstRow="0" w:lastRow="0" w:firstColumn="0" w:lastColumn="0" w:oddVBand="0" w:evenVBand="0" w:oddHBand="1" w:evenHBand="0" w:firstRowFirstColumn="0" w:firstRowLastColumn="0" w:lastRowFirstColumn="0" w:lastRowLastColumn="0"/>
-              <w:rPr>
-                <w:rFonts w:ascii="微软雅黑" w:eastAsia="微软雅黑" w:hAnsi="微软雅黑"/>
-                <w:szCs w:val="28"/>
-              </w:rPr>
-            </w:pPr>
-            <w:r>
-              <w:rPr>
-                <w:rFonts w:ascii="微软雅黑" w:eastAsia="微软雅黑" w:hAnsi="微软雅黑" w:hint="eastAsia"/>
-                <w:szCs w:val="28"/>
-              </w:rPr>
-              <w:t>Limitations and Exclusions的缩写，表示限制与排除</w:t>
+            </w:pPr>
+            <w:r>
+              <w:rPr>
+                <w:rFonts w:hint="eastAsia"/>
+              </w:rPr>
+              <w:t>Limitations and Exclusions</w:t>
+            </w:r>
+            <w:r>
+              <w:rPr>
+                <w:rFonts w:hint="eastAsia"/>
+              </w:rPr>
+              <w:t>的缩写，表示限制与排除</w:t>
             </w:r>
           </w:p>
         </w:tc>
@@ -4234,19 +3966,19 @@
           </w:tcPr>
           <w:p>
             <w:pPr>
-              <w:spacing w:line="400" w:lineRule="exact"/>
               <w:cnfStyle w:val="000000000000" w:firstRow="0" w:lastRow="0" w:firstColumn="0" w:lastColumn="0" w:oddVBand="0" w:evenVBand="0" w:oddHBand="0" w:evenHBand="0" w:firstRowFirstColumn="0" w:firstRowLastColumn="0" w:lastRowFirstColumn="0" w:lastRowLastColumn="0"/>
-              <w:rPr>
-                <w:rFonts w:ascii="微软雅黑" w:eastAsia="微软雅黑" w:hAnsi="微软雅黑"/>
-                <w:szCs w:val="28"/>
-              </w:rPr>
-            </w:pPr>
-            <w:r>
-              <w:rPr>
-                <w:rFonts w:ascii="微软雅黑" w:eastAsia="微软雅黑" w:hAnsi="微软雅黑" w:hint="eastAsia"/>
-                <w:szCs w:val="28"/>
-              </w:rPr>
-              <w:t>Operating Environment的缩写，表示操作环境</w:t>
+            </w:pPr>
+            <w:r>
+              <w:rPr>
+                <w:rFonts w:hint="eastAsia"/>
+              </w:rPr>
+              <w:t>Operating Environment</w:t>
+            </w:r>
+            <w:r>
+              <w:rPr>
+                <w:rFonts w:hint="eastAsia"/>
+              </w:rPr>
+              <w:t>的缩写，表示操作环境</w:t>
             </w:r>
           </w:p>
         </w:tc>
@@ -4278,36 +4010,52 @@
       </w:pPr>
       <w:r>
         <w:rPr>
-          <w:rFonts w:ascii="微软雅黑" w:eastAsia="微软雅黑" w:hAnsi="微软雅黑" w:hint="eastAsia"/>
-          <w:szCs w:val="28"/>
-        </w:rPr>
-        <w:t>骆</w:t>
-      </w:r>
-      <w:r>
-        <w:rPr>
-          <w:rFonts w:ascii="微软雅黑" w:eastAsia="微软雅黑" w:hAnsi="微软雅黑" w:hint="eastAsia"/>
-          <w:szCs w:val="28"/>
-        </w:rPr>
-        <w:t>斌，丁二玉.需求工程</w:t>
-      </w:r>
-      <w:r>
-        <w:rPr>
-          <w:rFonts w:ascii="微软雅黑" w:eastAsia="微软雅黑" w:hAnsi="微软雅黑"/>
-          <w:szCs w:val="28"/>
-        </w:rPr>
+          <w:rFonts w:hint="eastAsia"/>
+        </w:rPr>
+        <w:t>骆斌，丁二玉</w:t>
+      </w:r>
+      <w:r>
+        <w:rPr>
+          <w:rFonts w:hint="eastAsia"/>
+        </w:rPr>
+        <w:t>.</w:t>
+      </w:r>
+      <w:r>
+        <w:rPr>
+          <w:rFonts w:hint="eastAsia"/>
+        </w:rPr>
+        <w:t>需求工程</w:t>
+      </w:r>
+      <w:r>
         <w:t>—</w:t>
       </w:r>
       <w:r>
         <w:rPr>
-          <w:rFonts w:ascii="微软雅黑" w:eastAsia="微软雅黑" w:hAnsi="微软雅黑" w:hint="eastAsia"/>
-          <w:szCs w:val="28"/>
-        </w:rPr>
-        <w:t>软件建模与分析[M].北京：高等教育出版社，2009:1-112</w:t>
-      </w:r>
-      <w:r>
-        <w:rPr>
-          <w:rFonts w:ascii="微软雅黑" w:eastAsia="微软雅黑" w:hAnsi="微软雅黑" w:hint="eastAsia"/>
-          <w:szCs w:val="28"/>
+          <w:rFonts w:hint="eastAsia"/>
+        </w:rPr>
+        <w:t>软件建模与分析</w:t>
+      </w:r>
+      <w:r>
+        <w:rPr>
+          <w:rFonts w:hint="eastAsia"/>
+        </w:rPr>
+        <w:t>[M].</w:t>
+      </w:r>
+      <w:r>
+        <w:rPr>
+          <w:rFonts w:hint="eastAsia"/>
+        </w:rPr>
+        <w:t>北京：高等教育出版社，</w:t>
+      </w:r>
+      <w:r>
+        <w:rPr>
+          <w:rFonts w:hint="eastAsia"/>
+        </w:rPr>
+        <w:t>2009:1-112</w:t>
+      </w:r>
+      <w:r>
+        <w:rPr>
+          <w:rFonts w:hint="eastAsia"/>
         </w:rPr>
         <w:t>。</w:t>
       </w:r>
@@ -4321,32 +4069,14 @@
         </w:numPr>
         <w:spacing w:line="400" w:lineRule="exact"/>
         <w:ind w:firstLineChars="0"/>
-        <w:rPr>
-          <w:rFonts w:ascii="微软雅黑" w:eastAsia="微软雅黑" w:hAnsi="微软雅黑" w:hint="eastAsia"/>
-          <w:szCs w:val="28"/>
-        </w:rPr>
-      </w:pPr>
-      <w:r>
-        <w:rPr>
-          <w:rFonts w:ascii="微软雅黑" w:eastAsia="微软雅黑" w:hAnsi="微软雅黑" w:hint="eastAsia"/>
-          <w:szCs w:val="28"/>
-        </w:rPr>
-        <w:t>南小二</w:t>
-      </w:r>
-      <w:bookmarkStart w:id="0" w:name="_GoBack"/>
-      <w:bookmarkEnd w:id="0"/>
-      <w:r>
-        <w:rPr>
-          <w:rFonts w:ascii="微软雅黑" w:eastAsia="微软雅黑" w:hAnsi="微软雅黑" w:hint="eastAsia"/>
-          <w:szCs w:val="28"/>
-        </w:rPr>
-        <w:t>系统问题分析模型、目标模型、业务过程模型文档</w:t>
-      </w:r>
-      <w:r>
-        <w:rPr>
-          <w:rFonts w:ascii="微软雅黑" w:eastAsia="微软雅黑" w:hAnsi="微软雅黑"/>
-          <w:szCs w:val="28"/>
-        </w:rPr>
+      </w:pPr>
+      <w:r>
+        <w:rPr>
+          <w:rFonts w:hint="eastAsia"/>
+        </w:rPr>
+        <w:t>南小二系统问题分析模型、目标模型、业务过程模型文档</w:t>
+      </w:r>
+      <w:r>
         <w:t>。</w:t>
       </w:r>
     </w:p>
@@ -6338,6 +6068,7 @@
     <w:rsidRoot w:val="00077ABF"/>
     <w:rsid w:val="00077ABF"/>
     <w:rsid w:val="00500DE2"/>
+    <w:rsid w:val="005E45D6"/>
     <w:rsid w:val="00B90A95"/>
     <w:rsid w:val="00D6324E"/>
   </w:rsids>
@@ -7103,7 +6834,7 @@
 </file>
 
 <file path=customXml/itemProps2.xml><?xml version="1.0" encoding="utf-8"?>
-<ds:datastoreItem xmlns:ds="http://schemas.openxmlformats.org/officeDocument/2006/customXml" ds:itemID="{35F76EDF-9EF8-4676-A4FB-45A28C2B7EBB}">
+<ds:datastoreItem xmlns:ds="http://schemas.openxmlformats.org/officeDocument/2006/customXml" ds:itemID="{F3F4DEB5-69A4-4292-8071-61A4988CB968}">
   <ds:schemaRefs>
     <ds:schemaRef ds:uri="http://schemas.openxmlformats.org/officeDocument/2006/bibliography"/>
   </ds:schemaRefs>

--- a/前景与范围文档.docx
+++ b/前景与范围文档.docx
@@ -945,6 +945,14 @@
                 <w:szCs w:val="20"/>
               </w:rPr>
             </w:pPr>
+            <w:r>
+              <w:rPr>
+                <w:rFonts w:ascii="Times New Roman" w:eastAsia="宋体" w:hAnsi="Times New Roman" w:cs="Times New Roman" w:hint="eastAsia"/>
+                <w:sz w:val="22"/>
+                <w:szCs w:val="20"/>
+              </w:rPr>
+              <w:t>丁霄汉</w:t>
+            </w:r>
           </w:p>
         </w:tc>
         <w:tc>
@@ -963,6 +971,14 @@
                 <w:szCs w:val="20"/>
               </w:rPr>
             </w:pPr>
+            <w:r>
+              <w:rPr>
+                <w:rFonts w:ascii="Times New Roman" w:eastAsia="宋体" w:hAnsi="Times New Roman" w:cs="Times New Roman" w:hint="eastAsia"/>
+                <w:sz w:val="22"/>
+                <w:szCs w:val="20"/>
+              </w:rPr>
+              <w:t>2015-10-17</w:t>
+            </w:r>
           </w:p>
         </w:tc>
         <w:tc>
@@ -981,6 +997,14 @@
                 <w:szCs w:val="20"/>
               </w:rPr>
             </w:pPr>
+            <w:r>
+              <w:rPr>
+                <w:rFonts w:ascii="Times New Roman" w:eastAsia="宋体" w:hAnsi="Times New Roman" w:cs="Times New Roman" w:hint="eastAsia"/>
+                <w:sz w:val="22"/>
+                <w:szCs w:val="20"/>
+              </w:rPr>
+              <w:t>完成业务需求部分</w:t>
+            </w:r>
           </w:p>
         </w:tc>
         <w:tc>
@@ -999,6 +1023,14 @@
                 <w:szCs w:val="20"/>
               </w:rPr>
             </w:pPr>
+            <w:r>
+              <w:rPr>
+                <w:rFonts w:ascii="Times New Roman" w:eastAsia="宋体" w:hAnsi="Times New Roman" w:cs="Times New Roman" w:hint="eastAsia"/>
+                <w:sz w:val="22"/>
+                <w:szCs w:val="20"/>
+              </w:rPr>
+              <w:t>V1.1</w:t>
+            </w:r>
           </w:p>
         </w:tc>
       </w:tr>
@@ -1023,6 +1055,14 @@
                 <w:szCs w:val="20"/>
               </w:rPr>
             </w:pPr>
+            <w:r>
+              <w:rPr>
+                <w:rFonts w:ascii="Times New Roman" w:eastAsia="宋体" w:hAnsi="Times New Roman" w:cs="Times New Roman" w:hint="eastAsia"/>
+                <w:sz w:val="22"/>
+                <w:szCs w:val="20"/>
+              </w:rPr>
+              <w:t>陈云龙</w:t>
+            </w:r>
           </w:p>
         </w:tc>
         <w:tc>
@@ -1041,6 +1081,14 @@
                 <w:szCs w:val="20"/>
               </w:rPr>
             </w:pPr>
+            <w:r>
+              <w:rPr>
+                <w:rFonts w:ascii="Times New Roman" w:eastAsia="宋体" w:hAnsi="Times New Roman" w:cs="Times New Roman" w:hint="eastAsia"/>
+                <w:sz w:val="22"/>
+                <w:szCs w:val="20"/>
+              </w:rPr>
+              <w:t>2015-10-17</w:t>
+            </w:r>
           </w:p>
         </w:tc>
         <w:tc>
@@ -1059,6 +1107,14 @@
                 <w:szCs w:val="20"/>
               </w:rPr>
             </w:pPr>
+            <w:r>
+              <w:rPr>
+                <w:rFonts w:ascii="Times New Roman" w:eastAsia="宋体" w:hAnsi="Times New Roman" w:cs="Times New Roman" w:hint="eastAsia"/>
+                <w:sz w:val="22"/>
+                <w:szCs w:val="20"/>
+              </w:rPr>
+              <w:t>完成全部文档</w:t>
+            </w:r>
           </w:p>
         </w:tc>
         <w:tc>
@@ -1077,6 +1133,14 @@
                 <w:szCs w:val="20"/>
               </w:rPr>
             </w:pPr>
+            <w:r>
+              <w:rPr>
+                <w:rFonts w:ascii="Times New Roman" w:eastAsia="宋体" w:hAnsi="Times New Roman" w:cs="Times New Roman" w:hint="eastAsia"/>
+                <w:sz w:val="22"/>
+                <w:szCs w:val="20"/>
+              </w:rPr>
+              <w:t>V2.0</w:t>
+            </w:r>
           </w:p>
         </w:tc>
       </w:tr>
@@ -1134,204 +1198,2162 @@
     </w:p>
     <w:p>
       <w:pPr>
-        <w:ind w:firstLine="420"/>
-        <w:rPr>
-          <w:szCs w:val="28"/>
-        </w:rPr>
-      </w:pPr>
-      <w:r>
-        <w:rPr>
-          <w:rFonts w:hint="eastAsia"/>
-          <w:szCs w:val="28"/>
-        </w:rPr>
-        <w:t>魏同学</w:t>
-      </w:r>
-      <w:r>
-        <w:rPr>
-          <w:rFonts w:hint="eastAsia"/>
-          <w:szCs w:val="28"/>
-        </w:rPr>
-        <w:t>是南哪儿大学的一名新生，刚进校的他对于未知的大学生活充满了好奇，但同时也十分迷茫。他不知道自己在大学生活里需要买</w:t>
-      </w:r>
-      <w:r>
-        <w:rPr>
-          <w:rFonts w:hint="eastAsia"/>
-          <w:szCs w:val="28"/>
-        </w:rPr>
-        <w:t>什么东西，比如生活用品，教材，自行车或者是笔记本电脑；而且魏同学</w:t>
-      </w:r>
-      <w:r>
-        <w:rPr>
-          <w:rFonts w:hint="eastAsia"/>
-          <w:szCs w:val="28"/>
-        </w:rPr>
-        <w:t>因为世界杯买了西班牙，把自己的压岁钱全部赔了进去，所以他不得不寻求更加经济实惠的购买方式，比如，购买二手商品。他现在做梦都想有这么一款可以满足但不限于以下几点的</w:t>
-      </w:r>
-      <w:r>
-        <w:rPr>
-          <w:rFonts w:hint="eastAsia"/>
-          <w:szCs w:val="28"/>
-        </w:rPr>
-        <w:t>app</w:t>
-      </w:r>
-      <w:r>
-        <w:rPr>
-          <w:rFonts w:hint="eastAsia"/>
-          <w:szCs w:val="28"/>
-        </w:rPr>
-        <w:t>：</w:t>
-      </w:r>
-      <w:r>
-        <w:rPr>
-          <w:rFonts w:hint="eastAsia"/>
-          <w:szCs w:val="28"/>
-        </w:rPr>
-        <w:t xml:space="preserve"> </w:t>
+        <w:ind w:firstLine="360"/>
+      </w:pPr>
+      <w:r>
+        <w:t>更高的生活质量是人们永恒的追求</w:t>
+      </w:r>
+      <w:r>
+        <w:rPr>
+          <w:rFonts w:hint="eastAsia"/>
+        </w:rPr>
+        <w:t>。</w:t>
+      </w:r>
+      <w:r>
+        <w:t>大学生由于基本没有经济收入</w:t>
+      </w:r>
+      <w:r>
+        <w:rPr>
+          <w:rFonts w:hint="eastAsia"/>
+        </w:rPr>
+        <w:t>，</w:t>
+      </w:r>
+      <w:r>
+        <w:t>更需要把有限的可支配财富花到更需要的地方</w:t>
+      </w:r>
+      <w:r>
+        <w:rPr>
+          <w:rFonts w:hint="eastAsia"/>
+        </w:rPr>
+        <w:t>。</w:t>
+      </w:r>
+      <w:r>
+        <w:t>当前存在的现实是</w:t>
+      </w:r>
+      <w:r>
+        <w:rPr>
+          <w:rFonts w:hint="eastAsia"/>
+        </w:rPr>
+        <w:t>，</w:t>
+      </w:r>
+      <w:r>
+        <w:t>许多东西大家买来用了几次就不再使用</w:t>
+      </w:r>
+      <w:r>
+        <w:rPr>
+          <w:rFonts w:hint="eastAsia"/>
+        </w:rPr>
+        <w:t>，</w:t>
+      </w:r>
+      <w:r>
+        <w:t>放在自己手上既占用有限的宿舍空间又浪费钱</w:t>
+      </w:r>
+      <w:r>
+        <w:rPr>
+          <w:rFonts w:hint="eastAsia"/>
+        </w:rPr>
+        <w:t>。</w:t>
+      </w:r>
+      <w:r>
+        <w:t>在这种情况下</w:t>
+      </w:r>
+      <w:r>
+        <w:rPr>
+          <w:rFonts w:hint="eastAsia"/>
+        </w:rPr>
+        <w:t>，有些同学希望主动出售自己不再使用的物品，又苦于找不到合适的信息平台，或者没有意识到自己有什么不再使用的东西；有些同学期望以较低的代价买到可以使用的二手商品，同样缺乏信息来源；另一方面，在大家平时的消费中，当觉得某家店特别好的时候可能希望有人分享，被店家坑了以后想要警示其他人不要再上当，也没有一个专门的平台供大家交流之用。</w:t>
+      </w:r>
+      <w:r>
+        <w:t>在这一背景下</w:t>
+      </w:r>
+      <w:r>
+        <w:rPr>
+          <w:rFonts w:hint="eastAsia"/>
+        </w:rPr>
+        <w:t>，</w:t>
+      </w:r>
+      <w:r>
+        <w:t>本系统应运而生</w:t>
+      </w:r>
+      <w:r>
+        <w:rPr>
+          <w:rFonts w:hint="eastAsia"/>
+        </w:rPr>
+        <w:t>。</w:t>
       </w:r>
     </w:p>
     <w:p>
       <w:pPr>
-        <w:ind w:left="420"/>
-        <w:rPr>
-          <w:szCs w:val="28"/>
-        </w:rPr>
-      </w:pPr>
-      <w:r>
-        <w:rPr>
-          <w:rFonts w:hint="eastAsia"/>
-          <w:szCs w:val="28"/>
-        </w:rPr>
-        <w:t xml:space="preserve">1. </w:t>
-      </w:r>
-      <w:r>
-        <w:rPr>
-          <w:rFonts w:hint="eastAsia"/>
-          <w:szCs w:val="28"/>
-        </w:rPr>
-        <w:t>通过该</w:t>
-      </w:r>
-      <w:r>
-        <w:rPr>
-          <w:rFonts w:hint="eastAsia"/>
-          <w:szCs w:val="28"/>
-        </w:rPr>
-        <w:t>app</w:t>
-      </w:r>
-      <w:r>
-        <w:rPr>
-          <w:rFonts w:hint="eastAsia"/>
-          <w:szCs w:val="28"/>
-        </w:rPr>
-        <w:t>可以找到对新生的购买建议，或者提供比较清晰的选择商品的方向，让新生能够更快捷地找到自己的必需品</w:t>
-      </w:r>
-      <w:r>
-        <w:rPr>
-          <w:rFonts w:hint="eastAsia"/>
-          <w:szCs w:val="28"/>
-        </w:rPr>
-        <w:t>。</w:t>
+        <w:pStyle w:val="2"/>
+        <w:numPr>
+          <w:ilvl w:val="1"/>
+          <w:numId w:val="1"/>
+        </w:numPr>
+      </w:pPr>
+      <w:r>
+        <w:rPr>
+          <w:rFonts w:hint="eastAsia"/>
+        </w:rPr>
+        <w:t>业务机遇</w:t>
       </w:r>
     </w:p>
     <w:p>
       <w:pPr>
-        <w:ind w:left="420"/>
-        <w:rPr>
-          <w:szCs w:val="28"/>
-        </w:rPr>
-      </w:pPr>
-      <w:r>
-        <w:rPr>
-          <w:rFonts w:hint="eastAsia"/>
-          <w:szCs w:val="28"/>
-        </w:rPr>
-        <w:t xml:space="preserve">2. </w:t>
-      </w:r>
-      <w:r>
-        <w:rPr>
-          <w:rFonts w:hint="eastAsia"/>
-          <w:szCs w:val="28"/>
-        </w:rPr>
-        <w:t>该</w:t>
-      </w:r>
-      <w:r>
-        <w:rPr>
-          <w:rFonts w:hint="eastAsia"/>
-          <w:szCs w:val="28"/>
+        <w:ind w:firstLine="360"/>
+        <w:rPr>
+          <w:rFonts w:asciiTheme="majorHAnsi" w:eastAsiaTheme="majorEastAsia" w:hAnsiTheme="majorHAnsi" w:cstheme="majorBidi"/>
+          <w:b/>
+          <w:bCs/>
+          <w:sz w:val="32"/>
+          <w:szCs w:val="32"/>
+        </w:rPr>
+      </w:pPr>
+      <w:r>
+        <w:rPr>
+          <w:rFonts w:hint="eastAsia"/>
+        </w:rPr>
+        <w:t>许多大学生</w:t>
+      </w:r>
+      <w:r>
+        <w:rPr>
+          <w:rFonts w:hint="eastAsia"/>
+        </w:rPr>
+        <w:t>寻求更加经济实惠的</w:t>
+      </w:r>
+      <w:r>
+        <w:rPr>
+          <w:rFonts w:hint="eastAsia"/>
+        </w:rPr>
+        <w:t>商品</w:t>
+      </w:r>
+      <w:r>
+        <w:rPr>
+          <w:rFonts w:hint="eastAsia"/>
+        </w:rPr>
+        <w:t>购买方式，比如，物物交换或者购买二手商品</w:t>
+      </w:r>
+      <w:r>
+        <w:rPr>
+          <w:rFonts w:hint="eastAsia"/>
+        </w:rPr>
+        <w:t>；大家也需要一个关于购物的交流平台，分享各自的购物体验</w:t>
+      </w:r>
+      <w:r>
+        <w:rPr>
+          <w:rFonts w:hint="eastAsia"/>
+        </w:rPr>
+        <w:t>。</w:t>
+      </w:r>
+      <w:r>
+        <w:rPr>
+          <w:rFonts w:hint="eastAsia"/>
+        </w:rPr>
+        <w:t>大学生需要</w:t>
+      </w:r>
+      <w:r>
+        <w:rPr>
+          <w:rFonts w:hint="eastAsia"/>
+        </w:rPr>
+        <w:t>有这么一款可以满足以下几点的</w:t>
+      </w:r>
+      <w:r>
+        <w:rPr>
+          <w:rFonts w:hint="eastAsia"/>
         </w:rPr>
         <w:t>app</w:t>
       </w:r>
       <w:r>
         <w:rPr>
           <w:rFonts w:hint="eastAsia"/>
-          <w:szCs w:val="28"/>
-        </w:rPr>
-        <w:t>提供校内商品交易平台</w:t>
-      </w:r>
-      <w:r>
-        <w:rPr>
-          <w:rFonts w:hint="eastAsia"/>
-          <w:szCs w:val="28"/>
-        </w:rPr>
-        <w:t>（线上展示，线下交易）</w:t>
-      </w:r>
-      <w:r>
-        <w:rPr>
-          <w:rFonts w:hint="eastAsia"/>
-          <w:szCs w:val="28"/>
-        </w:rPr>
-        <w:t>，学生可以把自己不需要的但是能用的东西的信息展示出来（比如旧自行车、笔记本电脑、教材等等），方便需要的学生前来交易</w:t>
-      </w:r>
-      <w:r>
-        <w:rPr>
-          <w:rFonts w:hint="eastAsia"/>
-          <w:szCs w:val="28"/>
-        </w:rPr>
-        <w:t>。</w:t>
+        </w:rPr>
+        <w:t>：</w:t>
+      </w:r>
+      <w:r>
+        <w:rPr>
+          <w:rFonts w:hint="eastAsia"/>
+        </w:rPr>
+        <w:t xml:space="preserve"> </w:t>
       </w:r>
     </w:p>
     <w:p>
       <w:pPr>
-        <w:ind w:left="420"/>
-        <w:rPr>
-          <w:szCs w:val="28"/>
-        </w:rPr>
-      </w:pPr>
-      <w:r>
-        <w:rPr>
-          <w:rFonts w:hint="eastAsia"/>
-          <w:szCs w:val="28"/>
+        <w:pStyle w:val="a6"/>
+        <w:ind w:left="360" w:firstLineChars="0" w:firstLine="0"/>
+      </w:pPr>
+      <w:r>
+        <w:rPr>
+          <w:rFonts w:hint="eastAsia"/>
+        </w:rPr>
+        <w:t xml:space="preserve">1. </w:t>
+      </w:r>
+      <w:r>
+        <w:rPr>
+          <w:rFonts w:hint="eastAsia"/>
+        </w:rPr>
+        <w:t>通过该</w:t>
+      </w:r>
+      <w:r>
+        <w:rPr>
+          <w:rFonts w:hint="eastAsia"/>
+        </w:rPr>
+        <w:t>app</w:t>
+      </w:r>
+      <w:r>
+        <w:rPr>
+          <w:rFonts w:hint="eastAsia"/>
+        </w:rPr>
+        <w:t>大学生可以交流关于购物的体验和想法。</w:t>
+      </w:r>
+    </w:p>
+    <w:p>
+      <w:pPr>
+        <w:pStyle w:val="a6"/>
+        <w:ind w:left="360" w:firstLineChars="0" w:firstLine="0"/>
+      </w:pPr>
+      <w:r>
+        <w:rPr>
+          <w:rFonts w:hint="eastAsia"/>
+        </w:rPr>
+        <w:t xml:space="preserve">2. </w:t>
+      </w:r>
+      <w:r>
+        <w:rPr>
+          <w:rFonts w:hint="eastAsia"/>
+        </w:rPr>
+        <w:t>该</w:t>
+      </w:r>
+      <w:r>
+        <w:rPr>
+          <w:rFonts w:hint="eastAsia"/>
+        </w:rPr>
+        <w:t>app</w:t>
+      </w:r>
+      <w:r>
+        <w:rPr>
+          <w:rFonts w:hint="eastAsia"/>
+        </w:rPr>
+        <w:t>提供校内二手商品出售</w:t>
+      </w:r>
+      <w:r>
+        <w:rPr>
+          <w:rFonts w:hint="eastAsia"/>
+        </w:rPr>
+        <w:t>广告</w:t>
+      </w:r>
+      <w:r>
+        <w:rPr>
+          <w:rFonts w:hint="eastAsia"/>
+        </w:rPr>
+        <w:t>功能，学生可以把自己不需</w:t>
+      </w:r>
+      <w:r>
+        <w:rPr>
+          <w:rFonts w:hint="eastAsia"/>
+        </w:rPr>
+        <w:lastRenderedPageBreak/>
+        <w:t>要的但是能用的东西的信息展示出来（比如旧自行车、笔记本电脑、教材等等），方便需要的学生前来询问。</w:t>
+      </w:r>
+      <w:r>
+        <w:rPr>
+          <w:rFonts w:hint="eastAsia"/>
+        </w:rPr>
+        <w:t xml:space="preserve"> </w:t>
+      </w:r>
+    </w:p>
+    <w:p>
+      <w:pPr>
+        <w:pStyle w:val="a6"/>
+        <w:ind w:left="360" w:firstLineChars="0" w:firstLine="0"/>
+      </w:pPr>
+      <w:r>
+        <w:rPr>
+          <w:rFonts w:hint="eastAsia"/>
         </w:rPr>
         <w:t xml:space="preserve">3. </w:t>
       </w:r>
       <w:r>
         <w:rPr>
           <w:rFonts w:hint="eastAsia"/>
-          <w:szCs w:val="28"/>
-        </w:rPr>
-        <w:t>提供学校附近的商品卖家的信息，如果想买全新的或者想要的物品没有二手的，可以通过</w:t>
-      </w:r>
-      <w:r>
-        <w:rPr>
-          <w:rFonts w:hint="eastAsia"/>
-          <w:szCs w:val="28"/>
+        </w:rPr>
+        <w:t>学生可以通过该</w:t>
+      </w:r>
+      <w:r>
+        <w:rPr>
+          <w:rFonts w:hint="eastAsia"/>
         </w:rPr>
         <w:t>app</w:t>
       </w:r>
       <w:r>
         <w:rPr>
           <w:rFonts w:hint="eastAsia"/>
-          <w:szCs w:val="28"/>
-        </w:rPr>
-        <w:t>获取附近的卖点，二手书店或者自行车店也可以包含在内</w:t>
-      </w:r>
-      <w:r>
-        <w:rPr>
-          <w:rFonts w:hint="eastAsia"/>
-          <w:szCs w:val="28"/>
-        </w:rPr>
-        <w:t>。</w:t>
+        </w:rPr>
+        <w:t>求购二手商品，一方面满足购买者对产品经济性的需求，一方面帮助出售者发现自己不再需要的东西并将其变现。</w:t>
       </w:r>
     </w:p>
+    <w:p>
+      <w:pPr>
+        <w:ind w:firstLine="225"/>
+      </w:pPr>
+      <w:r>
+        <w:rPr>
+          <w:rFonts w:hint="eastAsia"/>
+        </w:rPr>
+        <w:t>目前存有淘二手等二手买卖平台，但是覆盖面过广，并不适合同校大学生使用。同校大学生之间由于较近的地理距离和互相之间较高的信任程度，更需要一个简单易用、轻量级、较为封闭的信息平台。在消费体验的交流沟通方面，尽管大学生经常使用人人、贴吧等，但是也需要更为专一主题、信息密度更大的交流平台。</w:t>
+      </w:r>
+    </w:p>
+    <w:p>
+      <w:pPr>
+        <w:pStyle w:val="2"/>
+        <w:numPr>
+          <w:ilvl w:val="1"/>
+          <w:numId w:val="1"/>
+        </w:numPr>
+      </w:pPr>
+      <w:r>
+        <w:rPr>
+          <w:rFonts w:hint="eastAsia"/>
+        </w:rPr>
+        <w:t>业务目标与成功标准</w:t>
+      </w:r>
+    </w:p>
+    <w:p>
+      <w:pPr>
+        <w:pStyle w:val="3"/>
+        <w:numPr>
+          <w:ilvl w:val="2"/>
+          <w:numId w:val="1"/>
+        </w:numPr>
+      </w:pPr>
+      <w:r>
+        <w:rPr>
+          <w:rFonts w:hint="eastAsia"/>
+        </w:rPr>
+        <w:t>业务目标</w:t>
+      </w:r>
+    </w:p>
+    <w:p>
+      <w:pPr>
+        <w:ind w:firstLine="225"/>
+      </w:pPr>
+      <w:r>
+        <w:rPr>
+          <w:rFonts w:hint="eastAsia"/>
+        </w:rPr>
+        <w:t>更详细的业务目标参见目标模型文档。</w:t>
+      </w:r>
+    </w:p>
+    <w:tbl>
+      <w:tblPr>
+        <w:tblStyle w:val="4-11"/>
+        <w:tblpPr w:leftFromText="180" w:rightFromText="180" w:vertAnchor="text" w:horzAnchor="margin" w:tblpY="137"/>
+        <w:tblW w:w="0" w:type="auto"/>
+        <w:tblLook w:val="04A0" w:firstRow="1" w:lastRow="0" w:firstColumn="1" w:lastColumn="0" w:noHBand="0" w:noVBand="1"/>
+      </w:tblPr>
+      <w:tblGrid>
+        <w:gridCol w:w="2620"/>
+        <w:gridCol w:w="5676"/>
+      </w:tblGrid>
+      <w:tr>
+        <w:trPr>
+          <w:cnfStyle w:val="100000000000" w:firstRow="1" w:lastRow="0" w:firstColumn="0" w:lastColumn="0" w:oddVBand="0" w:evenVBand="0" w:oddHBand="0" w:evenHBand="0" w:firstRowFirstColumn="0" w:firstRowLastColumn="0" w:lastRowFirstColumn="0" w:lastRowLastColumn="0"/>
+        </w:trPr>
+        <w:tc>
+          <w:tcPr>
+            <w:cnfStyle w:val="001000000000" w:firstRow="0" w:lastRow="0" w:firstColumn="1" w:lastColumn="0" w:oddVBand="0" w:evenVBand="0" w:oddHBand="0" w:evenHBand="0" w:firstRowFirstColumn="0" w:firstRowLastColumn="0" w:lastRowFirstColumn="0" w:lastRowLastColumn="0"/>
+            <w:tcW w:w="2620" w:type="dxa"/>
+          </w:tcPr>
+          <w:p>
+            <w:pPr>
+              <w:jc w:val="center"/>
+            </w:pPr>
+            <w:r>
+              <w:t>业务目标</w:t>
+            </w:r>
+            <w:r>
+              <w:t>ID</w:t>
+            </w:r>
+          </w:p>
+        </w:tc>
+        <w:tc>
+          <w:tcPr>
+            <w:tcW w:w="5676" w:type="dxa"/>
+          </w:tcPr>
+          <w:p>
+            <w:pPr>
+              <w:jc w:val="center"/>
+              <w:cnfStyle w:val="100000000000" w:firstRow="1" w:lastRow="0" w:firstColumn="0" w:lastColumn="0" w:oddVBand="0" w:evenVBand="0" w:oddHBand="0" w:evenHBand="0" w:firstRowFirstColumn="0" w:firstRowLastColumn="0" w:lastRowFirstColumn="0" w:lastRowLastColumn="0"/>
+            </w:pPr>
+            <w:r>
+              <w:t>BO-01</w:t>
+            </w:r>
+          </w:p>
+        </w:tc>
+      </w:tr>
+      <w:tr>
+        <w:trPr>
+          <w:cnfStyle w:val="000000100000" w:firstRow="0" w:lastRow="0" w:firstColumn="0" w:lastColumn="0" w:oddVBand="0" w:evenVBand="0" w:oddHBand="1" w:evenHBand="0" w:firstRowFirstColumn="0" w:firstRowLastColumn="0" w:lastRowFirstColumn="0" w:lastRowLastColumn="0"/>
+        </w:trPr>
+        <w:tc>
+          <w:tcPr>
+            <w:cnfStyle w:val="001000000000" w:firstRow="0" w:lastRow="0" w:firstColumn="1" w:lastColumn="0" w:oddVBand="0" w:evenVBand="0" w:oddHBand="0" w:evenHBand="0" w:firstRowFirstColumn="0" w:firstRowLastColumn="0" w:lastRowFirstColumn="0" w:lastRowLastColumn="0"/>
+            <w:tcW w:w="2620" w:type="dxa"/>
+          </w:tcPr>
+          <w:p>
+            <w:pPr>
+              <w:jc w:val="center"/>
+            </w:pPr>
+            <w:r>
+              <w:rPr>
+                <w:rFonts w:hint="eastAsia"/>
+              </w:rPr>
+              <w:t>内容</w:t>
+            </w:r>
+          </w:p>
+        </w:tc>
+        <w:tc>
+          <w:tcPr>
+            <w:tcW w:w="5676" w:type="dxa"/>
+          </w:tcPr>
+          <w:p>
+            <w:pPr>
+              <w:cnfStyle w:val="000000100000" w:firstRow="0" w:lastRow="0" w:firstColumn="0" w:lastColumn="0" w:oddVBand="0" w:evenVBand="0" w:oddHBand="1" w:evenHBand="0" w:firstRowFirstColumn="0" w:firstRowLastColumn="0" w:lastRowFirstColumn="0" w:lastRowLastColumn="0"/>
+            </w:pPr>
+            <w:r>
+              <w:rPr>
+                <w:rFonts w:hint="eastAsia"/>
+              </w:rPr>
+              <w:t>在第一版系统上线之后半年内，达到预期注册用户数量</w:t>
+            </w:r>
+          </w:p>
+        </w:tc>
+      </w:tr>
+      <w:tr>
+        <w:tc>
+          <w:tcPr>
+            <w:cnfStyle w:val="001000000000" w:firstRow="0" w:lastRow="0" w:firstColumn="1" w:lastColumn="0" w:oddVBand="0" w:evenVBand="0" w:oddHBand="0" w:evenHBand="0" w:firstRowFirstColumn="0" w:firstRowLastColumn="0" w:lastRowFirstColumn="0" w:lastRowLastColumn="0"/>
+            <w:tcW w:w="2620" w:type="dxa"/>
+          </w:tcPr>
+          <w:p>
+            <w:pPr>
+              <w:jc w:val="center"/>
+            </w:pPr>
+            <w:r>
+              <w:rPr>
+                <w:rFonts w:hint="eastAsia"/>
+              </w:rPr>
+              <w:t>度量标准（</w:t>
+            </w:r>
+            <w:r>
+              <w:rPr>
+                <w:rFonts w:hint="eastAsia"/>
+              </w:rPr>
+              <w:t>Scale</w:t>
+            </w:r>
+            <w:r>
+              <w:rPr>
+                <w:rFonts w:hint="eastAsia"/>
+              </w:rPr>
+              <w:t>）</w:t>
+            </w:r>
+          </w:p>
+        </w:tc>
+        <w:tc>
+          <w:tcPr>
+            <w:tcW w:w="5676" w:type="dxa"/>
+          </w:tcPr>
+          <w:p>
+            <w:pPr>
+              <w:cnfStyle w:val="000000000000" w:firstRow="0" w:lastRow="0" w:firstColumn="0" w:lastColumn="0" w:oddVBand="0" w:evenVBand="0" w:oddHBand="0" w:evenHBand="0" w:firstRowFirstColumn="0" w:firstRowLastColumn="0" w:lastRowFirstColumn="0" w:lastRowLastColumn="0"/>
+            </w:pPr>
+            <w:r>
+              <w:rPr>
+                <w:rFonts w:hint="eastAsia"/>
+              </w:rPr>
+              <w:t>系统注册用户数量</w:t>
+            </w:r>
+          </w:p>
+        </w:tc>
+      </w:tr>
+      <w:tr>
+        <w:trPr>
+          <w:cnfStyle w:val="000000100000" w:firstRow="0" w:lastRow="0" w:firstColumn="0" w:lastColumn="0" w:oddVBand="0" w:evenVBand="0" w:oddHBand="1" w:evenHBand="0" w:firstRowFirstColumn="0" w:firstRowLastColumn="0" w:lastRowFirstColumn="0" w:lastRowLastColumn="0"/>
+        </w:trPr>
+        <w:tc>
+          <w:tcPr>
+            <w:cnfStyle w:val="001000000000" w:firstRow="0" w:lastRow="0" w:firstColumn="1" w:lastColumn="0" w:oddVBand="0" w:evenVBand="0" w:oddHBand="0" w:evenHBand="0" w:firstRowFirstColumn="0" w:firstRowLastColumn="0" w:lastRowFirstColumn="0" w:lastRowLastColumn="0"/>
+            <w:tcW w:w="2620" w:type="dxa"/>
+          </w:tcPr>
+          <w:p>
+            <w:pPr>
+              <w:jc w:val="center"/>
+            </w:pPr>
+            <w:r>
+              <w:rPr>
+                <w:rFonts w:hint="eastAsia"/>
+              </w:rPr>
+              <w:t>计量方法（</w:t>
+            </w:r>
+            <w:r>
+              <w:rPr>
+                <w:rFonts w:hint="eastAsia"/>
+              </w:rPr>
+              <w:t>Meter</w:t>
+            </w:r>
+            <w:r>
+              <w:rPr>
+                <w:rFonts w:hint="eastAsia"/>
+              </w:rPr>
+              <w:t>）</w:t>
+            </w:r>
+          </w:p>
+        </w:tc>
+        <w:tc>
+          <w:tcPr>
+            <w:tcW w:w="5676" w:type="dxa"/>
+          </w:tcPr>
+          <w:p>
+            <w:pPr>
+              <w:cnfStyle w:val="000000100000" w:firstRow="0" w:lastRow="0" w:firstColumn="0" w:lastColumn="0" w:oddVBand="0" w:evenVBand="0" w:oddHBand="1" w:evenHBand="0" w:firstRowFirstColumn="0" w:firstRowLastColumn="0" w:lastRowFirstColumn="0" w:lastRowLastColumn="0"/>
+            </w:pPr>
+            <w:r>
+              <w:rPr>
+                <w:rFonts w:hint="eastAsia"/>
+              </w:rPr>
+              <w:t>系统记录</w:t>
+            </w:r>
+          </w:p>
+        </w:tc>
+      </w:tr>
+      <w:tr>
+        <w:tc>
+          <w:tcPr>
+            <w:cnfStyle w:val="001000000000" w:firstRow="0" w:lastRow="0" w:firstColumn="1" w:lastColumn="0" w:oddVBand="0" w:evenVBand="0" w:oddHBand="0" w:evenHBand="0" w:firstRowFirstColumn="0" w:firstRowLastColumn="0" w:lastRowFirstColumn="0" w:lastRowLastColumn="0"/>
+            <w:tcW w:w="2620" w:type="dxa"/>
+          </w:tcPr>
+          <w:p>
+            <w:pPr>
+              <w:jc w:val="center"/>
+            </w:pPr>
+            <w:r>
+              <w:rPr>
+                <w:rFonts w:hint="eastAsia"/>
+              </w:rPr>
+              <w:t>理想标准</w:t>
+            </w:r>
+          </w:p>
+        </w:tc>
+        <w:tc>
+          <w:tcPr>
+            <w:tcW w:w="5676" w:type="dxa"/>
+          </w:tcPr>
+          <w:p>
+            <w:pPr>
+              <w:cnfStyle w:val="000000000000" w:firstRow="0" w:lastRow="0" w:firstColumn="0" w:lastColumn="0" w:oddVBand="0" w:evenVBand="0" w:oddHBand="0" w:evenHBand="0" w:firstRowFirstColumn="0" w:firstRowLastColumn="0" w:lastRowFirstColumn="0" w:lastRowLastColumn="0"/>
+            </w:pPr>
+            <w:r>
+              <w:rPr>
+                <w:rFonts w:hint="eastAsia"/>
+              </w:rPr>
+              <w:t>1</w:t>
+            </w:r>
+            <w:r>
+              <w:rPr>
+                <w:rFonts w:hint="eastAsia"/>
+              </w:rPr>
+              <w:t>万人</w:t>
+            </w:r>
+          </w:p>
+        </w:tc>
+      </w:tr>
+      <w:tr>
+        <w:trPr>
+          <w:cnfStyle w:val="000000100000" w:firstRow="0" w:lastRow="0" w:firstColumn="0" w:lastColumn="0" w:oddVBand="0" w:evenVBand="0" w:oddHBand="1" w:evenHBand="0" w:firstRowFirstColumn="0" w:firstRowLastColumn="0" w:lastRowFirstColumn="0" w:lastRowLastColumn="0"/>
+        </w:trPr>
+        <w:tc>
+          <w:tcPr>
+            <w:cnfStyle w:val="001000000000" w:firstRow="0" w:lastRow="0" w:firstColumn="1" w:lastColumn="0" w:oddVBand="0" w:evenVBand="0" w:oddHBand="0" w:evenHBand="0" w:firstRowFirstColumn="0" w:firstRowLastColumn="0" w:lastRowFirstColumn="0" w:lastRowLastColumn="0"/>
+            <w:tcW w:w="2620" w:type="dxa"/>
+          </w:tcPr>
+          <w:p>
+            <w:pPr>
+              <w:jc w:val="center"/>
+            </w:pPr>
+            <w:r>
+              <w:rPr>
+                <w:rFonts w:hint="eastAsia"/>
+              </w:rPr>
+              <w:lastRenderedPageBreak/>
+              <w:t>一般标准</w:t>
+            </w:r>
+          </w:p>
+        </w:tc>
+        <w:tc>
+          <w:tcPr>
+            <w:tcW w:w="5676" w:type="dxa"/>
+          </w:tcPr>
+          <w:p>
+            <w:pPr>
+              <w:cnfStyle w:val="000000100000" w:firstRow="0" w:lastRow="0" w:firstColumn="0" w:lastColumn="0" w:oddVBand="0" w:evenVBand="0" w:oddHBand="1" w:evenHBand="0" w:firstRowFirstColumn="0" w:firstRowLastColumn="0" w:lastRowFirstColumn="0" w:lastRowLastColumn="0"/>
+            </w:pPr>
+            <w:r>
+              <w:rPr>
+                <w:rFonts w:hint="eastAsia"/>
+              </w:rPr>
+              <w:t>7000</w:t>
+            </w:r>
+            <w:r>
+              <w:rPr>
+                <w:rFonts w:hint="eastAsia"/>
+              </w:rPr>
+              <w:t>人</w:t>
+            </w:r>
+          </w:p>
+        </w:tc>
+      </w:tr>
+      <w:tr>
+        <w:tc>
+          <w:tcPr>
+            <w:cnfStyle w:val="001000000000" w:firstRow="0" w:lastRow="0" w:firstColumn="1" w:lastColumn="0" w:oddVBand="0" w:evenVBand="0" w:oddHBand="0" w:evenHBand="0" w:firstRowFirstColumn="0" w:firstRowLastColumn="0" w:lastRowFirstColumn="0" w:lastRowLastColumn="0"/>
+            <w:tcW w:w="2620" w:type="dxa"/>
+          </w:tcPr>
+          <w:p>
+            <w:pPr>
+              <w:jc w:val="center"/>
+            </w:pPr>
+            <w:r>
+              <w:rPr>
+                <w:rFonts w:hint="eastAsia"/>
+              </w:rPr>
+              <w:t>最低标准</w:t>
+            </w:r>
+          </w:p>
+        </w:tc>
+        <w:tc>
+          <w:tcPr>
+            <w:tcW w:w="5676" w:type="dxa"/>
+          </w:tcPr>
+          <w:p>
+            <w:pPr>
+              <w:cnfStyle w:val="000000000000" w:firstRow="0" w:lastRow="0" w:firstColumn="0" w:lastColumn="0" w:oddVBand="0" w:evenVBand="0" w:oddHBand="0" w:evenHBand="0" w:firstRowFirstColumn="0" w:firstRowLastColumn="0" w:lastRowFirstColumn="0" w:lastRowLastColumn="0"/>
+            </w:pPr>
+            <w:r>
+              <w:rPr>
+                <w:rFonts w:hint="eastAsia"/>
+              </w:rPr>
+              <w:t>4000</w:t>
+            </w:r>
+            <w:r>
+              <w:rPr>
+                <w:rFonts w:hint="eastAsia"/>
+              </w:rPr>
+              <w:t>人</w:t>
+            </w:r>
+          </w:p>
+        </w:tc>
+      </w:tr>
+      <w:tr>
+        <w:trPr>
+          <w:cnfStyle w:val="000000100000" w:firstRow="0" w:lastRow="0" w:firstColumn="0" w:lastColumn="0" w:oddVBand="0" w:evenVBand="0" w:oddHBand="1" w:evenHBand="0" w:firstRowFirstColumn="0" w:firstRowLastColumn="0" w:lastRowFirstColumn="0" w:lastRowLastColumn="0"/>
+        </w:trPr>
+        <w:tc>
+          <w:tcPr>
+            <w:cnfStyle w:val="001000000000" w:firstRow="0" w:lastRow="0" w:firstColumn="1" w:lastColumn="0" w:oddVBand="0" w:evenVBand="0" w:oddHBand="0" w:evenHBand="0" w:firstRowFirstColumn="0" w:firstRowLastColumn="0" w:lastRowFirstColumn="0" w:lastRowLastColumn="0"/>
+            <w:tcW w:w="2620" w:type="dxa"/>
+            <w:shd w:val="clear" w:color="auto" w:fill="5B9BD5" w:themeFill="accent1"/>
+          </w:tcPr>
+          <w:p>
+            <w:pPr>
+              <w:jc w:val="center"/>
+              <w:rPr>
+                <w:color w:val="FFFFFF" w:themeColor="background1"/>
+              </w:rPr>
+            </w:pPr>
+            <w:r>
+              <w:rPr>
+                <w:rFonts w:hint="eastAsia"/>
+                <w:color w:val="FFFFFF" w:themeColor="background1"/>
+              </w:rPr>
+              <w:t>业务目标</w:t>
+            </w:r>
+            <w:r>
+              <w:rPr>
+                <w:rFonts w:hint="eastAsia"/>
+                <w:color w:val="FFFFFF" w:themeColor="background1"/>
+              </w:rPr>
+              <w:t>ID</w:t>
+            </w:r>
+          </w:p>
+        </w:tc>
+        <w:tc>
+          <w:tcPr>
+            <w:tcW w:w="5676" w:type="dxa"/>
+            <w:shd w:val="clear" w:color="auto" w:fill="5B9BD5" w:themeFill="accent1"/>
+          </w:tcPr>
+          <w:p>
+            <w:pPr>
+              <w:jc w:val="center"/>
+              <w:cnfStyle w:val="000000100000" w:firstRow="0" w:lastRow="0" w:firstColumn="0" w:lastColumn="0" w:oddVBand="0" w:evenVBand="0" w:oddHBand="1" w:evenHBand="0" w:firstRowFirstColumn="0" w:firstRowLastColumn="0" w:lastRowFirstColumn="0" w:lastRowLastColumn="0"/>
+              <w:rPr>
+                <w:color w:val="FFFFFF" w:themeColor="background1"/>
+              </w:rPr>
+            </w:pPr>
+            <w:r>
+              <w:rPr>
+                <w:rFonts w:hint="eastAsia"/>
+                <w:color w:val="FFFFFF" w:themeColor="background1"/>
+              </w:rPr>
+              <w:t>BO-02</w:t>
+            </w:r>
+          </w:p>
+        </w:tc>
+      </w:tr>
+      <w:tr>
+        <w:tc>
+          <w:tcPr>
+            <w:cnfStyle w:val="001000000000" w:firstRow="0" w:lastRow="0" w:firstColumn="1" w:lastColumn="0" w:oddVBand="0" w:evenVBand="0" w:oddHBand="0" w:evenHBand="0" w:firstRowFirstColumn="0" w:firstRowLastColumn="0" w:lastRowFirstColumn="0" w:lastRowLastColumn="0"/>
+            <w:tcW w:w="2620" w:type="dxa"/>
+          </w:tcPr>
+          <w:p>
+            <w:pPr>
+              <w:jc w:val="center"/>
+            </w:pPr>
+            <w:r>
+              <w:rPr>
+                <w:rFonts w:hint="eastAsia"/>
+              </w:rPr>
+              <w:t>内容</w:t>
+            </w:r>
+          </w:p>
+        </w:tc>
+        <w:tc>
+          <w:tcPr>
+            <w:tcW w:w="5676" w:type="dxa"/>
+          </w:tcPr>
+          <w:p>
+            <w:pPr>
+              <w:cnfStyle w:val="000000000000" w:firstRow="0" w:lastRow="0" w:firstColumn="0" w:lastColumn="0" w:oddVBand="0" w:evenVBand="0" w:oddHBand="0" w:evenHBand="0" w:firstRowFirstColumn="0" w:firstRowLastColumn="0" w:lastRowFirstColumn="0" w:lastRowLastColumn="0"/>
+            </w:pPr>
+            <w:r>
+              <w:rPr>
+                <w:rFonts w:hint="eastAsia"/>
+              </w:rPr>
+              <w:t>在第一版系统上线之后半年内，消费体验交流功能达到预期日发帖数量</w:t>
+            </w:r>
+          </w:p>
+        </w:tc>
+      </w:tr>
+      <w:tr>
+        <w:trPr>
+          <w:cnfStyle w:val="000000100000" w:firstRow="0" w:lastRow="0" w:firstColumn="0" w:lastColumn="0" w:oddVBand="0" w:evenVBand="0" w:oddHBand="1" w:evenHBand="0" w:firstRowFirstColumn="0" w:firstRowLastColumn="0" w:lastRowFirstColumn="0" w:lastRowLastColumn="0"/>
+        </w:trPr>
+        <w:tc>
+          <w:tcPr>
+            <w:cnfStyle w:val="001000000000" w:firstRow="0" w:lastRow="0" w:firstColumn="1" w:lastColumn="0" w:oddVBand="0" w:evenVBand="0" w:oddHBand="0" w:evenHBand="0" w:firstRowFirstColumn="0" w:firstRowLastColumn="0" w:lastRowFirstColumn="0" w:lastRowLastColumn="0"/>
+            <w:tcW w:w="2620" w:type="dxa"/>
+          </w:tcPr>
+          <w:p>
+            <w:pPr>
+              <w:jc w:val="center"/>
+            </w:pPr>
+            <w:r>
+              <w:rPr>
+                <w:rFonts w:hint="eastAsia"/>
+              </w:rPr>
+              <w:t>度量标准（</w:t>
+            </w:r>
+            <w:r>
+              <w:rPr>
+                <w:rFonts w:hint="eastAsia"/>
+              </w:rPr>
+              <w:t>Scale</w:t>
+            </w:r>
+            <w:r>
+              <w:rPr>
+                <w:rFonts w:hint="eastAsia"/>
+              </w:rPr>
+              <w:t>）</w:t>
+            </w:r>
+          </w:p>
+        </w:tc>
+        <w:tc>
+          <w:tcPr>
+            <w:tcW w:w="5676" w:type="dxa"/>
+          </w:tcPr>
+          <w:p>
+            <w:pPr>
+              <w:cnfStyle w:val="000000100000" w:firstRow="0" w:lastRow="0" w:firstColumn="0" w:lastColumn="0" w:oddVBand="0" w:evenVBand="0" w:oddHBand="1" w:evenHBand="0" w:firstRowFirstColumn="0" w:firstRowLastColumn="0" w:lastRowFirstColumn="0" w:lastRowLastColumn="0"/>
+            </w:pPr>
+            <w:r>
+              <w:rPr>
+                <w:rFonts w:hint="eastAsia"/>
+              </w:rPr>
+              <w:t>平均每日发帖数量（包括主题帖和回帖）</w:t>
+            </w:r>
+          </w:p>
+        </w:tc>
+      </w:tr>
+      <w:tr>
+        <w:tc>
+          <w:tcPr>
+            <w:cnfStyle w:val="001000000000" w:firstRow="0" w:lastRow="0" w:firstColumn="1" w:lastColumn="0" w:oddVBand="0" w:evenVBand="0" w:oddHBand="0" w:evenHBand="0" w:firstRowFirstColumn="0" w:firstRowLastColumn="0" w:lastRowFirstColumn="0" w:lastRowLastColumn="0"/>
+            <w:tcW w:w="2620" w:type="dxa"/>
+          </w:tcPr>
+          <w:p>
+            <w:pPr>
+              <w:jc w:val="center"/>
+            </w:pPr>
+            <w:r>
+              <w:rPr>
+                <w:rFonts w:hint="eastAsia"/>
+              </w:rPr>
+              <w:t>计量方法（</w:t>
+            </w:r>
+            <w:r>
+              <w:rPr>
+                <w:rFonts w:hint="eastAsia"/>
+              </w:rPr>
+              <w:t>Meter</w:t>
+            </w:r>
+            <w:r>
+              <w:rPr>
+                <w:rFonts w:hint="eastAsia"/>
+              </w:rPr>
+              <w:t>）</w:t>
+            </w:r>
+          </w:p>
+        </w:tc>
+        <w:tc>
+          <w:tcPr>
+            <w:tcW w:w="5676" w:type="dxa"/>
+          </w:tcPr>
+          <w:p>
+            <w:pPr>
+              <w:cnfStyle w:val="000000000000" w:firstRow="0" w:lastRow="0" w:firstColumn="0" w:lastColumn="0" w:oddVBand="0" w:evenVBand="0" w:oddHBand="0" w:evenHBand="0" w:firstRowFirstColumn="0" w:firstRowLastColumn="0" w:lastRowFirstColumn="0" w:lastRowLastColumn="0"/>
+            </w:pPr>
+            <w:r>
+              <w:rPr>
+                <w:rFonts w:hint="eastAsia"/>
+              </w:rPr>
+              <w:t>系统计算</w:t>
+            </w:r>
+          </w:p>
+        </w:tc>
+      </w:tr>
+      <w:tr>
+        <w:trPr>
+          <w:cnfStyle w:val="000000100000" w:firstRow="0" w:lastRow="0" w:firstColumn="0" w:lastColumn="0" w:oddVBand="0" w:evenVBand="0" w:oddHBand="1" w:evenHBand="0" w:firstRowFirstColumn="0" w:firstRowLastColumn="0" w:lastRowFirstColumn="0" w:lastRowLastColumn="0"/>
+        </w:trPr>
+        <w:tc>
+          <w:tcPr>
+            <w:cnfStyle w:val="001000000000" w:firstRow="0" w:lastRow="0" w:firstColumn="1" w:lastColumn="0" w:oddVBand="0" w:evenVBand="0" w:oddHBand="0" w:evenHBand="0" w:firstRowFirstColumn="0" w:firstRowLastColumn="0" w:lastRowFirstColumn="0" w:lastRowLastColumn="0"/>
+            <w:tcW w:w="2620" w:type="dxa"/>
+          </w:tcPr>
+          <w:p>
+            <w:pPr>
+              <w:jc w:val="center"/>
+            </w:pPr>
+            <w:r>
+              <w:rPr>
+                <w:rFonts w:hint="eastAsia"/>
+              </w:rPr>
+              <w:t>理想标准</w:t>
+            </w:r>
+          </w:p>
+        </w:tc>
+        <w:tc>
+          <w:tcPr>
+            <w:tcW w:w="5676" w:type="dxa"/>
+          </w:tcPr>
+          <w:p>
+            <w:pPr>
+              <w:cnfStyle w:val="000000100000" w:firstRow="0" w:lastRow="0" w:firstColumn="0" w:lastColumn="0" w:oddVBand="0" w:evenVBand="0" w:oddHBand="1" w:evenHBand="0" w:firstRowFirstColumn="0" w:firstRowLastColumn="0" w:lastRowFirstColumn="0" w:lastRowLastColumn="0"/>
+            </w:pPr>
+            <w:r>
+              <w:rPr>
+                <w:rFonts w:hint="eastAsia"/>
+              </w:rPr>
+              <w:t>5</w:t>
+            </w:r>
+            <w:r>
+              <w:t>00</w:t>
+            </w:r>
+            <w:r>
+              <w:t>帖</w:t>
+            </w:r>
+          </w:p>
+        </w:tc>
+      </w:tr>
+      <w:tr>
+        <w:tc>
+          <w:tcPr>
+            <w:cnfStyle w:val="001000000000" w:firstRow="0" w:lastRow="0" w:firstColumn="1" w:lastColumn="0" w:oddVBand="0" w:evenVBand="0" w:oddHBand="0" w:evenHBand="0" w:firstRowFirstColumn="0" w:firstRowLastColumn="0" w:lastRowFirstColumn="0" w:lastRowLastColumn="0"/>
+            <w:tcW w:w="2620" w:type="dxa"/>
+          </w:tcPr>
+          <w:p>
+            <w:pPr>
+              <w:jc w:val="center"/>
+            </w:pPr>
+            <w:r>
+              <w:rPr>
+                <w:rFonts w:hint="eastAsia"/>
+              </w:rPr>
+              <w:t>一般标准</w:t>
+            </w:r>
+          </w:p>
+        </w:tc>
+        <w:tc>
+          <w:tcPr>
+            <w:tcW w:w="5676" w:type="dxa"/>
+          </w:tcPr>
+          <w:p>
+            <w:pPr>
+              <w:cnfStyle w:val="000000000000" w:firstRow="0" w:lastRow="0" w:firstColumn="0" w:lastColumn="0" w:oddVBand="0" w:evenVBand="0" w:oddHBand="0" w:evenHBand="0" w:firstRowFirstColumn="0" w:firstRowLastColumn="0" w:lastRowFirstColumn="0" w:lastRowLastColumn="0"/>
+            </w:pPr>
+            <w:r>
+              <w:t>350</w:t>
+            </w:r>
+            <w:r>
+              <w:t>帖</w:t>
+            </w:r>
+          </w:p>
+        </w:tc>
+      </w:tr>
+      <w:tr>
+        <w:trPr>
+          <w:cnfStyle w:val="000000100000" w:firstRow="0" w:lastRow="0" w:firstColumn="0" w:lastColumn="0" w:oddVBand="0" w:evenVBand="0" w:oddHBand="1" w:evenHBand="0" w:firstRowFirstColumn="0" w:firstRowLastColumn="0" w:lastRowFirstColumn="0" w:lastRowLastColumn="0"/>
+        </w:trPr>
+        <w:tc>
+          <w:tcPr>
+            <w:cnfStyle w:val="001000000000" w:firstRow="0" w:lastRow="0" w:firstColumn="1" w:lastColumn="0" w:oddVBand="0" w:evenVBand="0" w:oddHBand="0" w:evenHBand="0" w:firstRowFirstColumn="0" w:firstRowLastColumn="0" w:lastRowFirstColumn="0" w:lastRowLastColumn="0"/>
+            <w:tcW w:w="2620" w:type="dxa"/>
+          </w:tcPr>
+          <w:p>
+            <w:pPr>
+              <w:jc w:val="center"/>
+            </w:pPr>
+            <w:r>
+              <w:rPr>
+                <w:rFonts w:hint="eastAsia"/>
+              </w:rPr>
+              <w:t>最低标准</w:t>
+            </w:r>
+          </w:p>
+        </w:tc>
+        <w:tc>
+          <w:tcPr>
+            <w:tcW w:w="5676" w:type="dxa"/>
+          </w:tcPr>
+          <w:p>
+            <w:pPr>
+              <w:cnfStyle w:val="000000100000" w:firstRow="0" w:lastRow="0" w:firstColumn="0" w:lastColumn="0" w:oddVBand="0" w:evenVBand="0" w:oddHBand="1" w:evenHBand="0" w:firstRowFirstColumn="0" w:firstRowLastColumn="0" w:lastRowFirstColumn="0" w:lastRowLastColumn="0"/>
+            </w:pPr>
+            <w:r>
+              <w:rPr>
+                <w:rFonts w:hint="eastAsia"/>
+              </w:rPr>
+              <w:t>200</w:t>
+            </w:r>
+            <w:r>
+              <w:rPr>
+                <w:rFonts w:hint="eastAsia"/>
+              </w:rPr>
+              <w:t>帖</w:t>
+            </w:r>
+          </w:p>
+        </w:tc>
+      </w:tr>
+      <w:tr>
+        <w:tc>
+          <w:tcPr>
+            <w:cnfStyle w:val="001000000000" w:firstRow="0" w:lastRow="0" w:firstColumn="1" w:lastColumn="0" w:oddVBand="0" w:evenVBand="0" w:oddHBand="0" w:evenHBand="0" w:firstRowFirstColumn="0" w:firstRowLastColumn="0" w:lastRowFirstColumn="0" w:lastRowLastColumn="0"/>
+            <w:tcW w:w="2620" w:type="dxa"/>
+            <w:shd w:val="clear" w:color="auto" w:fill="5B9BD5" w:themeFill="accent1"/>
+            <w:vAlign w:val="center"/>
+          </w:tcPr>
+          <w:p>
+            <w:pPr>
+              <w:jc w:val="center"/>
+              <w:rPr>
+                <w:color w:val="FFFFFF" w:themeColor="background1"/>
+              </w:rPr>
+            </w:pPr>
+            <w:r>
+              <w:rPr>
+                <w:rFonts w:hint="eastAsia"/>
+                <w:color w:val="FFFFFF" w:themeColor="background1"/>
+              </w:rPr>
+              <w:t>业务目标</w:t>
+            </w:r>
+            <w:r>
+              <w:rPr>
+                <w:rFonts w:hint="eastAsia"/>
+                <w:color w:val="FFFFFF" w:themeColor="background1"/>
+              </w:rPr>
+              <w:t>ID</w:t>
+            </w:r>
+          </w:p>
+        </w:tc>
+        <w:tc>
+          <w:tcPr>
+            <w:tcW w:w="5676" w:type="dxa"/>
+            <w:shd w:val="clear" w:color="auto" w:fill="5B9BD5" w:themeFill="accent1"/>
+          </w:tcPr>
+          <w:p>
+            <w:pPr>
+              <w:jc w:val="center"/>
+              <w:cnfStyle w:val="000000000000" w:firstRow="0" w:lastRow="0" w:firstColumn="0" w:lastColumn="0" w:oddVBand="0" w:evenVBand="0" w:oddHBand="0" w:evenHBand="0" w:firstRowFirstColumn="0" w:firstRowLastColumn="0" w:lastRowFirstColumn="0" w:lastRowLastColumn="0"/>
+              <w:rPr>
+                <w:color w:val="FFFFFF" w:themeColor="background1"/>
+              </w:rPr>
+            </w:pPr>
+            <w:r>
+              <w:rPr>
+                <w:rFonts w:hint="eastAsia"/>
+                <w:color w:val="FFFFFF" w:themeColor="background1"/>
+              </w:rPr>
+              <w:t>BO-03</w:t>
+            </w:r>
+          </w:p>
+        </w:tc>
+      </w:tr>
+      <w:tr>
+        <w:trPr>
+          <w:cnfStyle w:val="000000100000" w:firstRow="0" w:lastRow="0" w:firstColumn="0" w:lastColumn="0" w:oddVBand="0" w:evenVBand="0" w:oddHBand="1" w:evenHBand="0" w:firstRowFirstColumn="0" w:firstRowLastColumn="0" w:lastRowFirstColumn="0" w:lastRowLastColumn="0"/>
+        </w:trPr>
+        <w:tc>
+          <w:tcPr>
+            <w:cnfStyle w:val="001000000000" w:firstRow="0" w:lastRow="0" w:firstColumn="1" w:lastColumn="0" w:oddVBand="0" w:evenVBand="0" w:oddHBand="0" w:evenHBand="0" w:firstRowFirstColumn="0" w:firstRowLastColumn="0" w:lastRowFirstColumn="0" w:lastRowLastColumn="0"/>
+            <w:tcW w:w="2620" w:type="dxa"/>
+          </w:tcPr>
+          <w:p>
+            <w:pPr>
+              <w:jc w:val="center"/>
+            </w:pPr>
+            <w:r>
+              <w:rPr>
+                <w:rFonts w:hint="eastAsia"/>
+              </w:rPr>
+              <w:t>内容</w:t>
+            </w:r>
+          </w:p>
+        </w:tc>
+        <w:tc>
+          <w:tcPr>
+            <w:tcW w:w="5676" w:type="dxa"/>
+          </w:tcPr>
+          <w:p>
+            <w:pPr>
+              <w:cnfStyle w:val="000000100000" w:firstRow="0" w:lastRow="0" w:firstColumn="0" w:lastColumn="0" w:oddVBand="0" w:evenVBand="0" w:oddHBand="1" w:evenHBand="0" w:firstRowFirstColumn="0" w:firstRowLastColumn="0" w:lastRowFirstColumn="0" w:lastRowLastColumn="0"/>
+            </w:pPr>
+            <w:r>
+              <w:rPr>
+                <w:rFonts w:hint="eastAsia"/>
+              </w:rPr>
+              <w:t>在第一版系统上线之后半年内，二手买卖功能达到预期月成交数量</w:t>
+            </w:r>
+          </w:p>
+        </w:tc>
+      </w:tr>
+      <w:tr>
+        <w:tc>
+          <w:tcPr>
+            <w:cnfStyle w:val="001000000000" w:firstRow="0" w:lastRow="0" w:firstColumn="1" w:lastColumn="0" w:oddVBand="0" w:evenVBand="0" w:oddHBand="0" w:evenHBand="0" w:firstRowFirstColumn="0" w:firstRowLastColumn="0" w:lastRowFirstColumn="0" w:lastRowLastColumn="0"/>
+            <w:tcW w:w="2620" w:type="dxa"/>
+          </w:tcPr>
+          <w:p>
+            <w:pPr>
+              <w:jc w:val="center"/>
+            </w:pPr>
+            <w:r>
+              <w:rPr>
+                <w:rFonts w:hint="eastAsia"/>
+              </w:rPr>
+              <w:t>度量标准（</w:t>
+            </w:r>
+            <w:r>
+              <w:rPr>
+                <w:rFonts w:hint="eastAsia"/>
+              </w:rPr>
+              <w:t>Scale</w:t>
+            </w:r>
+            <w:r>
+              <w:rPr>
+                <w:rFonts w:hint="eastAsia"/>
+              </w:rPr>
+              <w:t>）</w:t>
+            </w:r>
+          </w:p>
+        </w:tc>
+        <w:tc>
+          <w:tcPr>
+            <w:tcW w:w="5676" w:type="dxa"/>
+          </w:tcPr>
+          <w:p>
+            <w:pPr>
+              <w:cnfStyle w:val="000000000000" w:firstRow="0" w:lastRow="0" w:firstColumn="0" w:lastColumn="0" w:oddVBand="0" w:evenVBand="0" w:oddHBand="0" w:evenHBand="0" w:firstRowFirstColumn="0" w:firstRowLastColumn="0" w:lastRowFirstColumn="0" w:lastRowLastColumn="0"/>
+            </w:pPr>
+            <w:r>
+              <w:rPr>
+                <w:rFonts w:hint="eastAsia"/>
+              </w:rPr>
+              <w:t>被发起用户以“成交”状态关闭的买卖数量</w:t>
+            </w:r>
+          </w:p>
+        </w:tc>
+      </w:tr>
+      <w:tr>
+        <w:trPr>
+          <w:cnfStyle w:val="000000100000" w:firstRow="0" w:lastRow="0" w:firstColumn="0" w:lastColumn="0" w:oddVBand="0" w:evenVBand="0" w:oddHBand="1" w:evenHBand="0" w:firstRowFirstColumn="0" w:firstRowLastColumn="0" w:lastRowFirstColumn="0" w:lastRowLastColumn="0"/>
+        </w:trPr>
+        <w:tc>
+          <w:tcPr>
+            <w:cnfStyle w:val="001000000000" w:firstRow="0" w:lastRow="0" w:firstColumn="1" w:lastColumn="0" w:oddVBand="0" w:evenVBand="0" w:oddHBand="0" w:evenHBand="0" w:firstRowFirstColumn="0" w:firstRowLastColumn="0" w:lastRowFirstColumn="0" w:lastRowLastColumn="0"/>
+            <w:tcW w:w="2620" w:type="dxa"/>
+          </w:tcPr>
+          <w:p>
+            <w:pPr>
+              <w:jc w:val="center"/>
+            </w:pPr>
+            <w:r>
+              <w:rPr>
+                <w:rFonts w:hint="eastAsia"/>
+              </w:rPr>
+              <w:t>计量方法（</w:t>
+            </w:r>
+            <w:r>
+              <w:rPr>
+                <w:rFonts w:hint="eastAsia"/>
+              </w:rPr>
+              <w:t>Meter</w:t>
+            </w:r>
+            <w:r>
+              <w:rPr>
+                <w:rFonts w:hint="eastAsia"/>
+              </w:rPr>
+              <w:t>）</w:t>
+            </w:r>
+          </w:p>
+        </w:tc>
+        <w:tc>
+          <w:tcPr>
+            <w:tcW w:w="5676" w:type="dxa"/>
+          </w:tcPr>
+          <w:p>
+            <w:pPr>
+              <w:cnfStyle w:val="000000100000" w:firstRow="0" w:lastRow="0" w:firstColumn="0" w:lastColumn="0" w:oddVBand="0" w:evenVBand="0" w:oddHBand="1" w:evenHBand="0" w:firstRowFirstColumn="0" w:firstRowLastColumn="0" w:lastRowFirstColumn="0" w:lastRowLastColumn="0"/>
+            </w:pPr>
+            <w:r>
+              <w:rPr>
+                <w:rFonts w:hint="eastAsia"/>
+              </w:rPr>
+              <w:t>系统计算</w:t>
+            </w:r>
+          </w:p>
+        </w:tc>
+      </w:tr>
+      <w:tr>
+        <w:tc>
+          <w:tcPr>
+            <w:cnfStyle w:val="001000000000" w:firstRow="0" w:lastRow="0" w:firstColumn="1" w:lastColumn="0" w:oddVBand="0" w:evenVBand="0" w:oddHBand="0" w:evenHBand="0" w:firstRowFirstColumn="0" w:firstRowLastColumn="0" w:lastRowFirstColumn="0" w:lastRowLastColumn="0"/>
+            <w:tcW w:w="2620" w:type="dxa"/>
+          </w:tcPr>
+          <w:p>
+            <w:pPr>
+              <w:jc w:val="center"/>
+            </w:pPr>
+            <w:r>
+              <w:rPr>
+                <w:rFonts w:hint="eastAsia"/>
+              </w:rPr>
+              <w:t>理想标准</w:t>
+            </w:r>
+          </w:p>
+        </w:tc>
+        <w:tc>
+          <w:tcPr>
+            <w:tcW w:w="5676" w:type="dxa"/>
+          </w:tcPr>
+          <w:p>
+            <w:pPr>
+              <w:cnfStyle w:val="000000000000" w:firstRow="0" w:lastRow="0" w:firstColumn="0" w:lastColumn="0" w:oddVBand="0" w:evenVBand="0" w:oddHBand="0" w:evenHBand="0" w:firstRowFirstColumn="0" w:firstRowLastColumn="0" w:lastRowFirstColumn="0" w:lastRowLastColumn="0"/>
+            </w:pPr>
+            <w:r>
+              <w:rPr>
+                <w:rFonts w:hint="eastAsia"/>
+              </w:rPr>
+              <w:t>6</w:t>
+            </w:r>
+            <w:r>
+              <w:t>00</w:t>
+            </w:r>
+            <w:r>
+              <w:t>次</w:t>
+            </w:r>
+          </w:p>
+        </w:tc>
+      </w:tr>
+      <w:tr>
+        <w:trPr>
+          <w:cnfStyle w:val="000000100000" w:firstRow="0" w:lastRow="0" w:firstColumn="0" w:lastColumn="0" w:oddVBand="0" w:evenVBand="0" w:oddHBand="1" w:evenHBand="0" w:firstRowFirstColumn="0" w:firstRowLastColumn="0" w:lastRowFirstColumn="0" w:lastRowLastColumn="0"/>
+        </w:trPr>
+        <w:tc>
+          <w:tcPr>
+            <w:cnfStyle w:val="001000000000" w:firstRow="0" w:lastRow="0" w:firstColumn="1" w:lastColumn="0" w:oddVBand="0" w:evenVBand="0" w:oddHBand="0" w:evenHBand="0" w:firstRowFirstColumn="0" w:firstRowLastColumn="0" w:lastRowFirstColumn="0" w:lastRowLastColumn="0"/>
+            <w:tcW w:w="2620" w:type="dxa"/>
+          </w:tcPr>
+          <w:p>
+            <w:pPr>
+              <w:jc w:val="center"/>
+            </w:pPr>
+            <w:r>
+              <w:rPr>
+                <w:rFonts w:hint="eastAsia"/>
+              </w:rPr>
+              <w:t>一般标准</w:t>
+            </w:r>
+          </w:p>
+        </w:tc>
+        <w:tc>
+          <w:tcPr>
+            <w:tcW w:w="5676" w:type="dxa"/>
+          </w:tcPr>
+          <w:p>
+            <w:pPr>
+              <w:cnfStyle w:val="000000100000" w:firstRow="0" w:lastRow="0" w:firstColumn="0" w:lastColumn="0" w:oddVBand="0" w:evenVBand="0" w:oddHBand="1" w:evenHBand="0" w:firstRowFirstColumn="0" w:firstRowLastColumn="0" w:lastRowFirstColumn="0" w:lastRowLastColumn="0"/>
+            </w:pPr>
+            <w:r>
+              <w:rPr>
+                <w:rFonts w:hint="eastAsia"/>
+              </w:rPr>
+              <w:t>4</w:t>
+            </w:r>
+            <w:r>
+              <w:t>00</w:t>
+            </w:r>
+            <w:r>
+              <w:t>次</w:t>
+            </w:r>
+          </w:p>
+        </w:tc>
+      </w:tr>
+      <w:tr>
+        <w:tc>
+          <w:tcPr>
+            <w:cnfStyle w:val="001000000000" w:firstRow="0" w:lastRow="0" w:firstColumn="1" w:lastColumn="0" w:oddVBand="0" w:evenVBand="0" w:oddHBand="0" w:evenHBand="0" w:firstRowFirstColumn="0" w:firstRowLastColumn="0" w:lastRowFirstColumn="0" w:lastRowLastColumn="0"/>
+            <w:tcW w:w="2620" w:type="dxa"/>
+          </w:tcPr>
+          <w:p>
+            <w:pPr>
+              <w:jc w:val="center"/>
+            </w:pPr>
+            <w:r>
+              <w:rPr>
+                <w:rFonts w:hint="eastAsia"/>
+              </w:rPr>
+              <w:t>最低标准</w:t>
+            </w:r>
+          </w:p>
+        </w:tc>
+        <w:tc>
+          <w:tcPr>
+            <w:tcW w:w="5676" w:type="dxa"/>
+          </w:tcPr>
+          <w:p>
+            <w:pPr>
+              <w:cnfStyle w:val="000000000000" w:firstRow="0" w:lastRow="0" w:firstColumn="0" w:lastColumn="0" w:oddVBand="0" w:evenVBand="0" w:oddHBand="0" w:evenHBand="0" w:firstRowFirstColumn="0" w:firstRowLastColumn="0" w:lastRowFirstColumn="0" w:lastRowLastColumn="0"/>
+            </w:pPr>
+            <w:r>
+              <w:rPr>
+                <w:rFonts w:hint="eastAsia"/>
+              </w:rPr>
+              <w:t>2</w:t>
+            </w:r>
+            <w:r>
+              <w:t>00</w:t>
+            </w:r>
+            <w:r>
+              <w:t>次</w:t>
+            </w:r>
+          </w:p>
+        </w:tc>
+      </w:tr>
+      <w:tr>
+        <w:trPr>
+          <w:cnfStyle w:val="000000100000" w:firstRow="0" w:lastRow="0" w:firstColumn="0" w:lastColumn="0" w:oddVBand="0" w:evenVBand="0" w:oddHBand="1" w:evenHBand="0" w:firstRowFirstColumn="0" w:firstRowLastColumn="0" w:lastRowFirstColumn="0" w:lastRowLastColumn="0"/>
+        </w:trPr>
+        <w:tc>
+          <w:tcPr>
+            <w:cnfStyle w:val="001000000000" w:firstRow="0" w:lastRow="0" w:firstColumn="1" w:lastColumn="0" w:oddVBand="0" w:evenVBand="0" w:oddHBand="0" w:evenHBand="0" w:firstRowFirstColumn="0" w:firstRowLastColumn="0" w:lastRowFirstColumn="0" w:lastRowLastColumn="0"/>
+            <w:tcW w:w="2620" w:type="dxa"/>
+            <w:shd w:val="clear" w:color="auto" w:fill="5B9BD5" w:themeFill="accent1"/>
+          </w:tcPr>
+          <w:p>
+            <w:pPr>
+              <w:jc w:val="center"/>
+              <w:rPr>
+                <w:color w:val="FFFFFF" w:themeColor="background1"/>
+              </w:rPr>
+            </w:pPr>
+            <w:r>
+              <w:rPr>
+                <w:rFonts w:hint="eastAsia"/>
+                <w:color w:val="FFFFFF" w:themeColor="background1"/>
+              </w:rPr>
+              <w:t>业务目标</w:t>
+            </w:r>
+            <w:r>
+              <w:rPr>
+                <w:rFonts w:hint="eastAsia"/>
+                <w:color w:val="FFFFFF" w:themeColor="background1"/>
+              </w:rPr>
+              <w:t>ID</w:t>
+            </w:r>
+          </w:p>
+        </w:tc>
+        <w:tc>
+          <w:tcPr>
+            <w:tcW w:w="5676" w:type="dxa"/>
+            <w:shd w:val="clear" w:color="auto" w:fill="5B9BD5" w:themeFill="accent1"/>
+          </w:tcPr>
+          <w:p>
+            <w:pPr>
+              <w:jc w:val="center"/>
+              <w:cnfStyle w:val="000000100000" w:firstRow="0" w:lastRow="0" w:firstColumn="0" w:lastColumn="0" w:oddVBand="0" w:evenVBand="0" w:oddHBand="1" w:evenHBand="0" w:firstRowFirstColumn="0" w:firstRowLastColumn="0" w:lastRowFirstColumn="0" w:lastRowLastColumn="0"/>
+              <w:rPr>
+                <w:color w:val="FFFFFF" w:themeColor="background1"/>
+              </w:rPr>
+            </w:pPr>
+            <w:r>
+              <w:rPr>
+                <w:rFonts w:hint="eastAsia"/>
+                <w:color w:val="FFFFFF" w:themeColor="background1"/>
+              </w:rPr>
+              <w:t>BO-04</w:t>
+            </w:r>
+          </w:p>
+        </w:tc>
+      </w:tr>
+      <w:tr>
+        <w:tc>
+          <w:tcPr>
+            <w:cnfStyle w:val="001000000000" w:firstRow="0" w:lastRow="0" w:firstColumn="1" w:lastColumn="0" w:oddVBand="0" w:evenVBand="0" w:oddHBand="0" w:evenHBand="0" w:firstRowFirstColumn="0" w:firstRowLastColumn="0" w:lastRowFirstColumn="0" w:lastRowLastColumn="0"/>
+            <w:tcW w:w="2620" w:type="dxa"/>
+          </w:tcPr>
+          <w:p>
+            <w:pPr>
+              <w:jc w:val="center"/>
+            </w:pPr>
+            <w:r>
+              <w:rPr>
+                <w:rFonts w:hint="eastAsia"/>
+              </w:rPr>
+              <w:t>内容</w:t>
+            </w:r>
+          </w:p>
+        </w:tc>
+        <w:tc>
+          <w:tcPr>
+            <w:tcW w:w="5676" w:type="dxa"/>
+          </w:tcPr>
+          <w:p>
+            <w:pPr>
+              <w:spacing w:line="400" w:lineRule="exact"/>
+              <w:cnfStyle w:val="000000000000" w:firstRow="0" w:lastRow="0" w:firstColumn="0" w:lastColumn="0" w:oddVBand="0" w:evenVBand="0" w:oddHBand="0" w:evenHBand="0" w:firstRowFirstColumn="0" w:firstRowLastColumn="0" w:lastRowFirstColumn="0" w:lastRowLastColumn="0"/>
+              <w:rPr>
+                <w:rFonts w:ascii="微软雅黑" w:eastAsia="微软雅黑" w:hAnsi="微软雅黑"/>
+                <w:szCs w:val="28"/>
+              </w:rPr>
+            </w:pPr>
+          </w:p>
+        </w:tc>
+      </w:tr>
+      <w:tr>
+        <w:trPr>
+          <w:cnfStyle w:val="000000100000" w:firstRow="0" w:lastRow="0" w:firstColumn="0" w:lastColumn="0" w:oddVBand="0" w:evenVBand="0" w:oddHBand="1" w:evenHBand="0" w:firstRowFirstColumn="0" w:firstRowLastColumn="0" w:lastRowFirstColumn="0" w:lastRowLastColumn="0"/>
+        </w:trPr>
+        <w:tc>
+          <w:tcPr>
+            <w:cnfStyle w:val="001000000000" w:firstRow="0" w:lastRow="0" w:firstColumn="1" w:lastColumn="0" w:oddVBand="0" w:evenVBand="0" w:oddHBand="0" w:evenHBand="0" w:firstRowFirstColumn="0" w:firstRowLastColumn="0" w:lastRowFirstColumn="0" w:lastRowLastColumn="0"/>
+            <w:tcW w:w="2620" w:type="dxa"/>
+          </w:tcPr>
+          <w:p>
+            <w:pPr>
+              <w:jc w:val="center"/>
+            </w:pPr>
+            <w:r>
+              <w:rPr>
+                <w:rFonts w:hint="eastAsia"/>
+              </w:rPr>
+              <w:lastRenderedPageBreak/>
+              <w:t>度量标准（</w:t>
+            </w:r>
+            <w:r>
+              <w:rPr>
+                <w:rFonts w:hint="eastAsia"/>
+              </w:rPr>
+              <w:t>Scale</w:t>
+            </w:r>
+            <w:r>
+              <w:rPr>
+                <w:rFonts w:hint="eastAsia"/>
+              </w:rPr>
+              <w:t>）</w:t>
+            </w:r>
+          </w:p>
+        </w:tc>
+        <w:tc>
+          <w:tcPr>
+            <w:tcW w:w="5676" w:type="dxa"/>
+          </w:tcPr>
+          <w:p>
+            <w:pPr>
+              <w:spacing w:line="400" w:lineRule="exact"/>
+              <w:cnfStyle w:val="000000100000" w:firstRow="0" w:lastRow="0" w:firstColumn="0" w:lastColumn="0" w:oddVBand="0" w:evenVBand="0" w:oddHBand="1" w:evenHBand="0" w:firstRowFirstColumn="0" w:firstRowLastColumn="0" w:lastRowFirstColumn="0" w:lastRowLastColumn="0"/>
+              <w:rPr>
+                <w:rFonts w:ascii="微软雅黑" w:eastAsia="微软雅黑" w:hAnsi="微软雅黑"/>
+                <w:szCs w:val="28"/>
+              </w:rPr>
+            </w:pPr>
+          </w:p>
+        </w:tc>
+      </w:tr>
+      <w:tr>
+        <w:tc>
+          <w:tcPr>
+            <w:cnfStyle w:val="001000000000" w:firstRow="0" w:lastRow="0" w:firstColumn="1" w:lastColumn="0" w:oddVBand="0" w:evenVBand="0" w:oddHBand="0" w:evenHBand="0" w:firstRowFirstColumn="0" w:firstRowLastColumn="0" w:lastRowFirstColumn="0" w:lastRowLastColumn="0"/>
+            <w:tcW w:w="2620" w:type="dxa"/>
+          </w:tcPr>
+          <w:p>
+            <w:pPr>
+              <w:jc w:val="center"/>
+            </w:pPr>
+            <w:r>
+              <w:rPr>
+                <w:rFonts w:hint="eastAsia"/>
+              </w:rPr>
+              <w:t>计量方法（</w:t>
+            </w:r>
+            <w:r>
+              <w:rPr>
+                <w:rFonts w:hint="eastAsia"/>
+              </w:rPr>
+              <w:t>Meter</w:t>
+            </w:r>
+            <w:r>
+              <w:rPr>
+                <w:rFonts w:hint="eastAsia"/>
+              </w:rPr>
+              <w:t>）</w:t>
+            </w:r>
+          </w:p>
+        </w:tc>
+        <w:tc>
+          <w:tcPr>
+            <w:tcW w:w="5676" w:type="dxa"/>
+          </w:tcPr>
+          <w:p>
+            <w:pPr>
+              <w:spacing w:line="400" w:lineRule="exact"/>
+              <w:cnfStyle w:val="000000000000" w:firstRow="0" w:lastRow="0" w:firstColumn="0" w:lastColumn="0" w:oddVBand="0" w:evenVBand="0" w:oddHBand="0" w:evenHBand="0" w:firstRowFirstColumn="0" w:firstRowLastColumn="0" w:lastRowFirstColumn="0" w:lastRowLastColumn="0"/>
+              <w:rPr>
+                <w:rFonts w:ascii="微软雅黑" w:eastAsia="微软雅黑" w:hAnsi="微软雅黑"/>
+                <w:szCs w:val="28"/>
+              </w:rPr>
+            </w:pPr>
+          </w:p>
+        </w:tc>
+      </w:tr>
+      <w:tr>
+        <w:trPr>
+          <w:cnfStyle w:val="000000100000" w:firstRow="0" w:lastRow="0" w:firstColumn="0" w:lastColumn="0" w:oddVBand="0" w:evenVBand="0" w:oddHBand="1" w:evenHBand="0" w:firstRowFirstColumn="0" w:firstRowLastColumn="0" w:lastRowFirstColumn="0" w:lastRowLastColumn="0"/>
+        </w:trPr>
+        <w:tc>
+          <w:tcPr>
+            <w:cnfStyle w:val="001000000000" w:firstRow="0" w:lastRow="0" w:firstColumn="1" w:lastColumn="0" w:oddVBand="0" w:evenVBand="0" w:oddHBand="0" w:evenHBand="0" w:firstRowFirstColumn="0" w:firstRowLastColumn="0" w:lastRowFirstColumn="0" w:lastRowLastColumn="0"/>
+            <w:tcW w:w="2620" w:type="dxa"/>
+          </w:tcPr>
+          <w:p>
+            <w:pPr>
+              <w:jc w:val="center"/>
+            </w:pPr>
+            <w:r>
+              <w:rPr>
+                <w:rFonts w:hint="eastAsia"/>
+              </w:rPr>
+              <w:t>理想标准</w:t>
+            </w:r>
+          </w:p>
+        </w:tc>
+        <w:tc>
+          <w:tcPr>
+            <w:tcW w:w="5676" w:type="dxa"/>
+          </w:tcPr>
+          <w:p>
+            <w:pPr>
+              <w:spacing w:line="400" w:lineRule="exact"/>
+              <w:cnfStyle w:val="000000100000" w:firstRow="0" w:lastRow="0" w:firstColumn="0" w:lastColumn="0" w:oddVBand="0" w:evenVBand="0" w:oddHBand="1" w:evenHBand="0" w:firstRowFirstColumn="0" w:firstRowLastColumn="0" w:lastRowFirstColumn="0" w:lastRowLastColumn="0"/>
+              <w:rPr>
+                <w:rFonts w:ascii="微软雅黑" w:eastAsia="微软雅黑" w:hAnsi="微软雅黑"/>
+                <w:szCs w:val="28"/>
+              </w:rPr>
+            </w:pPr>
+          </w:p>
+        </w:tc>
+      </w:tr>
+      <w:tr>
+        <w:tc>
+          <w:tcPr>
+            <w:cnfStyle w:val="001000000000" w:firstRow="0" w:lastRow="0" w:firstColumn="1" w:lastColumn="0" w:oddVBand="0" w:evenVBand="0" w:oddHBand="0" w:evenHBand="0" w:firstRowFirstColumn="0" w:firstRowLastColumn="0" w:lastRowFirstColumn="0" w:lastRowLastColumn="0"/>
+            <w:tcW w:w="2620" w:type="dxa"/>
+          </w:tcPr>
+          <w:p>
+            <w:pPr>
+              <w:jc w:val="center"/>
+            </w:pPr>
+            <w:r>
+              <w:rPr>
+                <w:rFonts w:hint="eastAsia"/>
+              </w:rPr>
+              <w:t>一般标准</w:t>
+            </w:r>
+          </w:p>
+        </w:tc>
+        <w:tc>
+          <w:tcPr>
+            <w:tcW w:w="5676" w:type="dxa"/>
+          </w:tcPr>
+          <w:p>
+            <w:pPr>
+              <w:spacing w:line="400" w:lineRule="exact"/>
+              <w:cnfStyle w:val="000000000000" w:firstRow="0" w:lastRow="0" w:firstColumn="0" w:lastColumn="0" w:oddVBand="0" w:evenVBand="0" w:oddHBand="0" w:evenHBand="0" w:firstRowFirstColumn="0" w:firstRowLastColumn="0" w:lastRowFirstColumn="0" w:lastRowLastColumn="0"/>
+              <w:rPr>
+                <w:rFonts w:ascii="微软雅黑" w:eastAsia="微软雅黑" w:hAnsi="微软雅黑"/>
+                <w:szCs w:val="28"/>
+              </w:rPr>
+            </w:pPr>
+          </w:p>
+        </w:tc>
+      </w:tr>
+      <w:tr>
+        <w:trPr>
+          <w:cnfStyle w:val="000000100000" w:firstRow="0" w:lastRow="0" w:firstColumn="0" w:lastColumn="0" w:oddVBand="0" w:evenVBand="0" w:oddHBand="1" w:evenHBand="0" w:firstRowFirstColumn="0" w:firstRowLastColumn="0" w:lastRowFirstColumn="0" w:lastRowLastColumn="0"/>
+        </w:trPr>
+        <w:tc>
+          <w:tcPr>
+            <w:cnfStyle w:val="001000000000" w:firstRow="0" w:lastRow="0" w:firstColumn="1" w:lastColumn="0" w:oddVBand="0" w:evenVBand="0" w:oddHBand="0" w:evenHBand="0" w:firstRowFirstColumn="0" w:firstRowLastColumn="0" w:lastRowFirstColumn="0" w:lastRowLastColumn="0"/>
+            <w:tcW w:w="2620" w:type="dxa"/>
+          </w:tcPr>
+          <w:p>
+            <w:pPr>
+              <w:jc w:val="center"/>
+            </w:pPr>
+            <w:r>
+              <w:rPr>
+                <w:rFonts w:hint="eastAsia"/>
+              </w:rPr>
+              <w:t>最低标准</w:t>
+            </w:r>
+          </w:p>
+        </w:tc>
+        <w:tc>
+          <w:tcPr>
+            <w:tcW w:w="5676" w:type="dxa"/>
+          </w:tcPr>
+          <w:p>
+            <w:pPr>
+              <w:spacing w:line="400" w:lineRule="exact"/>
+              <w:cnfStyle w:val="000000100000" w:firstRow="0" w:lastRow="0" w:firstColumn="0" w:lastColumn="0" w:oddVBand="0" w:evenVBand="0" w:oddHBand="1" w:evenHBand="0" w:firstRowFirstColumn="0" w:firstRowLastColumn="0" w:lastRowFirstColumn="0" w:lastRowLastColumn="0"/>
+              <w:rPr>
+                <w:rFonts w:ascii="微软雅黑" w:eastAsia="微软雅黑" w:hAnsi="微软雅黑"/>
+                <w:szCs w:val="28"/>
+              </w:rPr>
+            </w:pPr>
+          </w:p>
+        </w:tc>
+      </w:tr>
+    </w:tbl>
+    <w:p>
+      <w:pPr>
+        <w:pStyle w:val="3"/>
+        <w:numPr>
+          <w:ilvl w:val="2"/>
+          <w:numId w:val="1"/>
+        </w:numPr>
+      </w:pPr>
+      <w:r>
+        <w:rPr>
+          <w:rFonts w:hint="eastAsia"/>
+        </w:rPr>
+        <w:t>成功标准</w:t>
+      </w:r>
+    </w:p>
+    <w:p>
+      <w:pPr>
+        <w:pStyle w:val="a6"/>
+        <w:numPr>
+          <w:ilvl w:val="0"/>
+          <w:numId w:val="9"/>
+        </w:numPr>
+        <w:ind w:firstLineChars="0"/>
+      </w:pPr>
+      <w:r>
+        <w:rPr>
+          <w:rFonts w:hint="eastAsia"/>
+        </w:rPr>
+        <w:t>SC-01</w:t>
+      </w:r>
+      <w:r>
+        <w:rPr>
+          <w:rFonts w:hint="eastAsia"/>
+        </w:rPr>
+        <w:t>：</w:t>
+      </w:r>
+      <w:r>
+        <w:rPr>
+          <w:rFonts w:hint="eastAsia"/>
+        </w:rPr>
+        <w:t>在第一版系统上线之后半年内，注册用户达到</w:t>
+      </w:r>
+      <w:r>
+        <w:t>70</w:t>
+      </w:r>
+      <w:r>
+        <w:rPr>
+          <w:rFonts w:hint="eastAsia"/>
+        </w:rPr>
+        <w:t>00</w:t>
+      </w:r>
+      <w:r>
+        <w:rPr>
+          <w:rFonts w:hint="eastAsia"/>
+        </w:rPr>
+        <w:t>人。</w:t>
+      </w:r>
+    </w:p>
+    <w:p>
+      <w:pPr>
+        <w:pStyle w:val="a6"/>
+        <w:numPr>
+          <w:ilvl w:val="0"/>
+          <w:numId w:val="9"/>
+        </w:numPr>
+        <w:ind w:firstLineChars="0"/>
+      </w:pPr>
+      <w:r>
+        <w:t>S</w:t>
+      </w:r>
+      <w:r>
+        <w:rPr>
+          <w:rFonts w:hint="eastAsia"/>
+        </w:rPr>
+        <w:t>C-02</w:t>
+      </w:r>
+      <w:r>
+        <w:rPr>
+          <w:rFonts w:hint="eastAsia"/>
+        </w:rPr>
+        <w:t>：</w:t>
+      </w:r>
+      <w:r>
+        <w:rPr>
+          <w:rFonts w:hint="eastAsia"/>
+        </w:rPr>
+        <w:t>在第一版系统上线之后半年内，进行满意度调查，用户满意度达到</w:t>
+      </w:r>
+      <w:r>
+        <w:t>6</w:t>
+      </w:r>
+      <w:r>
+        <w:rPr>
+          <w:rFonts w:hint="eastAsia"/>
+        </w:rPr>
+        <w:t>0%</w:t>
+      </w:r>
+      <w:r>
+        <w:rPr>
+          <w:rFonts w:hint="eastAsia"/>
+        </w:rPr>
+        <w:t>以上。</w:t>
+      </w:r>
+    </w:p>
+    <w:p>
+      <w:pPr>
+        <w:pStyle w:val="2"/>
+        <w:numPr>
+          <w:ilvl w:val="1"/>
+          <w:numId w:val="1"/>
+        </w:numPr>
+      </w:pPr>
+      <w:r>
+        <w:rPr>
+          <w:rFonts w:hint="eastAsia"/>
+        </w:rPr>
+        <w:t>业务风险</w:t>
+      </w:r>
+    </w:p>
+    <w:tbl>
+      <w:tblPr>
+        <w:tblStyle w:val="4-11"/>
+        <w:tblW w:w="0" w:type="auto"/>
+        <w:tblLook w:val="04A0" w:firstRow="1" w:lastRow="0" w:firstColumn="1" w:lastColumn="0" w:noHBand="0" w:noVBand="1"/>
+      </w:tblPr>
+      <w:tblGrid>
+        <w:gridCol w:w="1271"/>
+        <w:gridCol w:w="5026"/>
+        <w:gridCol w:w="1113"/>
+        <w:gridCol w:w="886"/>
+      </w:tblGrid>
+      <w:tr>
+        <w:trPr>
+          <w:cnfStyle w:val="100000000000" w:firstRow="1" w:lastRow="0" w:firstColumn="0" w:lastColumn="0" w:oddVBand="0" w:evenVBand="0" w:oddHBand="0" w:evenHBand="0" w:firstRowFirstColumn="0" w:firstRowLastColumn="0" w:lastRowFirstColumn="0" w:lastRowLastColumn="0"/>
+        </w:trPr>
+        <w:tc>
+          <w:tcPr>
+            <w:cnfStyle w:val="001000000000" w:firstRow="0" w:lastRow="0" w:firstColumn="1" w:lastColumn="0" w:oddVBand="0" w:evenVBand="0" w:oddHBand="0" w:evenHBand="0" w:firstRowFirstColumn="0" w:firstRowLastColumn="0" w:lastRowFirstColumn="0" w:lastRowLastColumn="0"/>
+            <w:tcW w:w="1271" w:type="dxa"/>
+          </w:tcPr>
+          <w:p>
+            <w:pPr>
+              <w:jc w:val="center"/>
+            </w:pPr>
+            <w:r>
+              <w:rPr>
+                <w:rFonts w:hint="eastAsia"/>
+              </w:rPr>
+              <w:t>风险</w:t>
+            </w:r>
+            <w:r>
+              <w:rPr>
+                <w:rFonts w:hint="eastAsia"/>
+              </w:rPr>
+              <w:t>ID</w:t>
+            </w:r>
+          </w:p>
+        </w:tc>
+        <w:tc>
+          <w:tcPr>
+            <w:tcW w:w="5026" w:type="dxa"/>
+          </w:tcPr>
+          <w:p>
+            <w:pPr>
+              <w:jc w:val="center"/>
+              <w:cnfStyle w:val="100000000000" w:firstRow="1" w:lastRow="0" w:firstColumn="0" w:lastColumn="0" w:oddVBand="0" w:evenVBand="0" w:oddHBand="0" w:evenHBand="0" w:firstRowFirstColumn="0" w:firstRowLastColumn="0" w:lastRowFirstColumn="0" w:lastRowLastColumn="0"/>
+            </w:pPr>
+            <w:r>
+              <w:rPr>
+                <w:rFonts w:hint="eastAsia"/>
+              </w:rPr>
+              <w:t>风险描述</w:t>
+            </w:r>
+          </w:p>
+        </w:tc>
+        <w:tc>
+          <w:tcPr>
+            <w:tcW w:w="1113" w:type="dxa"/>
+          </w:tcPr>
+          <w:p>
+            <w:pPr>
+              <w:jc w:val="center"/>
+              <w:cnfStyle w:val="100000000000" w:firstRow="1" w:lastRow="0" w:firstColumn="0" w:lastColumn="0" w:oddVBand="0" w:evenVBand="0" w:oddHBand="0" w:evenHBand="0" w:firstRowFirstColumn="0" w:firstRowLastColumn="0" w:lastRowFirstColumn="0" w:lastRowLastColumn="0"/>
+            </w:pPr>
+            <w:r>
+              <w:rPr>
+                <w:rFonts w:hint="eastAsia"/>
+              </w:rPr>
+              <w:t>可能性</w:t>
+            </w:r>
+          </w:p>
+        </w:tc>
+        <w:tc>
+          <w:tcPr>
+            <w:tcW w:w="886" w:type="dxa"/>
+          </w:tcPr>
+          <w:p>
+            <w:pPr>
+              <w:jc w:val="center"/>
+              <w:cnfStyle w:val="100000000000" w:firstRow="1" w:lastRow="0" w:firstColumn="0" w:lastColumn="0" w:oddVBand="0" w:evenVBand="0" w:oddHBand="0" w:evenHBand="0" w:firstRowFirstColumn="0" w:firstRowLastColumn="0" w:lastRowFirstColumn="0" w:lastRowLastColumn="0"/>
+            </w:pPr>
+            <w:r>
+              <w:rPr>
+                <w:rFonts w:hint="eastAsia"/>
+              </w:rPr>
+              <w:t>影响</w:t>
+            </w:r>
+          </w:p>
+        </w:tc>
+      </w:tr>
+      <w:tr>
+        <w:trPr>
+          <w:cnfStyle w:val="000000100000" w:firstRow="0" w:lastRow="0" w:firstColumn="0" w:lastColumn="0" w:oddVBand="0" w:evenVBand="0" w:oddHBand="1" w:evenHBand="0" w:firstRowFirstColumn="0" w:firstRowLastColumn="0" w:lastRowFirstColumn="0" w:lastRowLastColumn="0"/>
+        </w:trPr>
+        <w:tc>
+          <w:tcPr>
+            <w:cnfStyle w:val="001000000000" w:firstRow="0" w:lastRow="0" w:firstColumn="1" w:lastColumn="0" w:oddVBand="0" w:evenVBand="0" w:oddHBand="0" w:evenHBand="0" w:firstRowFirstColumn="0" w:firstRowLastColumn="0" w:lastRowFirstColumn="0" w:lastRowLastColumn="0"/>
+            <w:tcW w:w="1271" w:type="dxa"/>
+            <w:vAlign w:val="center"/>
+          </w:tcPr>
+          <w:p>
+            <w:pPr>
+              <w:jc w:val="center"/>
+            </w:pPr>
+            <w:r>
+              <w:rPr>
+                <w:rFonts w:hint="eastAsia"/>
+              </w:rPr>
+              <w:t>IR-01</w:t>
+            </w:r>
+          </w:p>
+        </w:tc>
+        <w:tc>
+          <w:tcPr>
+            <w:tcW w:w="5026" w:type="dxa"/>
+            <w:vAlign w:val="center"/>
+          </w:tcPr>
+          <w:p>
+            <w:pPr>
+              <w:cnfStyle w:val="000000100000" w:firstRow="0" w:lastRow="0" w:firstColumn="0" w:lastColumn="0" w:oddVBand="0" w:evenVBand="0" w:oddHBand="1" w:evenHBand="0" w:firstRowFirstColumn="0" w:firstRowLastColumn="0" w:lastRowFirstColumn="0" w:lastRowLastColumn="0"/>
+            </w:pPr>
+            <w:r>
+              <w:rPr>
+                <w:rFonts w:hint="eastAsia"/>
+              </w:rPr>
+              <w:t>注册用户太少</w:t>
+            </w:r>
+          </w:p>
+        </w:tc>
+        <w:tc>
+          <w:tcPr>
+            <w:tcW w:w="1113" w:type="dxa"/>
+            <w:vAlign w:val="center"/>
+          </w:tcPr>
+          <w:p>
+            <w:pPr>
+              <w:cnfStyle w:val="000000100000" w:firstRow="0" w:lastRow="0" w:firstColumn="0" w:lastColumn="0" w:oddVBand="0" w:evenVBand="0" w:oddHBand="1" w:evenHBand="0" w:firstRowFirstColumn="0" w:firstRowLastColumn="0" w:lastRowFirstColumn="0" w:lastRowLastColumn="0"/>
+            </w:pPr>
+            <w:r>
+              <w:rPr>
+                <w:rFonts w:hint="eastAsia"/>
+              </w:rPr>
+              <w:t>0.</w:t>
+            </w:r>
+            <w:r>
+              <w:t>5</w:t>
+            </w:r>
+          </w:p>
+        </w:tc>
+        <w:tc>
+          <w:tcPr>
+            <w:tcW w:w="886" w:type="dxa"/>
+            <w:vAlign w:val="center"/>
+          </w:tcPr>
+          <w:p>
+            <w:pPr>
+              <w:cnfStyle w:val="000000100000" w:firstRow="0" w:lastRow="0" w:firstColumn="0" w:lastColumn="0" w:oddVBand="0" w:evenVBand="0" w:oddHBand="1" w:evenHBand="0" w:firstRowFirstColumn="0" w:firstRowLastColumn="0" w:lastRowFirstColumn="0" w:lastRowLastColumn="0"/>
+            </w:pPr>
+            <w:r>
+              <w:rPr>
+                <w:rFonts w:hint="eastAsia"/>
+              </w:rPr>
+              <w:t>9</w:t>
+            </w:r>
+          </w:p>
+        </w:tc>
+      </w:tr>
+      <w:tr>
+        <w:tc>
+          <w:tcPr>
+            <w:cnfStyle w:val="001000000000" w:firstRow="0" w:lastRow="0" w:firstColumn="1" w:lastColumn="0" w:oddVBand="0" w:evenVBand="0" w:oddHBand="0" w:evenHBand="0" w:firstRowFirstColumn="0" w:firstRowLastColumn="0" w:lastRowFirstColumn="0" w:lastRowLastColumn="0"/>
+            <w:tcW w:w="1271" w:type="dxa"/>
+            <w:vAlign w:val="center"/>
+          </w:tcPr>
+          <w:p>
+            <w:pPr>
+              <w:jc w:val="center"/>
+            </w:pPr>
+            <w:r>
+              <w:rPr>
+                <w:rFonts w:hint="eastAsia"/>
+              </w:rPr>
+              <w:t>IR-02</w:t>
+            </w:r>
+          </w:p>
+        </w:tc>
+        <w:tc>
+          <w:tcPr>
+            <w:tcW w:w="5026" w:type="dxa"/>
+            <w:vAlign w:val="center"/>
+          </w:tcPr>
+          <w:p>
+            <w:pPr>
+              <w:cnfStyle w:val="000000000000" w:firstRow="0" w:lastRow="0" w:firstColumn="0" w:lastColumn="0" w:oddVBand="0" w:evenVBand="0" w:oddHBand="0" w:evenHBand="0" w:firstRowFirstColumn="0" w:firstRowLastColumn="0" w:lastRowFirstColumn="0" w:lastRowLastColumn="0"/>
+            </w:pPr>
+            <w:r>
+              <w:rPr>
+                <w:rFonts w:hint="eastAsia"/>
+              </w:rPr>
+              <w:t>活跃用户太少，用户很快失去兴趣</w:t>
+            </w:r>
+          </w:p>
+        </w:tc>
+        <w:tc>
+          <w:tcPr>
+            <w:tcW w:w="1113" w:type="dxa"/>
+            <w:vAlign w:val="center"/>
+          </w:tcPr>
+          <w:p>
+            <w:pPr>
+              <w:cnfStyle w:val="000000000000" w:firstRow="0" w:lastRow="0" w:firstColumn="0" w:lastColumn="0" w:oddVBand="0" w:evenVBand="0" w:oddHBand="0" w:evenHBand="0" w:firstRowFirstColumn="0" w:firstRowLastColumn="0" w:lastRowFirstColumn="0" w:lastRowLastColumn="0"/>
+            </w:pPr>
+            <w:r>
+              <w:rPr>
+                <w:rFonts w:hint="eastAsia"/>
+              </w:rPr>
+              <w:t>0.4</w:t>
+            </w:r>
+          </w:p>
+        </w:tc>
+        <w:tc>
+          <w:tcPr>
+            <w:tcW w:w="886" w:type="dxa"/>
+            <w:vAlign w:val="center"/>
+          </w:tcPr>
+          <w:p>
+            <w:pPr>
+              <w:cnfStyle w:val="000000000000" w:firstRow="0" w:lastRow="0" w:firstColumn="0" w:lastColumn="0" w:oddVBand="0" w:evenVBand="0" w:oddHBand="0" w:evenHBand="0" w:firstRowFirstColumn="0" w:firstRowLastColumn="0" w:lastRowFirstColumn="0" w:lastRowLastColumn="0"/>
+            </w:pPr>
+            <w:r>
+              <w:rPr>
+                <w:rFonts w:hint="eastAsia"/>
+              </w:rPr>
+              <w:t>9</w:t>
+            </w:r>
+          </w:p>
+        </w:tc>
+      </w:tr>
+      <w:tr>
+        <w:trPr>
+          <w:cnfStyle w:val="000000100000" w:firstRow="0" w:lastRow="0" w:firstColumn="0" w:lastColumn="0" w:oddVBand="0" w:evenVBand="0" w:oddHBand="1" w:evenHBand="0" w:firstRowFirstColumn="0" w:firstRowLastColumn="0" w:lastRowFirstColumn="0" w:lastRowLastColumn="0"/>
+        </w:trPr>
+        <w:tc>
+          <w:tcPr>
+            <w:cnfStyle w:val="001000000000" w:firstRow="0" w:lastRow="0" w:firstColumn="1" w:lastColumn="0" w:oddVBand="0" w:evenVBand="0" w:oddHBand="0" w:evenHBand="0" w:firstRowFirstColumn="0" w:firstRowLastColumn="0" w:lastRowFirstColumn="0" w:lastRowLastColumn="0"/>
+            <w:tcW w:w="1271" w:type="dxa"/>
+            <w:vAlign w:val="center"/>
+          </w:tcPr>
+          <w:p>
+            <w:pPr>
+              <w:jc w:val="center"/>
+            </w:pPr>
+            <w:r>
+              <w:rPr>
+                <w:rFonts w:hint="eastAsia"/>
+              </w:rPr>
+              <w:t>IR-03</w:t>
+            </w:r>
+          </w:p>
+        </w:tc>
+        <w:tc>
+          <w:tcPr>
+            <w:tcW w:w="5026" w:type="dxa"/>
+            <w:vAlign w:val="center"/>
+          </w:tcPr>
+          <w:p>
+            <w:pPr>
+              <w:cnfStyle w:val="000000100000" w:firstRow="0" w:lastRow="0" w:firstColumn="0" w:lastColumn="0" w:oddVBand="0" w:evenVBand="0" w:oddHBand="1" w:evenHBand="0" w:firstRowFirstColumn="0" w:firstRowLastColumn="0" w:lastRowFirstColumn="0" w:lastRowLastColumn="0"/>
+            </w:pPr>
+            <w:r>
+              <w:rPr>
+                <w:rFonts w:hint="eastAsia"/>
+              </w:rPr>
+              <w:t>用户串通商家分享虚假消费体验，导致用户之间信任程度下降</w:t>
+            </w:r>
+          </w:p>
+        </w:tc>
+        <w:tc>
+          <w:tcPr>
+            <w:tcW w:w="1113" w:type="dxa"/>
+            <w:vAlign w:val="center"/>
+          </w:tcPr>
+          <w:p>
+            <w:pPr>
+              <w:cnfStyle w:val="000000100000" w:firstRow="0" w:lastRow="0" w:firstColumn="0" w:lastColumn="0" w:oddVBand="0" w:evenVBand="0" w:oddHBand="1" w:evenHBand="0" w:firstRowFirstColumn="0" w:firstRowLastColumn="0" w:lastRowFirstColumn="0" w:lastRowLastColumn="0"/>
+            </w:pPr>
+            <w:r>
+              <w:rPr>
+                <w:rFonts w:hint="eastAsia"/>
+              </w:rPr>
+              <w:t>0.3</w:t>
+            </w:r>
+          </w:p>
+        </w:tc>
+        <w:tc>
+          <w:tcPr>
+            <w:tcW w:w="886" w:type="dxa"/>
+            <w:vAlign w:val="center"/>
+          </w:tcPr>
+          <w:p>
+            <w:pPr>
+              <w:cnfStyle w:val="000000100000" w:firstRow="0" w:lastRow="0" w:firstColumn="0" w:lastColumn="0" w:oddVBand="0" w:evenVBand="0" w:oddHBand="1" w:evenHBand="0" w:firstRowFirstColumn="0" w:firstRowLastColumn="0" w:lastRowFirstColumn="0" w:lastRowLastColumn="0"/>
+            </w:pPr>
+            <w:r>
+              <w:rPr>
+                <w:rFonts w:hint="eastAsia"/>
+              </w:rPr>
+              <w:t>8</w:t>
+            </w:r>
+          </w:p>
+        </w:tc>
+      </w:tr>
+      <w:tr>
+        <w:tc>
+          <w:tcPr>
+            <w:cnfStyle w:val="001000000000" w:firstRow="0" w:lastRow="0" w:firstColumn="1" w:lastColumn="0" w:oddVBand="0" w:evenVBand="0" w:oddHBand="0" w:evenHBand="0" w:firstRowFirstColumn="0" w:firstRowLastColumn="0" w:lastRowFirstColumn="0" w:lastRowLastColumn="0"/>
+            <w:tcW w:w="1271" w:type="dxa"/>
+            <w:vAlign w:val="center"/>
+          </w:tcPr>
+          <w:p>
+            <w:pPr>
+              <w:jc w:val="center"/>
+            </w:pPr>
+            <w:r>
+              <w:rPr>
+                <w:rFonts w:hint="eastAsia"/>
+              </w:rPr>
+              <w:t>IR-04</w:t>
+            </w:r>
+          </w:p>
+        </w:tc>
+        <w:tc>
+          <w:tcPr>
+            <w:tcW w:w="5026" w:type="dxa"/>
+            <w:vAlign w:val="center"/>
+          </w:tcPr>
+          <w:p>
+            <w:pPr>
+              <w:cnfStyle w:val="000000000000" w:firstRow="0" w:lastRow="0" w:firstColumn="0" w:lastColumn="0" w:oddVBand="0" w:evenVBand="0" w:oddHBand="0" w:evenHBand="0" w:firstRowFirstColumn="0" w:firstRowLastColumn="0" w:lastRowFirstColumn="0" w:lastRowLastColumn="0"/>
+            </w:pPr>
+            <w:r>
+              <w:rPr>
+                <w:rFonts w:hint="eastAsia"/>
+              </w:rPr>
+              <w:t>出售二手商品客户发布信息不真实，欺骗购买者</w:t>
+            </w:r>
+          </w:p>
+        </w:tc>
+        <w:tc>
+          <w:tcPr>
+            <w:tcW w:w="1113" w:type="dxa"/>
+            <w:vAlign w:val="center"/>
+          </w:tcPr>
+          <w:p>
+            <w:pPr>
+              <w:cnfStyle w:val="000000000000" w:firstRow="0" w:lastRow="0" w:firstColumn="0" w:lastColumn="0" w:oddVBand="0" w:evenVBand="0" w:oddHBand="0" w:evenHBand="0" w:firstRowFirstColumn="0" w:firstRowLastColumn="0" w:lastRowFirstColumn="0" w:lastRowLastColumn="0"/>
+            </w:pPr>
+            <w:r>
+              <w:rPr>
+                <w:rFonts w:hint="eastAsia"/>
+              </w:rPr>
+              <w:t>0.2</w:t>
+            </w:r>
+          </w:p>
+        </w:tc>
+        <w:tc>
+          <w:tcPr>
+            <w:tcW w:w="886" w:type="dxa"/>
+            <w:vAlign w:val="center"/>
+          </w:tcPr>
+          <w:p>
+            <w:pPr>
+              <w:cnfStyle w:val="000000000000" w:firstRow="0" w:lastRow="0" w:firstColumn="0" w:lastColumn="0" w:oddVBand="0" w:evenVBand="0" w:oddHBand="0" w:evenHBand="0" w:firstRowFirstColumn="0" w:firstRowLastColumn="0" w:lastRowFirstColumn="0" w:lastRowLastColumn="0"/>
+            </w:pPr>
+            <w:r>
+              <w:rPr>
+                <w:rFonts w:hint="eastAsia"/>
+              </w:rPr>
+              <w:t>6</w:t>
+            </w:r>
+          </w:p>
+        </w:tc>
+      </w:tr>
+      <w:tr>
+        <w:trPr>
+          <w:cnfStyle w:val="000000100000" w:firstRow="0" w:lastRow="0" w:firstColumn="0" w:lastColumn="0" w:oddVBand="0" w:evenVBand="0" w:oddHBand="1" w:evenHBand="0" w:firstRowFirstColumn="0" w:firstRowLastColumn="0" w:lastRowFirstColumn="0" w:lastRowLastColumn="0"/>
+        </w:trPr>
+        <w:tc>
+          <w:tcPr>
+            <w:cnfStyle w:val="001000000000" w:firstRow="0" w:lastRow="0" w:firstColumn="1" w:lastColumn="0" w:oddVBand="0" w:evenVBand="0" w:oddHBand="0" w:evenHBand="0" w:firstRowFirstColumn="0" w:firstRowLastColumn="0" w:lastRowFirstColumn="0" w:lastRowLastColumn="0"/>
+            <w:tcW w:w="1271" w:type="dxa"/>
+            <w:vAlign w:val="center"/>
+          </w:tcPr>
+          <w:p>
+            <w:pPr>
+              <w:jc w:val="center"/>
+            </w:pPr>
+            <w:r>
+              <w:rPr>
+                <w:rFonts w:hint="eastAsia"/>
+              </w:rPr>
+              <w:t>IR-</w:t>
+            </w:r>
+            <w:r>
+              <w:t>04</w:t>
+            </w:r>
+          </w:p>
+        </w:tc>
+        <w:tc>
+          <w:tcPr>
+            <w:tcW w:w="5026" w:type="dxa"/>
+            <w:vAlign w:val="center"/>
+          </w:tcPr>
+          <w:p>
+            <w:pPr>
+              <w:cnfStyle w:val="000000100000" w:firstRow="0" w:lastRow="0" w:firstColumn="0" w:lastColumn="0" w:oddVBand="0" w:evenVBand="0" w:oddHBand="1" w:evenHBand="0" w:firstRowFirstColumn="0" w:firstRowLastColumn="0" w:lastRowFirstColumn="0" w:lastRowLastColumn="0"/>
+            </w:pPr>
+            <w:r>
+              <w:rPr>
+                <w:rFonts w:hint="eastAsia"/>
+              </w:rPr>
+              <w:t>二手商品购买者反馈虚假信息，对出售者作出不正当评价</w:t>
+            </w:r>
+          </w:p>
+        </w:tc>
+        <w:tc>
+          <w:tcPr>
+            <w:tcW w:w="1113" w:type="dxa"/>
+            <w:vAlign w:val="center"/>
+          </w:tcPr>
+          <w:p>
+            <w:pPr>
+              <w:cnfStyle w:val="000000100000" w:firstRow="0" w:lastRow="0" w:firstColumn="0" w:lastColumn="0" w:oddVBand="0" w:evenVBand="0" w:oddHBand="1" w:evenHBand="0" w:firstRowFirstColumn="0" w:firstRowLastColumn="0" w:lastRowFirstColumn="0" w:lastRowLastColumn="0"/>
+            </w:pPr>
+            <w:r>
+              <w:rPr>
+                <w:rFonts w:hint="eastAsia"/>
+              </w:rPr>
+              <w:t>0.2</w:t>
+            </w:r>
+          </w:p>
+        </w:tc>
+        <w:tc>
+          <w:tcPr>
+            <w:tcW w:w="886" w:type="dxa"/>
+            <w:vAlign w:val="center"/>
+          </w:tcPr>
+          <w:p>
+            <w:pPr>
+              <w:cnfStyle w:val="000000100000" w:firstRow="0" w:lastRow="0" w:firstColumn="0" w:lastColumn="0" w:oddVBand="0" w:evenVBand="0" w:oddHBand="1" w:evenHBand="0" w:firstRowFirstColumn="0" w:firstRowLastColumn="0" w:lastRowFirstColumn="0" w:lastRowLastColumn="0"/>
+            </w:pPr>
+            <w:r>
+              <w:rPr>
+                <w:rFonts w:hint="eastAsia"/>
+              </w:rPr>
+              <w:t>6</w:t>
+            </w:r>
+          </w:p>
+        </w:tc>
+      </w:tr>
+    </w:tbl>
+    <w:p/>
     <w:p>
       <w:pPr>
         <w:pStyle w:val="1"/>
@@ -1344,7 +3366,6 @@
         <w:rPr>
           <w:rFonts w:hint="eastAsia"/>
         </w:rPr>
-        <w:lastRenderedPageBreak/>
         <w:t>项目前景</w:t>
       </w:r>
     </w:p>
@@ -1437,6 +3458,155 @@
           <w:rFonts w:hint="eastAsia"/>
         </w:rPr>
         <w:t>南小二系统的上下文图如图所示</w:t>
+      </w:r>
+    </w:p>
+    <w:p>
+      <w:pPr>
+        <w:keepNext/>
+      </w:pPr>
+      <w:r>
+        <w:rPr>
+          <w:rFonts w:hint="eastAsia"/>
+          <w:noProof/>
+        </w:rPr>
+        <w:lastRenderedPageBreak/>
+        <w:drawing>
+          <wp:inline distT="0" distB="0" distL="0" distR="0" wp14:anchorId="16BC4A67" wp14:editId="507F01E5">
+            <wp:extent cx="5274310" cy="3968750"/>
+            <wp:effectExtent l="0" t="0" r="2540" b="0"/>
+            <wp:docPr id="1" name="图片 1"/>
+            <wp:cNvGraphicFramePr>
+              <a:graphicFrameLocks xmlns:a="http://schemas.openxmlformats.org/drawingml/2006/main" noChangeAspect="1"/>
+            </wp:cNvGraphicFramePr>
+            <a:graphic xmlns:a="http://schemas.openxmlformats.org/drawingml/2006/main">
+              <a:graphicData uri="http://schemas.openxmlformats.org/drawingml/2006/picture">
+                <pic:pic xmlns:pic="http://schemas.openxmlformats.org/drawingml/2006/picture">
+                  <pic:nvPicPr>
+                    <pic:cNvPr id="1" name="南小二系统上下文图.jpg"/>
+                    <pic:cNvPicPr/>
+                  </pic:nvPicPr>
+                  <pic:blipFill>
+                    <a:blip r:embed="rId11">
+                      <a:extLst>
+                        <a:ext uri="{28A0092B-C50C-407E-A947-70E740481C1C}">
+                          <a14:useLocalDpi xmlns:a14="http://schemas.microsoft.com/office/drawing/2010/main" val="0"/>
+                        </a:ext>
+                      </a:extLst>
+                    </a:blip>
+                    <a:stretch>
+                      <a:fillRect/>
+                    </a:stretch>
+                  </pic:blipFill>
+                  <pic:spPr>
+                    <a:xfrm>
+                      <a:off x="0" y="0"/>
+                      <a:ext cx="5274310" cy="3968750"/>
+                    </a:xfrm>
+                    <a:prstGeom prst="rect">
+                      <a:avLst/>
+                    </a:prstGeom>
+                  </pic:spPr>
+                </pic:pic>
+              </a:graphicData>
+            </a:graphic>
+          </wp:inline>
+        </w:drawing>
+      </w:r>
+      <w:bookmarkStart w:id="0" w:name="_GoBack"/>
+      <w:bookmarkEnd w:id="0"/>
+    </w:p>
+    <w:p>
+      <w:pPr>
+        <w:pStyle w:val="a8"/>
+        <w:jc w:val="center"/>
+        <w:rPr>
+          <w:rFonts w:hint="eastAsia"/>
+          <w:sz w:val="24"/>
+          <w:szCs w:val="24"/>
+        </w:rPr>
+      </w:pPr>
+      <w:r>
+        <w:rPr>
+          <w:rFonts w:hint="eastAsia"/>
+          <w:sz w:val="24"/>
+          <w:szCs w:val="24"/>
+        </w:rPr>
+        <w:t>图</w:t>
+      </w:r>
+      <w:r>
+        <w:rPr>
+          <w:rFonts w:hint="eastAsia"/>
+          <w:sz w:val="24"/>
+          <w:szCs w:val="24"/>
+        </w:rPr>
+        <w:t xml:space="preserve"> </w:t>
+      </w:r>
+      <w:r>
+        <w:rPr>
+          <w:sz w:val="24"/>
+          <w:szCs w:val="24"/>
+        </w:rPr>
+        <w:fldChar w:fldCharType="begin"/>
+      </w:r>
+      <w:r>
+        <w:rPr>
+          <w:sz w:val="24"/>
+          <w:szCs w:val="24"/>
+        </w:rPr>
+        <w:instrText xml:space="preserve"> </w:instrText>
+      </w:r>
+      <w:r>
+        <w:rPr>
+          <w:rFonts w:hint="eastAsia"/>
+          <w:sz w:val="24"/>
+          <w:szCs w:val="24"/>
+        </w:rPr>
+        <w:instrText xml:space="preserve">SEQ </w:instrText>
+      </w:r>
+      <w:r>
+        <w:rPr>
+          <w:rFonts w:hint="eastAsia"/>
+          <w:sz w:val="24"/>
+          <w:szCs w:val="24"/>
+        </w:rPr>
+        <w:instrText>图</w:instrText>
+      </w:r>
+      <w:r>
+        <w:rPr>
+          <w:rFonts w:hint="eastAsia"/>
+          <w:sz w:val="24"/>
+          <w:szCs w:val="24"/>
+        </w:rPr>
+        <w:instrText xml:space="preserve"> \* ARABIC</w:instrText>
+      </w:r>
+      <w:r>
+        <w:rPr>
+          <w:sz w:val="24"/>
+          <w:szCs w:val="24"/>
+        </w:rPr>
+        <w:instrText xml:space="preserve"> </w:instrText>
+      </w:r>
+      <w:r>
+        <w:rPr>
+          <w:sz w:val="24"/>
+          <w:szCs w:val="24"/>
+        </w:rPr>
+        <w:fldChar w:fldCharType="separate"/>
+      </w:r>
+      <w:r>
+        <w:rPr>
+          <w:noProof/>
+          <w:sz w:val="24"/>
+          <w:szCs w:val="24"/>
+        </w:rPr>
+        <w:t>1</w:t>
+      </w:r>
+      <w:r>
+        <w:rPr>
+          <w:sz w:val="24"/>
+          <w:szCs w:val="24"/>
+        </w:rPr>
+        <w:fldChar w:fldCharType="end"/>
       </w:r>
     </w:p>
     <w:p>
@@ -1581,7 +3751,6 @@
         <w:rPr>
           <w:rFonts w:hint="eastAsia"/>
         </w:rPr>
-        <w:lastRenderedPageBreak/>
         <w:t>MF</w:t>
       </w:r>
       <w:r>
@@ -1734,6 +3903,7 @@
         <w:rPr>
           <w:rFonts w:hint="eastAsia"/>
         </w:rPr>
+        <w:lastRenderedPageBreak/>
         <w:t>MF</w:t>
       </w:r>
       <w:r>
@@ -1774,7 +3944,13 @@
         <w:rPr>
           <w:rFonts w:hint="eastAsia"/>
         </w:rPr>
-        <w:t>：管理员可以对普通用户进行禁言，解除，删除操作。</w:t>
+        <w:t>：管理员可以对</w:t>
+      </w:r>
+      <w:r>
+        <w:rPr>
+          <w:rFonts w:hint="eastAsia"/>
+        </w:rPr>
+        <w:t>帖子置顶，对用户禁言、解除禁言、封号。</w:t>
       </w:r>
     </w:p>
     <w:p>
@@ -1790,13 +3966,35 @@
         <w:rPr>
           <w:rFonts w:hint="eastAsia"/>
         </w:rPr>
+        <w:t>MF-12</w:t>
+      </w:r>
+      <w:r>
+        <w:rPr>
+          <w:rFonts w:hint="eastAsia"/>
+        </w:rPr>
+        <w:t>：系统确认交易完成</w:t>
+      </w:r>
+    </w:p>
+    <w:p>
+      <w:pPr>
+        <w:pStyle w:val="a6"/>
+        <w:numPr>
+          <w:ilvl w:val="0"/>
+          <w:numId w:val="2"/>
+        </w:numPr>
+        <w:ind w:firstLineChars="0"/>
+      </w:pPr>
+      <w:r>
+        <w:rPr>
+          <w:rFonts w:hint="eastAsia"/>
+        </w:rPr>
         <w:t>MF</w:t>
       </w:r>
       <w:r>
         <w:rPr>
           <w:rFonts w:hint="eastAsia"/>
         </w:rPr>
-        <w:t>-12</w:t>
+        <w:t>-13</w:t>
       </w:r>
       <w:r>
         <w:rPr>
@@ -1970,7 +4168,19 @@
         <w:rPr>
           <w:rFonts w:hint="eastAsia"/>
         </w:rPr>
-        <w:t>：系统的邮箱验证部分采用学校邮箱来验证</w:t>
+        <w:t>：系统的邮箱验证部分采用学校</w:t>
+      </w:r>
+      <w:r>
+        <w:rPr>
+          <w:rFonts w:hint="eastAsia"/>
+        </w:rPr>
+        <w:t>3</w:t>
+      </w:r>
+      <w:r>
+        <w:rPr>
+          <w:rFonts w:hint="eastAsia"/>
+        </w:rPr>
+        <w:t>邮箱来验证</w:t>
       </w:r>
       <w:r>
         <w:t>。</w:t>
@@ -2026,26 +4236,7 @@
         <w:rPr>
           <w:rFonts w:hint="eastAsia"/>
         </w:rPr>
-        <w:t>要求迫切程度的不同，优先实现部分特性，将其他特性推迟实现，以</w:t>
-      </w:r>
-      <w:r>
-        <w:rPr>
-          <w:rFonts w:hint="eastAsia"/>
-        </w:rPr>
-        <w:t xml:space="preserve"> </w:t>
-      </w:r>
-      <w:r>
-        <w:rPr>
-          <w:rFonts w:hint="eastAsia"/>
-        </w:rPr>
-        <w:t>下</w:t>
-      </w:r>
-      <w:r>
-        <w:rPr>
-          <w:rFonts w:hint="eastAsia"/>
-        </w:rPr>
-        <w:lastRenderedPageBreak/>
-        <w:t>为第一版本提供的系统特性。</w:t>
+        <w:t>要求迫切程度的不同，优先实现部分特性，将其他特性推迟实现，以下为第一版本提供的系统特性。</w:t>
       </w:r>
     </w:p>
     <w:p>
@@ -2063,6 +4254,108 @@
         </w:rPr>
         <w:t>完全实现：</w:t>
       </w:r>
+      <w:r>
+        <w:rPr>
+          <w:rFonts w:hint="eastAsia"/>
+        </w:rPr>
+        <w:t>MF-01</w:t>
+      </w:r>
+      <w:r>
+        <w:rPr>
+          <w:rFonts w:hint="eastAsia"/>
+        </w:rPr>
+        <w:t>、</w:t>
+      </w:r>
+      <w:r>
+        <w:rPr>
+          <w:rFonts w:hint="eastAsia"/>
+        </w:rPr>
+        <w:t>MF-02</w:t>
+      </w:r>
+      <w:r>
+        <w:rPr>
+          <w:rFonts w:hint="eastAsia"/>
+        </w:rPr>
+        <w:t>、</w:t>
+      </w:r>
+      <w:r>
+        <w:rPr>
+          <w:rFonts w:hint="eastAsia"/>
+        </w:rPr>
+        <w:t>MF-03</w:t>
+      </w:r>
+      <w:r>
+        <w:rPr>
+          <w:rFonts w:hint="eastAsia"/>
+        </w:rPr>
+        <w:t>、</w:t>
+      </w:r>
+      <w:r>
+        <w:rPr>
+          <w:rFonts w:hint="eastAsia"/>
+        </w:rPr>
+        <w:t>MF-04</w:t>
+      </w:r>
+      <w:r>
+        <w:rPr>
+          <w:rFonts w:hint="eastAsia"/>
+        </w:rPr>
+        <w:t>、</w:t>
+      </w:r>
+      <w:r>
+        <w:rPr>
+          <w:rFonts w:hint="eastAsia"/>
+        </w:rPr>
+        <w:t>MF-05</w:t>
+      </w:r>
+      <w:r>
+        <w:rPr>
+          <w:rFonts w:hint="eastAsia"/>
+        </w:rPr>
+        <w:t>、</w:t>
+      </w:r>
+      <w:r>
+        <w:rPr>
+          <w:rFonts w:hint="eastAsia"/>
+        </w:rPr>
+        <w:t>MF-08</w:t>
+      </w:r>
+      <w:r>
+        <w:rPr>
+          <w:rFonts w:hint="eastAsia"/>
+        </w:rPr>
+        <w:t>、</w:t>
+      </w:r>
+      <w:r>
+        <w:rPr>
+          <w:rFonts w:hint="eastAsia"/>
+        </w:rPr>
+        <w:t>MF-09</w:t>
+      </w:r>
+      <w:r>
+        <w:rPr>
+          <w:rFonts w:hint="eastAsia"/>
+        </w:rPr>
+        <w:t>、</w:t>
+      </w:r>
+      <w:r>
+        <w:rPr>
+          <w:rFonts w:hint="eastAsia"/>
+        </w:rPr>
+        <w:t>MF-12</w:t>
+      </w:r>
+      <w:r>
+        <w:rPr>
+          <w:rFonts w:hint="eastAsia"/>
+        </w:rPr>
+        <w:t>、</w:t>
+      </w:r>
+      <w:r>
+        <w:rPr>
+          <w:rFonts w:hint="eastAsia"/>
+        </w:rPr>
+        <w:t>MF-13</w:t>
+      </w:r>
     </w:p>
     <w:p>
       <w:pPr>
@@ -2079,6 +4372,24 @@
         </w:rPr>
         <w:t>部分实现：</w:t>
       </w:r>
+      <w:r>
+        <w:rPr>
+          <w:rFonts w:hint="eastAsia"/>
+        </w:rPr>
+        <w:t>MF-06</w:t>
+      </w:r>
+      <w:r>
+        <w:rPr>
+          <w:rFonts w:hint="eastAsia"/>
+        </w:rPr>
+        <w:t>、</w:t>
+      </w:r>
+      <w:r>
+        <w:rPr>
+          <w:rFonts w:hint="eastAsia"/>
+        </w:rPr>
+        <w:t>MF-11</w:t>
+      </w:r>
     </w:p>
     <w:p>
       <w:pPr>
@@ -2093,7 +4404,32 @@
         <w:rPr>
           <w:rFonts w:hint="eastAsia"/>
         </w:rPr>
+        <w:lastRenderedPageBreak/>
         <w:t>后续实现</w:t>
+      </w:r>
+      <w:r>
+        <w:rPr>
+          <w:rFonts w:hint="eastAsia"/>
+        </w:rPr>
+        <w:t>：</w:t>
+      </w:r>
+      <w:r>
+        <w:rPr>
+          <w:rFonts w:hint="eastAsia"/>
+        </w:rPr>
+        <w:t>MF-07</w:t>
+      </w:r>
+      <w:r>
+        <w:rPr>
+          <w:rFonts w:hint="eastAsia"/>
+        </w:rPr>
+        <w:t>、</w:t>
+      </w:r>
+      <w:r>
+        <w:rPr>
+          <w:rFonts w:hint="eastAsia"/>
+        </w:rPr>
+        <w:t>MF-10</w:t>
       </w:r>
     </w:p>
     <w:p>
@@ -2252,6 +4588,9 @@
             <w:pPr>
               <w:cnfStyle w:val="000000100000" w:firstRow="0" w:lastRow="0" w:firstColumn="0" w:lastColumn="0" w:oddVBand="0" w:evenVBand="0" w:oddHBand="1" w:evenHBand="0" w:firstRowFirstColumn="0" w:firstRowLastColumn="0" w:lastRowFirstColumn="0" w:lastRowLastColumn="0"/>
             </w:pPr>
+            <w:r>
+              <w:t>完全实现</w:t>
+            </w:r>
           </w:p>
         </w:tc>
         <w:tc>
@@ -2304,6 +4643,9 @@
             <w:pPr>
               <w:cnfStyle w:val="000000000000" w:firstRow="0" w:lastRow="0" w:firstColumn="0" w:lastColumn="0" w:oddVBand="0" w:evenVBand="0" w:oddHBand="0" w:evenHBand="0" w:firstRowFirstColumn="0" w:firstRowLastColumn="0" w:lastRowFirstColumn="0" w:lastRowLastColumn="0"/>
             </w:pPr>
+            <w:r>
+              <w:t>完全实现</w:t>
+            </w:r>
           </w:p>
         </w:tc>
         <w:tc>
@@ -2359,6 +4701,9 @@
             <w:pPr>
               <w:cnfStyle w:val="000000100000" w:firstRow="0" w:lastRow="0" w:firstColumn="0" w:lastColumn="0" w:oddVBand="0" w:evenVBand="0" w:oddHBand="1" w:evenHBand="0" w:firstRowFirstColumn="0" w:firstRowLastColumn="0" w:lastRowFirstColumn="0" w:lastRowLastColumn="0"/>
             </w:pPr>
+            <w:r>
+              <w:t>完全实现</w:t>
+            </w:r>
           </w:p>
         </w:tc>
         <w:tc>
@@ -2411,6 +4756,9 @@
             <w:pPr>
               <w:cnfStyle w:val="000000000000" w:firstRow="0" w:lastRow="0" w:firstColumn="0" w:lastColumn="0" w:oddVBand="0" w:evenVBand="0" w:oddHBand="0" w:evenHBand="0" w:firstRowFirstColumn="0" w:firstRowLastColumn="0" w:lastRowFirstColumn="0" w:lastRowLastColumn="0"/>
             </w:pPr>
+            <w:r>
+              <w:t>完全实现</w:t>
+            </w:r>
           </w:p>
         </w:tc>
         <w:tc>
@@ -2466,6 +4814,9 @@
             <w:pPr>
               <w:cnfStyle w:val="000000100000" w:firstRow="0" w:lastRow="0" w:firstColumn="0" w:lastColumn="0" w:oddVBand="0" w:evenVBand="0" w:oddHBand="1" w:evenHBand="0" w:firstRowFirstColumn="0" w:firstRowLastColumn="0" w:lastRowFirstColumn="0" w:lastRowLastColumn="0"/>
             </w:pPr>
+            <w:r>
+              <w:t>完全实现</w:t>
+            </w:r>
           </w:p>
         </w:tc>
         <w:tc>
@@ -2518,6 +4869,9 @@
             <w:pPr>
               <w:cnfStyle w:val="000000000000" w:firstRow="0" w:lastRow="0" w:firstColumn="0" w:lastColumn="0" w:oddVBand="0" w:evenVBand="0" w:oddHBand="0" w:evenHBand="0" w:firstRowFirstColumn="0" w:firstRowLastColumn="0" w:lastRowFirstColumn="0" w:lastRowLastColumn="0"/>
             </w:pPr>
+            <w:r>
+              <w:t>仅可以进行点赞，进行热门显示</w:t>
+            </w:r>
           </w:p>
         </w:tc>
         <w:tc>
@@ -2528,6 +4882,9 @@
             <w:pPr>
               <w:cnfStyle w:val="000000000000" w:firstRow="0" w:lastRow="0" w:firstColumn="0" w:lastColumn="0" w:oddVBand="0" w:evenVBand="0" w:oddHBand="0" w:evenHBand="0" w:firstRowFirstColumn="0" w:firstRowLastColumn="0" w:lastRowFirstColumn="0" w:lastRowLastColumn="0"/>
             </w:pPr>
+            <w:r>
+              <w:t>完全实现</w:t>
+            </w:r>
           </w:p>
         </w:tc>
         <w:tc>
@@ -2573,6 +4930,9 @@
             <w:pPr>
               <w:cnfStyle w:val="000000100000" w:firstRow="0" w:lastRow="0" w:firstColumn="0" w:lastColumn="0" w:oddVBand="0" w:evenVBand="0" w:oddHBand="1" w:evenHBand="0" w:firstRowFirstColumn="0" w:firstRowLastColumn="0" w:lastRowFirstColumn="0" w:lastRowLastColumn="0"/>
             </w:pPr>
+            <w:r>
+              <w:t>没有实现</w:t>
+            </w:r>
           </w:p>
         </w:tc>
         <w:tc>
@@ -2583,6 +4943,9 @@
             <w:pPr>
               <w:cnfStyle w:val="000000100000" w:firstRow="0" w:lastRow="0" w:firstColumn="0" w:lastColumn="0" w:oddVBand="0" w:evenVBand="0" w:oddHBand="1" w:evenHBand="0" w:firstRowFirstColumn="0" w:firstRowLastColumn="0" w:lastRowFirstColumn="0" w:lastRowLastColumn="0"/>
             </w:pPr>
+            <w:r>
+              <w:t>完全实现</w:t>
+            </w:r>
           </w:p>
         </w:tc>
         <w:tc>
@@ -2625,6 +4988,9 @@
             <w:pPr>
               <w:cnfStyle w:val="000000000000" w:firstRow="0" w:lastRow="0" w:firstColumn="0" w:lastColumn="0" w:oddVBand="0" w:evenVBand="0" w:oddHBand="0" w:evenHBand="0" w:firstRowFirstColumn="0" w:firstRowLastColumn="0" w:lastRowFirstColumn="0" w:lastRowLastColumn="0"/>
             </w:pPr>
+            <w:r>
+              <w:t>完全实现</w:t>
+            </w:r>
           </w:p>
         </w:tc>
         <w:tc>
@@ -2680,6 +5046,9 @@
             <w:pPr>
               <w:cnfStyle w:val="000000100000" w:firstRow="0" w:lastRow="0" w:firstColumn="0" w:lastColumn="0" w:oddVBand="0" w:evenVBand="0" w:oddHBand="1" w:evenHBand="0" w:firstRowFirstColumn="0" w:firstRowLastColumn="0" w:lastRowFirstColumn="0" w:lastRowLastColumn="0"/>
             </w:pPr>
+            <w:r>
+              <w:t>完全实现</w:t>
+            </w:r>
           </w:p>
         </w:tc>
         <w:tc>
@@ -2732,6 +5101,9 @@
             <w:pPr>
               <w:cnfStyle w:val="000000000000" w:firstRow="0" w:lastRow="0" w:firstColumn="0" w:lastColumn="0" w:oddVBand="0" w:evenVBand="0" w:oddHBand="0" w:evenHBand="0" w:firstRowFirstColumn="0" w:firstRowLastColumn="0" w:lastRowFirstColumn="0" w:lastRowLastColumn="0"/>
             </w:pPr>
+            <w:r>
+              <w:t>没有实现</w:t>
+            </w:r>
           </w:p>
         </w:tc>
         <w:tc>
@@ -2742,6 +5114,9 @@
             <w:pPr>
               <w:cnfStyle w:val="000000000000" w:firstRow="0" w:lastRow="0" w:firstColumn="0" w:lastColumn="0" w:oddVBand="0" w:evenVBand="0" w:oddHBand="0" w:evenHBand="0" w:firstRowFirstColumn="0" w:firstRowLastColumn="0" w:lastRowFirstColumn="0" w:lastRowLastColumn="0"/>
             </w:pPr>
+            <w:r>
+              <w:t>没有实现</w:t>
+            </w:r>
           </w:p>
         </w:tc>
         <w:tc>
@@ -2752,6 +5127,9 @@
             <w:pPr>
               <w:cnfStyle w:val="000000000000" w:firstRow="0" w:lastRow="0" w:firstColumn="0" w:lastColumn="0" w:oddVBand="0" w:evenVBand="0" w:oddHBand="0" w:evenHBand="0" w:firstRowFirstColumn="0" w:firstRowLastColumn="0" w:lastRowFirstColumn="0" w:lastRowLastColumn="0"/>
             </w:pPr>
+            <w:r>
+              <w:t>完全实现</w:t>
+            </w:r>
           </w:p>
         </w:tc>
       </w:tr>
@@ -2787,6 +5165,9 @@
             <w:pPr>
               <w:cnfStyle w:val="000000100000" w:firstRow="0" w:lastRow="0" w:firstColumn="0" w:lastColumn="0" w:oddVBand="0" w:evenVBand="0" w:oddHBand="1" w:evenHBand="0" w:firstRowFirstColumn="0" w:firstRowLastColumn="0" w:lastRowFirstColumn="0" w:lastRowLastColumn="0"/>
             </w:pPr>
+            <w:r>
+              <w:t>仅可对帖子置顶操作</w:t>
+            </w:r>
           </w:p>
         </w:tc>
         <w:tc>
@@ -2797,6 +5178,9 @@
             <w:pPr>
               <w:cnfStyle w:val="000000100000" w:firstRow="0" w:lastRow="0" w:firstColumn="0" w:lastColumn="0" w:oddVBand="0" w:evenVBand="0" w:oddHBand="1" w:evenHBand="0" w:firstRowFirstColumn="0" w:firstRowLastColumn="0" w:lastRowFirstColumn="0" w:lastRowLastColumn="0"/>
             </w:pPr>
+            <w:r>
+              <w:t>完全实现</w:t>
+            </w:r>
           </w:p>
         </w:tc>
         <w:tc>
@@ -2839,6 +5223,9 @@
             <w:pPr>
               <w:cnfStyle w:val="000000000000" w:firstRow="0" w:lastRow="0" w:firstColumn="0" w:lastColumn="0" w:oddVBand="0" w:evenVBand="0" w:oddHBand="0" w:evenHBand="0" w:firstRowFirstColumn="0" w:firstRowLastColumn="0" w:lastRowFirstColumn="0" w:lastRowLastColumn="0"/>
             </w:pPr>
+            <w:r>
+              <w:t>完全实现</w:t>
+            </w:r>
           </w:p>
         </w:tc>
         <w:tc>
@@ -2858,6 +5245,61 @@
           <w:p>
             <w:pPr>
               <w:cnfStyle w:val="000000000000" w:firstRow="0" w:lastRow="0" w:firstColumn="0" w:lastColumn="0" w:oddVBand="0" w:evenVBand="0" w:oddHBand="0" w:evenHBand="0" w:firstRowFirstColumn="0" w:firstRowLastColumn="0" w:lastRowFirstColumn="0" w:lastRowLastColumn="0"/>
+            </w:pPr>
+          </w:p>
+        </w:tc>
+      </w:tr>
+      <w:tr>
+        <w:trPr>
+          <w:cnfStyle w:val="000000100000" w:firstRow="0" w:lastRow="0" w:firstColumn="0" w:lastColumn="0" w:oddVBand="0" w:evenVBand="0" w:oddHBand="1" w:evenHBand="0" w:firstRowFirstColumn="0" w:firstRowLastColumn="0" w:lastRowFirstColumn="0" w:lastRowLastColumn="0"/>
+        </w:trPr>
+        <w:tc>
+          <w:tcPr>
+            <w:cnfStyle w:val="001000000000" w:firstRow="0" w:lastRow="0" w:firstColumn="1" w:lastColumn="0" w:oddVBand="0" w:evenVBand="0" w:oddHBand="0" w:evenHBand="0" w:firstRowFirstColumn="0" w:firstRowLastColumn="0" w:lastRowFirstColumn="0" w:lastRowLastColumn="0"/>
+            <w:tcW w:w="2073" w:type="dxa"/>
+          </w:tcPr>
+          <w:p>
+            <w:r>
+              <w:rPr>
+                <w:rFonts w:hint="eastAsia"/>
+              </w:rPr>
+              <w:t>MF-13</w:t>
+            </w:r>
+          </w:p>
+        </w:tc>
+        <w:tc>
+          <w:tcPr>
+            <w:tcW w:w="2074" w:type="dxa"/>
+          </w:tcPr>
+          <w:p>
+            <w:pPr>
+              <w:cnfStyle w:val="000000100000" w:firstRow="0" w:lastRow="0" w:firstColumn="0" w:lastColumn="0" w:oddVBand="0" w:evenVBand="0" w:oddHBand="1" w:evenHBand="0" w:firstRowFirstColumn="0" w:firstRowLastColumn="0" w:lastRowFirstColumn="0" w:lastRowLastColumn="0"/>
+              <w:rPr>
+                <w:b/>
+              </w:rPr>
+            </w:pPr>
+            <w:r>
+              <w:t>完全实现</w:t>
+            </w:r>
+          </w:p>
+        </w:tc>
+        <w:tc>
+          <w:tcPr>
+            <w:tcW w:w="2074" w:type="dxa"/>
+          </w:tcPr>
+          <w:p>
+            <w:pPr>
+              <w:cnfStyle w:val="000000100000" w:firstRow="0" w:lastRow="0" w:firstColumn="0" w:lastColumn="0" w:oddVBand="0" w:evenVBand="0" w:oddHBand="1" w:evenHBand="0" w:firstRowFirstColumn="0" w:firstRowLastColumn="0" w:lastRowFirstColumn="0" w:lastRowLastColumn="0"/>
+            </w:pPr>
+          </w:p>
+        </w:tc>
+        <w:tc>
+          <w:tcPr>
+            <w:tcW w:w="2075" w:type="dxa"/>
+          </w:tcPr>
+          <w:p>
+            <w:pPr>
+              <w:cnfStyle w:val="000000100000" w:firstRow="0" w:lastRow="0" w:firstColumn="0" w:lastColumn="0" w:oddVBand="0" w:evenVBand="0" w:oddHBand="1" w:evenHBand="0" w:firstRowFirstColumn="0" w:firstRowLastColumn="0" w:lastRowFirstColumn="0" w:lastRowLastColumn="0"/>
             </w:pPr>
           </w:p>
         </w:tc>
@@ -2875,6 +5317,7 @@
         <w:rPr>
           <w:rFonts w:hint="eastAsia"/>
         </w:rPr>
+        <w:lastRenderedPageBreak/>
         <w:t>限制与排除</w:t>
       </w:r>
     </w:p>
@@ -2897,14 +5340,7 @@
         <w:rPr>
           <w:rFonts w:hint="eastAsia"/>
         </w:rPr>
-        <w:t>：出于安全考虑，系统不支持在线交易，只提供一个谈判的</w:t>
-      </w:r>
-      <w:r>
-        <w:rPr>
-          <w:rFonts w:hint="eastAsia"/>
-        </w:rPr>
-        <w:lastRenderedPageBreak/>
-        <w:t>平台。</w:t>
+        <w:t>：出于安全考虑，系统不支持在线交易，只提供一个谈判的平台。</w:t>
       </w:r>
     </w:p>
     <w:p>
@@ -3307,8 +5743,19 @@
           <w:tcPr>
             <w:cnfStyle w:val="001000000000" w:firstRow="0" w:lastRow="0" w:firstColumn="1" w:lastColumn="0" w:oddVBand="0" w:evenVBand="0" w:oddHBand="0" w:evenHBand="0" w:firstRowFirstColumn="0" w:firstRowLastColumn="0" w:lastRowFirstColumn="0" w:lastRowLastColumn="0"/>
             <w:tcW w:w="1659" w:type="dxa"/>
-          </w:tcPr>
-          <w:p/>
+            <w:vAlign w:val="center"/>
+          </w:tcPr>
+          <w:p>
+            <w:pPr>
+              <w:jc w:val="center"/>
+            </w:pPr>
+            <w:r>
+              <w:rPr>
+                <w:rFonts w:hint="eastAsia"/>
+              </w:rPr>
+              <w:t>买家</w:t>
+            </w:r>
+          </w:p>
         </w:tc>
         <w:tc>
           <w:tcPr>
@@ -3318,6 +5765,12 @@
             <w:pPr>
               <w:cnfStyle w:val="000000100000" w:firstRow="0" w:lastRow="0" w:firstColumn="0" w:lastColumn="0" w:oddVBand="0" w:evenVBand="0" w:oddHBand="1" w:evenHBand="0" w:firstRowFirstColumn="0" w:firstRowLastColumn="0" w:lastRowFirstColumn="0" w:lastRowLastColumn="0"/>
             </w:pPr>
+            <w:r>
+              <w:rPr>
+                <w:rFonts w:hint="eastAsia"/>
+              </w:rPr>
+              <w:t>经济实惠的购买到自己想要的二手物品</w:t>
+            </w:r>
           </w:p>
         </w:tc>
         <w:tc>
@@ -3328,6 +5781,12 @@
             <w:pPr>
               <w:cnfStyle w:val="000000100000" w:firstRow="0" w:lastRow="0" w:firstColumn="0" w:lastColumn="0" w:oddVBand="0" w:evenVBand="0" w:oddHBand="1" w:evenHBand="0" w:firstRowFirstColumn="0" w:firstRowLastColumn="0" w:lastRowFirstColumn="0" w:lastRowLastColumn="0"/>
             </w:pPr>
+            <w:r>
+              <w:rPr>
+                <w:rFonts w:hint="eastAsia"/>
+              </w:rPr>
+              <w:t>追求经济的花钱方式，将有效的财富用到需要的地方</w:t>
+            </w:r>
           </w:p>
         </w:tc>
         <w:tc>
@@ -3338,6 +5797,12 @@
             <w:pPr>
               <w:cnfStyle w:val="000000100000" w:firstRow="0" w:lastRow="0" w:firstColumn="0" w:lastColumn="0" w:oddVBand="0" w:evenVBand="0" w:oddHBand="1" w:evenHBand="0" w:firstRowFirstColumn="0" w:firstRowLastColumn="0" w:lastRowFirstColumn="0" w:lastRowLastColumn="0"/>
             </w:pPr>
+            <w:r>
+              <w:rPr>
+                <w:rFonts w:hint="eastAsia"/>
+              </w:rPr>
+              <w:t>使用简单方便；资源有效；尽快买到便宜的需要的物品。</w:t>
+            </w:r>
           </w:p>
         </w:tc>
         <w:tc>
@@ -3348,6 +5813,397 @@
             <w:pPr>
               <w:cnfStyle w:val="000000100000" w:firstRow="0" w:lastRow="0" w:firstColumn="0" w:lastColumn="0" w:oddVBand="0" w:evenVBand="0" w:oddHBand="1" w:evenHBand="0" w:firstRowFirstColumn="0" w:firstRowLastColumn="0" w:lastRowFirstColumn="0" w:lastRowLastColumn="0"/>
             </w:pPr>
+            <w:r>
+              <w:rPr>
+                <w:rFonts w:hint="eastAsia"/>
+              </w:rPr>
+              <w:t>需要登录系统</w:t>
+            </w:r>
+          </w:p>
+        </w:tc>
+      </w:tr>
+      <w:tr>
+        <w:tc>
+          <w:tcPr>
+            <w:cnfStyle w:val="001000000000" w:firstRow="0" w:lastRow="0" w:firstColumn="1" w:lastColumn="0" w:oddVBand="0" w:evenVBand="0" w:oddHBand="0" w:evenHBand="0" w:firstRowFirstColumn="0" w:firstRowLastColumn="0" w:lastRowFirstColumn="0" w:lastRowLastColumn="0"/>
+            <w:tcW w:w="1659" w:type="dxa"/>
+            <w:vAlign w:val="center"/>
+          </w:tcPr>
+          <w:p>
+            <w:pPr>
+              <w:jc w:val="center"/>
+            </w:pPr>
+            <w:r>
+              <w:rPr>
+                <w:rFonts w:hint="eastAsia"/>
+              </w:rPr>
+              <w:lastRenderedPageBreak/>
+              <w:t>卖家</w:t>
+            </w:r>
+          </w:p>
+        </w:tc>
+        <w:tc>
+          <w:tcPr>
+            <w:tcW w:w="1659" w:type="dxa"/>
+          </w:tcPr>
+          <w:p>
+            <w:pPr>
+              <w:cnfStyle w:val="000000000000" w:firstRow="0" w:lastRow="0" w:firstColumn="0" w:lastColumn="0" w:oddVBand="0" w:evenVBand="0" w:oddHBand="0" w:evenHBand="0" w:firstRowFirstColumn="0" w:firstRowLastColumn="0" w:lastRowFirstColumn="0" w:lastRowLastColumn="0"/>
+            </w:pPr>
+            <w:r>
+              <w:rPr>
+                <w:rFonts w:hint="eastAsia"/>
+              </w:rPr>
+              <w:t>将自己不用的物品低价出售出去</w:t>
+            </w:r>
+          </w:p>
+        </w:tc>
+        <w:tc>
+          <w:tcPr>
+            <w:tcW w:w="1659" w:type="dxa"/>
+          </w:tcPr>
+          <w:p>
+            <w:pPr>
+              <w:cnfStyle w:val="000000000000" w:firstRow="0" w:lastRow="0" w:firstColumn="0" w:lastColumn="0" w:oddVBand="0" w:evenVBand="0" w:oddHBand="0" w:evenHBand="0" w:firstRowFirstColumn="0" w:firstRowLastColumn="0" w:lastRowFirstColumn="0" w:lastRowLastColumn="0"/>
+            </w:pPr>
+            <w:r>
+              <w:rPr>
+                <w:rFonts w:hint="eastAsia"/>
+              </w:rPr>
+              <w:t>将自己不用的东西出售可以获得经济来源，还可以节省空间</w:t>
+            </w:r>
+          </w:p>
+        </w:tc>
+        <w:tc>
+          <w:tcPr>
+            <w:tcW w:w="1659" w:type="dxa"/>
+          </w:tcPr>
+          <w:p>
+            <w:pPr>
+              <w:cnfStyle w:val="000000000000" w:firstRow="0" w:lastRow="0" w:firstColumn="0" w:lastColumn="0" w:oddVBand="0" w:evenVBand="0" w:oddHBand="0" w:evenHBand="0" w:firstRowFirstColumn="0" w:firstRowLastColumn="0" w:lastRowFirstColumn="0" w:lastRowLastColumn="0"/>
+            </w:pPr>
+            <w:r>
+              <w:rPr>
+                <w:rFonts w:hint="eastAsia"/>
+              </w:rPr>
+              <w:t>方便发布出售信息；让更多的人获得信息；</w:t>
+            </w:r>
+          </w:p>
+        </w:tc>
+        <w:tc>
+          <w:tcPr>
+            <w:tcW w:w="1660" w:type="dxa"/>
+          </w:tcPr>
+          <w:p>
+            <w:pPr>
+              <w:cnfStyle w:val="000000000000" w:firstRow="0" w:lastRow="0" w:firstColumn="0" w:lastColumn="0" w:oddVBand="0" w:evenVBand="0" w:oddHBand="0" w:evenHBand="0" w:firstRowFirstColumn="0" w:firstRowLastColumn="0" w:lastRowFirstColumn="0" w:lastRowLastColumn="0"/>
+            </w:pPr>
+            <w:r>
+              <w:rPr>
+                <w:rFonts w:hint="eastAsia"/>
+              </w:rPr>
+              <w:t>需要登录系统</w:t>
+            </w:r>
+          </w:p>
+        </w:tc>
+      </w:tr>
+      <w:tr>
+        <w:trPr>
+          <w:cnfStyle w:val="000000100000" w:firstRow="0" w:lastRow="0" w:firstColumn="0" w:lastColumn="0" w:oddVBand="0" w:evenVBand="0" w:oddHBand="1" w:evenHBand="0" w:firstRowFirstColumn="0" w:firstRowLastColumn="0" w:lastRowFirstColumn="0" w:lastRowLastColumn="0"/>
+        </w:trPr>
+        <w:tc>
+          <w:tcPr>
+            <w:cnfStyle w:val="001000000000" w:firstRow="0" w:lastRow="0" w:firstColumn="1" w:lastColumn="0" w:oddVBand="0" w:evenVBand="0" w:oddHBand="0" w:evenHBand="0" w:firstRowFirstColumn="0" w:firstRowLastColumn="0" w:lastRowFirstColumn="0" w:lastRowLastColumn="0"/>
+            <w:tcW w:w="1659" w:type="dxa"/>
+            <w:vAlign w:val="center"/>
+          </w:tcPr>
+          <w:p>
+            <w:pPr>
+              <w:jc w:val="center"/>
+            </w:pPr>
+            <w:r>
+              <w:rPr>
+                <w:rFonts w:hint="eastAsia"/>
+              </w:rPr>
+              <w:t>发帖者</w:t>
+            </w:r>
+          </w:p>
+        </w:tc>
+        <w:tc>
+          <w:tcPr>
+            <w:tcW w:w="1659" w:type="dxa"/>
+          </w:tcPr>
+          <w:p>
+            <w:pPr>
+              <w:cnfStyle w:val="000000100000" w:firstRow="0" w:lastRow="0" w:firstColumn="0" w:lastColumn="0" w:oddVBand="0" w:evenVBand="0" w:oddHBand="1" w:evenHBand="0" w:firstRowFirstColumn="0" w:firstRowLastColumn="0" w:lastRowFirstColumn="0" w:lastRowLastColumn="0"/>
+            </w:pPr>
+            <w:r>
+              <w:rPr>
+                <w:rFonts w:hint="eastAsia"/>
+              </w:rPr>
+              <w:t>获得购买建议，提出自己的购买建议</w:t>
+            </w:r>
+          </w:p>
+        </w:tc>
+        <w:tc>
+          <w:tcPr>
+            <w:tcW w:w="1659" w:type="dxa"/>
+          </w:tcPr>
+          <w:p>
+            <w:pPr>
+              <w:cnfStyle w:val="000000100000" w:firstRow="0" w:lastRow="0" w:firstColumn="0" w:lastColumn="0" w:oddVBand="0" w:evenVBand="0" w:oddHBand="1" w:evenHBand="0" w:firstRowFirstColumn="0" w:firstRowLastColumn="0" w:lastRowFirstColumn="0" w:lastRowLastColumn="0"/>
+            </w:pPr>
+            <w:r>
+              <w:rPr>
+                <w:rFonts w:hint="eastAsia"/>
+              </w:rPr>
+              <w:t>期待获得同学的建议，乐于参与，具有积极性</w:t>
+            </w:r>
+          </w:p>
+        </w:tc>
+        <w:tc>
+          <w:tcPr>
+            <w:tcW w:w="1659" w:type="dxa"/>
+          </w:tcPr>
+          <w:p>
+            <w:pPr>
+              <w:cnfStyle w:val="000000100000" w:firstRow="0" w:lastRow="0" w:firstColumn="0" w:lastColumn="0" w:oddVBand="0" w:evenVBand="0" w:oddHBand="1" w:evenHBand="0" w:firstRowFirstColumn="0" w:firstRowLastColumn="0" w:lastRowFirstColumn="0" w:lastRowLastColumn="0"/>
+            </w:pPr>
+            <w:r>
+              <w:rPr>
+                <w:rFonts w:hint="eastAsia"/>
+              </w:rPr>
+              <w:t>使用方便；快速的获得购买建议；不会有大量的冗余信息；方便的看到回复</w:t>
+            </w:r>
+          </w:p>
+        </w:tc>
+        <w:tc>
+          <w:tcPr>
+            <w:tcW w:w="1660" w:type="dxa"/>
+          </w:tcPr>
+          <w:p>
+            <w:pPr>
+              <w:cnfStyle w:val="000000100000" w:firstRow="0" w:lastRow="0" w:firstColumn="0" w:lastColumn="0" w:oddVBand="0" w:evenVBand="0" w:oddHBand="1" w:evenHBand="0" w:firstRowFirstColumn="0" w:firstRowLastColumn="0" w:lastRowFirstColumn="0" w:lastRowLastColumn="0"/>
+            </w:pPr>
+            <w:r>
+              <w:rPr>
+                <w:rFonts w:hint="eastAsia"/>
+              </w:rPr>
+              <w:t>需要登录系统</w:t>
+            </w:r>
+          </w:p>
+        </w:tc>
+      </w:tr>
+      <w:tr>
+        <w:tc>
+          <w:tcPr>
+            <w:cnfStyle w:val="001000000000" w:firstRow="0" w:lastRow="0" w:firstColumn="1" w:lastColumn="0" w:oddVBand="0" w:evenVBand="0" w:oddHBand="0" w:evenHBand="0" w:firstRowFirstColumn="0" w:firstRowLastColumn="0" w:lastRowFirstColumn="0" w:lastRowLastColumn="0"/>
+            <w:tcW w:w="1659" w:type="dxa"/>
+            <w:vAlign w:val="center"/>
+          </w:tcPr>
+          <w:p>
+            <w:pPr>
+              <w:jc w:val="center"/>
+            </w:pPr>
+            <w:r>
+              <w:rPr>
+                <w:rFonts w:hint="eastAsia"/>
+              </w:rPr>
+              <w:t>跟帖者</w:t>
+            </w:r>
+          </w:p>
+        </w:tc>
+        <w:tc>
+          <w:tcPr>
+            <w:tcW w:w="1659" w:type="dxa"/>
+          </w:tcPr>
+          <w:p>
+            <w:pPr>
+              <w:cnfStyle w:val="000000000000" w:firstRow="0" w:lastRow="0" w:firstColumn="0" w:lastColumn="0" w:oddVBand="0" w:evenVBand="0" w:oddHBand="0" w:evenHBand="0" w:firstRowFirstColumn="0" w:firstRowLastColumn="0" w:lastRowFirstColumn="0" w:lastRowLastColumn="0"/>
+            </w:pPr>
+            <w:r>
+              <w:rPr>
+                <w:rFonts w:hint="eastAsia"/>
+              </w:rPr>
+              <w:t>对发帖者的问题进行回复，进行讨论</w:t>
+            </w:r>
+          </w:p>
+        </w:tc>
+        <w:tc>
+          <w:tcPr>
+            <w:tcW w:w="1659" w:type="dxa"/>
+          </w:tcPr>
+          <w:p>
+            <w:pPr>
+              <w:cnfStyle w:val="000000000000" w:firstRow="0" w:lastRow="0" w:firstColumn="0" w:lastColumn="0" w:oddVBand="0" w:evenVBand="0" w:oddHBand="0" w:evenHBand="0" w:firstRowFirstColumn="0" w:firstRowLastColumn="0" w:lastRowFirstColumn="0" w:lastRowLastColumn="0"/>
+            </w:pPr>
+            <w:r>
+              <w:rPr>
+                <w:rFonts w:hint="eastAsia"/>
+              </w:rPr>
+              <w:t>乐于助人，同时想要获得帮助，补充自己说的不完整的地方</w:t>
+            </w:r>
+          </w:p>
+        </w:tc>
+        <w:tc>
+          <w:tcPr>
+            <w:tcW w:w="1659" w:type="dxa"/>
+          </w:tcPr>
+          <w:p>
+            <w:pPr>
+              <w:cnfStyle w:val="000000000000" w:firstRow="0" w:lastRow="0" w:firstColumn="0" w:lastColumn="0" w:oddVBand="0" w:evenVBand="0" w:oddHBand="0" w:evenHBand="0" w:firstRowFirstColumn="0" w:firstRowLastColumn="0" w:lastRowFirstColumn="0" w:lastRowLastColumn="0"/>
+            </w:pPr>
+            <w:r>
+              <w:rPr>
+                <w:rFonts w:hint="eastAsia"/>
+              </w:rPr>
+              <w:t>回复方便；</w:t>
+            </w:r>
+            <w:r>
+              <w:rPr>
+                <w:rFonts w:hint="eastAsia"/>
+              </w:rPr>
+              <w:t>没有大量的冗余信息；解答形式多样</w:t>
+            </w:r>
+          </w:p>
+        </w:tc>
+        <w:tc>
+          <w:tcPr>
+            <w:tcW w:w="1660" w:type="dxa"/>
+          </w:tcPr>
+          <w:p>
+            <w:pPr>
+              <w:cnfStyle w:val="000000000000" w:firstRow="0" w:lastRow="0" w:firstColumn="0" w:lastColumn="0" w:oddVBand="0" w:evenVBand="0" w:oddHBand="0" w:evenHBand="0" w:firstRowFirstColumn="0" w:firstRowLastColumn="0" w:lastRowFirstColumn="0" w:lastRowLastColumn="0"/>
+            </w:pPr>
+            <w:r>
+              <w:rPr>
+                <w:rFonts w:hint="eastAsia"/>
+              </w:rPr>
+              <w:t>需要登录系统</w:t>
+            </w:r>
+          </w:p>
+        </w:tc>
+      </w:tr>
+      <w:tr>
+        <w:trPr>
+          <w:cnfStyle w:val="000000100000" w:firstRow="0" w:lastRow="0" w:firstColumn="0" w:lastColumn="0" w:oddVBand="0" w:evenVBand="0" w:oddHBand="1" w:evenHBand="0" w:firstRowFirstColumn="0" w:firstRowLastColumn="0" w:lastRowFirstColumn="0" w:lastRowLastColumn="0"/>
+        </w:trPr>
+        <w:tc>
+          <w:tcPr>
+            <w:cnfStyle w:val="001000000000" w:firstRow="0" w:lastRow="0" w:firstColumn="1" w:lastColumn="0" w:oddVBand="0" w:evenVBand="0" w:oddHBand="0" w:evenHBand="0" w:firstRowFirstColumn="0" w:firstRowLastColumn="0" w:lastRowFirstColumn="0" w:lastRowLastColumn="0"/>
+            <w:tcW w:w="1659" w:type="dxa"/>
+            <w:vAlign w:val="center"/>
+          </w:tcPr>
+          <w:p>
+            <w:pPr>
+              <w:jc w:val="center"/>
+            </w:pPr>
+            <w:r>
+              <w:rPr>
+                <w:rFonts w:hint="eastAsia"/>
+              </w:rPr>
+              <w:t>管理员</w:t>
+            </w:r>
+          </w:p>
+        </w:tc>
+        <w:tc>
+          <w:tcPr>
+            <w:tcW w:w="1659" w:type="dxa"/>
+          </w:tcPr>
+          <w:p>
+            <w:pPr>
+              <w:cnfStyle w:val="000000100000" w:firstRow="0" w:lastRow="0" w:firstColumn="0" w:lastColumn="0" w:oddVBand="0" w:evenVBand="0" w:oddHBand="1" w:evenHBand="0" w:firstRowFirstColumn="0" w:firstRowLastColumn="0" w:lastRowFirstColumn="0" w:lastRowLastColumn="0"/>
+            </w:pPr>
+            <w:r>
+              <w:rPr>
+                <w:rFonts w:hint="eastAsia"/>
+              </w:rPr>
+              <w:t>管理普通用</w:t>
+            </w:r>
+            <w:r>
+              <w:rPr>
+                <w:rFonts w:hint="eastAsia"/>
+              </w:rPr>
+              <w:t>；</w:t>
+            </w:r>
+            <w:r>
+              <w:rPr>
+                <w:rFonts w:hint="eastAsia"/>
+              </w:rPr>
+              <w:t>户，删除恶意帖子，</w:t>
+            </w:r>
+            <w:r>
+              <w:rPr>
+                <w:rFonts w:hint="eastAsia"/>
+              </w:rPr>
+              <w:lastRenderedPageBreak/>
+              <w:t>对普通用户进行禁言，接触禁言，删除操作</w:t>
+            </w:r>
+          </w:p>
+        </w:tc>
+        <w:tc>
+          <w:tcPr>
+            <w:tcW w:w="1659" w:type="dxa"/>
+          </w:tcPr>
+          <w:p>
+            <w:pPr>
+              <w:cnfStyle w:val="000000100000" w:firstRow="0" w:lastRow="0" w:firstColumn="0" w:lastColumn="0" w:oddVBand="0" w:evenVBand="0" w:oddHBand="1" w:evenHBand="0" w:firstRowFirstColumn="0" w:firstRowLastColumn="0" w:lastRowFirstColumn="0" w:lastRowLastColumn="0"/>
+            </w:pPr>
+            <w:r>
+              <w:rPr>
+                <w:rFonts w:hint="eastAsia"/>
+              </w:rPr>
+              <w:lastRenderedPageBreak/>
+              <w:t>维护系统，给用户一个和谐的网络</w:t>
+            </w:r>
+            <w:r>
+              <w:rPr>
+                <w:rFonts w:hint="eastAsia"/>
+              </w:rPr>
+              <w:lastRenderedPageBreak/>
+              <w:t>环境</w:t>
+            </w:r>
+          </w:p>
+        </w:tc>
+        <w:tc>
+          <w:tcPr>
+            <w:tcW w:w="1659" w:type="dxa"/>
+          </w:tcPr>
+          <w:p>
+            <w:pPr>
+              <w:cnfStyle w:val="000000100000" w:firstRow="0" w:lastRow="0" w:firstColumn="0" w:lastColumn="0" w:oddVBand="0" w:evenVBand="0" w:oddHBand="1" w:evenHBand="0" w:firstRowFirstColumn="0" w:firstRowLastColumn="0" w:lastRowFirstColumn="0" w:lastRowLastColumn="0"/>
+            </w:pPr>
+            <w:r>
+              <w:rPr>
+                <w:rFonts w:hint="eastAsia"/>
+              </w:rPr>
+              <w:lastRenderedPageBreak/>
+              <w:t>用户按照正常方式使用系统；没有</w:t>
+            </w:r>
+            <w:r>
+              <w:rPr>
+                <w:rFonts w:hint="eastAsia"/>
+              </w:rPr>
+              <w:lastRenderedPageBreak/>
+              <w:t>不和谐的言论。</w:t>
+            </w:r>
+          </w:p>
+        </w:tc>
+        <w:tc>
+          <w:tcPr>
+            <w:tcW w:w="1660" w:type="dxa"/>
+          </w:tcPr>
+          <w:p>
+            <w:pPr>
+              <w:cnfStyle w:val="000000100000" w:firstRow="0" w:lastRow="0" w:firstColumn="0" w:lastColumn="0" w:oddVBand="0" w:evenVBand="0" w:oddHBand="1" w:evenHBand="0" w:firstRowFirstColumn="0" w:firstRowLastColumn="0" w:lastRowFirstColumn="0" w:lastRowLastColumn="0"/>
+            </w:pPr>
+            <w:r>
+              <w:rPr>
+                <w:rFonts w:hint="eastAsia"/>
+              </w:rPr>
+              <w:lastRenderedPageBreak/>
+              <w:t>需要登录系统；有管理员权限</w:t>
+            </w:r>
           </w:p>
         </w:tc>
       </w:tr>
@@ -3364,6 +6220,7 @@
         <w:rPr>
           <w:rFonts w:hint="eastAsia"/>
         </w:rPr>
+        <w:lastRenderedPageBreak/>
         <w:t>项目属性</w:t>
       </w:r>
     </w:p>
@@ -3460,8 +6317,19 @@
           <w:tcPr>
             <w:cnfStyle w:val="001000000000" w:firstRow="0" w:lastRow="0" w:firstColumn="1" w:lastColumn="0" w:oddVBand="0" w:evenVBand="0" w:oddHBand="0" w:evenHBand="0" w:firstRowFirstColumn="0" w:firstRowLastColumn="0" w:lastRowFirstColumn="0" w:lastRowLastColumn="0"/>
             <w:tcW w:w="2074" w:type="dxa"/>
-          </w:tcPr>
-          <w:p/>
+            <w:vAlign w:val="center"/>
+          </w:tcPr>
+          <w:p>
+            <w:pPr>
+              <w:jc w:val="center"/>
+            </w:pPr>
+            <w:r>
+              <w:rPr>
+                <w:rFonts w:hint="eastAsia"/>
+              </w:rPr>
+              <w:t>进度</w:t>
+            </w:r>
+          </w:p>
         </w:tc>
         <w:tc>
           <w:tcPr>
@@ -3491,6 +6359,316 @@
             <w:pPr>
               <w:cnfStyle w:val="000000100000" w:firstRow="0" w:lastRow="0" w:firstColumn="0" w:lastColumn="0" w:oddVBand="0" w:evenVBand="0" w:oddHBand="1" w:evenHBand="0" w:firstRowFirstColumn="0" w:firstRowLastColumn="0" w:lastRowFirstColumn="0" w:lastRowLastColumn="0"/>
             </w:pPr>
+            <w:r>
+              <w:rPr>
+                <w:rFonts w:hint="eastAsia"/>
+              </w:rPr>
+              <w:t>计划</w:t>
+            </w:r>
+            <w:r>
+              <w:rPr>
+                <w:rFonts w:hint="eastAsia"/>
+              </w:rPr>
+              <w:t>2</w:t>
+            </w:r>
+            <w:r>
+              <w:rPr>
+                <w:rFonts w:hint="eastAsia"/>
+              </w:rPr>
+              <w:t>个月内完成第</w:t>
+            </w:r>
+            <w:r>
+              <w:rPr>
+                <w:rFonts w:hint="eastAsia"/>
+              </w:rPr>
+              <w:t>1</w:t>
+            </w:r>
+            <w:r>
+              <w:rPr>
+                <w:rFonts w:hint="eastAsia"/>
+              </w:rPr>
+              <w:t>版，在不包括责任人评审的情况下，最多可超过期限</w:t>
+            </w:r>
+            <w:r>
+              <w:rPr>
+                <w:rFonts w:hint="eastAsia"/>
+              </w:rPr>
+              <w:t>3</w:t>
+            </w:r>
+            <w:r>
+              <w:rPr>
+                <w:rFonts w:hint="eastAsia"/>
+              </w:rPr>
+              <w:t>个星期</w:t>
+            </w:r>
+          </w:p>
+        </w:tc>
+      </w:tr>
+      <w:tr>
+        <w:tc>
+          <w:tcPr>
+            <w:cnfStyle w:val="001000000000" w:firstRow="0" w:lastRow="0" w:firstColumn="1" w:lastColumn="0" w:oddVBand="0" w:evenVBand="0" w:oddHBand="0" w:evenHBand="0" w:firstRowFirstColumn="0" w:firstRowLastColumn="0" w:lastRowFirstColumn="0" w:lastRowLastColumn="0"/>
+            <w:tcW w:w="2074" w:type="dxa"/>
+            <w:vAlign w:val="center"/>
+          </w:tcPr>
+          <w:p>
+            <w:pPr>
+              <w:jc w:val="center"/>
+            </w:pPr>
+            <w:r>
+              <w:rPr>
+                <w:rFonts w:hint="eastAsia"/>
+              </w:rPr>
+              <w:t>特性</w:t>
+            </w:r>
+          </w:p>
+        </w:tc>
+        <w:tc>
+          <w:tcPr>
+            <w:tcW w:w="2074" w:type="dxa"/>
+          </w:tcPr>
+          <w:p>
+            <w:pPr>
+              <w:cnfStyle w:val="000000000000" w:firstRow="0" w:lastRow="0" w:firstColumn="0" w:lastColumn="0" w:oddVBand="0" w:evenVBand="0" w:oddHBand="0" w:evenHBand="0" w:firstRowFirstColumn="0" w:firstRowLastColumn="0" w:lastRowFirstColumn="0" w:lastRowLastColumn="0"/>
+            </w:pPr>
+          </w:p>
+        </w:tc>
+        <w:tc>
+          <w:tcPr>
+            <w:tcW w:w="2074" w:type="dxa"/>
+          </w:tcPr>
+          <w:p>
+            <w:pPr>
+              <w:cnfStyle w:val="000000000000" w:firstRow="0" w:lastRow="0" w:firstColumn="0" w:lastColumn="0" w:oddVBand="0" w:evenVBand="0" w:oddHBand="0" w:evenHBand="0" w:firstRowFirstColumn="0" w:firstRowLastColumn="0" w:lastRowFirstColumn="0" w:lastRowLastColumn="0"/>
+            </w:pPr>
+            <w:r>
+              <w:rPr>
+                <w:rFonts w:hint="eastAsia"/>
+              </w:rPr>
+              <w:t>第</w:t>
+            </w:r>
+            <w:r>
+              <w:rPr>
+                <w:rFonts w:hint="eastAsia"/>
+              </w:rPr>
+              <w:t>1</w:t>
+            </w:r>
+            <w:r>
+              <w:rPr>
+                <w:rFonts w:hint="eastAsia"/>
+              </w:rPr>
+              <w:t>版中必须完成所要求的必备要求</w:t>
+            </w:r>
+          </w:p>
+        </w:tc>
+        <w:tc>
+          <w:tcPr>
+            <w:tcW w:w="2074" w:type="dxa"/>
+          </w:tcPr>
+          <w:p>
+            <w:pPr>
+              <w:cnfStyle w:val="000000000000" w:firstRow="0" w:lastRow="0" w:firstColumn="0" w:lastColumn="0" w:oddVBand="0" w:evenVBand="0" w:oddHBand="0" w:evenHBand="0" w:firstRowFirstColumn="0" w:firstRowLastColumn="0" w:lastRowFirstColumn="0" w:lastRowLastColumn="0"/>
+            </w:pPr>
+          </w:p>
+        </w:tc>
+      </w:tr>
+      <w:tr>
+        <w:trPr>
+          <w:cnfStyle w:val="000000100000" w:firstRow="0" w:lastRow="0" w:firstColumn="0" w:lastColumn="0" w:oddVBand="0" w:evenVBand="0" w:oddHBand="1" w:evenHBand="0" w:firstRowFirstColumn="0" w:firstRowLastColumn="0" w:lastRowFirstColumn="0" w:lastRowLastColumn="0"/>
+        </w:trPr>
+        <w:tc>
+          <w:tcPr>
+            <w:cnfStyle w:val="001000000000" w:firstRow="0" w:lastRow="0" w:firstColumn="1" w:lastColumn="0" w:oddVBand="0" w:evenVBand="0" w:oddHBand="0" w:evenHBand="0" w:firstRowFirstColumn="0" w:firstRowLastColumn="0" w:lastRowFirstColumn="0" w:lastRowLastColumn="0"/>
+            <w:tcW w:w="2074" w:type="dxa"/>
+            <w:vAlign w:val="center"/>
+          </w:tcPr>
+          <w:p>
+            <w:pPr>
+              <w:jc w:val="center"/>
+            </w:pPr>
+            <w:r>
+              <w:rPr>
+                <w:rFonts w:hint="eastAsia"/>
+              </w:rPr>
+              <w:t>质量</w:t>
+            </w:r>
+          </w:p>
+        </w:tc>
+        <w:tc>
+          <w:tcPr>
+            <w:tcW w:w="2074" w:type="dxa"/>
+          </w:tcPr>
+          <w:p>
+            <w:pPr>
+              <w:cnfStyle w:val="000000100000" w:firstRow="0" w:lastRow="0" w:firstColumn="0" w:lastColumn="0" w:oddVBand="0" w:evenVBand="0" w:oddHBand="1" w:evenHBand="0" w:firstRowFirstColumn="0" w:firstRowLastColumn="0" w:lastRowFirstColumn="0" w:lastRowLastColumn="0"/>
+            </w:pPr>
+          </w:p>
+        </w:tc>
+        <w:tc>
+          <w:tcPr>
+            <w:tcW w:w="2074" w:type="dxa"/>
+          </w:tcPr>
+          <w:p>
+            <w:pPr>
+              <w:cnfStyle w:val="000000100000" w:firstRow="0" w:lastRow="0" w:firstColumn="0" w:lastColumn="0" w:oddVBand="0" w:evenVBand="0" w:oddHBand="1" w:evenHBand="0" w:firstRowFirstColumn="0" w:firstRowLastColumn="0" w:lastRowFirstColumn="0" w:lastRowLastColumn="0"/>
+            </w:pPr>
+            <w:r>
+              <w:rPr>
+                <w:rFonts w:hint="eastAsia"/>
+              </w:rPr>
+              <w:t>接受</w:t>
+            </w:r>
+            <w:r>
+              <w:rPr>
+                <w:rFonts w:hint="eastAsia"/>
+              </w:rPr>
+              <w:t>95%</w:t>
+            </w:r>
+            <w:r>
+              <w:rPr>
+                <w:rFonts w:hint="eastAsia"/>
+              </w:rPr>
+              <w:t>以上的用户验收测试；必须通过全部的安全性测试；所有的安全事务都必须遵</w:t>
+            </w:r>
+            <w:r>
+              <w:rPr>
+                <w:rFonts w:hint="eastAsia"/>
+              </w:rPr>
+              <w:lastRenderedPageBreak/>
+              <w:t>守小组的工作标准</w:t>
+            </w:r>
+          </w:p>
+        </w:tc>
+        <w:tc>
+          <w:tcPr>
+            <w:tcW w:w="2074" w:type="dxa"/>
+          </w:tcPr>
+          <w:p>
+            <w:pPr>
+              <w:cnfStyle w:val="000000100000" w:firstRow="0" w:lastRow="0" w:firstColumn="0" w:lastColumn="0" w:oddVBand="0" w:evenVBand="0" w:oddHBand="1" w:evenHBand="0" w:firstRowFirstColumn="0" w:firstRowLastColumn="0" w:lastRowFirstColumn="0" w:lastRowLastColumn="0"/>
+            </w:pPr>
+          </w:p>
+        </w:tc>
+      </w:tr>
+      <w:tr>
+        <w:tc>
+          <w:tcPr>
+            <w:cnfStyle w:val="001000000000" w:firstRow="0" w:lastRow="0" w:firstColumn="1" w:lastColumn="0" w:oddVBand="0" w:evenVBand="0" w:oddHBand="0" w:evenHBand="0" w:firstRowFirstColumn="0" w:firstRowLastColumn="0" w:lastRowFirstColumn="0" w:lastRowLastColumn="0"/>
+            <w:tcW w:w="2074" w:type="dxa"/>
+            <w:vAlign w:val="center"/>
+          </w:tcPr>
+          <w:p>
+            <w:pPr>
+              <w:jc w:val="center"/>
+            </w:pPr>
+            <w:r>
+              <w:rPr>
+                <w:rFonts w:hint="eastAsia"/>
+              </w:rPr>
+              <w:lastRenderedPageBreak/>
+              <w:t>人员</w:t>
+            </w:r>
+          </w:p>
+        </w:tc>
+        <w:tc>
+          <w:tcPr>
+            <w:tcW w:w="2074" w:type="dxa"/>
+          </w:tcPr>
+          <w:p>
+            <w:pPr>
+              <w:cnfStyle w:val="000000000000" w:firstRow="0" w:lastRow="0" w:firstColumn="0" w:lastColumn="0" w:oddVBand="0" w:evenVBand="0" w:oddHBand="0" w:evenHBand="0" w:firstRowFirstColumn="0" w:firstRowLastColumn="0" w:lastRowFirstColumn="0" w:lastRowLastColumn="0"/>
+            </w:pPr>
+            <w:r>
+              <w:rPr>
+                <w:rFonts w:hint="eastAsia"/>
+              </w:rPr>
+              <w:t>团队规模包括一名项目经理（兼职测试人员），三名开发人员，如果有必要，可在增加开发人员</w:t>
+            </w:r>
+          </w:p>
+        </w:tc>
+        <w:tc>
+          <w:tcPr>
+            <w:tcW w:w="2074" w:type="dxa"/>
+          </w:tcPr>
+          <w:p>
+            <w:pPr>
+              <w:cnfStyle w:val="000000000000" w:firstRow="0" w:lastRow="0" w:firstColumn="0" w:lastColumn="0" w:oddVBand="0" w:evenVBand="0" w:oddHBand="0" w:evenHBand="0" w:firstRowFirstColumn="0" w:firstRowLastColumn="0" w:lastRowFirstColumn="0" w:lastRowLastColumn="0"/>
+            </w:pPr>
+          </w:p>
+        </w:tc>
+        <w:tc>
+          <w:tcPr>
+            <w:tcW w:w="2074" w:type="dxa"/>
+          </w:tcPr>
+          <w:p>
+            <w:pPr>
+              <w:cnfStyle w:val="000000000000" w:firstRow="0" w:lastRow="0" w:firstColumn="0" w:lastColumn="0" w:oddVBand="0" w:evenVBand="0" w:oddHBand="0" w:evenHBand="0" w:firstRowFirstColumn="0" w:firstRowLastColumn="0" w:lastRowFirstColumn="0" w:lastRowLastColumn="0"/>
+            </w:pPr>
+          </w:p>
+        </w:tc>
+      </w:tr>
+      <w:tr>
+        <w:trPr>
+          <w:cnfStyle w:val="000000100000" w:firstRow="0" w:lastRow="0" w:firstColumn="0" w:lastColumn="0" w:oddVBand="0" w:evenVBand="0" w:oddHBand="1" w:evenHBand="0" w:firstRowFirstColumn="0" w:firstRowLastColumn="0" w:lastRowFirstColumn="0" w:lastRowLastColumn="0"/>
+        </w:trPr>
+        <w:tc>
+          <w:tcPr>
+            <w:cnfStyle w:val="001000000000" w:firstRow="0" w:lastRow="0" w:firstColumn="1" w:lastColumn="0" w:oddVBand="0" w:evenVBand="0" w:oddHBand="0" w:evenHBand="0" w:firstRowFirstColumn="0" w:firstRowLastColumn="0" w:lastRowFirstColumn="0" w:lastRowLastColumn="0"/>
+            <w:tcW w:w="2074" w:type="dxa"/>
+            <w:vAlign w:val="center"/>
+          </w:tcPr>
+          <w:p>
+            <w:pPr>
+              <w:jc w:val="center"/>
+            </w:pPr>
+            <w:r>
+              <w:rPr>
+                <w:rFonts w:hint="eastAsia"/>
+              </w:rPr>
+              <w:t>费用</w:t>
+            </w:r>
+          </w:p>
+        </w:tc>
+        <w:tc>
+          <w:tcPr>
+            <w:tcW w:w="2074" w:type="dxa"/>
+          </w:tcPr>
+          <w:p>
+            <w:pPr>
+              <w:cnfStyle w:val="000000100000" w:firstRow="0" w:lastRow="0" w:firstColumn="0" w:lastColumn="0" w:oddVBand="0" w:evenVBand="0" w:oddHBand="1" w:evenHBand="0" w:firstRowFirstColumn="0" w:firstRowLastColumn="0" w:lastRowFirstColumn="0" w:lastRowLastColumn="0"/>
+            </w:pPr>
+          </w:p>
+        </w:tc>
+        <w:tc>
+          <w:tcPr>
+            <w:tcW w:w="2074" w:type="dxa"/>
+          </w:tcPr>
+          <w:p>
+            <w:pPr>
+              <w:cnfStyle w:val="000000100000" w:firstRow="0" w:lastRow="0" w:firstColumn="0" w:lastColumn="0" w:oddVBand="0" w:evenVBand="0" w:oddHBand="1" w:evenHBand="0" w:firstRowFirstColumn="0" w:firstRowLastColumn="0" w:lastRowFirstColumn="0" w:lastRowLastColumn="0"/>
+            </w:pPr>
+          </w:p>
+        </w:tc>
+        <w:tc>
+          <w:tcPr>
+            <w:tcW w:w="2074" w:type="dxa"/>
+          </w:tcPr>
+          <w:p>
+            <w:pPr>
+              <w:cnfStyle w:val="000000100000" w:firstRow="0" w:lastRow="0" w:firstColumn="0" w:lastColumn="0" w:oddVBand="0" w:evenVBand="0" w:oddHBand="1" w:evenHBand="0" w:firstRowFirstColumn="0" w:firstRowLastColumn="0" w:lastRowFirstColumn="0" w:lastRowLastColumn="0"/>
+            </w:pPr>
+            <w:r>
+              <w:rPr>
+                <w:rFonts w:hint="eastAsia"/>
+              </w:rPr>
+              <w:t>在不包括责任人评审的情况下，财政预算最多可超支</w:t>
+            </w:r>
+            <w:r>
+              <w:rPr>
+                <w:rFonts w:hint="eastAsia"/>
+              </w:rPr>
+              <w:t>15%</w:t>
+            </w:r>
           </w:p>
         </w:tc>
       </w:tr>
@@ -3507,7 +6685,6 @@
         <w:rPr>
           <w:rFonts w:hint="eastAsia"/>
         </w:rPr>
-        <w:lastRenderedPageBreak/>
         <w:t>词汇表</w:t>
       </w:r>
     </w:p>
@@ -3664,6 +6841,15 @@
               <w:t>Success Criteria</w:t>
             </w:r>
             <w:r>
+              <w:t>，</w:t>
+            </w:r>
+            <w:r>
+              <w:rPr>
+                <w:rFonts w:hint="eastAsia"/>
+              </w:rPr>
+              <w:t>获得</w:t>
+            </w:r>
+            <w:r>
               <w:rPr>
                 <w:rFonts w:hint="eastAsia"/>
               </w:rPr>
@@ -3719,21 +6905,25 @@
               <w:rPr>
                 <w:rFonts w:hint="eastAsia"/>
               </w:rPr>
-              <w:t xml:space="preserve">Risk Index </w:t>
-            </w:r>
-            <w:r>
-              <w:rPr>
-                <w:rFonts w:hint="eastAsia"/>
-              </w:rPr>
-              <w:t>的缩写，表示</w:t>
-            </w:r>
-            <w:bookmarkStart w:id="0" w:name="_GoBack"/>
-            <w:bookmarkEnd w:id="0"/>
-            <w:r>
-              <w:rPr>
-                <w:rFonts w:hint="eastAsia"/>
-              </w:rPr>
-              <w:t>风险指数</w:t>
+              <w:t>Risk Index</w:t>
+            </w:r>
+            <w:r>
+              <w:rPr>
+                <w:rFonts w:hint="eastAsia"/>
+              </w:rPr>
+              <w:t>。；</w:t>
+            </w:r>
+            <w:r>
+              <w:rPr>
+                <w:rFonts w:hint="eastAsia"/>
+              </w:rPr>
+              <w:t xml:space="preserve"> </w:t>
+            </w:r>
+            <w:r>
+              <w:rPr>
+                <w:rFonts w:hint="eastAsia"/>
+              </w:rPr>
+              <w:t>的缩写，表示风险指数</w:t>
             </w:r>
           </w:p>
         </w:tc>
@@ -3907,6 +7097,7 @@
                 <w:b w:val="0"/>
                 <w:szCs w:val="28"/>
               </w:rPr>
+              <w:lastRenderedPageBreak/>
               <w:t>LE</w:t>
             </w:r>
           </w:p>
@@ -4074,7 +7265,13 @@
         <w:rPr>
           <w:rFonts w:hint="eastAsia"/>
         </w:rPr>
-        <w:t>南小二系统问题分析模型、目标模型、业务过程模型文档</w:t>
+        <w:t>南小二系统涉众分析、目标模型、业务过程分析</w:t>
+      </w:r>
+      <w:r>
+        <w:rPr>
+          <w:rFonts w:hint="eastAsia"/>
+        </w:rPr>
+        <w:t>文档</w:t>
       </w:r>
       <w:r>
         <w:t>。</w:t>
@@ -4827,9 +8024,9 @@
     </w:lvl>
   </w:abstractNum>
   <w:abstractNum w:abstractNumId="6" w15:restartNumberingAfterBreak="0">
-    <w:nsid w:val="65B239C4"/>
+    <w:nsid w:val="5D8A4D12"/>
     <w:multiLevelType w:val="hybridMultilevel"/>
-    <w:tmpl w:val="954C07D6"/>
+    <w:tmpl w:val="BF42E52A"/>
     <w:lvl w:ilvl="0" w:tplc="0409000B">
       <w:start w:val="1"/>
       <w:numFmt w:val="bullet"/>
@@ -4940,6 +8137,119 @@
     </w:lvl>
   </w:abstractNum>
   <w:abstractNum w:abstractNumId="7" w15:restartNumberingAfterBreak="0">
+    <w:nsid w:val="65B239C4"/>
+    <w:multiLevelType w:val="hybridMultilevel"/>
+    <w:tmpl w:val="954C07D6"/>
+    <w:lvl w:ilvl="0" w:tplc="0409000B">
+      <w:start w:val="1"/>
+      <w:numFmt w:val="bullet"/>
+      <w:lvlText w:val=""/>
+      <w:lvlJc w:val="left"/>
+      <w:pPr>
+        <w:ind w:left="420" w:hanging="420"/>
+      </w:pPr>
+      <w:rPr>
+        <w:rFonts w:ascii="Wingdings" w:hAnsi="Wingdings" w:hint="default"/>
+      </w:rPr>
+    </w:lvl>
+    <w:lvl w:ilvl="1" w:tplc="04090003" w:tentative="1">
+      <w:start w:val="1"/>
+      <w:numFmt w:val="bullet"/>
+      <w:lvlText w:val=""/>
+      <w:lvlJc w:val="left"/>
+      <w:pPr>
+        <w:ind w:left="840" w:hanging="420"/>
+      </w:pPr>
+      <w:rPr>
+        <w:rFonts w:ascii="Wingdings" w:hAnsi="Wingdings" w:hint="default"/>
+      </w:rPr>
+    </w:lvl>
+    <w:lvl w:ilvl="2" w:tplc="04090005" w:tentative="1">
+      <w:start w:val="1"/>
+      <w:numFmt w:val="bullet"/>
+      <w:lvlText w:val=""/>
+      <w:lvlJc w:val="left"/>
+      <w:pPr>
+        <w:ind w:left="1260" w:hanging="420"/>
+      </w:pPr>
+      <w:rPr>
+        <w:rFonts w:ascii="Wingdings" w:hAnsi="Wingdings" w:hint="default"/>
+      </w:rPr>
+    </w:lvl>
+    <w:lvl w:ilvl="3" w:tplc="04090001" w:tentative="1">
+      <w:start w:val="1"/>
+      <w:numFmt w:val="bullet"/>
+      <w:lvlText w:val=""/>
+      <w:lvlJc w:val="left"/>
+      <w:pPr>
+        <w:ind w:left="1680" w:hanging="420"/>
+      </w:pPr>
+      <w:rPr>
+        <w:rFonts w:ascii="Wingdings" w:hAnsi="Wingdings" w:hint="default"/>
+      </w:rPr>
+    </w:lvl>
+    <w:lvl w:ilvl="4" w:tplc="04090003" w:tentative="1">
+      <w:start w:val="1"/>
+      <w:numFmt w:val="bullet"/>
+      <w:lvlText w:val=""/>
+      <w:lvlJc w:val="left"/>
+      <w:pPr>
+        <w:ind w:left="2100" w:hanging="420"/>
+      </w:pPr>
+      <w:rPr>
+        <w:rFonts w:ascii="Wingdings" w:hAnsi="Wingdings" w:hint="default"/>
+      </w:rPr>
+    </w:lvl>
+    <w:lvl w:ilvl="5" w:tplc="04090005" w:tentative="1">
+      <w:start w:val="1"/>
+      <w:numFmt w:val="bullet"/>
+      <w:lvlText w:val=""/>
+      <w:lvlJc w:val="left"/>
+      <w:pPr>
+        <w:ind w:left="2520" w:hanging="420"/>
+      </w:pPr>
+      <w:rPr>
+        <w:rFonts w:ascii="Wingdings" w:hAnsi="Wingdings" w:hint="default"/>
+      </w:rPr>
+    </w:lvl>
+    <w:lvl w:ilvl="6" w:tplc="04090001" w:tentative="1">
+      <w:start w:val="1"/>
+      <w:numFmt w:val="bullet"/>
+      <w:lvlText w:val=""/>
+      <w:lvlJc w:val="left"/>
+      <w:pPr>
+        <w:ind w:left="2940" w:hanging="420"/>
+      </w:pPr>
+      <w:rPr>
+        <w:rFonts w:ascii="Wingdings" w:hAnsi="Wingdings" w:hint="default"/>
+      </w:rPr>
+    </w:lvl>
+    <w:lvl w:ilvl="7" w:tplc="04090003" w:tentative="1">
+      <w:start w:val="1"/>
+      <w:numFmt w:val="bullet"/>
+      <w:lvlText w:val=""/>
+      <w:lvlJc w:val="left"/>
+      <w:pPr>
+        <w:ind w:left="3360" w:hanging="420"/>
+      </w:pPr>
+      <w:rPr>
+        <w:rFonts w:ascii="Wingdings" w:hAnsi="Wingdings" w:hint="default"/>
+      </w:rPr>
+    </w:lvl>
+    <w:lvl w:ilvl="8" w:tplc="04090005" w:tentative="1">
+      <w:start w:val="1"/>
+      <w:numFmt w:val="bullet"/>
+      <w:lvlText w:val=""/>
+      <w:lvlJc w:val="left"/>
+      <w:pPr>
+        <w:ind w:left="3780" w:hanging="420"/>
+      </w:pPr>
+      <w:rPr>
+        <w:rFonts w:ascii="Wingdings" w:hAnsi="Wingdings" w:hint="default"/>
+      </w:rPr>
+    </w:lvl>
+  </w:abstractNum>
+  <w:abstractNum w:abstractNumId="8" w15:restartNumberingAfterBreak="0">
     <w:nsid w:val="6F4B5EE8"/>
     <w:multiLevelType w:val="hybridMultilevel"/>
     <w:tmpl w:val="767622F6"/>
@@ -5059,10 +8369,10 @@
     <w:abstractNumId w:val="3"/>
   </w:num>
   <w:num w:numId="3">
-    <w:abstractNumId w:val="6"/>
+    <w:abstractNumId w:val="7"/>
   </w:num>
   <w:num w:numId="4">
-    <w:abstractNumId w:val="7"/>
+    <w:abstractNumId w:val="8"/>
   </w:num>
   <w:num w:numId="5">
     <w:abstractNumId w:val="0"/>
@@ -5075,6 +8385,9 @@
   </w:num>
   <w:num w:numId="8">
     <w:abstractNumId w:val="5"/>
+  </w:num>
+  <w:num w:numId="9">
+    <w:abstractNumId w:val="6"/>
   </w:num>
 </w:numbering>
 </file>
@@ -5868,6 +9181,20 @@
       </w:tblBorders>
     </w:tblPr>
   </w:style>
+  <w:style w:type="paragraph" w:styleId="a8">
+    <w:name w:val="caption"/>
+    <w:basedOn w:val="a"/>
+    <w:next w:val="a"/>
+    <w:uiPriority w:val="35"/>
+    <w:unhideWhenUsed/>
+    <w:qFormat/>
+    <w:rsid w:val="00742EF3"/>
+    <w:rPr>
+      <w:rFonts w:asciiTheme="majorHAnsi" w:eastAsia="黑体" w:hAnsiTheme="majorHAnsi" w:cstheme="majorBidi"/>
+      <w:sz w:val="20"/>
+      <w:szCs w:val="20"/>
+    </w:rPr>
+  </w:style>
 </w:styles>
 </file>
 
@@ -6022,6 +9349,14 @@
     <w:pitch w:val="variable"/>
     <w:sig w:usb0="A00002EF" w:usb1="4000207B" w:usb2="00000000" w:usb3="00000000" w:csb0="0000019F" w:csb1="00000000"/>
   </w:font>
+  <w:font w:name="黑体">
+    <w:altName w:val="SimHei"/>
+    <w:panose1 w:val="02010609060101010101"/>
+    <w:charset w:val="86"/>
+    <w:family w:val="modern"/>
+    <w:pitch w:val="fixed"/>
+    <w:sig w:usb0="800002BF" w:usb1="38CF7CFA" w:usb2="00000016" w:usb3="00000000" w:csb0="00040001" w:csb1="00000000"/>
+  </w:font>
   <w:font w:name="Microsoft YaHei Mono">
     <w:altName w:val="Arial Unicode MS"/>
     <w:panose1 w:val="020B0509020204020204"/>
@@ -6067,8 +9402,10 @@
   <w:rsids>
     <w:rsidRoot w:val="00077ABF"/>
     <w:rsid w:val="00077ABF"/>
+    <w:rsid w:val="004914D1"/>
     <w:rsid w:val="00500DE2"/>
     <w:rsid w:val="005E45D6"/>
+    <w:rsid w:val="00965450"/>
     <w:rsid w:val="00B90A95"/>
     <w:rsid w:val="00D6324E"/>
   </w:rsids>
@@ -6834,7 +10171,7 @@
 </file>
 
 <file path=customXml/itemProps2.xml><?xml version="1.0" encoding="utf-8"?>
-<ds:datastoreItem xmlns:ds="http://schemas.openxmlformats.org/officeDocument/2006/customXml" ds:itemID="{F3F4DEB5-69A4-4292-8071-61A4988CB968}">
+<ds:datastoreItem xmlns:ds="http://schemas.openxmlformats.org/officeDocument/2006/customXml" ds:itemID="{37C04441-B5BE-4497-AF2C-2B01A9EE704D}">
   <ds:schemaRefs>
     <ds:schemaRef ds:uri="http://schemas.openxmlformats.org/officeDocument/2006/bibliography"/>
   </ds:schemaRefs>

--- a/前景与范围文档.docx
+++ b/前景与范围文档.docx
@@ -1,6 +1,6 @@
 
 <file path=word/document.xml><?xml version="1.0" encoding="utf-8"?>
-<w:document xmlns:wpc="http://schemas.microsoft.com/office/word/2010/wordprocessingCanvas" xmlns:mc="http://schemas.openxmlformats.org/markup-compatibility/2006" xmlns:o="urn:schemas-microsoft-com:office:office" xmlns:r="http://schemas.openxmlformats.org/officeDocument/2006/relationships" xmlns:m="http://schemas.openxmlformats.org/officeDocument/2006/math" xmlns:v="urn:schemas-microsoft-com:vml" xmlns:wp14="http://schemas.microsoft.com/office/word/2010/wordprocessingDrawing" xmlns:wp="http://schemas.openxmlformats.org/drawingml/2006/wordprocessingDrawing" xmlns:w10="urn:schemas-microsoft-com:office:word" xmlns:w="http://schemas.openxmlformats.org/wordprocessingml/2006/main" xmlns:w14="http://schemas.microsoft.com/office/word/2010/wordml" xmlns:w15="http://schemas.microsoft.com/office/word/2012/wordml" xmlns:wpg="http://schemas.microsoft.com/office/word/2010/wordprocessingGroup" xmlns:wpi="http://schemas.microsoft.com/office/word/2010/wordprocessingInk" xmlns:wne="http://schemas.microsoft.com/office/word/2006/wordml" xmlns:wps="http://schemas.microsoft.com/office/word/2010/wordprocessingShape" mc:Ignorable="w14 w15 wp14">
+<w:document xmlns:wpc="http://schemas.microsoft.com/office/word/2010/wordprocessingCanvas" xmlns:mo="http://schemas.microsoft.com/office/mac/office/2008/main" xmlns:mc="http://schemas.openxmlformats.org/markup-compatibility/2006" xmlns:mv="urn:schemas-microsoft-com:mac:vml" xmlns:o="urn:schemas-microsoft-com:office:office" xmlns:r="http://schemas.openxmlformats.org/officeDocument/2006/relationships" xmlns:m="http://schemas.openxmlformats.org/officeDocument/2006/math" xmlns:v="urn:schemas-microsoft-com:vml" xmlns:wp14="http://schemas.microsoft.com/office/word/2010/wordprocessingDrawing" xmlns:wp="http://schemas.openxmlformats.org/drawingml/2006/wordprocessingDrawing" xmlns:w10="urn:schemas-microsoft-com:office:word" xmlns:w="http://schemas.openxmlformats.org/wordprocessingml/2006/main" xmlns:w14="http://schemas.microsoft.com/office/word/2010/wordml" xmlns:wpg="http://schemas.microsoft.com/office/word/2010/wordprocessingGroup" xmlns:wpi="http://schemas.microsoft.com/office/word/2010/wordprocessingInk" xmlns:wne="http://schemas.microsoft.com/office/word/2006/wordml" xmlns:wps="http://schemas.microsoft.com/office/word/2010/wordprocessingShape" mc:Ignorable="w14 wp14">
   <w:body>
     <w:sdt>
       <w:sdtPr>
@@ -37,7 +37,7 @@
               <w:color w:val="5B9BD5" w:themeColor="accent1"/>
             </w:rPr>
             <w:drawing>
-              <wp:inline distT="0" distB="0" distL="0" distR="0">
+              <wp:inline distT="0" distB="0" distL="0" distR="0" wp14:anchorId="0C28FEFE" wp14:editId="1BCB1E82">
                 <wp:extent cx="1417320" cy="750898"/>
                 <wp:effectExtent l="0" t="0" r="0" b="0"/>
                 <wp:docPr id="143" name="图片 143"/>
@@ -52,7 +52,7 @@
                         <pic:cNvPicPr/>
                       </pic:nvPicPr>
                       <pic:blipFill>
-                        <a:blip r:embed="rId9" cstate="print">
+                        <a:blip r:embed="rId10" cstate="print">
                           <a:duotone>
                             <a:schemeClr val="accent1">
                               <a:shade val="45000"/>
@@ -162,7 +162,6 @@
             <w:dataBinding w:prefixMappings="xmlns:ns0='http://purl.org/dc/elements/1.1/' xmlns:ns1='http://schemas.openxmlformats.org/package/2006/metadata/core-properties' " w:xpath="/ns1:coreProperties[1]/ns0:subject[1]" w:storeItemID="{6C3C8BC8-F283-45AE-878A-BAB7291924A1}"/>
             <w:text/>
           </w:sdtPr>
-          <w:sdtEndPr/>
           <w:sdtContent>
             <w:p>
               <w:pPr>
@@ -203,7 +202,7 @@
             <mc:AlternateContent>
               <mc:Choice Requires="wps">
                 <w:drawing>
-                  <wp:anchor distT="0" distB="0" distL="114300" distR="114300" simplePos="0" relativeHeight="251659264" behindDoc="0" locked="0" layoutInCell="1" allowOverlap="1">
+                  <wp:anchor distT="0" distB="0" distL="114300" distR="114300" simplePos="0" relativeHeight="251659264" behindDoc="0" locked="0" layoutInCell="1" allowOverlap="1" wp14:anchorId="5A5E1899" wp14:editId="66E28856">
                     <wp:simplePos x="0" y="0"/>
                     <wp:positionH relativeFrom="margin">
                       <wp:align>center</wp:align>
@@ -220,7 +219,7 @@
                         </wp:positionV>
                       </mc:Fallback>
                     </mc:AlternateContent>
-                    <wp:extent cx="6553200" cy="557784"/>
+                    <wp:extent cx="5274310" cy="427990"/>
                     <wp:effectExtent l="0" t="0" r="0" b="12700"/>
                     <wp:wrapNone/>
                     <wp:docPr id="142" name="文本框 142"/>
@@ -232,7 +231,7 @@
                           <wps:spPr>
                             <a:xfrm>
                               <a:off x="0" y="0"/>
-                              <a:ext cx="6553200" cy="557784"/>
+                              <a:ext cx="5274310" cy="427990"/>
                             </a:xfrm>
                             <a:prstGeom prst="rect">
                               <a:avLst/>
@@ -278,7 +277,6 @@
                                     <w:calendar w:val="gregorian"/>
                                   </w:date>
                                 </w:sdtPr>
-                                <w:sdtEndPr/>
                                 <w:sdtContent>
                                   <w:p>
                                     <w:pPr>
@@ -327,11 +325,11 @@
               </mc:Choice>
               <mc:Fallback>
                 <w:pict>
-                  <v:shapetype id="_x0000_t202" coordsize="21600,21600" o:spt="202" path="m,l,21600r21600,l21600,xe">
+                  <v:shapetype id="_x0000_t202" coordsize="21600,21600" o:spt="202" path="m0,0l0,21600,21600,21600,21600,0xe">
                     <v:stroke joinstyle="miter"/>
                     <v:path gradientshapeok="t" o:connecttype="rect"/>
                   </v:shapetype>
-                  <v:shape id="文本框 142" o:spid="_x0000_s1026" type="#_x0000_t202" style="position:absolute;left:0;text-align:left;margin-left:0;margin-top:0;width:516pt;height:43.9pt;z-index:251659264;visibility:visible;mso-wrap-style:square;mso-width-percent:1000;mso-height-percent:0;mso-top-percent:850;mso-wrap-distance-left:9pt;mso-wrap-distance-top:0;mso-wrap-distance-right:9pt;mso-wrap-distance-bottom:0;mso-position-horizontal:center;mso-position-horizontal-relative:margin;mso-position-vertical-relative:page;mso-width-percent:1000;mso-height-percent:0;mso-top-percent:850;mso-width-relative:margin;mso-height-relative:margin;v-text-anchor:bottom" o:gfxdata="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" filled="f" stroked="f" strokeweight=".5pt">
+                  <v:shape id="文本框 142" o:spid="_x0000_s1026" type="#_x0000_t202" style="position:absolute;left:0;text-align:left;margin-left:0;margin-top:0;width:415.3pt;height:33.7pt;z-index:251659264;visibility:visible;mso-wrap-style:square;mso-width-percent:1000;mso-height-percent:0;mso-top-percent:850;mso-wrap-distance-left:9pt;mso-wrap-distance-top:0;mso-wrap-distance-right:9pt;mso-wrap-distance-bottom:0;mso-position-horizontal:center;mso-position-horizontal-relative:margin;mso-position-vertical-relative:page;mso-width-percent:1000;mso-height-percent:0;mso-top-percent:850;mso-width-relative:margin;mso-height-relative:margin;v-text-anchor:bottom" o:gfxdata="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" filled="f" stroked="f" strokeweight=".5pt">
                     <v:textbox style="mso-fit-shape-to-text:t" inset="0,0,0,0">
                       <w:txbxContent>
                         <w:sdt>
@@ -353,7 +351,6 @@
                               <w:calendar w:val="gregorian"/>
                             </w:date>
                           </w:sdtPr>
-                          <w:sdtEndPr/>
                           <w:sdtContent>
                             <w:p>
                               <w:pPr>
@@ -394,7 +391,7 @@
               <w:color w:val="5B9BD5" w:themeColor="accent1"/>
             </w:rPr>
             <w:drawing>
-              <wp:inline distT="0" distB="0" distL="0" distR="0">
+              <wp:inline distT="0" distB="0" distL="0" distR="0" wp14:anchorId="1B953485" wp14:editId="460C8DA9">
                 <wp:extent cx="758952" cy="478932"/>
                 <wp:effectExtent l="0" t="0" r="3175" b="0"/>
                 <wp:docPr id="144" name="图片 144"/>
@@ -409,7 +406,7 @@
                         <pic:cNvPicPr/>
                       </pic:nvPicPr>
                       <pic:blipFill>
-                        <a:blip r:embed="rId10" cstate="print">
+                        <a:blip r:embed="rId11" cstate="print">
                           <a:duotone>
                             <a:schemeClr val="accent1">
                               <a:shade val="45000"/>
@@ -1139,7 +1136,132 @@
                 <w:sz w:val="22"/>
                 <w:szCs w:val="20"/>
               </w:rPr>
-              <w:t>V2.0</w:t>
+              <w:t>V</w:t>
+            </w:r>
+            <w:r>
+              <w:rPr>
+                <w:rFonts w:ascii="Times New Roman" w:eastAsia="宋体" w:hAnsi="Times New Roman" w:cs="Times New Roman"/>
+                <w:sz w:val="22"/>
+                <w:szCs w:val="20"/>
+              </w:rPr>
+              <w:t>1.2</w:t>
+            </w:r>
+          </w:p>
+        </w:tc>
+      </w:tr>
+      <w:tr>
+        <w:trPr>
+          <w:trHeight w:val="567"/>
+        </w:trPr>
+        <w:tc>
+          <w:tcPr>
+            <w:tcW w:w="1460" w:type="dxa"/>
+            <w:vAlign w:val="center"/>
+          </w:tcPr>
+          <w:p>
+            <w:pPr>
+              <w:widowControl/>
+              <w:spacing w:before="40" w:after="40"/>
+              <w:jc w:val="center"/>
+              <w:rPr>
+                <w:rFonts w:ascii="Times New Roman" w:eastAsia="宋体" w:hAnsi="Times New Roman" w:cs="Times New Roman"/>
+                <w:sz w:val="22"/>
+                <w:szCs w:val="20"/>
+              </w:rPr>
+            </w:pPr>
+            <w:r>
+              <w:rPr>
+                <w:rFonts w:ascii="Times New Roman" w:eastAsia="宋体" w:hAnsi="Times New Roman" w:cs="Times New Roman"/>
+                <w:sz w:val="22"/>
+                <w:szCs w:val="20"/>
+              </w:rPr>
+              <w:t>曾婧</w:t>
+            </w:r>
+          </w:p>
+        </w:tc>
+        <w:tc>
+          <w:tcPr>
+            <w:tcW w:w="1453" w:type="dxa"/>
+            <w:vAlign w:val="center"/>
+          </w:tcPr>
+          <w:p>
+            <w:pPr>
+              <w:widowControl/>
+              <w:spacing w:before="40" w:after="40"/>
+              <w:jc w:val="center"/>
+              <w:rPr>
+                <w:rFonts w:ascii="Times New Roman" w:eastAsia="宋体" w:hAnsi="Times New Roman" w:cs="Times New Roman"/>
+                <w:sz w:val="22"/>
+                <w:szCs w:val="20"/>
+              </w:rPr>
+            </w:pPr>
+            <w:r>
+              <w:rPr>
+                <w:rFonts w:ascii="Times New Roman" w:eastAsia="宋体" w:hAnsi="Times New Roman" w:cs="Times New Roman"/>
+                <w:sz w:val="22"/>
+                <w:szCs w:val="20"/>
+              </w:rPr>
+              <w:t>2015-10-17</w:t>
+            </w:r>
+          </w:p>
+        </w:tc>
+        <w:tc>
+          <w:tcPr>
+            <w:tcW w:w="4263" w:type="dxa"/>
+            <w:vAlign w:val="center"/>
+          </w:tcPr>
+          <w:p>
+            <w:pPr>
+              <w:widowControl/>
+              <w:spacing w:before="40" w:after="40"/>
+              <w:jc w:val="center"/>
+              <w:rPr>
+                <w:rFonts w:ascii="Times New Roman" w:eastAsia="宋体" w:hAnsi="Times New Roman" w:cs="Times New Roman"/>
+                <w:sz w:val="22"/>
+                <w:szCs w:val="20"/>
+              </w:rPr>
+            </w:pPr>
+            <w:r>
+              <w:rPr>
+                <w:rFonts w:ascii="Times New Roman" w:eastAsia="宋体" w:hAnsi="Times New Roman" w:cs="Times New Roman"/>
+                <w:sz w:val="22"/>
+                <w:szCs w:val="20"/>
+              </w:rPr>
+              <w:t>校正文档细节</w:t>
+            </w:r>
+          </w:p>
+        </w:tc>
+        <w:tc>
+          <w:tcPr>
+            <w:tcW w:w="1386" w:type="dxa"/>
+            <w:vAlign w:val="center"/>
+          </w:tcPr>
+          <w:p>
+            <w:pPr>
+              <w:widowControl/>
+              <w:spacing w:before="40" w:after="40"/>
+              <w:jc w:val="center"/>
+              <w:rPr>
+                <w:rFonts w:ascii="Times New Roman" w:eastAsia="宋体" w:hAnsi="Times New Roman" w:cs="Times New Roman" w:hint="eastAsia"/>
+                <w:sz w:val="22"/>
+                <w:szCs w:val="20"/>
+              </w:rPr>
+            </w:pPr>
+            <w:r>
+              <w:rPr>
+                <w:rFonts w:ascii="Times New Roman" w:eastAsia="宋体" w:hAnsi="Times New Roman" w:cs="Times New Roman"/>
+                <w:sz w:val="22"/>
+                <w:szCs w:val="20"/>
+              </w:rPr>
+              <w:t>V1.</w:t>
+            </w:r>
+            <w:r>
+              <w:rPr>
+                <w:rFonts w:ascii="Times New Roman" w:eastAsia="宋体" w:hAnsi="Times New Roman" w:cs="Times New Roman" w:hint="eastAsia"/>
+                <w:sz w:val="22"/>
+                <w:szCs w:val="20"/>
+              </w:rPr>
+              <w:t>3</w:t>
             </w:r>
           </w:p>
         </w:tc>
@@ -1199,6 +1321,9 @@
     <w:p>
       <w:pPr>
         <w:ind w:firstLine="360"/>
+        <w:rPr>
+          <w:rFonts w:hint="eastAsia"/>
+        </w:rPr>
       </w:pPr>
       <w:r>
         <w:t>更高的生活质量是人们永恒的追求</w:t>
@@ -1228,7 +1353,16 @@
         <w:t>。</w:t>
       </w:r>
       <w:r>
-        <w:t>当前存在的现实是</w:t>
+        <w:t>当前存在的</w:t>
+      </w:r>
+      <w:r>
+        <w:rPr>
+          <w:rFonts w:hint="eastAsia"/>
+        </w:rPr>
+        <w:t>状况</w:t>
+      </w:r>
+      <w:r>
+        <w:t>是</w:t>
       </w:r>
       <w:r>
         <w:rPr>
@@ -1255,13 +1389,56 @@
         <w:t>。</w:t>
       </w:r>
       <w:r>
+        <w:rPr>
+          <w:rFonts w:hint="eastAsia"/>
+        </w:rPr>
+        <w:t>究其原因，是因为大学生从高中被束缚压抑的状况下被骤然释放，离家或近或远，手中能分配的钱财比之前多出了好几倍。面对着缤纷的校园生活，面对着愈来愈热的网购浪潮，</w:t>
+      </w:r>
+      <w:r>
+        <w:rPr>
+          <w:rFonts w:hint="eastAsia"/>
+        </w:rPr>
+        <w:t>面对着来自不同地方的舍友们，</w:t>
+      </w:r>
+      <w:r>
+        <w:rPr>
+          <w:rFonts w:hint="eastAsia"/>
+        </w:rPr>
+        <w:t>大学生们</w:t>
+      </w:r>
+      <w:r>
+        <w:rPr>
+          <w:rFonts w:hint="eastAsia"/>
+        </w:rPr>
+        <w:t>更加容易冲动消费、跟风消费，无法合理地、有效地使用自己手头的金钱。闲置在宿舍里的物品多了起来，又无法摸清自己真实的需求，更无从得知可靠的购买渠道。</w:t>
+      </w:r>
+      <w:bookmarkStart w:id="0" w:name="_GoBack"/>
+      <w:bookmarkEnd w:id="0"/>
+    </w:p>
+    <w:p>
+      <w:pPr>
+        <w:ind w:firstLine="360"/>
+      </w:pPr>
+      <w:r>
         <w:t>在这种情况下</w:t>
       </w:r>
       <w:r>
         <w:rPr>
           <w:rFonts w:hint="eastAsia"/>
         </w:rPr>
-        <w:t>，有些同学希望主动出售自己不再使用的物品，又苦于找不到合适的信息平台，或者没有意识到自己有什么不再使用的东西；有些同学期望以较低的代价买到可以使用的二手商品，同样缺乏信息来源；另一方面，在大家平时的消费中，当觉得某家店特别好的时候可能希望有人分享，被店家坑了以后想要警示其他人不要再上当，也没有一个专门的平台供大家交流之用。</w:t>
+        <w:t>，有些同学希望主动出售自己不再使用的物品，又苦于找不到合适的信息平台，或者没有意识到自己有什么不再使用的东西；有些同学期望以较低的代价买到可以使用的二手商品，同样缺乏信息来源；另一方面，在大家平时的消费中，当觉得某家店特别好的时候可能希望有人分享，</w:t>
+      </w:r>
+      <w:r>
+        <w:rPr>
+          <w:rFonts w:hint="eastAsia"/>
+        </w:rPr>
+        <w:t>或者</w:t>
+      </w:r>
+      <w:r>
+        <w:rPr>
+          <w:rFonts w:hint="eastAsia"/>
+        </w:rPr>
+        <w:t>被店家坑了以后想要警示其他人不要再上当，也没有一个专门的平台供大家交流之用。</w:t>
       </w:r>
       <w:r>
         <w:t>在这一背景下</w:t>
@@ -1294,6 +1471,7 @@
         <w:rPr>
           <w:rFonts w:hint="eastAsia"/>
         </w:rPr>
+        <w:lastRenderedPageBreak/>
         <w:t>业务机遇</w:t>
       </w:r>
     </w:p>
@@ -1377,7 +1555,7 @@
     </w:p>
     <w:p>
       <w:pPr>
-        <w:pStyle w:val="a6"/>
+        <w:pStyle w:val="a9"/>
         <w:ind w:left="360" w:firstLineChars="0" w:firstLine="0"/>
       </w:pPr>
       <w:r>
@@ -1407,7 +1585,7 @@
     </w:p>
     <w:p>
       <w:pPr>
-        <w:pStyle w:val="a6"/>
+        <w:pStyle w:val="a9"/>
         <w:ind w:left="360" w:firstLineChars="0" w:firstLine="0"/>
       </w:pPr>
       <w:r>
@@ -1444,14 +1622,7 @@
         <w:rPr>
           <w:rFonts w:hint="eastAsia"/>
         </w:rPr>
-        <w:t>功能，学生可以把自己不需</w:t>
-      </w:r>
-      <w:r>
-        <w:rPr>
-          <w:rFonts w:hint="eastAsia"/>
-        </w:rPr>
-        <w:lastRenderedPageBreak/>
-        <w:t>要的但是能用的东西的信息展示出来（比如旧自行车、笔记本电脑、教材等等），方便需要的学生前来询问。</w:t>
+        <w:t>功能，学生可以把自己不需要的但是能用的东西的信息展示出来（比如旧自行车、笔记本电脑、教材等等），方便需要的学生前来询问。</w:t>
       </w:r>
       <w:r>
         <w:rPr>
@@ -1462,7 +1633,7 @@
     </w:p>
     <w:p>
       <w:pPr>
-        <w:pStyle w:val="a6"/>
+        <w:pStyle w:val="a9"/>
         <w:ind w:left="360" w:firstLineChars="0" w:firstLine="0"/>
       </w:pPr>
       <w:r>
@@ -1606,6 +1777,7 @@
               <w:rPr>
                 <w:rFonts w:hint="eastAsia"/>
               </w:rPr>
+              <w:lastRenderedPageBreak/>
               <w:t>内容</w:t>
             </w:r>
           </w:p>
@@ -1782,7 +1954,6 @@
               <w:rPr>
                 <w:rFonts w:hint="eastAsia"/>
               </w:rPr>
-              <w:lastRenderedPageBreak/>
               <w:t>一般标准</w:t>
             </w:r>
           </w:p>
@@ -2072,6 +2243,12 @@
               <w:rPr>
                 <w:rFonts w:hint="eastAsia"/>
               </w:rPr>
+              <w:t>日发帖数量达到</w:t>
+            </w:r>
+            <w:r>
+              <w:rPr>
+                <w:rFonts w:hint="eastAsia"/>
+              </w:rPr>
               <w:t>5</w:t>
             </w:r>
             <w:r>
@@ -2109,6 +2286,12 @@
             <w:pPr>
               <w:cnfStyle w:val="000000000000" w:firstRow="0" w:lastRow="0" w:firstColumn="0" w:lastColumn="0" w:oddVBand="0" w:evenVBand="0" w:oddHBand="0" w:evenHBand="0" w:firstRowFirstColumn="0" w:firstRowLastColumn="0" w:lastRowFirstColumn="0" w:lastRowLastColumn="0"/>
             </w:pPr>
+            <w:r>
+              <w:rPr>
+                <w:rFonts w:hint="eastAsia"/>
+              </w:rPr>
+              <w:t>日发帖数量达到</w:t>
+            </w:r>
             <w:r>
               <w:t>350</w:t>
             </w:r>
@@ -2151,6 +2334,12 @@
               <w:rPr>
                 <w:rFonts w:hint="eastAsia"/>
               </w:rPr>
+              <w:t>日发帖数量达到</w:t>
+            </w:r>
+            <w:r>
+              <w:rPr>
+                <w:rFonts w:hint="eastAsia"/>
+              </w:rPr>
               <w:t>200</w:t>
             </w:r>
             <w:r>
@@ -2381,6 +2570,12 @@
               <w:rPr>
                 <w:rFonts w:hint="eastAsia"/>
               </w:rPr>
+              <w:t>月成交量达到</w:t>
+            </w:r>
+            <w:r>
+              <w:rPr>
+                <w:rFonts w:hint="eastAsia"/>
+              </w:rPr>
               <w:t>6</w:t>
             </w:r>
             <w:r>
@@ -2425,6 +2620,12 @@
               <w:rPr>
                 <w:rFonts w:hint="eastAsia"/>
               </w:rPr>
+              <w:t>月成交量达到</w:t>
+            </w:r>
+            <w:r>
+              <w:rPr>
+                <w:rFonts w:hint="eastAsia"/>
+              </w:rPr>
               <w:t>4</w:t>
             </w:r>
             <w:r>
@@ -2450,6 +2651,7 @@
               <w:rPr>
                 <w:rFonts w:hint="eastAsia"/>
               </w:rPr>
+              <w:lastRenderedPageBreak/>
               <w:t>最低标准</w:t>
             </w:r>
           </w:p>
@@ -2466,6 +2668,12 @@
               <w:rPr>
                 <w:rFonts w:hint="eastAsia"/>
               </w:rPr>
+              <w:t>月成交量达到</w:t>
+            </w:r>
+            <w:r>
+              <w:rPr>
+                <w:rFonts w:hint="eastAsia"/>
+              </w:rPr>
               <w:t>2</w:t>
             </w:r>
             <w:r>
@@ -2474,300 +2682,6 @@
             <w:r>
               <w:t>次</w:t>
             </w:r>
-          </w:p>
-        </w:tc>
-      </w:tr>
-      <w:tr>
-        <w:trPr>
-          <w:cnfStyle w:val="000000100000" w:firstRow="0" w:lastRow="0" w:firstColumn="0" w:lastColumn="0" w:oddVBand="0" w:evenVBand="0" w:oddHBand="1" w:evenHBand="0" w:firstRowFirstColumn="0" w:firstRowLastColumn="0" w:lastRowFirstColumn="0" w:lastRowLastColumn="0"/>
-        </w:trPr>
-        <w:tc>
-          <w:tcPr>
-            <w:cnfStyle w:val="001000000000" w:firstRow="0" w:lastRow="0" w:firstColumn="1" w:lastColumn="0" w:oddVBand="0" w:evenVBand="0" w:oddHBand="0" w:evenHBand="0" w:firstRowFirstColumn="0" w:firstRowLastColumn="0" w:lastRowFirstColumn="0" w:lastRowLastColumn="0"/>
-            <w:tcW w:w="2620" w:type="dxa"/>
-            <w:shd w:val="clear" w:color="auto" w:fill="5B9BD5" w:themeFill="accent1"/>
-          </w:tcPr>
-          <w:p>
-            <w:pPr>
-              <w:jc w:val="center"/>
-              <w:rPr>
-                <w:color w:val="FFFFFF" w:themeColor="background1"/>
-              </w:rPr>
-            </w:pPr>
-            <w:r>
-              <w:rPr>
-                <w:rFonts w:hint="eastAsia"/>
-                <w:color w:val="FFFFFF" w:themeColor="background1"/>
-              </w:rPr>
-              <w:t>业务目标</w:t>
-            </w:r>
-            <w:r>
-              <w:rPr>
-                <w:rFonts w:hint="eastAsia"/>
-                <w:color w:val="FFFFFF" w:themeColor="background1"/>
-              </w:rPr>
-              <w:t>ID</w:t>
-            </w:r>
-          </w:p>
-        </w:tc>
-        <w:tc>
-          <w:tcPr>
-            <w:tcW w:w="5676" w:type="dxa"/>
-            <w:shd w:val="clear" w:color="auto" w:fill="5B9BD5" w:themeFill="accent1"/>
-          </w:tcPr>
-          <w:p>
-            <w:pPr>
-              <w:jc w:val="center"/>
-              <w:cnfStyle w:val="000000100000" w:firstRow="0" w:lastRow="0" w:firstColumn="0" w:lastColumn="0" w:oddVBand="0" w:evenVBand="0" w:oddHBand="1" w:evenHBand="0" w:firstRowFirstColumn="0" w:firstRowLastColumn="0" w:lastRowFirstColumn="0" w:lastRowLastColumn="0"/>
-              <w:rPr>
-                <w:color w:val="FFFFFF" w:themeColor="background1"/>
-              </w:rPr>
-            </w:pPr>
-            <w:r>
-              <w:rPr>
-                <w:rFonts w:hint="eastAsia"/>
-                <w:color w:val="FFFFFF" w:themeColor="background1"/>
-              </w:rPr>
-              <w:t>BO-04</w:t>
-            </w:r>
-          </w:p>
-        </w:tc>
-      </w:tr>
-      <w:tr>
-        <w:tc>
-          <w:tcPr>
-            <w:cnfStyle w:val="001000000000" w:firstRow="0" w:lastRow="0" w:firstColumn="1" w:lastColumn="0" w:oddVBand="0" w:evenVBand="0" w:oddHBand="0" w:evenHBand="0" w:firstRowFirstColumn="0" w:firstRowLastColumn="0" w:lastRowFirstColumn="0" w:lastRowLastColumn="0"/>
-            <w:tcW w:w="2620" w:type="dxa"/>
-          </w:tcPr>
-          <w:p>
-            <w:pPr>
-              <w:jc w:val="center"/>
-            </w:pPr>
-            <w:r>
-              <w:rPr>
-                <w:rFonts w:hint="eastAsia"/>
-              </w:rPr>
-              <w:t>内容</w:t>
-            </w:r>
-          </w:p>
-        </w:tc>
-        <w:tc>
-          <w:tcPr>
-            <w:tcW w:w="5676" w:type="dxa"/>
-          </w:tcPr>
-          <w:p>
-            <w:pPr>
-              <w:spacing w:line="400" w:lineRule="exact"/>
-              <w:cnfStyle w:val="000000000000" w:firstRow="0" w:lastRow="0" w:firstColumn="0" w:lastColumn="0" w:oddVBand="0" w:evenVBand="0" w:oddHBand="0" w:evenHBand="0" w:firstRowFirstColumn="0" w:firstRowLastColumn="0" w:lastRowFirstColumn="0" w:lastRowLastColumn="0"/>
-              <w:rPr>
-                <w:rFonts w:ascii="微软雅黑" w:eastAsia="微软雅黑" w:hAnsi="微软雅黑"/>
-                <w:szCs w:val="28"/>
-              </w:rPr>
-            </w:pPr>
-          </w:p>
-        </w:tc>
-      </w:tr>
-      <w:tr>
-        <w:trPr>
-          <w:cnfStyle w:val="000000100000" w:firstRow="0" w:lastRow="0" w:firstColumn="0" w:lastColumn="0" w:oddVBand="0" w:evenVBand="0" w:oddHBand="1" w:evenHBand="0" w:firstRowFirstColumn="0" w:firstRowLastColumn="0" w:lastRowFirstColumn="0" w:lastRowLastColumn="0"/>
-        </w:trPr>
-        <w:tc>
-          <w:tcPr>
-            <w:cnfStyle w:val="001000000000" w:firstRow="0" w:lastRow="0" w:firstColumn="1" w:lastColumn="0" w:oddVBand="0" w:evenVBand="0" w:oddHBand="0" w:evenHBand="0" w:firstRowFirstColumn="0" w:firstRowLastColumn="0" w:lastRowFirstColumn="0" w:lastRowLastColumn="0"/>
-            <w:tcW w:w="2620" w:type="dxa"/>
-          </w:tcPr>
-          <w:p>
-            <w:pPr>
-              <w:jc w:val="center"/>
-            </w:pPr>
-            <w:r>
-              <w:rPr>
-                <w:rFonts w:hint="eastAsia"/>
-              </w:rPr>
-              <w:lastRenderedPageBreak/>
-              <w:t>度量标准（</w:t>
-            </w:r>
-            <w:r>
-              <w:rPr>
-                <w:rFonts w:hint="eastAsia"/>
-              </w:rPr>
-              <w:t>Scale</w:t>
-            </w:r>
-            <w:r>
-              <w:rPr>
-                <w:rFonts w:hint="eastAsia"/>
-              </w:rPr>
-              <w:t>）</w:t>
-            </w:r>
-          </w:p>
-        </w:tc>
-        <w:tc>
-          <w:tcPr>
-            <w:tcW w:w="5676" w:type="dxa"/>
-          </w:tcPr>
-          <w:p>
-            <w:pPr>
-              <w:spacing w:line="400" w:lineRule="exact"/>
-              <w:cnfStyle w:val="000000100000" w:firstRow="0" w:lastRow="0" w:firstColumn="0" w:lastColumn="0" w:oddVBand="0" w:evenVBand="0" w:oddHBand="1" w:evenHBand="0" w:firstRowFirstColumn="0" w:firstRowLastColumn="0" w:lastRowFirstColumn="0" w:lastRowLastColumn="0"/>
-              <w:rPr>
-                <w:rFonts w:ascii="微软雅黑" w:eastAsia="微软雅黑" w:hAnsi="微软雅黑"/>
-                <w:szCs w:val="28"/>
-              </w:rPr>
-            </w:pPr>
-          </w:p>
-        </w:tc>
-      </w:tr>
-      <w:tr>
-        <w:tc>
-          <w:tcPr>
-            <w:cnfStyle w:val="001000000000" w:firstRow="0" w:lastRow="0" w:firstColumn="1" w:lastColumn="0" w:oddVBand="0" w:evenVBand="0" w:oddHBand="0" w:evenHBand="0" w:firstRowFirstColumn="0" w:firstRowLastColumn="0" w:lastRowFirstColumn="0" w:lastRowLastColumn="0"/>
-            <w:tcW w:w="2620" w:type="dxa"/>
-          </w:tcPr>
-          <w:p>
-            <w:pPr>
-              <w:jc w:val="center"/>
-            </w:pPr>
-            <w:r>
-              <w:rPr>
-                <w:rFonts w:hint="eastAsia"/>
-              </w:rPr>
-              <w:t>计量方法（</w:t>
-            </w:r>
-            <w:r>
-              <w:rPr>
-                <w:rFonts w:hint="eastAsia"/>
-              </w:rPr>
-              <w:t>Meter</w:t>
-            </w:r>
-            <w:r>
-              <w:rPr>
-                <w:rFonts w:hint="eastAsia"/>
-              </w:rPr>
-              <w:t>）</w:t>
-            </w:r>
-          </w:p>
-        </w:tc>
-        <w:tc>
-          <w:tcPr>
-            <w:tcW w:w="5676" w:type="dxa"/>
-          </w:tcPr>
-          <w:p>
-            <w:pPr>
-              <w:spacing w:line="400" w:lineRule="exact"/>
-              <w:cnfStyle w:val="000000000000" w:firstRow="0" w:lastRow="0" w:firstColumn="0" w:lastColumn="0" w:oddVBand="0" w:evenVBand="0" w:oddHBand="0" w:evenHBand="0" w:firstRowFirstColumn="0" w:firstRowLastColumn="0" w:lastRowFirstColumn="0" w:lastRowLastColumn="0"/>
-              <w:rPr>
-                <w:rFonts w:ascii="微软雅黑" w:eastAsia="微软雅黑" w:hAnsi="微软雅黑"/>
-                <w:szCs w:val="28"/>
-              </w:rPr>
-            </w:pPr>
-          </w:p>
-        </w:tc>
-      </w:tr>
-      <w:tr>
-        <w:trPr>
-          <w:cnfStyle w:val="000000100000" w:firstRow="0" w:lastRow="0" w:firstColumn="0" w:lastColumn="0" w:oddVBand="0" w:evenVBand="0" w:oddHBand="1" w:evenHBand="0" w:firstRowFirstColumn="0" w:firstRowLastColumn="0" w:lastRowFirstColumn="0" w:lastRowLastColumn="0"/>
-        </w:trPr>
-        <w:tc>
-          <w:tcPr>
-            <w:cnfStyle w:val="001000000000" w:firstRow="0" w:lastRow="0" w:firstColumn="1" w:lastColumn="0" w:oddVBand="0" w:evenVBand="0" w:oddHBand="0" w:evenHBand="0" w:firstRowFirstColumn="0" w:firstRowLastColumn="0" w:lastRowFirstColumn="0" w:lastRowLastColumn="0"/>
-            <w:tcW w:w="2620" w:type="dxa"/>
-          </w:tcPr>
-          <w:p>
-            <w:pPr>
-              <w:jc w:val="center"/>
-            </w:pPr>
-            <w:r>
-              <w:rPr>
-                <w:rFonts w:hint="eastAsia"/>
-              </w:rPr>
-              <w:t>理想标准</w:t>
-            </w:r>
-          </w:p>
-        </w:tc>
-        <w:tc>
-          <w:tcPr>
-            <w:tcW w:w="5676" w:type="dxa"/>
-          </w:tcPr>
-          <w:p>
-            <w:pPr>
-              <w:spacing w:line="400" w:lineRule="exact"/>
-              <w:cnfStyle w:val="000000100000" w:firstRow="0" w:lastRow="0" w:firstColumn="0" w:lastColumn="0" w:oddVBand="0" w:evenVBand="0" w:oddHBand="1" w:evenHBand="0" w:firstRowFirstColumn="0" w:firstRowLastColumn="0" w:lastRowFirstColumn="0" w:lastRowLastColumn="0"/>
-              <w:rPr>
-                <w:rFonts w:ascii="微软雅黑" w:eastAsia="微软雅黑" w:hAnsi="微软雅黑"/>
-                <w:szCs w:val="28"/>
-              </w:rPr>
-            </w:pPr>
-          </w:p>
-        </w:tc>
-      </w:tr>
-      <w:tr>
-        <w:tc>
-          <w:tcPr>
-            <w:cnfStyle w:val="001000000000" w:firstRow="0" w:lastRow="0" w:firstColumn="1" w:lastColumn="0" w:oddVBand="0" w:evenVBand="0" w:oddHBand="0" w:evenHBand="0" w:firstRowFirstColumn="0" w:firstRowLastColumn="0" w:lastRowFirstColumn="0" w:lastRowLastColumn="0"/>
-            <w:tcW w:w="2620" w:type="dxa"/>
-          </w:tcPr>
-          <w:p>
-            <w:pPr>
-              <w:jc w:val="center"/>
-            </w:pPr>
-            <w:r>
-              <w:rPr>
-                <w:rFonts w:hint="eastAsia"/>
-              </w:rPr>
-              <w:t>一般标准</w:t>
-            </w:r>
-          </w:p>
-        </w:tc>
-        <w:tc>
-          <w:tcPr>
-            <w:tcW w:w="5676" w:type="dxa"/>
-          </w:tcPr>
-          <w:p>
-            <w:pPr>
-              <w:spacing w:line="400" w:lineRule="exact"/>
-              <w:cnfStyle w:val="000000000000" w:firstRow="0" w:lastRow="0" w:firstColumn="0" w:lastColumn="0" w:oddVBand="0" w:evenVBand="0" w:oddHBand="0" w:evenHBand="0" w:firstRowFirstColumn="0" w:firstRowLastColumn="0" w:lastRowFirstColumn="0" w:lastRowLastColumn="0"/>
-              <w:rPr>
-                <w:rFonts w:ascii="微软雅黑" w:eastAsia="微软雅黑" w:hAnsi="微软雅黑"/>
-                <w:szCs w:val="28"/>
-              </w:rPr>
-            </w:pPr>
-          </w:p>
-        </w:tc>
-      </w:tr>
-      <w:tr>
-        <w:trPr>
-          <w:cnfStyle w:val="000000100000" w:firstRow="0" w:lastRow="0" w:firstColumn="0" w:lastColumn="0" w:oddVBand="0" w:evenVBand="0" w:oddHBand="1" w:evenHBand="0" w:firstRowFirstColumn="0" w:firstRowLastColumn="0" w:lastRowFirstColumn="0" w:lastRowLastColumn="0"/>
-        </w:trPr>
-        <w:tc>
-          <w:tcPr>
-            <w:cnfStyle w:val="001000000000" w:firstRow="0" w:lastRow="0" w:firstColumn="1" w:lastColumn="0" w:oddVBand="0" w:evenVBand="0" w:oddHBand="0" w:evenHBand="0" w:firstRowFirstColumn="0" w:firstRowLastColumn="0" w:lastRowFirstColumn="0" w:lastRowLastColumn="0"/>
-            <w:tcW w:w="2620" w:type="dxa"/>
-          </w:tcPr>
-          <w:p>
-            <w:pPr>
-              <w:jc w:val="center"/>
-            </w:pPr>
-            <w:r>
-              <w:rPr>
-                <w:rFonts w:hint="eastAsia"/>
-              </w:rPr>
-              <w:t>最低标准</w:t>
-            </w:r>
-          </w:p>
-        </w:tc>
-        <w:tc>
-          <w:tcPr>
-            <w:tcW w:w="5676" w:type="dxa"/>
-          </w:tcPr>
-          <w:p>
-            <w:pPr>
-              <w:spacing w:line="400" w:lineRule="exact"/>
-              <w:cnfStyle w:val="000000100000" w:firstRow="0" w:lastRow="0" w:firstColumn="0" w:lastColumn="0" w:oddVBand="0" w:evenVBand="0" w:oddHBand="1" w:evenHBand="0" w:firstRowFirstColumn="0" w:firstRowLastColumn="0" w:lastRowFirstColumn="0" w:lastRowLastColumn="0"/>
-              <w:rPr>
-                <w:rFonts w:ascii="微软雅黑" w:eastAsia="微软雅黑" w:hAnsi="微软雅黑"/>
-                <w:szCs w:val="28"/>
-              </w:rPr>
-            </w:pPr>
           </w:p>
         </w:tc>
       </w:tr>
@@ -2789,7 +2703,7 @@
     </w:p>
     <w:p>
       <w:pPr>
-        <w:pStyle w:val="a6"/>
+        <w:pStyle w:val="a9"/>
         <w:numPr>
           <w:ilvl w:val="0"/>
           <w:numId w:val="9"/>
@@ -2832,7 +2746,7 @@
     </w:p>
     <w:p>
       <w:pPr>
-        <w:pStyle w:val="a6"/>
+        <w:pStyle w:val="a9"/>
         <w:numPr>
           <w:ilvl w:val="0"/>
           <w:numId w:val="9"/>
@@ -3366,6 +3280,7 @@
         <w:rPr>
           <w:rFonts w:hint="eastAsia"/>
         </w:rPr>
+        <w:lastRenderedPageBreak/>
         <w:t>项目前景</w:t>
       </w:r>
     </w:p>
@@ -3471,7 +3386,7 @@
         </w:rPr>
         <w:lastRenderedPageBreak/>
         <w:drawing>
-          <wp:inline distT="0" distB="0" distL="0" distR="0" wp14:anchorId="16BC4A67" wp14:editId="507F01E5">
+          <wp:inline distT="0" distB="0" distL="0" distR="0" wp14:anchorId="6AA360D6" wp14:editId="18C6E6C8">
             <wp:extent cx="5274310" cy="3968750"/>
             <wp:effectExtent l="0" t="0" r="2540" b="0"/>
             <wp:docPr id="1" name="图片 1"/>
@@ -3486,7 +3401,7 @@
                     <pic:cNvPicPr/>
                   </pic:nvPicPr>
                   <pic:blipFill>
-                    <a:blip r:embed="rId11">
+                    <a:blip r:embed="rId12">
                       <a:extLst>
                         <a:ext uri="{28A0092B-C50C-407E-A947-70E740481C1C}">
                           <a14:useLocalDpi xmlns:a14="http://schemas.microsoft.com/office/drawing/2010/main" val="0"/>
@@ -3512,15 +3427,12 @@
           </wp:inline>
         </w:drawing>
       </w:r>
-      <w:bookmarkStart w:id="0" w:name="_GoBack"/>
-      <w:bookmarkEnd w:id="0"/>
     </w:p>
     <w:p>
       <w:pPr>
-        <w:pStyle w:val="a8"/>
+        <w:pStyle w:val="ab"/>
         <w:jc w:val="center"/>
         <w:rPr>
-          <w:rFonts w:hint="eastAsia"/>
           <w:sz w:val="24"/>
           <w:szCs w:val="24"/>
         </w:rPr>
@@ -3631,7 +3543,7 @@
     </w:p>
     <w:p>
       <w:pPr>
-        <w:pStyle w:val="a6"/>
+        <w:pStyle w:val="a9"/>
         <w:numPr>
           <w:ilvl w:val="0"/>
           <w:numId w:val="2"/>
@@ -3656,7 +3568,7 @@
     </w:p>
     <w:p>
       <w:pPr>
-        <w:pStyle w:val="a6"/>
+        <w:pStyle w:val="a9"/>
         <w:numPr>
           <w:ilvl w:val="0"/>
           <w:numId w:val="2"/>
@@ -3684,7 +3596,7 @@
     </w:p>
     <w:p>
       <w:pPr>
-        <w:pStyle w:val="a6"/>
+        <w:pStyle w:val="a9"/>
         <w:numPr>
           <w:ilvl w:val="0"/>
           <w:numId w:val="2"/>
@@ -3712,7 +3624,7 @@
     </w:p>
     <w:p>
       <w:pPr>
-        <w:pStyle w:val="a6"/>
+        <w:pStyle w:val="a9"/>
         <w:numPr>
           <w:ilvl w:val="0"/>
           <w:numId w:val="2"/>
@@ -3740,7 +3652,7 @@
     </w:p>
     <w:p>
       <w:pPr>
-        <w:pStyle w:val="a6"/>
+        <w:pStyle w:val="a9"/>
         <w:numPr>
           <w:ilvl w:val="0"/>
           <w:numId w:val="2"/>
@@ -3768,7 +3680,7 @@
     </w:p>
     <w:p>
       <w:pPr>
-        <w:pStyle w:val="a6"/>
+        <w:pStyle w:val="a9"/>
         <w:numPr>
           <w:ilvl w:val="0"/>
           <w:numId w:val="2"/>
@@ -3808,7 +3720,7 @@
     </w:p>
     <w:p>
       <w:pPr>
-        <w:pStyle w:val="a6"/>
+        <w:pStyle w:val="a9"/>
         <w:numPr>
           <w:ilvl w:val="0"/>
           <w:numId w:val="2"/>
@@ -3836,7 +3748,7 @@
     </w:p>
     <w:p>
       <w:pPr>
-        <w:pStyle w:val="a6"/>
+        <w:pStyle w:val="a9"/>
         <w:numPr>
           <w:ilvl w:val="0"/>
           <w:numId w:val="2"/>
@@ -3864,7 +3776,7 @@
     </w:p>
     <w:p>
       <w:pPr>
-        <w:pStyle w:val="a6"/>
+        <w:pStyle w:val="a9"/>
         <w:numPr>
           <w:ilvl w:val="0"/>
           <w:numId w:val="2"/>
@@ -3892,7 +3804,7 @@
     </w:p>
     <w:p>
       <w:pPr>
-        <w:pStyle w:val="a6"/>
+        <w:pStyle w:val="a9"/>
         <w:numPr>
           <w:ilvl w:val="0"/>
           <w:numId w:val="2"/>
@@ -3921,7 +3833,7 @@
     </w:p>
     <w:p>
       <w:pPr>
-        <w:pStyle w:val="a6"/>
+        <w:pStyle w:val="a9"/>
         <w:numPr>
           <w:ilvl w:val="0"/>
           <w:numId w:val="2"/>
@@ -3955,7 +3867,7 @@
     </w:p>
     <w:p>
       <w:pPr>
-        <w:pStyle w:val="a6"/>
+        <w:pStyle w:val="a9"/>
         <w:numPr>
           <w:ilvl w:val="0"/>
           <w:numId w:val="2"/>
@@ -3977,7 +3889,7 @@
     </w:p>
     <w:p>
       <w:pPr>
-        <w:pStyle w:val="a6"/>
+        <w:pStyle w:val="a9"/>
         <w:numPr>
           <w:ilvl w:val="0"/>
           <w:numId w:val="2"/>
@@ -4057,7 +3969,7 @@
     </w:p>
     <w:p>
       <w:pPr>
-        <w:pStyle w:val="a6"/>
+        <w:pStyle w:val="a9"/>
         <w:numPr>
           <w:ilvl w:val="0"/>
           <w:numId w:val="3"/>
@@ -4091,7 +4003,7 @@
     </w:p>
     <w:p>
       <w:pPr>
-        <w:pStyle w:val="a6"/>
+        <w:pStyle w:val="a9"/>
         <w:numPr>
           <w:ilvl w:val="0"/>
           <w:numId w:val="3"/>
@@ -4145,7 +4057,7 @@
     </w:p>
     <w:p>
       <w:pPr>
-        <w:pStyle w:val="a6"/>
+        <w:pStyle w:val="a9"/>
         <w:numPr>
           <w:ilvl w:val="0"/>
           <w:numId w:val="4"/>
@@ -4174,7 +4086,7 @@
         <w:rPr>
           <w:rFonts w:hint="eastAsia"/>
         </w:rPr>
-        <w:t>3</w:t>
+        <w:t>的</w:t>
       </w:r>
       <w:r>
         <w:rPr>
@@ -4241,7 +4153,7 @@
     </w:p>
     <w:p>
       <w:pPr>
-        <w:pStyle w:val="a6"/>
+        <w:pStyle w:val="a9"/>
         <w:numPr>
           <w:ilvl w:val="0"/>
           <w:numId w:val="6"/>
@@ -4342,6 +4254,21 @@
         <w:rPr>
           <w:rFonts w:hint="eastAsia"/>
         </w:rPr>
+        <w:t>MF</w:t>
+      </w:r>
+      <w:r>
+        <w:t>-10</w:t>
+      </w:r>
+      <w:r>
+        <w:rPr>
+          <w:rFonts w:hint="eastAsia"/>
+        </w:rPr>
+        <w:t>、</w:t>
+      </w:r>
+      <w:r>
+        <w:rPr>
+          <w:rFonts w:hint="eastAsia"/>
+        </w:rPr>
         <w:t>MF-12</w:t>
       </w:r>
       <w:r>
@@ -4359,7 +4286,7 @@
     </w:p>
     <w:p>
       <w:pPr>
-        <w:pStyle w:val="a6"/>
+        <w:pStyle w:val="a9"/>
         <w:numPr>
           <w:ilvl w:val="0"/>
           <w:numId w:val="6"/>
@@ -4393,7 +4320,7 @@
     </w:p>
     <w:p>
       <w:pPr>
-        <w:pStyle w:val="a6"/>
+        <w:pStyle w:val="a9"/>
         <w:numPr>
           <w:ilvl w:val="0"/>
           <w:numId w:val="6"/>
@@ -4418,18 +4345,6 @@
           <w:rFonts w:hint="eastAsia"/>
         </w:rPr>
         <w:t>MF-07</w:t>
-      </w:r>
-      <w:r>
-        <w:rPr>
-          <w:rFonts w:hint="eastAsia"/>
-        </w:rPr>
-        <w:t>、</w:t>
-      </w:r>
-      <w:r>
-        <w:rPr>
-          <w:rFonts w:hint="eastAsia"/>
-        </w:rPr>
-        <w:t>MF-10</w:t>
       </w:r>
     </w:p>
     <w:p>
@@ -5100,9 +5015,15 @@
           <w:p>
             <w:pPr>
               <w:cnfStyle w:val="000000000000" w:firstRow="0" w:lastRow="0" w:firstColumn="0" w:lastColumn="0" w:oddVBand="0" w:evenVBand="0" w:oddHBand="0" w:evenHBand="0" w:firstRowFirstColumn="0" w:firstRowLastColumn="0" w:lastRowFirstColumn="0" w:lastRowLastColumn="0"/>
-            </w:pPr>
-            <w:r>
-              <w:t>没有实现</w:t>
+              <w:rPr>
+                <w:rFonts w:hint="eastAsia"/>
+              </w:rPr>
+            </w:pPr>
+            <w:r>
+              <w:rPr>
+                <w:rFonts w:hint="eastAsia"/>
+              </w:rPr>
+              <w:t>完全实现</w:t>
             </w:r>
           </w:p>
         </w:tc>
@@ -5114,9 +5035,6 @@
             <w:pPr>
               <w:cnfStyle w:val="000000000000" w:firstRow="0" w:lastRow="0" w:firstColumn="0" w:lastColumn="0" w:oddVBand="0" w:evenVBand="0" w:oddHBand="0" w:evenHBand="0" w:firstRowFirstColumn="0" w:firstRowLastColumn="0" w:lastRowFirstColumn="0" w:lastRowLastColumn="0"/>
             </w:pPr>
-            <w:r>
-              <w:t>没有实现</w:t>
-            </w:r>
           </w:p>
         </w:tc>
         <w:tc>
@@ -5127,9 +5045,6 @@
             <w:pPr>
               <w:cnfStyle w:val="000000000000" w:firstRow="0" w:lastRow="0" w:firstColumn="0" w:lastColumn="0" w:oddVBand="0" w:evenVBand="0" w:oddHBand="0" w:evenHBand="0" w:firstRowFirstColumn="0" w:firstRowLastColumn="0" w:lastRowFirstColumn="0" w:lastRowLastColumn="0"/>
             </w:pPr>
-            <w:r>
-              <w:t>完全实现</w:t>
-            </w:r>
           </w:p>
         </w:tc>
       </w:tr>
@@ -5323,7 +5238,7 @@
     </w:p>
     <w:p>
       <w:pPr>
-        <w:pStyle w:val="a6"/>
+        <w:pStyle w:val="a9"/>
         <w:numPr>
           <w:ilvl w:val="0"/>
           <w:numId w:val="4"/>
@@ -5345,7 +5260,7 @@
     </w:p>
     <w:p>
       <w:pPr>
-        <w:pStyle w:val="a6"/>
+        <w:pStyle w:val="a9"/>
         <w:numPr>
           <w:ilvl w:val="0"/>
           <w:numId w:val="4"/>
@@ -5391,7 +5306,7 @@
     </w:p>
     <w:p>
       <w:pPr>
-        <w:pStyle w:val="a6"/>
+        <w:pStyle w:val="a9"/>
         <w:numPr>
           <w:ilvl w:val="0"/>
           <w:numId w:val="7"/>
@@ -5425,7 +5340,7 @@
     </w:p>
     <w:p>
       <w:pPr>
-        <w:pStyle w:val="a6"/>
+        <w:pStyle w:val="a9"/>
         <w:numPr>
           <w:ilvl w:val="0"/>
           <w:numId w:val="7"/>
@@ -5459,7 +5374,7 @@
     </w:p>
     <w:p>
       <w:pPr>
-        <w:pStyle w:val="a6"/>
+        <w:pStyle w:val="a9"/>
         <w:numPr>
           <w:ilvl w:val="0"/>
           <w:numId w:val="7"/>
@@ -5493,7 +5408,7 @@
     </w:p>
     <w:p>
       <w:pPr>
-        <w:pStyle w:val="a6"/>
+        <w:pStyle w:val="a9"/>
         <w:numPr>
           <w:ilvl w:val="0"/>
           <w:numId w:val="7"/>
@@ -5527,7 +5442,7 @@
     </w:p>
     <w:p>
       <w:pPr>
-        <w:pStyle w:val="a6"/>
+        <w:pStyle w:val="a9"/>
         <w:numPr>
           <w:ilvl w:val="0"/>
           <w:numId w:val="7"/>
@@ -5585,7 +5500,7 @@
     </w:p>
     <w:p>
       <w:pPr>
-        <w:pStyle w:val="a6"/>
+        <w:pStyle w:val="a9"/>
         <w:numPr>
           <w:ilvl w:val="0"/>
           <w:numId w:val="7"/>
@@ -5769,7 +5684,26 @@
               <w:rPr>
                 <w:rFonts w:hint="eastAsia"/>
               </w:rPr>
-              <w:t>经济实惠的购买到自己想要的二手物品</w:t>
+              <w:t>经济实惠地</w:t>
+            </w:r>
+            <w:r>
+              <w:rPr>
+                <w:rFonts w:hint="eastAsia"/>
+              </w:rPr>
+              <w:t>购买到自己想要的二手物品</w:t>
+            </w:r>
+            <w:r>
+              <w:rPr>
+                <w:rFonts w:hint="eastAsia"/>
+              </w:rPr>
+              <w:t>，快速</w:t>
+            </w:r>
+            <w:r>
+              <w:rPr>
+                <w:rFonts w:hint="eastAsia"/>
+              </w:rPr>
+              <w:lastRenderedPageBreak/>
+              <w:t>便捷地进行交易</w:t>
             </w:r>
           </w:p>
         </w:tc>
@@ -5785,7 +5719,27 @@
               <w:rPr>
                 <w:rFonts w:hint="eastAsia"/>
               </w:rPr>
-              <w:t>追求经济的花钱方式，将有效的财富用到需要的地方</w:t>
+              <w:lastRenderedPageBreak/>
+              <w:t>追求经济的花钱方式，</w:t>
+            </w:r>
+            <w:r>
+              <w:rPr>
+                <w:rFonts w:hint="eastAsia"/>
+              </w:rPr>
+              <w:t>对于二手货物不持排斥</w:t>
+            </w:r>
+            <w:r>
+              <w:rPr>
+                <w:rFonts w:hint="eastAsia"/>
+              </w:rPr>
+              <w:lastRenderedPageBreak/>
+              <w:t>态度，</w:t>
+            </w:r>
+            <w:r>
+              <w:rPr>
+                <w:rFonts w:hint="eastAsia"/>
+              </w:rPr>
+              <w:t>将有效的财富用到需要的地方</w:t>
             </w:r>
           </w:p>
         </w:tc>
@@ -5801,7 +5755,15 @@
               <w:rPr>
                 <w:rFonts w:hint="eastAsia"/>
               </w:rPr>
-              <w:t>使用简单方便；资源有效；尽快买到便宜的需要的物品。</w:t>
+              <w:lastRenderedPageBreak/>
+              <w:t>使用简单方便；资源有效；尽快买到便宜的需</w:t>
+            </w:r>
+            <w:r>
+              <w:rPr>
+                <w:rFonts w:hint="eastAsia"/>
+              </w:rPr>
+              <w:lastRenderedPageBreak/>
+              <w:t>要的物品。</w:t>
             </w:r>
           </w:p>
         </w:tc>
@@ -5817,6 +5779,7 @@
               <w:rPr>
                 <w:rFonts w:hint="eastAsia"/>
               </w:rPr>
+              <w:lastRenderedPageBreak/>
               <w:t>需要登录系统</w:t>
             </w:r>
           </w:p>
@@ -5854,7 +5817,13 @@
               <w:rPr>
                 <w:rFonts w:hint="eastAsia"/>
               </w:rPr>
-              <w:t>将自己不用的物品低价出售出去</w:t>
+              <w:t>将自己不用的物品以合适的价格</w:t>
+            </w:r>
+            <w:r>
+              <w:rPr>
+                <w:rFonts w:hint="eastAsia"/>
+              </w:rPr>
+              <w:t>出售</w:t>
             </w:r>
           </w:p>
         </w:tc>
@@ -5957,7 +5926,31 @@
               <w:rPr>
                 <w:rFonts w:hint="eastAsia"/>
               </w:rPr>
-              <w:t>期待获得同学的建议，乐于参与，具有积极性</w:t>
+              <w:t>对于购买方面持有不确定性，</w:t>
+            </w:r>
+            <w:r>
+              <w:rPr>
+                <w:rFonts w:hint="eastAsia"/>
+              </w:rPr>
+              <w:t>期待获得同学的</w:t>
+            </w:r>
+            <w:r>
+              <w:rPr>
+                <w:rFonts w:hint="eastAsia"/>
+              </w:rPr>
+              <w:t>建议。</w:t>
+            </w:r>
+            <w:r>
+              <w:rPr>
+                <w:rFonts w:hint="eastAsia"/>
+              </w:rPr>
+              <w:t>乐于参与，具有积极性</w:t>
+            </w:r>
+            <w:r>
+              <w:rPr>
+                <w:rFonts w:hint="eastAsia"/>
+              </w:rPr>
+              <w:t>。对于购买方面有独特的体验，想要与人分享</w:t>
             </w:r>
           </w:p>
         </w:tc>
@@ -5973,7 +5966,13 @@
               <w:rPr>
                 <w:rFonts w:hint="eastAsia"/>
               </w:rPr>
-              <w:t>使用方便；快速的获得购买建议；不会有大量的冗余信息；方便的看到回复</w:t>
+              <w:t>使用方便；快速的获得购买建议；不会有大量的冗余信息；方便地</w:t>
+            </w:r>
+            <w:r>
+              <w:rPr>
+                <w:rFonts w:hint="eastAsia"/>
+              </w:rPr>
+              <w:t>看到回复</w:t>
             </w:r>
           </w:p>
         </w:tc>
@@ -6025,7 +6024,14 @@
               <w:rPr>
                 <w:rFonts w:hint="eastAsia"/>
               </w:rPr>
-              <w:t>对发帖者的问题进行回复，进行讨论</w:t>
+              <w:t>对发帖者的</w:t>
+            </w:r>
+            <w:r>
+              <w:rPr>
+                <w:rFonts w:hint="eastAsia"/>
+              </w:rPr>
+              <w:lastRenderedPageBreak/>
+              <w:t>问题进行回复，进行讨论</w:t>
             </w:r>
           </w:p>
         </w:tc>
@@ -6041,7 +6047,15 @@
               <w:rPr>
                 <w:rFonts w:hint="eastAsia"/>
               </w:rPr>
-              <w:t>乐于助人，同时想要获得帮助，补充自己说的不完整的地方</w:t>
+              <w:lastRenderedPageBreak/>
+              <w:t>乐于助人，</w:t>
+            </w:r>
+            <w:r>
+              <w:rPr>
+                <w:rFonts w:hint="eastAsia"/>
+              </w:rPr>
+              <w:lastRenderedPageBreak/>
+              <w:t>同时想要获得帮助，补充自己说的不完整的地方</w:t>
             </w:r>
           </w:p>
         </w:tc>
@@ -6057,12 +6071,14 @@
               <w:rPr>
                 <w:rFonts w:hint="eastAsia"/>
               </w:rPr>
+              <w:lastRenderedPageBreak/>
               <w:t>回复方便；</w:t>
             </w:r>
             <w:r>
               <w:rPr>
                 <w:rFonts w:hint="eastAsia"/>
               </w:rPr>
+              <w:lastRenderedPageBreak/>
               <w:t>没有大量的冗余信息；解答形式多样</w:t>
             </w:r>
           </w:p>
@@ -6079,7 +6095,15 @@
               <w:rPr>
                 <w:rFonts w:hint="eastAsia"/>
               </w:rPr>
-              <w:t>需要登录系统</w:t>
+              <w:lastRenderedPageBreak/>
+              <w:t>需要登录系</w:t>
+            </w:r>
+            <w:r>
+              <w:rPr>
+                <w:rFonts w:hint="eastAsia"/>
+              </w:rPr>
+              <w:lastRenderedPageBreak/>
+              <w:t>统</w:t>
             </w:r>
           </w:p>
         </w:tc>
@@ -6102,6 +6126,7 @@
               <w:rPr>
                 <w:rFonts w:hint="eastAsia"/>
               </w:rPr>
+              <w:lastRenderedPageBreak/>
               <w:t>管理员</w:t>
             </w:r>
           </w:p>
@@ -6130,14 +6155,7 @@
               <w:rPr>
                 <w:rFonts w:hint="eastAsia"/>
               </w:rPr>
-              <w:t>户，删除恶意帖子，</w:t>
-            </w:r>
-            <w:r>
-              <w:rPr>
-                <w:rFonts w:hint="eastAsia"/>
-              </w:rPr>
-              <w:lastRenderedPageBreak/>
-              <w:t>对普通用户进行禁言，接触禁言，删除操作</w:t>
+              <w:t>户，删除恶意帖子，对普通用户进行禁言，接触禁言，删除操作</w:t>
             </w:r>
           </w:p>
         </w:tc>
@@ -6153,15 +6171,7 @@
               <w:rPr>
                 <w:rFonts w:hint="eastAsia"/>
               </w:rPr>
-              <w:lastRenderedPageBreak/>
-              <w:t>维护系统，给用户一个和谐的网络</w:t>
-            </w:r>
-            <w:r>
-              <w:rPr>
-                <w:rFonts w:hint="eastAsia"/>
-              </w:rPr>
-              <w:lastRenderedPageBreak/>
-              <w:t>环境</w:t>
+              <w:t>维护系统，给用户一个和谐的网络环境</w:t>
             </w:r>
           </w:p>
         </w:tc>
@@ -6177,15 +6187,7 @@
               <w:rPr>
                 <w:rFonts w:hint="eastAsia"/>
               </w:rPr>
-              <w:lastRenderedPageBreak/>
-              <w:t>用户按照正常方式使用系统；没有</w:t>
-            </w:r>
-            <w:r>
-              <w:rPr>
-                <w:rFonts w:hint="eastAsia"/>
-              </w:rPr>
-              <w:lastRenderedPageBreak/>
-              <w:t>不和谐的言论。</w:t>
+              <w:t>用户按照正常方式使用系统；没有不和谐的言论。</w:t>
             </w:r>
           </w:p>
         </w:tc>
@@ -6201,7 +6203,6 @@
               <w:rPr>
                 <w:rFonts w:hint="eastAsia"/>
               </w:rPr>
-              <w:lastRenderedPageBreak/>
               <w:t>需要登录系统；有管理员权限</w:t>
             </w:r>
           </w:p>
@@ -6220,7 +6221,6 @@
         <w:rPr>
           <w:rFonts w:hint="eastAsia"/>
         </w:rPr>
-        <w:lastRenderedPageBreak/>
         <w:t>项目属性</w:t>
       </w:r>
     </w:p>
@@ -6419,6 +6419,7 @@
               <w:rPr>
                 <w:rFonts w:hint="eastAsia"/>
               </w:rPr>
+              <w:lastRenderedPageBreak/>
               <w:t>特性</w:t>
             </w:r>
           </w:p>
@@ -6528,14 +6529,7 @@
               <w:rPr>
                 <w:rFonts w:hint="eastAsia"/>
               </w:rPr>
-              <w:t>以上的用户验收测试；必须通过全部的安全性测试；所有的安全事务都必须遵</w:t>
-            </w:r>
-            <w:r>
-              <w:rPr>
-                <w:rFonts w:hint="eastAsia"/>
-              </w:rPr>
-              <w:lastRenderedPageBreak/>
-              <w:t>守小组的工作标准</w:t>
+              <w:t>以上的用户验收测试；必须通过全部的安全性测试；所有的安全事务都必须遵守小组的工作标准</w:t>
             </w:r>
           </w:p>
         </w:tc>
@@ -6565,7 +6559,6 @@
               <w:rPr>
                 <w:rFonts w:hint="eastAsia"/>
               </w:rPr>
-              <w:lastRenderedPageBreak/>
               <w:t>人员</w:t>
             </w:r>
           </w:p>
@@ -6685,6 +6678,7 @@
         <w:rPr>
           <w:rFonts w:hint="eastAsia"/>
         </w:rPr>
+        <w:lastRenderedPageBreak/>
         <w:t>词汇表</w:t>
       </w:r>
     </w:p>
@@ -7097,7 +7091,6 @@
                 <w:b w:val="0"/>
                 <w:szCs w:val="28"/>
               </w:rPr>
-              <w:lastRenderedPageBreak/>
               <w:t>LE</w:t>
             </w:r>
           </w:p>
@@ -7192,7 +7185,7 @@
     </w:p>
     <w:p>
       <w:pPr>
-        <w:pStyle w:val="a6"/>
+        <w:pStyle w:val="a9"/>
         <w:numPr>
           <w:ilvl w:val="0"/>
           <w:numId w:val="8"/>
@@ -7253,7 +7246,7 @@
     </w:p>
     <w:p>
       <w:pPr>
-        <w:pStyle w:val="a6"/>
+        <w:pStyle w:val="a9"/>
         <w:numPr>
           <w:ilvl w:val="0"/>
           <w:numId w:val="8"/>
@@ -7290,7 +7283,7 @@
 </file>
 
 <file path=word/endnotes.xml><?xml version="1.0" encoding="utf-8"?>
-<w:endnotes xmlns:wpc="http://schemas.microsoft.com/office/word/2010/wordprocessingCanvas" xmlns:mc="http://schemas.openxmlformats.org/markup-compatibility/2006" xmlns:o="urn:schemas-microsoft-com:office:office" xmlns:r="http://schemas.openxmlformats.org/officeDocument/2006/relationships" xmlns:m="http://schemas.openxmlformats.org/officeDocument/2006/math" xmlns:v="urn:schemas-microsoft-com:vml" xmlns:wp14="http://schemas.microsoft.com/office/word/2010/wordprocessingDrawing" xmlns:wp="http://schemas.openxmlformats.org/drawingml/2006/wordprocessingDrawing" xmlns:w10="urn:schemas-microsoft-com:office:word" xmlns:w="http://schemas.openxmlformats.org/wordprocessingml/2006/main" xmlns:w14="http://schemas.microsoft.com/office/word/2010/wordml" xmlns:w15="http://schemas.microsoft.com/office/word/2012/wordml" xmlns:wpg="http://schemas.microsoft.com/office/word/2010/wordprocessingGroup" xmlns:wpi="http://schemas.microsoft.com/office/word/2010/wordprocessingInk" xmlns:wne="http://schemas.microsoft.com/office/word/2006/wordml" xmlns:wps="http://schemas.microsoft.com/office/word/2010/wordprocessingShape" mc:Ignorable="w14 w15 wp14">
+<w:endnotes xmlns:wpc="http://schemas.microsoft.com/office/word/2010/wordprocessingCanvas" xmlns:mo="http://schemas.microsoft.com/office/mac/office/2008/main" xmlns:mc="http://schemas.openxmlformats.org/markup-compatibility/2006" xmlns:mv="urn:schemas-microsoft-com:mac:vml" xmlns:o="urn:schemas-microsoft-com:office:office" xmlns:r="http://schemas.openxmlformats.org/officeDocument/2006/relationships" xmlns:m="http://schemas.openxmlformats.org/officeDocument/2006/math" xmlns:v="urn:schemas-microsoft-com:vml" xmlns:wp14="http://schemas.microsoft.com/office/word/2010/wordprocessingDrawing" xmlns:wp="http://schemas.openxmlformats.org/drawingml/2006/wordprocessingDrawing" xmlns:w10="urn:schemas-microsoft-com:office:word" xmlns:w="http://schemas.openxmlformats.org/wordprocessingml/2006/main" xmlns:w14="http://schemas.microsoft.com/office/word/2010/wordml" xmlns:wpg="http://schemas.microsoft.com/office/word/2010/wordprocessingGroup" xmlns:wpi="http://schemas.microsoft.com/office/word/2010/wordprocessingInk" xmlns:wne="http://schemas.microsoft.com/office/word/2006/wordml" xmlns:wps="http://schemas.microsoft.com/office/word/2010/wordprocessingShape" mc:Ignorable="w14 wp14">
   <w:endnote w:type="separator" w:id="-1">
     <w:p>
       <w:r>
@@ -7309,7 +7302,7 @@
 </file>
 
 <file path=word/footnotes.xml><?xml version="1.0" encoding="utf-8"?>
-<w:footnotes xmlns:wpc="http://schemas.microsoft.com/office/word/2010/wordprocessingCanvas" xmlns:mc="http://schemas.openxmlformats.org/markup-compatibility/2006" xmlns:o="urn:schemas-microsoft-com:office:office" xmlns:r="http://schemas.openxmlformats.org/officeDocument/2006/relationships" xmlns:m="http://schemas.openxmlformats.org/officeDocument/2006/math" xmlns:v="urn:schemas-microsoft-com:vml" xmlns:wp14="http://schemas.microsoft.com/office/word/2010/wordprocessingDrawing" xmlns:wp="http://schemas.openxmlformats.org/drawingml/2006/wordprocessingDrawing" xmlns:w10="urn:schemas-microsoft-com:office:word" xmlns:w="http://schemas.openxmlformats.org/wordprocessingml/2006/main" xmlns:w14="http://schemas.microsoft.com/office/word/2010/wordml" xmlns:w15="http://schemas.microsoft.com/office/word/2012/wordml" xmlns:wpg="http://schemas.microsoft.com/office/word/2010/wordprocessingGroup" xmlns:wpi="http://schemas.microsoft.com/office/word/2010/wordprocessingInk" xmlns:wne="http://schemas.microsoft.com/office/word/2006/wordml" xmlns:wps="http://schemas.microsoft.com/office/word/2010/wordprocessingShape" mc:Ignorable="w14 w15 wp14">
+<w:footnotes xmlns:wpc="http://schemas.microsoft.com/office/word/2010/wordprocessingCanvas" xmlns:mo="http://schemas.microsoft.com/office/mac/office/2008/main" xmlns:mc="http://schemas.openxmlformats.org/markup-compatibility/2006" xmlns:mv="urn:schemas-microsoft-com:mac:vml" xmlns:o="urn:schemas-microsoft-com:office:office" xmlns:r="http://schemas.openxmlformats.org/officeDocument/2006/relationships" xmlns:m="http://schemas.openxmlformats.org/officeDocument/2006/math" xmlns:v="urn:schemas-microsoft-com:vml" xmlns:wp14="http://schemas.microsoft.com/office/word/2010/wordprocessingDrawing" xmlns:wp="http://schemas.openxmlformats.org/drawingml/2006/wordprocessingDrawing" xmlns:w10="urn:schemas-microsoft-com:office:word" xmlns:w="http://schemas.openxmlformats.org/wordprocessingml/2006/main" xmlns:w14="http://schemas.microsoft.com/office/word/2010/wordml" xmlns:wpg="http://schemas.microsoft.com/office/word/2010/wordprocessingGroup" xmlns:wpi="http://schemas.microsoft.com/office/word/2010/wordprocessingInk" xmlns:wne="http://schemas.microsoft.com/office/word/2006/wordml" xmlns:wps="http://schemas.microsoft.com/office/word/2010/wordprocessingShape" mc:Ignorable="w14 wp14">
   <w:footnote w:type="separator" w:id="-1">
     <w:p>
       <w:r>
@@ -7328,8 +7321,8 @@
 </file>
 
 <file path=word/numbering.xml><?xml version="1.0" encoding="utf-8"?>
-<w:numbering xmlns:wpc="http://schemas.microsoft.com/office/word/2010/wordprocessingCanvas" xmlns:mc="http://schemas.openxmlformats.org/markup-compatibility/2006" xmlns:o="urn:schemas-microsoft-com:office:office" xmlns:r="http://schemas.openxmlformats.org/officeDocument/2006/relationships" xmlns:m="http://schemas.openxmlformats.org/officeDocument/2006/math" xmlns:v="urn:schemas-microsoft-com:vml" xmlns:wp14="http://schemas.microsoft.com/office/word/2010/wordprocessingDrawing" xmlns:wp="http://schemas.openxmlformats.org/drawingml/2006/wordprocessingDrawing" xmlns:w10="urn:schemas-microsoft-com:office:word" xmlns:w="http://schemas.openxmlformats.org/wordprocessingml/2006/main" xmlns:w14="http://schemas.microsoft.com/office/word/2010/wordml" xmlns:w15="http://schemas.microsoft.com/office/word/2012/wordml" xmlns:wpg="http://schemas.microsoft.com/office/word/2010/wordprocessingGroup" xmlns:wpi="http://schemas.microsoft.com/office/word/2010/wordprocessingInk" xmlns:wne="http://schemas.microsoft.com/office/word/2006/wordml" xmlns:wps="http://schemas.microsoft.com/office/word/2010/wordprocessingShape" mc:Ignorable="w14 w15 wp14">
-  <w:abstractNum w:abstractNumId="0" w15:restartNumberingAfterBreak="0">
+<w:numbering xmlns:wpc="http://schemas.microsoft.com/office/word/2010/wordprocessingCanvas" xmlns:mo="http://schemas.microsoft.com/office/mac/office/2008/main" xmlns:mc="http://schemas.openxmlformats.org/markup-compatibility/2006" xmlns:mv="urn:schemas-microsoft-com:mac:vml" xmlns:o="urn:schemas-microsoft-com:office:office" xmlns:r="http://schemas.openxmlformats.org/officeDocument/2006/relationships" xmlns:m="http://schemas.openxmlformats.org/officeDocument/2006/math" xmlns:v="urn:schemas-microsoft-com:vml" xmlns:wp14="http://schemas.microsoft.com/office/word/2010/wordprocessingDrawing" xmlns:wp="http://schemas.openxmlformats.org/drawingml/2006/wordprocessingDrawing" xmlns:w10="urn:schemas-microsoft-com:office:word" xmlns:w="http://schemas.openxmlformats.org/wordprocessingml/2006/main" xmlns:w14="http://schemas.microsoft.com/office/word/2010/wordml" xmlns:wpg="http://schemas.microsoft.com/office/word/2010/wordprocessingGroup" xmlns:wpi="http://schemas.microsoft.com/office/word/2010/wordprocessingInk" xmlns:wne="http://schemas.microsoft.com/office/word/2006/wordml" xmlns:wps="http://schemas.microsoft.com/office/word/2010/wordprocessingShape" mc:Ignorable="w14 wp14">
+  <w:abstractNum w:abstractNumId="0">
     <w:nsid w:val="0BB43173"/>
     <w:multiLevelType w:val="multilevel"/>
     <w:tmpl w:val="334E8380"/>
@@ -7450,7 +7443,7 @@
       </w:rPr>
     </w:lvl>
   </w:abstractNum>
-  <w:abstractNum w:abstractNumId="1" w15:restartNumberingAfterBreak="0">
+  <w:abstractNum w:abstractNumId="1">
     <w:nsid w:val="0FB11F8C"/>
     <w:multiLevelType w:val="hybridMultilevel"/>
     <w:tmpl w:val="C7BAE096"/>
@@ -7563,7 +7556,7 @@
       </w:rPr>
     </w:lvl>
   </w:abstractNum>
-  <w:abstractNum w:abstractNumId="2" w15:restartNumberingAfterBreak="0">
+  <w:abstractNum w:abstractNumId="2">
     <w:nsid w:val="2B2A2C29"/>
     <w:multiLevelType w:val="multilevel"/>
     <w:tmpl w:val="DE04F3B8"/>
@@ -7684,7 +7677,7 @@
       </w:rPr>
     </w:lvl>
   </w:abstractNum>
-  <w:abstractNum w:abstractNumId="3" w15:restartNumberingAfterBreak="0">
+  <w:abstractNum w:abstractNumId="3">
     <w:nsid w:val="2CF90DDE"/>
     <w:multiLevelType w:val="hybridMultilevel"/>
     <w:tmpl w:val="49968E52"/>
@@ -7797,7 +7790,7 @@
       </w:rPr>
     </w:lvl>
   </w:abstractNum>
-  <w:abstractNum w:abstractNumId="4" w15:restartNumberingAfterBreak="0">
+  <w:abstractNum w:abstractNumId="4">
     <w:nsid w:val="4DF1651A"/>
     <w:multiLevelType w:val="hybridMultilevel"/>
     <w:tmpl w:val="AF7217BA"/>
@@ -7910,7 +7903,7 @@
       </w:rPr>
     </w:lvl>
   </w:abstractNum>
-  <w:abstractNum w:abstractNumId="5" w15:restartNumberingAfterBreak="0">
+  <w:abstractNum w:abstractNumId="5">
     <w:nsid w:val="50882DA4"/>
     <w:multiLevelType w:val="hybridMultilevel"/>
     <w:tmpl w:val="35B616CA"/>
@@ -8023,7 +8016,7 @@
       </w:rPr>
     </w:lvl>
   </w:abstractNum>
-  <w:abstractNum w:abstractNumId="6" w15:restartNumberingAfterBreak="0">
+  <w:abstractNum w:abstractNumId="6">
     <w:nsid w:val="5D8A4D12"/>
     <w:multiLevelType w:val="hybridMultilevel"/>
     <w:tmpl w:val="BF42E52A"/>
@@ -8136,7 +8129,7 @@
       </w:rPr>
     </w:lvl>
   </w:abstractNum>
-  <w:abstractNum w:abstractNumId="7" w15:restartNumberingAfterBreak="0">
+  <w:abstractNum w:abstractNumId="7">
     <w:nsid w:val="65B239C4"/>
     <w:multiLevelType w:val="hybridMultilevel"/>
     <w:tmpl w:val="954C07D6"/>
@@ -8249,7 +8242,7 @@
       </w:rPr>
     </w:lvl>
   </w:abstractNum>
-  <w:abstractNum w:abstractNumId="8" w15:restartNumberingAfterBreak="0">
+  <w:abstractNum w:abstractNumId="8">
     <w:nsid w:val="6F4B5EE8"/>
     <w:multiLevelType w:val="hybridMultilevel"/>
     <w:tmpl w:val="767622F6"/>
@@ -8393,7 +8386,7 @@
 </file>
 
 <file path=word/styles.xml><?xml version="1.0" encoding="utf-8"?>
-<w:styles xmlns:mc="http://schemas.openxmlformats.org/markup-compatibility/2006" xmlns:r="http://schemas.openxmlformats.org/officeDocument/2006/relationships" xmlns:w="http://schemas.openxmlformats.org/wordprocessingml/2006/main" xmlns:w14="http://schemas.microsoft.com/office/word/2010/wordml" xmlns:w15="http://schemas.microsoft.com/office/word/2012/wordml" mc:Ignorable="w14 w15">
+<w:styles xmlns:mc="http://schemas.openxmlformats.org/markup-compatibility/2006" xmlns:r="http://schemas.openxmlformats.org/officeDocument/2006/relationships" xmlns:w="http://schemas.openxmlformats.org/wordprocessingml/2006/main" xmlns:w14="http://schemas.microsoft.com/office/word/2010/wordml" mc:Ignorable="w14">
   <w:docDefaults>
     <w:rPrDefault>
       <w:rPr>
@@ -8406,378 +8399,153 @@
     </w:rPrDefault>
     <w:pPrDefault/>
   </w:docDefaults>
-  <w:latentStyles w:defLockedState="0" w:defUIPriority="99" w:defSemiHidden="0" w:defUnhideWhenUsed="0" w:defQFormat="0" w:count="371">
-    <w:lsdException w:name="Normal" w:uiPriority="0" w:qFormat="1"/>
-    <w:lsdException w:name="heading 1" w:uiPriority="9" w:qFormat="1"/>
-    <w:lsdException w:name="heading 2" w:semiHidden="1" w:uiPriority="9" w:unhideWhenUsed="1" w:qFormat="1"/>
-    <w:lsdException w:name="heading 3" w:semiHidden="1" w:uiPriority="9" w:unhideWhenUsed="1" w:qFormat="1"/>
-    <w:lsdException w:name="heading 4" w:semiHidden="1" w:uiPriority="9" w:unhideWhenUsed="1" w:qFormat="1"/>
-    <w:lsdException w:name="heading 5" w:semiHidden="1" w:uiPriority="9" w:unhideWhenUsed="1" w:qFormat="1"/>
-    <w:lsdException w:name="heading 6" w:semiHidden="1" w:uiPriority="9" w:unhideWhenUsed="1" w:qFormat="1"/>
-    <w:lsdException w:name="heading 7" w:semiHidden="1" w:uiPriority="9" w:unhideWhenUsed="1" w:qFormat="1"/>
-    <w:lsdException w:name="heading 8" w:semiHidden="1" w:uiPriority="9" w:unhideWhenUsed="1" w:qFormat="1"/>
-    <w:lsdException w:name="heading 9" w:semiHidden="1" w:uiPriority="9" w:unhideWhenUsed="1" w:qFormat="1"/>
-    <w:lsdException w:name="index 1" w:semiHidden="1" w:unhideWhenUsed="1"/>
-    <w:lsdException w:name="index 2" w:semiHidden="1" w:unhideWhenUsed="1"/>
-    <w:lsdException w:name="index 3" w:semiHidden="1" w:unhideWhenUsed="1"/>
-    <w:lsdException w:name="index 4" w:semiHidden="1" w:unhideWhenUsed="1"/>
-    <w:lsdException w:name="index 5" w:semiHidden="1" w:unhideWhenUsed="1"/>
-    <w:lsdException w:name="index 6" w:semiHidden="1" w:unhideWhenUsed="1"/>
-    <w:lsdException w:name="index 7" w:semiHidden="1" w:unhideWhenUsed="1"/>
-    <w:lsdException w:name="index 8" w:semiHidden="1" w:unhideWhenUsed="1"/>
-    <w:lsdException w:name="index 9" w:semiHidden="1" w:unhideWhenUsed="1"/>
-    <w:lsdException w:name="toc 1" w:semiHidden="1" w:uiPriority="39" w:unhideWhenUsed="1"/>
-    <w:lsdException w:name="toc 2" w:semiHidden="1" w:uiPriority="39" w:unhideWhenUsed="1"/>
-    <w:lsdException w:name="toc 3" w:semiHidden="1" w:uiPriority="39" w:unhideWhenUsed="1"/>
-    <w:lsdException w:name="toc 4" w:semiHidden="1" w:uiPriority="39" w:unhideWhenUsed="1"/>
-    <w:lsdException w:name="toc 5" w:semiHidden="1" w:uiPriority="39" w:unhideWhenUsed="1"/>
-    <w:lsdException w:name="toc 6" w:semiHidden="1" w:uiPriority="39" w:unhideWhenUsed="1"/>
-    <w:lsdException w:name="toc 7" w:semiHidden="1" w:uiPriority="39" w:unhideWhenUsed="1"/>
-    <w:lsdException w:name="toc 8" w:semiHidden="1" w:uiPriority="39" w:unhideWhenUsed="1"/>
-    <w:lsdException w:name="toc 9" w:semiHidden="1" w:uiPriority="39" w:unhideWhenUsed="1"/>
-    <w:lsdException w:name="Normal Indent" w:semiHidden="1" w:unhideWhenUsed="1"/>
-    <w:lsdException w:name="footnote text" w:semiHidden="1" w:unhideWhenUsed="1"/>
-    <w:lsdException w:name="annotation text" w:semiHidden="1" w:unhideWhenUsed="1"/>
-    <w:lsdException w:name="header" w:semiHidden="1" w:unhideWhenUsed="1"/>
-    <w:lsdException w:name="footer" w:semiHidden="1" w:unhideWhenUsed="1"/>
-    <w:lsdException w:name="index heading" w:semiHidden="1" w:unhideWhenUsed="1"/>
-    <w:lsdException w:name="caption" w:semiHidden="1" w:uiPriority="35" w:unhideWhenUsed="1" w:qFormat="1"/>
-    <w:lsdException w:name="table of figures" w:semiHidden="1" w:unhideWhenUsed="1"/>
-    <w:lsdException w:name="envelope address" w:semiHidden="1" w:unhideWhenUsed="1"/>
-    <w:lsdException w:name="envelope return" w:semiHidden="1" w:unhideWhenUsed="1"/>
-    <w:lsdException w:name="footnote reference" w:semiHidden="1" w:unhideWhenUsed="1"/>
-    <w:lsdException w:name="annotation reference" w:semiHidden="1" w:unhideWhenUsed="1"/>
-    <w:lsdException w:name="line number" w:semiHidden="1" w:unhideWhenUsed="1"/>
-    <w:lsdException w:name="page number" w:semiHidden="1" w:unhideWhenUsed="1"/>
-    <w:lsdException w:name="endnote reference" w:semiHidden="1" w:unhideWhenUsed="1"/>
-    <w:lsdException w:name="endnote text" w:semiHidden="1" w:unhideWhenUsed="1"/>
-    <w:lsdException w:name="table of authorities" w:semiHidden="1" w:unhideWhenUsed="1"/>
-    <w:lsdException w:name="macro" w:semiHidden="1" w:unhideWhenUsed="1"/>
-    <w:lsdException w:name="toa heading" w:semiHidden="1" w:unhideWhenUsed="1"/>
-    <w:lsdException w:name="List" w:semiHidden="1" w:unhideWhenUsed="1"/>
-    <w:lsdException w:name="List Bullet" w:semiHidden="1" w:unhideWhenUsed="1"/>
-    <w:lsdException w:name="List Number" w:semiHidden="1" w:unhideWhenUsed="1"/>
-    <w:lsdException w:name="List 2" w:semiHidden="1" w:unhideWhenUsed="1"/>
-    <w:lsdException w:name="List 3" w:semiHidden="1" w:unhideWhenUsed="1"/>
-    <w:lsdException w:name="List 4" w:semiHidden="1" w:unhideWhenUsed="1"/>
-    <w:lsdException w:name="List 5" w:semiHidden="1" w:unhideWhenUsed="1"/>
-    <w:lsdException w:name="List Bullet 2" w:semiHidden="1" w:unhideWhenUsed="1"/>
-    <w:lsdException w:name="List Bullet 3" w:semiHidden="1" w:unhideWhenUsed="1"/>
-    <w:lsdException w:name="List Bullet 4" w:semiHidden="1" w:unhideWhenUsed="1"/>
-    <w:lsdException w:name="List Bullet 5" w:semiHidden="1" w:unhideWhenUsed="1"/>
-    <w:lsdException w:name="List Number 2" w:semiHidden="1" w:unhideWhenUsed="1"/>
-    <w:lsdException w:name="List Number 3" w:semiHidden="1" w:unhideWhenUsed="1"/>
-    <w:lsdException w:name="List Number 4" w:semiHidden="1" w:unhideWhenUsed="1"/>
-    <w:lsdException w:name="List Number 5" w:semiHidden="1" w:unhideWhenUsed="1"/>
-    <w:lsdException w:name="Title" w:uiPriority="10" w:qFormat="1"/>
-    <w:lsdException w:name="Closing" w:semiHidden="1" w:unhideWhenUsed="1"/>
-    <w:lsdException w:name="Signature" w:semiHidden="1" w:unhideWhenUsed="1"/>
-    <w:lsdException w:name="Default Paragraph Font" w:semiHidden="1" w:uiPriority="1" w:unhideWhenUsed="1"/>
-    <w:lsdException w:name="Body Text" w:semiHidden="1" w:unhideWhenUsed="1"/>
-    <w:lsdException w:name="Body Text Indent" w:semiHidden="1" w:unhideWhenUsed="1"/>
-    <w:lsdException w:name="List Continue" w:semiHidden="1" w:unhideWhenUsed="1"/>
-    <w:lsdException w:name="List Continue 2" w:semiHidden="1" w:unhideWhenUsed="1"/>
-    <w:lsdException w:name="List Continue 3" w:semiHidden="1" w:unhideWhenUsed="1"/>
-    <w:lsdException w:name="List Continue 4" w:semiHidden="1" w:unhideWhenUsed="1"/>
-    <w:lsdException w:name="List Continue 5" w:semiHidden="1" w:unhideWhenUsed="1"/>
-    <w:lsdException w:name="Message Header" w:semiHidden="1" w:unhideWhenUsed="1"/>
-    <w:lsdException w:name="Subtitle" w:uiPriority="11" w:qFormat="1"/>
-    <w:lsdException w:name="Salutation" w:semiHidden="1" w:unhideWhenUsed="1"/>
-    <w:lsdException w:name="Date" w:semiHidden="1" w:unhideWhenUsed="1"/>
-    <w:lsdException w:name="Body Text First Indent" w:semiHidden="1" w:unhideWhenUsed="1"/>
-    <w:lsdException w:name="Body Text First Indent 2" w:semiHidden="1" w:unhideWhenUsed="1"/>
-    <w:lsdException w:name="Note Heading" w:semiHidden="1" w:unhideWhenUsed="1"/>
-    <w:lsdException w:name="Body Text 2" w:semiHidden="1" w:unhideWhenUsed="1"/>
-    <w:lsdException w:name="Body Text 3" w:semiHidden="1" w:unhideWhenUsed="1"/>
-    <w:lsdException w:name="Body Text Indent 2" w:semiHidden="1" w:unhideWhenUsed="1"/>
-    <w:lsdException w:name="Body Text Indent 3" w:semiHidden="1" w:unhideWhenUsed="1"/>
-    <w:lsdException w:name="Block Text" w:semiHidden="1" w:unhideWhenUsed="1"/>
-    <w:lsdException w:name="Hyperlink" w:semiHidden="1" w:unhideWhenUsed="1"/>
-    <w:lsdException w:name="FollowedHyperlink" w:semiHidden="1" w:unhideWhenUsed="1"/>
-    <w:lsdException w:name="Strong" w:uiPriority="22" w:qFormat="1"/>
-    <w:lsdException w:name="Emphasis" w:uiPriority="20" w:qFormat="1"/>
-    <w:lsdException w:name="Document Map" w:semiHidden="1" w:unhideWhenUsed="1"/>
-    <w:lsdException w:name="Plain Text" w:semiHidden="1" w:unhideWhenUsed="1"/>
-    <w:lsdException w:name="E-mail Signature" w:semiHidden="1" w:unhideWhenUsed="1"/>
-    <w:lsdException w:name="HTML Top of Form" w:semiHidden="1" w:unhideWhenUsed="1"/>
-    <w:lsdException w:name="HTML Bottom of Form" w:semiHidden="1" w:unhideWhenUsed="1"/>
-    <w:lsdException w:name="Normal (Web)" w:semiHidden="1" w:unhideWhenUsed="1"/>
-    <w:lsdException w:name="HTML Acronym" w:semiHidden="1" w:unhideWhenUsed="1"/>
-    <w:lsdException w:name="HTML Address" w:semiHidden="1" w:unhideWhenUsed="1"/>
-    <w:lsdException w:name="HTML Cite" w:semiHidden="1" w:unhideWhenUsed="1"/>
-    <w:lsdException w:name="HTML Code" w:semiHidden="1" w:unhideWhenUsed="1"/>
-    <w:lsdException w:name="HTML Definition" w:semiHidden="1" w:unhideWhenUsed="1"/>
-    <w:lsdException w:name="HTML Keyboard" w:semiHidden="1" w:unhideWhenUsed="1"/>
-    <w:lsdException w:name="HTML Preformatted" w:semiHidden="1" w:unhideWhenUsed="1"/>
-    <w:lsdException w:name="HTML Sample" w:semiHidden="1" w:unhideWhenUsed="1"/>
-    <w:lsdException w:name="HTML Typewriter" w:semiHidden="1" w:unhideWhenUsed="1"/>
-    <w:lsdException w:name="HTML Variable" w:semiHidden="1" w:unhideWhenUsed="1"/>
-    <w:lsdException w:name="Normal Table" w:semiHidden="1" w:unhideWhenUsed="1"/>
-    <w:lsdException w:name="annotation subject" w:semiHidden="1" w:unhideWhenUsed="1"/>
-    <w:lsdException w:name="No List" w:semiHidden="1" w:unhideWhenUsed="1"/>
-    <w:lsdException w:name="Outline List 1" w:semiHidden="1" w:unhideWhenUsed="1"/>
-    <w:lsdException w:name="Outline List 2" w:semiHidden="1" w:unhideWhenUsed="1"/>
-    <w:lsdException w:name="Outline List 3" w:semiHidden="1" w:unhideWhenUsed="1"/>
-    <w:lsdException w:name="Table Simple 1" w:semiHidden="1" w:unhideWhenUsed="1"/>
-    <w:lsdException w:name="Table Simple 2" w:semiHidden="1" w:unhideWhenUsed="1"/>
-    <w:lsdException w:name="Table Simple 3" w:semiHidden="1" w:unhideWhenUsed="1"/>
-    <w:lsdException w:name="Table Classic 1" w:semiHidden="1" w:unhideWhenUsed="1"/>
-    <w:lsdException w:name="Table Classic 2" w:semiHidden="1" w:unhideWhenUsed="1"/>
-    <w:lsdException w:name="Table Classic 3" w:semiHidden="1" w:unhideWhenUsed="1"/>
-    <w:lsdException w:name="Table Classic 4" w:semiHidden="1" w:unhideWhenUsed="1"/>
-    <w:lsdException w:name="Table Colorful 1" w:semiHidden="1" w:unhideWhenUsed="1"/>
-    <w:lsdException w:name="Table Colorful 2" w:semiHidden="1" w:unhideWhenUsed="1"/>
-    <w:lsdException w:name="Table Colorful 3" w:semiHidden="1" w:unhideWhenUsed="1"/>
-    <w:lsdException w:name="Table Columns 1" w:semiHidden="1" w:unhideWhenUsed="1"/>
-    <w:lsdException w:name="Table Columns 2" w:semiHidden="1" w:unhideWhenUsed="1"/>
-    <w:lsdException w:name="Table Columns 3" w:semiHidden="1" w:unhideWhenUsed="1"/>
-    <w:lsdException w:name="Table Columns 4" w:semiHidden="1" w:unhideWhenUsed="1"/>
-    <w:lsdException w:name="Table Columns 5" w:semiHidden="1" w:unhideWhenUsed="1"/>
-    <w:lsdException w:name="Table Grid 1" w:semiHidden="1" w:unhideWhenUsed="1"/>
-    <w:lsdException w:name="Table Grid 2" w:semiHidden="1" w:unhideWhenUsed="1"/>
-    <w:lsdException w:name="Table Grid 3" w:semiHidden="1" w:unhideWhenUsed="1"/>
-    <w:lsdException w:name="Table Grid 4" w:semiHidden="1" w:unhideWhenUsed="1"/>
-    <w:lsdException w:name="Table Grid 5" w:semiHidden="1" w:unhideWhenUsed="1"/>
-    <w:lsdException w:name="Table Grid 6" w:semiHidden="1" w:unhideWhenUsed="1"/>
-    <w:lsdException w:name="Table Grid 7" w:semiHidden="1" w:unhideWhenUsed="1"/>
-    <w:lsdException w:name="Table Grid 8" w:semiHidden="1" w:unhideWhenUsed="1"/>
-    <w:lsdException w:name="Table List 1" w:semiHidden="1" w:unhideWhenUsed="1"/>
-    <w:lsdException w:name="Table List 2" w:semiHidden="1" w:unhideWhenUsed="1"/>
-    <w:lsdException w:name="Table List 3" w:semiHidden="1" w:unhideWhenUsed="1"/>
-    <w:lsdException w:name="Table List 4" w:semiHidden="1" w:unhideWhenUsed="1"/>
-    <w:lsdException w:name="Table List 5" w:semiHidden="1" w:unhideWhenUsed="1"/>
-    <w:lsdException w:name="Table List 6" w:semiHidden="1" w:unhideWhenUsed="1"/>
-    <w:lsdException w:name="Table List 7" w:semiHidden="1" w:unhideWhenUsed="1"/>
-    <w:lsdException w:name="Table List 8" w:semiHidden="1" w:unhideWhenUsed="1"/>
-    <w:lsdException w:name="Table 3D effects 1" w:semiHidden="1" w:unhideWhenUsed="1"/>
-    <w:lsdException w:name="Table 3D effects 2" w:semiHidden="1" w:unhideWhenUsed="1"/>
-    <w:lsdException w:name="Table 3D effects 3" w:semiHidden="1" w:unhideWhenUsed="1"/>
-    <w:lsdException w:name="Table Contemporary" w:semiHidden="1" w:unhideWhenUsed="1"/>
-    <w:lsdException w:name="Table Elegant" w:semiHidden="1" w:unhideWhenUsed="1"/>
-    <w:lsdException w:name="Table Professional" w:semiHidden="1" w:unhideWhenUsed="1"/>
-    <w:lsdException w:name="Table Subtle 1" w:semiHidden="1" w:unhideWhenUsed="1"/>
-    <w:lsdException w:name="Table Subtle 2" w:semiHidden="1" w:unhideWhenUsed="1"/>
-    <w:lsdException w:name="Table Web 1" w:semiHidden="1" w:unhideWhenUsed="1"/>
-    <w:lsdException w:name="Table Web 2" w:semiHidden="1" w:unhideWhenUsed="1"/>
-    <w:lsdException w:name="Table Web 3" w:semiHidden="1" w:unhideWhenUsed="1"/>
-    <w:lsdException w:name="Balloon Text" w:semiHidden="1" w:unhideWhenUsed="1"/>
-    <w:lsdException w:name="Table Grid" w:uiPriority="39"/>
-    <w:lsdException w:name="Table Theme" w:semiHidden="1" w:unhideWhenUsed="1"/>
-    <w:lsdException w:name="Placeholder Text" w:semiHidden="1"/>
-    <w:lsdException w:name="No Spacing" w:uiPriority="1" w:qFormat="1"/>
-    <w:lsdException w:name="Light Shading" w:uiPriority="60"/>
-    <w:lsdException w:name="Light List" w:uiPriority="61"/>
-    <w:lsdException w:name="Light Grid" w:uiPriority="62"/>
-    <w:lsdException w:name="Medium Shading 1" w:uiPriority="63"/>
-    <w:lsdException w:name="Medium Shading 2" w:uiPriority="64"/>
-    <w:lsdException w:name="Medium List 1" w:uiPriority="65"/>
-    <w:lsdException w:name="Medium List 2" w:uiPriority="66"/>
-    <w:lsdException w:name="Medium Grid 1" w:uiPriority="67"/>
-    <w:lsdException w:name="Medium Grid 2" w:uiPriority="68"/>
-    <w:lsdException w:name="Medium Grid 3" w:uiPriority="69"/>
-    <w:lsdException w:name="Dark List" w:uiPriority="70"/>
-    <w:lsdException w:name="Colorful Shading" w:uiPriority="71"/>
-    <w:lsdException w:name="Colorful List" w:uiPriority="72"/>
-    <w:lsdException w:name="Colorful Grid" w:uiPriority="73"/>
-    <w:lsdException w:name="Light Shading Accent 1" w:uiPriority="60"/>
-    <w:lsdException w:name="Light List Accent 1" w:uiPriority="61"/>
-    <w:lsdException w:name="Light Grid Accent 1" w:uiPriority="62"/>
-    <w:lsdException w:name="Medium Shading 1 Accent 1" w:uiPriority="63"/>
-    <w:lsdException w:name="Medium Shading 2 Accent 1" w:uiPriority="64"/>
-    <w:lsdException w:name="Medium List 1 Accent 1" w:uiPriority="65"/>
-    <w:lsdException w:name="Revision" w:semiHidden="1"/>
-    <w:lsdException w:name="List Paragraph" w:uiPriority="34" w:qFormat="1"/>
-    <w:lsdException w:name="Quote" w:uiPriority="29" w:qFormat="1"/>
-    <w:lsdException w:name="Intense Quote" w:uiPriority="30" w:qFormat="1"/>
-    <w:lsdException w:name="Medium List 2 Accent 1" w:uiPriority="66"/>
-    <w:lsdException w:name="Medium Grid 1 Accent 1" w:uiPriority="67"/>
-    <w:lsdException w:name="Medium Grid 2 Accent 1" w:uiPriority="68"/>
-    <w:lsdException w:name="Medium Grid 3 Accent 1" w:uiPriority="69"/>
-    <w:lsdException w:name="Dark List Accent 1" w:uiPriority="70"/>
-    <w:lsdException w:name="Colorful Shading Accent 1" w:uiPriority="71"/>
-    <w:lsdException w:name="Colorful List Accent 1" w:uiPriority="72"/>
-    <w:lsdException w:name="Colorful Grid Accent 1" w:uiPriority="73"/>
-    <w:lsdException w:name="Light Shading Accent 2" w:uiPriority="60"/>
-    <w:lsdException w:name="Light List Accent 2" w:uiPriority="61"/>
-    <w:lsdException w:name="Light Grid Accent 2" w:uiPriority="62"/>
-    <w:lsdException w:name="Medium Shading 1 Accent 2" w:uiPriority="63"/>
-    <w:lsdException w:name="Medium Shading 2 Accent 2" w:uiPriority="64"/>
-    <w:lsdException w:name="Medium List 1 Accent 2" w:uiPriority="65"/>
-    <w:lsdException w:name="Medium List 2 Accent 2" w:uiPriority="66"/>
-    <w:lsdException w:name="Medium Grid 1 Accent 2" w:uiPriority="67"/>
-    <w:lsdException w:name="Medium Grid 2 Accent 2" w:uiPriority="68"/>
-    <w:lsdException w:name="Medium Grid 3 Accent 2" w:uiPriority="69"/>
-    <w:lsdException w:name="Dark List Accent 2" w:uiPriority="70"/>
-    <w:lsdException w:name="Colorful Shading Accent 2" w:uiPriority="71"/>
-    <w:lsdException w:name="Colorful List Accent 2" w:uiPriority="72"/>
-    <w:lsdException w:name="Colorful Grid Accent 2" w:uiPriority="73"/>
-    <w:lsdException w:name="Light Shading Accent 3" w:uiPriority="60"/>
-    <w:lsdException w:name="Light List Accent 3" w:uiPriority="61"/>
-    <w:lsdException w:name="Light Grid Accent 3" w:uiPriority="62"/>
-    <w:lsdException w:name="Medium Shading 1 Accent 3" w:uiPriority="63"/>
-    <w:lsdException w:name="Medium Shading 2 Accent 3" w:uiPriority="64"/>
-    <w:lsdException w:name="Medium List 1 Accent 3" w:uiPriority="65"/>
-    <w:lsdException w:name="Medium List 2 Accent 3" w:uiPriority="66"/>
-    <w:lsdException w:name="Medium Grid 1 Accent 3" w:uiPriority="67"/>
-    <w:lsdException w:name="Medium Grid 2 Accent 3" w:uiPriority="68"/>
-    <w:lsdException w:name="Medium Grid 3 Accent 3" w:uiPriority="69"/>
-    <w:lsdException w:name="Dark List Accent 3" w:uiPriority="70"/>
-    <w:lsdException w:name="Colorful Shading Accent 3" w:uiPriority="71"/>
-    <w:lsdException w:name="Colorful List Accent 3" w:uiPriority="72"/>
-    <w:lsdException w:name="Colorful Grid Accent 3" w:uiPriority="73"/>
-    <w:lsdException w:name="Light Shading Accent 4" w:uiPriority="60"/>
-    <w:lsdException w:name="Light List Accent 4" w:uiPriority="61"/>
-    <w:lsdException w:name="Light Grid Accent 4" w:uiPriority="62"/>
-    <w:lsdException w:name="Medium Shading 1 Accent 4" w:uiPriority="63"/>
-    <w:lsdException w:name="Medium Shading 2 Accent 4" w:uiPriority="64"/>
-    <w:lsdException w:name="Medium List 1 Accent 4" w:uiPriority="65"/>
-    <w:lsdException w:name="Medium List 2 Accent 4" w:uiPriority="66"/>
-    <w:lsdException w:name="Medium Grid 1 Accent 4" w:uiPriority="67"/>
-    <w:lsdException w:name="Medium Grid 2 Accent 4" w:uiPriority="68"/>
-    <w:lsdException w:name="Medium Grid 3 Accent 4" w:uiPriority="69"/>
-    <w:lsdException w:name="Dark List Accent 4" w:uiPriority="70"/>
-    <w:lsdException w:name="Colorful Shading Accent 4" w:uiPriority="71"/>
-    <w:lsdException w:name="Colorful List Accent 4" w:uiPriority="72"/>
-    <w:lsdException w:name="Colorful Grid Accent 4" w:uiPriority="73"/>
-    <w:lsdException w:name="Light Shading Accent 5" w:uiPriority="60"/>
-    <w:lsdException w:name="Light List Accent 5" w:uiPriority="61"/>
-    <w:lsdException w:name="Light Grid Accent 5" w:uiPriority="62"/>
-    <w:lsdException w:name="Medium Shading 1 Accent 5" w:uiPriority="63"/>
-    <w:lsdException w:name="Medium Shading 2 Accent 5" w:uiPriority="64"/>
-    <w:lsdException w:name="Medium List 1 Accent 5" w:uiPriority="65"/>
-    <w:lsdException w:name="Medium List 2 Accent 5" w:uiPriority="66"/>
-    <w:lsdException w:name="Medium Grid 1 Accent 5" w:uiPriority="67"/>
-    <w:lsdException w:name="Medium Grid 2 Accent 5" w:uiPriority="68"/>
-    <w:lsdException w:name="Medium Grid 3 Accent 5" w:uiPriority="69"/>
-    <w:lsdException w:name="Dark List Accent 5" w:uiPriority="70"/>
-    <w:lsdException w:name="Colorful Shading Accent 5" w:uiPriority="71"/>
-    <w:lsdException w:name="Colorful List Accent 5" w:uiPriority="72"/>
-    <w:lsdException w:name="Colorful Grid Accent 5" w:uiPriority="73"/>
-    <w:lsdException w:name="Light Shading Accent 6" w:uiPriority="60"/>
-    <w:lsdException w:name="Light List Accent 6" w:uiPriority="61"/>
-    <w:lsdException w:name="Light Grid Accent 6" w:uiPriority="62"/>
-    <w:lsdException w:name="Medium Shading 1 Accent 6" w:uiPriority="63"/>
-    <w:lsdException w:name="Medium Shading 2 Accent 6" w:uiPriority="64"/>
-    <w:lsdException w:name="Medium List 1 Accent 6" w:uiPriority="65"/>
-    <w:lsdException w:name="Medium List 2 Accent 6" w:uiPriority="66"/>
-    <w:lsdException w:name="Medium Grid 1 Accent 6" w:uiPriority="67"/>
-    <w:lsdException w:name="Medium Grid 2 Accent 6" w:uiPriority="68"/>
-    <w:lsdException w:name="Medium Grid 3 Accent 6" w:uiPriority="69"/>
-    <w:lsdException w:name="Dark List Accent 6" w:uiPriority="70"/>
-    <w:lsdException w:name="Colorful Shading Accent 6" w:uiPriority="71"/>
-    <w:lsdException w:name="Colorful List Accent 6" w:uiPriority="72"/>
-    <w:lsdException w:name="Colorful Grid Accent 6" w:uiPriority="73"/>
-    <w:lsdException w:name="Subtle Emphasis" w:uiPriority="19" w:qFormat="1"/>
-    <w:lsdException w:name="Intense Emphasis" w:uiPriority="21" w:qFormat="1"/>
-    <w:lsdException w:name="Subtle Reference" w:uiPriority="31" w:qFormat="1"/>
-    <w:lsdException w:name="Intense Reference" w:uiPriority="32" w:qFormat="1"/>
-    <w:lsdException w:name="Book Title" w:uiPriority="33" w:qFormat="1"/>
-    <w:lsdException w:name="Bibliography" w:semiHidden="1" w:uiPriority="37" w:unhideWhenUsed="1"/>
-    <w:lsdException w:name="TOC Heading" w:semiHidden="1" w:uiPriority="39" w:unhideWhenUsed="1" w:qFormat="1"/>
-    <w:lsdException w:name="Plain Table 1" w:uiPriority="41"/>
-    <w:lsdException w:name="Plain Table 2" w:uiPriority="42"/>
-    <w:lsdException w:name="Plain Table 3" w:uiPriority="43"/>
-    <w:lsdException w:name="Plain Table 4" w:uiPriority="44"/>
-    <w:lsdException w:name="Plain Table 5" w:uiPriority="45"/>
-    <w:lsdException w:name="Grid Table Light" w:uiPriority="40"/>
-    <w:lsdException w:name="Grid Table 1 Light" w:uiPriority="46"/>
-    <w:lsdException w:name="Grid Table 2" w:uiPriority="47"/>
-    <w:lsdException w:name="Grid Table 3" w:uiPriority="48"/>
-    <w:lsdException w:name="Grid Table 4" w:uiPriority="49"/>
-    <w:lsdException w:name="Grid Table 5 Dark" w:uiPriority="50"/>
-    <w:lsdException w:name="Grid Table 6 Colorful" w:uiPriority="51"/>
-    <w:lsdException w:name="Grid Table 7 Colorful" w:uiPriority="52"/>
-    <w:lsdException w:name="Grid Table 1 Light Accent 1" w:uiPriority="46"/>
-    <w:lsdException w:name="Grid Table 2 Accent 1" w:uiPriority="47"/>
-    <w:lsdException w:name="Grid Table 3 Accent 1" w:uiPriority="48"/>
-    <w:lsdException w:name="Grid Table 4 Accent 1" w:uiPriority="49"/>
-    <w:lsdException w:name="Grid Table 5 Dark Accent 1" w:uiPriority="50"/>
-    <w:lsdException w:name="Grid Table 6 Colorful Accent 1" w:uiPriority="51"/>
-    <w:lsdException w:name="Grid Table 7 Colorful Accent 1" w:uiPriority="52"/>
-    <w:lsdException w:name="Grid Table 1 Light Accent 2" w:uiPriority="46"/>
-    <w:lsdException w:name="Grid Table 2 Accent 2" w:uiPriority="47"/>
-    <w:lsdException w:name="Grid Table 3 Accent 2" w:uiPriority="48"/>
-    <w:lsdException w:name="Grid Table 4 Accent 2" w:uiPriority="49"/>
-    <w:lsdException w:name="Grid Table 5 Dark Accent 2" w:uiPriority="50"/>
-    <w:lsdException w:name="Grid Table 6 Colorful Accent 2" w:uiPriority="51"/>
-    <w:lsdException w:name="Grid Table 7 Colorful Accent 2" w:uiPriority="52"/>
-    <w:lsdException w:name="Grid Table 1 Light Accent 3" w:uiPriority="46"/>
-    <w:lsdException w:name="Grid Table 2 Accent 3" w:uiPriority="47"/>
-    <w:lsdException w:name="Grid Table 3 Accent 3" w:uiPriority="48"/>
-    <w:lsdException w:name="Grid Table 4 Accent 3" w:uiPriority="49"/>
-    <w:lsdException w:name="Grid Table 5 Dark Accent 3" w:uiPriority="50"/>
-    <w:lsdException w:name="Grid Table 6 Colorful Accent 3" w:uiPriority="51"/>
-    <w:lsdException w:name="Grid Table 7 Colorful Accent 3" w:uiPriority="52"/>
-    <w:lsdException w:name="Grid Table 1 Light Accent 4" w:uiPriority="46"/>
-    <w:lsdException w:name="Grid Table 2 Accent 4" w:uiPriority="47"/>
-    <w:lsdException w:name="Grid Table 3 Accent 4" w:uiPriority="48"/>
-    <w:lsdException w:name="Grid Table 4 Accent 4" w:uiPriority="49"/>
-    <w:lsdException w:name="Grid Table 5 Dark Accent 4" w:uiPriority="50"/>
-    <w:lsdException w:name="Grid Table 6 Colorful Accent 4" w:uiPriority="51"/>
-    <w:lsdException w:name="Grid Table 7 Colorful Accent 4" w:uiPriority="52"/>
-    <w:lsdException w:name="Grid Table 1 Light Accent 5" w:uiPriority="46"/>
-    <w:lsdException w:name="Grid Table 2 Accent 5" w:uiPriority="47"/>
-    <w:lsdException w:name="Grid Table 3 Accent 5" w:uiPriority="48"/>
-    <w:lsdException w:name="Grid Table 4 Accent 5" w:uiPriority="49"/>
-    <w:lsdException w:name="Grid Table 5 Dark Accent 5" w:uiPriority="50"/>
-    <w:lsdException w:name="Grid Table 6 Colorful Accent 5" w:uiPriority="51"/>
-    <w:lsdException w:name="Grid Table 7 Colorful Accent 5" w:uiPriority="52"/>
-    <w:lsdException w:name="Grid Table 1 Light Accent 6" w:uiPriority="46"/>
-    <w:lsdException w:name="Grid Table 2 Accent 6" w:uiPriority="47"/>
-    <w:lsdException w:name="Grid Table 3 Accent 6" w:uiPriority="48"/>
-    <w:lsdException w:name="Grid Table 4 Accent 6" w:uiPriority="49"/>
-    <w:lsdException w:name="Grid Table 5 Dark Accent 6" w:uiPriority="50"/>
-    <w:lsdException w:name="Grid Table 6 Colorful Accent 6" w:uiPriority="51"/>
-    <w:lsdException w:name="Grid Table 7 Colorful Accent 6" w:uiPriority="52"/>
-    <w:lsdException w:name="List Table 1 Light" w:uiPriority="46"/>
-    <w:lsdException w:name="List Table 2" w:uiPriority="47"/>
-    <w:lsdException w:name="List Table 3" w:uiPriority="48"/>
-    <w:lsdException w:name="List Table 4" w:uiPriority="49"/>
-    <w:lsdException w:name="List Table 5 Dark" w:uiPriority="50"/>
-    <w:lsdException w:name="List Table 6 Colorful" w:uiPriority="51"/>
-    <w:lsdException w:name="List Table 7 Colorful" w:uiPriority="52"/>
-    <w:lsdException w:name="List Table 1 Light Accent 1" w:uiPriority="46"/>
-    <w:lsdException w:name="List Table 2 Accent 1" w:uiPriority="47"/>
-    <w:lsdException w:name="List Table 3 Accent 1" w:uiPriority="48"/>
-    <w:lsdException w:name="List Table 4 Accent 1" w:uiPriority="49"/>
-    <w:lsdException w:name="List Table 5 Dark Accent 1" w:uiPriority="50"/>
-    <w:lsdException w:name="List Table 6 Colorful Accent 1" w:uiPriority="51"/>
-    <w:lsdException w:name="List Table 7 Colorful Accent 1" w:uiPriority="52"/>
-    <w:lsdException w:name="List Table 1 Light Accent 2" w:uiPriority="46"/>
-    <w:lsdException w:name="List Table 2 Accent 2" w:uiPriority="47"/>
-    <w:lsdException w:name="List Table 3 Accent 2" w:uiPriority="48"/>
-    <w:lsdException w:name="List Table 4 Accent 2" w:uiPriority="49"/>
-    <w:lsdException w:name="List Table 5 Dark Accent 2" w:uiPriority="50"/>
-    <w:lsdException w:name="List Table 6 Colorful Accent 2" w:uiPriority="51"/>
-    <w:lsdException w:name="List Table 7 Colorful Accent 2" w:uiPriority="52"/>
-    <w:lsdException w:name="List Table 1 Light Accent 3" w:uiPriority="46"/>
-    <w:lsdException w:name="List Table 2 Accent 3" w:uiPriority="47"/>
-    <w:lsdException w:name="List Table 3 Accent 3" w:uiPriority="48"/>
-    <w:lsdException w:name="List Table 4 Accent 3" w:uiPriority="49"/>
-    <w:lsdException w:name="List Table 5 Dark Accent 3" w:uiPriority="50"/>
-    <w:lsdException w:name="List Table 6 Colorful Accent 3" w:uiPriority="51"/>
-    <w:lsdException w:name="List Table 7 Colorful Accent 3" w:uiPriority="52"/>
-    <w:lsdException w:name="List Table 1 Light Accent 4" w:uiPriority="46"/>
-    <w:lsdException w:name="List Table 2 Accent 4" w:uiPriority="47"/>
-    <w:lsdException w:name="List Table 3 Accent 4" w:uiPriority="48"/>
-    <w:lsdException w:name="List Table 4 Accent 4" w:uiPriority="49"/>
-    <w:lsdException w:name="List Table 5 Dark Accent 4" w:uiPriority="50"/>
-    <w:lsdException w:name="List Table 6 Colorful Accent 4" w:uiPriority="51"/>
-    <w:lsdException w:name="List Table 7 Colorful Accent 4" w:uiPriority="52"/>
-    <w:lsdException w:name="List Table 1 Light Accent 5" w:uiPriority="46"/>
-    <w:lsdException w:name="List Table 2 Accent 5" w:uiPriority="47"/>
-    <w:lsdException w:name="List Table 3 Accent 5" w:uiPriority="48"/>
-    <w:lsdException w:name="List Table 4 Accent 5" w:uiPriority="49"/>
-    <w:lsdException w:name="List Table 5 Dark Accent 5" w:uiPriority="50"/>
-    <w:lsdException w:name="List Table 6 Colorful Accent 5" w:uiPriority="51"/>
-    <w:lsdException w:name="List Table 7 Colorful Accent 5" w:uiPriority="52"/>
-    <w:lsdException w:name="List Table 1 Light Accent 6" w:uiPriority="46"/>
-    <w:lsdException w:name="List Table 2 Accent 6" w:uiPriority="47"/>
-    <w:lsdException w:name="List Table 3 Accent 6" w:uiPriority="48"/>
-    <w:lsdException w:name="List Table 4 Accent 6" w:uiPriority="49"/>
-    <w:lsdException w:name="List Table 5 Dark Accent 6" w:uiPriority="50"/>
-    <w:lsdException w:name="List Table 6 Colorful Accent 6" w:uiPriority="51"/>
-    <w:lsdException w:name="List Table 7 Colorful Accent 6" w:uiPriority="52"/>
+  <w:latentStyles w:defLockedState="0" w:defUIPriority="99" w:defSemiHidden="1" w:defUnhideWhenUsed="1" w:defQFormat="0" w:count="276">
+    <w:lsdException w:name="Normal" w:semiHidden="0" w:uiPriority="0" w:unhideWhenUsed="0" w:qFormat="1"/>
+    <w:lsdException w:name="heading 1" w:semiHidden="0" w:uiPriority="9" w:unhideWhenUsed="0" w:qFormat="1"/>
+    <w:lsdException w:name="heading 2" w:uiPriority="9" w:qFormat="1"/>
+    <w:lsdException w:name="heading 3" w:uiPriority="9" w:qFormat="1"/>
+    <w:lsdException w:name="heading 4" w:uiPriority="9" w:qFormat="1"/>
+    <w:lsdException w:name="heading 5" w:uiPriority="9" w:qFormat="1"/>
+    <w:lsdException w:name="heading 6" w:uiPriority="9" w:qFormat="1"/>
+    <w:lsdException w:name="heading 7" w:uiPriority="9" w:qFormat="1"/>
+    <w:lsdException w:name="heading 8" w:uiPriority="9" w:qFormat="1"/>
+    <w:lsdException w:name="heading 9" w:uiPriority="9" w:qFormat="1"/>
+    <w:lsdException w:name="toc 1" w:uiPriority="39"/>
+    <w:lsdException w:name="toc 2" w:uiPriority="39"/>
+    <w:lsdException w:name="toc 3" w:uiPriority="39"/>
+    <w:lsdException w:name="toc 4" w:uiPriority="39"/>
+    <w:lsdException w:name="toc 5" w:uiPriority="39"/>
+    <w:lsdException w:name="toc 6" w:uiPriority="39"/>
+    <w:lsdException w:name="toc 7" w:uiPriority="39"/>
+    <w:lsdException w:name="toc 8" w:uiPriority="39"/>
+    <w:lsdException w:name="toc 9" w:uiPriority="39"/>
+    <w:lsdException w:name="caption" w:uiPriority="35" w:qFormat="1"/>
+    <w:lsdException w:name="Title" w:semiHidden="0" w:uiPriority="10" w:unhideWhenUsed="0" w:qFormat="1"/>
+    <w:lsdException w:name="Default Paragraph Font" w:uiPriority="1"/>
+    <w:lsdException w:name="Subtitle" w:semiHidden="0" w:uiPriority="11" w:unhideWhenUsed="0" w:qFormat="1"/>
+    <w:lsdException w:name="Strong" w:semiHidden="0" w:uiPriority="22" w:unhideWhenUsed="0" w:qFormat="1"/>
+    <w:lsdException w:name="Emphasis" w:semiHidden="0" w:uiPriority="20" w:unhideWhenUsed="0" w:qFormat="1"/>
+    <w:lsdException w:name="Table Grid" w:semiHidden="0" w:uiPriority="39" w:unhideWhenUsed="0"/>
+    <w:lsdException w:name="Note Level 1" w:semiHidden="0" w:unhideWhenUsed="0"/>
+    <w:lsdException w:name="Note Level 2" w:semiHidden="0" w:unhideWhenUsed="0"/>
+    <w:lsdException w:name="Note Level 3" w:semiHidden="0" w:unhideWhenUsed="0"/>
+    <w:lsdException w:name="Note Level 4" w:semiHidden="0" w:unhideWhenUsed="0"/>
+    <w:lsdException w:name="Note Level 5" w:semiHidden="0" w:unhideWhenUsed="0"/>
+    <w:lsdException w:name="Note Level 6" w:semiHidden="0" w:unhideWhenUsed="0"/>
+    <w:lsdException w:name="Note Level 7" w:semiHidden="0" w:unhideWhenUsed="0"/>
+    <w:lsdException w:name="Note Level 8" w:semiHidden="0" w:unhideWhenUsed="0"/>
+    <w:lsdException w:name="Note Level 9" w:semiHidden="0" w:unhideWhenUsed="0"/>
+    <w:lsdException w:name="Placeholder Text" w:unhideWhenUsed="0"/>
+    <w:lsdException w:name="No Spacing" w:semiHidden="0" w:uiPriority="1" w:unhideWhenUsed="0" w:qFormat="1"/>
+    <w:lsdException w:name="Light Shading" w:semiHidden="0" w:uiPriority="60" w:unhideWhenUsed="0"/>
+    <w:lsdException w:name="Light List" w:semiHidden="0" w:uiPriority="61" w:unhideWhenUsed="0"/>
+    <w:lsdException w:name="Light Grid" w:semiHidden="0" w:uiPriority="62" w:unhideWhenUsed="0"/>
+    <w:lsdException w:name="Medium Shading 1" w:semiHidden="0" w:uiPriority="63" w:unhideWhenUsed="0"/>
+    <w:lsdException w:name="Medium Shading 2" w:semiHidden="0" w:uiPriority="64" w:unhideWhenUsed="0"/>
+    <w:lsdException w:name="Medium List 1" w:semiHidden="0" w:uiPriority="65" w:unhideWhenUsed="0"/>
+    <w:lsdException w:name="Medium List 2" w:semiHidden="0" w:uiPriority="66" w:unhideWhenUsed="0"/>
+    <w:lsdException w:name="Medium Grid 1" w:semiHidden="0" w:uiPriority="67" w:unhideWhenUsed="0"/>
+    <w:lsdException w:name="Medium Grid 2" w:semiHidden="0" w:uiPriority="68" w:unhideWhenUsed="0"/>
+    <w:lsdException w:name="Medium Grid 3" w:semiHidden="0" w:uiPriority="69" w:unhideWhenUsed="0"/>
+    <w:lsdException w:name="Dark List" w:semiHidden="0" w:uiPriority="70" w:unhideWhenUsed="0"/>
+    <w:lsdException w:name="Colorful Shading" w:semiHidden="0" w:uiPriority="71" w:unhideWhenUsed="0"/>
+    <w:lsdException w:name="Colorful List" w:semiHidden="0" w:uiPriority="72" w:unhideWhenUsed="0"/>
+    <w:lsdException w:name="Colorful Grid" w:semiHidden="0" w:uiPriority="73" w:unhideWhenUsed="0"/>
+    <w:lsdException w:name="Light Shading Accent 1" w:semiHidden="0" w:uiPriority="60" w:unhideWhenUsed="0"/>
+    <w:lsdException w:name="Light List Accent 1" w:semiHidden="0" w:uiPriority="61" w:unhideWhenUsed="0"/>
+    <w:lsdException w:name="Light Grid Accent 1" w:semiHidden="0" w:uiPriority="62" w:unhideWhenUsed="0"/>
+    <w:lsdException w:name="Medium Shading 1 Accent 1" w:semiHidden="0" w:uiPriority="63" w:unhideWhenUsed="0"/>
+    <w:lsdException w:name="Medium Shading 2 Accent 1" w:semiHidden="0" w:uiPriority="64" w:unhideWhenUsed="0"/>
+    <w:lsdException w:name="Medium List 1 Accent 1" w:semiHidden="0" w:uiPriority="65" w:unhideWhenUsed="0"/>
+    <w:lsdException w:name="Revision" w:unhideWhenUsed="0"/>
+    <w:lsdException w:name="List Paragraph" w:semiHidden="0" w:uiPriority="34" w:unhideWhenUsed="0" w:qFormat="1"/>
+    <w:lsdException w:name="Quote" w:semiHidden="0" w:uiPriority="29" w:unhideWhenUsed="0" w:qFormat="1"/>
+    <w:lsdException w:name="Intense Quote" w:semiHidden="0" w:uiPriority="30" w:unhideWhenUsed="0" w:qFormat="1"/>
+    <w:lsdException w:name="Medium List 2 Accent 1" w:semiHidden="0" w:uiPriority="66" w:unhideWhenUsed="0"/>
+    <w:lsdException w:name="Medium Grid 1 Accent 1" w:semiHidden="0" w:uiPriority="67" w:unhideWhenUsed="0"/>
+    <w:lsdException w:name="Medium Grid 2 Accent 1" w:semiHidden="0" w:uiPriority="68" w:unhideWhenUsed="0"/>
+    <w:lsdException w:name="Medium Grid 3 Accent 1" w:semiHidden="0" w:uiPriority="69" w:unhideWhenUsed="0"/>
+    <w:lsdException w:name="Dark List Accent 1" w:semiHidden="0" w:uiPriority="70" w:unhideWhenUsed="0"/>
+    <w:lsdException w:name="Colorful Shading Accent 1" w:semiHidden="0" w:uiPriority="71" w:unhideWhenUsed="0"/>
+    <w:lsdException w:name="Colorful List Accent 1" w:semiHidden="0" w:uiPriority="72" w:unhideWhenUsed="0"/>
+    <w:lsdException w:name="Colorful Grid Accent 1" w:semiHidden="0" w:uiPriority="73" w:unhideWhenUsed="0"/>
+    <w:lsdException w:name="Light Shading Accent 2" w:semiHidden="0" w:uiPriority="60" w:unhideWhenUsed="0"/>
+    <w:lsdException w:name="Light List Accent 2" w:semiHidden="0" w:uiPriority="61" w:unhideWhenUsed="0"/>
+    <w:lsdException w:name="Light Grid Accent 2" w:semiHidden="0" w:uiPriority="62" w:unhideWhenUsed="0"/>
+    <w:lsdException w:name="Medium Shading 1 Accent 2" w:semiHidden="0" w:uiPriority="63" w:unhideWhenUsed="0"/>
+    <w:lsdException w:name="Medium Shading 2 Accent 2" w:semiHidden="0" w:uiPriority="64" w:unhideWhenUsed="0"/>
+    <w:lsdException w:name="Medium List 1 Accent 2" w:semiHidden="0" w:uiPriority="65" w:unhideWhenUsed="0"/>
+    <w:lsdException w:name="Medium List 2 Accent 2" w:semiHidden="0" w:uiPriority="66" w:unhideWhenUsed="0"/>
+    <w:lsdException w:name="Medium Grid 1 Accent 2" w:semiHidden="0" w:uiPriority="67" w:unhideWhenUsed="0"/>
+    <w:lsdException w:name="Medium Grid 2 Accent 2" w:semiHidden="0" w:uiPriority="68" w:unhideWhenUsed="0"/>
+    <w:lsdException w:name="Medium Grid 3 Accent 2" w:semiHidden="0" w:uiPriority="69" w:unhideWhenUsed="0"/>
+    <w:lsdException w:name="Dark List Accent 2" w:semiHidden="0" w:uiPriority="70" w:unhideWhenUsed="0"/>
+    <w:lsdException w:name="Colorful Shading Accent 2" w:semiHidden="0" w:uiPriority="71" w:unhideWhenUsed="0"/>
+    <w:lsdException w:name="Colorful List Accent 2" w:semiHidden="0" w:uiPriority="72" w:unhideWhenUsed="0"/>
+    <w:lsdException w:name="Colorful Grid Accent 2" w:semiHidden="0" w:uiPriority="73" w:unhideWhenUsed="0"/>
+    <w:lsdException w:name="Light Shading Accent 3" w:semiHidden="0" w:uiPriority="60" w:unhideWhenUsed="0"/>
+    <w:lsdException w:name="Light List Accent 3" w:semiHidden="0" w:uiPriority="61" w:unhideWhenUsed="0"/>
+    <w:lsdException w:name="Light Grid Accent 3" w:semiHidden="0" w:uiPriority="62" w:unhideWhenUsed="0"/>
+    <w:lsdException w:name="Medium Shading 1 Accent 3" w:semiHidden="0" w:uiPriority="63" w:unhideWhenUsed="0"/>
+    <w:lsdException w:name="Medium Shading 2 Accent 3" w:semiHidden="0" w:uiPriority="64" w:unhideWhenUsed="0"/>
+    <w:lsdException w:name="Medium List 1 Accent 3" w:semiHidden="0" w:uiPriority="65" w:unhideWhenUsed="0"/>
+    <w:lsdException w:name="Medium List 2 Accent 3" w:semiHidden="0" w:uiPriority="66" w:unhideWhenUsed="0"/>
+    <w:lsdException w:name="Medium Grid 1 Accent 3" w:semiHidden="0" w:uiPriority="67" w:unhideWhenUsed="0"/>
+    <w:lsdException w:name="Medium Grid 2 Accent 3" w:semiHidden="0" w:uiPriority="68" w:unhideWhenUsed="0"/>
+    <w:lsdException w:name="Medium Grid 3 Accent 3" w:semiHidden="0" w:uiPriority="69" w:unhideWhenUsed="0"/>
+    <w:lsdException w:name="Dark List Accent 3" w:semiHidden="0" w:uiPriority="70" w:unhideWhenUsed="0"/>
+    <w:lsdException w:name="Colorful Shading Accent 3" w:semiHidden="0" w:uiPriority="71" w:unhideWhenUsed="0"/>
+    <w:lsdException w:name="Colorful List Accent 3" w:semiHidden="0" w:uiPriority="72" w:unhideWhenUsed="0"/>
+    <w:lsdException w:name="Colorful Grid Accent 3" w:semiHidden="0" w:uiPriority="73" w:unhideWhenUsed="0"/>
+    <w:lsdException w:name="Light Shading Accent 4" w:semiHidden="0" w:uiPriority="60" w:unhideWhenUsed="0"/>
+    <w:lsdException w:name="Light List Accent 4" w:semiHidden="0" w:uiPriority="61" w:unhideWhenUsed="0"/>
+    <w:lsdException w:name="Light Grid Accent 4" w:semiHidden="0" w:uiPriority="62" w:unhideWhenUsed="0"/>
+    <w:lsdException w:name="Medium Shading 1 Accent 4" w:semiHidden="0" w:uiPriority="63" w:unhideWhenUsed="0"/>
+    <w:lsdException w:name="Medium Shading 2 Accent 4" w:semiHidden="0" w:uiPriority="64" w:unhideWhenUsed="0"/>
+    <w:lsdException w:name="Medium List 1 Accent 4" w:semiHidden="0" w:uiPriority="65" w:unhideWhenUsed="0"/>
+    <w:lsdException w:name="Medium List 2 Accent 4" w:semiHidden="0" w:uiPriority="66" w:unhideWhenUsed="0"/>
+    <w:lsdException w:name="Medium Grid 1 Accent 4" w:semiHidden="0" w:uiPriority="67" w:unhideWhenUsed="0"/>
+    <w:lsdException w:name="Medium Grid 2 Accent 4" w:semiHidden="0" w:uiPriority="68" w:unhideWhenUsed="0"/>
+    <w:lsdException w:name="Medium Grid 3 Accent 4" w:semiHidden="0" w:uiPriority="69" w:unhideWhenUsed="0"/>
+    <w:lsdException w:name="Dark List Accent 4" w:semiHidden="0" w:uiPriority="70" w:unhideWhenUsed="0"/>
+    <w:lsdException w:name="Colorful Shading Accent 4" w:semiHidden="0" w:uiPriority="71" w:unhideWhenUsed="0"/>
+    <w:lsdException w:name="Colorful List Accent 4" w:semiHidden="0" w:uiPriority="72" w:unhideWhenUsed="0"/>
+    <w:lsdException w:name="Colorful Grid Accent 4" w:semiHidden="0" w:uiPriority="73" w:unhideWhenUsed="0"/>
+    <w:lsdException w:name="Light Shading Accent 5" w:semiHidden="0" w:uiPriority="60" w:unhideWhenUsed="0"/>
+    <w:lsdException w:name="Light List Accent 5" w:semiHidden="0" w:uiPriority="61" w:unhideWhenUsed="0"/>
+    <w:lsdException w:name="Light Grid Accent 5" w:semiHidden="0" w:uiPriority="62" w:unhideWhenUsed="0"/>
+    <w:lsdException w:name="Medium Shading 1 Accent 5" w:semiHidden="0" w:uiPriority="63" w:unhideWhenUsed="0"/>
+    <w:lsdException w:name="Medium Shading 2 Accent 5" w:semiHidden="0" w:uiPriority="64" w:unhideWhenUsed="0"/>
+    <w:lsdException w:name="Medium List 1 Accent 5" w:semiHidden="0" w:uiPriority="65" w:unhideWhenUsed="0"/>
+    <w:lsdException w:name="Medium List 2 Accent 5" w:semiHidden="0" w:uiPriority="66" w:unhideWhenUsed="0"/>
+    <w:lsdException w:name="Medium Grid 1 Accent 5" w:semiHidden="0" w:uiPriority="67" w:unhideWhenUsed="0"/>
+    <w:lsdException w:name="Medium Grid 2 Accent 5" w:semiHidden="0" w:uiPriority="68" w:unhideWhenUsed="0"/>
+    <w:lsdException w:name="Medium Grid 3 Accent 5" w:semiHidden="0" w:uiPriority="69" w:unhideWhenUsed="0"/>
+    <w:lsdException w:name="Dark List Accent 5" w:semiHidden="0" w:uiPriority="70" w:unhideWhenUsed="0"/>
+    <w:lsdException w:name="Colorful Shading Accent 5" w:semiHidden="0" w:uiPriority="71" w:unhideWhenUsed="0"/>
+    <w:lsdException w:name="Colorful List Accent 5" w:semiHidden="0" w:uiPriority="72" w:unhideWhenUsed="0"/>
+    <w:lsdException w:name="Colorful Grid Accent 5" w:semiHidden="0" w:uiPriority="73" w:unhideWhenUsed="0"/>
+    <w:lsdException w:name="Light Shading Accent 6" w:semiHidden="0" w:uiPriority="60" w:unhideWhenUsed="0"/>
+    <w:lsdException w:name="Light List Accent 6" w:semiHidden="0" w:uiPriority="61" w:unhideWhenUsed="0"/>
+    <w:lsdException w:name="Light Grid Accent 6" w:semiHidden="0" w:uiPriority="62" w:unhideWhenUsed="0"/>
+    <w:lsdException w:name="Medium Shading 1 Accent 6" w:semiHidden="0" w:uiPriority="63" w:unhideWhenUsed="0"/>
+    <w:lsdException w:name="Medium Shading 2 Accent 6" w:semiHidden="0" w:uiPriority="64" w:unhideWhenUsed="0"/>
+    <w:lsdException w:name="Medium List 1 Accent 6" w:semiHidden="0" w:uiPriority="65" w:unhideWhenUsed="0"/>
+    <w:lsdException w:name="Medium List 2 Accent 6" w:semiHidden="0" w:uiPriority="66" w:unhideWhenUsed="0"/>
+    <w:lsdException w:name="Medium Grid 1 Accent 6" w:semiHidden="0" w:uiPriority="67" w:unhideWhenUsed="0"/>
+    <w:lsdException w:name="Medium Grid 2 Accent 6" w:semiHidden="0" w:uiPriority="68" w:unhideWhenUsed="0"/>
+    <w:lsdException w:name="Medium Grid 3 Accent 6" w:semiHidden="0" w:uiPriority="69" w:unhideWhenUsed="0"/>
+    <w:lsdException w:name="Dark List Accent 6" w:semiHidden="0" w:uiPriority="70" w:unhideWhenUsed="0"/>
+    <w:lsdException w:name="Colorful Shading Accent 6" w:semiHidden="0" w:uiPriority="71" w:unhideWhenUsed="0"/>
+    <w:lsdException w:name="Colorful List Accent 6" w:semiHidden="0" w:uiPriority="72" w:unhideWhenUsed="0"/>
+    <w:lsdException w:name="Colorful Grid Accent 6" w:semiHidden="0" w:uiPriority="73" w:unhideWhenUsed="0"/>
+    <w:lsdException w:name="Subtle Emphasis" w:semiHidden="0" w:uiPriority="19" w:unhideWhenUsed="0" w:qFormat="1"/>
+    <w:lsdException w:name="Intense Emphasis" w:semiHidden="0" w:uiPriority="21" w:unhideWhenUsed="0" w:qFormat="1"/>
+    <w:lsdException w:name="Subtle Reference" w:semiHidden="0" w:uiPriority="31" w:unhideWhenUsed="0" w:qFormat="1"/>
+    <w:lsdException w:name="Intense Reference" w:semiHidden="0" w:uiPriority="32" w:unhideWhenUsed="0" w:qFormat="1"/>
+    <w:lsdException w:name="Book Title" w:semiHidden="0" w:uiPriority="33" w:unhideWhenUsed="0" w:qFormat="1"/>
+    <w:lsdException w:name="Bibliography" w:uiPriority="37"/>
+    <w:lsdException w:name="TOC Heading" w:uiPriority="39" w:qFormat="1"/>
   </w:latentStyles>
   <w:style w:type="paragraph" w:default="1" w:styleId="a">
     <w:name w:val="Normal"/>
@@ -8795,7 +8563,7 @@
     <w:name w:val="heading 1"/>
     <w:basedOn w:val="a"/>
     <w:next w:val="a"/>
-    <w:link w:val="1Char"/>
+    <w:link w:val="10"/>
     <w:uiPriority w:val="9"/>
     <w:qFormat/>
     <w:rsid w:val="008F355E"/>
@@ -8817,7 +8585,7 @@
     <w:name w:val="heading 2"/>
     <w:basedOn w:val="a"/>
     <w:next w:val="a"/>
-    <w:link w:val="2Char"/>
+    <w:link w:val="20"/>
     <w:uiPriority w:val="9"/>
     <w:unhideWhenUsed/>
     <w:qFormat/>
@@ -8840,7 +8608,7 @@
     <w:name w:val="heading 3"/>
     <w:basedOn w:val="a"/>
     <w:next w:val="a"/>
-    <w:link w:val="3Char"/>
+    <w:link w:val="30"/>
     <w:uiPriority w:val="9"/>
     <w:unhideWhenUsed/>
     <w:qFormat/>
@@ -8887,7 +8655,7 @@
   </w:style>
   <w:style w:type="paragraph" w:styleId="a3">
     <w:name w:val="No Spacing"/>
-    <w:link w:val="Char"/>
+    <w:link w:val="a4"/>
     <w:uiPriority w:val="1"/>
     <w:qFormat/>
     <w:rsid w:val="008F355E"/>
@@ -8896,8 +8664,8 @@
       <w:sz w:val="22"/>
     </w:rPr>
   </w:style>
-  <w:style w:type="character" w:customStyle="1" w:styleId="Char">
-    <w:name w:val="无间隔 Char"/>
+  <w:style w:type="character" w:customStyle="1" w:styleId="a4">
+    <w:name w:val="无间距字符"/>
     <w:basedOn w:val="a0"/>
     <w:link w:val="a3"/>
     <w:uiPriority w:val="1"/>
@@ -8907,8 +8675,8 @@
       <w:sz w:val="22"/>
     </w:rPr>
   </w:style>
-  <w:style w:type="character" w:customStyle="1" w:styleId="1Char">
-    <w:name w:val="标题 1 Char"/>
+  <w:style w:type="character" w:customStyle="1" w:styleId="10">
+    <w:name w:val="标题 1字符"/>
     <w:basedOn w:val="a0"/>
     <w:link w:val="1"/>
     <w:uiPriority w:val="9"/>
@@ -8929,6 +8697,7 @@
     <w:tblPr>
       <w:tblStyleRowBandSize w:val="1"/>
       <w:tblStyleColBandSize w:val="1"/>
+      <w:tblInd w:w="0" w:type="dxa"/>
       <w:tblBorders>
         <w:top w:val="single" w:sz="4" w:space="0" w:color="9CC2E5" w:themeColor="accent1" w:themeTint="99"/>
         <w:left w:val="single" w:sz="4" w:space="0" w:color="9CC2E5" w:themeColor="accent1" w:themeTint="99"/>
@@ -8937,6 +8706,12 @@
         <w:insideH w:val="single" w:sz="4" w:space="0" w:color="9CC2E5" w:themeColor="accent1" w:themeTint="99"/>
         <w:insideV w:val="single" w:sz="4" w:space="0" w:color="9CC2E5" w:themeColor="accent1" w:themeTint="99"/>
       </w:tblBorders>
+      <w:tblCellMar>
+        <w:top w:w="0" w:type="dxa"/>
+        <w:left w:w="108" w:type="dxa"/>
+        <w:bottom w:w="0" w:type="dxa"/>
+        <w:right w:w="108" w:type="dxa"/>
+      </w:tblCellMar>
     </w:tblPr>
     <w:tblStylePr w:type="firstRow">
       <w:rPr>
@@ -9005,6 +8780,7 @@
     <w:tblPr>
       <w:tblStyleRowBandSize w:val="1"/>
       <w:tblStyleColBandSize w:val="1"/>
+      <w:tblInd w:w="0" w:type="dxa"/>
       <w:tblBorders>
         <w:top w:val="single" w:sz="4" w:space="0" w:color="9CC2E5" w:themeColor="accent1" w:themeTint="99"/>
         <w:left w:val="single" w:sz="4" w:space="0" w:color="9CC2E5" w:themeColor="accent1" w:themeTint="99"/>
@@ -9013,6 +8789,12 @@
         <w:insideH w:val="single" w:sz="4" w:space="0" w:color="9CC2E5" w:themeColor="accent1" w:themeTint="99"/>
         <w:insideV w:val="single" w:sz="4" w:space="0" w:color="9CC2E5" w:themeColor="accent1" w:themeTint="99"/>
       </w:tblBorders>
+      <w:tblCellMar>
+        <w:top w:w="0" w:type="dxa"/>
+        <w:left w:w="108" w:type="dxa"/>
+        <w:bottom w:w="0" w:type="dxa"/>
+        <w:right w:w="108" w:type="dxa"/>
+      </w:tblCellMar>
     </w:tblPr>
     <w:tblStylePr w:type="firstRow">
       <w:rPr>
@@ -9063,8 +8845,8 @@
       </w:tcPr>
     </w:tblStylePr>
   </w:style>
-  <w:style w:type="character" w:customStyle="1" w:styleId="2Char">
-    <w:name w:val="标题 2 Char"/>
+  <w:style w:type="character" w:customStyle="1" w:styleId="20">
+    <w:name w:val="标题 2字符"/>
     <w:basedOn w:val="a0"/>
     <w:link w:val="2"/>
     <w:uiPriority w:val="9"/>
@@ -9077,10 +8859,10 @@
       <w:szCs w:val="32"/>
     </w:rPr>
   </w:style>
-  <w:style w:type="paragraph" w:styleId="a4">
+  <w:style w:type="paragraph" w:styleId="a5">
     <w:name w:val="header"/>
     <w:basedOn w:val="a"/>
-    <w:link w:val="Char0"/>
+    <w:link w:val="a6"/>
     <w:uiPriority w:val="99"/>
     <w:unhideWhenUsed/>
     <w:rsid w:val="00894190"/>
@@ -9100,10 +8882,10 @@
       <w:szCs w:val="18"/>
     </w:rPr>
   </w:style>
-  <w:style w:type="character" w:customStyle="1" w:styleId="Char0">
-    <w:name w:val="页眉 Char"/>
+  <w:style w:type="character" w:customStyle="1" w:styleId="a6">
+    <w:name w:val="页眉字符"/>
     <w:basedOn w:val="a0"/>
-    <w:link w:val="a4"/>
+    <w:link w:val="a5"/>
     <w:uiPriority w:val="99"/>
     <w:rsid w:val="00894190"/>
     <w:rPr>
@@ -9111,10 +8893,10 @@
       <w:szCs w:val="18"/>
     </w:rPr>
   </w:style>
-  <w:style w:type="paragraph" w:styleId="a5">
+  <w:style w:type="paragraph" w:styleId="a7">
     <w:name w:val="footer"/>
     <w:basedOn w:val="a"/>
-    <w:link w:val="Char1"/>
+    <w:link w:val="a8"/>
     <w:uiPriority w:val="99"/>
     <w:unhideWhenUsed/>
     <w:rsid w:val="00894190"/>
@@ -9131,10 +8913,10 @@
       <w:szCs w:val="18"/>
     </w:rPr>
   </w:style>
-  <w:style w:type="character" w:customStyle="1" w:styleId="Char1">
-    <w:name w:val="页脚 Char"/>
+  <w:style w:type="character" w:customStyle="1" w:styleId="a8">
+    <w:name w:val="页脚字符"/>
     <w:basedOn w:val="a0"/>
-    <w:link w:val="a5"/>
+    <w:link w:val="a7"/>
     <w:uiPriority w:val="99"/>
     <w:rsid w:val="00894190"/>
     <w:rPr>
@@ -9142,8 +8924,8 @@
       <w:szCs w:val="18"/>
     </w:rPr>
   </w:style>
-  <w:style w:type="character" w:customStyle="1" w:styleId="3Char">
-    <w:name w:val="标题 3 Char"/>
+  <w:style w:type="character" w:customStyle="1" w:styleId="30">
+    <w:name w:val="标题 3字符"/>
     <w:basedOn w:val="a0"/>
     <w:link w:val="3"/>
     <w:uiPriority w:val="9"/>
@@ -9155,7 +8937,7 @@
       <w:szCs w:val="32"/>
     </w:rPr>
   </w:style>
-  <w:style w:type="paragraph" w:styleId="a6">
+  <w:style w:type="paragraph" w:styleId="a9">
     <w:name w:val="List Paragraph"/>
     <w:basedOn w:val="a"/>
     <w:uiPriority w:val="34"/>
@@ -9165,12 +8947,13 @@
       <w:ind w:firstLineChars="200" w:firstLine="420"/>
     </w:pPr>
   </w:style>
-  <w:style w:type="table" w:styleId="a7">
+  <w:style w:type="table" w:styleId="aa">
     <w:name w:val="Table Grid"/>
     <w:basedOn w:val="a1"/>
     <w:uiPriority w:val="39"/>
     <w:rsid w:val="007D5D83"/>
     <w:tblPr>
+      <w:tblInd w:w="0" w:type="dxa"/>
       <w:tblBorders>
         <w:top w:val="single" w:sz="4" w:space="0" w:color="auto"/>
         <w:left w:val="single" w:sz="4" w:space="0" w:color="auto"/>
@@ -9179,9 +8962,15 @@
         <w:insideH w:val="single" w:sz="4" w:space="0" w:color="auto"/>
         <w:insideV w:val="single" w:sz="4" w:space="0" w:color="auto"/>
       </w:tblBorders>
+      <w:tblCellMar>
+        <w:top w:w="0" w:type="dxa"/>
+        <w:left w:w="108" w:type="dxa"/>
+        <w:bottom w:w="0" w:type="dxa"/>
+        <w:right w:w="108" w:type="dxa"/>
+      </w:tblCellMar>
     </w:tblPr>
   </w:style>
-  <w:style w:type="paragraph" w:styleId="a8">
+  <w:style w:type="paragraph" w:styleId="ab">
     <w:name w:val="caption"/>
     <w:basedOn w:val="a"/>
     <w:next w:val="a"/>
@@ -9195,11 +8984,667 @@
       <w:szCs w:val="20"/>
     </w:rPr>
   </w:style>
+  <w:style w:type="paragraph" w:styleId="ac">
+    <w:name w:val="Balloon Text"/>
+    <w:basedOn w:val="a"/>
+    <w:link w:val="ad"/>
+    <w:uiPriority w:val="99"/>
+    <w:semiHidden/>
+    <w:unhideWhenUsed/>
+    <w:rsid w:val="004171AF"/>
+    <w:rPr>
+      <w:rFonts w:ascii="Lucida Grande" w:hAnsi="Lucida Grande" w:cs="Lucida Grande"/>
+      <w:sz w:val="18"/>
+      <w:szCs w:val="18"/>
+    </w:rPr>
+  </w:style>
+  <w:style w:type="character" w:customStyle="1" w:styleId="ad">
+    <w:name w:val="批注框文本字符"/>
+    <w:basedOn w:val="a0"/>
+    <w:link w:val="ac"/>
+    <w:uiPriority w:val="99"/>
+    <w:semiHidden/>
+    <w:rsid w:val="004171AF"/>
+    <w:rPr>
+      <w:rFonts w:ascii="Lucida Grande" w:hAnsi="Lucida Grande" w:cs="Lucida Grande"/>
+      <w:sz w:val="18"/>
+      <w:szCs w:val="18"/>
+    </w:rPr>
+  </w:style>
+</w:styles>
+</file>
+
+<file path=word/stylesWithEffects.xml><?xml version="1.0" encoding="utf-8"?>
+<w:styles xmlns:wpc="http://schemas.microsoft.com/office/word/2010/wordprocessingCanvas" xmlns:mo="http://schemas.microsoft.com/office/mac/office/2008/main" xmlns:mc="http://schemas.openxmlformats.org/markup-compatibility/2006" xmlns:mv="urn:schemas-microsoft-com:mac:vml" xmlns:o="urn:schemas-microsoft-com:office:office" xmlns:r="http://schemas.openxmlformats.org/officeDocument/2006/relationships" xmlns:m="http://schemas.openxmlformats.org/officeDocument/2006/math" xmlns:v="urn:schemas-microsoft-com:vml" xmlns:wp14="http://schemas.microsoft.com/office/word/2010/wordprocessingDrawing" xmlns:wp="http://schemas.openxmlformats.org/drawingml/2006/wordprocessingDrawing" xmlns:w10="urn:schemas-microsoft-com:office:word" xmlns:w="http://schemas.openxmlformats.org/wordprocessingml/2006/main" xmlns:w14="http://schemas.microsoft.com/office/word/2010/wordml" xmlns:wpg="http://schemas.microsoft.com/office/word/2010/wordprocessingGroup" xmlns:wpi="http://schemas.microsoft.com/office/word/2010/wordprocessingInk" xmlns:wne="http://schemas.microsoft.com/office/word/2006/wordml" xmlns:wps="http://schemas.microsoft.com/office/word/2010/wordprocessingShape" mc:Ignorable="w14 wp14">
+  <w:docDefaults>
+    <w:rPrDefault>
+      <w:rPr>
+        <w:rFonts w:asciiTheme="minorHAnsi" w:eastAsiaTheme="minorEastAsia" w:hAnsiTheme="minorHAnsi" w:cstheme="minorBidi"/>
+        <w:kern w:val="2"/>
+        <w:sz w:val="21"/>
+        <w:szCs w:val="22"/>
+        <w:lang w:val="en-US" w:eastAsia="zh-CN" w:bidi="ar-SA"/>
+      </w:rPr>
+    </w:rPrDefault>
+    <w:pPrDefault/>
+  </w:docDefaults>
+  <w:latentStyles w:defLockedState="0" w:defUIPriority="99" w:defSemiHidden="1" w:defUnhideWhenUsed="1" w:defQFormat="0" w:count="276">
+    <w:lsdException w:name="Normal" w:semiHidden="0" w:uiPriority="0" w:unhideWhenUsed="0" w:qFormat="1"/>
+    <w:lsdException w:name="heading 1" w:semiHidden="0" w:uiPriority="9" w:unhideWhenUsed="0" w:qFormat="1"/>
+    <w:lsdException w:name="heading 2" w:uiPriority="9" w:qFormat="1"/>
+    <w:lsdException w:name="heading 3" w:uiPriority="9" w:qFormat="1"/>
+    <w:lsdException w:name="heading 4" w:uiPriority="9" w:qFormat="1"/>
+    <w:lsdException w:name="heading 5" w:uiPriority="9" w:qFormat="1"/>
+    <w:lsdException w:name="heading 6" w:uiPriority="9" w:qFormat="1"/>
+    <w:lsdException w:name="heading 7" w:uiPriority="9" w:qFormat="1"/>
+    <w:lsdException w:name="heading 8" w:uiPriority="9" w:qFormat="1"/>
+    <w:lsdException w:name="heading 9" w:uiPriority="9" w:qFormat="1"/>
+    <w:lsdException w:name="toc 1" w:uiPriority="39"/>
+    <w:lsdException w:name="toc 2" w:uiPriority="39"/>
+    <w:lsdException w:name="toc 3" w:uiPriority="39"/>
+    <w:lsdException w:name="toc 4" w:uiPriority="39"/>
+    <w:lsdException w:name="toc 5" w:uiPriority="39"/>
+    <w:lsdException w:name="toc 6" w:uiPriority="39"/>
+    <w:lsdException w:name="toc 7" w:uiPriority="39"/>
+    <w:lsdException w:name="toc 8" w:uiPriority="39"/>
+    <w:lsdException w:name="toc 9" w:uiPriority="39"/>
+    <w:lsdException w:name="caption" w:uiPriority="35" w:qFormat="1"/>
+    <w:lsdException w:name="Title" w:semiHidden="0" w:uiPriority="10" w:unhideWhenUsed="0" w:qFormat="1"/>
+    <w:lsdException w:name="Default Paragraph Font" w:uiPriority="1"/>
+    <w:lsdException w:name="Subtitle" w:semiHidden="0" w:uiPriority="11" w:unhideWhenUsed="0" w:qFormat="1"/>
+    <w:lsdException w:name="Strong" w:semiHidden="0" w:uiPriority="22" w:unhideWhenUsed="0" w:qFormat="1"/>
+    <w:lsdException w:name="Emphasis" w:semiHidden="0" w:uiPriority="20" w:unhideWhenUsed="0" w:qFormat="1"/>
+    <w:lsdException w:name="Table Grid" w:semiHidden="0" w:uiPriority="39" w:unhideWhenUsed="0"/>
+    <w:lsdException w:name="Note Level 1" w:semiHidden="0" w:unhideWhenUsed="0"/>
+    <w:lsdException w:name="Note Level 2" w:semiHidden="0" w:unhideWhenUsed="0"/>
+    <w:lsdException w:name="Note Level 3" w:semiHidden="0" w:unhideWhenUsed="0"/>
+    <w:lsdException w:name="Note Level 4" w:semiHidden="0" w:unhideWhenUsed="0"/>
+    <w:lsdException w:name="Note Level 5" w:semiHidden="0" w:unhideWhenUsed="0"/>
+    <w:lsdException w:name="Note Level 6" w:semiHidden="0" w:unhideWhenUsed="0"/>
+    <w:lsdException w:name="Note Level 7" w:semiHidden="0" w:unhideWhenUsed="0"/>
+    <w:lsdException w:name="Note Level 8" w:semiHidden="0" w:unhideWhenUsed="0"/>
+    <w:lsdException w:name="Note Level 9" w:semiHidden="0" w:unhideWhenUsed="0"/>
+    <w:lsdException w:name="Placeholder Text" w:unhideWhenUsed="0"/>
+    <w:lsdException w:name="No Spacing" w:semiHidden="0" w:uiPriority="1" w:unhideWhenUsed="0" w:qFormat="1"/>
+    <w:lsdException w:name="Light Shading" w:semiHidden="0" w:uiPriority="60" w:unhideWhenUsed="0"/>
+    <w:lsdException w:name="Light List" w:semiHidden="0" w:uiPriority="61" w:unhideWhenUsed="0"/>
+    <w:lsdException w:name="Light Grid" w:semiHidden="0" w:uiPriority="62" w:unhideWhenUsed="0"/>
+    <w:lsdException w:name="Medium Shading 1" w:semiHidden="0" w:uiPriority="63" w:unhideWhenUsed="0"/>
+    <w:lsdException w:name="Medium Shading 2" w:semiHidden="0" w:uiPriority="64" w:unhideWhenUsed="0"/>
+    <w:lsdException w:name="Medium List 1" w:semiHidden="0" w:uiPriority="65" w:unhideWhenUsed="0"/>
+    <w:lsdException w:name="Medium List 2" w:semiHidden="0" w:uiPriority="66" w:unhideWhenUsed="0"/>
+    <w:lsdException w:name="Medium Grid 1" w:semiHidden="0" w:uiPriority="67" w:unhideWhenUsed="0"/>
+    <w:lsdException w:name="Medium Grid 2" w:semiHidden="0" w:uiPriority="68" w:unhideWhenUsed="0"/>
+    <w:lsdException w:name="Medium Grid 3" w:semiHidden="0" w:uiPriority="69" w:unhideWhenUsed="0"/>
+    <w:lsdException w:name="Dark List" w:semiHidden="0" w:uiPriority="70" w:unhideWhenUsed="0"/>
+    <w:lsdException w:name="Colorful Shading" w:semiHidden="0" w:uiPriority="71" w:unhideWhenUsed="0"/>
+    <w:lsdException w:name="Colorful List" w:semiHidden="0" w:uiPriority="72" w:unhideWhenUsed="0"/>
+    <w:lsdException w:name="Colorful Grid" w:semiHidden="0" w:uiPriority="73" w:unhideWhenUsed="0"/>
+    <w:lsdException w:name="Light Shading Accent 1" w:semiHidden="0" w:uiPriority="60" w:unhideWhenUsed="0"/>
+    <w:lsdException w:name="Light List Accent 1" w:semiHidden="0" w:uiPriority="61" w:unhideWhenUsed="0"/>
+    <w:lsdException w:name="Light Grid Accent 1" w:semiHidden="0" w:uiPriority="62" w:unhideWhenUsed="0"/>
+    <w:lsdException w:name="Medium Shading 1 Accent 1" w:semiHidden="0" w:uiPriority="63" w:unhideWhenUsed="0"/>
+    <w:lsdException w:name="Medium Shading 2 Accent 1" w:semiHidden="0" w:uiPriority="64" w:unhideWhenUsed="0"/>
+    <w:lsdException w:name="Medium List 1 Accent 1" w:semiHidden="0" w:uiPriority="65" w:unhideWhenUsed="0"/>
+    <w:lsdException w:name="Revision" w:unhideWhenUsed="0"/>
+    <w:lsdException w:name="List Paragraph" w:semiHidden="0" w:uiPriority="34" w:unhideWhenUsed="0" w:qFormat="1"/>
+    <w:lsdException w:name="Quote" w:semiHidden="0" w:uiPriority="29" w:unhideWhenUsed="0" w:qFormat="1"/>
+    <w:lsdException w:name="Intense Quote" w:semiHidden="0" w:uiPriority="30" w:unhideWhenUsed="0" w:qFormat="1"/>
+    <w:lsdException w:name="Medium List 2 Accent 1" w:semiHidden="0" w:uiPriority="66" w:unhideWhenUsed="0"/>
+    <w:lsdException w:name="Medium Grid 1 Accent 1" w:semiHidden="0" w:uiPriority="67" w:unhideWhenUsed="0"/>
+    <w:lsdException w:name="Medium Grid 2 Accent 1" w:semiHidden="0" w:uiPriority="68" w:unhideWhenUsed="0"/>
+    <w:lsdException w:name="Medium Grid 3 Accent 1" w:semiHidden="0" w:uiPriority="69" w:unhideWhenUsed="0"/>
+    <w:lsdException w:name="Dark List Accent 1" w:semiHidden="0" w:uiPriority="70" w:unhideWhenUsed="0"/>
+    <w:lsdException w:name="Colorful Shading Accent 1" w:semiHidden="0" w:uiPriority="71" w:unhideWhenUsed="0"/>
+    <w:lsdException w:name="Colorful List Accent 1" w:semiHidden="0" w:uiPriority="72" w:unhideWhenUsed="0"/>
+    <w:lsdException w:name="Colorful Grid Accent 1" w:semiHidden="0" w:uiPriority="73" w:unhideWhenUsed="0"/>
+    <w:lsdException w:name="Light Shading Accent 2" w:semiHidden="0" w:uiPriority="60" w:unhideWhenUsed="0"/>
+    <w:lsdException w:name="Light List Accent 2" w:semiHidden="0" w:uiPriority="61" w:unhideWhenUsed="0"/>
+    <w:lsdException w:name="Light Grid Accent 2" w:semiHidden="0" w:uiPriority="62" w:unhideWhenUsed="0"/>
+    <w:lsdException w:name="Medium Shading 1 Accent 2" w:semiHidden="0" w:uiPriority="63" w:unhideWhenUsed="0"/>
+    <w:lsdException w:name="Medium Shading 2 Accent 2" w:semiHidden="0" w:uiPriority="64" w:unhideWhenUsed="0"/>
+    <w:lsdException w:name="Medium List 1 Accent 2" w:semiHidden="0" w:uiPriority="65" w:unhideWhenUsed="0"/>
+    <w:lsdException w:name="Medium List 2 Accent 2" w:semiHidden="0" w:uiPriority="66" w:unhideWhenUsed="0"/>
+    <w:lsdException w:name="Medium Grid 1 Accent 2" w:semiHidden="0" w:uiPriority="67" w:unhideWhenUsed="0"/>
+    <w:lsdException w:name="Medium Grid 2 Accent 2" w:semiHidden="0" w:uiPriority="68" w:unhideWhenUsed="0"/>
+    <w:lsdException w:name="Medium Grid 3 Accent 2" w:semiHidden="0" w:uiPriority="69" w:unhideWhenUsed="0"/>
+    <w:lsdException w:name="Dark List Accent 2" w:semiHidden="0" w:uiPriority="70" w:unhideWhenUsed="0"/>
+    <w:lsdException w:name="Colorful Shading Accent 2" w:semiHidden="0" w:uiPriority="71" w:unhideWhenUsed="0"/>
+    <w:lsdException w:name="Colorful List Accent 2" w:semiHidden="0" w:uiPriority="72" w:unhideWhenUsed="0"/>
+    <w:lsdException w:name="Colorful Grid Accent 2" w:semiHidden="0" w:uiPriority="73" w:unhideWhenUsed="0"/>
+    <w:lsdException w:name="Light Shading Accent 3" w:semiHidden="0" w:uiPriority="60" w:unhideWhenUsed="0"/>
+    <w:lsdException w:name="Light List Accent 3" w:semiHidden="0" w:uiPriority="61" w:unhideWhenUsed="0"/>
+    <w:lsdException w:name="Light Grid Accent 3" w:semiHidden="0" w:uiPriority="62" w:unhideWhenUsed="0"/>
+    <w:lsdException w:name="Medium Shading 1 Accent 3" w:semiHidden="0" w:uiPriority="63" w:unhideWhenUsed="0"/>
+    <w:lsdException w:name="Medium Shading 2 Accent 3" w:semiHidden="0" w:uiPriority="64" w:unhideWhenUsed="0"/>
+    <w:lsdException w:name="Medium List 1 Accent 3" w:semiHidden="0" w:uiPriority="65" w:unhideWhenUsed="0"/>
+    <w:lsdException w:name="Medium List 2 Accent 3" w:semiHidden="0" w:uiPriority="66" w:unhideWhenUsed="0"/>
+    <w:lsdException w:name="Medium Grid 1 Accent 3" w:semiHidden="0" w:uiPriority="67" w:unhideWhenUsed="0"/>
+    <w:lsdException w:name="Medium Grid 2 Accent 3" w:semiHidden="0" w:uiPriority="68" w:unhideWhenUsed="0"/>
+    <w:lsdException w:name="Medium Grid 3 Accent 3" w:semiHidden="0" w:uiPriority="69" w:unhideWhenUsed="0"/>
+    <w:lsdException w:name="Dark List Accent 3" w:semiHidden="0" w:uiPriority="70" w:unhideWhenUsed="0"/>
+    <w:lsdException w:name="Colorful Shading Accent 3" w:semiHidden="0" w:uiPriority="71" w:unhideWhenUsed="0"/>
+    <w:lsdException w:name="Colorful List Accent 3" w:semiHidden="0" w:uiPriority="72" w:unhideWhenUsed="0"/>
+    <w:lsdException w:name="Colorful Grid Accent 3" w:semiHidden="0" w:uiPriority="73" w:unhideWhenUsed="0"/>
+    <w:lsdException w:name="Light Shading Accent 4" w:semiHidden="0" w:uiPriority="60" w:unhideWhenUsed="0"/>
+    <w:lsdException w:name="Light List Accent 4" w:semiHidden="0" w:uiPriority="61" w:unhideWhenUsed="0"/>
+    <w:lsdException w:name="Light Grid Accent 4" w:semiHidden="0" w:uiPriority="62" w:unhideWhenUsed="0"/>
+    <w:lsdException w:name="Medium Shading 1 Accent 4" w:semiHidden="0" w:uiPriority="63" w:unhideWhenUsed="0"/>
+    <w:lsdException w:name="Medium Shading 2 Accent 4" w:semiHidden="0" w:uiPriority="64" w:unhideWhenUsed="0"/>
+    <w:lsdException w:name="Medium List 1 Accent 4" w:semiHidden="0" w:uiPriority="65" w:unhideWhenUsed="0"/>
+    <w:lsdException w:name="Medium List 2 Accent 4" w:semiHidden="0" w:uiPriority="66" w:unhideWhenUsed="0"/>
+    <w:lsdException w:name="Medium Grid 1 Accent 4" w:semiHidden="0" w:uiPriority="67" w:unhideWhenUsed="0"/>
+    <w:lsdException w:name="Medium Grid 2 Accent 4" w:semiHidden="0" w:uiPriority="68" w:unhideWhenUsed="0"/>
+    <w:lsdException w:name="Medium Grid 3 Accent 4" w:semiHidden="0" w:uiPriority="69" w:unhideWhenUsed="0"/>
+    <w:lsdException w:name="Dark List Accent 4" w:semiHidden="0" w:uiPriority="70" w:unhideWhenUsed="0"/>
+    <w:lsdException w:name="Colorful Shading Accent 4" w:semiHidden="0" w:uiPriority="71" w:unhideWhenUsed="0"/>
+    <w:lsdException w:name="Colorful List Accent 4" w:semiHidden="0" w:uiPriority="72" w:unhideWhenUsed="0"/>
+    <w:lsdException w:name="Colorful Grid Accent 4" w:semiHidden="0" w:uiPriority="73" w:unhideWhenUsed="0"/>
+    <w:lsdException w:name="Light Shading Accent 5" w:semiHidden="0" w:uiPriority="60" w:unhideWhenUsed="0"/>
+    <w:lsdException w:name="Light List Accent 5" w:semiHidden="0" w:uiPriority="61" w:unhideWhenUsed="0"/>
+    <w:lsdException w:name="Light Grid Accent 5" w:semiHidden="0" w:uiPriority="62" w:unhideWhenUsed="0"/>
+    <w:lsdException w:name="Medium Shading 1 Accent 5" w:semiHidden="0" w:uiPriority="63" w:unhideWhenUsed="0"/>
+    <w:lsdException w:name="Medium Shading 2 Accent 5" w:semiHidden="0" w:uiPriority="64" w:unhideWhenUsed="0"/>
+    <w:lsdException w:name="Medium List 1 Accent 5" w:semiHidden="0" w:uiPriority="65" w:unhideWhenUsed="0"/>
+    <w:lsdException w:name="Medium List 2 Accent 5" w:semiHidden="0" w:uiPriority="66" w:unhideWhenUsed="0"/>
+    <w:lsdException w:name="Medium Grid 1 Accent 5" w:semiHidden="0" w:uiPriority="67" w:unhideWhenUsed="0"/>
+    <w:lsdException w:name="Medium Grid 2 Accent 5" w:semiHidden="0" w:uiPriority="68" w:unhideWhenUsed="0"/>
+    <w:lsdException w:name="Medium Grid 3 Accent 5" w:semiHidden="0" w:uiPriority="69" w:unhideWhenUsed="0"/>
+    <w:lsdException w:name="Dark List Accent 5" w:semiHidden="0" w:uiPriority="70" w:unhideWhenUsed="0"/>
+    <w:lsdException w:name="Colorful Shading Accent 5" w:semiHidden="0" w:uiPriority="71" w:unhideWhenUsed="0"/>
+    <w:lsdException w:name="Colorful List Accent 5" w:semiHidden="0" w:uiPriority="72" w:unhideWhenUsed="0"/>
+    <w:lsdException w:name="Colorful Grid Accent 5" w:semiHidden="0" w:uiPriority="73" w:unhideWhenUsed="0"/>
+    <w:lsdException w:name="Light Shading Accent 6" w:semiHidden="0" w:uiPriority="60" w:unhideWhenUsed="0"/>
+    <w:lsdException w:name="Light List Accent 6" w:semiHidden="0" w:uiPriority="61" w:unhideWhenUsed="0"/>
+    <w:lsdException w:name="Light Grid Accent 6" w:semiHidden="0" w:uiPriority="62" w:unhideWhenUsed="0"/>
+    <w:lsdException w:name="Medium Shading 1 Accent 6" w:semiHidden="0" w:uiPriority="63" w:unhideWhenUsed="0"/>
+    <w:lsdException w:name="Medium Shading 2 Accent 6" w:semiHidden="0" w:uiPriority="64" w:unhideWhenUsed="0"/>
+    <w:lsdException w:name="Medium List 1 Accent 6" w:semiHidden="0" w:uiPriority="65" w:unhideWhenUsed="0"/>
+    <w:lsdException w:name="Medium List 2 Accent 6" w:semiHidden="0" w:uiPriority="66" w:unhideWhenUsed="0"/>
+    <w:lsdException w:name="Medium Grid 1 Accent 6" w:semiHidden="0" w:uiPriority="67" w:unhideWhenUsed="0"/>
+    <w:lsdException w:name="Medium Grid 2 Accent 6" w:semiHidden="0" w:uiPriority="68" w:unhideWhenUsed="0"/>
+    <w:lsdException w:name="Medium Grid 3 Accent 6" w:semiHidden="0" w:uiPriority="69" w:unhideWhenUsed="0"/>
+    <w:lsdException w:name="Dark List Accent 6" w:semiHidden="0" w:uiPriority="70" w:unhideWhenUsed="0"/>
+    <w:lsdException w:name="Colorful Shading Accent 6" w:semiHidden="0" w:uiPriority="71" w:unhideWhenUsed="0"/>
+    <w:lsdException w:name="Colorful List Accent 6" w:semiHidden="0" w:uiPriority="72" w:unhideWhenUsed="0"/>
+    <w:lsdException w:name="Colorful Grid Accent 6" w:semiHidden="0" w:uiPriority="73" w:unhideWhenUsed="0"/>
+    <w:lsdException w:name="Subtle Emphasis" w:semiHidden="0" w:uiPriority="19" w:unhideWhenUsed="0" w:qFormat="1"/>
+    <w:lsdException w:name="Intense Emphasis" w:semiHidden="0" w:uiPriority="21" w:unhideWhenUsed="0" w:qFormat="1"/>
+    <w:lsdException w:name="Subtle Reference" w:semiHidden="0" w:uiPriority="31" w:unhideWhenUsed="0" w:qFormat="1"/>
+    <w:lsdException w:name="Intense Reference" w:semiHidden="0" w:uiPriority="32" w:unhideWhenUsed="0" w:qFormat="1"/>
+    <w:lsdException w:name="Book Title" w:semiHidden="0" w:uiPriority="33" w:unhideWhenUsed="0" w:qFormat="1"/>
+    <w:lsdException w:name="Bibliography" w:uiPriority="37"/>
+    <w:lsdException w:name="TOC Heading" w:uiPriority="39" w:qFormat="1"/>
+  </w:latentStyles>
+  <w:style w:type="paragraph" w:default="1" w:styleId="a">
+    <w:name w:val="Normal"/>
+    <w:qFormat/>
+    <w:rsid w:val="002101E1"/>
+    <w:pPr>
+      <w:widowControl w:val="0"/>
+      <w:jc w:val="both"/>
+    </w:pPr>
+    <w:rPr>
+      <w:sz w:val="28"/>
+    </w:rPr>
+  </w:style>
+  <w:style w:type="paragraph" w:styleId="1">
+    <w:name w:val="heading 1"/>
+    <w:basedOn w:val="a"/>
+    <w:next w:val="a"/>
+    <w:link w:val="10"/>
+    <w:uiPriority w:val="9"/>
+    <w:qFormat/>
+    <w:rsid w:val="008F355E"/>
+    <w:pPr>
+      <w:keepNext/>
+      <w:keepLines/>
+      <w:spacing w:before="340" w:after="330" w:line="578" w:lineRule="auto"/>
+      <w:outlineLvl w:val="0"/>
+    </w:pPr>
+    <w:rPr>
+      <w:b/>
+      <w:bCs/>
+      <w:kern w:val="44"/>
+      <w:sz w:val="44"/>
+      <w:szCs w:val="44"/>
+    </w:rPr>
+  </w:style>
+  <w:style w:type="paragraph" w:styleId="2">
+    <w:name w:val="heading 2"/>
+    <w:basedOn w:val="a"/>
+    <w:next w:val="a"/>
+    <w:link w:val="20"/>
+    <w:uiPriority w:val="9"/>
+    <w:unhideWhenUsed/>
+    <w:qFormat/>
+    <w:rsid w:val="008F355E"/>
+    <w:pPr>
+      <w:keepNext/>
+      <w:keepLines/>
+      <w:spacing w:before="260" w:after="260" w:line="416" w:lineRule="auto"/>
+      <w:outlineLvl w:val="1"/>
+    </w:pPr>
+    <w:rPr>
+      <w:rFonts w:asciiTheme="majorHAnsi" w:eastAsiaTheme="majorEastAsia" w:hAnsiTheme="majorHAnsi" w:cstheme="majorBidi"/>
+      <w:b/>
+      <w:bCs/>
+      <w:sz w:val="32"/>
+      <w:szCs w:val="32"/>
+    </w:rPr>
+  </w:style>
+  <w:style w:type="paragraph" w:styleId="3">
+    <w:name w:val="heading 3"/>
+    <w:basedOn w:val="a"/>
+    <w:next w:val="a"/>
+    <w:link w:val="30"/>
+    <w:uiPriority w:val="9"/>
+    <w:unhideWhenUsed/>
+    <w:qFormat/>
+    <w:rsid w:val="00894190"/>
+    <w:pPr>
+      <w:keepNext/>
+      <w:keepLines/>
+      <w:spacing w:before="260" w:after="260" w:line="416" w:lineRule="auto"/>
+      <w:outlineLvl w:val="2"/>
+    </w:pPr>
+    <w:rPr>
+      <w:b/>
+      <w:bCs/>
+      <w:sz w:val="30"/>
+      <w:szCs w:val="32"/>
+    </w:rPr>
+  </w:style>
+  <w:style w:type="character" w:default="1" w:styleId="a0">
+    <w:name w:val="Default Paragraph Font"/>
+    <w:uiPriority w:val="1"/>
+    <w:semiHidden/>
+    <w:unhideWhenUsed/>
+  </w:style>
+  <w:style w:type="table" w:default="1" w:styleId="a1">
+    <w:name w:val="Normal Table"/>
+    <w:uiPriority w:val="99"/>
+    <w:semiHidden/>
+    <w:unhideWhenUsed/>
+    <w:tblPr>
+      <w:tblInd w:w="0" w:type="dxa"/>
+      <w:tblCellMar>
+        <w:top w:w="0" w:type="dxa"/>
+        <w:left w:w="108" w:type="dxa"/>
+        <w:bottom w:w="0" w:type="dxa"/>
+        <w:right w:w="108" w:type="dxa"/>
+      </w:tblCellMar>
+    </w:tblPr>
+  </w:style>
+  <w:style w:type="numbering" w:default="1" w:styleId="a2">
+    <w:name w:val="No List"/>
+    <w:uiPriority w:val="99"/>
+    <w:semiHidden/>
+    <w:unhideWhenUsed/>
+  </w:style>
+  <w:style w:type="paragraph" w:styleId="a3">
+    <w:name w:val="No Spacing"/>
+    <w:link w:val="a4"/>
+    <w:uiPriority w:val="1"/>
+    <w:qFormat/>
+    <w:rsid w:val="008F355E"/>
+    <w:rPr>
+      <w:kern w:val="0"/>
+      <w:sz w:val="22"/>
+    </w:rPr>
+  </w:style>
+  <w:style w:type="character" w:customStyle="1" w:styleId="a4">
+    <w:name w:val="无间距字符"/>
+    <w:basedOn w:val="a0"/>
+    <w:link w:val="a3"/>
+    <w:uiPriority w:val="1"/>
+    <w:rsid w:val="008F355E"/>
+    <w:rPr>
+      <w:kern w:val="0"/>
+      <w:sz w:val="22"/>
+    </w:rPr>
+  </w:style>
+  <w:style w:type="character" w:customStyle="1" w:styleId="10">
+    <w:name w:val="标题 1字符"/>
+    <w:basedOn w:val="a0"/>
+    <w:link w:val="1"/>
+    <w:uiPriority w:val="9"/>
+    <w:rsid w:val="008F355E"/>
+    <w:rPr>
+      <w:b/>
+      <w:bCs/>
+      <w:kern w:val="44"/>
+      <w:sz w:val="44"/>
+      <w:szCs w:val="44"/>
+    </w:rPr>
+  </w:style>
+  <w:style w:type="table" w:customStyle="1" w:styleId="4-11">
+    <w:name w:val="网格表 4 - 着色 11"/>
+    <w:basedOn w:val="a1"/>
+    <w:uiPriority w:val="49"/>
+    <w:rsid w:val="008F355E"/>
+    <w:tblPr>
+      <w:tblStyleRowBandSize w:val="1"/>
+      <w:tblStyleColBandSize w:val="1"/>
+      <w:tblInd w:w="0" w:type="dxa"/>
+      <w:tblBorders>
+        <w:top w:val="single" w:sz="4" w:space="0" w:color="9CC2E5" w:themeColor="accent1" w:themeTint="99"/>
+        <w:left w:val="single" w:sz="4" w:space="0" w:color="9CC2E5" w:themeColor="accent1" w:themeTint="99"/>
+        <w:bottom w:val="single" w:sz="4" w:space="0" w:color="9CC2E5" w:themeColor="accent1" w:themeTint="99"/>
+        <w:right w:val="single" w:sz="4" w:space="0" w:color="9CC2E5" w:themeColor="accent1" w:themeTint="99"/>
+        <w:insideH w:val="single" w:sz="4" w:space="0" w:color="9CC2E5" w:themeColor="accent1" w:themeTint="99"/>
+        <w:insideV w:val="single" w:sz="4" w:space="0" w:color="9CC2E5" w:themeColor="accent1" w:themeTint="99"/>
+      </w:tblBorders>
+      <w:tblCellMar>
+        <w:top w:w="0" w:type="dxa"/>
+        <w:left w:w="108" w:type="dxa"/>
+        <w:bottom w:w="0" w:type="dxa"/>
+        <w:right w:w="108" w:type="dxa"/>
+      </w:tblCellMar>
+    </w:tblPr>
+    <w:tblStylePr w:type="firstRow">
+      <w:rPr>
+        <w:b/>
+        <w:bCs/>
+        <w:color w:val="FFFFFF" w:themeColor="background1"/>
+      </w:rPr>
+      <w:tblPr/>
+      <w:tcPr>
+        <w:tcBorders>
+          <w:top w:val="single" w:sz="4" w:space="0" w:color="5B9BD5" w:themeColor="accent1"/>
+          <w:left w:val="single" w:sz="4" w:space="0" w:color="5B9BD5" w:themeColor="accent1"/>
+          <w:bottom w:val="single" w:sz="4" w:space="0" w:color="5B9BD5" w:themeColor="accent1"/>
+          <w:right w:val="single" w:sz="4" w:space="0" w:color="5B9BD5" w:themeColor="accent1"/>
+          <w:insideH w:val="nil"/>
+          <w:insideV w:val="nil"/>
+        </w:tcBorders>
+        <w:shd w:val="clear" w:color="auto" w:fill="5B9BD5" w:themeFill="accent1"/>
+      </w:tcPr>
+    </w:tblStylePr>
+    <w:tblStylePr w:type="lastRow">
+      <w:rPr>
+        <w:b/>
+        <w:bCs/>
+      </w:rPr>
+      <w:tblPr/>
+      <w:tcPr>
+        <w:tcBorders>
+          <w:top w:val="double" w:sz="4" w:space="0" w:color="5B9BD5" w:themeColor="accent1"/>
+        </w:tcBorders>
+      </w:tcPr>
+    </w:tblStylePr>
+    <w:tblStylePr w:type="firstCol">
+      <w:rPr>
+        <w:b/>
+        <w:bCs/>
+      </w:rPr>
+    </w:tblStylePr>
+    <w:tblStylePr w:type="lastCol">
+      <w:rPr>
+        <w:b/>
+        <w:bCs/>
+      </w:rPr>
+    </w:tblStylePr>
+    <w:tblStylePr w:type="band1Vert">
+      <w:tblPr/>
+      <w:tcPr>
+        <w:shd w:val="clear" w:color="auto" w:fill="DEEAF6" w:themeFill="accent1" w:themeFillTint="33"/>
+      </w:tcPr>
+    </w:tblStylePr>
+    <w:tblStylePr w:type="band1Horz">
+      <w:tblPr/>
+      <w:tcPr>
+        <w:shd w:val="clear" w:color="auto" w:fill="DEEAF6" w:themeFill="accent1" w:themeFillTint="33"/>
+      </w:tcPr>
+    </w:tblStylePr>
+  </w:style>
+  <w:style w:type="table" w:customStyle="1" w:styleId="6-11">
+    <w:name w:val="网格表 6 彩色 - 着色 11"/>
+    <w:basedOn w:val="a1"/>
+    <w:uiPriority w:val="51"/>
+    <w:rsid w:val="008F355E"/>
+    <w:rPr>
+      <w:color w:val="2E74B5" w:themeColor="accent1" w:themeShade="BF"/>
+    </w:rPr>
+    <w:tblPr>
+      <w:tblStyleRowBandSize w:val="1"/>
+      <w:tblStyleColBandSize w:val="1"/>
+      <w:tblInd w:w="0" w:type="dxa"/>
+      <w:tblBorders>
+        <w:top w:val="single" w:sz="4" w:space="0" w:color="9CC2E5" w:themeColor="accent1" w:themeTint="99"/>
+        <w:left w:val="single" w:sz="4" w:space="0" w:color="9CC2E5" w:themeColor="accent1" w:themeTint="99"/>
+        <w:bottom w:val="single" w:sz="4" w:space="0" w:color="9CC2E5" w:themeColor="accent1" w:themeTint="99"/>
+        <w:right w:val="single" w:sz="4" w:space="0" w:color="9CC2E5" w:themeColor="accent1" w:themeTint="99"/>
+        <w:insideH w:val="single" w:sz="4" w:space="0" w:color="9CC2E5" w:themeColor="accent1" w:themeTint="99"/>
+        <w:insideV w:val="single" w:sz="4" w:space="0" w:color="9CC2E5" w:themeColor="accent1" w:themeTint="99"/>
+      </w:tblBorders>
+      <w:tblCellMar>
+        <w:top w:w="0" w:type="dxa"/>
+        <w:left w:w="108" w:type="dxa"/>
+        <w:bottom w:w="0" w:type="dxa"/>
+        <w:right w:w="108" w:type="dxa"/>
+      </w:tblCellMar>
+    </w:tblPr>
+    <w:tblStylePr w:type="firstRow">
+      <w:rPr>
+        <w:b/>
+        <w:bCs/>
+      </w:rPr>
+      <w:tblPr/>
+      <w:tcPr>
+        <w:tcBorders>
+          <w:bottom w:val="single" w:sz="12" w:space="0" w:color="9CC2E5" w:themeColor="accent1" w:themeTint="99"/>
+        </w:tcBorders>
+      </w:tcPr>
+    </w:tblStylePr>
+    <w:tblStylePr w:type="lastRow">
+      <w:rPr>
+        <w:b/>
+        <w:bCs/>
+      </w:rPr>
+      <w:tblPr/>
+      <w:tcPr>
+        <w:tcBorders>
+          <w:top w:val="double" w:sz="4" w:space="0" w:color="9CC2E5" w:themeColor="accent1" w:themeTint="99"/>
+        </w:tcBorders>
+      </w:tcPr>
+    </w:tblStylePr>
+    <w:tblStylePr w:type="firstCol">
+      <w:rPr>
+        <w:b/>
+        <w:bCs/>
+      </w:rPr>
+    </w:tblStylePr>
+    <w:tblStylePr w:type="lastCol">
+      <w:rPr>
+        <w:b/>
+        <w:bCs/>
+      </w:rPr>
+    </w:tblStylePr>
+    <w:tblStylePr w:type="band1Vert">
+      <w:tblPr/>
+      <w:tcPr>
+        <w:shd w:val="clear" w:color="auto" w:fill="DEEAF6" w:themeFill="accent1" w:themeFillTint="33"/>
+      </w:tcPr>
+    </w:tblStylePr>
+    <w:tblStylePr w:type="band1Horz">
+      <w:tblPr/>
+      <w:tcPr>
+        <w:shd w:val="clear" w:color="auto" w:fill="DEEAF6" w:themeFill="accent1" w:themeFillTint="33"/>
+      </w:tcPr>
+    </w:tblStylePr>
+  </w:style>
+  <w:style w:type="character" w:customStyle="1" w:styleId="20">
+    <w:name w:val="标题 2字符"/>
+    <w:basedOn w:val="a0"/>
+    <w:link w:val="2"/>
+    <w:uiPriority w:val="9"/>
+    <w:rsid w:val="008F355E"/>
+    <w:rPr>
+      <w:rFonts w:asciiTheme="majorHAnsi" w:eastAsiaTheme="majorEastAsia" w:hAnsiTheme="majorHAnsi" w:cstheme="majorBidi"/>
+      <w:b/>
+      <w:bCs/>
+      <w:sz w:val="32"/>
+      <w:szCs w:val="32"/>
+    </w:rPr>
+  </w:style>
+  <w:style w:type="paragraph" w:styleId="a5">
+    <w:name w:val="header"/>
+    <w:basedOn w:val="a"/>
+    <w:link w:val="a6"/>
+    <w:uiPriority w:val="99"/>
+    <w:unhideWhenUsed/>
+    <w:rsid w:val="00894190"/>
+    <w:pPr>
+      <w:pBdr>
+        <w:bottom w:val="single" w:sz="6" w:space="1" w:color="auto"/>
+      </w:pBdr>
+      <w:tabs>
+        <w:tab w:val="center" w:pos="4153"/>
+        <w:tab w:val="right" w:pos="8306"/>
+      </w:tabs>
+      <w:snapToGrid w:val="0"/>
+      <w:jc w:val="center"/>
+    </w:pPr>
+    <w:rPr>
+      <w:sz w:val="18"/>
+      <w:szCs w:val="18"/>
+    </w:rPr>
+  </w:style>
+  <w:style w:type="character" w:customStyle="1" w:styleId="a6">
+    <w:name w:val="页眉字符"/>
+    <w:basedOn w:val="a0"/>
+    <w:link w:val="a5"/>
+    <w:uiPriority w:val="99"/>
+    <w:rsid w:val="00894190"/>
+    <w:rPr>
+      <w:sz w:val="18"/>
+      <w:szCs w:val="18"/>
+    </w:rPr>
+  </w:style>
+  <w:style w:type="paragraph" w:styleId="a7">
+    <w:name w:val="footer"/>
+    <w:basedOn w:val="a"/>
+    <w:link w:val="a8"/>
+    <w:uiPriority w:val="99"/>
+    <w:unhideWhenUsed/>
+    <w:rsid w:val="00894190"/>
+    <w:pPr>
+      <w:tabs>
+        <w:tab w:val="center" w:pos="4153"/>
+        <w:tab w:val="right" w:pos="8306"/>
+      </w:tabs>
+      <w:snapToGrid w:val="0"/>
+      <w:jc w:val="left"/>
+    </w:pPr>
+    <w:rPr>
+      <w:sz w:val="18"/>
+      <w:szCs w:val="18"/>
+    </w:rPr>
+  </w:style>
+  <w:style w:type="character" w:customStyle="1" w:styleId="a8">
+    <w:name w:val="页脚字符"/>
+    <w:basedOn w:val="a0"/>
+    <w:link w:val="a7"/>
+    <w:uiPriority w:val="99"/>
+    <w:rsid w:val="00894190"/>
+    <w:rPr>
+      <w:sz w:val="18"/>
+      <w:szCs w:val="18"/>
+    </w:rPr>
+  </w:style>
+  <w:style w:type="character" w:customStyle="1" w:styleId="30">
+    <w:name w:val="标题 3字符"/>
+    <w:basedOn w:val="a0"/>
+    <w:link w:val="3"/>
+    <w:uiPriority w:val="9"/>
+    <w:rsid w:val="00894190"/>
+    <w:rPr>
+      <w:b/>
+      <w:bCs/>
+      <w:sz w:val="30"/>
+      <w:szCs w:val="32"/>
+    </w:rPr>
+  </w:style>
+  <w:style w:type="paragraph" w:styleId="a9">
+    <w:name w:val="List Paragraph"/>
+    <w:basedOn w:val="a"/>
+    <w:uiPriority w:val="34"/>
+    <w:qFormat/>
+    <w:rsid w:val="002101E1"/>
+    <w:pPr>
+      <w:ind w:firstLineChars="200" w:firstLine="420"/>
+    </w:pPr>
+  </w:style>
+  <w:style w:type="table" w:styleId="aa">
+    <w:name w:val="Table Grid"/>
+    <w:basedOn w:val="a1"/>
+    <w:uiPriority w:val="39"/>
+    <w:rsid w:val="007D5D83"/>
+    <w:tblPr>
+      <w:tblInd w:w="0" w:type="dxa"/>
+      <w:tblBorders>
+        <w:top w:val="single" w:sz="4" w:space="0" w:color="auto"/>
+        <w:left w:val="single" w:sz="4" w:space="0" w:color="auto"/>
+        <w:bottom w:val="single" w:sz="4" w:space="0" w:color="auto"/>
+        <w:right w:val="single" w:sz="4" w:space="0" w:color="auto"/>
+        <w:insideH w:val="single" w:sz="4" w:space="0" w:color="auto"/>
+        <w:insideV w:val="single" w:sz="4" w:space="0" w:color="auto"/>
+      </w:tblBorders>
+      <w:tblCellMar>
+        <w:top w:w="0" w:type="dxa"/>
+        <w:left w:w="108" w:type="dxa"/>
+        <w:bottom w:w="0" w:type="dxa"/>
+        <w:right w:w="108" w:type="dxa"/>
+      </w:tblCellMar>
+    </w:tblPr>
+  </w:style>
+  <w:style w:type="paragraph" w:styleId="ab">
+    <w:name w:val="caption"/>
+    <w:basedOn w:val="a"/>
+    <w:next w:val="a"/>
+    <w:uiPriority w:val="35"/>
+    <w:unhideWhenUsed/>
+    <w:qFormat/>
+    <w:rsid w:val="00742EF3"/>
+    <w:rPr>
+      <w:rFonts w:asciiTheme="majorHAnsi" w:eastAsia="黑体" w:hAnsiTheme="majorHAnsi" w:cstheme="majorBidi"/>
+      <w:sz w:val="20"/>
+      <w:szCs w:val="20"/>
+    </w:rPr>
+  </w:style>
+  <w:style w:type="paragraph" w:styleId="ac">
+    <w:name w:val="Balloon Text"/>
+    <w:basedOn w:val="a"/>
+    <w:link w:val="ad"/>
+    <w:uiPriority w:val="99"/>
+    <w:semiHidden/>
+    <w:unhideWhenUsed/>
+    <w:rsid w:val="004171AF"/>
+    <w:rPr>
+      <w:rFonts w:ascii="Lucida Grande" w:hAnsi="Lucida Grande" w:cs="Lucida Grande"/>
+      <w:sz w:val="18"/>
+      <w:szCs w:val="18"/>
+    </w:rPr>
+  </w:style>
+  <w:style w:type="character" w:customStyle="1" w:styleId="ad">
+    <w:name w:val="批注框文本字符"/>
+    <w:basedOn w:val="a0"/>
+    <w:link w:val="ac"/>
+    <w:uiPriority w:val="99"/>
+    <w:semiHidden/>
+    <w:rsid w:val="004171AF"/>
+    <w:rPr>
+      <w:rFonts w:ascii="Lucida Grande" w:hAnsi="Lucida Grande" w:cs="Lucida Grande"/>
+      <w:sz w:val="18"/>
+      <w:szCs w:val="18"/>
+    </w:rPr>
+  </w:style>
 </w:styles>
 </file>
 
 <file path=word/glossary/document.xml><?xml version="1.0" encoding="utf-8"?>
-<w:glossaryDocument xmlns:wpc="http://schemas.microsoft.com/office/word/2010/wordprocessingCanvas" xmlns:mc="http://schemas.openxmlformats.org/markup-compatibility/2006" xmlns:o="urn:schemas-microsoft-com:office:office" xmlns:r="http://schemas.openxmlformats.org/officeDocument/2006/relationships" xmlns:m="http://schemas.openxmlformats.org/officeDocument/2006/math" xmlns:v="urn:schemas-microsoft-com:vml" xmlns:wp14="http://schemas.microsoft.com/office/word/2010/wordprocessingDrawing" xmlns:wp="http://schemas.openxmlformats.org/drawingml/2006/wordprocessingDrawing" xmlns:w10="urn:schemas-microsoft-com:office:word" xmlns:w="http://schemas.openxmlformats.org/wordprocessingml/2006/main" xmlns:w14="http://schemas.microsoft.com/office/word/2010/wordml" xmlns:w15="http://schemas.microsoft.com/office/word/2012/wordml" xmlns:wpg="http://schemas.microsoft.com/office/word/2010/wordprocessingGroup" xmlns:wpi="http://schemas.microsoft.com/office/word/2010/wordprocessingInk" xmlns:wne="http://schemas.microsoft.com/office/word/2006/wordml" xmlns:wps="http://schemas.microsoft.com/office/word/2010/wordprocessingShape" mc:Ignorable="w14 w15 wp14">
+<w:glossaryDocument xmlns:wpc="http://schemas.microsoft.com/office/word/2010/wordprocessingCanvas" xmlns:mo="http://schemas.microsoft.com/office/mac/office/2008/main" xmlns:mc="http://schemas.openxmlformats.org/markup-compatibility/2006" xmlns:mv="urn:schemas-microsoft-com:mac:vml" xmlns:o="urn:schemas-microsoft-com:office:office" xmlns:r="http://schemas.openxmlformats.org/officeDocument/2006/relationships" xmlns:m="http://schemas.openxmlformats.org/officeDocument/2006/math" xmlns:v="urn:schemas-microsoft-com:vml" xmlns:wp14="http://schemas.microsoft.com/office/word/2010/wordprocessingDrawing" xmlns:wp="http://schemas.openxmlformats.org/drawingml/2006/wordprocessingDrawing" xmlns:w10="urn:schemas-microsoft-com:office:word" xmlns:w="http://schemas.openxmlformats.org/wordprocessingml/2006/main" xmlns:w14="http://schemas.microsoft.com/office/word/2010/wordml" xmlns:wpg="http://schemas.microsoft.com/office/word/2010/wordprocessingGroup" xmlns:wpi="http://schemas.microsoft.com/office/word/2010/wordprocessingInk" xmlns:wne="http://schemas.microsoft.com/office/word/2006/wordml" xmlns:wps="http://schemas.microsoft.com/office/word/2010/wordprocessingShape" mc:Ignorable="w14 wp14">
   <w:docParts>
     <w:docPart>
       <w:docPartPr>
@@ -9225,7 +9670,7 @@
             <w:rPr>
               <w:rFonts w:asciiTheme="majorHAnsi" w:eastAsiaTheme="majorEastAsia" w:hAnsiTheme="majorHAnsi" w:cstheme="majorBidi"/>
               <w:caps/>
-              <w:color w:val="5B9BD5" w:themeColor="accent1"/>
+              <w:color w:val="4F81BD" w:themeColor="accent1"/>
               <w:sz w:val="80"/>
               <w:szCs w:val="80"/>
               <w:lang w:val="zh-CN"/>
@@ -9236,7 +9681,7 @@
             <w:rPr>
               <w:rFonts w:asciiTheme="majorHAnsi" w:eastAsiaTheme="majorEastAsia" w:hAnsiTheme="majorHAnsi" w:cstheme="majorBidi"/>
               <w:caps/>
-              <w:color w:val="5B9BD5" w:themeColor="accent1"/>
+              <w:color w:val="4F81BD" w:themeColor="accent1"/>
               <w:sz w:val="80"/>
               <w:szCs w:val="80"/>
               <w:lang w:val="zh-CN"/>
@@ -9247,59 +9692,9 @@
             <w:rPr>
               <w:rFonts w:asciiTheme="majorHAnsi" w:eastAsiaTheme="majorEastAsia" w:hAnsiTheme="majorHAnsi" w:cstheme="majorBidi"/>
               <w:caps/>
-              <w:color w:val="5B9BD5" w:themeColor="accent1"/>
+              <w:color w:val="4F81BD" w:themeColor="accent1"/>
               <w:sz w:val="80"/>
               <w:szCs w:val="80"/>
-              <w:lang w:val="zh-CN"/>
-            </w:rPr>
-            <w:t>]</w:t>
-          </w:r>
-        </w:p>
-      </w:docPartBody>
-    </w:docPart>
-    <w:docPart>
-      <w:docPartPr>
-        <w:name w:val="92FAA7CB785D4001AD0FD479AEC5058C"/>
-        <w:category>
-          <w:name w:val="常规"/>
-          <w:gallery w:val="placeholder"/>
-        </w:category>
-        <w:types>
-          <w:type w:val="bbPlcHdr"/>
-        </w:types>
-        <w:behaviors>
-          <w:behavior w:val="content"/>
-        </w:behaviors>
-        <w:guid w:val="{B078CBC6-3FAF-4CEB-B0DA-53256CB802F6}"/>
-      </w:docPartPr>
-      <w:docPartBody>
-        <w:p>
-          <w:pPr>
-            <w:pStyle w:val="92FAA7CB785D4001AD0FD479AEC5058C"/>
-          </w:pPr>
-          <w:r>
-            <w:rPr>
-              <w:color w:val="5B9BD5" w:themeColor="accent1"/>
-              <w:sz w:val="28"/>
-              <w:szCs w:val="28"/>
-              <w:lang w:val="zh-CN"/>
-            </w:rPr>
-            <w:t>[</w:t>
-          </w:r>
-          <w:r>
-            <w:rPr>
-              <w:color w:val="5B9BD5" w:themeColor="accent1"/>
-              <w:sz w:val="28"/>
-              <w:szCs w:val="28"/>
-              <w:lang w:val="zh-CN"/>
-            </w:rPr>
-            <w:t>文档副标题</w:t>
-          </w:r>
-          <w:r>
-            <w:rPr>
-              <w:color w:val="5B9BD5" w:themeColor="accent1"/>
-              <w:sz w:val="28"/>
-              <w:szCs w:val="28"/>
               <w:lang w:val="zh-CN"/>
             </w:rPr>
             <w:t>]</w:t>
@@ -9312,13 +9707,13 @@
 </file>
 
 <file path=word/glossary/fontTable.xml><?xml version="1.0" encoding="utf-8"?>
-<w:fonts xmlns:mc="http://schemas.openxmlformats.org/markup-compatibility/2006" xmlns:r="http://schemas.openxmlformats.org/officeDocument/2006/relationships" xmlns:w="http://schemas.openxmlformats.org/wordprocessingml/2006/main" xmlns:w14="http://schemas.microsoft.com/office/word/2010/wordml" xmlns:w15="http://schemas.microsoft.com/office/word/2012/wordml" mc:Ignorable="w14 w15">
+<w:fonts xmlns:mc="http://schemas.openxmlformats.org/markup-compatibility/2006" xmlns:r="http://schemas.openxmlformats.org/officeDocument/2006/relationships" xmlns:w="http://schemas.openxmlformats.org/wordprocessingml/2006/main" xmlns:w14="http://schemas.microsoft.com/office/word/2010/wordml" mc:Ignorable="w14">
   <w:font w:name="Times New Roman">
     <w:panose1 w:val="02020603050405020304"/>
     <w:charset w:val="00"/>
-    <w:family w:val="roman"/>
+    <w:family w:val="auto"/>
     <w:pitch w:val="variable"/>
-    <w:sig w:usb0="E0002EFF" w:usb1="C0007843" w:usb2="00000009" w:usb3="00000000" w:csb0="000001FF" w:csb1="00000000"/>
+    <w:sig w:usb0="E0002AFF" w:usb1="C0007841" w:usb2="00000009" w:usb3="00000000" w:csb0="000001FF" w:csb1="00000000"/>
   </w:font>
   <w:font w:name="Wingdings">
     <w:panose1 w:val="05000000000000000000"/>
@@ -9330,14 +9725,13 @@
   <w:font w:name="Calibri">
     <w:panose1 w:val="020F0502020204030204"/>
     <w:charset w:val="00"/>
-    <w:family w:val="swiss"/>
+    <w:family w:val="auto"/>
     <w:pitch w:val="variable"/>
-    <w:sig w:usb0="E00002FF" w:usb1="4000ACFF" w:usb2="00000001" w:usb3="00000000" w:csb0="0000019F" w:csb1="00000000"/>
+    <w:sig w:usb0="E10002FF" w:usb1="4000ACFF" w:usb2="00000009" w:usb3="00000000" w:csb0="0000019F" w:csb1="00000000"/>
   </w:font>
   <w:font w:name="宋体">
-    <w:altName w:val="SimSun"/>
     <w:panose1 w:val="02010600030101010101"/>
-    <w:charset w:val="86"/>
+    <w:charset w:val="50"/>
     <w:family w:val="auto"/>
     <w:pitch w:val="variable"/>
     <w:sig w:usb0="00000003" w:usb1="288F0000" w:usb2="00000016" w:usb3="00000000" w:csb0="00040001" w:csb1="00000000"/>
@@ -9345,21 +9739,26 @@
   <w:font w:name="Calibri Light">
     <w:panose1 w:val="020F0302020204030204"/>
     <w:charset w:val="00"/>
-    <w:family w:val="swiss"/>
+    <w:family w:val="auto"/>
     <w:pitch w:val="variable"/>
-    <w:sig w:usb0="A00002EF" w:usb1="4000207B" w:usb2="00000000" w:usb3="00000000" w:csb0="0000019F" w:csb1="00000000"/>
+    <w:sig w:usb0="A00002EF" w:usb1="4000207B" w:usb2="00000000" w:usb3="00000000" w:csb0="0000009F" w:csb1="00000000"/>
   </w:font>
   <w:font w:name="黑体">
-    <w:altName w:val="SimHei"/>
     <w:panose1 w:val="02010609060101010101"/>
-    <w:charset w:val="86"/>
-    <w:family w:val="modern"/>
-    <w:pitch w:val="fixed"/>
+    <w:charset w:val="50"/>
+    <w:family w:val="auto"/>
+    <w:pitch w:val="variable"/>
     <w:sig w:usb0="800002BF" w:usb1="38CF7CFA" w:usb2="00000016" w:usb3="00000000" w:csb0="00040001" w:csb1="00000000"/>
+  </w:font>
+  <w:font w:name="Lucida Grande">
+    <w:panose1 w:val="020B0600040502020204"/>
+    <w:charset w:val="00"/>
+    <w:family w:val="auto"/>
+    <w:pitch w:val="variable"/>
+    <w:sig w:usb0="E1000AEF" w:usb1="5000A1FF" w:usb2="00000000" w:usb3="00000000" w:csb0="000001BF" w:csb1="00000000"/>
   </w:font>
   <w:font w:name="Microsoft YaHei Mono">
     <w:altName w:val="Arial Unicode MS"/>
-    <w:panose1 w:val="020B0509020204020204"/>
     <w:charset w:val="86"/>
     <w:family w:val="modern"/>
     <w:pitch w:val="fixed"/>
@@ -9367,16 +9766,30 @@
   </w:font>
   <w:font w:name="微软雅黑">
     <w:panose1 w:val="020B0503020204020204"/>
-    <w:charset w:val="86"/>
-    <w:family w:val="swiss"/>
+    <w:charset w:val="50"/>
+    <w:family w:val="auto"/>
     <w:pitch w:val="variable"/>
-    <w:sig w:usb0="80000287" w:usb1="28CF3C52" w:usb2="00000016" w:usb3="00000000" w:csb0="0004001F" w:csb1="00000000"/>
+    <w:sig w:usb0="80000287" w:usb1="280F3C52" w:usb2="00000016" w:usb3="00000000" w:csb0="0004001F" w:csb1="00000000"/>
+  </w:font>
+  <w:font w:name="Arial">
+    <w:panose1 w:val="020B0604020202020204"/>
+    <w:charset w:val="00"/>
+    <w:family w:val="auto"/>
+    <w:pitch w:val="variable"/>
+    <w:sig w:usb0="E0002AFF" w:usb1="C0007843" w:usb2="00000009" w:usb3="00000000" w:csb0="000001FF" w:csb1="00000000"/>
+  </w:font>
+  <w:font w:name="Cambria">
+    <w:panose1 w:val="02040503050406030204"/>
+    <w:charset w:val="00"/>
+    <w:family w:val="auto"/>
+    <w:pitch w:val="variable"/>
+    <w:sig w:usb0="E00002FF" w:usb1="400004FF" w:usb2="00000000" w:usb3="00000000" w:csb0="0000019F" w:csb1="00000000"/>
   </w:font>
 </w:fonts>
 </file>
 
 <file path=word/glossary/settings.xml><?xml version="1.0" encoding="utf-8"?>
-<w:settings xmlns:mc="http://schemas.openxmlformats.org/markup-compatibility/2006" xmlns:o="urn:schemas-microsoft-com:office:office" xmlns:r="http://schemas.openxmlformats.org/officeDocument/2006/relationships" xmlns:m="http://schemas.openxmlformats.org/officeDocument/2006/math" xmlns:v="urn:schemas-microsoft-com:vml" xmlns:w10="urn:schemas-microsoft-com:office:word" xmlns:w="http://schemas.openxmlformats.org/wordprocessingml/2006/main" xmlns:w14="http://schemas.microsoft.com/office/word/2010/wordml" xmlns:w15="http://schemas.microsoft.com/office/word/2012/wordml" xmlns:sl="http://schemas.openxmlformats.org/schemaLibrary/2006/main" mc:Ignorable="w14 w15">
+<w:settings xmlns:mc="http://schemas.openxmlformats.org/markup-compatibility/2006" xmlns:o="urn:schemas-microsoft-com:office:office" xmlns:r="http://schemas.openxmlformats.org/officeDocument/2006/relationships" xmlns:m="http://schemas.openxmlformats.org/officeDocument/2006/math" xmlns:v="urn:schemas-microsoft-com:vml" xmlns:w10="urn:schemas-microsoft-com:office:word" xmlns:w="http://schemas.openxmlformats.org/wordprocessingml/2006/main" xmlns:w14="http://schemas.microsoft.com/office/word/2010/wordml" xmlns:sl="http://schemas.openxmlformats.org/schemaLibrary/2006/main" mc:Ignorable="w14">
   <w:view w:val="normal"/>
   <w:bordersDoNotSurroundHeader/>
   <w:bordersDoNotSurroundFooter/>
@@ -9393,11 +9806,10 @@
     <w:doNotExpandShiftReturn/>
     <w:adjustLineHeightInTable/>
     <w:useFELayout/>
-    <w:compatSetting w:name="compatibilityMode" w:uri="http://schemas.microsoft.com/office/word" w:val="15"/>
+    <w:compatSetting w:name="compatibilityMode" w:uri="http://schemas.microsoft.com/office/word" w:val="14"/>
     <w:compatSetting w:name="overrideTableStyleFontSizeAndJustification" w:uri="http://schemas.microsoft.com/office/word" w:val="1"/>
     <w:compatSetting w:name="enableOpenTypeFeatures" w:uri="http://schemas.microsoft.com/office/word" w:val="1"/>
     <w:compatSetting w:name="doNotFlipMirrorIndents" w:uri="http://schemas.microsoft.com/office/word" w:val="1"/>
-    <w:compatSetting w:name="differentiateMultirowTableHeaders" w:uri="http://schemas.microsoft.com/office/word" w:val="1"/>
   </w:compat>
   <w:rsids>
     <w:rsidRoot w:val="00077ABF"/>
@@ -9407,6 +9819,7 @@
     <w:rsid w:val="005E45D6"/>
     <w:rsid w:val="00965450"/>
     <w:rsid w:val="00B90A95"/>
+    <w:rsid w:val="00D466EC"/>
     <w:rsid w:val="00D6324E"/>
   </w:rsids>
   <m:mathPr>
@@ -9424,14 +9837,14 @@
   </m:mathPr>
   <w:themeFontLang w:val="en-US" w:eastAsia="zh-CN"/>
   <w:clrSchemeMapping w:bg1="light1" w:t1="dark1" w:bg2="light2" w:t2="dark2" w:accent1="accent1" w:accent2="accent2" w:accent3="accent3" w:accent4="accent4" w:accent5="accent5" w:accent6="accent6" w:hyperlink="hyperlink" w:followedHyperlink="followedHyperlink"/>
+  <w:doNotAutoCompressPictures/>
   <w:decimalSymbol w:val="."/>
   <w:listSeparator w:val=","/>
-  <w15:chartTrackingRefBased/>
 </w:settings>
 </file>
 
 <file path=word/glossary/styles.xml><?xml version="1.0" encoding="utf-8"?>
-<w:styles xmlns:mc="http://schemas.openxmlformats.org/markup-compatibility/2006" xmlns:r="http://schemas.openxmlformats.org/officeDocument/2006/relationships" xmlns:w="http://schemas.openxmlformats.org/wordprocessingml/2006/main" xmlns:w14="http://schemas.microsoft.com/office/word/2010/wordml" xmlns:w15="http://schemas.microsoft.com/office/word/2012/wordml" mc:Ignorable="w14 w15">
+<w:styles xmlns:mc="http://schemas.openxmlformats.org/markup-compatibility/2006" xmlns:r="http://schemas.openxmlformats.org/officeDocument/2006/relationships" xmlns:w="http://schemas.openxmlformats.org/wordprocessingml/2006/main" xmlns:w14="http://schemas.microsoft.com/office/word/2010/wordml" mc:Ignorable="w14">
   <w:docDefaults>
     <w:rPrDefault>
       <w:rPr>
@@ -9444,378 +9857,377 @@
     </w:rPrDefault>
     <w:pPrDefault/>
   </w:docDefaults>
-  <w:latentStyles w:defLockedState="0" w:defUIPriority="99" w:defSemiHidden="0" w:defUnhideWhenUsed="0" w:defQFormat="0" w:count="371">
-    <w:lsdException w:name="Normal" w:uiPriority="0" w:qFormat="1"/>
-    <w:lsdException w:name="heading 1" w:uiPriority="9" w:qFormat="1"/>
-    <w:lsdException w:name="heading 2" w:semiHidden="1" w:uiPriority="9" w:unhideWhenUsed="1" w:qFormat="1"/>
-    <w:lsdException w:name="heading 3" w:semiHidden="1" w:uiPriority="9" w:unhideWhenUsed="1" w:qFormat="1"/>
-    <w:lsdException w:name="heading 4" w:semiHidden="1" w:uiPriority="9" w:unhideWhenUsed="1" w:qFormat="1"/>
-    <w:lsdException w:name="heading 5" w:semiHidden="1" w:uiPriority="9" w:unhideWhenUsed="1" w:qFormat="1"/>
-    <w:lsdException w:name="heading 6" w:semiHidden="1" w:uiPriority="9" w:unhideWhenUsed="1" w:qFormat="1"/>
-    <w:lsdException w:name="heading 7" w:semiHidden="1" w:uiPriority="9" w:unhideWhenUsed="1" w:qFormat="1"/>
-    <w:lsdException w:name="heading 8" w:semiHidden="1" w:uiPriority="9" w:unhideWhenUsed="1" w:qFormat="1"/>
-    <w:lsdException w:name="heading 9" w:semiHidden="1" w:uiPriority="9" w:unhideWhenUsed="1" w:qFormat="1"/>
-    <w:lsdException w:name="index 1" w:semiHidden="1" w:unhideWhenUsed="1"/>
-    <w:lsdException w:name="index 2" w:semiHidden="1" w:unhideWhenUsed="1"/>
-    <w:lsdException w:name="index 3" w:semiHidden="1" w:unhideWhenUsed="1"/>
-    <w:lsdException w:name="index 4" w:semiHidden="1" w:unhideWhenUsed="1"/>
-    <w:lsdException w:name="index 5" w:semiHidden="1" w:unhideWhenUsed="1"/>
-    <w:lsdException w:name="index 6" w:semiHidden="1" w:unhideWhenUsed="1"/>
-    <w:lsdException w:name="index 7" w:semiHidden="1" w:unhideWhenUsed="1"/>
-    <w:lsdException w:name="index 8" w:semiHidden="1" w:unhideWhenUsed="1"/>
-    <w:lsdException w:name="index 9" w:semiHidden="1" w:unhideWhenUsed="1"/>
-    <w:lsdException w:name="toc 1" w:semiHidden="1" w:uiPriority="39" w:unhideWhenUsed="1"/>
-    <w:lsdException w:name="toc 2" w:semiHidden="1" w:uiPriority="39" w:unhideWhenUsed="1"/>
-    <w:lsdException w:name="toc 3" w:semiHidden="1" w:uiPriority="39" w:unhideWhenUsed="1"/>
-    <w:lsdException w:name="toc 4" w:semiHidden="1" w:uiPriority="39" w:unhideWhenUsed="1"/>
-    <w:lsdException w:name="toc 5" w:semiHidden="1" w:uiPriority="39" w:unhideWhenUsed="1"/>
-    <w:lsdException w:name="toc 6" w:semiHidden="1" w:uiPriority="39" w:unhideWhenUsed="1"/>
-    <w:lsdException w:name="toc 7" w:semiHidden="1" w:uiPriority="39" w:unhideWhenUsed="1"/>
-    <w:lsdException w:name="toc 8" w:semiHidden="1" w:uiPriority="39" w:unhideWhenUsed="1"/>
-    <w:lsdException w:name="toc 9" w:semiHidden="1" w:uiPriority="39" w:unhideWhenUsed="1"/>
-    <w:lsdException w:name="Normal Indent" w:semiHidden="1" w:unhideWhenUsed="1"/>
-    <w:lsdException w:name="footnote text" w:semiHidden="1" w:unhideWhenUsed="1"/>
-    <w:lsdException w:name="annotation text" w:semiHidden="1" w:unhideWhenUsed="1"/>
-    <w:lsdException w:name="header" w:semiHidden="1" w:unhideWhenUsed="1"/>
-    <w:lsdException w:name="footer" w:semiHidden="1" w:unhideWhenUsed="1"/>
-    <w:lsdException w:name="index heading" w:semiHidden="1" w:unhideWhenUsed="1"/>
-    <w:lsdException w:name="caption" w:semiHidden="1" w:uiPriority="35" w:unhideWhenUsed="1" w:qFormat="1"/>
-    <w:lsdException w:name="table of figures" w:semiHidden="1" w:unhideWhenUsed="1"/>
-    <w:lsdException w:name="envelope address" w:semiHidden="1" w:unhideWhenUsed="1"/>
-    <w:lsdException w:name="envelope return" w:semiHidden="1" w:unhideWhenUsed="1"/>
-    <w:lsdException w:name="footnote reference" w:semiHidden="1" w:unhideWhenUsed="1"/>
-    <w:lsdException w:name="annotation reference" w:semiHidden="1" w:unhideWhenUsed="1"/>
-    <w:lsdException w:name="line number" w:semiHidden="1" w:unhideWhenUsed="1"/>
-    <w:lsdException w:name="page number" w:semiHidden="1" w:unhideWhenUsed="1"/>
-    <w:lsdException w:name="endnote reference" w:semiHidden="1" w:unhideWhenUsed="1"/>
-    <w:lsdException w:name="endnote text" w:semiHidden="1" w:unhideWhenUsed="1"/>
-    <w:lsdException w:name="table of authorities" w:semiHidden="1" w:unhideWhenUsed="1"/>
-    <w:lsdException w:name="macro" w:semiHidden="1" w:unhideWhenUsed="1"/>
-    <w:lsdException w:name="toa heading" w:semiHidden="1" w:unhideWhenUsed="1"/>
-    <w:lsdException w:name="List" w:semiHidden="1" w:unhideWhenUsed="1"/>
-    <w:lsdException w:name="List Bullet" w:semiHidden="1" w:unhideWhenUsed="1"/>
-    <w:lsdException w:name="List Number" w:semiHidden="1" w:unhideWhenUsed="1"/>
-    <w:lsdException w:name="List 2" w:semiHidden="1" w:unhideWhenUsed="1"/>
-    <w:lsdException w:name="List 3" w:semiHidden="1" w:unhideWhenUsed="1"/>
-    <w:lsdException w:name="List 4" w:semiHidden="1" w:unhideWhenUsed="1"/>
-    <w:lsdException w:name="List 5" w:semiHidden="1" w:unhideWhenUsed="1"/>
-    <w:lsdException w:name="List Bullet 2" w:semiHidden="1" w:unhideWhenUsed="1"/>
-    <w:lsdException w:name="List Bullet 3" w:semiHidden="1" w:unhideWhenUsed="1"/>
-    <w:lsdException w:name="List Bullet 4" w:semiHidden="1" w:unhideWhenUsed="1"/>
-    <w:lsdException w:name="List Bullet 5" w:semiHidden="1" w:unhideWhenUsed="1"/>
-    <w:lsdException w:name="List Number 2" w:semiHidden="1" w:unhideWhenUsed="1"/>
-    <w:lsdException w:name="List Number 3" w:semiHidden="1" w:unhideWhenUsed="1"/>
-    <w:lsdException w:name="List Number 4" w:semiHidden="1" w:unhideWhenUsed="1"/>
-    <w:lsdException w:name="List Number 5" w:semiHidden="1" w:unhideWhenUsed="1"/>
-    <w:lsdException w:name="Title" w:uiPriority="10" w:qFormat="1"/>
-    <w:lsdException w:name="Closing" w:semiHidden="1" w:unhideWhenUsed="1"/>
-    <w:lsdException w:name="Signature" w:semiHidden="1" w:unhideWhenUsed="1"/>
-    <w:lsdException w:name="Default Paragraph Font" w:semiHidden="1" w:uiPriority="1" w:unhideWhenUsed="1"/>
-    <w:lsdException w:name="Body Text" w:semiHidden="1" w:unhideWhenUsed="1"/>
-    <w:lsdException w:name="Body Text Indent" w:semiHidden="1" w:unhideWhenUsed="1"/>
-    <w:lsdException w:name="List Continue" w:semiHidden="1" w:unhideWhenUsed="1"/>
-    <w:lsdException w:name="List Continue 2" w:semiHidden="1" w:unhideWhenUsed="1"/>
-    <w:lsdException w:name="List Continue 3" w:semiHidden="1" w:unhideWhenUsed="1"/>
-    <w:lsdException w:name="List Continue 4" w:semiHidden="1" w:unhideWhenUsed="1"/>
-    <w:lsdException w:name="List Continue 5" w:semiHidden="1" w:unhideWhenUsed="1"/>
-    <w:lsdException w:name="Message Header" w:semiHidden="1" w:unhideWhenUsed="1"/>
-    <w:lsdException w:name="Subtitle" w:uiPriority="11" w:qFormat="1"/>
-    <w:lsdException w:name="Salutation" w:semiHidden="1" w:unhideWhenUsed="1"/>
-    <w:lsdException w:name="Date" w:semiHidden="1" w:unhideWhenUsed="1"/>
-    <w:lsdException w:name="Body Text First Indent" w:semiHidden="1" w:unhideWhenUsed="1"/>
-    <w:lsdException w:name="Body Text First Indent 2" w:semiHidden="1" w:unhideWhenUsed="1"/>
-    <w:lsdException w:name="Note Heading" w:semiHidden="1" w:unhideWhenUsed="1"/>
-    <w:lsdException w:name="Body Text 2" w:semiHidden="1" w:unhideWhenUsed="1"/>
-    <w:lsdException w:name="Body Text 3" w:semiHidden="1" w:unhideWhenUsed="1"/>
-    <w:lsdException w:name="Body Text Indent 2" w:semiHidden="1" w:unhideWhenUsed="1"/>
-    <w:lsdException w:name="Body Text Indent 3" w:semiHidden="1" w:unhideWhenUsed="1"/>
-    <w:lsdException w:name="Block Text" w:semiHidden="1" w:unhideWhenUsed="1"/>
-    <w:lsdException w:name="Hyperlink" w:semiHidden="1" w:unhideWhenUsed="1"/>
-    <w:lsdException w:name="FollowedHyperlink" w:semiHidden="1" w:unhideWhenUsed="1"/>
-    <w:lsdException w:name="Strong" w:uiPriority="22" w:qFormat="1"/>
-    <w:lsdException w:name="Emphasis" w:uiPriority="20" w:qFormat="1"/>
-    <w:lsdException w:name="Document Map" w:semiHidden="1" w:unhideWhenUsed="1"/>
-    <w:lsdException w:name="Plain Text" w:semiHidden="1" w:unhideWhenUsed="1"/>
-    <w:lsdException w:name="E-mail Signature" w:semiHidden="1" w:unhideWhenUsed="1"/>
-    <w:lsdException w:name="HTML Top of Form" w:semiHidden="1" w:unhideWhenUsed="1"/>
-    <w:lsdException w:name="HTML Bottom of Form" w:semiHidden="1" w:unhideWhenUsed="1"/>
-    <w:lsdException w:name="Normal (Web)" w:semiHidden="1" w:unhideWhenUsed="1"/>
-    <w:lsdException w:name="HTML Acronym" w:semiHidden="1" w:unhideWhenUsed="1"/>
-    <w:lsdException w:name="HTML Address" w:semiHidden="1" w:unhideWhenUsed="1"/>
-    <w:lsdException w:name="HTML Cite" w:semiHidden="1" w:unhideWhenUsed="1"/>
-    <w:lsdException w:name="HTML Code" w:semiHidden="1" w:unhideWhenUsed="1"/>
-    <w:lsdException w:name="HTML Definition" w:semiHidden="1" w:unhideWhenUsed="1"/>
-    <w:lsdException w:name="HTML Keyboard" w:semiHidden="1" w:unhideWhenUsed="1"/>
-    <w:lsdException w:name="HTML Preformatted" w:semiHidden="1" w:unhideWhenUsed="1"/>
-    <w:lsdException w:name="HTML Sample" w:semiHidden="1" w:unhideWhenUsed="1"/>
-    <w:lsdException w:name="HTML Typewriter" w:semiHidden="1" w:unhideWhenUsed="1"/>
-    <w:lsdException w:name="HTML Variable" w:semiHidden="1" w:unhideWhenUsed="1"/>
-    <w:lsdException w:name="Normal Table" w:semiHidden="1" w:unhideWhenUsed="1"/>
-    <w:lsdException w:name="annotation subject" w:semiHidden="1" w:unhideWhenUsed="1"/>
-    <w:lsdException w:name="No List" w:semiHidden="1" w:unhideWhenUsed="1"/>
-    <w:lsdException w:name="Outline List 1" w:semiHidden="1" w:unhideWhenUsed="1"/>
-    <w:lsdException w:name="Outline List 2" w:semiHidden="1" w:unhideWhenUsed="1"/>
-    <w:lsdException w:name="Outline List 3" w:semiHidden="1" w:unhideWhenUsed="1"/>
-    <w:lsdException w:name="Table Simple 1" w:semiHidden="1" w:unhideWhenUsed="1"/>
-    <w:lsdException w:name="Table Simple 2" w:semiHidden="1" w:unhideWhenUsed="1"/>
-    <w:lsdException w:name="Table Simple 3" w:semiHidden="1" w:unhideWhenUsed="1"/>
-    <w:lsdException w:name="Table Classic 1" w:semiHidden="1" w:unhideWhenUsed="1"/>
-    <w:lsdException w:name="Table Classic 2" w:semiHidden="1" w:unhideWhenUsed="1"/>
-    <w:lsdException w:name="Table Classic 3" w:semiHidden="1" w:unhideWhenUsed="1"/>
-    <w:lsdException w:name="Table Classic 4" w:semiHidden="1" w:unhideWhenUsed="1"/>
-    <w:lsdException w:name="Table Colorful 1" w:semiHidden="1" w:unhideWhenUsed="1"/>
-    <w:lsdException w:name="Table Colorful 2" w:semiHidden="1" w:unhideWhenUsed="1"/>
-    <w:lsdException w:name="Table Colorful 3" w:semiHidden="1" w:unhideWhenUsed="1"/>
-    <w:lsdException w:name="Table Columns 1" w:semiHidden="1" w:unhideWhenUsed="1"/>
-    <w:lsdException w:name="Table Columns 2" w:semiHidden="1" w:unhideWhenUsed="1"/>
-    <w:lsdException w:name="Table Columns 3" w:semiHidden="1" w:unhideWhenUsed="1"/>
-    <w:lsdException w:name="Table Columns 4" w:semiHidden="1" w:unhideWhenUsed="1"/>
-    <w:lsdException w:name="Table Columns 5" w:semiHidden="1" w:unhideWhenUsed="1"/>
-    <w:lsdException w:name="Table Grid 1" w:semiHidden="1" w:unhideWhenUsed="1"/>
-    <w:lsdException w:name="Table Grid 2" w:semiHidden="1" w:unhideWhenUsed="1"/>
-    <w:lsdException w:name="Table Grid 3" w:semiHidden="1" w:unhideWhenUsed="1"/>
-    <w:lsdException w:name="Table Grid 4" w:semiHidden="1" w:unhideWhenUsed="1"/>
-    <w:lsdException w:name="Table Grid 5" w:semiHidden="1" w:unhideWhenUsed="1"/>
-    <w:lsdException w:name="Table Grid 6" w:semiHidden="1" w:unhideWhenUsed="1"/>
-    <w:lsdException w:name="Table Grid 7" w:semiHidden="1" w:unhideWhenUsed="1"/>
-    <w:lsdException w:name="Table Grid 8" w:semiHidden="1" w:unhideWhenUsed="1"/>
-    <w:lsdException w:name="Table List 1" w:semiHidden="1" w:unhideWhenUsed="1"/>
-    <w:lsdException w:name="Table List 2" w:semiHidden="1" w:unhideWhenUsed="1"/>
-    <w:lsdException w:name="Table List 3" w:semiHidden="1" w:unhideWhenUsed="1"/>
-    <w:lsdException w:name="Table List 4" w:semiHidden="1" w:unhideWhenUsed="1"/>
-    <w:lsdException w:name="Table List 5" w:semiHidden="1" w:unhideWhenUsed="1"/>
-    <w:lsdException w:name="Table List 6" w:semiHidden="1" w:unhideWhenUsed="1"/>
-    <w:lsdException w:name="Table List 7" w:semiHidden="1" w:unhideWhenUsed="1"/>
-    <w:lsdException w:name="Table List 8" w:semiHidden="1" w:unhideWhenUsed="1"/>
-    <w:lsdException w:name="Table 3D effects 1" w:semiHidden="1" w:unhideWhenUsed="1"/>
-    <w:lsdException w:name="Table 3D effects 2" w:semiHidden="1" w:unhideWhenUsed="1"/>
-    <w:lsdException w:name="Table 3D effects 3" w:semiHidden="1" w:unhideWhenUsed="1"/>
-    <w:lsdException w:name="Table Contemporary" w:semiHidden="1" w:unhideWhenUsed="1"/>
-    <w:lsdException w:name="Table Elegant" w:semiHidden="1" w:unhideWhenUsed="1"/>
-    <w:lsdException w:name="Table Professional" w:semiHidden="1" w:unhideWhenUsed="1"/>
-    <w:lsdException w:name="Table Subtle 1" w:semiHidden="1" w:unhideWhenUsed="1"/>
-    <w:lsdException w:name="Table Subtle 2" w:semiHidden="1" w:unhideWhenUsed="1"/>
-    <w:lsdException w:name="Table Web 1" w:semiHidden="1" w:unhideWhenUsed="1"/>
-    <w:lsdException w:name="Table Web 2" w:semiHidden="1" w:unhideWhenUsed="1"/>
-    <w:lsdException w:name="Table Web 3" w:semiHidden="1" w:unhideWhenUsed="1"/>
-    <w:lsdException w:name="Balloon Text" w:semiHidden="1" w:unhideWhenUsed="1"/>
-    <w:lsdException w:name="Table Grid" w:uiPriority="39"/>
-    <w:lsdException w:name="Table Theme" w:semiHidden="1" w:unhideWhenUsed="1"/>
-    <w:lsdException w:name="Placeholder Text" w:semiHidden="1"/>
-    <w:lsdException w:name="No Spacing" w:uiPriority="1" w:qFormat="1"/>
-    <w:lsdException w:name="Light Shading" w:uiPriority="60"/>
-    <w:lsdException w:name="Light List" w:uiPriority="61"/>
-    <w:lsdException w:name="Light Grid" w:uiPriority="62"/>
-    <w:lsdException w:name="Medium Shading 1" w:uiPriority="63"/>
-    <w:lsdException w:name="Medium Shading 2" w:uiPriority="64"/>
-    <w:lsdException w:name="Medium List 1" w:uiPriority="65"/>
-    <w:lsdException w:name="Medium List 2" w:uiPriority="66"/>
-    <w:lsdException w:name="Medium Grid 1" w:uiPriority="67"/>
-    <w:lsdException w:name="Medium Grid 2" w:uiPriority="68"/>
-    <w:lsdException w:name="Medium Grid 3" w:uiPriority="69"/>
-    <w:lsdException w:name="Dark List" w:uiPriority="70"/>
-    <w:lsdException w:name="Colorful Shading" w:uiPriority="71"/>
-    <w:lsdException w:name="Colorful List" w:uiPriority="72"/>
-    <w:lsdException w:name="Colorful Grid" w:uiPriority="73"/>
-    <w:lsdException w:name="Light Shading Accent 1" w:uiPriority="60"/>
-    <w:lsdException w:name="Light List Accent 1" w:uiPriority="61"/>
-    <w:lsdException w:name="Light Grid Accent 1" w:uiPriority="62"/>
-    <w:lsdException w:name="Medium Shading 1 Accent 1" w:uiPriority="63"/>
-    <w:lsdException w:name="Medium Shading 2 Accent 1" w:uiPriority="64"/>
-    <w:lsdException w:name="Medium List 1 Accent 1" w:uiPriority="65"/>
-    <w:lsdException w:name="Revision" w:semiHidden="1"/>
-    <w:lsdException w:name="List Paragraph" w:uiPriority="34" w:qFormat="1"/>
-    <w:lsdException w:name="Quote" w:uiPriority="29" w:qFormat="1"/>
-    <w:lsdException w:name="Intense Quote" w:uiPriority="30" w:qFormat="1"/>
-    <w:lsdException w:name="Medium List 2 Accent 1" w:uiPriority="66"/>
-    <w:lsdException w:name="Medium Grid 1 Accent 1" w:uiPriority="67"/>
-    <w:lsdException w:name="Medium Grid 2 Accent 1" w:uiPriority="68"/>
-    <w:lsdException w:name="Medium Grid 3 Accent 1" w:uiPriority="69"/>
-    <w:lsdException w:name="Dark List Accent 1" w:uiPriority="70"/>
-    <w:lsdException w:name="Colorful Shading Accent 1" w:uiPriority="71"/>
-    <w:lsdException w:name="Colorful List Accent 1" w:uiPriority="72"/>
-    <w:lsdException w:name="Colorful Grid Accent 1" w:uiPriority="73"/>
-    <w:lsdException w:name="Light Shading Accent 2" w:uiPriority="60"/>
-    <w:lsdException w:name="Light List Accent 2" w:uiPriority="61"/>
-    <w:lsdException w:name="Light Grid Accent 2" w:uiPriority="62"/>
-    <w:lsdException w:name="Medium Shading 1 Accent 2" w:uiPriority="63"/>
-    <w:lsdException w:name="Medium Shading 2 Accent 2" w:uiPriority="64"/>
-    <w:lsdException w:name="Medium List 1 Accent 2" w:uiPriority="65"/>
-    <w:lsdException w:name="Medium List 2 Accent 2" w:uiPriority="66"/>
-    <w:lsdException w:name="Medium Grid 1 Accent 2" w:uiPriority="67"/>
-    <w:lsdException w:name="Medium Grid 2 Accent 2" w:uiPriority="68"/>
-    <w:lsdException w:name="Medium Grid 3 Accent 2" w:uiPriority="69"/>
-    <w:lsdException w:name="Dark List Accent 2" w:uiPriority="70"/>
-    <w:lsdException w:name="Colorful Shading Accent 2" w:uiPriority="71"/>
-    <w:lsdException w:name="Colorful List Accent 2" w:uiPriority="72"/>
-    <w:lsdException w:name="Colorful Grid Accent 2" w:uiPriority="73"/>
-    <w:lsdException w:name="Light Shading Accent 3" w:uiPriority="60"/>
-    <w:lsdException w:name="Light List Accent 3" w:uiPriority="61"/>
-    <w:lsdException w:name="Light Grid Accent 3" w:uiPriority="62"/>
-    <w:lsdException w:name="Medium Shading 1 Accent 3" w:uiPriority="63"/>
-    <w:lsdException w:name="Medium Shading 2 Accent 3" w:uiPriority="64"/>
-    <w:lsdException w:name="Medium List 1 Accent 3" w:uiPriority="65"/>
-    <w:lsdException w:name="Medium List 2 Accent 3" w:uiPriority="66"/>
-    <w:lsdException w:name="Medium Grid 1 Accent 3" w:uiPriority="67"/>
-    <w:lsdException w:name="Medium Grid 2 Accent 3" w:uiPriority="68"/>
-    <w:lsdException w:name="Medium Grid 3 Accent 3" w:uiPriority="69"/>
-    <w:lsdException w:name="Dark List Accent 3" w:uiPriority="70"/>
-    <w:lsdException w:name="Colorful Shading Accent 3" w:uiPriority="71"/>
-    <w:lsdException w:name="Colorful List Accent 3" w:uiPriority="72"/>
-    <w:lsdException w:name="Colorful Grid Accent 3" w:uiPriority="73"/>
-    <w:lsdException w:name="Light Shading Accent 4" w:uiPriority="60"/>
-    <w:lsdException w:name="Light List Accent 4" w:uiPriority="61"/>
-    <w:lsdException w:name="Light Grid Accent 4" w:uiPriority="62"/>
-    <w:lsdException w:name="Medium Shading 1 Accent 4" w:uiPriority="63"/>
-    <w:lsdException w:name="Medium Shading 2 Accent 4" w:uiPriority="64"/>
-    <w:lsdException w:name="Medium List 1 Accent 4" w:uiPriority="65"/>
-    <w:lsdException w:name="Medium List 2 Accent 4" w:uiPriority="66"/>
-    <w:lsdException w:name="Medium Grid 1 Accent 4" w:uiPriority="67"/>
-    <w:lsdException w:name="Medium Grid 2 Accent 4" w:uiPriority="68"/>
-    <w:lsdException w:name="Medium Grid 3 Accent 4" w:uiPriority="69"/>
-    <w:lsdException w:name="Dark List Accent 4" w:uiPriority="70"/>
-    <w:lsdException w:name="Colorful Shading Accent 4" w:uiPriority="71"/>
-    <w:lsdException w:name="Colorful List Accent 4" w:uiPriority="72"/>
-    <w:lsdException w:name="Colorful Grid Accent 4" w:uiPriority="73"/>
-    <w:lsdException w:name="Light Shading Accent 5" w:uiPriority="60"/>
-    <w:lsdException w:name="Light List Accent 5" w:uiPriority="61"/>
-    <w:lsdException w:name="Light Grid Accent 5" w:uiPriority="62"/>
-    <w:lsdException w:name="Medium Shading 1 Accent 5" w:uiPriority="63"/>
-    <w:lsdException w:name="Medium Shading 2 Accent 5" w:uiPriority="64"/>
-    <w:lsdException w:name="Medium List 1 Accent 5" w:uiPriority="65"/>
-    <w:lsdException w:name="Medium List 2 Accent 5" w:uiPriority="66"/>
-    <w:lsdException w:name="Medium Grid 1 Accent 5" w:uiPriority="67"/>
-    <w:lsdException w:name="Medium Grid 2 Accent 5" w:uiPriority="68"/>
-    <w:lsdException w:name="Medium Grid 3 Accent 5" w:uiPriority="69"/>
-    <w:lsdException w:name="Dark List Accent 5" w:uiPriority="70"/>
-    <w:lsdException w:name="Colorful Shading Accent 5" w:uiPriority="71"/>
-    <w:lsdException w:name="Colorful List Accent 5" w:uiPriority="72"/>
-    <w:lsdException w:name="Colorful Grid Accent 5" w:uiPriority="73"/>
-    <w:lsdException w:name="Light Shading Accent 6" w:uiPriority="60"/>
-    <w:lsdException w:name="Light List Accent 6" w:uiPriority="61"/>
-    <w:lsdException w:name="Light Grid Accent 6" w:uiPriority="62"/>
-    <w:lsdException w:name="Medium Shading 1 Accent 6" w:uiPriority="63"/>
-    <w:lsdException w:name="Medium Shading 2 Accent 6" w:uiPriority="64"/>
-    <w:lsdException w:name="Medium List 1 Accent 6" w:uiPriority="65"/>
-    <w:lsdException w:name="Medium List 2 Accent 6" w:uiPriority="66"/>
-    <w:lsdException w:name="Medium Grid 1 Accent 6" w:uiPriority="67"/>
-    <w:lsdException w:name="Medium Grid 2 Accent 6" w:uiPriority="68"/>
-    <w:lsdException w:name="Medium Grid 3 Accent 6" w:uiPriority="69"/>
-    <w:lsdException w:name="Dark List Accent 6" w:uiPriority="70"/>
-    <w:lsdException w:name="Colorful Shading Accent 6" w:uiPriority="71"/>
-    <w:lsdException w:name="Colorful List Accent 6" w:uiPriority="72"/>
-    <w:lsdException w:name="Colorful Grid Accent 6" w:uiPriority="73"/>
-    <w:lsdException w:name="Subtle Emphasis" w:uiPriority="19" w:qFormat="1"/>
-    <w:lsdException w:name="Intense Emphasis" w:uiPriority="21" w:qFormat="1"/>
-    <w:lsdException w:name="Subtle Reference" w:uiPriority="31" w:qFormat="1"/>
-    <w:lsdException w:name="Intense Reference" w:uiPriority="32" w:qFormat="1"/>
-    <w:lsdException w:name="Book Title" w:uiPriority="33" w:qFormat="1"/>
-    <w:lsdException w:name="Bibliography" w:semiHidden="1" w:uiPriority="37" w:unhideWhenUsed="1"/>
-    <w:lsdException w:name="TOC Heading" w:semiHidden="1" w:uiPriority="39" w:unhideWhenUsed="1" w:qFormat="1"/>
-    <w:lsdException w:name="Plain Table 1" w:uiPriority="41"/>
-    <w:lsdException w:name="Plain Table 2" w:uiPriority="42"/>
-    <w:lsdException w:name="Plain Table 3" w:uiPriority="43"/>
-    <w:lsdException w:name="Plain Table 4" w:uiPriority="44"/>
-    <w:lsdException w:name="Plain Table 5" w:uiPriority="45"/>
-    <w:lsdException w:name="Grid Table Light" w:uiPriority="40"/>
-    <w:lsdException w:name="Grid Table 1 Light" w:uiPriority="46"/>
-    <w:lsdException w:name="Grid Table 2" w:uiPriority="47"/>
-    <w:lsdException w:name="Grid Table 3" w:uiPriority="48"/>
-    <w:lsdException w:name="Grid Table 4" w:uiPriority="49"/>
-    <w:lsdException w:name="Grid Table 5 Dark" w:uiPriority="50"/>
-    <w:lsdException w:name="Grid Table 6 Colorful" w:uiPriority="51"/>
-    <w:lsdException w:name="Grid Table 7 Colorful" w:uiPriority="52"/>
-    <w:lsdException w:name="Grid Table 1 Light Accent 1" w:uiPriority="46"/>
-    <w:lsdException w:name="Grid Table 2 Accent 1" w:uiPriority="47"/>
-    <w:lsdException w:name="Grid Table 3 Accent 1" w:uiPriority="48"/>
-    <w:lsdException w:name="Grid Table 4 Accent 1" w:uiPriority="49"/>
-    <w:lsdException w:name="Grid Table 5 Dark Accent 1" w:uiPriority="50"/>
-    <w:lsdException w:name="Grid Table 6 Colorful Accent 1" w:uiPriority="51"/>
-    <w:lsdException w:name="Grid Table 7 Colorful Accent 1" w:uiPriority="52"/>
-    <w:lsdException w:name="Grid Table 1 Light Accent 2" w:uiPriority="46"/>
-    <w:lsdException w:name="Grid Table 2 Accent 2" w:uiPriority="47"/>
-    <w:lsdException w:name="Grid Table 3 Accent 2" w:uiPriority="48"/>
-    <w:lsdException w:name="Grid Table 4 Accent 2" w:uiPriority="49"/>
-    <w:lsdException w:name="Grid Table 5 Dark Accent 2" w:uiPriority="50"/>
-    <w:lsdException w:name="Grid Table 6 Colorful Accent 2" w:uiPriority="51"/>
-    <w:lsdException w:name="Grid Table 7 Colorful Accent 2" w:uiPriority="52"/>
-    <w:lsdException w:name="Grid Table 1 Light Accent 3" w:uiPriority="46"/>
-    <w:lsdException w:name="Grid Table 2 Accent 3" w:uiPriority="47"/>
-    <w:lsdException w:name="Grid Table 3 Accent 3" w:uiPriority="48"/>
-    <w:lsdException w:name="Grid Table 4 Accent 3" w:uiPriority="49"/>
-    <w:lsdException w:name="Grid Table 5 Dark Accent 3" w:uiPriority="50"/>
-    <w:lsdException w:name="Grid Table 6 Colorful Accent 3" w:uiPriority="51"/>
-    <w:lsdException w:name="Grid Table 7 Colorful Accent 3" w:uiPriority="52"/>
-    <w:lsdException w:name="Grid Table 1 Light Accent 4" w:uiPriority="46"/>
-    <w:lsdException w:name="Grid Table 2 Accent 4" w:uiPriority="47"/>
-    <w:lsdException w:name="Grid Table 3 Accent 4" w:uiPriority="48"/>
-    <w:lsdException w:name="Grid Table 4 Accent 4" w:uiPriority="49"/>
-    <w:lsdException w:name="Grid Table 5 Dark Accent 4" w:uiPriority="50"/>
-    <w:lsdException w:name="Grid Table 6 Colorful Accent 4" w:uiPriority="51"/>
-    <w:lsdException w:name="Grid Table 7 Colorful Accent 4" w:uiPriority="52"/>
-    <w:lsdException w:name="Grid Table 1 Light Accent 5" w:uiPriority="46"/>
-    <w:lsdException w:name="Grid Table 2 Accent 5" w:uiPriority="47"/>
-    <w:lsdException w:name="Grid Table 3 Accent 5" w:uiPriority="48"/>
-    <w:lsdException w:name="Grid Table 4 Accent 5" w:uiPriority="49"/>
-    <w:lsdException w:name="Grid Table 5 Dark Accent 5" w:uiPriority="50"/>
-    <w:lsdException w:name="Grid Table 6 Colorful Accent 5" w:uiPriority="51"/>
-    <w:lsdException w:name="Grid Table 7 Colorful Accent 5" w:uiPriority="52"/>
-    <w:lsdException w:name="Grid Table 1 Light Accent 6" w:uiPriority="46"/>
-    <w:lsdException w:name="Grid Table 2 Accent 6" w:uiPriority="47"/>
-    <w:lsdException w:name="Grid Table 3 Accent 6" w:uiPriority="48"/>
-    <w:lsdException w:name="Grid Table 4 Accent 6" w:uiPriority="49"/>
-    <w:lsdException w:name="Grid Table 5 Dark Accent 6" w:uiPriority="50"/>
-    <w:lsdException w:name="Grid Table 6 Colorful Accent 6" w:uiPriority="51"/>
-    <w:lsdException w:name="Grid Table 7 Colorful Accent 6" w:uiPriority="52"/>
-    <w:lsdException w:name="List Table 1 Light" w:uiPriority="46"/>
-    <w:lsdException w:name="List Table 2" w:uiPriority="47"/>
-    <w:lsdException w:name="List Table 3" w:uiPriority="48"/>
-    <w:lsdException w:name="List Table 4" w:uiPriority="49"/>
-    <w:lsdException w:name="List Table 5 Dark" w:uiPriority="50"/>
-    <w:lsdException w:name="List Table 6 Colorful" w:uiPriority="51"/>
-    <w:lsdException w:name="List Table 7 Colorful" w:uiPriority="52"/>
-    <w:lsdException w:name="List Table 1 Light Accent 1" w:uiPriority="46"/>
-    <w:lsdException w:name="List Table 2 Accent 1" w:uiPriority="47"/>
-    <w:lsdException w:name="List Table 3 Accent 1" w:uiPriority="48"/>
-    <w:lsdException w:name="List Table 4 Accent 1" w:uiPriority="49"/>
-    <w:lsdException w:name="List Table 5 Dark Accent 1" w:uiPriority="50"/>
-    <w:lsdException w:name="List Table 6 Colorful Accent 1" w:uiPriority="51"/>
-    <w:lsdException w:name="List Table 7 Colorful Accent 1" w:uiPriority="52"/>
-    <w:lsdException w:name="List Table 1 Light Accent 2" w:uiPriority="46"/>
-    <w:lsdException w:name="List Table 2 Accent 2" w:uiPriority="47"/>
-    <w:lsdException w:name="List Table 3 Accent 2" w:uiPriority="48"/>
-    <w:lsdException w:name="List Table 4 Accent 2" w:uiPriority="49"/>
-    <w:lsdException w:name="List Table 5 Dark Accent 2" w:uiPriority="50"/>
-    <w:lsdException w:name="List Table 6 Colorful Accent 2" w:uiPriority="51"/>
-    <w:lsdException w:name="List Table 7 Colorful Accent 2" w:uiPriority="52"/>
-    <w:lsdException w:name="List Table 1 Light Accent 3" w:uiPriority="46"/>
-    <w:lsdException w:name="List Table 2 Accent 3" w:uiPriority="47"/>
-    <w:lsdException w:name="List Table 3 Accent 3" w:uiPriority="48"/>
-    <w:lsdException w:name="List Table 4 Accent 3" w:uiPriority="49"/>
-    <w:lsdException w:name="List Table 5 Dark Accent 3" w:uiPriority="50"/>
-    <w:lsdException w:name="List Table 6 Colorful Accent 3" w:uiPriority="51"/>
-    <w:lsdException w:name="List Table 7 Colorful Accent 3" w:uiPriority="52"/>
-    <w:lsdException w:name="List Table 1 Light Accent 4" w:uiPriority="46"/>
-    <w:lsdException w:name="List Table 2 Accent 4" w:uiPriority="47"/>
-    <w:lsdException w:name="List Table 3 Accent 4" w:uiPriority="48"/>
-    <w:lsdException w:name="List Table 4 Accent 4" w:uiPriority="49"/>
-    <w:lsdException w:name="List Table 5 Dark Accent 4" w:uiPriority="50"/>
-    <w:lsdException w:name="List Table 6 Colorful Accent 4" w:uiPriority="51"/>
-    <w:lsdException w:name="List Table 7 Colorful Accent 4" w:uiPriority="52"/>
-    <w:lsdException w:name="List Table 1 Light Accent 5" w:uiPriority="46"/>
-    <w:lsdException w:name="List Table 2 Accent 5" w:uiPriority="47"/>
-    <w:lsdException w:name="List Table 3 Accent 5" w:uiPriority="48"/>
-    <w:lsdException w:name="List Table 4 Accent 5" w:uiPriority="49"/>
-    <w:lsdException w:name="List Table 5 Dark Accent 5" w:uiPriority="50"/>
-    <w:lsdException w:name="List Table 6 Colorful Accent 5" w:uiPriority="51"/>
-    <w:lsdException w:name="List Table 7 Colorful Accent 5" w:uiPriority="52"/>
-    <w:lsdException w:name="List Table 1 Light Accent 6" w:uiPriority="46"/>
-    <w:lsdException w:name="List Table 2 Accent 6" w:uiPriority="47"/>
-    <w:lsdException w:name="List Table 3 Accent 6" w:uiPriority="48"/>
-    <w:lsdException w:name="List Table 4 Accent 6" w:uiPriority="49"/>
-    <w:lsdException w:name="List Table 5 Dark Accent 6" w:uiPriority="50"/>
-    <w:lsdException w:name="List Table 6 Colorful Accent 6" w:uiPriority="51"/>
-    <w:lsdException w:name="List Table 7 Colorful Accent 6" w:uiPriority="52"/>
+  <w:latentStyles w:defLockedState="0" w:defUIPriority="99" w:defSemiHidden="1" w:defUnhideWhenUsed="1" w:defQFormat="0" w:count="276">
+    <w:lsdException w:name="Normal" w:semiHidden="0" w:uiPriority="0" w:unhideWhenUsed="0" w:qFormat="1"/>
+    <w:lsdException w:name="heading 1" w:semiHidden="0" w:uiPriority="9" w:unhideWhenUsed="0" w:qFormat="1"/>
+    <w:lsdException w:name="heading 2" w:uiPriority="9" w:qFormat="1"/>
+    <w:lsdException w:name="heading 3" w:uiPriority="9" w:qFormat="1"/>
+    <w:lsdException w:name="heading 4" w:uiPriority="9" w:qFormat="1"/>
+    <w:lsdException w:name="heading 5" w:uiPriority="9" w:qFormat="1"/>
+    <w:lsdException w:name="heading 6" w:uiPriority="9" w:qFormat="1"/>
+    <w:lsdException w:name="heading 7" w:uiPriority="9" w:qFormat="1"/>
+    <w:lsdException w:name="heading 8" w:uiPriority="9" w:qFormat="1"/>
+    <w:lsdException w:name="heading 9" w:uiPriority="9" w:qFormat="1"/>
+    <w:lsdException w:name="toc 1" w:uiPriority="39"/>
+    <w:lsdException w:name="toc 2" w:uiPriority="39"/>
+    <w:lsdException w:name="toc 3" w:uiPriority="39"/>
+    <w:lsdException w:name="toc 4" w:uiPriority="39"/>
+    <w:lsdException w:name="toc 5" w:uiPriority="39"/>
+    <w:lsdException w:name="toc 6" w:uiPriority="39"/>
+    <w:lsdException w:name="toc 7" w:uiPriority="39"/>
+    <w:lsdException w:name="toc 8" w:uiPriority="39"/>
+    <w:lsdException w:name="toc 9" w:uiPriority="39"/>
+    <w:lsdException w:name="caption" w:uiPriority="35" w:qFormat="1"/>
+    <w:lsdException w:name="Title" w:semiHidden="0" w:uiPriority="10" w:unhideWhenUsed="0" w:qFormat="1"/>
+    <w:lsdException w:name="Default Paragraph Font" w:uiPriority="1"/>
+    <w:lsdException w:name="Subtitle" w:semiHidden="0" w:uiPriority="11" w:unhideWhenUsed="0" w:qFormat="1"/>
+    <w:lsdException w:name="Strong" w:semiHidden="0" w:uiPriority="22" w:unhideWhenUsed="0" w:qFormat="1"/>
+    <w:lsdException w:name="Emphasis" w:semiHidden="0" w:uiPriority="20" w:unhideWhenUsed="0" w:qFormat="1"/>
+    <w:lsdException w:name="Table Grid" w:semiHidden="0" w:uiPriority="39" w:unhideWhenUsed="0"/>
+    <w:lsdException w:name="Note Level 1" w:semiHidden="0" w:unhideWhenUsed="0"/>
+    <w:lsdException w:name="Note Level 2" w:semiHidden="0" w:unhideWhenUsed="0"/>
+    <w:lsdException w:name="Note Level 3" w:semiHidden="0" w:unhideWhenUsed="0"/>
+    <w:lsdException w:name="Note Level 4" w:semiHidden="0" w:unhideWhenUsed="0"/>
+    <w:lsdException w:name="Note Level 5" w:semiHidden="0" w:unhideWhenUsed="0"/>
+    <w:lsdException w:name="Note Level 6" w:semiHidden="0" w:unhideWhenUsed="0"/>
+    <w:lsdException w:name="Note Level 7" w:semiHidden="0" w:unhideWhenUsed="0"/>
+    <w:lsdException w:name="Note Level 8" w:semiHidden="0" w:unhideWhenUsed="0"/>
+    <w:lsdException w:name="Note Level 9" w:semiHidden="0" w:unhideWhenUsed="0"/>
+    <w:lsdException w:name="Placeholder Text" w:unhideWhenUsed="0"/>
+    <w:lsdException w:name="No Spacing" w:semiHidden="0" w:uiPriority="1" w:unhideWhenUsed="0" w:qFormat="1"/>
+    <w:lsdException w:name="Light Shading" w:semiHidden="0" w:uiPriority="60" w:unhideWhenUsed="0"/>
+    <w:lsdException w:name="Light List" w:semiHidden="0" w:uiPriority="61" w:unhideWhenUsed="0"/>
+    <w:lsdException w:name="Light Grid" w:semiHidden="0" w:uiPriority="62" w:unhideWhenUsed="0"/>
+    <w:lsdException w:name="Medium Shading 1" w:semiHidden="0" w:uiPriority="63" w:unhideWhenUsed="0"/>
+    <w:lsdException w:name="Medium Shading 2" w:semiHidden="0" w:uiPriority="64" w:unhideWhenUsed="0"/>
+    <w:lsdException w:name="Medium List 1" w:semiHidden="0" w:uiPriority="65" w:unhideWhenUsed="0"/>
+    <w:lsdException w:name="Medium List 2" w:semiHidden="0" w:uiPriority="66" w:unhideWhenUsed="0"/>
+    <w:lsdException w:name="Medium Grid 1" w:semiHidden="0" w:uiPriority="67" w:unhideWhenUsed="0"/>
+    <w:lsdException w:name="Medium Grid 2" w:semiHidden="0" w:uiPriority="68" w:unhideWhenUsed="0"/>
+    <w:lsdException w:name="Medium Grid 3" w:semiHidden="0" w:uiPriority="69" w:unhideWhenUsed="0"/>
+    <w:lsdException w:name="Dark List" w:semiHidden="0" w:uiPriority="70" w:unhideWhenUsed="0"/>
+    <w:lsdException w:name="Colorful Shading" w:semiHidden="0" w:uiPriority="71" w:unhideWhenUsed="0"/>
+    <w:lsdException w:name="Colorful List" w:semiHidden="0" w:uiPriority="72" w:unhideWhenUsed="0"/>
+    <w:lsdException w:name="Colorful Grid" w:semiHidden="0" w:uiPriority="73" w:unhideWhenUsed="0"/>
+    <w:lsdException w:name="Light Shading Accent 1" w:semiHidden="0" w:uiPriority="60" w:unhideWhenUsed="0"/>
+    <w:lsdException w:name="Light List Accent 1" w:semiHidden="0" w:uiPriority="61" w:unhideWhenUsed="0"/>
+    <w:lsdException w:name="Light Grid Accent 1" w:semiHidden="0" w:uiPriority="62" w:unhideWhenUsed="0"/>
+    <w:lsdException w:name="Medium Shading 1 Accent 1" w:semiHidden="0" w:uiPriority="63" w:unhideWhenUsed="0"/>
+    <w:lsdException w:name="Medium Shading 2 Accent 1" w:semiHidden="0" w:uiPriority="64" w:unhideWhenUsed="0"/>
+    <w:lsdException w:name="Medium List 1 Accent 1" w:semiHidden="0" w:uiPriority="65" w:unhideWhenUsed="0"/>
+    <w:lsdException w:name="Revision" w:unhideWhenUsed="0"/>
+    <w:lsdException w:name="List Paragraph" w:semiHidden="0" w:uiPriority="34" w:unhideWhenUsed="0" w:qFormat="1"/>
+    <w:lsdException w:name="Quote" w:semiHidden="0" w:uiPriority="29" w:unhideWhenUsed="0" w:qFormat="1"/>
+    <w:lsdException w:name="Intense Quote" w:semiHidden="0" w:uiPriority="30" w:unhideWhenUsed="0" w:qFormat="1"/>
+    <w:lsdException w:name="Medium List 2 Accent 1" w:semiHidden="0" w:uiPriority="66" w:unhideWhenUsed="0"/>
+    <w:lsdException w:name="Medium Grid 1 Accent 1" w:semiHidden="0" w:uiPriority="67" w:unhideWhenUsed="0"/>
+    <w:lsdException w:name="Medium Grid 2 Accent 1" w:semiHidden="0" w:uiPriority="68" w:unhideWhenUsed="0"/>
+    <w:lsdException w:name="Medium Grid 3 Accent 1" w:semiHidden="0" w:uiPriority="69" w:unhideWhenUsed="0"/>
+    <w:lsdException w:name="Dark List Accent 1" w:semiHidden="0" w:uiPriority="70" w:unhideWhenUsed="0"/>
+    <w:lsdException w:name="Colorful Shading Accent 1" w:semiHidden="0" w:uiPriority="71" w:unhideWhenUsed="0"/>
+    <w:lsdException w:name="Colorful List Accent 1" w:semiHidden="0" w:uiPriority="72" w:unhideWhenUsed="0"/>
+    <w:lsdException w:name="Colorful Grid Accent 1" w:semiHidden="0" w:uiPriority="73" w:unhideWhenUsed="0"/>
+    <w:lsdException w:name="Light Shading Accent 2" w:semiHidden="0" w:uiPriority="60" w:unhideWhenUsed="0"/>
+    <w:lsdException w:name="Light List Accent 2" w:semiHidden="0" w:uiPriority="61" w:unhideWhenUsed="0"/>
+    <w:lsdException w:name="Light Grid Accent 2" w:semiHidden="0" w:uiPriority="62" w:unhideWhenUsed="0"/>
+    <w:lsdException w:name="Medium Shading 1 Accent 2" w:semiHidden="0" w:uiPriority="63" w:unhideWhenUsed="0"/>
+    <w:lsdException w:name="Medium Shading 2 Accent 2" w:semiHidden="0" w:uiPriority="64" w:unhideWhenUsed="0"/>
+    <w:lsdException w:name="Medium List 1 Accent 2" w:semiHidden="0" w:uiPriority="65" w:unhideWhenUsed="0"/>
+    <w:lsdException w:name="Medium List 2 Accent 2" w:semiHidden="0" w:uiPriority="66" w:unhideWhenUsed="0"/>
+    <w:lsdException w:name="Medium Grid 1 Accent 2" w:semiHidden="0" w:uiPriority="67" w:unhideWhenUsed="0"/>
+    <w:lsdException w:name="Medium Grid 2 Accent 2" w:semiHidden="0" w:uiPriority="68" w:unhideWhenUsed="0"/>
+    <w:lsdException w:name="Medium Grid 3 Accent 2" w:semiHidden="0" w:uiPriority="69" w:unhideWhenUsed="0"/>
+    <w:lsdException w:name="Dark List Accent 2" w:semiHidden="0" w:uiPriority="70" w:unhideWhenUsed="0"/>
+    <w:lsdException w:name="Colorful Shading Accent 2" w:semiHidden="0" w:uiPriority="71" w:unhideWhenUsed="0"/>
+    <w:lsdException w:name="Colorful List Accent 2" w:semiHidden="0" w:uiPriority="72" w:unhideWhenUsed="0"/>
+    <w:lsdException w:name="Colorful Grid Accent 2" w:semiHidden="0" w:uiPriority="73" w:unhideWhenUsed="0"/>
+    <w:lsdException w:name="Light Shading Accent 3" w:semiHidden="0" w:uiPriority="60" w:unhideWhenUsed="0"/>
+    <w:lsdException w:name="Light List Accent 3" w:semiHidden="0" w:uiPriority="61" w:unhideWhenUsed="0"/>
+    <w:lsdException w:name="Light Grid Accent 3" w:semiHidden="0" w:uiPriority="62" w:unhideWhenUsed="0"/>
+    <w:lsdException w:name="Medium Shading 1 Accent 3" w:semiHidden="0" w:uiPriority="63" w:unhideWhenUsed="0"/>
+    <w:lsdException w:name="Medium Shading 2 Accent 3" w:semiHidden="0" w:uiPriority="64" w:unhideWhenUsed="0"/>
+    <w:lsdException w:name="Medium List 1 Accent 3" w:semiHidden="0" w:uiPriority="65" w:unhideWhenUsed="0"/>
+    <w:lsdException w:name="Medium List 2 Accent 3" w:semiHidden="0" w:uiPriority="66" w:unhideWhenUsed="0"/>
+    <w:lsdException w:name="Medium Grid 1 Accent 3" w:semiHidden="0" w:uiPriority="67" w:unhideWhenUsed="0"/>
+    <w:lsdException w:name="Medium Grid 2 Accent 3" w:semiHidden="0" w:uiPriority="68" w:unhideWhenUsed="0"/>
+    <w:lsdException w:name="Medium Grid 3 Accent 3" w:semiHidden="0" w:uiPriority="69" w:unhideWhenUsed="0"/>
+    <w:lsdException w:name="Dark List Accent 3" w:semiHidden="0" w:uiPriority="70" w:unhideWhenUsed="0"/>
+    <w:lsdException w:name="Colorful Shading Accent 3" w:semiHidden="0" w:uiPriority="71" w:unhideWhenUsed="0"/>
+    <w:lsdException w:name="Colorful List Accent 3" w:semiHidden="0" w:uiPriority="72" w:unhideWhenUsed="0"/>
+    <w:lsdException w:name="Colorful Grid Accent 3" w:semiHidden="0" w:uiPriority="73" w:unhideWhenUsed="0"/>
+    <w:lsdException w:name="Light Shading Accent 4" w:semiHidden="0" w:uiPriority="60" w:unhideWhenUsed="0"/>
+    <w:lsdException w:name="Light List Accent 4" w:semiHidden="0" w:uiPriority="61" w:unhideWhenUsed="0"/>
+    <w:lsdException w:name="Light Grid Accent 4" w:semiHidden="0" w:uiPriority="62" w:unhideWhenUsed="0"/>
+    <w:lsdException w:name="Medium Shading 1 Accent 4" w:semiHidden="0" w:uiPriority="63" w:unhideWhenUsed="0"/>
+    <w:lsdException w:name="Medium Shading 2 Accent 4" w:semiHidden="0" w:uiPriority="64" w:unhideWhenUsed="0"/>
+    <w:lsdException w:name="Medium List 1 Accent 4" w:semiHidden="0" w:uiPriority="65" w:unhideWhenUsed="0"/>
+    <w:lsdException w:name="Medium List 2 Accent 4" w:semiHidden="0" w:uiPriority="66" w:unhideWhenUsed="0"/>
+    <w:lsdException w:name="Medium Grid 1 Accent 4" w:semiHidden="0" w:uiPriority="67" w:unhideWhenUsed="0"/>
+    <w:lsdException w:name="Medium Grid 2 Accent 4" w:semiHidden="0" w:uiPriority="68" w:unhideWhenUsed="0"/>
+    <w:lsdException w:name="Medium Grid 3 Accent 4" w:semiHidden="0" w:uiPriority="69" w:unhideWhenUsed="0"/>
+    <w:lsdException w:name="Dark List Accent 4" w:semiHidden="0" w:uiPriority="70" w:unhideWhenUsed="0"/>
+    <w:lsdException w:name="Colorful Shading Accent 4" w:semiHidden="0" w:uiPriority="71" w:unhideWhenUsed="0"/>
+    <w:lsdException w:name="Colorful List Accent 4" w:semiHidden="0" w:uiPriority="72" w:unhideWhenUsed="0"/>
+    <w:lsdException w:name="Colorful Grid Accent 4" w:semiHidden="0" w:uiPriority="73" w:unhideWhenUsed="0"/>
+    <w:lsdException w:name="Light Shading Accent 5" w:semiHidden="0" w:uiPriority="60" w:unhideWhenUsed="0"/>
+    <w:lsdException w:name="Light List Accent 5" w:semiHidden="0" w:uiPriority="61" w:unhideWhenUsed="0"/>
+    <w:lsdException w:name="Light Grid Accent 5" w:semiHidden="0" w:uiPriority="62" w:unhideWhenUsed="0"/>
+    <w:lsdException w:name="Medium Shading 1 Accent 5" w:semiHidden="0" w:uiPriority="63" w:unhideWhenUsed="0"/>
+    <w:lsdException w:name="Medium Shading 2 Accent 5" w:semiHidden="0" w:uiPriority="64" w:unhideWhenUsed="0"/>
+    <w:lsdException w:name="Medium List 1 Accent 5" w:semiHidden="0" w:uiPriority="65" w:unhideWhenUsed="0"/>
+    <w:lsdException w:name="Medium List 2 Accent 5" w:semiHidden="0" w:uiPriority="66" w:unhideWhenUsed="0"/>
+    <w:lsdException w:name="Medium Grid 1 Accent 5" w:semiHidden="0" w:uiPriority="67" w:unhideWhenUsed="0"/>
+    <w:lsdException w:name="Medium Grid 2 Accent 5" w:semiHidden="0" w:uiPriority="68" w:unhideWhenUsed="0"/>
+    <w:lsdException w:name="Medium Grid 3 Accent 5" w:semiHidden="0" w:uiPriority="69" w:unhideWhenUsed="0"/>
+    <w:lsdException w:name="Dark List Accent 5" w:semiHidden="0" w:uiPriority="70" w:unhideWhenUsed="0"/>
+    <w:lsdException w:name="Colorful Shading Accent 5" w:semiHidden="0" w:uiPriority="71" w:unhideWhenUsed="0"/>
+    <w:lsdException w:name="Colorful List Accent 5" w:semiHidden="0" w:uiPriority="72" w:unhideWhenUsed="0"/>
+    <w:lsdException w:name="Colorful Grid Accent 5" w:semiHidden="0" w:uiPriority="73" w:unhideWhenUsed="0"/>
+    <w:lsdException w:name="Light Shading Accent 6" w:semiHidden="0" w:uiPriority="60" w:unhideWhenUsed="0"/>
+    <w:lsdException w:name="Light List Accent 6" w:semiHidden="0" w:uiPriority="61" w:unhideWhenUsed="0"/>
+    <w:lsdException w:name="Light Grid Accent 6" w:semiHidden="0" w:uiPriority="62" w:unhideWhenUsed="0"/>
+    <w:lsdException w:name="Medium Shading 1 Accent 6" w:semiHidden="0" w:uiPriority="63" w:unhideWhenUsed="0"/>
+    <w:lsdException w:name="Medium Shading 2 Accent 6" w:semiHidden="0" w:uiPriority="64" w:unhideWhenUsed="0"/>
+    <w:lsdException w:name="Medium List 1 Accent 6" w:semiHidden="0" w:uiPriority="65" w:unhideWhenUsed="0"/>
+    <w:lsdException w:name="Medium List 2 Accent 6" w:semiHidden="0" w:uiPriority="66" w:unhideWhenUsed="0"/>
+    <w:lsdException w:name="Medium Grid 1 Accent 6" w:semiHidden="0" w:uiPriority="67" w:unhideWhenUsed="0"/>
+    <w:lsdException w:name="Medium Grid 2 Accent 6" w:semiHidden="0" w:uiPriority="68" w:unhideWhenUsed="0"/>
+    <w:lsdException w:name="Medium Grid 3 Accent 6" w:semiHidden="0" w:uiPriority="69" w:unhideWhenUsed="0"/>
+    <w:lsdException w:name="Dark List Accent 6" w:semiHidden="0" w:uiPriority="70" w:unhideWhenUsed="0"/>
+    <w:lsdException w:name="Colorful Shading Accent 6" w:semiHidden="0" w:uiPriority="71" w:unhideWhenUsed="0"/>
+    <w:lsdException w:name="Colorful List Accent 6" w:semiHidden="0" w:uiPriority="72" w:unhideWhenUsed="0"/>
+    <w:lsdException w:name="Colorful Grid Accent 6" w:semiHidden="0" w:uiPriority="73" w:unhideWhenUsed="0"/>
+    <w:lsdException w:name="Subtle Emphasis" w:semiHidden="0" w:uiPriority="19" w:unhideWhenUsed="0" w:qFormat="1"/>
+    <w:lsdException w:name="Intense Emphasis" w:semiHidden="0" w:uiPriority="21" w:unhideWhenUsed="0" w:qFormat="1"/>
+    <w:lsdException w:name="Subtle Reference" w:semiHidden="0" w:uiPriority="31" w:unhideWhenUsed="0" w:qFormat="1"/>
+    <w:lsdException w:name="Intense Reference" w:semiHidden="0" w:uiPriority="32" w:unhideWhenUsed="0" w:qFormat="1"/>
+    <w:lsdException w:name="Book Title" w:semiHidden="0" w:uiPriority="33" w:unhideWhenUsed="0" w:qFormat="1"/>
+    <w:lsdException w:name="Bibliography" w:uiPriority="37"/>
+    <w:lsdException w:name="TOC Heading" w:uiPriority="39" w:qFormat="1"/>
+  </w:latentStyles>
+  <w:style w:type="paragraph" w:default="1" w:styleId="a">
+    <w:name w:val="Normal"/>
+    <w:qFormat/>
+    <w:pPr>
+      <w:widowControl w:val="0"/>
+      <w:jc w:val="both"/>
+    </w:pPr>
+  </w:style>
+  <w:style w:type="character" w:default="1" w:styleId="a0">
+    <w:name w:val="Default Paragraph Font"/>
+    <w:uiPriority w:val="1"/>
+    <w:semiHidden/>
+    <w:unhideWhenUsed/>
+  </w:style>
+  <w:style w:type="table" w:default="1" w:styleId="a1">
+    <w:name w:val="Normal Table"/>
+    <w:uiPriority w:val="99"/>
+    <w:semiHidden/>
+    <w:unhideWhenUsed/>
+    <w:tblPr>
+      <w:tblInd w:w="0" w:type="dxa"/>
+      <w:tblCellMar>
+        <w:top w:w="0" w:type="dxa"/>
+        <w:left w:w="108" w:type="dxa"/>
+        <w:bottom w:w="0" w:type="dxa"/>
+        <w:right w:w="108" w:type="dxa"/>
+      </w:tblCellMar>
+    </w:tblPr>
+  </w:style>
+  <w:style w:type="numbering" w:default="1" w:styleId="a2">
+    <w:name w:val="No List"/>
+    <w:uiPriority w:val="99"/>
+    <w:semiHidden/>
+    <w:unhideWhenUsed/>
+  </w:style>
+  <w:style w:type="paragraph" w:customStyle="1" w:styleId="342DC3BE6F5C42278558E47A17358105">
+    <w:name w:val="342DC3BE6F5C42278558E47A17358105"/>
+    <w:rsid w:val="00077ABF"/>
+    <w:pPr>
+      <w:widowControl w:val="0"/>
+      <w:jc w:val="both"/>
+    </w:pPr>
+  </w:style>
+  <w:style w:type="paragraph" w:customStyle="1" w:styleId="92FAA7CB785D4001AD0FD479AEC5058C">
+    <w:name w:val="92FAA7CB785D4001AD0FD479AEC5058C"/>
+    <w:rsid w:val="00077ABF"/>
+    <w:pPr>
+      <w:widowControl w:val="0"/>
+      <w:jc w:val="both"/>
+    </w:pPr>
+  </w:style>
+  <w:style w:type="paragraph" w:customStyle="1" w:styleId="2CF02F21A95049CD8729FE65FB288DA6">
+    <w:name w:val="2CF02F21A95049CD8729FE65FB288DA6"/>
+    <w:rsid w:val="00077ABF"/>
+    <w:pPr>
+      <w:widowControl w:val="0"/>
+      <w:jc w:val="both"/>
+    </w:pPr>
+  </w:style>
+</w:styles>
+</file>
+
+<file path=word/glossary/stylesWithEffects.xml><?xml version="1.0" encoding="utf-8"?>
+<w:styles xmlns:wpc="http://schemas.microsoft.com/office/word/2010/wordprocessingCanvas" xmlns:mo="http://schemas.microsoft.com/office/mac/office/2008/main" xmlns:mc="http://schemas.openxmlformats.org/markup-compatibility/2006" xmlns:mv="urn:schemas-microsoft-com:mac:vml" xmlns:o="urn:schemas-microsoft-com:office:office" xmlns:r="http://schemas.openxmlformats.org/officeDocument/2006/relationships" xmlns:m="http://schemas.openxmlformats.org/officeDocument/2006/math" xmlns:v="urn:schemas-microsoft-com:vml" xmlns:wp14="http://schemas.microsoft.com/office/word/2010/wordprocessingDrawing" xmlns:wp="http://schemas.openxmlformats.org/drawingml/2006/wordprocessingDrawing" xmlns:w10="urn:schemas-microsoft-com:office:word" xmlns:w="http://schemas.openxmlformats.org/wordprocessingml/2006/main" xmlns:w14="http://schemas.microsoft.com/office/word/2010/wordml" xmlns:wpg="http://schemas.microsoft.com/office/word/2010/wordprocessingGroup" xmlns:wpi="http://schemas.microsoft.com/office/word/2010/wordprocessingInk" xmlns:wne="http://schemas.microsoft.com/office/word/2006/wordml" xmlns:wps="http://schemas.microsoft.com/office/word/2010/wordprocessingShape" mc:Ignorable="w14 wp14">
+  <w:docDefaults>
+    <w:rPrDefault>
+      <w:rPr>
+        <w:rFonts w:asciiTheme="minorHAnsi" w:eastAsiaTheme="minorEastAsia" w:hAnsiTheme="minorHAnsi" w:cstheme="minorBidi"/>
+        <w:kern w:val="2"/>
+        <w:sz w:val="21"/>
+        <w:szCs w:val="22"/>
+        <w:lang w:val="en-US" w:eastAsia="zh-CN" w:bidi="ar-SA"/>
+      </w:rPr>
+    </w:rPrDefault>
+    <w:pPrDefault/>
+  </w:docDefaults>
+  <w:latentStyles w:defLockedState="0" w:defUIPriority="99" w:defSemiHidden="1" w:defUnhideWhenUsed="1" w:defQFormat="0" w:count="276">
+    <w:lsdException w:name="Normal" w:semiHidden="0" w:uiPriority="0" w:unhideWhenUsed="0" w:qFormat="1"/>
+    <w:lsdException w:name="heading 1" w:semiHidden="0" w:uiPriority="9" w:unhideWhenUsed="0" w:qFormat="1"/>
+    <w:lsdException w:name="heading 2" w:uiPriority="9" w:qFormat="1"/>
+    <w:lsdException w:name="heading 3" w:uiPriority="9" w:qFormat="1"/>
+    <w:lsdException w:name="heading 4" w:uiPriority="9" w:qFormat="1"/>
+    <w:lsdException w:name="heading 5" w:uiPriority="9" w:qFormat="1"/>
+    <w:lsdException w:name="heading 6" w:uiPriority="9" w:qFormat="1"/>
+    <w:lsdException w:name="heading 7" w:uiPriority="9" w:qFormat="1"/>
+    <w:lsdException w:name="heading 8" w:uiPriority="9" w:qFormat="1"/>
+    <w:lsdException w:name="heading 9" w:uiPriority="9" w:qFormat="1"/>
+    <w:lsdException w:name="toc 1" w:uiPriority="39"/>
+    <w:lsdException w:name="toc 2" w:uiPriority="39"/>
+    <w:lsdException w:name="toc 3" w:uiPriority="39"/>
+    <w:lsdException w:name="toc 4" w:uiPriority="39"/>
+    <w:lsdException w:name="toc 5" w:uiPriority="39"/>
+    <w:lsdException w:name="toc 6" w:uiPriority="39"/>
+    <w:lsdException w:name="toc 7" w:uiPriority="39"/>
+    <w:lsdException w:name="toc 8" w:uiPriority="39"/>
+    <w:lsdException w:name="toc 9" w:uiPriority="39"/>
+    <w:lsdException w:name="caption" w:uiPriority="35" w:qFormat="1"/>
+    <w:lsdException w:name="Title" w:semiHidden="0" w:uiPriority="10" w:unhideWhenUsed="0" w:qFormat="1"/>
+    <w:lsdException w:name="Default Paragraph Font" w:uiPriority="1"/>
+    <w:lsdException w:name="Subtitle" w:semiHidden="0" w:uiPriority="11" w:unhideWhenUsed="0" w:qFormat="1"/>
+    <w:lsdException w:name="Strong" w:semiHidden="0" w:uiPriority="22" w:unhideWhenUsed="0" w:qFormat="1"/>
+    <w:lsdException w:name="Emphasis" w:semiHidden="0" w:uiPriority="20" w:unhideWhenUsed="0" w:qFormat="1"/>
+    <w:lsdException w:name="Table Grid" w:semiHidden="0" w:uiPriority="39" w:unhideWhenUsed="0"/>
+    <w:lsdException w:name="Note Level 1" w:semiHidden="0" w:unhideWhenUsed="0"/>
+    <w:lsdException w:name="Note Level 2" w:semiHidden="0" w:unhideWhenUsed="0"/>
+    <w:lsdException w:name="Note Level 3" w:semiHidden="0" w:unhideWhenUsed="0"/>
+    <w:lsdException w:name="Note Level 4" w:semiHidden="0" w:unhideWhenUsed="0"/>
+    <w:lsdException w:name="Note Level 5" w:semiHidden="0" w:unhideWhenUsed="0"/>
+    <w:lsdException w:name="Note Level 6" w:semiHidden="0" w:unhideWhenUsed="0"/>
+    <w:lsdException w:name="Note Level 7" w:semiHidden="0" w:unhideWhenUsed="0"/>
+    <w:lsdException w:name="Note Level 8" w:semiHidden="0" w:unhideWhenUsed="0"/>
+    <w:lsdException w:name="Note Level 9" w:semiHidden="0" w:unhideWhenUsed="0"/>
+    <w:lsdException w:name="Placeholder Text" w:unhideWhenUsed="0"/>
+    <w:lsdException w:name="No Spacing" w:semiHidden="0" w:uiPriority="1" w:unhideWhenUsed="0" w:qFormat="1"/>
+    <w:lsdException w:name="Light Shading" w:semiHidden="0" w:uiPriority="60" w:unhideWhenUsed="0"/>
+    <w:lsdException w:name="Light List" w:semiHidden="0" w:uiPriority="61" w:unhideWhenUsed="0"/>
+    <w:lsdException w:name="Light Grid" w:semiHidden="0" w:uiPriority="62" w:unhideWhenUsed="0"/>
+    <w:lsdException w:name="Medium Shading 1" w:semiHidden="0" w:uiPriority="63" w:unhideWhenUsed="0"/>
+    <w:lsdException w:name="Medium Shading 2" w:semiHidden="0" w:uiPriority="64" w:unhideWhenUsed="0"/>
+    <w:lsdException w:name="Medium List 1" w:semiHidden="0" w:uiPriority="65" w:unhideWhenUsed="0"/>
+    <w:lsdException w:name="Medium List 2" w:semiHidden="0" w:uiPriority="66" w:unhideWhenUsed="0"/>
+    <w:lsdException w:name="Medium Grid 1" w:semiHidden="0" w:uiPriority="67" w:unhideWhenUsed="0"/>
+    <w:lsdException w:name="Medium Grid 2" w:semiHidden="0" w:uiPriority="68" w:unhideWhenUsed="0"/>
+    <w:lsdException w:name="Medium Grid 3" w:semiHidden="0" w:uiPriority="69" w:unhideWhenUsed="0"/>
+    <w:lsdException w:name="Dark List" w:semiHidden="0" w:uiPriority="70" w:unhideWhenUsed="0"/>
+    <w:lsdException w:name="Colorful Shading" w:semiHidden="0" w:uiPriority="71" w:unhideWhenUsed="0"/>
+    <w:lsdException w:name="Colorful List" w:semiHidden="0" w:uiPriority="72" w:unhideWhenUsed="0"/>
+    <w:lsdException w:name="Colorful Grid" w:semiHidden="0" w:uiPriority="73" w:unhideWhenUsed="0"/>
+    <w:lsdException w:name="Light Shading Accent 1" w:semiHidden="0" w:uiPriority="60" w:unhideWhenUsed="0"/>
+    <w:lsdException w:name="Light List Accent 1" w:semiHidden="0" w:uiPriority="61" w:unhideWhenUsed="0"/>
+    <w:lsdException w:name="Light Grid Accent 1" w:semiHidden="0" w:uiPriority="62" w:unhideWhenUsed="0"/>
+    <w:lsdException w:name="Medium Shading 1 Accent 1" w:semiHidden="0" w:uiPriority="63" w:unhideWhenUsed="0"/>
+    <w:lsdException w:name="Medium Shading 2 Accent 1" w:semiHidden="0" w:uiPriority="64" w:unhideWhenUsed="0"/>
+    <w:lsdException w:name="Medium List 1 Accent 1" w:semiHidden="0" w:uiPriority="65" w:unhideWhenUsed="0"/>
+    <w:lsdException w:name="Revision" w:unhideWhenUsed="0"/>
+    <w:lsdException w:name="List Paragraph" w:semiHidden="0" w:uiPriority="34" w:unhideWhenUsed="0" w:qFormat="1"/>
+    <w:lsdException w:name="Quote" w:semiHidden="0" w:uiPriority="29" w:unhideWhenUsed="0" w:qFormat="1"/>
+    <w:lsdException w:name="Intense Quote" w:semiHidden="0" w:uiPriority="30" w:unhideWhenUsed="0" w:qFormat="1"/>
+    <w:lsdException w:name="Medium List 2 Accent 1" w:semiHidden="0" w:uiPriority="66" w:unhideWhenUsed="0"/>
+    <w:lsdException w:name="Medium Grid 1 Accent 1" w:semiHidden="0" w:uiPriority="67" w:unhideWhenUsed="0"/>
+    <w:lsdException w:name="Medium Grid 2 Accent 1" w:semiHidden="0" w:uiPriority="68" w:unhideWhenUsed="0"/>
+    <w:lsdException w:name="Medium Grid 3 Accent 1" w:semiHidden="0" w:uiPriority="69" w:unhideWhenUsed="0"/>
+    <w:lsdException w:name="Dark List Accent 1" w:semiHidden="0" w:uiPriority="70" w:unhideWhenUsed="0"/>
+    <w:lsdException w:name="Colorful Shading Accent 1" w:semiHidden="0" w:uiPriority="71" w:unhideWhenUsed="0"/>
+    <w:lsdException w:name="Colorful List Accent 1" w:semiHidden="0" w:uiPriority="72" w:unhideWhenUsed="0"/>
+    <w:lsdException w:name="Colorful Grid Accent 1" w:semiHidden="0" w:uiPriority="73" w:unhideWhenUsed="0"/>
+    <w:lsdException w:name="Light Shading Accent 2" w:semiHidden="0" w:uiPriority="60" w:unhideWhenUsed="0"/>
+    <w:lsdException w:name="Light List Accent 2" w:semiHidden="0" w:uiPriority="61" w:unhideWhenUsed="0"/>
+    <w:lsdException w:name="Light Grid Accent 2" w:semiHidden="0" w:uiPriority="62" w:unhideWhenUsed="0"/>
+    <w:lsdException w:name="Medium Shading 1 Accent 2" w:semiHidden="0" w:uiPriority="63" w:unhideWhenUsed="0"/>
+    <w:lsdException w:name="Medium Shading 2 Accent 2" w:semiHidden="0" w:uiPriority="64" w:unhideWhenUsed="0"/>
+    <w:lsdException w:name="Medium List 1 Accent 2" w:semiHidden="0" w:uiPriority="65" w:unhideWhenUsed="0"/>
+    <w:lsdException w:name="Medium List 2 Accent 2" w:semiHidden="0" w:uiPriority="66" w:unhideWhenUsed="0"/>
+    <w:lsdException w:name="Medium Grid 1 Accent 2" w:semiHidden="0" w:uiPriority="67" w:unhideWhenUsed="0"/>
+    <w:lsdException w:name="Medium Grid 2 Accent 2" w:semiHidden="0" w:uiPriority="68" w:unhideWhenUsed="0"/>
+    <w:lsdException w:name="Medium Grid 3 Accent 2" w:semiHidden="0" w:uiPriority="69" w:unhideWhenUsed="0"/>
+    <w:lsdException w:name="Dark List Accent 2" w:semiHidden="0" w:uiPriority="70" w:unhideWhenUsed="0"/>
+    <w:lsdException w:name="Colorful Shading Accent 2" w:semiHidden="0" w:uiPriority="71" w:unhideWhenUsed="0"/>
+    <w:lsdException w:name="Colorful List Accent 2" w:semiHidden="0" w:uiPriority="72" w:unhideWhenUsed="0"/>
+    <w:lsdException w:name="Colorful Grid Accent 2" w:semiHidden="0" w:uiPriority="73" w:unhideWhenUsed="0"/>
+    <w:lsdException w:name="Light Shading Accent 3" w:semiHidden="0" w:uiPriority="60" w:unhideWhenUsed="0"/>
+    <w:lsdException w:name="Light List Accent 3" w:semiHidden="0" w:uiPriority="61" w:unhideWhenUsed="0"/>
+    <w:lsdException w:name="Light Grid Accent 3" w:semiHidden="0" w:uiPriority="62" w:unhideWhenUsed="0"/>
+    <w:lsdException w:name="Medium Shading 1 Accent 3" w:semiHidden="0" w:uiPriority="63" w:unhideWhenUsed="0"/>
+    <w:lsdException w:name="Medium Shading 2 Accent 3" w:semiHidden="0" w:uiPriority="64" w:unhideWhenUsed="0"/>
+    <w:lsdException w:name="Medium List 1 Accent 3" w:semiHidden="0" w:uiPriority="65" w:unhideWhenUsed="0"/>
+    <w:lsdException w:name="Medium List 2 Accent 3" w:semiHidden="0" w:uiPriority="66" w:unhideWhenUsed="0"/>
+    <w:lsdException w:name="Medium Grid 1 Accent 3" w:semiHidden="0" w:uiPriority="67" w:unhideWhenUsed="0"/>
+    <w:lsdException w:name="Medium Grid 2 Accent 3" w:semiHidden="0" w:uiPriority="68" w:unhideWhenUsed="0"/>
+    <w:lsdException w:name="Medium Grid 3 Accent 3" w:semiHidden="0" w:uiPriority="69" w:unhideWhenUsed="0"/>
+    <w:lsdException w:name="Dark List Accent 3" w:semiHidden="0" w:uiPriority="70" w:unhideWhenUsed="0"/>
+    <w:lsdException w:name="Colorful Shading Accent 3" w:semiHidden="0" w:uiPriority="71" w:unhideWhenUsed="0"/>
+    <w:lsdException w:name="Colorful List Accent 3" w:semiHidden="0" w:uiPriority="72" w:unhideWhenUsed="0"/>
+    <w:lsdException w:name="Colorful Grid Accent 3" w:semiHidden="0" w:uiPriority="73" w:unhideWhenUsed="0"/>
+    <w:lsdException w:name="Light Shading Accent 4" w:semiHidden="0" w:uiPriority="60" w:unhideWhenUsed="0"/>
+    <w:lsdException w:name="Light List Accent 4" w:semiHidden="0" w:uiPriority="61" w:unhideWhenUsed="0"/>
+    <w:lsdException w:name="Light Grid Accent 4" w:semiHidden="0" w:uiPriority="62" w:unhideWhenUsed="0"/>
+    <w:lsdException w:name="Medium Shading 1 Accent 4" w:semiHidden="0" w:uiPriority="63" w:unhideWhenUsed="0"/>
+    <w:lsdException w:name="Medium Shading 2 Accent 4" w:semiHidden="0" w:uiPriority="64" w:unhideWhenUsed="0"/>
+    <w:lsdException w:name="Medium List 1 Accent 4" w:semiHidden="0" w:uiPriority="65" w:unhideWhenUsed="0"/>
+    <w:lsdException w:name="Medium List 2 Accent 4" w:semiHidden="0" w:uiPriority="66" w:unhideWhenUsed="0"/>
+    <w:lsdException w:name="Medium Grid 1 Accent 4" w:semiHidden="0" w:uiPriority="67" w:unhideWhenUsed="0"/>
+    <w:lsdException w:name="Medium Grid 2 Accent 4" w:semiHidden="0" w:uiPriority="68" w:unhideWhenUsed="0"/>
+    <w:lsdException w:name="Medium Grid 3 Accent 4" w:semiHidden="0" w:uiPriority="69" w:unhideWhenUsed="0"/>
+    <w:lsdException w:name="Dark List Accent 4" w:semiHidden="0" w:uiPriority="70" w:unhideWhenUsed="0"/>
+    <w:lsdException w:name="Colorful Shading Accent 4" w:semiHidden="0" w:uiPriority="71" w:unhideWhenUsed="0"/>
+    <w:lsdException w:name="Colorful List Accent 4" w:semiHidden="0" w:uiPriority="72" w:unhideWhenUsed="0"/>
+    <w:lsdException w:name="Colorful Grid Accent 4" w:semiHidden="0" w:uiPriority="73" w:unhideWhenUsed="0"/>
+    <w:lsdException w:name="Light Shading Accent 5" w:semiHidden="0" w:uiPriority="60" w:unhideWhenUsed="0"/>
+    <w:lsdException w:name="Light List Accent 5" w:semiHidden="0" w:uiPriority="61" w:unhideWhenUsed="0"/>
+    <w:lsdException w:name="Light Grid Accent 5" w:semiHidden="0" w:uiPriority="62" w:unhideWhenUsed="0"/>
+    <w:lsdException w:name="Medium Shading 1 Accent 5" w:semiHidden="0" w:uiPriority="63" w:unhideWhenUsed="0"/>
+    <w:lsdException w:name="Medium Shading 2 Accent 5" w:semiHidden="0" w:uiPriority="64" w:unhideWhenUsed="0"/>
+    <w:lsdException w:name="Medium List 1 Accent 5" w:semiHidden="0" w:uiPriority="65" w:unhideWhenUsed="0"/>
+    <w:lsdException w:name="Medium List 2 Accent 5" w:semiHidden="0" w:uiPriority="66" w:unhideWhenUsed="0"/>
+    <w:lsdException w:name="Medium Grid 1 Accent 5" w:semiHidden="0" w:uiPriority="67" w:unhideWhenUsed="0"/>
+    <w:lsdException w:name="Medium Grid 2 Accent 5" w:semiHidden="0" w:uiPriority="68" w:unhideWhenUsed="0"/>
+    <w:lsdException w:name="Medium Grid 3 Accent 5" w:semiHidden="0" w:uiPriority="69" w:unhideWhenUsed="0"/>
+    <w:lsdException w:name="Dark List Accent 5" w:semiHidden="0" w:uiPriority="70" w:unhideWhenUsed="0"/>
+    <w:lsdException w:name="Colorful Shading Accent 5" w:semiHidden="0" w:uiPriority="71" w:unhideWhenUsed="0"/>
+    <w:lsdException w:name="Colorful List Accent 5" w:semiHidden="0" w:uiPriority="72" w:unhideWhenUsed="0"/>
+    <w:lsdException w:name="Colorful Grid Accent 5" w:semiHidden="0" w:uiPriority="73" w:unhideWhenUsed="0"/>
+    <w:lsdException w:name="Light Shading Accent 6" w:semiHidden="0" w:uiPriority="60" w:unhideWhenUsed="0"/>
+    <w:lsdException w:name="Light List Accent 6" w:semiHidden="0" w:uiPriority="61" w:unhideWhenUsed="0"/>
+    <w:lsdException w:name="Light Grid Accent 6" w:semiHidden="0" w:uiPriority="62" w:unhideWhenUsed="0"/>
+    <w:lsdException w:name="Medium Shading 1 Accent 6" w:semiHidden="0" w:uiPriority="63" w:unhideWhenUsed="0"/>
+    <w:lsdException w:name="Medium Shading 2 Accent 6" w:semiHidden="0" w:uiPriority="64" w:unhideWhenUsed="0"/>
+    <w:lsdException w:name="Medium List 1 Accent 6" w:semiHidden="0" w:uiPriority="65" w:unhideWhenUsed="0"/>
+    <w:lsdException w:name="Medium List 2 Accent 6" w:semiHidden="0" w:uiPriority="66" w:unhideWhenUsed="0"/>
+    <w:lsdException w:name="Medium Grid 1 Accent 6" w:semiHidden="0" w:uiPriority="67" w:unhideWhenUsed="0"/>
+    <w:lsdException w:name="Medium Grid 2 Accent 6" w:semiHidden="0" w:uiPriority="68" w:unhideWhenUsed="0"/>
+    <w:lsdException w:name="Medium Grid 3 Accent 6" w:semiHidden="0" w:uiPriority="69" w:unhideWhenUsed="0"/>
+    <w:lsdException w:name="Dark List Accent 6" w:semiHidden="0" w:uiPriority="70" w:unhideWhenUsed="0"/>
+    <w:lsdException w:name="Colorful Shading Accent 6" w:semiHidden="0" w:uiPriority="71" w:unhideWhenUsed="0"/>
+    <w:lsdException w:name="Colorful List Accent 6" w:semiHidden="0" w:uiPriority="72" w:unhideWhenUsed="0"/>
+    <w:lsdException w:name="Colorful Grid Accent 6" w:semiHidden="0" w:uiPriority="73" w:unhideWhenUsed="0"/>
+    <w:lsdException w:name="Subtle Emphasis" w:semiHidden="0" w:uiPriority="19" w:unhideWhenUsed="0" w:qFormat="1"/>
+    <w:lsdException w:name="Intense Emphasis" w:semiHidden="0" w:uiPriority="21" w:unhideWhenUsed="0" w:qFormat="1"/>
+    <w:lsdException w:name="Subtle Reference" w:semiHidden="0" w:uiPriority="31" w:unhideWhenUsed="0" w:qFormat="1"/>
+    <w:lsdException w:name="Intense Reference" w:semiHidden="0" w:uiPriority="32" w:unhideWhenUsed="0" w:qFormat="1"/>
+    <w:lsdException w:name="Book Title" w:semiHidden="0" w:uiPriority="33" w:unhideWhenUsed="0" w:qFormat="1"/>
+    <w:lsdException w:name="Bibliography" w:uiPriority="37"/>
+    <w:lsdException w:name="TOC Heading" w:uiPriority="39" w:qFormat="1"/>
   </w:latentStyles>
   <w:style w:type="paragraph" w:default="1" w:styleId="a">
     <w:name w:val="Normal"/>
@@ -9880,9 +10292,10 @@
 </file>
 
 <file path=word/glossary/webSettings.xml><?xml version="1.0" encoding="utf-8"?>
-<w:webSettings xmlns:mc="http://schemas.openxmlformats.org/markup-compatibility/2006" xmlns:r="http://schemas.openxmlformats.org/officeDocument/2006/relationships" xmlns:w="http://schemas.openxmlformats.org/wordprocessingml/2006/main" xmlns:w14="http://schemas.microsoft.com/office/word/2010/wordml" xmlns:w15="http://schemas.microsoft.com/office/word/2012/wordml" mc:Ignorable="w14 w15">
+<w:webSettings xmlns:mc="http://schemas.openxmlformats.org/markup-compatibility/2006" xmlns:r="http://schemas.openxmlformats.org/officeDocument/2006/relationships" xmlns:w="http://schemas.openxmlformats.org/wordprocessingml/2006/main" xmlns:w14="http://schemas.microsoft.com/office/word/2010/wordml" mc:Ignorable="w14">
   <w:optimizeForBrowser/>
   <w:allowPNG/>
+  <w:doNotSaveAsSingleFile/>
 </w:webSettings>
 </file>
 
@@ -9929,7 +10342,7 @@
     </a:clrScheme>
     <a:fontScheme name="Office">
       <a:majorFont>
-        <a:latin typeface="Calibri Light" panose="020F0302020204030204"/>
+        <a:latin typeface="Calibri Light"/>
         <a:ea typeface=""/>
         <a:cs typeface=""/>
         <a:font script="Jpan" typeface="ＭＳ ゴシック"/>
@@ -9964,7 +10377,7 @@
         <a:font script="Geor" typeface="Sylfaen"/>
       </a:majorFont>
       <a:minorFont>
-        <a:latin typeface="Calibri" panose="020F0502020204030204"/>
+        <a:latin typeface="Calibri"/>
         <a:ea typeface=""/>
         <a:cs typeface=""/>
         <a:font script="Jpan" typeface="ＭＳ 明朝"/>
@@ -10141,7 +10554,7 @@
   <a:extraClrSchemeLst/>
   <a:extLst>
     <a:ext uri="{05A4C25C-085E-4340-85A3-A5531E510DB2}">
-      <thm15:themeFamily xmlns:thm15="http://schemas.microsoft.com/office/thememl/2012/main" name="Office Theme" id="{62F939B6-93AF-4DB8-9C6B-D6C7DFDC589F}" vid="{4A3C46E8-61CC-4603-A589-7422A47A8E4A}"/>
+      <thm15:themeFamily xmlns:thm15="http://schemas.microsoft.com/office/thememl/2012/main" xmlns="" name="Office Theme" id="{62F939B6-93AF-4DB8-9C6B-D6C7DFDC589F}" vid="{4A3C46E8-61CC-4603-A589-7422A47A8E4A}"/>
     </a:ext>
   </a:extLst>
 </a:theme>
@@ -10171,7 +10584,7 @@
 </file>
 
 <file path=customXml/itemProps2.xml><?xml version="1.0" encoding="utf-8"?>
-<ds:datastoreItem xmlns:ds="http://schemas.openxmlformats.org/officeDocument/2006/customXml" ds:itemID="{37C04441-B5BE-4497-AF2C-2B01A9EE704D}">
+<ds:datastoreItem xmlns:ds="http://schemas.openxmlformats.org/officeDocument/2006/customXml" ds:itemID="{FE1A6793-E9DF-4142-9A6D-F460E10A7251}">
   <ds:schemaRefs>
     <ds:schemaRef ds:uri="http://schemas.openxmlformats.org/officeDocument/2006/bibliography"/>
   </ds:schemaRefs>

--- a/前景与范围文档.docx
+++ b/前景与范围文档.docx
@@ -1,6 +1,6 @@
 
 <file path=word/document.xml><?xml version="1.0" encoding="utf-8"?>
-<w:document xmlns:wpc="http://schemas.microsoft.com/office/word/2010/wordprocessingCanvas" xmlns:mo="http://schemas.microsoft.com/office/mac/office/2008/main" xmlns:mc="http://schemas.openxmlformats.org/markup-compatibility/2006" xmlns:mv="urn:schemas-microsoft-com:mac:vml" xmlns:o="urn:schemas-microsoft-com:office:office" xmlns:r="http://schemas.openxmlformats.org/officeDocument/2006/relationships" xmlns:m="http://schemas.openxmlformats.org/officeDocument/2006/math" xmlns:v="urn:schemas-microsoft-com:vml" xmlns:wp14="http://schemas.microsoft.com/office/word/2010/wordprocessingDrawing" xmlns:wp="http://schemas.openxmlformats.org/drawingml/2006/wordprocessingDrawing" xmlns:w10="urn:schemas-microsoft-com:office:word" xmlns:w="http://schemas.openxmlformats.org/wordprocessingml/2006/main" xmlns:w14="http://schemas.microsoft.com/office/word/2010/wordml" xmlns:wpg="http://schemas.microsoft.com/office/word/2010/wordprocessingGroup" xmlns:wpi="http://schemas.microsoft.com/office/word/2010/wordprocessingInk" xmlns:wne="http://schemas.microsoft.com/office/word/2006/wordml" xmlns:wps="http://schemas.microsoft.com/office/word/2010/wordprocessingShape" mc:Ignorable="w14 wp14">
+<w:document xmlns:wpc="http://schemas.microsoft.com/office/word/2010/wordprocessingCanvas" xmlns:mc="http://schemas.openxmlformats.org/markup-compatibility/2006" xmlns:o="urn:schemas-microsoft-com:office:office" xmlns:r="http://schemas.openxmlformats.org/officeDocument/2006/relationships" xmlns:m="http://schemas.openxmlformats.org/officeDocument/2006/math" xmlns:v="urn:schemas-microsoft-com:vml" xmlns:wp14="http://schemas.microsoft.com/office/word/2010/wordprocessingDrawing" xmlns:wp="http://schemas.openxmlformats.org/drawingml/2006/wordprocessingDrawing" xmlns:w10="urn:schemas-microsoft-com:office:word" xmlns:w="http://schemas.openxmlformats.org/wordprocessingml/2006/main" xmlns:w14="http://schemas.microsoft.com/office/word/2010/wordml" xmlns:w15="http://schemas.microsoft.com/office/word/2012/wordml" xmlns:wpg="http://schemas.microsoft.com/office/word/2010/wordprocessingGroup" xmlns:wpi="http://schemas.microsoft.com/office/word/2010/wordprocessingInk" xmlns:wne="http://schemas.microsoft.com/office/word/2006/wordml" xmlns:wps="http://schemas.microsoft.com/office/word/2010/wordprocessingShape" mc:Ignorable="w14 w15 wp14">
   <w:body>
     <w:sdt>
       <w:sdtPr>
@@ -52,7 +52,7 @@
                         <pic:cNvPicPr/>
                       </pic:nvPicPr>
                       <pic:blipFill>
-                        <a:blip r:embed="rId10" cstate="print">
+                        <a:blip r:embed="rId9" cstate="print">
                           <a:duotone>
                             <a:schemeClr val="accent1">
                               <a:shade val="45000"/>
@@ -156,12 +156,10 @@
             <w:alias w:val="副标题"/>
             <w:tag w:val=""/>
             <w:id w:val="328029620"/>
-            <w:placeholder>
-              <w:docPart w:val="92FAA7CB785D4001AD0FD479AEC5058C"/>
-            </w:placeholder>
             <w:dataBinding w:prefixMappings="xmlns:ns0='http://purl.org/dc/elements/1.1/' xmlns:ns1='http://schemas.openxmlformats.org/package/2006/metadata/core-properties' " w:xpath="/ns1:coreProperties[1]/ns0:subject[1]" w:storeItemID="{6C3C8BC8-F283-45AE-878A-BAB7291924A1}"/>
             <w:text/>
           </w:sdtPr>
+          <w:sdtEndPr/>
           <w:sdtContent>
             <w:p>
               <w:pPr>
@@ -277,6 +275,7 @@
                                     <w:calendar w:val="gregorian"/>
                                   </w:date>
                                 </w:sdtPr>
+                                <w:sdtEndPr/>
                                 <w:sdtContent>
                                   <w:p>
                                     <w:pPr>
@@ -325,11 +324,11 @@
               </mc:Choice>
               <mc:Fallback>
                 <w:pict>
-                  <v:shapetype id="_x0000_t202" coordsize="21600,21600" o:spt="202" path="m0,0l0,21600,21600,21600,21600,0xe">
+                  <v:shapetype w14:anchorId="5A5E1899" id="_x0000_t202" coordsize="21600,21600" o:spt="202" path="m,l,21600r21600,l21600,xe">
                     <v:stroke joinstyle="miter"/>
                     <v:path gradientshapeok="t" o:connecttype="rect"/>
                   </v:shapetype>
-                  <v:shape id="文本框 142" o:spid="_x0000_s1026" type="#_x0000_t202" style="position:absolute;left:0;text-align:left;margin-left:0;margin-top:0;width:415.3pt;height:33.7pt;z-index:251659264;visibility:visible;mso-wrap-style:square;mso-width-percent:1000;mso-height-percent:0;mso-top-percent:850;mso-wrap-distance-left:9pt;mso-wrap-distance-top:0;mso-wrap-distance-right:9pt;mso-wrap-distance-bottom:0;mso-position-horizontal:center;mso-position-horizontal-relative:margin;mso-position-vertical-relative:page;mso-width-percent:1000;mso-height-percent:0;mso-top-percent:850;mso-width-relative:margin;mso-height-relative:margin;v-text-anchor:bottom" o:gfxdata="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" filled="f" stroked="f" strokeweight=".5pt">
+                  <v:shape id="文本框 142" o:spid="_x0000_s1026" type="#_x0000_t202" style="position:absolute;left:0;text-align:left;margin-left:0;margin-top:0;width:415.3pt;height:33.7pt;z-index:251659264;visibility:visible;mso-wrap-style:square;mso-width-percent:1000;mso-height-percent:0;mso-top-percent:850;mso-wrap-distance-left:9pt;mso-wrap-distance-top:0;mso-wrap-distance-right:9pt;mso-wrap-distance-bottom:0;mso-position-horizontal:center;mso-position-horizontal-relative:margin;mso-position-vertical-relative:page;mso-width-percent:1000;mso-height-percent:0;mso-top-percent:850;mso-width-relative:margin;mso-height-relative:margin;v-text-anchor:bottom" o:gfxdata="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" filled="f" stroked="f" strokeweight=".5pt">
                     <v:textbox style="mso-fit-shape-to-text:t" inset="0,0,0,0">
                       <w:txbxContent>
                         <w:sdt>
@@ -351,6 +350,7 @@
                               <w:calendar w:val="gregorian"/>
                             </w:date>
                           </w:sdtPr>
+                          <w:sdtEndPr/>
                           <w:sdtContent>
                             <w:p>
                               <w:pPr>
@@ -406,7 +406,7 @@
                         <pic:cNvPicPr/>
                       </pic:nvPicPr>
                       <pic:blipFill>
-                        <a:blip r:embed="rId11" cstate="print">
+                        <a:blip r:embed="rId10" cstate="print">
                           <a:duotone>
                             <a:schemeClr val="accent1">
                               <a:shade val="45000"/>
@@ -1242,31 +1242,2121 @@
               <w:spacing w:before="40" w:after="40"/>
               <w:jc w:val="center"/>
               <w:rPr>
+                <w:rFonts w:ascii="Times New Roman" w:eastAsia="宋体" w:hAnsi="Times New Roman" w:cs="Times New Roman"/>
+                <w:sz w:val="22"/>
+                <w:szCs w:val="20"/>
+              </w:rPr>
+            </w:pPr>
+            <w:r>
+              <w:rPr>
+                <w:rFonts w:ascii="Times New Roman" w:eastAsia="宋体" w:hAnsi="Times New Roman" w:cs="Times New Roman"/>
+                <w:sz w:val="22"/>
+                <w:szCs w:val="20"/>
+              </w:rPr>
+              <w:t>V1.</w:t>
+            </w:r>
+            <w:r>
+              <w:rPr>
                 <w:rFonts w:ascii="Times New Roman" w:eastAsia="宋体" w:hAnsi="Times New Roman" w:cs="Times New Roman" w:hint="eastAsia"/>
                 <w:sz w:val="22"/>
                 <w:szCs w:val="20"/>
               </w:rPr>
-            </w:pPr>
-            <w:r>
-              <w:rPr>
-                <w:rFonts w:ascii="Times New Roman" w:eastAsia="宋体" w:hAnsi="Times New Roman" w:cs="Times New Roman"/>
-                <w:sz w:val="22"/>
-                <w:szCs w:val="20"/>
-              </w:rPr>
-              <w:t>V1.</w:t>
-            </w:r>
-            <w:r>
-              <w:rPr>
-                <w:rFonts w:ascii="Times New Roman" w:eastAsia="宋体" w:hAnsi="Times New Roman" w:cs="Times New Roman" w:hint="eastAsia"/>
-                <w:sz w:val="22"/>
-                <w:szCs w:val="20"/>
-              </w:rPr>
               <w:t>3</w:t>
             </w:r>
           </w:p>
         </w:tc>
       </w:tr>
     </w:tbl>
+    <w:p>
+      <w:r>
+        <w:br w:type="page"/>
+      </w:r>
+      <w:bookmarkStart w:id="0" w:name="_GoBack"/>
+      <w:bookmarkEnd w:id="0"/>
+    </w:p>
+    <w:sdt>
+      <w:sdtPr>
+        <w:rPr>
+          <w:rFonts w:asciiTheme="minorHAnsi" w:eastAsiaTheme="minorEastAsia" w:hAnsiTheme="minorHAnsi" w:cstheme="minorBidi"/>
+          <w:color w:val="auto"/>
+          <w:kern w:val="2"/>
+          <w:sz w:val="28"/>
+          <w:szCs w:val="22"/>
+          <w:lang w:val="zh-CN"/>
+        </w:rPr>
+        <w:id w:val="716009189"/>
+        <w:docPartObj>
+          <w:docPartGallery w:val="Table of Contents"/>
+          <w:docPartUnique/>
+        </w:docPartObj>
+      </w:sdtPr>
+      <w:sdtEndPr>
+        <w:rPr>
+          <w:b/>
+          <w:bCs/>
+        </w:rPr>
+      </w:sdtEndPr>
+      <w:sdtContent>
+        <w:p>
+          <w:pPr>
+            <w:pStyle w:val="TOC"/>
+          </w:pPr>
+          <w:r>
+            <w:rPr>
+              <w:lang w:val="zh-CN"/>
+            </w:rPr>
+            <w:t>目录</w:t>
+          </w:r>
+        </w:p>
+        <w:p>
+          <w:pPr>
+            <w:pStyle w:val="10"/>
+            <w:tabs>
+              <w:tab w:val="left" w:pos="840"/>
+              <w:tab w:val="right" w:leader="dot" w:pos="8296"/>
+            </w:tabs>
+            <w:rPr>
+              <w:rStyle w:val="aa"/>
+              <w:noProof/>
+            </w:rPr>
+          </w:pPr>
+          <w:r>
+            <w:fldChar w:fldCharType="begin"/>
+          </w:r>
+          <w:r>
+            <w:instrText xml:space="preserve"> TOC \o "1-3" \h \z \u </w:instrText>
+          </w:r>
+          <w:r>
+            <w:fldChar w:fldCharType="separate"/>
+          </w:r>
+          <w:hyperlink w:anchor="_Toc432940314" w:history="1">
+            <w:r>
+              <w:rPr>
+                <w:rStyle w:val="aa"/>
+                <w:noProof/>
+              </w:rPr>
+              <w:t>1.</w:t>
+            </w:r>
+            <w:r>
+              <w:rPr>
+                <w:rStyle w:val="aa"/>
+                <w:noProof/>
+              </w:rPr>
+              <w:tab/>
+            </w:r>
+            <w:r>
+              <w:rPr>
+                <w:rStyle w:val="aa"/>
+                <w:rFonts w:hint="eastAsia"/>
+                <w:noProof/>
+              </w:rPr>
+              <w:t>业务需求</w:t>
+            </w:r>
+            <w:r>
+              <w:rPr>
+                <w:rStyle w:val="aa"/>
+                <w:noProof/>
+                <w:webHidden/>
+              </w:rPr>
+              <w:tab/>
+            </w:r>
+            <w:r>
+              <w:rPr>
+                <w:rStyle w:val="aa"/>
+                <w:noProof/>
+                <w:webHidden/>
+              </w:rPr>
+              <w:fldChar w:fldCharType="begin"/>
+            </w:r>
+            <w:r>
+              <w:rPr>
+                <w:rStyle w:val="aa"/>
+                <w:noProof/>
+                <w:webHidden/>
+              </w:rPr>
+              <w:instrText xml:space="preserve"> PAGEREF _Toc432940314 \h </w:instrText>
+            </w:r>
+            <w:r>
+              <w:rPr>
+                <w:rStyle w:val="aa"/>
+                <w:noProof/>
+                <w:webHidden/>
+              </w:rPr>
+            </w:r>
+            <w:r>
+              <w:rPr>
+                <w:rStyle w:val="aa"/>
+                <w:noProof/>
+                <w:webHidden/>
+              </w:rPr>
+              <w:fldChar w:fldCharType="separate"/>
+            </w:r>
+            <w:r>
+              <w:rPr>
+                <w:rStyle w:val="aa"/>
+                <w:noProof/>
+                <w:webHidden/>
+              </w:rPr>
+              <w:t>1</w:t>
+            </w:r>
+            <w:r>
+              <w:rPr>
+                <w:rStyle w:val="aa"/>
+                <w:noProof/>
+                <w:webHidden/>
+              </w:rPr>
+              <w:fldChar w:fldCharType="end"/>
+            </w:r>
+          </w:hyperlink>
+        </w:p>
+        <w:p>
+          <w:pPr>
+            <w:pStyle w:val="20"/>
+            <w:rPr>
+              <w:rStyle w:val="aa"/>
+              <w:noProof/>
+            </w:rPr>
+          </w:pPr>
+          <w:hyperlink w:anchor="_Toc432940315" w:history="1">
+            <w:r>
+              <w:rPr>
+                <w:rStyle w:val="aa"/>
+                <w:noProof/>
+              </w:rPr>
+              <w:t>1.1.</w:t>
+            </w:r>
+            <w:r>
+              <w:rPr>
+                <w:rStyle w:val="aa"/>
+                <w:noProof/>
+              </w:rPr>
+              <w:tab/>
+            </w:r>
+            <w:r>
+              <w:rPr>
+                <w:rStyle w:val="aa"/>
+                <w:rFonts w:hint="eastAsia"/>
+                <w:noProof/>
+              </w:rPr>
+              <w:t>项目背景</w:t>
+            </w:r>
+            <w:r>
+              <w:rPr>
+                <w:rStyle w:val="aa"/>
+                <w:noProof/>
+                <w:webHidden/>
+              </w:rPr>
+              <w:tab/>
+            </w:r>
+            <w:r>
+              <w:rPr>
+                <w:rStyle w:val="aa"/>
+                <w:noProof/>
+                <w:webHidden/>
+              </w:rPr>
+              <w:fldChar w:fldCharType="begin"/>
+            </w:r>
+            <w:r>
+              <w:rPr>
+                <w:rStyle w:val="aa"/>
+                <w:noProof/>
+                <w:webHidden/>
+              </w:rPr>
+              <w:instrText xml:space="preserve"> PAGEREF _Toc432940315 \h </w:instrText>
+            </w:r>
+            <w:r>
+              <w:rPr>
+                <w:rStyle w:val="aa"/>
+                <w:noProof/>
+                <w:webHidden/>
+              </w:rPr>
+            </w:r>
+            <w:r>
+              <w:rPr>
+                <w:rStyle w:val="aa"/>
+                <w:noProof/>
+                <w:webHidden/>
+              </w:rPr>
+              <w:fldChar w:fldCharType="separate"/>
+            </w:r>
+            <w:r>
+              <w:rPr>
+                <w:rStyle w:val="aa"/>
+                <w:noProof/>
+                <w:webHidden/>
+              </w:rPr>
+              <w:t>1</w:t>
+            </w:r>
+            <w:r>
+              <w:rPr>
+                <w:rStyle w:val="aa"/>
+                <w:noProof/>
+                <w:webHidden/>
+              </w:rPr>
+              <w:fldChar w:fldCharType="end"/>
+            </w:r>
+          </w:hyperlink>
+        </w:p>
+        <w:p>
+          <w:pPr>
+            <w:pStyle w:val="20"/>
+            <w:rPr>
+              <w:rStyle w:val="aa"/>
+              <w:noProof/>
+            </w:rPr>
+          </w:pPr>
+          <w:hyperlink w:anchor="_Toc432940316" w:history="1">
+            <w:r>
+              <w:rPr>
+                <w:rStyle w:val="aa"/>
+                <w:noProof/>
+              </w:rPr>
+              <w:t>1.2.</w:t>
+            </w:r>
+            <w:r>
+              <w:rPr>
+                <w:rStyle w:val="aa"/>
+                <w:noProof/>
+              </w:rPr>
+              <w:tab/>
+            </w:r>
+            <w:r>
+              <w:rPr>
+                <w:rStyle w:val="aa"/>
+                <w:rFonts w:hint="eastAsia"/>
+                <w:noProof/>
+              </w:rPr>
+              <w:t>业务机遇</w:t>
+            </w:r>
+            <w:r>
+              <w:rPr>
+                <w:rStyle w:val="aa"/>
+                <w:noProof/>
+                <w:webHidden/>
+              </w:rPr>
+              <w:tab/>
+            </w:r>
+            <w:r>
+              <w:rPr>
+                <w:rStyle w:val="aa"/>
+                <w:noProof/>
+                <w:webHidden/>
+              </w:rPr>
+              <w:fldChar w:fldCharType="begin"/>
+            </w:r>
+            <w:r>
+              <w:rPr>
+                <w:rStyle w:val="aa"/>
+                <w:noProof/>
+                <w:webHidden/>
+              </w:rPr>
+              <w:instrText xml:space="preserve"> PAGEREF _Toc432940316 \h </w:instrText>
+            </w:r>
+            <w:r>
+              <w:rPr>
+                <w:rStyle w:val="aa"/>
+                <w:noProof/>
+                <w:webHidden/>
+              </w:rPr>
+            </w:r>
+            <w:r>
+              <w:rPr>
+                <w:rStyle w:val="aa"/>
+                <w:noProof/>
+                <w:webHidden/>
+              </w:rPr>
+              <w:fldChar w:fldCharType="separate"/>
+            </w:r>
+            <w:r>
+              <w:rPr>
+                <w:rStyle w:val="aa"/>
+                <w:noProof/>
+                <w:webHidden/>
+              </w:rPr>
+              <w:t>2</w:t>
+            </w:r>
+            <w:r>
+              <w:rPr>
+                <w:rStyle w:val="aa"/>
+                <w:noProof/>
+                <w:webHidden/>
+              </w:rPr>
+              <w:fldChar w:fldCharType="end"/>
+            </w:r>
+          </w:hyperlink>
+        </w:p>
+        <w:p>
+          <w:pPr>
+            <w:pStyle w:val="20"/>
+            <w:rPr>
+              <w:rStyle w:val="aa"/>
+              <w:noProof/>
+            </w:rPr>
+          </w:pPr>
+          <w:hyperlink w:anchor="_Toc432940317" w:history="1">
+            <w:r>
+              <w:rPr>
+                <w:rStyle w:val="aa"/>
+                <w:noProof/>
+              </w:rPr>
+              <w:t>1.3.</w:t>
+            </w:r>
+            <w:r>
+              <w:rPr>
+                <w:rStyle w:val="aa"/>
+                <w:noProof/>
+              </w:rPr>
+              <w:tab/>
+            </w:r>
+            <w:r>
+              <w:rPr>
+                <w:rStyle w:val="aa"/>
+                <w:rFonts w:hint="eastAsia"/>
+                <w:noProof/>
+              </w:rPr>
+              <w:t>业务目标与成功标准</w:t>
+            </w:r>
+            <w:r>
+              <w:rPr>
+                <w:rStyle w:val="aa"/>
+                <w:noProof/>
+                <w:webHidden/>
+              </w:rPr>
+              <w:tab/>
+            </w:r>
+            <w:r>
+              <w:rPr>
+                <w:rStyle w:val="aa"/>
+                <w:noProof/>
+                <w:webHidden/>
+              </w:rPr>
+              <w:fldChar w:fldCharType="begin"/>
+            </w:r>
+            <w:r>
+              <w:rPr>
+                <w:rStyle w:val="aa"/>
+                <w:noProof/>
+                <w:webHidden/>
+              </w:rPr>
+              <w:instrText xml:space="preserve"> PAGEREF _Toc432940317 \h </w:instrText>
+            </w:r>
+            <w:r>
+              <w:rPr>
+                <w:rStyle w:val="aa"/>
+                <w:noProof/>
+                <w:webHidden/>
+              </w:rPr>
+            </w:r>
+            <w:r>
+              <w:rPr>
+                <w:rStyle w:val="aa"/>
+                <w:noProof/>
+                <w:webHidden/>
+              </w:rPr>
+              <w:fldChar w:fldCharType="separate"/>
+            </w:r>
+            <w:r>
+              <w:rPr>
+                <w:rStyle w:val="aa"/>
+                <w:noProof/>
+                <w:webHidden/>
+              </w:rPr>
+              <w:t>2</w:t>
+            </w:r>
+            <w:r>
+              <w:rPr>
+                <w:rStyle w:val="aa"/>
+                <w:noProof/>
+                <w:webHidden/>
+              </w:rPr>
+              <w:fldChar w:fldCharType="end"/>
+            </w:r>
+          </w:hyperlink>
+        </w:p>
+        <w:p>
+          <w:pPr>
+            <w:pStyle w:val="30"/>
+            <w:rPr>
+              <w:rStyle w:val="aa"/>
+              <w:noProof/>
+            </w:rPr>
+          </w:pPr>
+          <w:hyperlink w:anchor="_Toc432940318" w:history="1">
+            <w:r>
+              <w:rPr>
+                <w:rStyle w:val="aa"/>
+                <w:noProof/>
+              </w:rPr>
+              <w:t>1.3.1.</w:t>
+            </w:r>
+            <w:r>
+              <w:rPr>
+                <w:rStyle w:val="aa"/>
+                <w:rFonts w:hint="eastAsia"/>
+                <w:noProof/>
+              </w:rPr>
+              <w:t>业务目标</w:t>
+            </w:r>
+            <w:r>
+              <w:rPr>
+                <w:rStyle w:val="aa"/>
+                <w:noProof/>
+                <w:webHidden/>
+              </w:rPr>
+              <w:tab/>
+            </w:r>
+            <w:r>
+              <w:rPr>
+                <w:rStyle w:val="aa"/>
+                <w:noProof/>
+                <w:webHidden/>
+              </w:rPr>
+              <w:fldChar w:fldCharType="begin"/>
+            </w:r>
+            <w:r>
+              <w:rPr>
+                <w:rStyle w:val="aa"/>
+                <w:noProof/>
+                <w:webHidden/>
+              </w:rPr>
+              <w:instrText xml:space="preserve"> PAGEREF _Toc432940318 \h </w:instrText>
+            </w:r>
+            <w:r>
+              <w:rPr>
+                <w:rStyle w:val="aa"/>
+                <w:noProof/>
+                <w:webHidden/>
+              </w:rPr>
+            </w:r>
+            <w:r>
+              <w:rPr>
+                <w:rStyle w:val="aa"/>
+                <w:noProof/>
+                <w:webHidden/>
+              </w:rPr>
+              <w:fldChar w:fldCharType="separate"/>
+            </w:r>
+            <w:r>
+              <w:rPr>
+                <w:rStyle w:val="aa"/>
+                <w:noProof/>
+                <w:webHidden/>
+              </w:rPr>
+              <w:t>2</w:t>
+            </w:r>
+            <w:r>
+              <w:rPr>
+                <w:rStyle w:val="aa"/>
+                <w:noProof/>
+                <w:webHidden/>
+              </w:rPr>
+              <w:fldChar w:fldCharType="end"/>
+            </w:r>
+          </w:hyperlink>
+        </w:p>
+        <w:p>
+          <w:pPr>
+            <w:pStyle w:val="30"/>
+            <w:rPr>
+              <w:rStyle w:val="aa"/>
+              <w:noProof/>
+            </w:rPr>
+          </w:pPr>
+          <w:hyperlink w:anchor="_Toc432940319" w:history="1">
+            <w:r>
+              <w:rPr>
+                <w:rStyle w:val="aa"/>
+                <w:noProof/>
+              </w:rPr>
+              <w:t>1.3.2.</w:t>
+            </w:r>
+            <w:r>
+              <w:rPr>
+                <w:rStyle w:val="aa"/>
+                <w:rFonts w:hint="eastAsia"/>
+                <w:noProof/>
+              </w:rPr>
+              <w:t>成功标准</w:t>
+            </w:r>
+            <w:r>
+              <w:rPr>
+                <w:rStyle w:val="aa"/>
+                <w:noProof/>
+                <w:webHidden/>
+              </w:rPr>
+              <w:tab/>
+            </w:r>
+            <w:r>
+              <w:rPr>
+                <w:rStyle w:val="aa"/>
+                <w:noProof/>
+                <w:webHidden/>
+              </w:rPr>
+              <w:fldChar w:fldCharType="begin"/>
+            </w:r>
+            <w:r>
+              <w:rPr>
+                <w:rStyle w:val="aa"/>
+                <w:noProof/>
+                <w:webHidden/>
+              </w:rPr>
+              <w:instrText xml:space="preserve"> PAGEREF _Toc432940319 \h </w:instrText>
+            </w:r>
+            <w:r>
+              <w:rPr>
+                <w:rStyle w:val="aa"/>
+                <w:noProof/>
+                <w:webHidden/>
+              </w:rPr>
+            </w:r>
+            <w:r>
+              <w:rPr>
+                <w:rStyle w:val="aa"/>
+                <w:noProof/>
+                <w:webHidden/>
+              </w:rPr>
+              <w:fldChar w:fldCharType="separate"/>
+            </w:r>
+            <w:r>
+              <w:rPr>
+                <w:rStyle w:val="aa"/>
+                <w:noProof/>
+                <w:webHidden/>
+              </w:rPr>
+              <w:t>4</w:t>
+            </w:r>
+            <w:r>
+              <w:rPr>
+                <w:rStyle w:val="aa"/>
+                <w:noProof/>
+                <w:webHidden/>
+              </w:rPr>
+              <w:fldChar w:fldCharType="end"/>
+            </w:r>
+          </w:hyperlink>
+        </w:p>
+        <w:p>
+          <w:pPr>
+            <w:pStyle w:val="20"/>
+            <w:rPr>
+              <w:noProof/>
+              <w:sz w:val="21"/>
+            </w:rPr>
+          </w:pPr>
+          <w:hyperlink w:anchor="_Toc432940320" w:history="1">
+            <w:r>
+              <w:rPr>
+                <w:rStyle w:val="aa"/>
+                <w:noProof/>
+              </w:rPr>
+              <w:t>1.4.</w:t>
+            </w:r>
+            <w:r>
+              <w:rPr>
+                <w:noProof/>
+                <w:sz w:val="21"/>
+              </w:rPr>
+              <w:tab/>
+            </w:r>
+            <w:r>
+              <w:rPr>
+                <w:rStyle w:val="aa"/>
+                <w:rFonts w:hint="eastAsia"/>
+                <w:noProof/>
+              </w:rPr>
+              <w:t>业务风险</w:t>
+            </w:r>
+            <w:r>
+              <w:rPr>
+                <w:noProof/>
+                <w:webHidden/>
+              </w:rPr>
+              <w:tab/>
+            </w:r>
+            <w:r>
+              <w:rPr>
+                <w:noProof/>
+                <w:webHidden/>
+              </w:rPr>
+              <w:fldChar w:fldCharType="begin"/>
+            </w:r>
+            <w:r>
+              <w:rPr>
+                <w:noProof/>
+                <w:webHidden/>
+              </w:rPr>
+              <w:instrText xml:space="preserve"> PAGEREF _Toc432940320 \h </w:instrText>
+            </w:r>
+            <w:r>
+              <w:rPr>
+                <w:noProof/>
+                <w:webHidden/>
+              </w:rPr>
+            </w:r>
+            <w:r>
+              <w:rPr>
+                <w:noProof/>
+                <w:webHidden/>
+              </w:rPr>
+              <w:fldChar w:fldCharType="separate"/>
+            </w:r>
+            <w:r>
+              <w:rPr>
+                <w:noProof/>
+                <w:webHidden/>
+              </w:rPr>
+              <w:t>4</w:t>
+            </w:r>
+            <w:r>
+              <w:rPr>
+                <w:noProof/>
+                <w:webHidden/>
+              </w:rPr>
+              <w:fldChar w:fldCharType="end"/>
+            </w:r>
+          </w:hyperlink>
+        </w:p>
+        <w:p>
+          <w:pPr>
+            <w:pStyle w:val="10"/>
+            <w:tabs>
+              <w:tab w:val="left" w:pos="840"/>
+              <w:tab w:val="right" w:leader="dot" w:pos="8296"/>
+            </w:tabs>
+            <w:rPr>
+              <w:noProof/>
+              <w:sz w:val="21"/>
+            </w:rPr>
+          </w:pPr>
+          <w:hyperlink w:anchor="_Toc432940321" w:history="1">
+            <w:r>
+              <w:rPr>
+                <w:rStyle w:val="aa"/>
+                <w:noProof/>
+              </w:rPr>
+              <w:t>2.</w:t>
+            </w:r>
+            <w:r>
+              <w:rPr>
+                <w:noProof/>
+                <w:sz w:val="21"/>
+              </w:rPr>
+              <w:tab/>
+            </w:r>
+            <w:r>
+              <w:rPr>
+                <w:rStyle w:val="aa"/>
+                <w:rFonts w:hint="eastAsia"/>
+                <w:noProof/>
+              </w:rPr>
+              <w:t>项目前景</w:t>
+            </w:r>
+            <w:r>
+              <w:rPr>
+                <w:noProof/>
+                <w:webHidden/>
+              </w:rPr>
+              <w:tab/>
+            </w:r>
+            <w:r>
+              <w:rPr>
+                <w:noProof/>
+                <w:webHidden/>
+              </w:rPr>
+              <w:fldChar w:fldCharType="begin"/>
+            </w:r>
+            <w:r>
+              <w:rPr>
+                <w:noProof/>
+                <w:webHidden/>
+              </w:rPr>
+              <w:instrText xml:space="preserve"> PAGEREF _Toc432940321 \h </w:instrText>
+            </w:r>
+            <w:r>
+              <w:rPr>
+                <w:noProof/>
+                <w:webHidden/>
+              </w:rPr>
+            </w:r>
+            <w:r>
+              <w:rPr>
+                <w:noProof/>
+                <w:webHidden/>
+              </w:rPr>
+              <w:fldChar w:fldCharType="separate"/>
+            </w:r>
+            <w:r>
+              <w:rPr>
+                <w:noProof/>
+                <w:webHidden/>
+              </w:rPr>
+              <w:t>5</w:t>
+            </w:r>
+            <w:r>
+              <w:rPr>
+                <w:noProof/>
+                <w:webHidden/>
+              </w:rPr>
+              <w:fldChar w:fldCharType="end"/>
+            </w:r>
+          </w:hyperlink>
+        </w:p>
+        <w:p>
+          <w:pPr>
+            <w:pStyle w:val="20"/>
+            <w:rPr>
+              <w:noProof/>
+              <w:sz w:val="21"/>
+            </w:rPr>
+          </w:pPr>
+          <w:hyperlink w:anchor="_Toc432940322" w:history="1">
+            <w:r>
+              <w:rPr>
+                <w:rStyle w:val="aa"/>
+                <w:noProof/>
+              </w:rPr>
+              <w:t xml:space="preserve">2.1. </w:t>
+            </w:r>
+            <w:r>
+              <w:rPr>
+                <w:rStyle w:val="aa"/>
+                <w:rFonts w:hint="eastAsia"/>
+                <w:noProof/>
+              </w:rPr>
+              <w:t>前景概述</w:t>
+            </w:r>
+            <w:r>
+              <w:rPr>
+                <w:noProof/>
+                <w:webHidden/>
+              </w:rPr>
+              <w:tab/>
+            </w:r>
+            <w:r>
+              <w:rPr>
+                <w:noProof/>
+                <w:webHidden/>
+              </w:rPr>
+              <w:fldChar w:fldCharType="begin"/>
+            </w:r>
+            <w:r>
+              <w:rPr>
+                <w:noProof/>
+                <w:webHidden/>
+              </w:rPr>
+              <w:instrText xml:space="preserve"> PAGEREF _Toc432940322 \h </w:instrText>
+            </w:r>
+            <w:r>
+              <w:rPr>
+                <w:noProof/>
+                <w:webHidden/>
+              </w:rPr>
+            </w:r>
+            <w:r>
+              <w:rPr>
+                <w:noProof/>
+                <w:webHidden/>
+              </w:rPr>
+              <w:fldChar w:fldCharType="separate"/>
+            </w:r>
+            <w:r>
+              <w:rPr>
+                <w:noProof/>
+                <w:webHidden/>
+              </w:rPr>
+              <w:t>5</w:t>
+            </w:r>
+            <w:r>
+              <w:rPr>
+                <w:noProof/>
+                <w:webHidden/>
+              </w:rPr>
+              <w:fldChar w:fldCharType="end"/>
+            </w:r>
+          </w:hyperlink>
+        </w:p>
+        <w:p>
+          <w:pPr>
+            <w:pStyle w:val="30"/>
+            <w:rPr>
+              <w:noProof/>
+              <w:sz w:val="21"/>
+            </w:rPr>
+          </w:pPr>
+          <w:hyperlink w:anchor="_Toc432940323" w:history="1">
+            <w:r>
+              <w:rPr>
+                <w:rStyle w:val="aa"/>
+                <w:noProof/>
+              </w:rPr>
+              <w:t xml:space="preserve">2.1.1. </w:t>
+            </w:r>
+            <w:r>
+              <w:rPr>
+                <w:rStyle w:val="aa"/>
+                <w:rFonts w:hint="eastAsia"/>
+                <w:noProof/>
+              </w:rPr>
+              <w:t>概述</w:t>
+            </w:r>
+            <w:r>
+              <w:rPr>
+                <w:noProof/>
+                <w:webHidden/>
+              </w:rPr>
+              <w:tab/>
+            </w:r>
+            <w:r>
+              <w:rPr>
+                <w:noProof/>
+                <w:webHidden/>
+              </w:rPr>
+              <w:fldChar w:fldCharType="begin"/>
+            </w:r>
+            <w:r>
+              <w:rPr>
+                <w:noProof/>
+                <w:webHidden/>
+              </w:rPr>
+              <w:instrText xml:space="preserve"> PAGEREF _Toc432940323 \h </w:instrText>
+            </w:r>
+            <w:r>
+              <w:rPr>
+                <w:noProof/>
+                <w:webHidden/>
+              </w:rPr>
+            </w:r>
+            <w:r>
+              <w:rPr>
+                <w:noProof/>
+                <w:webHidden/>
+              </w:rPr>
+              <w:fldChar w:fldCharType="separate"/>
+            </w:r>
+            <w:r>
+              <w:rPr>
+                <w:noProof/>
+                <w:webHidden/>
+              </w:rPr>
+              <w:t>5</w:t>
+            </w:r>
+            <w:r>
+              <w:rPr>
+                <w:noProof/>
+                <w:webHidden/>
+              </w:rPr>
+              <w:fldChar w:fldCharType="end"/>
+            </w:r>
+          </w:hyperlink>
+        </w:p>
+        <w:p>
+          <w:pPr>
+            <w:pStyle w:val="30"/>
+            <w:rPr>
+              <w:noProof/>
+              <w:sz w:val="21"/>
+            </w:rPr>
+          </w:pPr>
+          <w:hyperlink w:anchor="_Toc432940324" w:history="1">
+            <w:r>
+              <w:rPr>
+                <w:rStyle w:val="aa"/>
+                <w:noProof/>
+              </w:rPr>
+              <w:t xml:space="preserve">2.1.2. </w:t>
+            </w:r>
+            <w:r>
+              <w:rPr>
+                <w:rStyle w:val="aa"/>
+                <w:rFonts w:hint="eastAsia"/>
+                <w:noProof/>
+              </w:rPr>
+              <w:t>系统上下文</w:t>
+            </w:r>
+            <w:r>
+              <w:rPr>
+                <w:noProof/>
+                <w:webHidden/>
+              </w:rPr>
+              <w:tab/>
+            </w:r>
+            <w:r>
+              <w:rPr>
+                <w:noProof/>
+                <w:webHidden/>
+              </w:rPr>
+              <w:fldChar w:fldCharType="begin"/>
+            </w:r>
+            <w:r>
+              <w:rPr>
+                <w:noProof/>
+                <w:webHidden/>
+              </w:rPr>
+              <w:instrText xml:space="preserve"> PAGEREF _Toc432940324 \h </w:instrText>
+            </w:r>
+            <w:r>
+              <w:rPr>
+                <w:noProof/>
+                <w:webHidden/>
+              </w:rPr>
+            </w:r>
+            <w:r>
+              <w:rPr>
+                <w:noProof/>
+                <w:webHidden/>
+              </w:rPr>
+              <w:fldChar w:fldCharType="separate"/>
+            </w:r>
+            <w:r>
+              <w:rPr>
+                <w:noProof/>
+                <w:webHidden/>
+              </w:rPr>
+              <w:t>5</w:t>
+            </w:r>
+            <w:r>
+              <w:rPr>
+                <w:noProof/>
+                <w:webHidden/>
+              </w:rPr>
+              <w:fldChar w:fldCharType="end"/>
+            </w:r>
+          </w:hyperlink>
+        </w:p>
+        <w:p>
+          <w:pPr>
+            <w:pStyle w:val="20"/>
+            <w:rPr>
+              <w:noProof/>
+              <w:sz w:val="21"/>
+            </w:rPr>
+          </w:pPr>
+          <w:hyperlink w:anchor="_Toc432940325" w:history="1">
+            <w:r>
+              <w:rPr>
+                <w:rStyle w:val="aa"/>
+                <w:noProof/>
+              </w:rPr>
+              <w:t xml:space="preserve">2.2. </w:t>
+            </w:r>
+            <w:r>
+              <w:rPr>
+                <w:rStyle w:val="aa"/>
+                <w:rFonts w:hint="eastAsia"/>
+                <w:noProof/>
+              </w:rPr>
+              <w:t>主要特征</w:t>
+            </w:r>
+            <w:r>
+              <w:rPr>
+                <w:noProof/>
+                <w:webHidden/>
+              </w:rPr>
+              <w:tab/>
+            </w:r>
+            <w:r>
+              <w:rPr>
+                <w:noProof/>
+                <w:webHidden/>
+              </w:rPr>
+              <w:fldChar w:fldCharType="begin"/>
+            </w:r>
+            <w:r>
+              <w:rPr>
+                <w:noProof/>
+                <w:webHidden/>
+              </w:rPr>
+              <w:instrText xml:space="preserve"> PAGEREF _Toc432940325 \h </w:instrText>
+            </w:r>
+            <w:r>
+              <w:rPr>
+                <w:noProof/>
+                <w:webHidden/>
+              </w:rPr>
+            </w:r>
+            <w:r>
+              <w:rPr>
+                <w:noProof/>
+                <w:webHidden/>
+              </w:rPr>
+              <w:fldChar w:fldCharType="separate"/>
+            </w:r>
+            <w:r>
+              <w:rPr>
+                <w:noProof/>
+                <w:webHidden/>
+              </w:rPr>
+              <w:t>6</w:t>
+            </w:r>
+            <w:r>
+              <w:rPr>
+                <w:noProof/>
+                <w:webHidden/>
+              </w:rPr>
+              <w:fldChar w:fldCharType="end"/>
+            </w:r>
+          </w:hyperlink>
+        </w:p>
+        <w:p>
+          <w:pPr>
+            <w:pStyle w:val="20"/>
+            <w:rPr>
+              <w:noProof/>
+              <w:sz w:val="21"/>
+            </w:rPr>
+          </w:pPr>
+          <w:hyperlink w:anchor="_Toc432940326" w:history="1">
+            <w:r>
+              <w:rPr>
+                <w:rStyle w:val="aa"/>
+                <w:noProof/>
+              </w:rPr>
+              <w:t xml:space="preserve">2.3. </w:t>
+            </w:r>
+            <w:r>
+              <w:rPr>
+                <w:rStyle w:val="aa"/>
+                <w:rFonts w:hint="eastAsia"/>
+                <w:noProof/>
+              </w:rPr>
+              <w:t>假设与依赖</w:t>
+            </w:r>
+            <w:r>
+              <w:rPr>
+                <w:noProof/>
+                <w:webHidden/>
+              </w:rPr>
+              <w:tab/>
+            </w:r>
+            <w:r>
+              <w:rPr>
+                <w:noProof/>
+                <w:webHidden/>
+              </w:rPr>
+              <w:fldChar w:fldCharType="begin"/>
+            </w:r>
+            <w:r>
+              <w:rPr>
+                <w:noProof/>
+                <w:webHidden/>
+              </w:rPr>
+              <w:instrText xml:space="preserve"> PAGEREF _Toc432940326 \h </w:instrText>
+            </w:r>
+            <w:r>
+              <w:rPr>
+                <w:noProof/>
+                <w:webHidden/>
+              </w:rPr>
+            </w:r>
+            <w:r>
+              <w:rPr>
+                <w:noProof/>
+                <w:webHidden/>
+              </w:rPr>
+              <w:fldChar w:fldCharType="separate"/>
+            </w:r>
+            <w:r>
+              <w:rPr>
+                <w:noProof/>
+                <w:webHidden/>
+              </w:rPr>
+              <w:t>7</w:t>
+            </w:r>
+            <w:r>
+              <w:rPr>
+                <w:noProof/>
+                <w:webHidden/>
+              </w:rPr>
+              <w:fldChar w:fldCharType="end"/>
+            </w:r>
+          </w:hyperlink>
+        </w:p>
+        <w:p>
+          <w:pPr>
+            <w:pStyle w:val="30"/>
+            <w:rPr>
+              <w:noProof/>
+              <w:sz w:val="21"/>
+            </w:rPr>
+          </w:pPr>
+          <w:hyperlink w:anchor="_Toc432940327" w:history="1">
+            <w:r>
+              <w:rPr>
+                <w:rStyle w:val="aa"/>
+                <w:noProof/>
+              </w:rPr>
+              <w:t xml:space="preserve">2.3.1. </w:t>
+            </w:r>
+            <w:r>
+              <w:rPr>
+                <w:rStyle w:val="aa"/>
+                <w:rFonts w:hint="eastAsia"/>
+                <w:noProof/>
+              </w:rPr>
+              <w:t>系统假设</w:t>
+            </w:r>
+            <w:r>
+              <w:rPr>
+                <w:noProof/>
+                <w:webHidden/>
+              </w:rPr>
+              <w:tab/>
+            </w:r>
+            <w:r>
+              <w:rPr>
+                <w:noProof/>
+                <w:webHidden/>
+              </w:rPr>
+              <w:fldChar w:fldCharType="begin"/>
+            </w:r>
+            <w:r>
+              <w:rPr>
+                <w:noProof/>
+                <w:webHidden/>
+              </w:rPr>
+              <w:instrText xml:space="preserve"> PAGEREF _Toc432940327 \h </w:instrText>
+            </w:r>
+            <w:r>
+              <w:rPr>
+                <w:noProof/>
+                <w:webHidden/>
+              </w:rPr>
+            </w:r>
+            <w:r>
+              <w:rPr>
+                <w:noProof/>
+                <w:webHidden/>
+              </w:rPr>
+              <w:fldChar w:fldCharType="separate"/>
+            </w:r>
+            <w:r>
+              <w:rPr>
+                <w:noProof/>
+                <w:webHidden/>
+              </w:rPr>
+              <w:t>7</w:t>
+            </w:r>
+            <w:r>
+              <w:rPr>
+                <w:noProof/>
+                <w:webHidden/>
+              </w:rPr>
+              <w:fldChar w:fldCharType="end"/>
+            </w:r>
+          </w:hyperlink>
+        </w:p>
+        <w:p>
+          <w:pPr>
+            <w:pStyle w:val="30"/>
+            <w:rPr>
+              <w:noProof/>
+              <w:sz w:val="21"/>
+            </w:rPr>
+          </w:pPr>
+          <w:hyperlink w:anchor="_Toc432940328" w:history="1">
+            <w:r>
+              <w:rPr>
+                <w:rStyle w:val="aa"/>
+                <w:noProof/>
+              </w:rPr>
+              <w:t xml:space="preserve">2.3.2. </w:t>
+            </w:r>
+            <w:r>
+              <w:rPr>
+                <w:rStyle w:val="aa"/>
+                <w:rFonts w:hint="eastAsia"/>
+                <w:noProof/>
+              </w:rPr>
+              <w:t>系统依赖</w:t>
+            </w:r>
+            <w:r>
+              <w:rPr>
+                <w:noProof/>
+                <w:webHidden/>
+              </w:rPr>
+              <w:tab/>
+            </w:r>
+            <w:r>
+              <w:rPr>
+                <w:noProof/>
+                <w:webHidden/>
+              </w:rPr>
+              <w:fldChar w:fldCharType="begin"/>
+            </w:r>
+            <w:r>
+              <w:rPr>
+                <w:noProof/>
+                <w:webHidden/>
+              </w:rPr>
+              <w:instrText xml:space="preserve"> PAGEREF _Toc432940328 \h </w:instrText>
+            </w:r>
+            <w:r>
+              <w:rPr>
+                <w:noProof/>
+                <w:webHidden/>
+              </w:rPr>
+            </w:r>
+            <w:r>
+              <w:rPr>
+                <w:noProof/>
+                <w:webHidden/>
+              </w:rPr>
+              <w:fldChar w:fldCharType="separate"/>
+            </w:r>
+            <w:r>
+              <w:rPr>
+                <w:noProof/>
+                <w:webHidden/>
+              </w:rPr>
+              <w:t>7</w:t>
+            </w:r>
+            <w:r>
+              <w:rPr>
+                <w:noProof/>
+                <w:webHidden/>
+              </w:rPr>
+              <w:fldChar w:fldCharType="end"/>
+            </w:r>
+          </w:hyperlink>
+        </w:p>
+        <w:p>
+          <w:pPr>
+            <w:pStyle w:val="10"/>
+            <w:tabs>
+              <w:tab w:val="left" w:pos="840"/>
+              <w:tab w:val="right" w:leader="dot" w:pos="8296"/>
+            </w:tabs>
+            <w:rPr>
+              <w:noProof/>
+              <w:sz w:val="21"/>
+            </w:rPr>
+          </w:pPr>
+          <w:hyperlink w:anchor="_Toc432940329" w:history="1">
+            <w:r>
+              <w:rPr>
+                <w:rStyle w:val="aa"/>
+                <w:noProof/>
+              </w:rPr>
+              <w:t>3.</w:t>
+            </w:r>
+            <w:r>
+              <w:rPr>
+                <w:noProof/>
+                <w:sz w:val="21"/>
+              </w:rPr>
+              <w:tab/>
+            </w:r>
+            <w:r>
+              <w:rPr>
+                <w:rStyle w:val="aa"/>
+                <w:rFonts w:hint="eastAsia"/>
+                <w:noProof/>
+              </w:rPr>
+              <w:t>范围与局限性</w:t>
+            </w:r>
+            <w:r>
+              <w:rPr>
+                <w:noProof/>
+                <w:webHidden/>
+              </w:rPr>
+              <w:tab/>
+            </w:r>
+            <w:r>
+              <w:rPr>
+                <w:noProof/>
+                <w:webHidden/>
+              </w:rPr>
+              <w:fldChar w:fldCharType="begin"/>
+            </w:r>
+            <w:r>
+              <w:rPr>
+                <w:noProof/>
+                <w:webHidden/>
+              </w:rPr>
+              <w:instrText xml:space="preserve"> PAGEREF _Toc432940329 \h </w:instrText>
+            </w:r>
+            <w:r>
+              <w:rPr>
+                <w:noProof/>
+                <w:webHidden/>
+              </w:rPr>
+            </w:r>
+            <w:r>
+              <w:rPr>
+                <w:noProof/>
+                <w:webHidden/>
+              </w:rPr>
+              <w:fldChar w:fldCharType="separate"/>
+            </w:r>
+            <w:r>
+              <w:rPr>
+                <w:noProof/>
+                <w:webHidden/>
+              </w:rPr>
+              <w:t>7</w:t>
+            </w:r>
+            <w:r>
+              <w:rPr>
+                <w:noProof/>
+                <w:webHidden/>
+              </w:rPr>
+              <w:fldChar w:fldCharType="end"/>
+            </w:r>
+          </w:hyperlink>
+        </w:p>
+        <w:p>
+          <w:pPr>
+            <w:pStyle w:val="20"/>
+            <w:rPr>
+              <w:noProof/>
+              <w:sz w:val="21"/>
+            </w:rPr>
+          </w:pPr>
+          <w:hyperlink w:anchor="_Toc432940330" w:history="1">
+            <w:r>
+              <w:rPr>
+                <w:rStyle w:val="aa"/>
+                <w:noProof/>
+              </w:rPr>
+              <w:t>3.1.</w:t>
+            </w:r>
+            <w:r>
+              <w:rPr>
+                <w:noProof/>
+                <w:sz w:val="21"/>
+              </w:rPr>
+              <w:tab/>
+            </w:r>
+            <w:r>
+              <w:rPr>
+                <w:rStyle w:val="aa"/>
+                <w:rFonts w:hint="eastAsia"/>
+                <w:noProof/>
+              </w:rPr>
+              <w:t>初始版本范围</w:t>
+            </w:r>
+            <w:r>
+              <w:rPr>
+                <w:noProof/>
+                <w:webHidden/>
+              </w:rPr>
+              <w:tab/>
+            </w:r>
+            <w:r>
+              <w:rPr>
+                <w:noProof/>
+                <w:webHidden/>
+              </w:rPr>
+              <w:fldChar w:fldCharType="begin"/>
+            </w:r>
+            <w:r>
+              <w:rPr>
+                <w:noProof/>
+                <w:webHidden/>
+              </w:rPr>
+              <w:instrText xml:space="preserve"> PAGEREF _Toc432940330 \h </w:instrText>
+            </w:r>
+            <w:r>
+              <w:rPr>
+                <w:noProof/>
+                <w:webHidden/>
+              </w:rPr>
+            </w:r>
+            <w:r>
+              <w:rPr>
+                <w:noProof/>
+                <w:webHidden/>
+              </w:rPr>
+              <w:fldChar w:fldCharType="separate"/>
+            </w:r>
+            <w:r>
+              <w:rPr>
+                <w:noProof/>
+                <w:webHidden/>
+              </w:rPr>
+              <w:t>7</w:t>
+            </w:r>
+            <w:r>
+              <w:rPr>
+                <w:noProof/>
+                <w:webHidden/>
+              </w:rPr>
+              <w:fldChar w:fldCharType="end"/>
+            </w:r>
+          </w:hyperlink>
+        </w:p>
+        <w:p>
+          <w:pPr>
+            <w:pStyle w:val="20"/>
+            <w:rPr>
+              <w:noProof/>
+              <w:sz w:val="21"/>
+            </w:rPr>
+          </w:pPr>
+          <w:hyperlink w:anchor="_Toc432940331" w:history="1">
+            <w:r>
+              <w:rPr>
+                <w:rStyle w:val="aa"/>
+                <w:noProof/>
+              </w:rPr>
+              <w:t>3.2.</w:t>
+            </w:r>
+            <w:r>
+              <w:rPr>
+                <w:noProof/>
+                <w:sz w:val="21"/>
+              </w:rPr>
+              <w:tab/>
+            </w:r>
+            <w:r>
+              <w:rPr>
+                <w:rStyle w:val="aa"/>
+                <w:rFonts w:hint="eastAsia"/>
+                <w:noProof/>
+              </w:rPr>
+              <w:t>后续版本范围</w:t>
+            </w:r>
+            <w:r>
+              <w:rPr>
+                <w:noProof/>
+                <w:webHidden/>
+              </w:rPr>
+              <w:tab/>
+            </w:r>
+            <w:r>
+              <w:rPr>
+                <w:noProof/>
+                <w:webHidden/>
+              </w:rPr>
+              <w:fldChar w:fldCharType="begin"/>
+            </w:r>
+            <w:r>
+              <w:rPr>
+                <w:noProof/>
+                <w:webHidden/>
+              </w:rPr>
+              <w:instrText xml:space="preserve"> PAGEREF _Toc432940331 \h </w:instrText>
+            </w:r>
+            <w:r>
+              <w:rPr>
+                <w:noProof/>
+                <w:webHidden/>
+              </w:rPr>
+            </w:r>
+            <w:r>
+              <w:rPr>
+                <w:noProof/>
+                <w:webHidden/>
+              </w:rPr>
+              <w:fldChar w:fldCharType="separate"/>
+            </w:r>
+            <w:r>
+              <w:rPr>
+                <w:noProof/>
+                <w:webHidden/>
+              </w:rPr>
+              <w:t>8</w:t>
+            </w:r>
+            <w:r>
+              <w:rPr>
+                <w:noProof/>
+                <w:webHidden/>
+              </w:rPr>
+              <w:fldChar w:fldCharType="end"/>
+            </w:r>
+          </w:hyperlink>
+        </w:p>
+        <w:p>
+          <w:pPr>
+            <w:pStyle w:val="20"/>
+            <w:rPr>
+              <w:noProof/>
+              <w:sz w:val="21"/>
+            </w:rPr>
+          </w:pPr>
+          <w:hyperlink w:anchor="_Toc432940332" w:history="1">
+            <w:r>
+              <w:rPr>
+                <w:rStyle w:val="aa"/>
+                <w:noProof/>
+              </w:rPr>
+              <w:t>3.3.</w:t>
+            </w:r>
+            <w:r>
+              <w:rPr>
+                <w:noProof/>
+                <w:sz w:val="21"/>
+              </w:rPr>
+              <w:tab/>
+            </w:r>
+            <w:r>
+              <w:rPr>
+                <w:rStyle w:val="aa"/>
+                <w:rFonts w:hint="eastAsia"/>
+                <w:noProof/>
+              </w:rPr>
+              <w:t>限制与排除</w:t>
+            </w:r>
+            <w:r>
+              <w:rPr>
+                <w:noProof/>
+                <w:webHidden/>
+              </w:rPr>
+              <w:tab/>
+            </w:r>
+            <w:r>
+              <w:rPr>
+                <w:noProof/>
+                <w:webHidden/>
+              </w:rPr>
+              <w:fldChar w:fldCharType="begin"/>
+            </w:r>
+            <w:r>
+              <w:rPr>
+                <w:noProof/>
+                <w:webHidden/>
+              </w:rPr>
+              <w:instrText xml:space="preserve"> PAGEREF _Toc432940332 \h </w:instrText>
+            </w:r>
+            <w:r>
+              <w:rPr>
+                <w:noProof/>
+                <w:webHidden/>
+              </w:rPr>
+            </w:r>
+            <w:r>
+              <w:rPr>
+                <w:noProof/>
+                <w:webHidden/>
+              </w:rPr>
+              <w:fldChar w:fldCharType="separate"/>
+            </w:r>
+            <w:r>
+              <w:rPr>
+                <w:noProof/>
+                <w:webHidden/>
+              </w:rPr>
+              <w:t>9</w:t>
+            </w:r>
+            <w:r>
+              <w:rPr>
+                <w:noProof/>
+                <w:webHidden/>
+              </w:rPr>
+              <w:fldChar w:fldCharType="end"/>
+            </w:r>
+          </w:hyperlink>
+        </w:p>
+        <w:p>
+          <w:pPr>
+            <w:pStyle w:val="10"/>
+            <w:tabs>
+              <w:tab w:val="left" w:pos="840"/>
+              <w:tab w:val="right" w:leader="dot" w:pos="8296"/>
+            </w:tabs>
+            <w:rPr>
+              <w:noProof/>
+              <w:sz w:val="21"/>
+            </w:rPr>
+          </w:pPr>
+          <w:hyperlink w:anchor="_Toc432940333" w:history="1">
+            <w:r>
+              <w:rPr>
+                <w:rStyle w:val="aa"/>
+                <w:noProof/>
+              </w:rPr>
+              <w:t>4.</w:t>
+            </w:r>
+            <w:r>
+              <w:rPr>
+                <w:noProof/>
+                <w:sz w:val="21"/>
+              </w:rPr>
+              <w:tab/>
+            </w:r>
+            <w:r>
+              <w:rPr>
+                <w:rStyle w:val="aa"/>
+                <w:rFonts w:hint="eastAsia"/>
+                <w:noProof/>
+              </w:rPr>
+              <w:t>项目环境</w:t>
+            </w:r>
+            <w:r>
+              <w:rPr>
+                <w:noProof/>
+                <w:webHidden/>
+              </w:rPr>
+              <w:tab/>
+            </w:r>
+            <w:r>
+              <w:rPr>
+                <w:noProof/>
+                <w:webHidden/>
+              </w:rPr>
+              <w:fldChar w:fldCharType="begin"/>
+            </w:r>
+            <w:r>
+              <w:rPr>
+                <w:noProof/>
+                <w:webHidden/>
+              </w:rPr>
+              <w:instrText xml:space="preserve"> PAGEREF _Toc432940333 \h </w:instrText>
+            </w:r>
+            <w:r>
+              <w:rPr>
+                <w:noProof/>
+                <w:webHidden/>
+              </w:rPr>
+            </w:r>
+            <w:r>
+              <w:rPr>
+                <w:noProof/>
+                <w:webHidden/>
+              </w:rPr>
+              <w:fldChar w:fldCharType="separate"/>
+            </w:r>
+            <w:r>
+              <w:rPr>
+                <w:noProof/>
+                <w:webHidden/>
+              </w:rPr>
+              <w:t>9</w:t>
+            </w:r>
+            <w:r>
+              <w:rPr>
+                <w:noProof/>
+                <w:webHidden/>
+              </w:rPr>
+              <w:fldChar w:fldCharType="end"/>
+            </w:r>
+          </w:hyperlink>
+        </w:p>
+        <w:p>
+          <w:pPr>
+            <w:pStyle w:val="20"/>
+            <w:rPr>
+              <w:noProof/>
+              <w:sz w:val="21"/>
+            </w:rPr>
+          </w:pPr>
+          <w:hyperlink w:anchor="_Toc432940334" w:history="1">
+            <w:r>
+              <w:rPr>
+                <w:rStyle w:val="aa"/>
+                <w:noProof/>
+              </w:rPr>
+              <w:t>4.1.</w:t>
+            </w:r>
+            <w:r>
+              <w:rPr>
+                <w:noProof/>
+                <w:sz w:val="21"/>
+              </w:rPr>
+              <w:tab/>
+            </w:r>
+            <w:r>
+              <w:rPr>
+                <w:rStyle w:val="aa"/>
+                <w:rFonts w:hint="eastAsia"/>
+                <w:noProof/>
+              </w:rPr>
+              <w:t>操作环境</w:t>
+            </w:r>
+            <w:r>
+              <w:rPr>
+                <w:noProof/>
+                <w:webHidden/>
+              </w:rPr>
+              <w:tab/>
+            </w:r>
+            <w:r>
+              <w:rPr>
+                <w:noProof/>
+                <w:webHidden/>
+              </w:rPr>
+              <w:fldChar w:fldCharType="begin"/>
+            </w:r>
+            <w:r>
+              <w:rPr>
+                <w:noProof/>
+                <w:webHidden/>
+              </w:rPr>
+              <w:instrText xml:space="preserve"> PAGEREF _Toc432940334 \h </w:instrText>
+            </w:r>
+            <w:r>
+              <w:rPr>
+                <w:noProof/>
+                <w:webHidden/>
+              </w:rPr>
+            </w:r>
+            <w:r>
+              <w:rPr>
+                <w:noProof/>
+                <w:webHidden/>
+              </w:rPr>
+              <w:fldChar w:fldCharType="separate"/>
+            </w:r>
+            <w:r>
+              <w:rPr>
+                <w:noProof/>
+                <w:webHidden/>
+              </w:rPr>
+              <w:t>9</w:t>
+            </w:r>
+            <w:r>
+              <w:rPr>
+                <w:noProof/>
+                <w:webHidden/>
+              </w:rPr>
+              <w:fldChar w:fldCharType="end"/>
+            </w:r>
+          </w:hyperlink>
+        </w:p>
+        <w:p>
+          <w:pPr>
+            <w:pStyle w:val="20"/>
+            <w:rPr>
+              <w:noProof/>
+              <w:sz w:val="21"/>
+            </w:rPr>
+          </w:pPr>
+          <w:hyperlink w:anchor="_Toc432940335" w:history="1">
+            <w:r>
+              <w:rPr>
+                <w:rStyle w:val="aa"/>
+                <w:noProof/>
+              </w:rPr>
+              <w:t>4.2.</w:t>
+            </w:r>
+            <w:r>
+              <w:rPr>
+                <w:noProof/>
+                <w:sz w:val="21"/>
+              </w:rPr>
+              <w:tab/>
+            </w:r>
+            <w:r>
+              <w:rPr>
+                <w:rStyle w:val="aa"/>
+                <w:rFonts w:hint="eastAsia"/>
+                <w:noProof/>
+              </w:rPr>
+              <w:t>涉众</w:t>
+            </w:r>
+            <w:r>
+              <w:rPr>
+                <w:noProof/>
+                <w:webHidden/>
+              </w:rPr>
+              <w:tab/>
+            </w:r>
+            <w:r>
+              <w:rPr>
+                <w:noProof/>
+                <w:webHidden/>
+              </w:rPr>
+              <w:fldChar w:fldCharType="begin"/>
+            </w:r>
+            <w:r>
+              <w:rPr>
+                <w:noProof/>
+                <w:webHidden/>
+              </w:rPr>
+              <w:instrText xml:space="preserve"> PAGEREF _Toc432940335 \h </w:instrText>
+            </w:r>
+            <w:r>
+              <w:rPr>
+                <w:noProof/>
+                <w:webHidden/>
+              </w:rPr>
+            </w:r>
+            <w:r>
+              <w:rPr>
+                <w:noProof/>
+                <w:webHidden/>
+              </w:rPr>
+              <w:fldChar w:fldCharType="separate"/>
+            </w:r>
+            <w:r>
+              <w:rPr>
+                <w:noProof/>
+                <w:webHidden/>
+              </w:rPr>
+              <w:t>9</w:t>
+            </w:r>
+            <w:r>
+              <w:rPr>
+                <w:noProof/>
+                <w:webHidden/>
+              </w:rPr>
+              <w:fldChar w:fldCharType="end"/>
+            </w:r>
+          </w:hyperlink>
+        </w:p>
+        <w:p>
+          <w:pPr>
+            <w:pStyle w:val="20"/>
+            <w:rPr>
+              <w:noProof/>
+              <w:sz w:val="21"/>
+            </w:rPr>
+          </w:pPr>
+          <w:hyperlink w:anchor="_Toc432940336" w:history="1">
+            <w:r>
+              <w:rPr>
+                <w:rStyle w:val="aa"/>
+                <w:noProof/>
+              </w:rPr>
+              <w:t>4.3.</w:t>
+            </w:r>
+            <w:r>
+              <w:rPr>
+                <w:noProof/>
+                <w:sz w:val="21"/>
+              </w:rPr>
+              <w:tab/>
+            </w:r>
+            <w:r>
+              <w:rPr>
+                <w:rStyle w:val="aa"/>
+                <w:rFonts w:hint="eastAsia"/>
+                <w:noProof/>
+              </w:rPr>
+              <w:t>项目属性</w:t>
+            </w:r>
+            <w:r>
+              <w:rPr>
+                <w:noProof/>
+                <w:webHidden/>
+              </w:rPr>
+              <w:tab/>
+            </w:r>
+            <w:r>
+              <w:rPr>
+                <w:noProof/>
+                <w:webHidden/>
+              </w:rPr>
+              <w:fldChar w:fldCharType="begin"/>
+            </w:r>
+            <w:r>
+              <w:rPr>
+                <w:noProof/>
+                <w:webHidden/>
+              </w:rPr>
+              <w:instrText xml:space="preserve"> PAGEREF _Toc432940336 \h </w:instrText>
+            </w:r>
+            <w:r>
+              <w:rPr>
+                <w:noProof/>
+                <w:webHidden/>
+              </w:rPr>
+            </w:r>
+            <w:r>
+              <w:rPr>
+                <w:noProof/>
+                <w:webHidden/>
+              </w:rPr>
+              <w:fldChar w:fldCharType="separate"/>
+            </w:r>
+            <w:r>
+              <w:rPr>
+                <w:noProof/>
+                <w:webHidden/>
+              </w:rPr>
+              <w:t>11</w:t>
+            </w:r>
+            <w:r>
+              <w:rPr>
+                <w:noProof/>
+                <w:webHidden/>
+              </w:rPr>
+              <w:fldChar w:fldCharType="end"/>
+            </w:r>
+          </w:hyperlink>
+        </w:p>
+        <w:p>
+          <w:pPr>
+            <w:pStyle w:val="10"/>
+            <w:tabs>
+              <w:tab w:val="left" w:pos="840"/>
+              <w:tab w:val="right" w:leader="dot" w:pos="8296"/>
+            </w:tabs>
+            <w:rPr>
+              <w:noProof/>
+              <w:sz w:val="21"/>
+            </w:rPr>
+          </w:pPr>
+          <w:hyperlink w:anchor="_Toc432940337" w:history="1">
+            <w:r>
+              <w:rPr>
+                <w:rStyle w:val="aa"/>
+                <w:noProof/>
+              </w:rPr>
+              <w:t>5.</w:t>
+            </w:r>
+            <w:r>
+              <w:rPr>
+                <w:noProof/>
+                <w:sz w:val="21"/>
+              </w:rPr>
+              <w:tab/>
+            </w:r>
+            <w:r>
+              <w:rPr>
+                <w:rStyle w:val="aa"/>
+                <w:rFonts w:hint="eastAsia"/>
+                <w:noProof/>
+              </w:rPr>
+              <w:t>词汇表</w:t>
+            </w:r>
+            <w:r>
+              <w:rPr>
+                <w:noProof/>
+                <w:webHidden/>
+              </w:rPr>
+              <w:tab/>
+            </w:r>
+            <w:r>
+              <w:rPr>
+                <w:noProof/>
+                <w:webHidden/>
+              </w:rPr>
+              <w:fldChar w:fldCharType="begin"/>
+            </w:r>
+            <w:r>
+              <w:rPr>
+                <w:noProof/>
+                <w:webHidden/>
+              </w:rPr>
+              <w:instrText xml:space="preserve"> PAGEREF _Toc432940337 \h </w:instrText>
+            </w:r>
+            <w:r>
+              <w:rPr>
+                <w:noProof/>
+                <w:webHidden/>
+              </w:rPr>
+            </w:r>
+            <w:r>
+              <w:rPr>
+                <w:noProof/>
+                <w:webHidden/>
+              </w:rPr>
+              <w:fldChar w:fldCharType="separate"/>
+            </w:r>
+            <w:r>
+              <w:rPr>
+                <w:noProof/>
+                <w:webHidden/>
+              </w:rPr>
+              <w:t>13</w:t>
+            </w:r>
+            <w:r>
+              <w:rPr>
+                <w:noProof/>
+                <w:webHidden/>
+              </w:rPr>
+              <w:fldChar w:fldCharType="end"/>
+            </w:r>
+          </w:hyperlink>
+        </w:p>
+        <w:p>
+          <w:pPr>
+            <w:pStyle w:val="10"/>
+            <w:tabs>
+              <w:tab w:val="left" w:pos="840"/>
+              <w:tab w:val="right" w:leader="dot" w:pos="8296"/>
+            </w:tabs>
+            <w:rPr>
+              <w:noProof/>
+              <w:sz w:val="21"/>
+            </w:rPr>
+          </w:pPr>
+          <w:hyperlink w:anchor="_Toc432940338" w:history="1">
+            <w:r>
+              <w:rPr>
+                <w:rStyle w:val="aa"/>
+                <w:noProof/>
+              </w:rPr>
+              <w:t>6.</w:t>
+            </w:r>
+            <w:r>
+              <w:rPr>
+                <w:noProof/>
+                <w:sz w:val="21"/>
+              </w:rPr>
+              <w:tab/>
+            </w:r>
+            <w:r>
+              <w:rPr>
+                <w:rStyle w:val="aa"/>
+                <w:rFonts w:hint="eastAsia"/>
+                <w:noProof/>
+              </w:rPr>
+              <w:t>参考资料</w:t>
+            </w:r>
+            <w:r>
+              <w:rPr>
+                <w:noProof/>
+                <w:webHidden/>
+              </w:rPr>
+              <w:tab/>
+            </w:r>
+            <w:r>
+              <w:rPr>
+                <w:noProof/>
+                <w:webHidden/>
+              </w:rPr>
+              <w:fldChar w:fldCharType="begin"/>
+            </w:r>
+            <w:r>
+              <w:rPr>
+                <w:noProof/>
+                <w:webHidden/>
+              </w:rPr>
+              <w:instrText xml:space="preserve"> PAGEREF _Toc432940338 \h </w:instrText>
+            </w:r>
+            <w:r>
+              <w:rPr>
+                <w:noProof/>
+                <w:webHidden/>
+              </w:rPr>
+            </w:r>
+            <w:r>
+              <w:rPr>
+                <w:noProof/>
+                <w:webHidden/>
+              </w:rPr>
+              <w:fldChar w:fldCharType="separate"/>
+            </w:r>
+            <w:r>
+              <w:rPr>
+                <w:noProof/>
+                <w:webHidden/>
+              </w:rPr>
+              <w:t>13</w:t>
+            </w:r>
+            <w:r>
+              <w:rPr>
+                <w:noProof/>
+                <w:webHidden/>
+              </w:rPr>
+              <w:fldChar w:fldCharType="end"/>
+            </w:r>
+          </w:hyperlink>
+        </w:p>
+        <w:p>
+          <w:r>
+            <w:rPr>
+              <w:b/>
+              <w:bCs/>
+              <w:lang w:val="zh-CN"/>
+            </w:rPr>
+            <w:fldChar w:fldCharType="end"/>
+          </w:r>
+        </w:p>
+      </w:sdtContent>
+    </w:sdt>
     <w:p>
       <w:r>
         <w:br w:type="page"/>
@@ -1279,6 +3369,27 @@
           <w:ilvl w:val="0"/>
           <w:numId w:val="5"/>
         </w:numPr>
+        <w:sectPr>
+          <w:headerReference w:type="default" r:id="rId11"/>
+          <w:footerReference w:type="default" r:id="rId12"/>
+          <w:footerReference w:type="first" r:id="rId13"/>
+          <w:pgSz w:w="11906" w:h="16838"/>
+          <w:pgMar w:top="1440" w:right="1800" w:bottom="1440" w:left="1800" w:header="851" w:footer="992" w:gutter="0"/>
+          <w:pgNumType w:start="0"/>
+          <w:cols w:space="425"/>
+          <w:titlePg/>
+          <w:docGrid w:type="lines" w:linePitch="312"/>
+        </w:sectPr>
+      </w:pPr>
+      <w:bookmarkStart w:id="1" w:name="_Toc432940314"/>
+    </w:p>
+    <w:p>
+      <w:pPr>
+        <w:pStyle w:val="1"/>
+        <w:numPr>
+          <w:ilvl w:val="0"/>
+          <w:numId w:val="5"/>
+        </w:numPr>
       </w:pPr>
       <w:r>
         <w:rPr>
@@ -1287,6 +3398,7 @@
         <w:lastRenderedPageBreak/>
         <w:t>业务需求</w:t>
       </w:r>
+      <w:bookmarkEnd w:id="1"/>
     </w:p>
     <w:p>
       <w:pPr>
@@ -1311,19 +3423,18 @@
           <w:numId w:val="1"/>
         </w:numPr>
       </w:pPr>
+      <w:bookmarkStart w:id="2" w:name="_Toc432940315"/>
       <w:r>
         <w:rPr>
           <w:rFonts w:hint="eastAsia"/>
         </w:rPr>
         <w:t>项目背景</w:t>
       </w:r>
+      <w:bookmarkEnd w:id="2"/>
     </w:p>
     <w:p>
       <w:pPr>
         <w:ind w:firstLine="360"/>
-        <w:rPr>
-          <w:rFonts w:hint="eastAsia"/>
-        </w:rPr>
       </w:pPr>
       <w:r>
         <w:t>更高的生活质量是人们永恒的追求</w:t>
@@ -1412,8 +3523,6 @@
         </w:rPr>
         <w:t>更加容易冲动消费、跟风消费，无法合理地、有效地使用自己手头的金钱。闲置在宿舍里的物品多了起来，又无法摸清自己真实的需求，更无从得知可靠的购买渠道。</w:t>
       </w:r>
-      <w:bookmarkStart w:id="0" w:name="_GoBack"/>
-      <w:bookmarkEnd w:id="0"/>
     </w:p>
     <w:p>
       <w:pPr>
@@ -1467,6 +3576,7 @@
           <w:numId w:val="1"/>
         </w:numPr>
       </w:pPr>
+      <w:bookmarkStart w:id="3" w:name="_Toc432940316"/>
       <w:r>
         <w:rPr>
           <w:rFonts w:hint="eastAsia"/>
@@ -1474,6 +3584,7 @@
         <w:lastRenderedPageBreak/>
         <w:t>业务机遇</w:t>
       </w:r>
+      <w:bookmarkEnd w:id="3"/>
     </w:p>
     <w:p>
       <w:pPr>
@@ -1555,7 +3666,7 @@
     </w:p>
     <w:p>
       <w:pPr>
-        <w:pStyle w:val="a9"/>
+        <w:pStyle w:val="a6"/>
         <w:ind w:left="360" w:firstLineChars="0" w:firstLine="0"/>
       </w:pPr>
       <w:r>
@@ -1585,7 +3696,7 @@
     </w:p>
     <w:p>
       <w:pPr>
-        <w:pStyle w:val="a9"/>
+        <w:pStyle w:val="a6"/>
         <w:ind w:left="360" w:firstLineChars="0" w:firstLine="0"/>
       </w:pPr>
       <w:r>
@@ -1633,7 +3744,7 @@
     </w:p>
     <w:p>
       <w:pPr>
-        <w:pStyle w:val="a9"/>
+        <w:pStyle w:val="a6"/>
         <w:ind w:left="360" w:firstLineChars="0" w:firstLine="0"/>
       </w:pPr>
       <w:r>
@@ -1680,12 +3791,14 @@
           <w:numId w:val="1"/>
         </w:numPr>
       </w:pPr>
+      <w:bookmarkStart w:id="4" w:name="_Toc432940317"/>
       <w:r>
         <w:rPr>
           <w:rFonts w:hint="eastAsia"/>
         </w:rPr>
         <w:t>业务目标与成功标准</w:t>
       </w:r>
+      <w:bookmarkEnd w:id="4"/>
     </w:p>
     <w:p>
       <w:pPr>
@@ -1695,12 +3808,14 @@
           <w:numId w:val="1"/>
         </w:numPr>
       </w:pPr>
+      <w:bookmarkStart w:id="5" w:name="_Toc432940318"/>
       <w:r>
         <w:rPr>
           <w:rFonts w:hint="eastAsia"/>
         </w:rPr>
         <w:t>业务目标</w:t>
       </w:r>
+      <w:bookmarkEnd w:id="5"/>
     </w:p>
     <w:p>
       <w:pPr>
@@ -2694,16 +4809,18 @@
           <w:numId w:val="1"/>
         </w:numPr>
       </w:pPr>
+      <w:bookmarkStart w:id="6" w:name="_Toc432940319"/>
       <w:r>
         <w:rPr>
           <w:rFonts w:hint="eastAsia"/>
         </w:rPr>
         <w:t>成功标准</w:t>
       </w:r>
+      <w:bookmarkEnd w:id="6"/>
     </w:p>
     <w:p>
       <w:pPr>
-        <w:pStyle w:val="a9"/>
+        <w:pStyle w:val="a6"/>
         <w:numPr>
           <w:ilvl w:val="0"/>
           <w:numId w:val="9"/>
@@ -2746,7 +4863,7 @@
     </w:p>
     <w:p>
       <w:pPr>
-        <w:pStyle w:val="a9"/>
+        <w:pStyle w:val="a6"/>
         <w:numPr>
           <w:ilvl w:val="0"/>
           <w:numId w:val="9"/>
@@ -2798,12 +4915,14 @@
           <w:numId w:val="1"/>
         </w:numPr>
       </w:pPr>
+      <w:bookmarkStart w:id="7" w:name="_Toc432940320"/>
       <w:r>
         <w:rPr>
           <w:rFonts w:hint="eastAsia"/>
         </w:rPr>
         <w:t>业务风险</w:t>
       </w:r>
+      <w:bookmarkEnd w:id="7"/>
     </w:p>
     <w:tbl>
       <w:tblPr>
@@ -3276,6 +5395,7 @@
           <w:numId w:val="5"/>
         </w:numPr>
       </w:pPr>
+      <w:bookmarkStart w:id="8" w:name="_Toc432940321"/>
       <w:r>
         <w:rPr>
           <w:rFonts w:hint="eastAsia"/>
@@ -3283,11 +5403,13 @@
         <w:lastRenderedPageBreak/>
         <w:t>项目前景</w:t>
       </w:r>
+      <w:bookmarkEnd w:id="8"/>
     </w:p>
     <w:p>
       <w:pPr>
         <w:pStyle w:val="2"/>
       </w:pPr>
+      <w:bookmarkStart w:id="9" w:name="_Toc432940322"/>
       <w:r>
         <w:rPr>
           <w:rFonts w:hint="eastAsia"/>
@@ -3303,11 +5425,13 @@
         </w:rPr>
         <w:t>前景概述</w:t>
       </w:r>
+      <w:bookmarkEnd w:id="9"/>
     </w:p>
     <w:p>
       <w:pPr>
         <w:pStyle w:val="3"/>
       </w:pPr>
+      <w:bookmarkStart w:id="10" w:name="_Toc432940323"/>
       <w:r>
         <w:rPr>
           <w:rFonts w:hint="eastAsia"/>
@@ -3323,6 +5447,7 @@
         </w:rPr>
         <w:t>概述</w:t>
       </w:r>
+      <w:bookmarkEnd w:id="10"/>
     </w:p>
     <w:p>
       <w:pPr>
@@ -3351,6 +5476,7 @@
       <w:pPr>
         <w:pStyle w:val="3"/>
       </w:pPr>
+      <w:bookmarkStart w:id="11" w:name="_Toc432940324"/>
       <w:r>
         <w:rPr>
           <w:rFonts w:hint="eastAsia"/>
@@ -3366,6 +5492,7 @@
         </w:rPr>
         <w:t>系统上下文</w:t>
       </w:r>
+      <w:bookmarkEnd w:id="11"/>
     </w:p>
     <w:p>
       <w:r>
@@ -3401,7 +5528,7 @@
                     <pic:cNvPicPr/>
                   </pic:nvPicPr>
                   <pic:blipFill>
-                    <a:blip r:embed="rId12">
+                    <a:blip r:embed="rId14">
                       <a:extLst>
                         <a:ext uri="{28A0092B-C50C-407E-A947-70E740481C1C}">
                           <a14:useLocalDpi xmlns:a14="http://schemas.microsoft.com/office/drawing/2010/main" val="0"/>
@@ -3430,7 +5557,7 @@
     </w:p>
     <w:p>
       <w:pPr>
-        <w:pStyle w:val="ab"/>
+        <w:pStyle w:val="a8"/>
         <w:jc w:val="center"/>
         <w:rPr>
           <w:sz w:val="24"/>
@@ -3525,6 +5652,7 @@
       <w:pPr>
         <w:pStyle w:val="2"/>
       </w:pPr>
+      <w:bookmarkStart w:id="12" w:name="_Toc432940325"/>
       <w:r>
         <w:rPr>
           <w:rFonts w:hint="eastAsia"/>
@@ -3540,10 +5668,11 @@
         </w:rPr>
         <w:t>主要特征</w:t>
       </w:r>
+      <w:bookmarkEnd w:id="12"/>
     </w:p>
     <w:p>
       <w:pPr>
-        <w:pStyle w:val="a9"/>
+        <w:pStyle w:val="a6"/>
         <w:numPr>
           <w:ilvl w:val="0"/>
           <w:numId w:val="2"/>
@@ -3568,7 +5697,7 @@
     </w:p>
     <w:p>
       <w:pPr>
-        <w:pStyle w:val="a9"/>
+        <w:pStyle w:val="a6"/>
         <w:numPr>
           <w:ilvl w:val="0"/>
           <w:numId w:val="2"/>
@@ -3596,7 +5725,7 @@
     </w:p>
     <w:p>
       <w:pPr>
-        <w:pStyle w:val="a9"/>
+        <w:pStyle w:val="a6"/>
         <w:numPr>
           <w:ilvl w:val="0"/>
           <w:numId w:val="2"/>
@@ -3624,7 +5753,7 @@
     </w:p>
     <w:p>
       <w:pPr>
-        <w:pStyle w:val="a9"/>
+        <w:pStyle w:val="a6"/>
         <w:numPr>
           <w:ilvl w:val="0"/>
           <w:numId w:val="2"/>
@@ -3652,7 +5781,7 @@
     </w:p>
     <w:p>
       <w:pPr>
-        <w:pStyle w:val="a9"/>
+        <w:pStyle w:val="a6"/>
         <w:numPr>
           <w:ilvl w:val="0"/>
           <w:numId w:val="2"/>
@@ -3680,7 +5809,7 @@
     </w:p>
     <w:p>
       <w:pPr>
-        <w:pStyle w:val="a9"/>
+        <w:pStyle w:val="a6"/>
         <w:numPr>
           <w:ilvl w:val="0"/>
           <w:numId w:val="2"/>
@@ -3720,7 +5849,7 @@
     </w:p>
     <w:p>
       <w:pPr>
-        <w:pStyle w:val="a9"/>
+        <w:pStyle w:val="a6"/>
         <w:numPr>
           <w:ilvl w:val="0"/>
           <w:numId w:val="2"/>
@@ -3748,7 +5877,7 @@
     </w:p>
     <w:p>
       <w:pPr>
-        <w:pStyle w:val="a9"/>
+        <w:pStyle w:val="a6"/>
         <w:numPr>
           <w:ilvl w:val="0"/>
           <w:numId w:val="2"/>
@@ -3776,7 +5905,7 @@
     </w:p>
     <w:p>
       <w:pPr>
-        <w:pStyle w:val="a9"/>
+        <w:pStyle w:val="a6"/>
         <w:numPr>
           <w:ilvl w:val="0"/>
           <w:numId w:val="2"/>
@@ -3804,7 +5933,7 @@
     </w:p>
     <w:p>
       <w:pPr>
-        <w:pStyle w:val="a9"/>
+        <w:pStyle w:val="a6"/>
         <w:numPr>
           <w:ilvl w:val="0"/>
           <w:numId w:val="2"/>
@@ -3833,7 +5962,7 @@
     </w:p>
     <w:p>
       <w:pPr>
-        <w:pStyle w:val="a9"/>
+        <w:pStyle w:val="a6"/>
         <w:numPr>
           <w:ilvl w:val="0"/>
           <w:numId w:val="2"/>
@@ -3867,7 +5996,7 @@
     </w:p>
     <w:p>
       <w:pPr>
-        <w:pStyle w:val="a9"/>
+        <w:pStyle w:val="a6"/>
         <w:numPr>
           <w:ilvl w:val="0"/>
           <w:numId w:val="2"/>
@@ -3889,7 +6018,7 @@
     </w:p>
     <w:p>
       <w:pPr>
-        <w:pStyle w:val="a9"/>
+        <w:pStyle w:val="a6"/>
         <w:numPr>
           <w:ilvl w:val="0"/>
           <w:numId w:val="2"/>
@@ -3931,6 +6060,7 @@
       <w:pPr>
         <w:pStyle w:val="2"/>
       </w:pPr>
+      <w:bookmarkStart w:id="13" w:name="_Toc432940326"/>
       <w:r>
         <w:rPr>
           <w:rFonts w:hint="eastAsia"/>
@@ -3946,11 +6076,13 @@
         </w:rPr>
         <w:t>假设与依赖</w:t>
       </w:r>
+      <w:bookmarkEnd w:id="13"/>
     </w:p>
     <w:p>
       <w:pPr>
         <w:pStyle w:val="3"/>
       </w:pPr>
+      <w:bookmarkStart w:id="14" w:name="_Toc432940327"/>
       <w:r>
         <w:rPr>
           <w:rFonts w:hint="eastAsia"/>
@@ -3966,10 +6098,11 @@
         </w:rPr>
         <w:t>系统假设</w:t>
       </w:r>
+      <w:bookmarkEnd w:id="14"/>
     </w:p>
     <w:p>
       <w:pPr>
-        <w:pStyle w:val="a9"/>
+        <w:pStyle w:val="a6"/>
         <w:numPr>
           <w:ilvl w:val="0"/>
           <w:numId w:val="3"/>
@@ -4003,7 +6136,7 @@
     </w:p>
     <w:p>
       <w:pPr>
-        <w:pStyle w:val="a9"/>
+        <w:pStyle w:val="a6"/>
         <w:numPr>
           <w:ilvl w:val="0"/>
           <w:numId w:val="3"/>
@@ -4039,6 +6172,7 @@
       <w:pPr>
         <w:pStyle w:val="3"/>
       </w:pPr>
+      <w:bookmarkStart w:id="15" w:name="_Toc432940328"/>
       <w:r>
         <w:rPr>
           <w:rFonts w:hint="eastAsia"/>
@@ -4054,10 +6188,11 @@
         </w:rPr>
         <w:t>系统依赖</w:t>
       </w:r>
+      <w:bookmarkEnd w:id="15"/>
     </w:p>
     <w:p>
       <w:pPr>
-        <w:pStyle w:val="a9"/>
+        <w:pStyle w:val="a6"/>
         <w:numPr>
           <w:ilvl w:val="0"/>
           <w:numId w:val="4"/>
@@ -4106,12 +6241,14 @@
           <w:numId w:val="5"/>
         </w:numPr>
       </w:pPr>
+      <w:bookmarkStart w:id="16" w:name="_Toc432940329"/>
       <w:r>
         <w:rPr>
           <w:rFonts w:hint="eastAsia"/>
         </w:rPr>
         <w:t>范围与局限性</w:t>
       </w:r>
+      <w:bookmarkEnd w:id="16"/>
     </w:p>
     <w:p>
       <w:pPr>
@@ -4121,12 +6258,14 @@
           <w:numId w:val="5"/>
         </w:numPr>
       </w:pPr>
+      <w:bookmarkStart w:id="17" w:name="_Toc432940330"/>
       <w:r>
         <w:rPr>
           <w:rFonts w:hint="eastAsia"/>
         </w:rPr>
         <w:t>初始版本范围</w:t>
       </w:r>
+      <w:bookmarkEnd w:id="17"/>
     </w:p>
     <w:p>
       <w:pPr>
@@ -4153,7 +6292,7 @@
     </w:p>
     <w:p>
       <w:pPr>
-        <w:pStyle w:val="a9"/>
+        <w:pStyle w:val="a6"/>
         <w:numPr>
           <w:ilvl w:val="0"/>
           <w:numId w:val="6"/>
@@ -4286,7 +6425,7 @@
     </w:p>
     <w:p>
       <w:pPr>
-        <w:pStyle w:val="a9"/>
+        <w:pStyle w:val="a6"/>
         <w:numPr>
           <w:ilvl w:val="0"/>
           <w:numId w:val="6"/>
@@ -4320,7 +6459,7 @@
     </w:p>
     <w:p>
       <w:pPr>
-        <w:pStyle w:val="a9"/>
+        <w:pStyle w:val="a6"/>
         <w:numPr>
           <w:ilvl w:val="0"/>
           <w:numId w:val="6"/>
@@ -4355,12 +6494,14 @@
           <w:numId w:val="5"/>
         </w:numPr>
       </w:pPr>
+      <w:bookmarkStart w:id="18" w:name="_Toc432940331"/>
       <w:r>
         <w:rPr>
           <w:rFonts w:hint="eastAsia"/>
         </w:rPr>
         <w:t>后续版本范围</w:t>
       </w:r>
+      <w:bookmarkEnd w:id="18"/>
     </w:p>
     <w:tbl>
       <w:tblPr>
@@ -5015,9 +7156,6 @@
           <w:p>
             <w:pPr>
               <w:cnfStyle w:val="000000000000" w:firstRow="0" w:lastRow="0" w:firstColumn="0" w:lastColumn="0" w:oddVBand="0" w:evenVBand="0" w:oddHBand="0" w:evenHBand="0" w:firstRowFirstColumn="0" w:firstRowLastColumn="0" w:lastRowFirstColumn="0" w:lastRowLastColumn="0"/>
-              <w:rPr>
-                <w:rFonts w:hint="eastAsia"/>
-              </w:rPr>
             </w:pPr>
             <w:r>
               <w:rPr>
@@ -5228,6 +7366,7 @@
           <w:numId w:val="5"/>
         </w:numPr>
       </w:pPr>
+      <w:bookmarkStart w:id="19" w:name="_Toc432940332"/>
       <w:r>
         <w:rPr>
           <w:rFonts w:hint="eastAsia"/>
@@ -5235,10 +7374,11 @@
         <w:lastRenderedPageBreak/>
         <w:t>限制与排除</w:t>
       </w:r>
+      <w:bookmarkEnd w:id="19"/>
     </w:p>
     <w:p>
       <w:pPr>
-        <w:pStyle w:val="a9"/>
+        <w:pStyle w:val="a6"/>
         <w:numPr>
           <w:ilvl w:val="0"/>
           <w:numId w:val="4"/>
@@ -5260,7 +7400,7 @@
     </w:p>
     <w:p>
       <w:pPr>
-        <w:pStyle w:val="a9"/>
+        <w:pStyle w:val="a6"/>
         <w:numPr>
           <w:ilvl w:val="0"/>
           <w:numId w:val="4"/>
@@ -5282,12 +7422,14 @@
           <w:numId w:val="5"/>
         </w:numPr>
       </w:pPr>
+      <w:bookmarkStart w:id="20" w:name="_Toc432940333"/>
       <w:r>
         <w:rPr>
           <w:rFonts w:hint="eastAsia"/>
         </w:rPr>
         <w:t>项目环境</w:t>
       </w:r>
+      <w:bookmarkEnd w:id="20"/>
     </w:p>
     <w:p>
       <w:pPr>
@@ -5297,16 +7439,18 @@
           <w:numId w:val="5"/>
         </w:numPr>
       </w:pPr>
+      <w:bookmarkStart w:id="21" w:name="_Toc432940334"/>
       <w:r>
         <w:rPr>
           <w:rFonts w:hint="eastAsia"/>
         </w:rPr>
         <w:t>操作环境</w:t>
       </w:r>
+      <w:bookmarkEnd w:id="21"/>
     </w:p>
     <w:p>
       <w:pPr>
-        <w:pStyle w:val="a9"/>
+        <w:pStyle w:val="a6"/>
         <w:numPr>
           <w:ilvl w:val="0"/>
           <w:numId w:val="7"/>
@@ -5340,7 +7484,7 @@
     </w:p>
     <w:p>
       <w:pPr>
-        <w:pStyle w:val="a9"/>
+        <w:pStyle w:val="a6"/>
         <w:numPr>
           <w:ilvl w:val="0"/>
           <w:numId w:val="7"/>
@@ -5374,7 +7518,7 @@
     </w:p>
     <w:p>
       <w:pPr>
-        <w:pStyle w:val="a9"/>
+        <w:pStyle w:val="a6"/>
         <w:numPr>
           <w:ilvl w:val="0"/>
           <w:numId w:val="7"/>
@@ -5408,7 +7552,7 @@
     </w:p>
     <w:p>
       <w:pPr>
-        <w:pStyle w:val="a9"/>
+        <w:pStyle w:val="a6"/>
         <w:numPr>
           <w:ilvl w:val="0"/>
           <w:numId w:val="7"/>
@@ -5442,7 +7586,7 @@
     </w:p>
     <w:p>
       <w:pPr>
-        <w:pStyle w:val="a9"/>
+        <w:pStyle w:val="a6"/>
         <w:numPr>
           <w:ilvl w:val="0"/>
           <w:numId w:val="7"/>
@@ -5500,7 +7644,7 @@
     </w:p>
     <w:p>
       <w:pPr>
-        <w:pStyle w:val="a9"/>
+        <w:pStyle w:val="a6"/>
         <w:numPr>
           <w:ilvl w:val="0"/>
           <w:numId w:val="7"/>
@@ -5540,12 +7684,14 @@
           <w:numId w:val="5"/>
         </w:numPr>
       </w:pPr>
+      <w:bookmarkStart w:id="22" w:name="_Toc432940335"/>
       <w:r>
         <w:rPr>
           <w:rFonts w:hint="eastAsia"/>
         </w:rPr>
         <w:t>涉众</w:t>
       </w:r>
+      <w:bookmarkEnd w:id="22"/>
     </w:p>
     <w:tbl>
       <w:tblPr>
@@ -5696,14 +7842,14 @@
               <w:rPr>
                 <w:rFonts w:hint="eastAsia"/>
               </w:rPr>
-              <w:t>，快速</w:t>
+              <w:t>，快速便捷地进行</w:t>
             </w:r>
             <w:r>
               <w:rPr>
                 <w:rFonts w:hint="eastAsia"/>
               </w:rPr>
               <w:lastRenderedPageBreak/>
-              <w:t>便捷地进行交易</w:t>
+              <w:t>交易</w:t>
             </w:r>
           </w:p>
         </w:tc>
@@ -5726,20 +7872,20 @@
               <w:rPr>
                 <w:rFonts w:hint="eastAsia"/>
               </w:rPr>
-              <w:t>对于二手货物不持排斥</w:t>
+              <w:t>对于二手货物不持排斥态度，</w:t>
+            </w:r>
+            <w:r>
+              <w:rPr>
+                <w:rFonts w:hint="eastAsia"/>
+              </w:rPr>
+              <w:t>将有</w:t>
             </w:r>
             <w:r>
               <w:rPr>
                 <w:rFonts w:hint="eastAsia"/>
               </w:rPr>
               <w:lastRenderedPageBreak/>
-              <w:t>态度，</w:t>
-            </w:r>
-            <w:r>
-              <w:rPr>
-                <w:rFonts w:hint="eastAsia"/>
-              </w:rPr>
-              <w:t>将有效的财富用到需要的地方</w:t>
+              <w:t>效的财富用到需要的地方</w:t>
             </w:r>
           </w:p>
         </w:tc>
@@ -5756,14 +7902,7 @@
                 <w:rFonts w:hint="eastAsia"/>
               </w:rPr>
               <w:lastRenderedPageBreak/>
-              <w:t>使用简单方便；资源有效；尽快买到便宜的需</w:t>
-            </w:r>
-            <w:r>
-              <w:rPr>
-                <w:rFonts w:hint="eastAsia"/>
-              </w:rPr>
-              <w:lastRenderedPageBreak/>
-              <w:t>要的物品。</w:t>
+              <w:t>使用简单方便；资源有效；尽快买到便宜的需要的物品。</w:t>
             </w:r>
           </w:p>
         </w:tc>
@@ -5779,7 +7918,6 @@
               <w:rPr>
                 <w:rFonts w:hint="eastAsia"/>
               </w:rPr>
-              <w:lastRenderedPageBreak/>
               <w:t>需要登录系统</w:t>
             </w:r>
           </w:p>
@@ -6024,14 +8162,14 @@
               <w:rPr>
                 <w:rFonts w:hint="eastAsia"/>
               </w:rPr>
-              <w:t>对发帖者的</w:t>
+              <w:t>对发帖者的问题进行回</w:t>
             </w:r>
             <w:r>
               <w:rPr>
                 <w:rFonts w:hint="eastAsia"/>
               </w:rPr>
               <w:lastRenderedPageBreak/>
-              <w:t>问题进行回复，进行讨论</w:t>
+              <w:t>复，进行讨论</w:t>
             </w:r>
           </w:p>
         </w:tc>
@@ -6048,14 +8186,14 @@
                 <w:rFonts w:hint="eastAsia"/>
               </w:rPr>
               <w:lastRenderedPageBreak/>
-              <w:t>乐于助人，</w:t>
+              <w:t>乐于助人，同时想要获</w:t>
             </w:r>
             <w:r>
               <w:rPr>
                 <w:rFonts w:hint="eastAsia"/>
               </w:rPr>
               <w:lastRenderedPageBreak/>
-              <w:t>同时想要获得帮助，补充自己说的不完整的地方</w:t>
+              <w:t>得帮助，补充自己说的不完整的地方</w:t>
             </w:r>
           </w:p>
         </w:tc>
@@ -6078,8 +8216,14 @@
               <w:rPr>
                 <w:rFonts w:hint="eastAsia"/>
               </w:rPr>
+              <w:t>没有大量的</w:t>
+            </w:r>
+            <w:r>
+              <w:rPr>
+                <w:rFonts w:hint="eastAsia"/>
+              </w:rPr>
               <w:lastRenderedPageBreak/>
-              <w:t>没有大量的冗余信息；解答形式多样</w:t>
+              <w:t>冗余信息；解答形式多样</w:t>
             </w:r>
           </w:p>
         </w:tc>
@@ -6096,14 +8240,7 @@
                 <w:rFonts w:hint="eastAsia"/>
               </w:rPr>
               <w:lastRenderedPageBreak/>
-              <w:t>需要登录系</w:t>
-            </w:r>
-            <w:r>
-              <w:rPr>
-                <w:rFonts w:hint="eastAsia"/>
-              </w:rPr>
-              <w:lastRenderedPageBreak/>
-              <w:t>统</w:t>
+              <w:t>需要登录系统</w:t>
             </w:r>
           </w:p>
         </w:tc>
@@ -6217,12 +8354,14 @@
           <w:numId w:val="5"/>
         </w:numPr>
       </w:pPr>
+      <w:bookmarkStart w:id="23" w:name="_Toc432940336"/>
       <w:r>
         <w:rPr>
           <w:rFonts w:hint="eastAsia"/>
         </w:rPr>
         <w:t>项目属性</w:t>
       </w:r>
+      <w:bookmarkEnd w:id="23"/>
     </w:p>
     <w:tbl>
       <w:tblPr>
@@ -6419,46 +8558,52 @@
               <w:rPr>
                 <w:rFonts w:hint="eastAsia"/>
               </w:rPr>
+              <w:t>特性</w:t>
+            </w:r>
+          </w:p>
+        </w:tc>
+        <w:tc>
+          <w:tcPr>
+            <w:tcW w:w="2074" w:type="dxa"/>
+          </w:tcPr>
+          <w:p>
+            <w:pPr>
+              <w:cnfStyle w:val="000000000000" w:firstRow="0" w:lastRow="0" w:firstColumn="0" w:lastColumn="0" w:oddVBand="0" w:evenVBand="0" w:oddHBand="0" w:evenHBand="0" w:firstRowFirstColumn="0" w:firstRowLastColumn="0" w:lastRowFirstColumn="0" w:lastRowLastColumn="0"/>
+            </w:pPr>
+          </w:p>
+        </w:tc>
+        <w:tc>
+          <w:tcPr>
+            <w:tcW w:w="2074" w:type="dxa"/>
+          </w:tcPr>
+          <w:p>
+            <w:pPr>
+              <w:cnfStyle w:val="000000000000" w:firstRow="0" w:lastRow="0" w:firstColumn="0" w:lastColumn="0" w:oddVBand="0" w:evenVBand="0" w:oddHBand="0" w:evenHBand="0" w:firstRowFirstColumn="0" w:firstRowLastColumn="0" w:lastRowFirstColumn="0" w:lastRowLastColumn="0"/>
+            </w:pPr>
+            <w:r>
+              <w:rPr>
+                <w:rFonts w:hint="eastAsia"/>
+              </w:rPr>
+              <w:t>第</w:t>
+            </w:r>
+            <w:r>
+              <w:rPr>
+                <w:rFonts w:hint="eastAsia"/>
+              </w:rPr>
+              <w:t>1</w:t>
+            </w:r>
+            <w:r>
+              <w:rPr>
+                <w:rFonts w:hint="eastAsia"/>
+              </w:rPr>
+              <w:t>版中必须</w:t>
+            </w:r>
+            <w:r>
+              <w:rPr>
+                <w:rFonts w:hint="eastAsia"/>
+              </w:rPr>
               <w:lastRenderedPageBreak/>
-              <w:t>特性</w:t>
-            </w:r>
-          </w:p>
-        </w:tc>
-        <w:tc>
-          <w:tcPr>
-            <w:tcW w:w="2074" w:type="dxa"/>
-          </w:tcPr>
-          <w:p>
-            <w:pPr>
-              <w:cnfStyle w:val="000000000000" w:firstRow="0" w:lastRow="0" w:firstColumn="0" w:lastColumn="0" w:oddVBand="0" w:evenVBand="0" w:oddHBand="0" w:evenHBand="0" w:firstRowFirstColumn="0" w:firstRowLastColumn="0" w:lastRowFirstColumn="0" w:lastRowLastColumn="0"/>
-            </w:pPr>
-          </w:p>
-        </w:tc>
-        <w:tc>
-          <w:tcPr>
-            <w:tcW w:w="2074" w:type="dxa"/>
-          </w:tcPr>
-          <w:p>
-            <w:pPr>
-              <w:cnfStyle w:val="000000000000" w:firstRow="0" w:lastRow="0" w:firstColumn="0" w:lastColumn="0" w:oddVBand="0" w:evenVBand="0" w:oddHBand="0" w:evenHBand="0" w:firstRowFirstColumn="0" w:firstRowLastColumn="0" w:lastRowFirstColumn="0" w:lastRowLastColumn="0"/>
-            </w:pPr>
-            <w:r>
-              <w:rPr>
-                <w:rFonts w:hint="eastAsia"/>
-              </w:rPr>
-              <w:t>第</w:t>
-            </w:r>
-            <w:r>
-              <w:rPr>
-                <w:rFonts w:hint="eastAsia"/>
-              </w:rPr>
-              <w:t>1</w:t>
-            </w:r>
-            <w:r>
-              <w:rPr>
-                <w:rFonts w:hint="eastAsia"/>
-              </w:rPr>
-              <w:t>版中必须完成所要求的必备要求</w:t>
+              <w:t>完成所要求的必备要求</w:t>
             </w:r>
           </w:p>
         </w:tc>
@@ -6491,6 +8636,7 @@
               <w:rPr>
                 <w:rFonts w:hint="eastAsia"/>
               </w:rPr>
+              <w:lastRenderedPageBreak/>
               <w:t>质量</w:t>
             </w:r>
           </w:p>
@@ -6674,6 +8820,7 @@
           <w:numId w:val="5"/>
         </w:numPr>
       </w:pPr>
+      <w:bookmarkStart w:id="24" w:name="_Toc432940337"/>
       <w:r>
         <w:rPr>
           <w:rFonts w:hint="eastAsia"/>
@@ -6681,6 +8828,7 @@
         <w:lastRenderedPageBreak/>
         <w:t>词汇表</w:t>
       </w:r>
+      <w:bookmarkEnd w:id="24"/>
     </w:p>
     <w:tbl>
       <w:tblPr>
@@ -7176,16 +9324,18 @@
           <w:numId w:val="5"/>
         </w:numPr>
       </w:pPr>
+      <w:bookmarkStart w:id="25" w:name="_Toc432940338"/>
       <w:r>
         <w:rPr>
           <w:rFonts w:hint="eastAsia"/>
         </w:rPr>
         <w:t>参考资料</w:t>
       </w:r>
+      <w:bookmarkEnd w:id="25"/>
     </w:p>
     <w:p>
       <w:pPr>
-        <w:pStyle w:val="a9"/>
+        <w:pStyle w:val="a6"/>
         <w:numPr>
           <w:ilvl w:val="0"/>
           <w:numId w:val="8"/>
@@ -7246,7 +9396,7 @@
     </w:p>
     <w:p>
       <w:pPr>
-        <w:pStyle w:val="a9"/>
+        <w:pStyle w:val="a6"/>
         <w:numPr>
           <w:ilvl w:val="0"/>
           <w:numId w:val="8"/>
@@ -7273,7 +9423,7 @@
     <w:sectPr>
       <w:pgSz w:w="11906" w:h="16838"/>
       <w:pgMar w:top="1440" w:right="1800" w:bottom="1440" w:left="1800" w:header="851" w:footer="992" w:gutter="0"/>
-      <w:pgNumType w:start="0"/>
+      <w:pgNumType w:start="1"/>
       <w:cols w:space="425"/>
       <w:titlePg/>
       <w:docGrid w:type="lines" w:linePitch="312"/>
@@ -7283,7 +9433,7 @@
 </file>
 
 <file path=word/endnotes.xml><?xml version="1.0" encoding="utf-8"?>
-<w:endnotes xmlns:wpc="http://schemas.microsoft.com/office/word/2010/wordprocessingCanvas" xmlns:mo="http://schemas.microsoft.com/office/mac/office/2008/main" xmlns:mc="http://schemas.openxmlformats.org/markup-compatibility/2006" xmlns:mv="urn:schemas-microsoft-com:mac:vml" xmlns:o="urn:schemas-microsoft-com:office:office" xmlns:r="http://schemas.openxmlformats.org/officeDocument/2006/relationships" xmlns:m="http://schemas.openxmlformats.org/officeDocument/2006/math" xmlns:v="urn:schemas-microsoft-com:vml" xmlns:wp14="http://schemas.microsoft.com/office/word/2010/wordprocessingDrawing" xmlns:wp="http://schemas.openxmlformats.org/drawingml/2006/wordprocessingDrawing" xmlns:w10="urn:schemas-microsoft-com:office:word" xmlns:w="http://schemas.openxmlformats.org/wordprocessingml/2006/main" xmlns:w14="http://schemas.microsoft.com/office/word/2010/wordml" xmlns:wpg="http://schemas.microsoft.com/office/word/2010/wordprocessingGroup" xmlns:wpi="http://schemas.microsoft.com/office/word/2010/wordprocessingInk" xmlns:wne="http://schemas.microsoft.com/office/word/2006/wordml" xmlns:wps="http://schemas.microsoft.com/office/word/2010/wordprocessingShape" mc:Ignorable="w14 wp14">
+<w:endnotes xmlns:wpc="http://schemas.microsoft.com/office/word/2010/wordprocessingCanvas" xmlns:mc="http://schemas.openxmlformats.org/markup-compatibility/2006" xmlns:o="urn:schemas-microsoft-com:office:office" xmlns:r="http://schemas.openxmlformats.org/officeDocument/2006/relationships" xmlns:m="http://schemas.openxmlformats.org/officeDocument/2006/math" xmlns:v="urn:schemas-microsoft-com:vml" xmlns:wp14="http://schemas.microsoft.com/office/word/2010/wordprocessingDrawing" xmlns:wp="http://schemas.openxmlformats.org/drawingml/2006/wordprocessingDrawing" xmlns:w10="urn:schemas-microsoft-com:office:word" xmlns:w="http://schemas.openxmlformats.org/wordprocessingml/2006/main" xmlns:w14="http://schemas.microsoft.com/office/word/2010/wordml" xmlns:w15="http://schemas.microsoft.com/office/word/2012/wordml" xmlns:wpg="http://schemas.microsoft.com/office/word/2010/wordprocessingGroup" xmlns:wpi="http://schemas.microsoft.com/office/word/2010/wordprocessingInk" xmlns:wne="http://schemas.microsoft.com/office/word/2006/wordml" xmlns:wps="http://schemas.microsoft.com/office/word/2010/wordprocessingShape" mc:Ignorable="w14 w15 wp14">
   <w:endnote w:type="separator" w:id="-1">
     <w:p>
       <w:r>
@@ -7301,8 +9451,71 @@
 </w:endnotes>
 </file>
 
+<file path=word/footer1.xml><?xml version="1.0" encoding="utf-8"?>
+<w:ftr xmlns:wpc="http://schemas.microsoft.com/office/word/2010/wordprocessingCanvas" xmlns:mc="http://schemas.openxmlformats.org/markup-compatibility/2006" xmlns:o="urn:schemas-microsoft-com:office:office" xmlns:r="http://schemas.openxmlformats.org/officeDocument/2006/relationships" xmlns:m="http://schemas.openxmlformats.org/officeDocument/2006/math" xmlns:v="urn:schemas-microsoft-com:vml" xmlns:wp14="http://schemas.microsoft.com/office/word/2010/wordprocessingDrawing" xmlns:wp="http://schemas.openxmlformats.org/drawingml/2006/wordprocessingDrawing" xmlns:w10="urn:schemas-microsoft-com:office:word" xmlns:w="http://schemas.openxmlformats.org/wordprocessingml/2006/main" xmlns:w14="http://schemas.microsoft.com/office/word/2010/wordml" xmlns:w15="http://schemas.microsoft.com/office/word/2012/wordml" xmlns:wpg="http://schemas.microsoft.com/office/word/2010/wordprocessingGroup" xmlns:wpi="http://schemas.microsoft.com/office/word/2010/wordprocessingInk" xmlns:wne="http://schemas.microsoft.com/office/word/2006/wordml" xmlns:wps="http://schemas.microsoft.com/office/word/2010/wordprocessingShape" mc:Ignorable="w14 w15 wp14">
+  <w:sdt>
+    <w:sdtPr>
+      <w:id w:val="1334726885"/>
+      <w:docPartObj>
+        <w:docPartGallery w:val="Page Numbers (Bottom of Page)"/>
+        <w:docPartUnique/>
+      </w:docPartObj>
+    </w:sdtPr>
+    <w:sdtEndPr/>
+    <w:sdtContent>
+      <w:p>
+        <w:pPr>
+          <w:pStyle w:val="a5"/>
+          <w:jc w:val="center"/>
+        </w:pPr>
+        <w:r>
+          <w:fldChar w:fldCharType="begin"/>
+        </w:r>
+        <w:r>
+          <w:instrText>PAGE   \* MERGEFORMAT</w:instrText>
+        </w:r>
+        <w:r>
+          <w:fldChar w:fldCharType="separate"/>
+        </w:r>
+        <w:r>
+          <w:rPr>
+            <w:noProof/>
+            <w:lang w:val="zh-CN"/>
+          </w:rPr>
+          <w:t>13</w:t>
+        </w:r>
+        <w:r>
+          <w:fldChar w:fldCharType="end"/>
+        </w:r>
+      </w:p>
+    </w:sdtContent>
+  </w:sdt>
+  <w:p>
+    <w:pPr>
+      <w:pStyle w:val="a5"/>
+    </w:pPr>
+  </w:p>
+</w:ftr>
+</file>
+
+<file path=word/footer2.xml><?xml version="1.0" encoding="utf-8"?>
+<w:ftr xmlns:wpc="http://schemas.microsoft.com/office/word/2010/wordprocessingCanvas" xmlns:mc="http://schemas.openxmlformats.org/markup-compatibility/2006" xmlns:o="urn:schemas-microsoft-com:office:office" xmlns:r="http://schemas.openxmlformats.org/officeDocument/2006/relationships" xmlns:m="http://schemas.openxmlformats.org/officeDocument/2006/math" xmlns:v="urn:schemas-microsoft-com:vml" xmlns:wp14="http://schemas.microsoft.com/office/word/2010/wordprocessingDrawing" xmlns:wp="http://schemas.openxmlformats.org/drawingml/2006/wordprocessingDrawing" xmlns:w10="urn:schemas-microsoft-com:office:word" xmlns:w="http://schemas.openxmlformats.org/wordprocessingml/2006/main" xmlns:w14="http://schemas.microsoft.com/office/word/2010/wordml" xmlns:w15="http://schemas.microsoft.com/office/word/2012/wordml" xmlns:wpg="http://schemas.microsoft.com/office/word/2010/wordprocessingGroup" xmlns:wpi="http://schemas.microsoft.com/office/word/2010/wordprocessingInk" xmlns:wne="http://schemas.microsoft.com/office/word/2006/wordml" xmlns:wps="http://schemas.microsoft.com/office/word/2010/wordprocessingShape" mc:Ignorable="w14 w15 wp14">
+  <w:p>
+    <w:pPr>
+      <w:pStyle w:val="a5"/>
+      <w:jc w:val="center"/>
+    </w:pPr>
+  </w:p>
+  <w:p>
+    <w:pPr>
+      <w:pStyle w:val="a5"/>
+    </w:pPr>
+  </w:p>
+</w:ftr>
+</file>
+
 <file path=word/footnotes.xml><?xml version="1.0" encoding="utf-8"?>
-<w:footnotes xmlns:wpc="http://schemas.microsoft.com/office/word/2010/wordprocessingCanvas" xmlns:mo="http://schemas.microsoft.com/office/mac/office/2008/main" xmlns:mc="http://schemas.openxmlformats.org/markup-compatibility/2006" xmlns:mv="urn:schemas-microsoft-com:mac:vml" xmlns:o="urn:schemas-microsoft-com:office:office" xmlns:r="http://schemas.openxmlformats.org/officeDocument/2006/relationships" xmlns:m="http://schemas.openxmlformats.org/officeDocument/2006/math" xmlns:v="urn:schemas-microsoft-com:vml" xmlns:wp14="http://schemas.microsoft.com/office/word/2010/wordprocessingDrawing" xmlns:wp="http://schemas.openxmlformats.org/drawingml/2006/wordprocessingDrawing" xmlns:w10="urn:schemas-microsoft-com:office:word" xmlns:w="http://schemas.openxmlformats.org/wordprocessingml/2006/main" xmlns:w14="http://schemas.microsoft.com/office/word/2010/wordml" xmlns:wpg="http://schemas.microsoft.com/office/word/2010/wordprocessingGroup" xmlns:wpi="http://schemas.microsoft.com/office/word/2010/wordprocessingInk" xmlns:wne="http://schemas.microsoft.com/office/word/2006/wordml" xmlns:wps="http://schemas.microsoft.com/office/word/2010/wordprocessingShape" mc:Ignorable="w14 wp14">
+<w:footnotes xmlns:wpc="http://schemas.microsoft.com/office/word/2010/wordprocessingCanvas" xmlns:mc="http://schemas.openxmlformats.org/markup-compatibility/2006" xmlns:o="urn:schemas-microsoft-com:office:office" xmlns:r="http://schemas.openxmlformats.org/officeDocument/2006/relationships" xmlns:m="http://schemas.openxmlformats.org/officeDocument/2006/math" xmlns:v="urn:schemas-microsoft-com:vml" xmlns:wp14="http://schemas.microsoft.com/office/word/2010/wordprocessingDrawing" xmlns:wp="http://schemas.openxmlformats.org/drawingml/2006/wordprocessingDrawing" xmlns:w10="urn:schemas-microsoft-com:office:word" xmlns:w="http://schemas.openxmlformats.org/wordprocessingml/2006/main" xmlns:w14="http://schemas.microsoft.com/office/word/2010/wordml" xmlns:w15="http://schemas.microsoft.com/office/word/2012/wordml" xmlns:wpg="http://schemas.microsoft.com/office/word/2010/wordprocessingGroup" xmlns:wpi="http://schemas.microsoft.com/office/word/2010/wordprocessingInk" xmlns:wne="http://schemas.microsoft.com/office/word/2006/wordml" xmlns:wps="http://schemas.microsoft.com/office/word/2010/wordprocessingShape" mc:Ignorable="w14 w15 wp14">
   <w:footnote w:type="separator" w:id="-1">
     <w:p>
       <w:r>
@@ -7320,9 +9533,25 @@
 </w:footnotes>
 </file>
 
+<file path=word/header1.xml><?xml version="1.0" encoding="utf-8"?>
+<w:hdr xmlns:wpc="http://schemas.microsoft.com/office/word/2010/wordprocessingCanvas" xmlns:mc="http://schemas.openxmlformats.org/markup-compatibility/2006" xmlns:o="urn:schemas-microsoft-com:office:office" xmlns:r="http://schemas.openxmlformats.org/officeDocument/2006/relationships" xmlns:m="http://schemas.openxmlformats.org/officeDocument/2006/math" xmlns:v="urn:schemas-microsoft-com:vml" xmlns:wp14="http://schemas.microsoft.com/office/word/2010/wordprocessingDrawing" xmlns:wp="http://schemas.openxmlformats.org/drawingml/2006/wordprocessingDrawing" xmlns:w10="urn:schemas-microsoft-com:office:word" xmlns:w="http://schemas.openxmlformats.org/wordprocessingml/2006/main" xmlns:w14="http://schemas.microsoft.com/office/word/2010/wordml" xmlns:w15="http://schemas.microsoft.com/office/word/2012/wordml" xmlns:wpg="http://schemas.microsoft.com/office/word/2010/wordprocessingGroup" xmlns:wpi="http://schemas.microsoft.com/office/word/2010/wordprocessingInk" xmlns:wne="http://schemas.microsoft.com/office/word/2006/wordml" xmlns:wps="http://schemas.microsoft.com/office/word/2010/wordprocessingShape" mc:Ignorable="w14 w15 wp14">
+  <w:p>
+    <w:pPr>
+      <w:pStyle w:val="a4"/>
+    </w:pPr>
+    <w:r>
+      <w:rPr>
+        <w:rFonts w:hint="eastAsia"/>
+      </w:rPr>
+      <w:t>前景与范围文档</w:t>
+    </w:r>
+  </w:p>
+</w:hdr>
+</file>
+
 <file path=word/numbering.xml><?xml version="1.0" encoding="utf-8"?>
-<w:numbering xmlns:wpc="http://schemas.microsoft.com/office/word/2010/wordprocessingCanvas" xmlns:mo="http://schemas.microsoft.com/office/mac/office/2008/main" xmlns:mc="http://schemas.openxmlformats.org/markup-compatibility/2006" xmlns:mv="urn:schemas-microsoft-com:mac:vml" xmlns:o="urn:schemas-microsoft-com:office:office" xmlns:r="http://schemas.openxmlformats.org/officeDocument/2006/relationships" xmlns:m="http://schemas.openxmlformats.org/officeDocument/2006/math" xmlns:v="urn:schemas-microsoft-com:vml" xmlns:wp14="http://schemas.microsoft.com/office/word/2010/wordprocessingDrawing" xmlns:wp="http://schemas.openxmlformats.org/drawingml/2006/wordprocessingDrawing" xmlns:w10="urn:schemas-microsoft-com:office:word" xmlns:w="http://schemas.openxmlformats.org/wordprocessingml/2006/main" xmlns:w14="http://schemas.microsoft.com/office/word/2010/wordml" xmlns:wpg="http://schemas.microsoft.com/office/word/2010/wordprocessingGroup" xmlns:wpi="http://schemas.microsoft.com/office/word/2010/wordprocessingInk" xmlns:wne="http://schemas.microsoft.com/office/word/2006/wordml" xmlns:wps="http://schemas.microsoft.com/office/word/2010/wordprocessingShape" mc:Ignorable="w14 wp14">
-  <w:abstractNum w:abstractNumId="0">
+<w:numbering xmlns:wpc="http://schemas.microsoft.com/office/word/2010/wordprocessingCanvas" xmlns:mc="http://schemas.openxmlformats.org/markup-compatibility/2006" xmlns:o="urn:schemas-microsoft-com:office:office" xmlns:r="http://schemas.openxmlformats.org/officeDocument/2006/relationships" xmlns:m="http://schemas.openxmlformats.org/officeDocument/2006/math" xmlns:v="urn:schemas-microsoft-com:vml" xmlns:wp14="http://schemas.microsoft.com/office/word/2010/wordprocessingDrawing" xmlns:wp="http://schemas.openxmlformats.org/drawingml/2006/wordprocessingDrawing" xmlns:w10="urn:schemas-microsoft-com:office:word" xmlns:w="http://schemas.openxmlformats.org/wordprocessingml/2006/main" xmlns:w14="http://schemas.microsoft.com/office/word/2010/wordml" xmlns:w15="http://schemas.microsoft.com/office/word/2012/wordml" xmlns:wpg="http://schemas.microsoft.com/office/word/2010/wordprocessingGroup" xmlns:wpi="http://schemas.microsoft.com/office/word/2010/wordprocessingInk" xmlns:wne="http://schemas.microsoft.com/office/word/2006/wordml" xmlns:wps="http://schemas.microsoft.com/office/word/2010/wordprocessingShape" mc:Ignorable="w14 w15 wp14">
+  <w:abstractNum w:abstractNumId="0" w15:restartNumberingAfterBreak="0">
     <w:nsid w:val="0BB43173"/>
     <w:multiLevelType w:val="multilevel"/>
     <w:tmpl w:val="334E8380"/>
@@ -7443,7 +9672,7 @@
       </w:rPr>
     </w:lvl>
   </w:abstractNum>
-  <w:abstractNum w:abstractNumId="1">
+  <w:abstractNum w:abstractNumId="1" w15:restartNumberingAfterBreak="0">
     <w:nsid w:val="0FB11F8C"/>
     <w:multiLevelType w:val="hybridMultilevel"/>
     <w:tmpl w:val="C7BAE096"/>
@@ -7556,7 +9785,7 @@
       </w:rPr>
     </w:lvl>
   </w:abstractNum>
-  <w:abstractNum w:abstractNumId="2">
+  <w:abstractNum w:abstractNumId="2" w15:restartNumberingAfterBreak="0">
     <w:nsid w:val="2B2A2C29"/>
     <w:multiLevelType w:val="multilevel"/>
     <w:tmpl w:val="DE04F3B8"/>
@@ -7677,7 +9906,7 @@
       </w:rPr>
     </w:lvl>
   </w:abstractNum>
-  <w:abstractNum w:abstractNumId="3">
+  <w:abstractNum w:abstractNumId="3" w15:restartNumberingAfterBreak="0">
     <w:nsid w:val="2CF90DDE"/>
     <w:multiLevelType w:val="hybridMultilevel"/>
     <w:tmpl w:val="49968E52"/>
@@ -7790,7 +10019,7 @@
       </w:rPr>
     </w:lvl>
   </w:abstractNum>
-  <w:abstractNum w:abstractNumId="4">
+  <w:abstractNum w:abstractNumId="4" w15:restartNumberingAfterBreak="0">
     <w:nsid w:val="4DF1651A"/>
     <w:multiLevelType w:val="hybridMultilevel"/>
     <w:tmpl w:val="AF7217BA"/>
@@ -7903,7 +10132,7 @@
       </w:rPr>
     </w:lvl>
   </w:abstractNum>
-  <w:abstractNum w:abstractNumId="5">
+  <w:abstractNum w:abstractNumId="5" w15:restartNumberingAfterBreak="0">
     <w:nsid w:val="50882DA4"/>
     <w:multiLevelType w:val="hybridMultilevel"/>
     <w:tmpl w:val="35B616CA"/>
@@ -8016,7 +10245,7 @@
       </w:rPr>
     </w:lvl>
   </w:abstractNum>
-  <w:abstractNum w:abstractNumId="6">
+  <w:abstractNum w:abstractNumId="6" w15:restartNumberingAfterBreak="0">
     <w:nsid w:val="5D8A4D12"/>
     <w:multiLevelType w:val="hybridMultilevel"/>
     <w:tmpl w:val="BF42E52A"/>
@@ -8129,7 +10358,7 @@
       </w:rPr>
     </w:lvl>
   </w:abstractNum>
-  <w:abstractNum w:abstractNumId="7">
+  <w:abstractNum w:abstractNumId="7" w15:restartNumberingAfterBreak="0">
     <w:nsid w:val="65B239C4"/>
     <w:multiLevelType w:val="hybridMultilevel"/>
     <w:tmpl w:val="954C07D6"/>
@@ -8242,7 +10471,7 @@
       </w:rPr>
     </w:lvl>
   </w:abstractNum>
-  <w:abstractNum w:abstractNumId="8">
+  <w:abstractNum w:abstractNumId="8" w15:restartNumberingAfterBreak="0">
     <w:nsid w:val="6F4B5EE8"/>
     <w:multiLevelType w:val="hybridMultilevel"/>
     <w:tmpl w:val="767622F6"/>
@@ -8386,7 +10615,7 @@
 </file>
 
 <file path=word/styles.xml><?xml version="1.0" encoding="utf-8"?>
-<w:styles xmlns:mc="http://schemas.openxmlformats.org/markup-compatibility/2006" xmlns:r="http://schemas.openxmlformats.org/officeDocument/2006/relationships" xmlns:w="http://schemas.openxmlformats.org/wordprocessingml/2006/main" xmlns:w14="http://schemas.microsoft.com/office/word/2010/wordml" mc:Ignorable="w14">
+<w:styles xmlns:mc="http://schemas.openxmlformats.org/markup-compatibility/2006" xmlns:r="http://schemas.openxmlformats.org/officeDocument/2006/relationships" xmlns:w="http://schemas.openxmlformats.org/wordprocessingml/2006/main" xmlns:w14="http://schemas.microsoft.com/office/word/2010/wordml" xmlns:w15="http://schemas.microsoft.com/office/word/2012/wordml" mc:Ignorable="w14 w15">
   <w:docDefaults>
     <w:rPrDefault>
       <w:rPr>
@@ -8399,153 +10628,369 @@
     </w:rPrDefault>
     <w:pPrDefault/>
   </w:docDefaults>
-  <w:latentStyles w:defLockedState="0" w:defUIPriority="99" w:defSemiHidden="1" w:defUnhideWhenUsed="1" w:defQFormat="0" w:count="276">
-    <w:lsdException w:name="Normal" w:semiHidden="0" w:uiPriority="0" w:unhideWhenUsed="0" w:qFormat="1"/>
-    <w:lsdException w:name="heading 1" w:semiHidden="0" w:uiPriority="9" w:unhideWhenUsed="0" w:qFormat="1"/>
-    <w:lsdException w:name="heading 2" w:uiPriority="9" w:qFormat="1"/>
-    <w:lsdException w:name="heading 3" w:uiPriority="9" w:qFormat="1"/>
-    <w:lsdException w:name="heading 4" w:uiPriority="9" w:qFormat="1"/>
-    <w:lsdException w:name="heading 5" w:uiPriority="9" w:qFormat="1"/>
-    <w:lsdException w:name="heading 6" w:uiPriority="9" w:qFormat="1"/>
-    <w:lsdException w:name="heading 7" w:uiPriority="9" w:qFormat="1"/>
-    <w:lsdException w:name="heading 8" w:uiPriority="9" w:qFormat="1"/>
-    <w:lsdException w:name="heading 9" w:uiPriority="9" w:qFormat="1"/>
-    <w:lsdException w:name="toc 1" w:uiPriority="39"/>
-    <w:lsdException w:name="toc 2" w:uiPriority="39"/>
-    <w:lsdException w:name="toc 3" w:uiPriority="39"/>
-    <w:lsdException w:name="toc 4" w:uiPriority="39"/>
-    <w:lsdException w:name="toc 5" w:uiPriority="39"/>
-    <w:lsdException w:name="toc 6" w:uiPriority="39"/>
-    <w:lsdException w:name="toc 7" w:uiPriority="39"/>
-    <w:lsdException w:name="toc 8" w:uiPriority="39"/>
-    <w:lsdException w:name="toc 9" w:uiPriority="39"/>
-    <w:lsdException w:name="caption" w:uiPriority="35" w:qFormat="1"/>
-    <w:lsdException w:name="Title" w:semiHidden="0" w:uiPriority="10" w:unhideWhenUsed="0" w:qFormat="1"/>
-    <w:lsdException w:name="Default Paragraph Font" w:uiPriority="1"/>
-    <w:lsdException w:name="Subtitle" w:semiHidden="0" w:uiPriority="11" w:unhideWhenUsed="0" w:qFormat="1"/>
-    <w:lsdException w:name="Strong" w:semiHidden="0" w:uiPriority="22" w:unhideWhenUsed="0" w:qFormat="1"/>
-    <w:lsdException w:name="Emphasis" w:semiHidden="0" w:uiPriority="20" w:unhideWhenUsed="0" w:qFormat="1"/>
-    <w:lsdException w:name="Table Grid" w:semiHidden="0" w:uiPriority="39" w:unhideWhenUsed="0"/>
-    <w:lsdException w:name="Note Level 1" w:semiHidden="0" w:unhideWhenUsed="0"/>
-    <w:lsdException w:name="Note Level 2" w:semiHidden="0" w:unhideWhenUsed="0"/>
-    <w:lsdException w:name="Note Level 3" w:semiHidden="0" w:unhideWhenUsed="0"/>
-    <w:lsdException w:name="Note Level 4" w:semiHidden="0" w:unhideWhenUsed="0"/>
-    <w:lsdException w:name="Note Level 5" w:semiHidden="0" w:unhideWhenUsed="0"/>
-    <w:lsdException w:name="Note Level 6" w:semiHidden="0" w:unhideWhenUsed="0"/>
-    <w:lsdException w:name="Note Level 7" w:semiHidden="0" w:unhideWhenUsed="0"/>
-    <w:lsdException w:name="Note Level 8" w:semiHidden="0" w:unhideWhenUsed="0"/>
-    <w:lsdException w:name="Note Level 9" w:semiHidden="0" w:unhideWhenUsed="0"/>
-    <w:lsdException w:name="Placeholder Text" w:unhideWhenUsed="0"/>
-    <w:lsdException w:name="No Spacing" w:semiHidden="0" w:uiPriority="1" w:unhideWhenUsed="0" w:qFormat="1"/>
-    <w:lsdException w:name="Light Shading" w:semiHidden="0" w:uiPriority="60" w:unhideWhenUsed="0"/>
-    <w:lsdException w:name="Light List" w:semiHidden="0" w:uiPriority="61" w:unhideWhenUsed="0"/>
-    <w:lsdException w:name="Light Grid" w:semiHidden="0" w:uiPriority="62" w:unhideWhenUsed="0"/>
-    <w:lsdException w:name="Medium Shading 1" w:semiHidden="0" w:uiPriority="63" w:unhideWhenUsed="0"/>
-    <w:lsdException w:name="Medium Shading 2" w:semiHidden="0" w:uiPriority="64" w:unhideWhenUsed="0"/>
-    <w:lsdException w:name="Medium List 1" w:semiHidden="0" w:uiPriority="65" w:unhideWhenUsed="0"/>
-    <w:lsdException w:name="Medium List 2" w:semiHidden="0" w:uiPriority="66" w:unhideWhenUsed="0"/>
-    <w:lsdException w:name="Medium Grid 1" w:semiHidden="0" w:uiPriority="67" w:unhideWhenUsed="0"/>
-    <w:lsdException w:name="Medium Grid 2" w:semiHidden="0" w:uiPriority="68" w:unhideWhenUsed="0"/>
-    <w:lsdException w:name="Medium Grid 3" w:semiHidden="0" w:uiPriority="69" w:unhideWhenUsed="0"/>
-    <w:lsdException w:name="Dark List" w:semiHidden="0" w:uiPriority="70" w:unhideWhenUsed="0"/>
-    <w:lsdException w:name="Colorful Shading" w:semiHidden="0" w:uiPriority="71" w:unhideWhenUsed="0"/>
-    <w:lsdException w:name="Colorful List" w:semiHidden="0" w:uiPriority="72" w:unhideWhenUsed="0"/>
-    <w:lsdException w:name="Colorful Grid" w:semiHidden="0" w:uiPriority="73" w:unhideWhenUsed="0"/>
-    <w:lsdException w:name="Light Shading Accent 1" w:semiHidden="0" w:uiPriority="60" w:unhideWhenUsed="0"/>
-    <w:lsdException w:name="Light List Accent 1" w:semiHidden="0" w:uiPriority="61" w:unhideWhenUsed="0"/>
-    <w:lsdException w:name="Light Grid Accent 1" w:semiHidden="0" w:uiPriority="62" w:unhideWhenUsed="0"/>
-    <w:lsdException w:name="Medium Shading 1 Accent 1" w:semiHidden="0" w:uiPriority="63" w:unhideWhenUsed="0"/>
-    <w:lsdException w:name="Medium Shading 2 Accent 1" w:semiHidden="0" w:uiPriority="64" w:unhideWhenUsed="0"/>
-    <w:lsdException w:name="Medium List 1 Accent 1" w:semiHidden="0" w:uiPriority="65" w:unhideWhenUsed="0"/>
-    <w:lsdException w:name="Revision" w:unhideWhenUsed="0"/>
-    <w:lsdException w:name="List Paragraph" w:semiHidden="0" w:uiPriority="34" w:unhideWhenUsed="0" w:qFormat="1"/>
-    <w:lsdException w:name="Quote" w:semiHidden="0" w:uiPriority="29" w:unhideWhenUsed="0" w:qFormat="1"/>
-    <w:lsdException w:name="Intense Quote" w:semiHidden="0" w:uiPriority="30" w:unhideWhenUsed="0" w:qFormat="1"/>
-    <w:lsdException w:name="Medium List 2 Accent 1" w:semiHidden="0" w:uiPriority="66" w:unhideWhenUsed="0"/>
-    <w:lsdException w:name="Medium Grid 1 Accent 1" w:semiHidden="0" w:uiPriority="67" w:unhideWhenUsed="0"/>
-    <w:lsdException w:name="Medium Grid 2 Accent 1" w:semiHidden="0" w:uiPriority="68" w:unhideWhenUsed="0"/>
-    <w:lsdException w:name="Medium Grid 3 Accent 1" w:semiHidden="0" w:uiPriority="69" w:unhideWhenUsed="0"/>
-    <w:lsdException w:name="Dark List Accent 1" w:semiHidden="0" w:uiPriority="70" w:unhideWhenUsed="0"/>
-    <w:lsdException w:name="Colorful Shading Accent 1" w:semiHidden="0" w:uiPriority="71" w:unhideWhenUsed="0"/>
-    <w:lsdException w:name="Colorful List Accent 1" w:semiHidden="0" w:uiPriority="72" w:unhideWhenUsed="0"/>
-    <w:lsdException w:name="Colorful Grid Accent 1" w:semiHidden="0" w:uiPriority="73" w:unhideWhenUsed="0"/>
-    <w:lsdException w:name="Light Shading Accent 2" w:semiHidden="0" w:uiPriority="60" w:unhideWhenUsed="0"/>
-    <w:lsdException w:name="Light List Accent 2" w:semiHidden="0" w:uiPriority="61" w:unhideWhenUsed="0"/>
-    <w:lsdException w:name="Light Grid Accent 2" w:semiHidden="0" w:uiPriority="62" w:unhideWhenUsed="0"/>
-    <w:lsdException w:name="Medium Shading 1 Accent 2" w:semiHidden="0" w:uiPriority="63" w:unhideWhenUsed="0"/>
-    <w:lsdException w:name="Medium Shading 2 Accent 2" w:semiHidden="0" w:uiPriority="64" w:unhideWhenUsed="0"/>
-    <w:lsdException w:name="Medium List 1 Accent 2" w:semiHidden="0" w:uiPriority="65" w:unhideWhenUsed="0"/>
-    <w:lsdException w:name="Medium List 2 Accent 2" w:semiHidden="0" w:uiPriority="66" w:unhideWhenUsed="0"/>
-    <w:lsdException w:name="Medium Grid 1 Accent 2" w:semiHidden="0" w:uiPriority="67" w:unhideWhenUsed="0"/>
-    <w:lsdException w:name="Medium Grid 2 Accent 2" w:semiHidden="0" w:uiPriority="68" w:unhideWhenUsed="0"/>
-    <w:lsdException w:name="Medium Grid 3 Accent 2" w:semiHidden="0" w:uiPriority="69" w:unhideWhenUsed="0"/>
-    <w:lsdException w:name="Dark List Accent 2" w:semiHidden="0" w:uiPriority="70" w:unhideWhenUsed="0"/>
-    <w:lsdException w:name="Colorful Shading Accent 2" w:semiHidden="0" w:uiPriority="71" w:unhideWhenUsed="0"/>
-    <w:lsdException w:name="Colorful List Accent 2" w:semiHidden="0" w:uiPriority="72" w:unhideWhenUsed="0"/>
-    <w:lsdException w:name="Colorful Grid Accent 2" w:semiHidden="0" w:uiPriority="73" w:unhideWhenUsed="0"/>
-    <w:lsdException w:name="Light Shading Accent 3" w:semiHidden="0" w:uiPriority="60" w:unhideWhenUsed="0"/>
-    <w:lsdException w:name="Light List Accent 3" w:semiHidden="0" w:uiPriority="61" w:unhideWhenUsed="0"/>
-    <w:lsdException w:name="Light Grid Accent 3" w:semiHidden="0" w:uiPriority="62" w:unhideWhenUsed="0"/>
-    <w:lsdException w:name="Medium Shading 1 Accent 3" w:semiHidden="0" w:uiPriority="63" w:unhideWhenUsed="0"/>
-    <w:lsdException w:name="Medium Shading 2 Accent 3" w:semiHidden="0" w:uiPriority="64" w:unhideWhenUsed="0"/>
-    <w:lsdException w:name="Medium List 1 Accent 3" w:semiHidden="0" w:uiPriority="65" w:unhideWhenUsed="0"/>
-    <w:lsdException w:name="Medium List 2 Accent 3" w:semiHidden="0" w:uiPriority="66" w:unhideWhenUsed="0"/>
-    <w:lsdException w:name="Medium Grid 1 Accent 3" w:semiHidden="0" w:uiPriority="67" w:unhideWhenUsed="0"/>
-    <w:lsdException w:name="Medium Grid 2 Accent 3" w:semiHidden="0" w:uiPriority="68" w:unhideWhenUsed="0"/>
-    <w:lsdException w:name="Medium Grid 3 Accent 3" w:semiHidden="0" w:uiPriority="69" w:unhideWhenUsed="0"/>
-    <w:lsdException w:name="Dark List Accent 3" w:semiHidden="0" w:uiPriority="70" w:unhideWhenUsed="0"/>
-    <w:lsdException w:name="Colorful Shading Accent 3" w:semiHidden="0" w:uiPriority="71" w:unhideWhenUsed="0"/>
-    <w:lsdException w:name="Colorful List Accent 3" w:semiHidden="0" w:uiPriority="72" w:unhideWhenUsed="0"/>
-    <w:lsdException w:name="Colorful Grid Accent 3" w:semiHidden="0" w:uiPriority="73" w:unhideWhenUsed="0"/>
-    <w:lsdException w:name="Light Shading Accent 4" w:semiHidden="0" w:uiPriority="60" w:unhideWhenUsed="0"/>
-    <w:lsdException w:name="Light List Accent 4" w:semiHidden="0" w:uiPriority="61" w:unhideWhenUsed="0"/>
-    <w:lsdException w:name="Light Grid Accent 4" w:semiHidden="0" w:uiPriority="62" w:unhideWhenUsed="0"/>
-    <w:lsdException w:name="Medium Shading 1 Accent 4" w:semiHidden="0" w:uiPriority="63" w:unhideWhenUsed="0"/>
-    <w:lsdException w:name="Medium Shading 2 Accent 4" w:semiHidden="0" w:uiPriority="64" w:unhideWhenUsed="0"/>
-    <w:lsdException w:name="Medium List 1 Accent 4" w:semiHidden="0" w:uiPriority="65" w:unhideWhenUsed="0"/>
-    <w:lsdException w:name="Medium List 2 Accent 4" w:semiHidden="0" w:uiPriority="66" w:unhideWhenUsed="0"/>
-    <w:lsdException w:name="Medium Grid 1 Accent 4" w:semiHidden="0" w:uiPriority="67" w:unhideWhenUsed="0"/>
-    <w:lsdException w:name="Medium Grid 2 Accent 4" w:semiHidden="0" w:uiPriority="68" w:unhideWhenUsed="0"/>
-    <w:lsdException w:name="Medium Grid 3 Accent 4" w:semiHidden="0" w:uiPriority="69" w:unhideWhenUsed="0"/>
-    <w:lsdException w:name="Dark List Accent 4" w:semiHidden="0" w:uiPriority="70" w:unhideWhenUsed="0"/>
-    <w:lsdException w:name="Colorful Shading Accent 4" w:semiHidden="0" w:uiPriority="71" w:unhideWhenUsed="0"/>
-    <w:lsdException w:name="Colorful List Accent 4" w:semiHidden="0" w:uiPriority="72" w:unhideWhenUsed="0"/>
-    <w:lsdException w:name="Colorful Grid Accent 4" w:semiHidden="0" w:uiPriority="73" w:unhideWhenUsed="0"/>
-    <w:lsdException w:name="Light Shading Accent 5" w:semiHidden="0" w:uiPriority="60" w:unhideWhenUsed="0"/>
-    <w:lsdException w:name="Light List Accent 5" w:semiHidden="0" w:uiPriority="61" w:unhideWhenUsed="0"/>
-    <w:lsdException w:name="Light Grid Accent 5" w:semiHidden="0" w:uiPriority="62" w:unhideWhenUsed="0"/>
-    <w:lsdException w:name="Medium Shading 1 Accent 5" w:semiHidden="0" w:uiPriority="63" w:unhideWhenUsed="0"/>
-    <w:lsdException w:name="Medium Shading 2 Accent 5" w:semiHidden="0" w:uiPriority="64" w:unhideWhenUsed="0"/>
-    <w:lsdException w:name="Medium List 1 Accent 5" w:semiHidden="0" w:uiPriority="65" w:unhideWhenUsed="0"/>
-    <w:lsdException w:name="Medium List 2 Accent 5" w:semiHidden="0" w:uiPriority="66" w:unhideWhenUsed="0"/>
-    <w:lsdException w:name="Medium Grid 1 Accent 5" w:semiHidden="0" w:uiPriority="67" w:unhideWhenUsed="0"/>
-    <w:lsdException w:name="Medium Grid 2 Accent 5" w:semiHidden="0" w:uiPriority="68" w:unhideWhenUsed="0"/>
-    <w:lsdException w:name="Medium Grid 3 Accent 5" w:semiHidden="0" w:uiPriority="69" w:unhideWhenUsed="0"/>
-    <w:lsdException w:name="Dark List Accent 5" w:semiHidden="0" w:uiPriority="70" w:unhideWhenUsed="0"/>
-    <w:lsdException w:name="Colorful Shading Accent 5" w:semiHidden="0" w:uiPriority="71" w:unhideWhenUsed="0"/>
-    <w:lsdException w:name="Colorful List Accent 5" w:semiHidden="0" w:uiPriority="72" w:unhideWhenUsed="0"/>
-    <w:lsdException w:name="Colorful Grid Accent 5" w:semiHidden="0" w:uiPriority="73" w:unhideWhenUsed="0"/>
-    <w:lsdException w:name="Light Shading Accent 6" w:semiHidden="0" w:uiPriority="60" w:unhideWhenUsed="0"/>
-    <w:lsdException w:name="Light List Accent 6" w:semiHidden="0" w:uiPriority="61" w:unhideWhenUsed="0"/>
-    <w:lsdException w:name="Light Grid Accent 6" w:semiHidden="0" w:uiPriority="62" w:unhideWhenUsed="0"/>
-    <w:lsdException w:name="Medium Shading 1 Accent 6" w:semiHidden="0" w:uiPriority="63" w:unhideWhenUsed="0"/>
-    <w:lsdException w:name="Medium Shading 2 Accent 6" w:semiHidden="0" w:uiPriority="64" w:unhideWhenUsed="0"/>
-    <w:lsdException w:name="Medium List 1 Accent 6" w:semiHidden="0" w:uiPriority="65" w:unhideWhenUsed="0"/>
-    <w:lsdException w:name="Medium List 2 Accent 6" w:semiHidden="0" w:uiPriority="66" w:unhideWhenUsed="0"/>
-    <w:lsdException w:name="Medium Grid 1 Accent 6" w:semiHidden="0" w:uiPriority="67" w:unhideWhenUsed="0"/>
-    <w:lsdException w:name="Medium Grid 2 Accent 6" w:semiHidden="0" w:uiPriority="68" w:unhideWhenUsed="0"/>
-    <w:lsdException w:name="Medium Grid 3 Accent 6" w:semiHidden="0" w:uiPriority="69" w:unhideWhenUsed="0"/>
-    <w:lsdException w:name="Dark List Accent 6" w:semiHidden="0" w:uiPriority="70" w:unhideWhenUsed="0"/>
-    <w:lsdException w:name="Colorful Shading Accent 6" w:semiHidden="0" w:uiPriority="71" w:unhideWhenUsed="0"/>
-    <w:lsdException w:name="Colorful List Accent 6" w:semiHidden="0" w:uiPriority="72" w:unhideWhenUsed="0"/>
-    <w:lsdException w:name="Colorful Grid Accent 6" w:semiHidden="0" w:uiPriority="73" w:unhideWhenUsed="0"/>
-    <w:lsdException w:name="Subtle Emphasis" w:semiHidden="0" w:uiPriority="19" w:unhideWhenUsed="0" w:qFormat="1"/>
-    <w:lsdException w:name="Intense Emphasis" w:semiHidden="0" w:uiPriority="21" w:unhideWhenUsed="0" w:qFormat="1"/>
-    <w:lsdException w:name="Subtle Reference" w:semiHidden="0" w:uiPriority="31" w:unhideWhenUsed="0" w:qFormat="1"/>
-    <w:lsdException w:name="Intense Reference" w:semiHidden="0" w:uiPriority="32" w:unhideWhenUsed="0" w:qFormat="1"/>
-    <w:lsdException w:name="Book Title" w:semiHidden="0" w:uiPriority="33" w:unhideWhenUsed="0" w:qFormat="1"/>
-    <w:lsdException w:name="Bibliography" w:uiPriority="37"/>
-    <w:lsdException w:name="TOC Heading" w:uiPriority="39" w:qFormat="1"/>
+  <w:latentStyles w:defLockedState="0" w:defUIPriority="99" w:defSemiHidden="0" w:defUnhideWhenUsed="0" w:defQFormat="0" w:count="371">
+    <w:lsdException w:name="Normal" w:uiPriority="0" w:qFormat="1"/>
+    <w:lsdException w:name="heading 1" w:uiPriority="9" w:qFormat="1"/>
+    <w:lsdException w:name="heading 2" w:semiHidden="1" w:uiPriority="9" w:unhideWhenUsed="1" w:qFormat="1"/>
+    <w:lsdException w:name="heading 3" w:semiHidden="1" w:uiPriority="9" w:unhideWhenUsed="1" w:qFormat="1"/>
+    <w:lsdException w:name="heading 4" w:semiHidden="1" w:uiPriority="9" w:unhideWhenUsed="1" w:qFormat="1"/>
+    <w:lsdException w:name="heading 5" w:semiHidden="1" w:uiPriority="9" w:unhideWhenUsed="1" w:qFormat="1"/>
+    <w:lsdException w:name="heading 6" w:semiHidden="1" w:uiPriority="9" w:unhideWhenUsed="1" w:qFormat="1"/>
+    <w:lsdException w:name="heading 7" w:semiHidden="1" w:uiPriority="9" w:unhideWhenUsed="1" w:qFormat="1"/>
+    <w:lsdException w:name="heading 8" w:semiHidden="1" w:uiPriority="9" w:unhideWhenUsed="1" w:qFormat="1"/>
+    <w:lsdException w:name="heading 9" w:semiHidden="1" w:uiPriority="9" w:unhideWhenUsed="1" w:qFormat="1"/>
+    <w:lsdException w:name="index 1" w:semiHidden="1" w:unhideWhenUsed="1"/>
+    <w:lsdException w:name="index 2" w:semiHidden="1" w:unhideWhenUsed="1"/>
+    <w:lsdException w:name="index 3" w:semiHidden="1" w:unhideWhenUsed="1"/>
+    <w:lsdException w:name="index 4" w:semiHidden="1" w:unhideWhenUsed="1"/>
+    <w:lsdException w:name="index 5" w:semiHidden="1" w:unhideWhenUsed="1"/>
+    <w:lsdException w:name="index 6" w:semiHidden="1" w:unhideWhenUsed="1"/>
+    <w:lsdException w:name="index 7" w:semiHidden="1" w:unhideWhenUsed="1"/>
+    <w:lsdException w:name="index 8" w:semiHidden="1" w:unhideWhenUsed="1"/>
+    <w:lsdException w:name="index 9" w:semiHidden="1" w:unhideWhenUsed="1"/>
+    <w:lsdException w:name="toc 1" w:semiHidden="1" w:uiPriority="39" w:unhideWhenUsed="1"/>
+    <w:lsdException w:name="toc 2" w:semiHidden="1" w:uiPriority="39" w:unhideWhenUsed="1"/>
+    <w:lsdException w:name="toc 3" w:semiHidden="1" w:uiPriority="39" w:unhideWhenUsed="1"/>
+    <w:lsdException w:name="toc 4" w:semiHidden="1" w:uiPriority="39" w:unhideWhenUsed="1"/>
+    <w:lsdException w:name="toc 5" w:semiHidden="1" w:uiPriority="39" w:unhideWhenUsed="1"/>
+    <w:lsdException w:name="toc 6" w:semiHidden="1" w:uiPriority="39" w:unhideWhenUsed="1"/>
+    <w:lsdException w:name="toc 7" w:semiHidden="1" w:uiPriority="39" w:unhideWhenUsed="1"/>
+    <w:lsdException w:name="toc 8" w:semiHidden="1" w:uiPriority="39" w:unhideWhenUsed="1"/>
+    <w:lsdException w:name="toc 9" w:semiHidden="1" w:uiPriority="39" w:unhideWhenUsed="1"/>
+    <w:lsdException w:name="Normal Indent" w:semiHidden="1" w:unhideWhenUsed="1"/>
+    <w:lsdException w:name="footnote text" w:semiHidden="1" w:unhideWhenUsed="1"/>
+    <w:lsdException w:name="annotation text" w:semiHidden="1" w:unhideWhenUsed="1"/>
+    <w:lsdException w:name="header" w:semiHidden="1" w:unhideWhenUsed="1"/>
+    <w:lsdException w:name="footer" w:semiHidden="1" w:unhideWhenUsed="1"/>
+    <w:lsdException w:name="index heading" w:semiHidden="1" w:unhideWhenUsed="1"/>
+    <w:lsdException w:name="caption" w:semiHidden="1" w:uiPriority="35" w:unhideWhenUsed="1" w:qFormat="1"/>
+    <w:lsdException w:name="table of figures" w:semiHidden="1" w:unhideWhenUsed="1"/>
+    <w:lsdException w:name="envelope address" w:semiHidden="1" w:unhideWhenUsed="1"/>
+    <w:lsdException w:name="envelope return" w:semiHidden="1" w:unhideWhenUsed="1"/>
+    <w:lsdException w:name="footnote reference" w:semiHidden="1" w:unhideWhenUsed="1"/>
+    <w:lsdException w:name="annotation reference" w:semiHidden="1" w:unhideWhenUsed="1"/>
+    <w:lsdException w:name="line number" w:semiHidden="1" w:unhideWhenUsed="1"/>
+    <w:lsdException w:name="page number" w:semiHidden="1" w:unhideWhenUsed="1"/>
+    <w:lsdException w:name="endnote reference" w:semiHidden="1" w:unhideWhenUsed="1"/>
+    <w:lsdException w:name="endnote text" w:semiHidden="1" w:unhideWhenUsed="1"/>
+    <w:lsdException w:name="table of authorities" w:semiHidden="1" w:unhideWhenUsed="1"/>
+    <w:lsdException w:name="macro" w:semiHidden="1" w:unhideWhenUsed="1"/>
+    <w:lsdException w:name="toa heading" w:semiHidden="1" w:unhideWhenUsed="1"/>
+    <w:lsdException w:name="List" w:semiHidden="1" w:unhideWhenUsed="1"/>
+    <w:lsdException w:name="List Bullet" w:semiHidden="1" w:unhideWhenUsed="1"/>
+    <w:lsdException w:name="List Number" w:semiHidden="1" w:unhideWhenUsed="1"/>
+    <w:lsdException w:name="List 2" w:semiHidden="1" w:unhideWhenUsed="1"/>
+    <w:lsdException w:name="List 3" w:semiHidden="1" w:unhideWhenUsed="1"/>
+    <w:lsdException w:name="List 4" w:semiHidden="1" w:unhideWhenUsed="1"/>
+    <w:lsdException w:name="List 5" w:semiHidden="1" w:unhideWhenUsed="1"/>
+    <w:lsdException w:name="List Bullet 2" w:semiHidden="1" w:unhideWhenUsed="1"/>
+    <w:lsdException w:name="List Bullet 3" w:semiHidden="1" w:unhideWhenUsed="1"/>
+    <w:lsdException w:name="List Bullet 4" w:semiHidden="1" w:unhideWhenUsed="1"/>
+    <w:lsdException w:name="List Bullet 5" w:semiHidden="1" w:unhideWhenUsed="1"/>
+    <w:lsdException w:name="List Number 2" w:semiHidden="1" w:unhideWhenUsed="1"/>
+    <w:lsdException w:name="List Number 3" w:semiHidden="1" w:unhideWhenUsed="1"/>
+    <w:lsdException w:name="List Number 4" w:semiHidden="1" w:unhideWhenUsed="1"/>
+    <w:lsdException w:name="List Number 5" w:semiHidden="1" w:unhideWhenUsed="1"/>
+    <w:lsdException w:name="Title" w:uiPriority="10" w:qFormat="1"/>
+    <w:lsdException w:name="Closing" w:semiHidden="1" w:unhideWhenUsed="1"/>
+    <w:lsdException w:name="Signature" w:semiHidden="1" w:unhideWhenUsed="1"/>
+    <w:lsdException w:name="Default Paragraph Font" w:semiHidden="1" w:uiPriority="1" w:unhideWhenUsed="1"/>
+    <w:lsdException w:name="Body Text" w:semiHidden="1" w:unhideWhenUsed="1"/>
+    <w:lsdException w:name="Body Text Indent" w:semiHidden="1" w:unhideWhenUsed="1"/>
+    <w:lsdException w:name="List Continue" w:semiHidden="1" w:unhideWhenUsed="1"/>
+    <w:lsdException w:name="List Continue 2" w:semiHidden="1" w:unhideWhenUsed="1"/>
+    <w:lsdException w:name="List Continue 3" w:semiHidden="1" w:unhideWhenUsed="1"/>
+    <w:lsdException w:name="List Continue 4" w:semiHidden="1" w:unhideWhenUsed="1"/>
+    <w:lsdException w:name="List Continue 5" w:semiHidden="1" w:unhideWhenUsed="1"/>
+    <w:lsdException w:name="Message Header" w:semiHidden="1" w:unhideWhenUsed="1"/>
+    <w:lsdException w:name="Subtitle" w:uiPriority="11" w:qFormat="1"/>
+    <w:lsdException w:name="Salutation" w:semiHidden="1" w:unhideWhenUsed="1"/>
+    <w:lsdException w:name="Date" w:semiHidden="1" w:unhideWhenUsed="1"/>
+    <w:lsdException w:name="Body Text First Indent" w:semiHidden="1" w:unhideWhenUsed="1"/>
+    <w:lsdException w:name="Body Text First Indent 2" w:semiHidden="1" w:unhideWhenUsed="1"/>
+    <w:lsdException w:name="Note Heading" w:semiHidden="1" w:unhideWhenUsed="1"/>
+    <w:lsdException w:name="Body Text 2" w:semiHidden="1" w:unhideWhenUsed="1"/>
+    <w:lsdException w:name="Body Text 3" w:semiHidden="1" w:unhideWhenUsed="1"/>
+    <w:lsdException w:name="Body Text Indent 2" w:semiHidden="1" w:unhideWhenUsed="1"/>
+    <w:lsdException w:name="Body Text Indent 3" w:semiHidden="1" w:unhideWhenUsed="1"/>
+    <w:lsdException w:name="Block Text" w:semiHidden="1" w:unhideWhenUsed="1"/>
+    <w:lsdException w:name="Hyperlink" w:semiHidden="1" w:unhideWhenUsed="1"/>
+    <w:lsdException w:name="FollowedHyperlink" w:semiHidden="1" w:unhideWhenUsed="1"/>
+    <w:lsdException w:name="Strong" w:uiPriority="22" w:qFormat="1"/>
+    <w:lsdException w:name="Emphasis" w:uiPriority="20" w:qFormat="1"/>
+    <w:lsdException w:name="Document Map" w:semiHidden="1" w:unhideWhenUsed="1"/>
+    <w:lsdException w:name="Plain Text" w:semiHidden="1" w:unhideWhenUsed="1"/>
+    <w:lsdException w:name="E-mail Signature" w:semiHidden="1" w:unhideWhenUsed="1"/>
+    <w:lsdException w:name="HTML Top of Form" w:semiHidden="1" w:unhideWhenUsed="1"/>
+    <w:lsdException w:name="HTML Bottom of Form" w:semiHidden="1" w:unhideWhenUsed="1"/>
+    <w:lsdException w:name="Normal (Web)" w:semiHidden="1" w:unhideWhenUsed="1"/>
+    <w:lsdException w:name="HTML Acronym" w:semiHidden="1" w:unhideWhenUsed="1"/>
+    <w:lsdException w:name="HTML Address" w:semiHidden="1" w:unhideWhenUsed="1"/>
+    <w:lsdException w:name="HTML Cite" w:semiHidden="1" w:unhideWhenUsed="1"/>
+    <w:lsdException w:name="HTML Code" w:semiHidden="1" w:unhideWhenUsed="1"/>
+    <w:lsdException w:name="HTML Definition" w:semiHidden="1" w:unhideWhenUsed="1"/>
+    <w:lsdException w:name="HTML Keyboard" w:semiHidden="1" w:unhideWhenUsed="1"/>
+    <w:lsdException w:name="HTML Preformatted" w:semiHidden="1" w:unhideWhenUsed="1"/>
+    <w:lsdException w:name="HTML Sample" w:semiHidden="1" w:unhideWhenUsed="1"/>
+    <w:lsdException w:name="HTML Typewriter" w:semiHidden="1" w:unhideWhenUsed="1"/>
+    <w:lsdException w:name="HTML Variable" w:semiHidden="1" w:unhideWhenUsed="1"/>
+    <w:lsdException w:name="Normal Table" w:semiHidden="1" w:unhideWhenUsed="1"/>
+    <w:lsdException w:name="annotation subject" w:semiHidden="1" w:unhideWhenUsed="1"/>
+    <w:lsdException w:name="No List" w:semiHidden="1" w:unhideWhenUsed="1"/>
+    <w:lsdException w:name="Outline List 1" w:semiHidden="1" w:unhideWhenUsed="1"/>
+    <w:lsdException w:name="Outline List 2" w:semiHidden="1" w:unhideWhenUsed="1"/>
+    <w:lsdException w:name="Outline List 3" w:semiHidden="1" w:unhideWhenUsed="1"/>
+    <w:lsdException w:name="Table Simple 1" w:semiHidden="1" w:unhideWhenUsed="1"/>
+    <w:lsdException w:name="Table Simple 2" w:semiHidden="1" w:unhideWhenUsed="1"/>
+    <w:lsdException w:name="Table Simple 3" w:semiHidden="1" w:unhideWhenUsed="1"/>
+    <w:lsdException w:name="Table Classic 1" w:semiHidden="1" w:unhideWhenUsed="1"/>
+    <w:lsdException w:name="Table Classic 2" w:semiHidden="1" w:unhideWhenUsed="1"/>
+    <w:lsdException w:name="Table Classic 3" w:semiHidden="1" w:unhideWhenUsed="1"/>
+    <w:lsdException w:name="Table Classic 4" w:semiHidden="1" w:unhideWhenUsed="1"/>
+    <w:lsdException w:name="Table Colorful 1" w:semiHidden="1" w:unhideWhenUsed="1"/>
+    <w:lsdException w:name="Table Colorful 2" w:semiHidden="1" w:unhideWhenUsed="1"/>
+    <w:lsdException w:name="Table Colorful 3" w:semiHidden="1" w:unhideWhenUsed="1"/>
+    <w:lsdException w:name="Table Columns 1" w:semiHidden="1" w:unhideWhenUsed="1"/>
+    <w:lsdException w:name="Table Columns 2" w:semiHidden="1" w:unhideWhenUsed="1"/>
+    <w:lsdException w:name="Table Columns 3" w:semiHidden="1" w:unhideWhenUsed="1"/>
+    <w:lsdException w:name="Table Columns 4" w:semiHidden="1" w:unhideWhenUsed="1"/>
+    <w:lsdException w:name="Table Columns 5" w:semiHidden="1" w:unhideWhenUsed="1"/>
+    <w:lsdException w:name="Table Grid 1" w:semiHidden="1" w:unhideWhenUsed="1"/>
+    <w:lsdException w:name="Table Grid 2" w:semiHidden="1" w:unhideWhenUsed="1"/>
+    <w:lsdException w:name="Table Grid 3" w:semiHidden="1" w:unhideWhenUsed="1"/>
+    <w:lsdException w:name="Table Grid 4" w:semiHidden="1" w:unhideWhenUsed="1"/>
+    <w:lsdException w:name="Table Grid 5" w:semiHidden="1" w:unhideWhenUsed="1"/>
+    <w:lsdException w:name="Table Grid 6" w:semiHidden="1" w:unhideWhenUsed="1"/>
+    <w:lsdException w:name="Table Grid 7" w:semiHidden="1" w:unhideWhenUsed="1"/>
+    <w:lsdException w:name="Table Grid 8" w:semiHidden="1" w:unhideWhenUsed="1"/>
+    <w:lsdException w:name="Table List 1" w:semiHidden="1" w:unhideWhenUsed="1"/>
+    <w:lsdException w:name="Table List 2" w:semiHidden="1" w:unhideWhenUsed="1"/>
+    <w:lsdException w:name="Table List 3" w:semiHidden="1" w:unhideWhenUsed="1"/>
+    <w:lsdException w:name="Table List 4" w:semiHidden="1" w:unhideWhenUsed="1"/>
+    <w:lsdException w:name="Table List 5" w:semiHidden="1" w:unhideWhenUsed="1"/>
+    <w:lsdException w:name="Table List 6" w:semiHidden="1" w:unhideWhenUsed="1"/>
+    <w:lsdException w:name="Table List 7" w:semiHidden="1" w:unhideWhenUsed="1"/>
+    <w:lsdException w:name="Table List 8" w:semiHidden="1" w:unhideWhenUsed="1"/>
+    <w:lsdException w:name="Table 3D effects 1" w:semiHidden="1" w:unhideWhenUsed="1"/>
+    <w:lsdException w:name="Table 3D effects 2" w:semiHidden="1" w:unhideWhenUsed="1"/>
+    <w:lsdException w:name="Table 3D effects 3" w:semiHidden="1" w:unhideWhenUsed="1"/>
+    <w:lsdException w:name="Table Contemporary" w:semiHidden="1" w:unhideWhenUsed="1"/>
+    <w:lsdException w:name="Table Elegant" w:semiHidden="1" w:unhideWhenUsed="1"/>
+    <w:lsdException w:name="Table Professional" w:semiHidden="1" w:unhideWhenUsed="1"/>
+    <w:lsdException w:name="Table Subtle 1" w:semiHidden="1" w:unhideWhenUsed="1"/>
+    <w:lsdException w:name="Table Subtle 2" w:semiHidden="1" w:unhideWhenUsed="1"/>
+    <w:lsdException w:name="Table Web 1" w:semiHidden="1" w:unhideWhenUsed="1"/>
+    <w:lsdException w:name="Table Web 2" w:semiHidden="1" w:unhideWhenUsed="1"/>
+    <w:lsdException w:name="Table Web 3" w:semiHidden="1" w:unhideWhenUsed="1"/>
+    <w:lsdException w:name="Balloon Text" w:semiHidden="1" w:unhideWhenUsed="1"/>
+    <w:lsdException w:name="Table Grid" w:uiPriority="39"/>
+    <w:lsdException w:name="Table Theme" w:semiHidden="1" w:unhideWhenUsed="1"/>
+    <w:lsdException w:name="Placeholder Text" w:semiHidden="1"/>
+    <w:lsdException w:name="No Spacing" w:uiPriority="1" w:qFormat="1"/>
+    <w:lsdException w:name="Light Shading" w:uiPriority="60"/>
+    <w:lsdException w:name="Light List" w:uiPriority="61"/>
+    <w:lsdException w:name="Light Grid" w:uiPriority="62"/>
+    <w:lsdException w:name="Medium Shading 1" w:uiPriority="63"/>
+    <w:lsdException w:name="Medium Shading 2" w:uiPriority="64"/>
+    <w:lsdException w:name="Medium List 1" w:uiPriority="65"/>
+    <w:lsdException w:name="Medium List 2" w:uiPriority="66"/>
+    <w:lsdException w:name="Medium Grid 1" w:uiPriority="67"/>
+    <w:lsdException w:name="Medium Grid 2" w:uiPriority="68"/>
+    <w:lsdException w:name="Medium Grid 3" w:uiPriority="69"/>
+    <w:lsdException w:name="Dark List" w:uiPriority="70"/>
+    <w:lsdException w:name="Colorful Shading" w:uiPriority="71"/>
+    <w:lsdException w:name="Colorful List" w:uiPriority="72"/>
+    <w:lsdException w:name="Colorful Grid" w:uiPriority="73"/>
+    <w:lsdException w:name="Light Shading Accent 1" w:uiPriority="60"/>
+    <w:lsdException w:name="Light List Accent 1" w:uiPriority="61"/>
+    <w:lsdException w:name="Light Grid Accent 1" w:uiPriority="62"/>
+    <w:lsdException w:name="Medium Shading 1 Accent 1" w:uiPriority="63"/>
+    <w:lsdException w:name="Medium Shading 2 Accent 1" w:uiPriority="64"/>
+    <w:lsdException w:name="Medium List 1 Accent 1" w:uiPriority="65"/>
+    <w:lsdException w:name="Revision" w:semiHidden="1"/>
+    <w:lsdException w:name="List Paragraph" w:uiPriority="34" w:qFormat="1"/>
+    <w:lsdException w:name="Quote" w:uiPriority="29" w:qFormat="1"/>
+    <w:lsdException w:name="Intense Quote" w:uiPriority="30" w:qFormat="1"/>
+    <w:lsdException w:name="Medium List 2 Accent 1" w:uiPriority="66"/>
+    <w:lsdException w:name="Medium Grid 1 Accent 1" w:uiPriority="67"/>
+    <w:lsdException w:name="Medium Grid 2 Accent 1" w:uiPriority="68"/>
+    <w:lsdException w:name="Medium Grid 3 Accent 1" w:uiPriority="69"/>
+    <w:lsdException w:name="Dark List Accent 1" w:uiPriority="70"/>
+    <w:lsdException w:name="Colorful Shading Accent 1" w:uiPriority="71"/>
+    <w:lsdException w:name="Colorful List Accent 1" w:uiPriority="72"/>
+    <w:lsdException w:name="Colorful Grid Accent 1" w:uiPriority="73"/>
+    <w:lsdException w:name="Light Shading Accent 2" w:uiPriority="60"/>
+    <w:lsdException w:name="Light List Accent 2" w:uiPriority="61"/>
+    <w:lsdException w:name="Light Grid Accent 2" w:uiPriority="62"/>
+    <w:lsdException w:name="Medium Shading 1 Accent 2" w:uiPriority="63"/>
+    <w:lsdException w:name="Medium Shading 2 Accent 2" w:uiPriority="64"/>
+    <w:lsdException w:name="Medium List 1 Accent 2" w:uiPriority="65"/>
+    <w:lsdException w:name="Medium List 2 Accent 2" w:uiPriority="66"/>
+    <w:lsdException w:name="Medium Grid 1 Accent 2" w:uiPriority="67"/>
+    <w:lsdException w:name="Medium Grid 2 Accent 2" w:uiPriority="68"/>
+    <w:lsdException w:name="Medium Grid 3 Accent 2" w:uiPriority="69"/>
+    <w:lsdException w:name="Dark List Accent 2" w:uiPriority="70"/>
+    <w:lsdException w:name="Colorful Shading Accent 2" w:uiPriority="71"/>
+    <w:lsdException w:name="Colorful List Accent 2" w:uiPriority="72"/>
+    <w:lsdException w:name="Colorful Grid Accent 2" w:uiPriority="73"/>
+    <w:lsdException w:name="Light Shading Accent 3" w:uiPriority="60"/>
+    <w:lsdException w:name="Light List Accent 3" w:uiPriority="61"/>
+    <w:lsdException w:name="Light Grid Accent 3" w:uiPriority="62"/>
+    <w:lsdException w:name="Medium Shading 1 Accent 3" w:uiPriority="63"/>
+    <w:lsdException w:name="Medium Shading 2 Accent 3" w:uiPriority="64"/>
+    <w:lsdException w:name="Medium List 1 Accent 3" w:uiPriority="65"/>
+    <w:lsdException w:name="Medium List 2 Accent 3" w:uiPriority="66"/>
+    <w:lsdException w:name="Medium Grid 1 Accent 3" w:uiPriority="67"/>
+    <w:lsdException w:name="Medium Grid 2 Accent 3" w:uiPriority="68"/>
+    <w:lsdException w:name="Medium Grid 3 Accent 3" w:uiPriority="69"/>
+    <w:lsdException w:name="Dark List Accent 3" w:uiPriority="70"/>
+    <w:lsdException w:name="Colorful Shading Accent 3" w:uiPriority="71"/>
+    <w:lsdException w:name="Colorful List Accent 3" w:uiPriority="72"/>
+    <w:lsdException w:name="Colorful Grid Accent 3" w:uiPriority="73"/>
+    <w:lsdException w:name="Light Shading Accent 4" w:uiPriority="60"/>
+    <w:lsdException w:name="Light List Accent 4" w:uiPriority="61"/>
+    <w:lsdException w:name="Light Grid Accent 4" w:uiPriority="62"/>
+    <w:lsdException w:name="Medium Shading 1 Accent 4" w:uiPriority="63"/>
+    <w:lsdException w:name="Medium Shading 2 Accent 4" w:uiPriority="64"/>
+    <w:lsdException w:name="Medium List 1 Accent 4" w:uiPriority="65"/>
+    <w:lsdException w:name="Medium List 2 Accent 4" w:uiPriority="66"/>
+    <w:lsdException w:name="Medium Grid 1 Accent 4" w:uiPriority="67"/>
+    <w:lsdException w:name="Medium Grid 2 Accent 4" w:uiPriority="68"/>
+    <w:lsdException w:name="Medium Grid 3 Accent 4" w:uiPriority="69"/>
+    <w:lsdException w:name="Dark List Accent 4" w:uiPriority="70"/>
+    <w:lsdException w:name="Colorful Shading Accent 4" w:uiPriority="71"/>
+    <w:lsdException w:name="Colorful List Accent 4" w:uiPriority="72"/>
+    <w:lsdException w:name="Colorful Grid Accent 4" w:uiPriority="73"/>
+    <w:lsdException w:name="Light Shading Accent 5" w:uiPriority="60"/>
+    <w:lsdException w:name="Light List Accent 5" w:uiPriority="61"/>
+    <w:lsdException w:name="Light Grid Accent 5" w:uiPriority="62"/>
+    <w:lsdException w:name="Medium Shading 1 Accent 5" w:uiPriority="63"/>
+    <w:lsdException w:name="Medium Shading 2 Accent 5" w:uiPriority="64"/>
+    <w:lsdException w:name="Medium List 1 Accent 5" w:uiPriority="65"/>
+    <w:lsdException w:name="Medium List 2 Accent 5" w:uiPriority="66"/>
+    <w:lsdException w:name="Medium Grid 1 Accent 5" w:uiPriority="67"/>
+    <w:lsdException w:name="Medium Grid 2 Accent 5" w:uiPriority="68"/>
+    <w:lsdException w:name="Medium Grid 3 Accent 5" w:uiPriority="69"/>
+    <w:lsdException w:name="Dark List Accent 5" w:uiPriority="70"/>
+    <w:lsdException w:name="Colorful Shading Accent 5" w:uiPriority="71"/>
+    <w:lsdException w:name="Colorful List Accent 5" w:uiPriority="72"/>
+    <w:lsdException w:name="Colorful Grid Accent 5" w:uiPriority="73"/>
+    <w:lsdException w:name="Light Shading Accent 6" w:uiPriority="60"/>
+    <w:lsdException w:name="Light List Accent 6" w:uiPriority="61"/>
+    <w:lsdException w:name="Light Grid Accent 6" w:uiPriority="62"/>
+    <w:lsdException w:name="Medium Shading 1 Accent 6" w:uiPriority="63"/>
+    <w:lsdException w:name="Medium Shading 2 Accent 6" w:uiPriority="64"/>
+    <w:lsdException w:name="Medium List 1 Accent 6" w:uiPriority="65"/>
+    <w:lsdException w:name="Medium List 2 Accent 6" w:uiPriority="66"/>
+    <w:lsdException w:name="Medium Grid 1 Accent 6" w:uiPriority="67"/>
+    <w:lsdException w:name="Medium Grid 2 Accent 6" w:uiPriority="68"/>
+    <w:lsdException w:name="Medium Grid 3 Accent 6" w:uiPriority="69"/>
+    <w:lsdException w:name="Dark List Accent 6" w:uiPriority="70"/>
+    <w:lsdException w:name="Colorful Shading Accent 6" w:uiPriority="71"/>
+    <w:lsdException w:name="Colorful List Accent 6" w:uiPriority="72"/>
+    <w:lsdException w:name="Colorful Grid Accent 6" w:uiPriority="73"/>
+    <w:lsdException w:name="Subtle Emphasis" w:uiPriority="19" w:qFormat="1"/>
+    <w:lsdException w:name="Intense Emphasis" w:uiPriority="21" w:qFormat="1"/>
+    <w:lsdException w:name="Subtle Reference" w:uiPriority="31" w:qFormat="1"/>
+    <w:lsdException w:name="Intense Reference" w:uiPriority="32" w:qFormat="1"/>
+    <w:lsdException w:name="Book Title" w:uiPriority="33" w:qFormat="1"/>
+    <w:lsdException w:name="Bibliography" w:semiHidden="1" w:uiPriority="37" w:unhideWhenUsed="1"/>
+    <w:lsdException w:name="TOC Heading" w:semiHidden="1" w:uiPriority="39" w:unhideWhenUsed="1" w:qFormat="1"/>
+    <w:lsdException w:name="Grid Table 4" w:uiPriority="49"/>
+    <w:lsdException w:name="Grid Table 5 Dark" w:uiPriority="50"/>
+    <w:lsdException w:name="Grid Table 6 Colorful" w:uiPriority="51"/>
+    <w:lsdException w:name="Grid Table 7 Colorful" w:uiPriority="52"/>
+    <w:lsdException w:name="Grid Table 1 Light Accent 1" w:uiPriority="46"/>
+    <w:lsdException w:name="Grid Table 2 Accent 1" w:uiPriority="47"/>
+    <w:lsdException w:name="Grid Table 3 Accent 1" w:uiPriority="48"/>
+    <w:lsdException w:name="Grid Table 4 Accent 1" w:uiPriority="49"/>
+    <w:lsdException w:name="Grid Table 5 Dark Accent 1" w:uiPriority="50"/>
+    <w:lsdException w:name="Grid Table 6 Colorful Accent 1" w:uiPriority="51"/>
+    <w:lsdException w:name="Grid Table 7 Colorful Accent 1" w:uiPriority="52"/>
+    <w:lsdException w:name="Grid Table 1 Light Accent 2" w:uiPriority="46"/>
+    <w:lsdException w:name="Grid Table 2 Accent 2" w:uiPriority="47"/>
+    <w:lsdException w:name="Grid Table 3 Accent 2" w:uiPriority="48"/>
+    <w:lsdException w:name="Grid Table 4 Accent 2" w:uiPriority="49"/>
+    <w:lsdException w:name="Grid Table 5 Dark Accent 2" w:uiPriority="50"/>
+    <w:lsdException w:name="Grid Table 6 Colorful Accent 2" w:uiPriority="51"/>
+    <w:lsdException w:name="Grid Table 7 Colorful Accent 2" w:uiPriority="52"/>
+    <w:lsdException w:name="Grid Table 1 Light Accent 3" w:uiPriority="46"/>
+    <w:lsdException w:name="Grid Table 2 Accent 3" w:uiPriority="47"/>
+    <w:lsdException w:name="Grid Table 3 Accent 3" w:uiPriority="48"/>
+    <w:lsdException w:name="Grid Table 4 Accent 3" w:uiPriority="49"/>
+    <w:lsdException w:name="Grid Table 5 Dark Accent 3" w:uiPriority="50"/>
+    <w:lsdException w:name="Grid Table 6 Colorful Accent 3" w:uiPriority="51"/>
+    <w:lsdException w:name="Grid Table 7 Colorful Accent 3" w:uiPriority="52"/>
+    <w:lsdException w:name="Grid Table 1 Light Accent 4" w:uiPriority="46"/>
+    <w:lsdException w:name="Grid Table 2 Accent 4" w:uiPriority="47"/>
+    <w:lsdException w:name="Grid Table 3 Accent 4" w:uiPriority="48"/>
+    <w:lsdException w:name="Grid Table 4 Accent 4" w:uiPriority="49"/>
+    <w:lsdException w:name="Grid Table 5 Dark Accent 4" w:uiPriority="50"/>
+    <w:lsdException w:name="Grid Table 6 Colorful Accent 4" w:uiPriority="51"/>
+    <w:lsdException w:name="Grid Table 7 Colorful Accent 4" w:uiPriority="52"/>
+    <w:lsdException w:name="Grid Table 1 Light Accent 5" w:uiPriority="46"/>
+    <w:lsdException w:name="Grid Table 2 Accent 5" w:uiPriority="47"/>
+    <w:lsdException w:name="Grid Table 3 Accent 5" w:uiPriority="48"/>
+    <w:lsdException w:name="Grid Table 4 Accent 5" w:uiPriority="49"/>
+    <w:lsdException w:name="Grid Table 5 Dark Accent 5" w:uiPriority="50"/>
+    <w:lsdException w:name="Grid Table 6 Colorful Accent 5" w:uiPriority="51"/>
+    <w:lsdException w:name="Grid Table 7 Colorful Accent 5" w:uiPriority="52"/>
+    <w:lsdException w:name="Grid Table 1 Light Accent 6" w:uiPriority="46"/>
+    <w:lsdException w:name="Grid Table 2 Accent 6" w:uiPriority="47"/>
+    <w:lsdException w:name="Grid Table 3 Accent 6" w:uiPriority="48"/>
+    <w:lsdException w:name="Grid Table 4 Accent 6" w:uiPriority="49"/>
+    <w:lsdException w:name="Grid Table 5 Dark Accent 6" w:uiPriority="50"/>
+    <w:lsdException w:name="Grid Table 6 Colorful Accent 6" w:uiPriority="51"/>
+    <w:lsdException w:name="Grid Table 7 Colorful Accent 6" w:uiPriority="52"/>
+    <w:lsdException w:name="List Table 1 Light" w:uiPriority="46"/>
+    <w:lsdException w:name="List Table 2" w:uiPriority="47"/>
+    <w:lsdException w:name="List Table 3" w:uiPriority="48"/>
+    <w:lsdException w:name="List Table 4" w:uiPriority="49"/>
+    <w:lsdException w:name="List Table 5 Dark" w:uiPriority="50"/>
+    <w:lsdException w:name="List Table 6 Colorful" w:uiPriority="51"/>
+    <w:lsdException w:name="List Table 7 Colorful" w:uiPriority="52"/>
+    <w:lsdException w:name="List Table 1 Light Accent 1" w:uiPriority="46"/>
+    <w:lsdException w:name="List Table 2 Accent 1" w:uiPriority="47"/>
+    <w:lsdException w:name="List Table 3 Accent 1" w:uiPriority="48"/>
+    <w:lsdException w:name="List Table 4 Accent 1" w:uiPriority="49"/>
+    <w:lsdException w:name="List Table 5 Dark Accent 1" w:uiPriority="50"/>
+    <w:lsdException w:name="List Table 6 Colorful Accent 1" w:uiPriority="51"/>
+    <w:lsdException w:name="List Table 7 Colorful Accent 1" w:uiPriority="52"/>
+    <w:lsdException w:name="List Table 1 Light Accent 2" w:uiPriority="46"/>
+    <w:lsdException w:name="List Table 2 Accent 2" w:uiPriority="47"/>
+    <w:lsdException w:name="List Table 3 Accent 2" w:uiPriority="48"/>
+    <w:lsdException w:name="List Table 4 Accent 2" w:uiPriority="49"/>
+    <w:lsdException w:name="List Table 5 Dark Accent 2" w:uiPriority="50"/>
+    <w:lsdException w:name="List Table 6 Colorful Accent 2" w:uiPriority="51"/>
+    <w:lsdException w:name="List Table 7 Colorful Accent 2" w:uiPriority="52"/>
+    <w:lsdException w:name="List Table 1 Light Accent 3" w:uiPriority="46"/>
+    <w:lsdException w:name="List Table 2 Accent 3" w:uiPriority="47"/>
+    <w:lsdException w:name="List Table 3 Accent 3" w:uiPriority="48"/>
+    <w:lsdException w:name="List Table 4 Accent 3" w:uiPriority="49"/>
+    <w:lsdException w:name="List Table 5 Dark Accent 3" w:uiPriority="50"/>
+    <w:lsdException w:name="List Table 6 Colorful Accent 3" w:uiPriority="51"/>
+    <w:lsdException w:name="List Table 7 Colorful Accent 3" w:uiPriority="52"/>
+    <w:lsdException w:name="List Table 1 Light Accent 4" w:uiPriority="46"/>
+    <w:lsdException w:name="List Table 2 Accent 4" w:uiPriority="47"/>
+    <w:lsdException w:name="List Table 3 Accent 4" w:uiPriority="48"/>
+    <w:lsdException w:name="List Table 4 Accent 4" w:uiPriority="49"/>
+    <w:lsdException w:name="List Table 5 Dark Accent 4" w:uiPriority="50"/>
+    <w:lsdException w:name="List Table 6 Colorful Accent 4" w:uiPriority="51"/>
+    <w:lsdException w:name="List Table 7 Colorful Accent 4" w:uiPriority="52"/>
+    <w:lsdException w:name="List Table 1 Light Accent 5" w:uiPriority="46"/>
+    <w:lsdException w:name="List Table 2 Accent 5" w:uiPriority="47"/>
+    <w:lsdException w:name="List Table 3 Accent 5" w:uiPriority="48"/>
+    <w:lsdException w:name="List Table 4 Accent 5" w:uiPriority="49"/>
+    <w:lsdException w:name="List Table 5 Dark Accent 5" w:uiPriority="50"/>
+    <w:lsdException w:name="List Table 6 Colorful Accent 5" w:uiPriority="51"/>
+    <w:lsdException w:name="List Table 7 Colorful Accent 5" w:uiPriority="52"/>
+    <w:lsdException w:name="List Table 1 Light Accent 6" w:uiPriority="46"/>
+    <w:lsdException w:name="List Table 2 Accent 6" w:uiPriority="47"/>
+    <w:lsdException w:name="List Table 3 Accent 6" w:uiPriority="48"/>
+    <w:lsdException w:name="List Table 4 Accent 6" w:uiPriority="49"/>
+    <w:lsdException w:name="List Table 5 Dark Accent 6" w:uiPriority="50"/>
+    <w:lsdException w:name="List Table 6 Colorful Accent 6" w:uiPriority="51"/>
+    <w:lsdException w:name="List Table 7 Colorful Accent 6" w:uiPriority="52"/>
   </w:latentStyles>
   <w:style w:type="paragraph" w:default="1" w:styleId="a">
     <w:name w:val="Normal"/>
@@ -8563,7 +11008,7 @@
     <w:name w:val="heading 1"/>
     <w:basedOn w:val="a"/>
     <w:next w:val="a"/>
-    <w:link w:val="10"/>
+    <w:link w:val="1Char"/>
     <w:uiPriority w:val="9"/>
     <w:qFormat/>
     <w:rsid w:val="008F355E"/>
@@ -8585,7 +11030,7 @@
     <w:name w:val="heading 2"/>
     <w:basedOn w:val="a"/>
     <w:next w:val="a"/>
-    <w:link w:val="20"/>
+    <w:link w:val="2Char"/>
     <w:uiPriority w:val="9"/>
     <w:unhideWhenUsed/>
     <w:qFormat/>
@@ -8608,7 +11053,7 @@
     <w:name w:val="heading 3"/>
     <w:basedOn w:val="a"/>
     <w:next w:val="a"/>
-    <w:link w:val="30"/>
+    <w:link w:val="3Char"/>
     <w:uiPriority w:val="9"/>
     <w:unhideWhenUsed/>
     <w:qFormat/>
@@ -8655,7 +11100,7 @@
   </w:style>
   <w:style w:type="paragraph" w:styleId="a3">
     <w:name w:val="No Spacing"/>
-    <w:link w:val="a4"/>
+    <w:link w:val="Char"/>
     <w:uiPriority w:val="1"/>
     <w:qFormat/>
     <w:rsid w:val="008F355E"/>
@@ -8664,8 +11109,8 @@
       <w:sz w:val="22"/>
     </w:rPr>
   </w:style>
-  <w:style w:type="character" w:customStyle="1" w:styleId="a4">
-    <w:name w:val="无间距字符"/>
+  <w:style w:type="character" w:customStyle="1" w:styleId="Char">
+    <w:name w:val="无间隔 Char"/>
     <w:basedOn w:val="a0"/>
     <w:link w:val="a3"/>
     <w:uiPriority w:val="1"/>
@@ -8675,8 +11120,8 @@
       <w:sz w:val="22"/>
     </w:rPr>
   </w:style>
-  <w:style w:type="character" w:customStyle="1" w:styleId="10">
-    <w:name w:val="标题 1字符"/>
+  <w:style w:type="character" w:customStyle="1" w:styleId="1Char">
+    <w:name w:val="标题 1 Char"/>
     <w:basedOn w:val="a0"/>
     <w:link w:val="1"/>
     <w:uiPriority w:val="9"/>
@@ -8697,7 +11142,6 @@
     <w:tblPr>
       <w:tblStyleRowBandSize w:val="1"/>
       <w:tblStyleColBandSize w:val="1"/>
-      <w:tblInd w:w="0" w:type="dxa"/>
       <w:tblBorders>
         <w:top w:val="single" w:sz="4" w:space="0" w:color="9CC2E5" w:themeColor="accent1" w:themeTint="99"/>
         <w:left w:val="single" w:sz="4" w:space="0" w:color="9CC2E5" w:themeColor="accent1" w:themeTint="99"/>
@@ -8706,12 +11150,6 @@
         <w:insideH w:val="single" w:sz="4" w:space="0" w:color="9CC2E5" w:themeColor="accent1" w:themeTint="99"/>
         <w:insideV w:val="single" w:sz="4" w:space="0" w:color="9CC2E5" w:themeColor="accent1" w:themeTint="99"/>
       </w:tblBorders>
-      <w:tblCellMar>
-        <w:top w:w="0" w:type="dxa"/>
-        <w:left w:w="108" w:type="dxa"/>
-        <w:bottom w:w="0" w:type="dxa"/>
-        <w:right w:w="108" w:type="dxa"/>
-      </w:tblCellMar>
     </w:tblPr>
     <w:tblStylePr w:type="firstRow">
       <w:rPr>
@@ -8780,7 +11218,6 @@
     <w:tblPr>
       <w:tblStyleRowBandSize w:val="1"/>
       <w:tblStyleColBandSize w:val="1"/>
-      <w:tblInd w:w="0" w:type="dxa"/>
       <w:tblBorders>
         <w:top w:val="single" w:sz="4" w:space="0" w:color="9CC2E5" w:themeColor="accent1" w:themeTint="99"/>
         <w:left w:val="single" w:sz="4" w:space="0" w:color="9CC2E5" w:themeColor="accent1" w:themeTint="99"/>
@@ -8789,12 +11226,6 @@
         <w:insideH w:val="single" w:sz="4" w:space="0" w:color="9CC2E5" w:themeColor="accent1" w:themeTint="99"/>
         <w:insideV w:val="single" w:sz="4" w:space="0" w:color="9CC2E5" w:themeColor="accent1" w:themeTint="99"/>
       </w:tblBorders>
-      <w:tblCellMar>
-        <w:top w:w="0" w:type="dxa"/>
-        <w:left w:w="108" w:type="dxa"/>
-        <w:bottom w:w="0" w:type="dxa"/>
-        <w:right w:w="108" w:type="dxa"/>
-      </w:tblCellMar>
     </w:tblPr>
     <w:tblStylePr w:type="firstRow">
       <w:rPr>
@@ -8845,8 +11276,8 @@
       </w:tcPr>
     </w:tblStylePr>
   </w:style>
-  <w:style w:type="character" w:customStyle="1" w:styleId="20">
-    <w:name w:val="标题 2字符"/>
+  <w:style w:type="character" w:customStyle="1" w:styleId="2Char">
+    <w:name w:val="标题 2 Char"/>
     <w:basedOn w:val="a0"/>
     <w:link w:val="2"/>
     <w:uiPriority w:val="9"/>
@@ -8859,10 +11290,10 @@
       <w:szCs w:val="32"/>
     </w:rPr>
   </w:style>
-  <w:style w:type="paragraph" w:styleId="a5">
+  <w:style w:type="paragraph" w:styleId="a4">
     <w:name w:val="header"/>
     <w:basedOn w:val="a"/>
-    <w:link w:val="a6"/>
+    <w:link w:val="Char0"/>
     <w:uiPriority w:val="99"/>
     <w:unhideWhenUsed/>
     <w:rsid w:val="00894190"/>
@@ -8882,10 +11313,10 @@
       <w:szCs w:val="18"/>
     </w:rPr>
   </w:style>
-  <w:style w:type="character" w:customStyle="1" w:styleId="a6">
-    <w:name w:val="页眉字符"/>
+  <w:style w:type="character" w:customStyle="1" w:styleId="Char0">
+    <w:name w:val="页眉 Char"/>
     <w:basedOn w:val="a0"/>
-    <w:link w:val="a5"/>
+    <w:link w:val="a4"/>
     <w:uiPriority w:val="99"/>
     <w:rsid w:val="00894190"/>
     <w:rPr>
@@ -8893,10 +11324,10 @@
       <w:szCs w:val="18"/>
     </w:rPr>
   </w:style>
-  <w:style w:type="paragraph" w:styleId="a7">
+  <w:style w:type="paragraph" w:styleId="a5">
     <w:name w:val="footer"/>
     <w:basedOn w:val="a"/>
-    <w:link w:val="a8"/>
+    <w:link w:val="Char1"/>
     <w:uiPriority w:val="99"/>
     <w:unhideWhenUsed/>
     <w:rsid w:val="00894190"/>
@@ -8913,10 +11344,10 @@
       <w:szCs w:val="18"/>
     </w:rPr>
   </w:style>
-  <w:style w:type="character" w:customStyle="1" w:styleId="a8">
-    <w:name w:val="页脚字符"/>
+  <w:style w:type="character" w:customStyle="1" w:styleId="Char1">
+    <w:name w:val="页脚 Char"/>
     <w:basedOn w:val="a0"/>
-    <w:link w:val="a7"/>
+    <w:link w:val="a5"/>
     <w:uiPriority w:val="99"/>
     <w:rsid w:val="00894190"/>
     <w:rPr>
@@ -8924,8 +11355,8 @@
       <w:szCs w:val="18"/>
     </w:rPr>
   </w:style>
-  <w:style w:type="character" w:customStyle="1" w:styleId="30">
-    <w:name w:val="标题 3字符"/>
+  <w:style w:type="character" w:customStyle="1" w:styleId="3Char">
+    <w:name w:val="标题 3 Char"/>
     <w:basedOn w:val="a0"/>
     <w:link w:val="3"/>
     <w:uiPriority w:val="9"/>
@@ -8937,7 +11368,7 @@
       <w:szCs w:val="32"/>
     </w:rPr>
   </w:style>
-  <w:style w:type="paragraph" w:styleId="a9">
+  <w:style w:type="paragraph" w:styleId="a6">
     <w:name w:val="List Paragraph"/>
     <w:basedOn w:val="a"/>
     <w:uiPriority w:val="34"/>
@@ -8947,13 +11378,12 @@
       <w:ind w:firstLineChars="200" w:firstLine="420"/>
     </w:pPr>
   </w:style>
-  <w:style w:type="table" w:styleId="aa">
+  <w:style w:type="table" w:styleId="a7">
     <w:name w:val="Table Grid"/>
     <w:basedOn w:val="a1"/>
     <w:uiPriority w:val="39"/>
     <w:rsid w:val="007D5D83"/>
     <w:tblPr>
-      <w:tblInd w:w="0" w:type="dxa"/>
       <w:tblBorders>
         <w:top w:val="single" w:sz="4" w:space="0" w:color="auto"/>
         <w:left w:val="single" w:sz="4" w:space="0" w:color="auto"/>
@@ -8962,15 +11392,9 @@
         <w:insideH w:val="single" w:sz="4" w:space="0" w:color="auto"/>
         <w:insideV w:val="single" w:sz="4" w:space="0" w:color="auto"/>
       </w:tblBorders>
-      <w:tblCellMar>
-        <w:top w:w="0" w:type="dxa"/>
-        <w:left w:w="108" w:type="dxa"/>
-        <w:bottom w:w="0" w:type="dxa"/>
-        <w:right w:w="108" w:type="dxa"/>
-      </w:tblCellMar>
     </w:tblPr>
   </w:style>
-  <w:style w:type="paragraph" w:styleId="ab">
+  <w:style w:type="paragraph" w:styleId="a8">
     <w:name w:val="caption"/>
     <w:basedOn w:val="a"/>
     <w:next w:val="a"/>
@@ -8984,10 +11408,10 @@
       <w:szCs w:val="20"/>
     </w:rPr>
   </w:style>
-  <w:style w:type="paragraph" w:styleId="ac">
+  <w:style w:type="paragraph" w:styleId="a9">
     <w:name w:val="Balloon Text"/>
     <w:basedOn w:val="a"/>
-    <w:link w:val="ad"/>
+    <w:link w:val="Char2"/>
     <w:uiPriority w:val="99"/>
     <w:semiHidden/>
     <w:unhideWhenUsed/>
@@ -8998,10 +11422,10 @@
       <w:szCs w:val="18"/>
     </w:rPr>
   </w:style>
-  <w:style w:type="character" w:customStyle="1" w:styleId="ad">
-    <w:name w:val="批注框文本字符"/>
+  <w:style w:type="character" w:customStyle="1" w:styleId="Char2">
+    <w:name w:val="批注框文本 Char"/>
     <w:basedOn w:val="a0"/>
-    <w:link w:val="ac"/>
+    <w:link w:val="a9"/>
     <w:uiPriority w:val="99"/>
     <w:semiHidden/>
     <w:rsid w:val="004171AF"/>
@@ -9011,640 +11435,89 @@
       <w:szCs w:val="18"/>
     </w:rPr>
   </w:style>
-</w:styles>
-</file>
-
-<file path=word/stylesWithEffects.xml><?xml version="1.0" encoding="utf-8"?>
-<w:styles xmlns:wpc="http://schemas.microsoft.com/office/word/2010/wordprocessingCanvas" xmlns:mo="http://schemas.microsoft.com/office/mac/office/2008/main" xmlns:mc="http://schemas.openxmlformats.org/markup-compatibility/2006" xmlns:mv="urn:schemas-microsoft-com:mac:vml" xmlns:o="urn:schemas-microsoft-com:office:office" xmlns:r="http://schemas.openxmlformats.org/officeDocument/2006/relationships" xmlns:m="http://schemas.openxmlformats.org/officeDocument/2006/math" xmlns:v="urn:schemas-microsoft-com:vml" xmlns:wp14="http://schemas.microsoft.com/office/word/2010/wordprocessingDrawing" xmlns:wp="http://schemas.openxmlformats.org/drawingml/2006/wordprocessingDrawing" xmlns:w10="urn:schemas-microsoft-com:office:word" xmlns:w="http://schemas.openxmlformats.org/wordprocessingml/2006/main" xmlns:w14="http://schemas.microsoft.com/office/word/2010/wordml" xmlns:wpg="http://schemas.microsoft.com/office/word/2010/wordprocessingGroup" xmlns:wpi="http://schemas.microsoft.com/office/word/2010/wordprocessingInk" xmlns:wne="http://schemas.microsoft.com/office/word/2006/wordml" xmlns:wps="http://schemas.microsoft.com/office/word/2010/wordprocessingShape" mc:Ignorable="w14 wp14">
-  <w:docDefaults>
-    <w:rPrDefault>
-      <w:rPr>
-        <w:rFonts w:asciiTheme="minorHAnsi" w:eastAsiaTheme="minorEastAsia" w:hAnsiTheme="minorHAnsi" w:cstheme="minorBidi"/>
-        <w:kern w:val="2"/>
-        <w:sz w:val="21"/>
-        <w:szCs w:val="22"/>
-        <w:lang w:val="en-US" w:eastAsia="zh-CN" w:bidi="ar-SA"/>
-      </w:rPr>
-    </w:rPrDefault>
-    <w:pPrDefault/>
-  </w:docDefaults>
-  <w:latentStyles w:defLockedState="0" w:defUIPriority="99" w:defSemiHidden="1" w:defUnhideWhenUsed="1" w:defQFormat="0" w:count="276">
-    <w:lsdException w:name="Normal" w:semiHidden="0" w:uiPriority="0" w:unhideWhenUsed="0" w:qFormat="1"/>
-    <w:lsdException w:name="heading 1" w:semiHidden="0" w:uiPriority="9" w:unhideWhenUsed="0" w:qFormat="1"/>
-    <w:lsdException w:name="heading 2" w:uiPriority="9" w:qFormat="1"/>
-    <w:lsdException w:name="heading 3" w:uiPriority="9" w:qFormat="1"/>
-    <w:lsdException w:name="heading 4" w:uiPriority="9" w:qFormat="1"/>
-    <w:lsdException w:name="heading 5" w:uiPriority="9" w:qFormat="1"/>
-    <w:lsdException w:name="heading 6" w:uiPriority="9" w:qFormat="1"/>
-    <w:lsdException w:name="heading 7" w:uiPriority="9" w:qFormat="1"/>
-    <w:lsdException w:name="heading 8" w:uiPriority="9" w:qFormat="1"/>
-    <w:lsdException w:name="heading 9" w:uiPriority="9" w:qFormat="1"/>
-    <w:lsdException w:name="toc 1" w:uiPriority="39"/>
-    <w:lsdException w:name="toc 2" w:uiPriority="39"/>
-    <w:lsdException w:name="toc 3" w:uiPriority="39"/>
-    <w:lsdException w:name="toc 4" w:uiPriority="39"/>
-    <w:lsdException w:name="toc 5" w:uiPriority="39"/>
-    <w:lsdException w:name="toc 6" w:uiPriority="39"/>
-    <w:lsdException w:name="toc 7" w:uiPriority="39"/>
-    <w:lsdException w:name="toc 8" w:uiPriority="39"/>
-    <w:lsdException w:name="toc 9" w:uiPriority="39"/>
-    <w:lsdException w:name="caption" w:uiPriority="35" w:qFormat="1"/>
-    <w:lsdException w:name="Title" w:semiHidden="0" w:uiPriority="10" w:unhideWhenUsed="0" w:qFormat="1"/>
-    <w:lsdException w:name="Default Paragraph Font" w:uiPriority="1"/>
-    <w:lsdException w:name="Subtitle" w:semiHidden="0" w:uiPriority="11" w:unhideWhenUsed="0" w:qFormat="1"/>
-    <w:lsdException w:name="Strong" w:semiHidden="0" w:uiPriority="22" w:unhideWhenUsed="0" w:qFormat="1"/>
-    <w:lsdException w:name="Emphasis" w:semiHidden="0" w:uiPriority="20" w:unhideWhenUsed="0" w:qFormat="1"/>
-    <w:lsdException w:name="Table Grid" w:semiHidden="0" w:uiPriority="39" w:unhideWhenUsed="0"/>
-    <w:lsdException w:name="Note Level 1" w:semiHidden="0" w:unhideWhenUsed="0"/>
-    <w:lsdException w:name="Note Level 2" w:semiHidden="0" w:unhideWhenUsed="0"/>
-    <w:lsdException w:name="Note Level 3" w:semiHidden="0" w:unhideWhenUsed="0"/>
-    <w:lsdException w:name="Note Level 4" w:semiHidden="0" w:unhideWhenUsed="0"/>
-    <w:lsdException w:name="Note Level 5" w:semiHidden="0" w:unhideWhenUsed="0"/>
-    <w:lsdException w:name="Note Level 6" w:semiHidden="0" w:unhideWhenUsed="0"/>
-    <w:lsdException w:name="Note Level 7" w:semiHidden="0" w:unhideWhenUsed="0"/>
-    <w:lsdException w:name="Note Level 8" w:semiHidden="0" w:unhideWhenUsed="0"/>
-    <w:lsdException w:name="Note Level 9" w:semiHidden="0" w:unhideWhenUsed="0"/>
-    <w:lsdException w:name="Placeholder Text" w:unhideWhenUsed="0"/>
-    <w:lsdException w:name="No Spacing" w:semiHidden="0" w:uiPriority="1" w:unhideWhenUsed="0" w:qFormat="1"/>
-    <w:lsdException w:name="Light Shading" w:semiHidden="0" w:uiPriority="60" w:unhideWhenUsed="0"/>
-    <w:lsdException w:name="Light List" w:semiHidden="0" w:uiPriority="61" w:unhideWhenUsed="0"/>
-    <w:lsdException w:name="Light Grid" w:semiHidden="0" w:uiPriority="62" w:unhideWhenUsed="0"/>
-    <w:lsdException w:name="Medium Shading 1" w:semiHidden="0" w:uiPriority="63" w:unhideWhenUsed="0"/>
-    <w:lsdException w:name="Medium Shading 2" w:semiHidden="0" w:uiPriority="64" w:unhideWhenUsed="0"/>
-    <w:lsdException w:name="Medium List 1" w:semiHidden="0" w:uiPriority="65" w:unhideWhenUsed="0"/>
-    <w:lsdException w:name="Medium List 2" w:semiHidden="0" w:uiPriority="66" w:unhideWhenUsed="0"/>
-    <w:lsdException w:name="Medium Grid 1" w:semiHidden="0" w:uiPriority="67" w:unhideWhenUsed="0"/>
-    <w:lsdException w:name="Medium Grid 2" w:semiHidden="0" w:uiPriority="68" w:unhideWhenUsed="0"/>
-    <w:lsdException w:name="Medium Grid 3" w:semiHidden="0" w:uiPriority="69" w:unhideWhenUsed="0"/>
-    <w:lsdException w:name="Dark List" w:semiHidden="0" w:uiPriority="70" w:unhideWhenUsed="0"/>
-    <w:lsdException w:name="Colorful Shading" w:semiHidden="0" w:uiPriority="71" w:unhideWhenUsed="0"/>
-    <w:lsdException w:name="Colorful List" w:semiHidden="0" w:uiPriority="72" w:unhideWhenUsed="0"/>
-    <w:lsdException w:name="Colorful Grid" w:semiHidden="0" w:uiPriority="73" w:unhideWhenUsed="0"/>
-    <w:lsdException w:name="Light Shading Accent 1" w:semiHidden="0" w:uiPriority="60" w:unhideWhenUsed="0"/>
-    <w:lsdException w:name="Light List Accent 1" w:semiHidden="0" w:uiPriority="61" w:unhideWhenUsed="0"/>
-    <w:lsdException w:name="Light Grid Accent 1" w:semiHidden="0" w:uiPriority="62" w:unhideWhenUsed="0"/>
-    <w:lsdException w:name="Medium Shading 1 Accent 1" w:semiHidden="0" w:uiPriority="63" w:unhideWhenUsed="0"/>
-    <w:lsdException w:name="Medium Shading 2 Accent 1" w:semiHidden="0" w:uiPriority="64" w:unhideWhenUsed="0"/>
-    <w:lsdException w:name="Medium List 1 Accent 1" w:semiHidden="0" w:uiPriority="65" w:unhideWhenUsed="0"/>
-    <w:lsdException w:name="Revision" w:unhideWhenUsed="0"/>
-    <w:lsdException w:name="List Paragraph" w:semiHidden="0" w:uiPriority="34" w:unhideWhenUsed="0" w:qFormat="1"/>
-    <w:lsdException w:name="Quote" w:semiHidden="0" w:uiPriority="29" w:unhideWhenUsed="0" w:qFormat="1"/>
-    <w:lsdException w:name="Intense Quote" w:semiHidden="0" w:uiPriority="30" w:unhideWhenUsed="0" w:qFormat="1"/>
-    <w:lsdException w:name="Medium List 2 Accent 1" w:semiHidden="0" w:uiPriority="66" w:unhideWhenUsed="0"/>
-    <w:lsdException w:name="Medium Grid 1 Accent 1" w:semiHidden="0" w:uiPriority="67" w:unhideWhenUsed="0"/>
-    <w:lsdException w:name="Medium Grid 2 Accent 1" w:semiHidden="0" w:uiPriority="68" w:unhideWhenUsed="0"/>
-    <w:lsdException w:name="Medium Grid 3 Accent 1" w:semiHidden="0" w:uiPriority="69" w:unhideWhenUsed="0"/>
-    <w:lsdException w:name="Dark List Accent 1" w:semiHidden="0" w:uiPriority="70" w:unhideWhenUsed="0"/>
-    <w:lsdException w:name="Colorful Shading Accent 1" w:semiHidden="0" w:uiPriority="71" w:unhideWhenUsed="0"/>
-    <w:lsdException w:name="Colorful List Accent 1" w:semiHidden="0" w:uiPriority="72" w:unhideWhenUsed="0"/>
-    <w:lsdException w:name="Colorful Grid Accent 1" w:semiHidden="0" w:uiPriority="73" w:unhideWhenUsed="0"/>
-    <w:lsdException w:name="Light Shading Accent 2" w:semiHidden="0" w:uiPriority="60" w:unhideWhenUsed="0"/>
-    <w:lsdException w:name="Light List Accent 2" w:semiHidden="0" w:uiPriority="61" w:unhideWhenUsed="0"/>
-    <w:lsdException w:name="Light Grid Accent 2" w:semiHidden="0" w:uiPriority="62" w:unhideWhenUsed="0"/>
-    <w:lsdException w:name="Medium Shading 1 Accent 2" w:semiHidden="0" w:uiPriority="63" w:unhideWhenUsed="0"/>
-    <w:lsdException w:name="Medium Shading 2 Accent 2" w:semiHidden="0" w:uiPriority="64" w:unhideWhenUsed="0"/>
-    <w:lsdException w:name="Medium List 1 Accent 2" w:semiHidden="0" w:uiPriority="65" w:unhideWhenUsed="0"/>
-    <w:lsdException w:name="Medium List 2 Accent 2" w:semiHidden="0" w:uiPriority="66" w:unhideWhenUsed="0"/>
-    <w:lsdException w:name="Medium Grid 1 Accent 2" w:semiHidden="0" w:uiPriority="67" w:unhideWhenUsed="0"/>
-    <w:lsdException w:name="Medium Grid 2 Accent 2" w:semiHidden="0" w:uiPriority="68" w:unhideWhenUsed="0"/>
-    <w:lsdException w:name="Medium Grid 3 Accent 2" w:semiHidden="0" w:uiPriority="69" w:unhideWhenUsed="0"/>
-    <w:lsdException w:name="Dark List Accent 2" w:semiHidden="0" w:uiPriority="70" w:unhideWhenUsed="0"/>
-    <w:lsdException w:name="Colorful Shading Accent 2" w:semiHidden="0" w:uiPriority="71" w:unhideWhenUsed="0"/>
-    <w:lsdException w:name="Colorful List Accent 2" w:semiHidden="0" w:uiPriority="72" w:unhideWhenUsed="0"/>
-    <w:lsdException w:name="Colorful Grid Accent 2" w:semiHidden="0" w:uiPriority="73" w:unhideWhenUsed="0"/>
-    <w:lsdException w:name="Light Shading Accent 3" w:semiHidden="0" w:uiPriority="60" w:unhideWhenUsed="0"/>
-    <w:lsdException w:name="Light List Accent 3" w:semiHidden="0" w:uiPriority="61" w:unhideWhenUsed="0"/>
-    <w:lsdException w:name="Light Grid Accent 3" w:semiHidden="0" w:uiPriority="62" w:unhideWhenUsed="0"/>
-    <w:lsdException w:name="Medium Shading 1 Accent 3" w:semiHidden="0" w:uiPriority="63" w:unhideWhenUsed="0"/>
-    <w:lsdException w:name="Medium Shading 2 Accent 3" w:semiHidden="0" w:uiPriority="64" w:unhideWhenUsed="0"/>
-    <w:lsdException w:name="Medium List 1 Accent 3" w:semiHidden="0" w:uiPriority="65" w:unhideWhenUsed="0"/>
-    <w:lsdException w:name="Medium List 2 Accent 3" w:semiHidden="0" w:uiPriority="66" w:unhideWhenUsed="0"/>
-    <w:lsdException w:name="Medium Grid 1 Accent 3" w:semiHidden="0" w:uiPriority="67" w:unhideWhenUsed="0"/>
-    <w:lsdException w:name="Medium Grid 2 Accent 3" w:semiHidden="0" w:uiPriority="68" w:unhideWhenUsed="0"/>
-    <w:lsdException w:name="Medium Grid 3 Accent 3" w:semiHidden="0" w:uiPriority="69" w:unhideWhenUsed="0"/>
-    <w:lsdException w:name="Dark List Accent 3" w:semiHidden="0" w:uiPriority="70" w:unhideWhenUsed="0"/>
-    <w:lsdException w:name="Colorful Shading Accent 3" w:semiHidden="0" w:uiPriority="71" w:unhideWhenUsed="0"/>
-    <w:lsdException w:name="Colorful List Accent 3" w:semiHidden="0" w:uiPriority="72" w:unhideWhenUsed="0"/>
-    <w:lsdException w:name="Colorful Grid Accent 3" w:semiHidden="0" w:uiPriority="73" w:unhideWhenUsed="0"/>
-    <w:lsdException w:name="Light Shading Accent 4" w:semiHidden="0" w:uiPriority="60" w:unhideWhenUsed="0"/>
-    <w:lsdException w:name="Light List Accent 4" w:semiHidden="0" w:uiPriority="61" w:unhideWhenUsed="0"/>
-    <w:lsdException w:name="Light Grid Accent 4" w:semiHidden="0" w:uiPriority="62" w:unhideWhenUsed="0"/>
-    <w:lsdException w:name="Medium Shading 1 Accent 4" w:semiHidden="0" w:uiPriority="63" w:unhideWhenUsed="0"/>
-    <w:lsdException w:name="Medium Shading 2 Accent 4" w:semiHidden="0" w:uiPriority="64" w:unhideWhenUsed="0"/>
-    <w:lsdException w:name="Medium List 1 Accent 4" w:semiHidden="0" w:uiPriority="65" w:unhideWhenUsed="0"/>
-    <w:lsdException w:name="Medium List 2 Accent 4" w:semiHidden="0" w:uiPriority="66" w:unhideWhenUsed="0"/>
-    <w:lsdException w:name="Medium Grid 1 Accent 4" w:semiHidden="0" w:uiPriority="67" w:unhideWhenUsed="0"/>
-    <w:lsdException w:name="Medium Grid 2 Accent 4" w:semiHidden="0" w:uiPriority="68" w:unhideWhenUsed="0"/>
-    <w:lsdException w:name="Medium Grid 3 Accent 4" w:semiHidden="0" w:uiPriority="69" w:unhideWhenUsed="0"/>
-    <w:lsdException w:name="Dark List Accent 4" w:semiHidden="0" w:uiPriority="70" w:unhideWhenUsed="0"/>
-    <w:lsdException w:name="Colorful Shading Accent 4" w:semiHidden="0" w:uiPriority="71" w:unhideWhenUsed="0"/>
-    <w:lsdException w:name="Colorful List Accent 4" w:semiHidden="0" w:uiPriority="72" w:unhideWhenUsed="0"/>
-    <w:lsdException w:name="Colorful Grid Accent 4" w:semiHidden="0" w:uiPriority="73" w:unhideWhenUsed="0"/>
-    <w:lsdException w:name="Light Shading Accent 5" w:semiHidden="0" w:uiPriority="60" w:unhideWhenUsed="0"/>
-    <w:lsdException w:name="Light List Accent 5" w:semiHidden="0" w:uiPriority="61" w:unhideWhenUsed="0"/>
-    <w:lsdException w:name="Light Grid Accent 5" w:semiHidden="0" w:uiPriority="62" w:unhideWhenUsed="0"/>
-    <w:lsdException w:name="Medium Shading 1 Accent 5" w:semiHidden="0" w:uiPriority="63" w:unhideWhenUsed="0"/>
-    <w:lsdException w:name="Medium Shading 2 Accent 5" w:semiHidden="0" w:uiPriority="64" w:unhideWhenUsed="0"/>
-    <w:lsdException w:name="Medium List 1 Accent 5" w:semiHidden="0" w:uiPriority="65" w:unhideWhenUsed="0"/>
-    <w:lsdException w:name="Medium List 2 Accent 5" w:semiHidden="0" w:uiPriority="66" w:unhideWhenUsed="0"/>
-    <w:lsdException w:name="Medium Grid 1 Accent 5" w:semiHidden="0" w:uiPriority="67" w:unhideWhenUsed="0"/>
-    <w:lsdException w:name="Medium Grid 2 Accent 5" w:semiHidden="0" w:uiPriority="68" w:unhideWhenUsed="0"/>
-    <w:lsdException w:name="Medium Grid 3 Accent 5" w:semiHidden="0" w:uiPriority="69" w:unhideWhenUsed="0"/>
-    <w:lsdException w:name="Dark List Accent 5" w:semiHidden="0" w:uiPriority="70" w:unhideWhenUsed="0"/>
-    <w:lsdException w:name="Colorful Shading Accent 5" w:semiHidden="0" w:uiPriority="71" w:unhideWhenUsed="0"/>
-    <w:lsdException w:name="Colorful List Accent 5" w:semiHidden="0" w:uiPriority="72" w:unhideWhenUsed="0"/>
-    <w:lsdException w:name="Colorful Grid Accent 5" w:semiHidden="0" w:uiPriority="73" w:unhideWhenUsed="0"/>
-    <w:lsdException w:name="Light Shading Accent 6" w:semiHidden="0" w:uiPriority="60" w:unhideWhenUsed="0"/>
-    <w:lsdException w:name="Light List Accent 6" w:semiHidden="0" w:uiPriority="61" w:unhideWhenUsed="0"/>
-    <w:lsdException w:name="Light Grid Accent 6" w:semiHidden="0" w:uiPriority="62" w:unhideWhenUsed="0"/>
-    <w:lsdException w:name="Medium Shading 1 Accent 6" w:semiHidden="0" w:uiPriority="63" w:unhideWhenUsed="0"/>
-    <w:lsdException w:name="Medium Shading 2 Accent 6" w:semiHidden="0" w:uiPriority="64" w:unhideWhenUsed="0"/>
-    <w:lsdException w:name="Medium List 1 Accent 6" w:semiHidden="0" w:uiPriority="65" w:unhideWhenUsed="0"/>
-    <w:lsdException w:name="Medium List 2 Accent 6" w:semiHidden="0" w:uiPriority="66" w:unhideWhenUsed="0"/>
-    <w:lsdException w:name="Medium Grid 1 Accent 6" w:semiHidden="0" w:uiPriority="67" w:unhideWhenUsed="0"/>
-    <w:lsdException w:name="Medium Grid 2 Accent 6" w:semiHidden="0" w:uiPriority="68" w:unhideWhenUsed="0"/>
-    <w:lsdException w:name="Medium Grid 3 Accent 6" w:semiHidden="0" w:uiPriority="69" w:unhideWhenUsed="0"/>
-    <w:lsdException w:name="Dark List Accent 6" w:semiHidden="0" w:uiPriority="70" w:unhideWhenUsed="0"/>
-    <w:lsdException w:name="Colorful Shading Accent 6" w:semiHidden="0" w:uiPriority="71" w:unhideWhenUsed="0"/>
-    <w:lsdException w:name="Colorful List Accent 6" w:semiHidden="0" w:uiPriority="72" w:unhideWhenUsed="0"/>
-    <w:lsdException w:name="Colorful Grid Accent 6" w:semiHidden="0" w:uiPriority="73" w:unhideWhenUsed="0"/>
-    <w:lsdException w:name="Subtle Emphasis" w:semiHidden="0" w:uiPriority="19" w:unhideWhenUsed="0" w:qFormat="1"/>
-    <w:lsdException w:name="Intense Emphasis" w:semiHidden="0" w:uiPriority="21" w:unhideWhenUsed="0" w:qFormat="1"/>
-    <w:lsdException w:name="Subtle Reference" w:semiHidden="0" w:uiPriority="31" w:unhideWhenUsed="0" w:qFormat="1"/>
-    <w:lsdException w:name="Intense Reference" w:semiHidden="0" w:uiPriority="32" w:unhideWhenUsed="0" w:qFormat="1"/>
-    <w:lsdException w:name="Book Title" w:semiHidden="0" w:uiPriority="33" w:unhideWhenUsed="0" w:qFormat="1"/>
-    <w:lsdException w:name="Bibliography" w:uiPriority="37"/>
-    <w:lsdException w:name="TOC Heading" w:uiPriority="39" w:qFormat="1"/>
-  </w:latentStyles>
-  <w:style w:type="paragraph" w:default="1" w:styleId="a">
-    <w:name w:val="Normal"/>
-    <w:qFormat/>
-    <w:rsid w:val="002101E1"/>
-    <w:pPr>
-      <w:widowControl w:val="0"/>
-      <w:jc w:val="both"/>
-    </w:pPr>
-    <w:rPr>
-      <w:sz w:val="28"/>
-    </w:rPr>
-  </w:style>
-  <w:style w:type="paragraph" w:styleId="1">
-    <w:name w:val="heading 1"/>
-    <w:basedOn w:val="a"/>
+  <w:style w:type="paragraph" w:styleId="TOC">
+    <w:name w:val="TOC Heading"/>
+    <w:basedOn w:val="1"/>
     <w:next w:val="a"/>
-    <w:link w:val="10"/>
-    <w:uiPriority w:val="9"/>
-    <w:qFormat/>
-    <w:rsid w:val="008F355E"/>
-    <w:pPr>
-      <w:keepNext/>
-      <w:keepLines/>
-      <w:spacing w:before="340" w:after="330" w:line="578" w:lineRule="auto"/>
-      <w:outlineLvl w:val="0"/>
-    </w:pPr>
-    <w:rPr>
-      <w:b/>
-      <w:bCs/>
-      <w:kern w:val="44"/>
-      <w:sz w:val="44"/>
-      <w:szCs w:val="44"/>
-    </w:rPr>
-  </w:style>
-  <w:style w:type="paragraph" w:styleId="2">
-    <w:name w:val="heading 2"/>
-    <w:basedOn w:val="a"/>
-    <w:next w:val="a"/>
-    <w:link w:val="20"/>
-    <w:uiPriority w:val="9"/>
+    <w:uiPriority w:val="39"/>
     <w:unhideWhenUsed/>
     <w:qFormat/>
-    <w:rsid w:val="008F355E"/>
+    <w:rsid w:val="0057146B"/>
     <w:pPr>
-      <w:keepNext/>
-      <w:keepLines/>
-      <w:spacing w:before="260" w:after="260" w:line="416" w:lineRule="auto"/>
-      <w:outlineLvl w:val="1"/>
+      <w:widowControl/>
+      <w:spacing w:before="240" w:after="0" w:line="259" w:lineRule="auto"/>
+      <w:jc w:val="left"/>
+      <w:outlineLvl w:val="9"/>
     </w:pPr>
     <w:rPr>
       <w:rFonts w:asciiTheme="majorHAnsi" w:eastAsiaTheme="majorEastAsia" w:hAnsiTheme="majorHAnsi" w:cstheme="majorBidi"/>
-      <w:b/>
-      <w:bCs/>
+      <w:b w:val="0"/>
+      <w:bCs w:val="0"/>
+      <w:color w:val="2E74B5" w:themeColor="accent1" w:themeShade="BF"/>
+      <w:kern w:val="0"/>
       <w:sz w:val="32"/>
       <w:szCs w:val="32"/>
     </w:rPr>
   </w:style>
-  <w:style w:type="paragraph" w:styleId="3">
-    <w:name w:val="heading 3"/>
+  <w:style w:type="paragraph" w:styleId="10">
+    <w:name w:val="toc 1"/>
     <w:basedOn w:val="a"/>
     <w:next w:val="a"/>
-    <w:link w:val="30"/>
-    <w:uiPriority w:val="9"/>
+    <w:autoRedefine/>
+    <w:uiPriority w:val="39"/>
     <w:unhideWhenUsed/>
-    <w:qFormat/>
-    <w:rsid w:val="00894190"/>
+    <w:rsid w:val="0057146B"/>
+  </w:style>
+  <w:style w:type="paragraph" w:styleId="20">
+    <w:name w:val="toc 2"/>
+    <w:basedOn w:val="a"/>
+    <w:next w:val="a"/>
+    <w:autoRedefine/>
+    <w:uiPriority w:val="39"/>
+    <w:unhideWhenUsed/>
+    <w:rsid w:val="0057146B"/>
     <w:pPr>
-      <w:keepNext/>
-      <w:keepLines/>
-      <w:spacing w:before="260" w:after="260" w:line="416" w:lineRule="auto"/>
-      <w:outlineLvl w:val="2"/>
+      <w:tabs>
+        <w:tab w:val="left" w:pos="1260"/>
+        <w:tab w:val="right" w:leader="dot" w:pos="8296"/>
+      </w:tabs>
+      <w:ind w:leftChars="200" w:left="560"/>
+      <w:jc w:val="left"/>
     </w:pPr>
-    <w:rPr>
-      <w:b/>
-      <w:bCs/>
-      <w:sz w:val="30"/>
-      <w:szCs w:val="32"/>
-    </w:rPr>
   </w:style>
-  <w:style w:type="character" w:default="1" w:styleId="a0">
-    <w:name w:val="Default Paragraph Font"/>
-    <w:uiPriority w:val="1"/>
-    <w:semiHidden/>
+  <w:style w:type="paragraph" w:styleId="30">
+    <w:name w:val="toc 3"/>
+    <w:basedOn w:val="a"/>
+    <w:next w:val="a"/>
+    <w:autoRedefine/>
+    <w:uiPriority w:val="39"/>
     <w:unhideWhenUsed/>
+    <w:rsid w:val="0057146B"/>
+    <w:pPr>
+      <w:tabs>
+        <w:tab w:val="left" w:pos="1688"/>
+        <w:tab w:val="right" w:leader="dot" w:pos="8296"/>
+      </w:tabs>
+      <w:ind w:leftChars="400" w:left="1120"/>
+      <w:jc w:val="left"/>
+    </w:pPr>
   </w:style>
-  <w:style w:type="table" w:default="1" w:styleId="a1">
-    <w:name w:val="Normal Table"/>
-    <w:uiPriority w:val="99"/>
-    <w:semiHidden/>
-    <w:unhideWhenUsed/>
-    <w:tblPr>
-      <w:tblInd w:w="0" w:type="dxa"/>
-      <w:tblCellMar>
-        <w:top w:w="0" w:type="dxa"/>
-        <w:left w:w="108" w:type="dxa"/>
-        <w:bottom w:w="0" w:type="dxa"/>
-        <w:right w:w="108" w:type="dxa"/>
-      </w:tblCellMar>
-    </w:tblPr>
-  </w:style>
-  <w:style w:type="numbering" w:default="1" w:styleId="a2">
-    <w:name w:val="No List"/>
-    <w:uiPriority w:val="99"/>
-    <w:semiHidden/>
-    <w:unhideWhenUsed/>
-  </w:style>
-  <w:style w:type="paragraph" w:styleId="a3">
-    <w:name w:val="No Spacing"/>
-    <w:link w:val="a4"/>
-    <w:uiPriority w:val="1"/>
-    <w:qFormat/>
-    <w:rsid w:val="008F355E"/>
-    <w:rPr>
-      <w:kern w:val="0"/>
-      <w:sz w:val="22"/>
-    </w:rPr>
-  </w:style>
-  <w:style w:type="character" w:customStyle="1" w:styleId="a4">
-    <w:name w:val="无间距字符"/>
+  <w:style w:type="character" w:styleId="aa">
+    <w:name w:val="Hyperlink"/>
     <w:basedOn w:val="a0"/>
-    <w:link w:val="a3"/>
-    <w:uiPriority w:val="1"/>
-    <w:rsid w:val="008F355E"/>
-    <w:rPr>
-      <w:kern w:val="0"/>
-      <w:sz w:val="22"/>
-    </w:rPr>
-  </w:style>
-  <w:style w:type="character" w:customStyle="1" w:styleId="10">
-    <w:name w:val="标题 1字符"/>
-    <w:basedOn w:val="a0"/>
-    <w:link w:val="1"/>
-    <w:uiPriority w:val="9"/>
-    <w:rsid w:val="008F355E"/>
-    <w:rPr>
-      <w:b/>
-      <w:bCs/>
-      <w:kern w:val="44"/>
-      <w:sz w:val="44"/>
-      <w:szCs w:val="44"/>
-    </w:rPr>
-  </w:style>
-  <w:style w:type="table" w:customStyle="1" w:styleId="4-11">
-    <w:name w:val="网格表 4 - 着色 11"/>
-    <w:basedOn w:val="a1"/>
-    <w:uiPriority w:val="49"/>
-    <w:rsid w:val="008F355E"/>
-    <w:tblPr>
-      <w:tblStyleRowBandSize w:val="1"/>
-      <w:tblStyleColBandSize w:val="1"/>
-      <w:tblInd w:w="0" w:type="dxa"/>
-      <w:tblBorders>
-        <w:top w:val="single" w:sz="4" w:space="0" w:color="9CC2E5" w:themeColor="accent1" w:themeTint="99"/>
-        <w:left w:val="single" w:sz="4" w:space="0" w:color="9CC2E5" w:themeColor="accent1" w:themeTint="99"/>
-        <w:bottom w:val="single" w:sz="4" w:space="0" w:color="9CC2E5" w:themeColor="accent1" w:themeTint="99"/>
-        <w:right w:val="single" w:sz="4" w:space="0" w:color="9CC2E5" w:themeColor="accent1" w:themeTint="99"/>
-        <w:insideH w:val="single" w:sz="4" w:space="0" w:color="9CC2E5" w:themeColor="accent1" w:themeTint="99"/>
-        <w:insideV w:val="single" w:sz="4" w:space="0" w:color="9CC2E5" w:themeColor="accent1" w:themeTint="99"/>
-      </w:tblBorders>
-      <w:tblCellMar>
-        <w:top w:w="0" w:type="dxa"/>
-        <w:left w:w="108" w:type="dxa"/>
-        <w:bottom w:w="0" w:type="dxa"/>
-        <w:right w:w="108" w:type="dxa"/>
-      </w:tblCellMar>
-    </w:tblPr>
-    <w:tblStylePr w:type="firstRow">
-      <w:rPr>
-        <w:b/>
-        <w:bCs/>
-        <w:color w:val="FFFFFF" w:themeColor="background1"/>
-      </w:rPr>
-      <w:tblPr/>
-      <w:tcPr>
-        <w:tcBorders>
-          <w:top w:val="single" w:sz="4" w:space="0" w:color="5B9BD5" w:themeColor="accent1"/>
-          <w:left w:val="single" w:sz="4" w:space="0" w:color="5B9BD5" w:themeColor="accent1"/>
-          <w:bottom w:val="single" w:sz="4" w:space="0" w:color="5B9BD5" w:themeColor="accent1"/>
-          <w:right w:val="single" w:sz="4" w:space="0" w:color="5B9BD5" w:themeColor="accent1"/>
-          <w:insideH w:val="nil"/>
-          <w:insideV w:val="nil"/>
-        </w:tcBorders>
-        <w:shd w:val="clear" w:color="auto" w:fill="5B9BD5" w:themeFill="accent1"/>
-      </w:tcPr>
-    </w:tblStylePr>
-    <w:tblStylePr w:type="lastRow">
-      <w:rPr>
-        <w:b/>
-        <w:bCs/>
-      </w:rPr>
-      <w:tblPr/>
-      <w:tcPr>
-        <w:tcBorders>
-          <w:top w:val="double" w:sz="4" w:space="0" w:color="5B9BD5" w:themeColor="accent1"/>
-        </w:tcBorders>
-      </w:tcPr>
-    </w:tblStylePr>
-    <w:tblStylePr w:type="firstCol">
-      <w:rPr>
-        <w:b/>
-        <w:bCs/>
-      </w:rPr>
-    </w:tblStylePr>
-    <w:tblStylePr w:type="lastCol">
-      <w:rPr>
-        <w:b/>
-        <w:bCs/>
-      </w:rPr>
-    </w:tblStylePr>
-    <w:tblStylePr w:type="band1Vert">
-      <w:tblPr/>
-      <w:tcPr>
-        <w:shd w:val="clear" w:color="auto" w:fill="DEEAF6" w:themeFill="accent1" w:themeFillTint="33"/>
-      </w:tcPr>
-    </w:tblStylePr>
-    <w:tblStylePr w:type="band1Horz">
-      <w:tblPr/>
-      <w:tcPr>
-        <w:shd w:val="clear" w:color="auto" w:fill="DEEAF6" w:themeFill="accent1" w:themeFillTint="33"/>
-      </w:tcPr>
-    </w:tblStylePr>
-  </w:style>
-  <w:style w:type="table" w:customStyle="1" w:styleId="6-11">
-    <w:name w:val="网格表 6 彩色 - 着色 11"/>
-    <w:basedOn w:val="a1"/>
-    <w:uiPriority w:val="51"/>
-    <w:rsid w:val="008F355E"/>
-    <w:rPr>
-      <w:color w:val="2E74B5" w:themeColor="accent1" w:themeShade="BF"/>
-    </w:rPr>
-    <w:tblPr>
-      <w:tblStyleRowBandSize w:val="1"/>
-      <w:tblStyleColBandSize w:val="1"/>
-      <w:tblInd w:w="0" w:type="dxa"/>
-      <w:tblBorders>
-        <w:top w:val="single" w:sz="4" w:space="0" w:color="9CC2E5" w:themeColor="accent1" w:themeTint="99"/>
-        <w:left w:val="single" w:sz="4" w:space="0" w:color="9CC2E5" w:themeColor="accent1" w:themeTint="99"/>
-        <w:bottom w:val="single" w:sz="4" w:space="0" w:color="9CC2E5" w:themeColor="accent1" w:themeTint="99"/>
-        <w:right w:val="single" w:sz="4" w:space="0" w:color="9CC2E5" w:themeColor="accent1" w:themeTint="99"/>
-        <w:insideH w:val="single" w:sz="4" w:space="0" w:color="9CC2E5" w:themeColor="accent1" w:themeTint="99"/>
-        <w:insideV w:val="single" w:sz="4" w:space="0" w:color="9CC2E5" w:themeColor="accent1" w:themeTint="99"/>
-      </w:tblBorders>
-      <w:tblCellMar>
-        <w:top w:w="0" w:type="dxa"/>
-        <w:left w:w="108" w:type="dxa"/>
-        <w:bottom w:w="0" w:type="dxa"/>
-        <w:right w:w="108" w:type="dxa"/>
-      </w:tblCellMar>
-    </w:tblPr>
-    <w:tblStylePr w:type="firstRow">
-      <w:rPr>
-        <w:b/>
-        <w:bCs/>
-      </w:rPr>
-      <w:tblPr/>
-      <w:tcPr>
-        <w:tcBorders>
-          <w:bottom w:val="single" w:sz="12" w:space="0" w:color="9CC2E5" w:themeColor="accent1" w:themeTint="99"/>
-        </w:tcBorders>
-      </w:tcPr>
-    </w:tblStylePr>
-    <w:tblStylePr w:type="lastRow">
-      <w:rPr>
-        <w:b/>
-        <w:bCs/>
-      </w:rPr>
-      <w:tblPr/>
-      <w:tcPr>
-        <w:tcBorders>
-          <w:top w:val="double" w:sz="4" w:space="0" w:color="9CC2E5" w:themeColor="accent1" w:themeTint="99"/>
-        </w:tcBorders>
-      </w:tcPr>
-    </w:tblStylePr>
-    <w:tblStylePr w:type="firstCol">
-      <w:rPr>
-        <w:b/>
-        <w:bCs/>
-      </w:rPr>
-    </w:tblStylePr>
-    <w:tblStylePr w:type="lastCol">
-      <w:rPr>
-        <w:b/>
-        <w:bCs/>
-      </w:rPr>
-    </w:tblStylePr>
-    <w:tblStylePr w:type="band1Vert">
-      <w:tblPr/>
-      <w:tcPr>
-        <w:shd w:val="clear" w:color="auto" w:fill="DEEAF6" w:themeFill="accent1" w:themeFillTint="33"/>
-      </w:tcPr>
-    </w:tblStylePr>
-    <w:tblStylePr w:type="band1Horz">
-      <w:tblPr/>
-      <w:tcPr>
-        <w:shd w:val="clear" w:color="auto" w:fill="DEEAF6" w:themeFill="accent1" w:themeFillTint="33"/>
-      </w:tcPr>
-    </w:tblStylePr>
-  </w:style>
-  <w:style w:type="character" w:customStyle="1" w:styleId="20">
-    <w:name w:val="标题 2字符"/>
-    <w:basedOn w:val="a0"/>
-    <w:link w:val="2"/>
-    <w:uiPriority w:val="9"/>
-    <w:rsid w:val="008F355E"/>
-    <w:rPr>
-      <w:rFonts w:asciiTheme="majorHAnsi" w:eastAsiaTheme="majorEastAsia" w:hAnsiTheme="majorHAnsi" w:cstheme="majorBidi"/>
-      <w:b/>
-      <w:bCs/>
-      <w:sz w:val="32"/>
-      <w:szCs w:val="32"/>
-    </w:rPr>
-  </w:style>
-  <w:style w:type="paragraph" w:styleId="a5">
-    <w:name w:val="header"/>
-    <w:basedOn w:val="a"/>
-    <w:link w:val="a6"/>
     <w:uiPriority w:val="99"/>
     <w:unhideWhenUsed/>
-    <w:rsid w:val="00894190"/>
-    <w:pPr>
-      <w:pBdr>
-        <w:bottom w:val="single" w:sz="6" w:space="1" w:color="auto"/>
-      </w:pBdr>
-      <w:tabs>
-        <w:tab w:val="center" w:pos="4153"/>
-        <w:tab w:val="right" w:pos="8306"/>
-      </w:tabs>
-      <w:snapToGrid w:val="0"/>
-      <w:jc w:val="center"/>
-    </w:pPr>
+    <w:rsid w:val="0057146B"/>
     <w:rPr>
-      <w:sz w:val="18"/>
-      <w:szCs w:val="18"/>
-    </w:rPr>
-  </w:style>
-  <w:style w:type="character" w:customStyle="1" w:styleId="a6">
-    <w:name w:val="页眉字符"/>
-    <w:basedOn w:val="a0"/>
-    <w:link w:val="a5"/>
-    <w:uiPriority w:val="99"/>
-    <w:rsid w:val="00894190"/>
-    <w:rPr>
-      <w:sz w:val="18"/>
-      <w:szCs w:val="18"/>
-    </w:rPr>
-  </w:style>
-  <w:style w:type="paragraph" w:styleId="a7">
-    <w:name w:val="footer"/>
-    <w:basedOn w:val="a"/>
-    <w:link w:val="a8"/>
-    <w:uiPriority w:val="99"/>
-    <w:unhideWhenUsed/>
-    <w:rsid w:val="00894190"/>
-    <w:pPr>
-      <w:tabs>
-        <w:tab w:val="center" w:pos="4153"/>
-        <w:tab w:val="right" w:pos="8306"/>
-      </w:tabs>
-      <w:snapToGrid w:val="0"/>
-      <w:jc w:val="left"/>
-    </w:pPr>
-    <w:rPr>
-      <w:sz w:val="18"/>
-      <w:szCs w:val="18"/>
-    </w:rPr>
-  </w:style>
-  <w:style w:type="character" w:customStyle="1" w:styleId="a8">
-    <w:name w:val="页脚字符"/>
-    <w:basedOn w:val="a0"/>
-    <w:link w:val="a7"/>
-    <w:uiPriority w:val="99"/>
-    <w:rsid w:val="00894190"/>
-    <w:rPr>
-      <w:sz w:val="18"/>
-      <w:szCs w:val="18"/>
-    </w:rPr>
-  </w:style>
-  <w:style w:type="character" w:customStyle="1" w:styleId="30">
-    <w:name w:val="标题 3字符"/>
-    <w:basedOn w:val="a0"/>
-    <w:link w:val="3"/>
-    <w:uiPriority w:val="9"/>
-    <w:rsid w:val="00894190"/>
-    <w:rPr>
-      <w:b/>
-      <w:bCs/>
-      <w:sz w:val="30"/>
-      <w:szCs w:val="32"/>
-    </w:rPr>
-  </w:style>
-  <w:style w:type="paragraph" w:styleId="a9">
-    <w:name w:val="List Paragraph"/>
-    <w:basedOn w:val="a"/>
-    <w:uiPriority w:val="34"/>
-    <w:qFormat/>
-    <w:rsid w:val="002101E1"/>
-    <w:pPr>
-      <w:ind w:firstLineChars="200" w:firstLine="420"/>
-    </w:pPr>
-  </w:style>
-  <w:style w:type="table" w:styleId="aa">
-    <w:name w:val="Table Grid"/>
-    <w:basedOn w:val="a1"/>
-    <w:uiPriority w:val="39"/>
-    <w:rsid w:val="007D5D83"/>
-    <w:tblPr>
-      <w:tblInd w:w="0" w:type="dxa"/>
-      <w:tblBorders>
-        <w:top w:val="single" w:sz="4" w:space="0" w:color="auto"/>
-        <w:left w:val="single" w:sz="4" w:space="0" w:color="auto"/>
-        <w:bottom w:val="single" w:sz="4" w:space="0" w:color="auto"/>
-        <w:right w:val="single" w:sz="4" w:space="0" w:color="auto"/>
-        <w:insideH w:val="single" w:sz="4" w:space="0" w:color="auto"/>
-        <w:insideV w:val="single" w:sz="4" w:space="0" w:color="auto"/>
-      </w:tblBorders>
-      <w:tblCellMar>
-        <w:top w:w="0" w:type="dxa"/>
-        <w:left w:w="108" w:type="dxa"/>
-        <w:bottom w:w="0" w:type="dxa"/>
-        <w:right w:w="108" w:type="dxa"/>
-      </w:tblCellMar>
-    </w:tblPr>
-  </w:style>
-  <w:style w:type="paragraph" w:styleId="ab">
-    <w:name w:val="caption"/>
-    <w:basedOn w:val="a"/>
-    <w:next w:val="a"/>
-    <w:uiPriority w:val="35"/>
-    <w:unhideWhenUsed/>
-    <w:qFormat/>
-    <w:rsid w:val="00742EF3"/>
-    <w:rPr>
-      <w:rFonts w:asciiTheme="majorHAnsi" w:eastAsia="黑体" w:hAnsiTheme="majorHAnsi" w:cstheme="majorBidi"/>
-      <w:sz w:val="20"/>
-      <w:szCs w:val="20"/>
-    </w:rPr>
-  </w:style>
-  <w:style w:type="paragraph" w:styleId="ac">
-    <w:name w:val="Balloon Text"/>
-    <w:basedOn w:val="a"/>
-    <w:link w:val="ad"/>
-    <w:uiPriority w:val="99"/>
-    <w:semiHidden/>
-    <w:unhideWhenUsed/>
-    <w:rsid w:val="004171AF"/>
-    <w:rPr>
-      <w:rFonts w:ascii="Lucida Grande" w:hAnsi="Lucida Grande" w:cs="Lucida Grande"/>
-      <w:sz w:val="18"/>
-      <w:szCs w:val="18"/>
-    </w:rPr>
-  </w:style>
-  <w:style w:type="character" w:customStyle="1" w:styleId="ad">
-    <w:name w:val="批注框文本字符"/>
-    <w:basedOn w:val="a0"/>
-    <w:link w:val="ac"/>
-    <w:uiPriority w:val="99"/>
-    <w:semiHidden/>
-    <w:rsid w:val="004171AF"/>
-    <w:rPr>
-      <w:rFonts w:ascii="Lucida Grande" w:hAnsi="Lucida Grande" w:cs="Lucida Grande"/>
-      <w:sz w:val="18"/>
-      <w:szCs w:val="18"/>
+      <w:color w:val="0563C1" w:themeColor="hyperlink"/>
+      <w:u w:val="single"/>
     </w:rPr>
   </w:style>
 </w:styles>
 </file>
 
 <file path=word/glossary/document.xml><?xml version="1.0" encoding="utf-8"?>
-<w:glossaryDocument xmlns:wpc="http://schemas.microsoft.com/office/word/2010/wordprocessingCanvas" xmlns:mo="http://schemas.microsoft.com/office/mac/office/2008/main" xmlns:mc="http://schemas.openxmlformats.org/markup-compatibility/2006" xmlns:mv="urn:schemas-microsoft-com:mac:vml" xmlns:o="urn:schemas-microsoft-com:office:office" xmlns:r="http://schemas.openxmlformats.org/officeDocument/2006/relationships" xmlns:m="http://schemas.openxmlformats.org/officeDocument/2006/math" xmlns:v="urn:schemas-microsoft-com:vml" xmlns:wp14="http://schemas.microsoft.com/office/word/2010/wordprocessingDrawing" xmlns:wp="http://schemas.openxmlformats.org/drawingml/2006/wordprocessingDrawing" xmlns:w10="urn:schemas-microsoft-com:office:word" xmlns:w="http://schemas.openxmlformats.org/wordprocessingml/2006/main" xmlns:w14="http://schemas.microsoft.com/office/word/2010/wordml" xmlns:wpg="http://schemas.microsoft.com/office/word/2010/wordprocessingGroup" xmlns:wpi="http://schemas.microsoft.com/office/word/2010/wordprocessingInk" xmlns:wne="http://schemas.microsoft.com/office/word/2006/wordml" xmlns:wps="http://schemas.microsoft.com/office/word/2010/wordprocessingShape" mc:Ignorable="w14 wp14">
+<w:glossaryDocument xmlns:wpc="http://schemas.microsoft.com/office/word/2010/wordprocessingCanvas" xmlns:mc="http://schemas.openxmlformats.org/markup-compatibility/2006" xmlns:o="urn:schemas-microsoft-com:office:office" xmlns:r="http://schemas.openxmlformats.org/officeDocument/2006/relationships" xmlns:m="http://schemas.openxmlformats.org/officeDocument/2006/math" xmlns:v="urn:schemas-microsoft-com:vml" xmlns:wp14="http://schemas.microsoft.com/office/word/2010/wordprocessingDrawing" xmlns:wp="http://schemas.openxmlformats.org/drawingml/2006/wordprocessingDrawing" xmlns:w10="urn:schemas-microsoft-com:office:word" xmlns:w="http://schemas.openxmlformats.org/wordprocessingml/2006/main" xmlns:w14="http://schemas.microsoft.com/office/word/2010/wordml" xmlns:w15="http://schemas.microsoft.com/office/word/2012/wordml" xmlns:wpg="http://schemas.microsoft.com/office/word/2010/wordprocessingGroup" xmlns:wpi="http://schemas.microsoft.com/office/word/2010/wordprocessingInk" xmlns:wne="http://schemas.microsoft.com/office/word/2006/wordml" xmlns:wps="http://schemas.microsoft.com/office/word/2010/wordprocessingShape" mc:Ignorable="w14 w15 wp14">
   <w:docParts>
     <w:docPart>
       <w:docPartPr>
@@ -9670,7 +11543,7 @@
             <w:rPr>
               <w:rFonts w:asciiTheme="majorHAnsi" w:eastAsiaTheme="majorEastAsia" w:hAnsiTheme="majorHAnsi" w:cstheme="majorBidi"/>
               <w:caps/>
-              <w:color w:val="4F81BD" w:themeColor="accent1"/>
+              <w:color w:val="5B9BD5" w:themeColor="accent1"/>
               <w:sz w:val="80"/>
               <w:szCs w:val="80"/>
               <w:lang w:val="zh-CN"/>
@@ -9681,7 +11554,7 @@
             <w:rPr>
               <w:rFonts w:asciiTheme="majorHAnsi" w:eastAsiaTheme="majorEastAsia" w:hAnsiTheme="majorHAnsi" w:cstheme="majorBidi"/>
               <w:caps/>
-              <w:color w:val="4F81BD" w:themeColor="accent1"/>
+              <w:color w:val="5B9BD5" w:themeColor="accent1"/>
               <w:sz w:val="80"/>
               <w:szCs w:val="80"/>
               <w:lang w:val="zh-CN"/>
@@ -9692,7 +11565,7 @@
             <w:rPr>
               <w:rFonts w:asciiTheme="majorHAnsi" w:eastAsiaTheme="majorEastAsia" w:hAnsiTheme="majorHAnsi" w:cstheme="majorBidi"/>
               <w:caps/>
-              <w:color w:val="4F81BD" w:themeColor="accent1"/>
+              <w:color w:val="5B9BD5" w:themeColor="accent1"/>
               <w:sz w:val="80"/>
               <w:szCs w:val="80"/>
               <w:lang w:val="zh-CN"/>
@@ -9707,13 +11580,13 @@
 </file>
 
 <file path=word/glossary/fontTable.xml><?xml version="1.0" encoding="utf-8"?>
-<w:fonts xmlns:mc="http://schemas.openxmlformats.org/markup-compatibility/2006" xmlns:r="http://schemas.openxmlformats.org/officeDocument/2006/relationships" xmlns:w="http://schemas.openxmlformats.org/wordprocessingml/2006/main" xmlns:w14="http://schemas.microsoft.com/office/word/2010/wordml" mc:Ignorable="w14">
+<w:fonts xmlns:mc="http://schemas.openxmlformats.org/markup-compatibility/2006" xmlns:r="http://schemas.openxmlformats.org/officeDocument/2006/relationships" xmlns:w="http://schemas.openxmlformats.org/wordprocessingml/2006/main" xmlns:w14="http://schemas.microsoft.com/office/word/2010/wordml" xmlns:w15="http://schemas.microsoft.com/office/word/2012/wordml" mc:Ignorable="w14 w15">
   <w:font w:name="Times New Roman">
     <w:panose1 w:val="02020603050405020304"/>
     <w:charset w:val="00"/>
-    <w:family w:val="auto"/>
+    <w:family w:val="roman"/>
     <w:pitch w:val="variable"/>
-    <w:sig w:usb0="E0002AFF" w:usb1="C0007841" w:usb2="00000009" w:usb3="00000000" w:csb0="000001FF" w:csb1="00000000"/>
+    <w:sig w:usb0="E0002EFF" w:usb1="C0007843" w:usb2="00000009" w:usb3="00000000" w:csb0="000001FF" w:csb1="00000000"/>
   </w:font>
   <w:font w:name="Wingdings">
     <w:panose1 w:val="05000000000000000000"/>
@@ -9725,13 +11598,14 @@
   <w:font w:name="Calibri">
     <w:panose1 w:val="020F0502020204030204"/>
     <w:charset w:val="00"/>
-    <w:family w:val="auto"/>
+    <w:family w:val="swiss"/>
     <w:pitch w:val="variable"/>
-    <w:sig w:usb0="E10002FF" w:usb1="4000ACFF" w:usb2="00000009" w:usb3="00000000" w:csb0="0000019F" w:csb1="00000000"/>
+    <w:sig w:usb0="E00002FF" w:usb1="4000ACFF" w:usb2="00000001" w:usb3="00000000" w:csb0="0000019F" w:csb1="00000000"/>
   </w:font>
   <w:font w:name="宋体">
+    <w:altName w:val="SimSun"/>
     <w:panose1 w:val="02010600030101010101"/>
-    <w:charset w:val="50"/>
+    <w:charset w:val="86"/>
     <w:family w:val="auto"/>
     <w:pitch w:val="variable"/>
     <w:sig w:usb0="00000003" w:usb1="288F0000" w:usb2="00000016" w:usb3="00000000" w:csb0="00040001" w:csb1="00000000"/>
@@ -9739,19 +11613,19 @@
   <w:font w:name="Calibri Light">
     <w:panose1 w:val="020F0302020204030204"/>
     <w:charset w:val="00"/>
-    <w:family w:val="auto"/>
+    <w:family w:val="swiss"/>
     <w:pitch w:val="variable"/>
-    <w:sig w:usb0="A00002EF" w:usb1="4000207B" w:usb2="00000000" w:usb3="00000000" w:csb0="0000009F" w:csb1="00000000"/>
+    <w:sig w:usb0="A00002EF" w:usb1="4000207B" w:usb2="00000000" w:usb3="00000000" w:csb0="0000019F" w:csb1="00000000"/>
   </w:font>
   <w:font w:name="黑体">
+    <w:altName w:val="SimHei"/>
     <w:panose1 w:val="02010609060101010101"/>
-    <w:charset w:val="50"/>
-    <w:family w:val="auto"/>
-    <w:pitch w:val="variable"/>
+    <w:charset w:val="86"/>
+    <w:family w:val="modern"/>
+    <w:pitch w:val="fixed"/>
     <w:sig w:usb0="800002BF" w:usb1="38CF7CFA" w:usb2="00000016" w:usb3="00000000" w:csb0="00040001" w:csb1="00000000"/>
   </w:font>
   <w:font w:name="Lucida Grande">
-    <w:panose1 w:val="020B0600040502020204"/>
     <w:charset w:val="00"/>
     <w:family w:val="auto"/>
     <w:pitch w:val="variable"/>
@@ -9759,6 +11633,7 @@
   </w:font>
   <w:font w:name="Microsoft YaHei Mono">
     <w:altName w:val="Arial Unicode MS"/>
+    <w:panose1 w:val="020B0509020204020204"/>
     <w:charset w:val="86"/>
     <w:family w:val="modern"/>
     <w:pitch w:val="fixed"/>
@@ -9766,30 +11641,16 @@
   </w:font>
   <w:font w:name="微软雅黑">
     <w:panose1 w:val="020B0503020204020204"/>
-    <w:charset w:val="50"/>
-    <w:family w:val="auto"/>
+    <w:charset w:val="86"/>
+    <w:family w:val="swiss"/>
     <w:pitch w:val="variable"/>
-    <w:sig w:usb0="80000287" w:usb1="280F3C52" w:usb2="00000016" w:usb3="00000000" w:csb0="0004001F" w:csb1="00000000"/>
-  </w:font>
-  <w:font w:name="Arial">
-    <w:panose1 w:val="020B0604020202020204"/>
-    <w:charset w:val="00"/>
-    <w:family w:val="auto"/>
-    <w:pitch w:val="variable"/>
-    <w:sig w:usb0="E0002AFF" w:usb1="C0007843" w:usb2="00000009" w:usb3="00000000" w:csb0="000001FF" w:csb1="00000000"/>
-  </w:font>
-  <w:font w:name="Cambria">
-    <w:panose1 w:val="02040503050406030204"/>
-    <w:charset w:val="00"/>
-    <w:family w:val="auto"/>
-    <w:pitch w:val="variable"/>
-    <w:sig w:usb0="E00002FF" w:usb1="400004FF" w:usb2="00000000" w:usb3="00000000" w:csb0="0000019F" w:csb1="00000000"/>
+    <w:sig w:usb0="80000287" w:usb1="28CF3C52" w:usb2="00000016" w:usb3="00000000" w:csb0="0004001F" w:csb1="00000000"/>
   </w:font>
 </w:fonts>
 </file>
 
 <file path=word/glossary/settings.xml><?xml version="1.0" encoding="utf-8"?>
-<w:settings xmlns:mc="http://schemas.openxmlformats.org/markup-compatibility/2006" xmlns:o="urn:schemas-microsoft-com:office:office" xmlns:r="http://schemas.openxmlformats.org/officeDocument/2006/relationships" xmlns:m="http://schemas.openxmlformats.org/officeDocument/2006/math" xmlns:v="urn:schemas-microsoft-com:vml" xmlns:w10="urn:schemas-microsoft-com:office:word" xmlns:w="http://schemas.openxmlformats.org/wordprocessingml/2006/main" xmlns:w14="http://schemas.microsoft.com/office/word/2010/wordml" xmlns:sl="http://schemas.openxmlformats.org/schemaLibrary/2006/main" mc:Ignorable="w14">
+<w:settings xmlns:mc="http://schemas.openxmlformats.org/markup-compatibility/2006" xmlns:o="urn:schemas-microsoft-com:office:office" xmlns:r="http://schemas.openxmlformats.org/officeDocument/2006/relationships" xmlns:m="http://schemas.openxmlformats.org/officeDocument/2006/math" xmlns:v="urn:schemas-microsoft-com:vml" xmlns:w10="urn:schemas-microsoft-com:office:word" xmlns:w="http://schemas.openxmlformats.org/wordprocessingml/2006/main" xmlns:w14="http://schemas.microsoft.com/office/word/2010/wordml" xmlns:w15="http://schemas.microsoft.com/office/word/2012/wordml" xmlns:sl="http://schemas.openxmlformats.org/schemaLibrary/2006/main" mc:Ignorable="w14 w15">
   <w:view w:val="normal"/>
   <w:bordersDoNotSurroundHeader/>
   <w:bordersDoNotSurroundFooter/>
@@ -9814,7 +11675,9 @@
   <w:rsids>
     <w:rsidRoot w:val="00077ABF"/>
     <w:rsid w:val="00077ABF"/>
+    <w:rsid w:val="00486403"/>
     <w:rsid w:val="004914D1"/>
+    <w:rsid w:val="004D7814"/>
     <w:rsid w:val="00500DE2"/>
     <w:rsid w:val="005E45D6"/>
     <w:rsid w:val="00965450"/>
@@ -9844,7 +11707,7 @@
 </file>
 
 <file path=word/glossary/styles.xml><?xml version="1.0" encoding="utf-8"?>
-<w:styles xmlns:mc="http://schemas.openxmlformats.org/markup-compatibility/2006" xmlns:r="http://schemas.openxmlformats.org/officeDocument/2006/relationships" xmlns:w="http://schemas.openxmlformats.org/wordprocessingml/2006/main" xmlns:w14="http://schemas.microsoft.com/office/word/2010/wordml" mc:Ignorable="w14">
+<w:styles xmlns:mc="http://schemas.openxmlformats.org/markup-compatibility/2006" xmlns:r="http://schemas.openxmlformats.org/officeDocument/2006/relationships" xmlns:w="http://schemas.openxmlformats.org/wordprocessingml/2006/main" xmlns:w14="http://schemas.microsoft.com/office/word/2010/wordml" xmlns:w15="http://schemas.microsoft.com/office/word/2012/wordml" mc:Ignorable="w14 w15">
   <w:docDefaults>
     <w:rPrDefault>
       <w:rPr>
@@ -9857,153 +11720,369 @@
     </w:rPrDefault>
     <w:pPrDefault/>
   </w:docDefaults>
-  <w:latentStyles w:defLockedState="0" w:defUIPriority="99" w:defSemiHidden="1" w:defUnhideWhenUsed="1" w:defQFormat="0" w:count="276">
-    <w:lsdException w:name="Normal" w:semiHidden="0" w:uiPriority="0" w:unhideWhenUsed="0" w:qFormat="1"/>
-    <w:lsdException w:name="heading 1" w:semiHidden="0" w:uiPriority="9" w:unhideWhenUsed="0" w:qFormat="1"/>
-    <w:lsdException w:name="heading 2" w:uiPriority="9" w:qFormat="1"/>
-    <w:lsdException w:name="heading 3" w:uiPriority="9" w:qFormat="1"/>
-    <w:lsdException w:name="heading 4" w:uiPriority="9" w:qFormat="1"/>
-    <w:lsdException w:name="heading 5" w:uiPriority="9" w:qFormat="1"/>
-    <w:lsdException w:name="heading 6" w:uiPriority="9" w:qFormat="1"/>
-    <w:lsdException w:name="heading 7" w:uiPriority="9" w:qFormat="1"/>
-    <w:lsdException w:name="heading 8" w:uiPriority="9" w:qFormat="1"/>
-    <w:lsdException w:name="heading 9" w:uiPriority="9" w:qFormat="1"/>
-    <w:lsdException w:name="toc 1" w:uiPriority="39"/>
-    <w:lsdException w:name="toc 2" w:uiPriority="39"/>
-    <w:lsdException w:name="toc 3" w:uiPriority="39"/>
-    <w:lsdException w:name="toc 4" w:uiPriority="39"/>
-    <w:lsdException w:name="toc 5" w:uiPriority="39"/>
-    <w:lsdException w:name="toc 6" w:uiPriority="39"/>
-    <w:lsdException w:name="toc 7" w:uiPriority="39"/>
-    <w:lsdException w:name="toc 8" w:uiPriority="39"/>
-    <w:lsdException w:name="toc 9" w:uiPriority="39"/>
-    <w:lsdException w:name="caption" w:uiPriority="35" w:qFormat="1"/>
-    <w:lsdException w:name="Title" w:semiHidden="0" w:uiPriority="10" w:unhideWhenUsed="0" w:qFormat="1"/>
-    <w:lsdException w:name="Default Paragraph Font" w:uiPriority="1"/>
-    <w:lsdException w:name="Subtitle" w:semiHidden="0" w:uiPriority="11" w:unhideWhenUsed="0" w:qFormat="1"/>
-    <w:lsdException w:name="Strong" w:semiHidden="0" w:uiPriority="22" w:unhideWhenUsed="0" w:qFormat="1"/>
-    <w:lsdException w:name="Emphasis" w:semiHidden="0" w:uiPriority="20" w:unhideWhenUsed="0" w:qFormat="1"/>
-    <w:lsdException w:name="Table Grid" w:semiHidden="0" w:uiPriority="39" w:unhideWhenUsed="0"/>
-    <w:lsdException w:name="Note Level 1" w:semiHidden="0" w:unhideWhenUsed="0"/>
-    <w:lsdException w:name="Note Level 2" w:semiHidden="0" w:unhideWhenUsed="0"/>
-    <w:lsdException w:name="Note Level 3" w:semiHidden="0" w:unhideWhenUsed="0"/>
-    <w:lsdException w:name="Note Level 4" w:semiHidden="0" w:unhideWhenUsed="0"/>
-    <w:lsdException w:name="Note Level 5" w:semiHidden="0" w:unhideWhenUsed="0"/>
-    <w:lsdException w:name="Note Level 6" w:semiHidden="0" w:unhideWhenUsed="0"/>
-    <w:lsdException w:name="Note Level 7" w:semiHidden="0" w:unhideWhenUsed="0"/>
-    <w:lsdException w:name="Note Level 8" w:semiHidden="0" w:unhideWhenUsed="0"/>
-    <w:lsdException w:name="Note Level 9" w:semiHidden="0" w:unhideWhenUsed="0"/>
-    <w:lsdException w:name="Placeholder Text" w:unhideWhenUsed="0"/>
-    <w:lsdException w:name="No Spacing" w:semiHidden="0" w:uiPriority="1" w:unhideWhenUsed="0" w:qFormat="1"/>
-    <w:lsdException w:name="Light Shading" w:semiHidden="0" w:uiPriority="60" w:unhideWhenUsed="0"/>
-    <w:lsdException w:name="Light List" w:semiHidden="0" w:uiPriority="61" w:unhideWhenUsed="0"/>
-    <w:lsdException w:name="Light Grid" w:semiHidden="0" w:uiPriority="62" w:unhideWhenUsed="0"/>
-    <w:lsdException w:name="Medium Shading 1" w:semiHidden="0" w:uiPriority="63" w:unhideWhenUsed="0"/>
-    <w:lsdException w:name="Medium Shading 2" w:semiHidden="0" w:uiPriority="64" w:unhideWhenUsed="0"/>
-    <w:lsdException w:name="Medium List 1" w:semiHidden="0" w:uiPriority="65" w:unhideWhenUsed="0"/>
-    <w:lsdException w:name="Medium List 2" w:semiHidden="0" w:uiPriority="66" w:unhideWhenUsed="0"/>
-    <w:lsdException w:name="Medium Grid 1" w:semiHidden="0" w:uiPriority="67" w:unhideWhenUsed="0"/>
-    <w:lsdException w:name="Medium Grid 2" w:semiHidden="0" w:uiPriority="68" w:unhideWhenUsed="0"/>
-    <w:lsdException w:name="Medium Grid 3" w:semiHidden="0" w:uiPriority="69" w:unhideWhenUsed="0"/>
-    <w:lsdException w:name="Dark List" w:semiHidden="0" w:uiPriority="70" w:unhideWhenUsed="0"/>
-    <w:lsdException w:name="Colorful Shading" w:semiHidden="0" w:uiPriority="71" w:unhideWhenUsed="0"/>
-    <w:lsdException w:name="Colorful List" w:semiHidden="0" w:uiPriority="72" w:unhideWhenUsed="0"/>
-    <w:lsdException w:name="Colorful Grid" w:semiHidden="0" w:uiPriority="73" w:unhideWhenUsed="0"/>
-    <w:lsdException w:name="Light Shading Accent 1" w:semiHidden="0" w:uiPriority="60" w:unhideWhenUsed="0"/>
-    <w:lsdException w:name="Light List Accent 1" w:semiHidden="0" w:uiPriority="61" w:unhideWhenUsed="0"/>
-    <w:lsdException w:name="Light Grid Accent 1" w:semiHidden="0" w:uiPriority="62" w:unhideWhenUsed="0"/>
-    <w:lsdException w:name="Medium Shading 1 Accent 1" w:semiHidden="0" w:uiPriority="63" w:unhideWhenUsed="0"/>
-    <w:lsdException w:name="Medium Shading 2 Accent 1" w:semiHidden="0" w:uiPriority="64" w:unhideWhenUsed="0"/>
-    <w:lsdException w:name="Medium List 1 Accent 1" w:semiHidden="0" w:uiPriority="65" w:unhideWhenUsed="0"/>
-    <w:lsdException w:name="Revision" w:unhideWhenUsed="0"/>
-    <w:lsdException w:name="List Paragraph" w:semiHidden="0" w:uiPriority="34" w:unhideWhenUsed="0" w:qFormat="1"/>
-    <w:lsdException w:name="Quote" w:semiHidden="0" w:uiPriority="29" w:unhideWhenUsed="0" w:qFormat="1"/>
-    <w:lsdException w:name="Intense Quote" w:semiHidden="0" w:uiPriority="30" w:unhideWhenUsed="0" w:qFormat="1"/>
-    <w:lsdException w:name="Medium List 2 Accent 1" w:semiHidden="0" w:uiPriority="66" w:unhideWhenUsed="0"/>
-    <w:lsdException w:name="Medium Grid 1 Accent 1" w:semiHidden="0" w:uiPriority="67" w:unhideWhenUsed="0"/>
-    <w:lsdException w:name="Medium Grid 2 Accent 1" w:semiHidden="0" w:uiPriority="68" w:unhideWhenUsed="0"/>
-    <w:lsdException w:name="Medium Grid 3 Accent 1" w:semiHidden="0" w:uiPriority="69" w:unhideWhenUsed="0"/>
-    <w:lsdException w:name="Dark List Accent 1" w:semiHidden="0" w:uiPriority="70" w:unhideWhenUsed="0"/>
-    <w:lsdException w:name="Colorful Shading Accent 1" w:semiHidden="0" w:uiPriority="71" w:unhideWhenUsed="0"/>
-    <w:lsdException w:name="Colorful List Accent 1" w:semiHidden="0" w:uiPriority="72" w:unhideWhenUsed="0"/>
-    <w:lsdException w:name="Colorful Grid Accent 1" w:semiHidden="0" w:uiPriority="73" w:unhideWhenUsed="0"/>
-    <w:lsdException w:name="Light Shading Accent 2" w:semiHidden="0" w:uiPriority="60" w:unhideWhenUsed="0"/>
-    <w:lsdException w:name="Light List Accent 2" w:semiHidden="0" w:uiPriority="61" w:unhideWhenUsed="0"/>
-    <w:lsdException w:name="Light Grid Accent 2" w:semiHidden="0" w:uiPriority="62" w:unhideWhenUsed="0"/>
-    <w:lsdException w:name="Medium Shading 1 Accent 2" w:semiHidden="0" w:uiPriority="63" w:unhideWhenUsed="0"/>
-    <w:lsdException w:name="Medium Shading 2 Accent 2" w:semiHidden="0" w:uiPriority="64" w:unhideWhenUsed="0"/>
-    <w:lsdException w:name="Medium List 1 Accent 2" w:semiHidden="0" w:uiPriority="65" w:unhideWhenUsed="0"/>
-    <w:lsdException w:name="Medium List 2 Accent 2" w:semiHidden="0" w:uiPriority="66" w:unhideWhenUsed="0"/>
-    <w:lsdException w:name="Medium Grid 1 Accent 2" w:semiHidden="0" w:uiPriority="67" w:unhideWhenUsed="0"/>
-    <w:lsdException w:name="Medium Grid 2 Accent 2" w:semiHidden="0" w:uiPriority="68" w:unhideWhenUsed="0"/>
-    <w:lsdException w:name="Medium Grid 3 Accent 2" w:semiHidden="0" w:uiPriority="69" w:unhideWhenUsed="0"/>
-    <w:lsdException w:name="Dark List Accent 2" w:semiHidden="0" w:uiPriority="70" w:unhideWhenUsed="0"/>
-    <w:lsdException w:name="Colorful Shading Accent 2" w:semiHidden="0" w:uiPriority="71" w:unhideWhenUsed="0"/>
-    <w:lsdException w:name="Colorful List Accent 2" w:semiHidden="0" w:uiPriority="72" w:unhideWhenUsed="0"/>
-    <w:lsdException w:name="Colorful Grid Accent 2" w:semiHidden="0" w:uiPriority="73" w:unhideWhenUsed="0"/>
-    <w:lsdException w:name="Light Shading Accent 3" w:semiHidden="0" w:uiPriority="60" w:unhideWhenUsed="0"/>
-    <w:lsdException w:name="Light List Accent 3" w:semiHidden="0" w:uiPriority="61" w:unhideWhenUsed="0"/>
-    <w:lsdException w:name="Light Grid Accent 3" w:semiHidden="0" w:uiPriority="62" w:unhideWhenUsed="0"/>
-    <w:lsdException w:name="Medium Shading 1 Accent 3" w:semiHidden="0" w:uiPriority="63" w:unhideWhenUsed="0"/>
-    <w:lsdException w:name="Medium Shading 2 Accent 3" w:semiHidden="0" w:uiPriority="64" w:unhideWhenUsed="0"/>
-    <w:lsdException w:name="Medium List 1 Accent 3" w:semiHidden="0" w:uiPriority="65" w:unhideWhenUsed="0"/>
-    <w:lsdException w:name="Medium List 2 Accent 3" w:semiHidden="0" w:uiPriority="66" w:unhideWhenUsed="0"/>
-    <w:lsdException w:name="Medium Grid 1 Accent 3" w:semiHidden="0" w:uiPriority="67" w:unhideWhenUsed="0"/>
-    <w:lsdException w:name="Medium Grid 2 Accent 3" w:semiHidden="0" w:uiPriority="68" w:unhideWhenUsed="0"/>
-    <w:lsdException w:name="Medium Grid 3 Accent 3" w:semiHidden="0" w:uiPriority="69" w:unhideWhenUsed="0"/>
-    <w:lsdException w:name="Dark List Accent 3" w:semiHidden="0" w:uiPriority="70" w:unhideWhenUsed="0"/>
-    <w:lsdException w:name="Colorful Shading Accent 3" w:semiHidden="0" w:uiPriority="71" w:unhideWhenUsed="0"/>
-    <w:lsdException w:name="Colorful List Accent 3" w:semiHidden="0" w:uiPriority="72" w:unhideWhenUsed="0"/>
-    <w:lsdException w:name="Colorful Grid Accent 3" w:semiHidden="0" w:uiPriority="73" w:unhideWhenUsed="0"/>
-    <w:lsdException w:name="Light Shading Accent 4" w:semiHidden="0" w:uiPriority="60" w:unhideWhenUsed="0"/>
-    <w:lsdException w:name="Light List Accent 4" w:semiHidden="0" w:uiPriority="61" w:unhideWhenUsed="0"/>
-    <w:lsdException w:name="Light Grid Accent 4" w:semiHidden="0" w:uiPriority="62" w:unhideWhenUsed="0"/>
-    <w:lsdException w:name="Medium Shading 1 Accent 4" w:semiHidden="0" w:uiPriority="63" w:unhideWhenUsed="0"/>
-    <w:lsdException w:name="Medium Shading 2 Accent 4" w:semiHidden="0" w:uiPriority="64" w:unhideWhenUsed="0"/>
-    <w:lsdException w:name="Medium List 1 Accent 4" w:semiHidden="0" w:uiPriority="65" w:unhideWhenUsed="0"/>
-    <w:lsdException w:name="Medium List 2 Accent 4" w:semiHidden="0" w:uiPriority="66" w:unhideWhenUsed="0"/>
-    <w:lsdException w:name="Medium Grid 1 Accent 4" w:semiHidden="0" w:uiPriority="67" w:unhideWhenUsed="0"/>
-    <w:lsdException w:name="Medium Grid 2 Accent 4" w:semiHidden="0" w:uiPriority="68" w:unhideWhenUsed="0"/>
-    <w:lsdException w:name="Medium Grid 3 Accent 4" w:semiHidden="0" w:uiPriority="69" w:unhideWhenUsed="0"/>
-    <w:lsdException w:name="Dark List Accent 4" w:semiHidden="0" w:uiPriority="70" w:unhideWhenUsed="0"/>
-    <w:lsdException w:name="Colorful Shading Accent 4" w:semiHidden="0" w:uiPriority="71" w:unhideWhenUsed="0"/>
-    <w:lsdException w:name="Colorful List Accent 4" w:semiHidden="0" w:uiPriority="72" w:unhideWhenUsed="0"/>
-    <w:lsdException w:name="Colorful Grid Accent 4" w:semiHidden="0" w:uiPriority="73" w:unhideWhenUsed="0"/>
-    <w:lsdException w:name="Light Shading Accent 5" w:semiHidden="0" w:uiPriority="60" w:unhideWhenUsed="0"/>
-    <w:lsdException w:name="Light List Accent 5" w:semiHidden="0" w:uiPriority="61" w:unhideWhenUsed="0"/>
-    <w:lsdException w:name="Light Grid Accent 5" w:semiHidden="0" w:uiPriority="62" w:unhideWhenUsed="0"/>
-    <w:lsdException w:name="Medium Shading 1 Accent 5" w:semiHidden="0" w:uiPriority="63" w:unhideWhenUsed="0"/>
-    <w:lsdException w:name="Medium Shading 2 Accent 5" w:semiHidden="0" w:uiPriority="64" w:unhideWhenUsed="0"/>
-    <w:lsdException w:name="Medium List 1 Accent 5" w:semiHidden="0" w:uiPriority="65" w:unhideWhenUsed="0"/>
-    <w:lsdException w:name="Medium List 2 Accent 5" w:semiHidden="0" w:uiPriority="66" w:unhideWhenUsed="0"/>
-    <w:lsdException w:name="Medium Grid 1 Accent 5" w:semiHidden="0" w:uiPriority="67" w:unhideWhenUsed="0"/>
-    <w:lsdException w:name="Medium Grid 2 Accent 5" w:semiHidden="0" w:uiPriority="68" w:unhideWhenUsed="0"/>
-    <w:lsdException w:name="Medium Grid 3 Accent 5" w:semiHidden="0" w:uiPriority="69" w:unhideWhenUsed="0"/>
-    <w:lsdException w:name="Dark List Accent 5" w:semiHidden="0" w:uiPriority="70" w:unhideWhenUsed="0"/>
-    <w:lsdException w:name="Colorful Shading Accent 5" w:semiHidden="0" w:uiPriority="71" w:unhideWhenUsed="0"/>
-    <w:lsdException w:name="Colorful List Accent 5" w:semiHidden="0" w:uiPriority="72" w:unhideWhenUsed="0"/>
-    <w:lsdException w:name="Colorful Grid Accent 5" w:semiHidden="0" w:uiPriority="73" w:unhideWhenUsed="0"/>
-    <w:lsdException w:name="Light Shading Accent 6" w:semiHidden="0" w:uiPriority="60" w:unhideWhenUsed="0"/>
-    <w:lsdException w:name="Light List Accent 6" w:semiHidden="0" w:uiPriority="61" w:unhideWhenUsed="0"/>
-    <w:lsdException w:name="Light Grid Accent 6" w:semiHidden="0" w:uiPriority="62" w:unhideWhenUsed="0"/>
-    <w:lsdException w:name="Medium Shading 1 Accent 6" w:semiHidden="0" w:uiPriority="63" w:unhideWhenUsed="0"/>
-    <w:lsdException w:name="Medium Shading 2 Accent 6" w:semiHidden="0" w:uiPriority="64" w:unhideWhenUsed="0"/>
-    <w:lsdException w:name="Medium List 1 Accent 6" w:semiHidden="0" w:uiPriority="65" w:unhideWhenUsed="0"/>
-    <w:lsdException w:name="Medium List 2 Accent 6" w:semiHidden="0" w:uiPriority="66" w:unhideWhenUsed="0"/>
-    <w:lsdException w:name="Medium Grid 1 Accent 6" w:semiHidden="0" w:uiPriority="67" w:unhideWhenUsed="0"/>
-    <w:lsdException w:name="Medium Grid 2 Accent 6" w:semiHidden="0" w:uiPriority="68" w:unhideWhenUsed="0"/>
-    <w:lsdException w:name="Medium Grid 3 Accent 6" w:semiHidden="0" w:uiPriority="69" w:unhideWhenUsed="0"/>
-    <w:lsdException w:name="Dark List Accent 6" w:semiHidden="0" w:uiPriority="70" w:unhideWhenUsed="0"/>
-    <w:lsdException w:name="Colorful Shading Accent 6" w:semiHidden="0" w:uiPriority="71" w:unhideWhenUsed="0"/>
-    <w:lsdException w:name="Colorful List Accent 6" w:semiHidden="0" w:uiPriority="72" w:unhideWhenUsed="0"/>
-    <w:lsdException w:name="Colorful Grid Accent 6" w:semiHidden="0" w:uiPriority="73" w:unhideWhenUsed="0"/>
-    <w:lsdException w:name="Subtle Emphasis" w:semiHidden="0" w:uiPriority="19" w:unhideWhenUsed="0" w:qFormat="1"/>
-    <w:lsdException w:name="Intense Emphasis" w:semiHidden="0" w:uiPriority="21" w:unhideWhenUsed="0" w:qFormat="1"/>
-    <w:lsdException w:name="Subtle Reference" w:semiHidden="0" w:uiPriority="31" w:unhideWhenUsed="0" w:qFormat="1"/>
-    <w:lsdException w:name="Intense Reference" w:semiHidden="0" w:uiPriority="32" w:unhideWhenUsed="0" w:qFormat="1"/>
-    <w:lsdException w:name="Book Title" w:semiHidden="0" w:uiPriority="33" w:unhideWhenUsed="0" w:qFormat="1"/>
-    <w:lsdException w:name="Bibliography" w:uiPriority="37"/>
-    <w:lsdException w:name="TOC Heading" w:uiPriority="39" w:qFormat="1"/>
+  <w:latentStyles w:defLockedState="0" w:defUIPriority="99" w:defSemiHidden="0" w:defUnhideWhenUsed="0" w:defQFormat="0" w:count="371">
+    <w:lsdException w:name="Normal" w:uiPriority="0" w:qFormat="1"/>
+    <w:lsdException w:name="heading 1" w:uiPriority="9" w:qFormat="1"/>
+    <w:lsdException w:name="heading 2" w:semiHidden="1" w:uiPriority="9" w:unhideWhenUsed="1" w:qFormat="1"/>
+    <w:lsdException w:name="heading 3" w:semiHidden="1" w:uiPriority="9" w:unhideWhenUsed="1" w:qFormat="1"/>
+    <w:lsdException w:name="heading 4" w:semiHidden="1" w:uiPriority="9" w:unhideWhenUsed="1" w:qFormat="1"/>
+    <w:lsdException w:name="heading 5" w:semiHidden="1" w:uiPriority="9" w:unhideWhenUsed="1" w:qFormat="1"/>
+    <w:lsdException w:name="heading 6" w:semiHidden="1" w:uiPriority="9" w:unhideWhenUsed="1" w:qFormat="1"/>
+    <w:lsdException w:name="heading 7" w:semiHidden="1" w:uiPriority="9" w:unhideWhenUsed="1" w:qFormat="1"/>
+    <w:lsdException w:name="heading 8" w:semiHidden="1" w:uiPriority="9" w:unhideWhenUsed="1" w:qFormat="1"/>
+    <w:lsdException w:name="heading 9" w:semiHidden="1" w:uiPriority="9" w:unhideWhenUsed="1" w:qFormat="1"/>
+    <w:lsdException w:name="index 1" w:semiHidden="1" w:unhideWhenUsed="1"/>
+    <w:lsdException w:name="index 2" w:semiHidden="1" w:unhideWhenUsed="1"/>
+    <w:lsdException w:name="index 3" w:semiHidden="1" w:unhideWhenUsed="1"/>
+    <w:lsdException w:name="index 4" w:semiHidden="1" w:unhideWhenUsed="1"/>
+    <w:lsdException w:name="index 5" w:semiHidden="1" w:unhideWhenUsed="1"/>
+    <w:lsdException w:name="index 6" w:semiHidden="1" w:unhideWhenUsed="1"/>
+    <w:lsdException w:name="index 7" w:semiHidden="1" w:unhideWhenUsed="1"/>
+    <w:lsdException w:name="index 8" w:semiHidden="1" w:unhideWhenUsed="1"/>
+    <w:lsdException w:name="index 9" w:semiHidden="1" w:unhideWhenUsed="1"/>
+    <w:lsdException w:name="toc 1" w:semiHidden="1" w:uiPriority="39" w:unhideWhenUsed="1"/>
+    <w:lsdException w:name="toc 2" w:semiHidden="1" w:uiPriority="39" w:unhideWhenUsed="1"/>
+    <w:lsdException w:name="toc 3" w:semiHidden="1" w:uiPriority="39" w:unhideWhenUsed="1"/>
+    <w:lsdException w:name="toc 4" w:semiHidden="1" w:uiPriority="39" w:unhideWhenUsed="1"/>
+    <w:lsdException w:name="toc 5" w:semiHidden="1" w:uiPriority="39" w:unhideWhenUsed="1"/>
+    <w:lsdException w:name="toc 6" w:semiHidden="1" w:uiPriority="39" w:unhideWhenUsed="1"/>
+    <w:lsdException w:name="toc 7" w:semiHidden="1" w:uiPriority="39" w:unhideWhenUsed="1"/>
+    <w:lsdException w:name="toc 8" w:semiHidden="1" w:uiPriority="39" w:unhideWhenUsed="1"/>
+    <w:lsdException w:name="toc 9" w:semiHidden="1" w:uiPriority="39" w:unhideWhenUsed="1"/>
+    <w:lsdException w:name="Normal Indent" w:semiHidden="1" w:unhideWhenUsed="1"/>
+    <w:lsdException w:name="footnote text" w:semiHidden="1" w:unhideWhenUsed="1"/>
+    <w:lsdException w:name="annotation text" w:semiHidden="1" w:unhideWhenUsed="1"/>
+    <w:lsdException w:name="header" w:semiHidden="1" w:unhideWhenUsed="1"/>
+    <w:lsdException w:name="footer" w:semiHidden="1" w:unhideWhenUsed="1"/>
+    <w:lsdException w:name="index heading" w:semiHidden="1" w:unhideWhenUsed="1"/>
+    <w:lsdException w:name="caption" w:semiHidden="1" w:uiPriority="35" w:unhideWhenUsed="1" w:qFormat="1"/>
+    <w:lsdException w:name="table of figures" w:semiHidden="1" w:unhideWhenUsed="1"/>
+    <w:lsdException w:name="envelope address" w:semiHidden="1" w:unhideWhenUsed="1"/>
+    <w:lsdException w:name="envelope return" w:semiHidden="1" w:unhideWhenUsed="1"/>
+    <w:lsdException w:name="footnote reference" w:semiHidden="1" w:unhideWhenUsed="1"/>
+    <w:lsdException w:name="annotation reference" w:semiHidden="1" w:unhideWhenUsed="1"/>
+    <w:lsdException w:name="line number" w:semiHidden="1" w:unhideWhenUsed="1"/>
+    <w:lsdException w:name="page number" w:semiHidden="1" w:unhideWhenUsed="1"/>
+    <w:lsdException w:name="endnote reference" w:semiHidden="1" w:unhideWhenUsed="1"/>
+    <w:lsdException w:name="endnote text" w:semiHidden="1" w:unhideWhenUsed="1"/>
+    <w:lsdException w:name="table of authorities" w:semiHidden="1" w:unhideWhenUsed="1"/>
+    <w:lsdException w:name="macro" w:semiHidden="1" w:unhideWhenUsed="1"/>
+    <w:lsdException w:name="toa heading" w:semiHidden="1" w:unhideWhenUsed="1"/>
+    <w:lsdException w:name="List" w:semiHidden="1" w:unhideWhenUsed="1"/>
+    <w:lsdException w:name="List Bullet" w:semiHidden="1" w:unhideWhenUsed="1"/>
+    <w:lsdException w:name="List Number" w:semiHidden="1" w:unhideWhenUsed="1"/>
+    <w:lsdException w:name="List 2" w:semiHidden="1" w:unhideWhenUsed="1"/>
+    <w:lsdException w:name="List 3" w:semiHidden="1" w:unhideWhenUsed="1"/>
+    <w:lsdException w:name="List 4" w:semiHidden="1" w:unhideWhenUsed="1"/>
+    <w:lsdException w:name="List 5" w:semiHidden="1" w:unhideWhenUsed="1"/>
+    <w:lsdException w:name="List Bullet 2" w:semiHidden="1" w:unhideWhenUsed="1"/>
+    <w:lsdException w:name="List Bullet 3" w:semiHidden="1" w:unhideWhenUsed="1"/>
+    <w:lsdException w:name="List Bullet 4" w:semiHidden="1" w:unhideWhenUsed="1"/>
+    <w:lsdException w:name="List Bullet 5" w:semiHidden="1" w:unhideWhenUsed="1"/>
+    <w:lsdException w:name="List Number 2" w:semiHidden="1" w:unhideWhenUsed="1"/>
+    <w:lsdException w:name="List Number 3" w:semiHidden="1" w:unhideWhenUsed="1"/>
+    <w:lsdException w:name="List Number 4" w:semiHidden="1" w:unhideWhenUsed="1"/>
+    <w:lsdException w:name="List Number 5" w:semiHidden="1" w:unhideWhenUsed="1"/>
+    <w:lsdException w:name="Title" w:uiPriority="10" w:qFormat="1"/>
+    <w:lsdException w:name="Closing" w:semiHidden="1" w:unhideWhenUsed="1"/>
+    <w:lsdException w:name="Signature" w:semiHidden="1" w:unhideWhenUsed="1"/>
+    <w:lsdException w:name="Default Paragraph Font" w:semiHidden="1" w:uiPriority="1" w:unhideWhenUsed="1"/>
+    <w:lsdException w:name="Body Text" w:semiHidden="1" w:unhideWhenUsed="1"/>
+    <w:lsdException w:name="Body Text Indent" w:semiHidden="1" w:unhideWhenUsed="1"/>
+    <w:lsdException w:name="List Continue" w:semiHidden="1" w:unhideWhenUsed="1"/>
+    <w:lsdException w:name="List Continue 2" w:semiHidden="1" w:unhideWhenUsed="1"/>
+    <w:lsdException w:name="List Continue 3" w:semiHidden="1" w:unhideWhenUsed="1"/>
+    <w:lsdException w:name="List Continue 4" w:semiHidden="1" w:unhideWhenUsed="1"/>
+    <w:lsdException w:name="List Continue 5" w:semiHidden="1" w:unhideWhenUsed="1"/>
+    <w:lsdException w:name="Message Header" w:semiHidden="1" w:unhideWhenUsed="1"/>
+    <w:lsdException w:name="Subtitle" w:uiPriority="11" w:qFormat="1"/>
+    <w:lsdException w:name="Salutation" w:semiHidden="1" w:unhideWhenUsed="1"/>
+    <w:lsdException w:name="Date" w:semiHidden="1" w:unhideWhenUsed="1"/>
+    <w:lsdException w:name="Body Text First Indent" w:semiHidden="1" w:unhideWhenUsed="1"/>
+    <w:lsdException w:name="Body Text First Indent 2" w:semiHidden="1" w:unhideWhenUsed="1"/>
+    <w:lsdException w:name="Note Heading" w:semiHidden="1" w:unhideWhenUsed="1"/>
+    <w:lsdException w:name="Body Text 2" w:semiHidden="1" w:unhideWhenUsed="1"/>
+    <w:lsdException w:name="Body Text 3" w:semiHidden="1" w:unhideWhenUsed="1"/>
+    <w:lsdException w:name="Body Text Indent 2" w:semiHidden="1" w:unhideWhenUsed="1"/>
+    <w:lsdException w:name="Body Text Indent 3" w:semiHidden="1" w:unhideWhenUsed="1"/>
+    <w:lsdException w:name="Block Text" w:semiHidden="1" w:unhideWhenUsed="1"/>
+    <w:lsdException w:name="Hyperlink" w:semiHidden="1" w:unhideWhenUsed="1"/>
+    <w:lsdException w:name="FollowedHyperlink" w:semiHidden="1" w:unhideWhenUsed="1"/>
+    <w:lsdException w:name="Strong" w:uiPriority="22" w:qFormat="1"/>
+    <w:lsdException w:name="Emphasis" w:uiPriority="20" w:qFormat="1"/>
+    <w:lsdException w:name="Document Map" w:semiHidden="1" w:unhideWhenUsed="1"/>
+    <w:lsdException w:name="Plain Text" w:semiHidden="1" w:unhideWhenUsed="1"/>
+    <w:lsdException w:name="E-mail Signature" w:semiHidden="1" w:unhideWhenUsed="1"/>
+    <w:lsdException w:name="HTML Top of Form" w:semiHidden="1" w:unhideWhenUsed="1"/>
+    <w:lsdException w:name="HTML Bottom of Form" w:semiHidden="1" w:unhideWhenUsed="1"/>
+    <w:lsdException w:name="Normal (Web)" w:semiHidden="1" w:unhideWhenUsed="1"/>
+    <w:lsdException w:name="HTML Acronym" w:semiHidden="1" w:unhideWhenUsed="1"/>
+    <w:lsdException w:name="HTML Address" w:semiHidden="1" w:unhideWhenUsed="1"/>
+    <w:lsdException w:name="HTML Cite" w:semiHidden="1" w:unhideWhenUsed="1"/>
+    <w:lsdException w:name="HTML Code" w:semiHidden="1" w:unhideWhenUsed="1"/>
+    <w:lsdException w:name="HTML Definition" w:semiHidden="1" w:unhideWhenUsed="1"/>
+    <w:lsdException w:name="HTML Keyboard" w:semiHidden="1" w:unhideWhenUsed="1"/>
+    <w:lsdException w:name="HTML Preformatted" w:semiHidden="1" w:unhideWhenUsed="1"/>
+    <w:lsdException w:name="HTML Sample" w:semiHidden="1" w:unhideWhenUsed="1"/>
+    <w:lsdException w:name="HTML Typewriter" w:semiHidden="1" w:unhideWhenUsed="1"/>
+    <w:lsdException w:name="HTML Variable" w:semiHidden="1" w:unhideWhenUsed="1"/>
+    <w:lsdException w:name="Normal Table" w:semiHidden="1" w:unhideWhenUsed="1"/>
+    <w:lsdException w:name="annotation subject" w:semiHidden="1" w:unhideWhenUsed="1"/>
+    <w:lsdException w:name="No List" w:semiHidden="1" w:unhideWhenUsed="1"/>
+    <w:lsdException w:name="Outline List 1" w:semiHidden="1" w:unhideWhenUsed="1"/>
+    <w:lsdException w:name="Outline List 2" w:semiHidden="1" w:unhideWhenUsed="1"/>
+    <w:lsdException w:name="Outline List 3" w:semiHidden="1" w:unhideWhenUsed="1"/>
+    <w:lsdException w:name="Table Simple 1" w:semiHidden="1" w:unhideWhenUsed="1"/>
+    <w:lsdException w:name="Table Simple 2" w:semiHidden="1" w:unhideWhenUsed="1"/>
+    <w:lsdException w:name="Table Simple 3" w:semiHidden="1" w:unhideWhenUsed="1"/>
+    <w:lsdException w:name="Table Classic 1" w:semiHidden="1" w:unhideWhenUsed="1"/>
+    <w:lsdException w:name="Table Classic 2" w:semiHidden="1" w:unhideWhenUsed="1"/>
+    <w:lsdException w:name="Table Classic 3" w:semiHidden="1" w:unhideWhenUsed="1"/>
+    <w:lsdException w:name="Table Classic 4" w:semiHidden="1" w:unhideWhenUsed="1"/>
+    <w:lsdException w:name="Table Colorful 1" w:semiHidden="1" w:unhideWhenUsed="1"/>
+    <w:lsdException w:name="Table Colorful 2" w:semiHidden="1" w:unhideWhenUsed="1"/>
+    <w:lsdException w:name="Table Colorful 3" w:semiHidden="1" w:unhideWhenUsed="1"/>
+    <w:lsdException w:name="Table Columns 1" w:semiHidden="1" w:unhideWhenUsed="1"/>
+    <w:lsdException w:name="Table Columns 2" w:semiHidden="1" w:unhideWhenUsed="1"/>
+    <w:lsdException w:name="Table Columns 3" w:semiHidden="1" w:unhideWhenUsed="1"/>
+    <w:lsdException w:name="Table Columns 4" w:semiHidden="1" w:unhideWhenUsed="1"/>
+    <w:lsdException w:name="Table Columns 5" w:semiHidden="1" w:unhideWhenUsed="1"/>
+    <w:lsdException w:name="Table Grid 1" w:semiHidden="1" w:unhideWhenUsed="1"/>
+    <w:lsdException w:name="Table Grid 2" w:semiHidden="1" w:unhideWhenUsed="1"/>
+    <w:lsdException w:name="Table Grid 3" w:semiHidden="1" w:unhideWhenUsed="1"/>
+    <w:lsdException w:name="Table Grid 4" w:semiHidden="1" w:unhideWhenUsed="1"/>
+    <w:lsdException w:name="Table Grid 5" w:semiHidden="1" w:unhideWhenUsed="1"/>
+    <w:lsdException w:name="Table Grid 6" w:semiHidden="1" w:unhideWhenUsed="1"/>
+    <w:lsdException w:name="Table Grid 7" w:semiHidden="1" w:unhideWhenUsed="1"/>
+    <w:lsdException w:name="Table Grid 8" w:semiHidden="1" w:unhideWhenUsed="1"/>
+    <w:lsdException w:name="Table List 1" w:semiHidden="1" w:unhideWhenUsed="1"/>
+    <w:lsdException w:name="Table List 2" w:semiHidden="1" w:unhideWhenUsed="1"/>
+    <w:lsdException w:name="Table List 3" w:semiHidden="1" w:unhideWhenUsed="1"/>
+    <w:lsdException w:name="Table List 4" w:semiHidden="1" w:unhideWhenUsed="1"/>
+    <w:lsdException w:name="Table List 5" w:semiHidden="1" w:unhideWhenUsed="1"/>
+    <w:lsdException w:name="Table List 6" w:semiHidden="1" w:unhideWhenUsed="1"/>
+    <w:lsdException w:name="Table List 7" w:semiHidden="1" w:unhideWhenUsed="1"/>
+    <w:lsdException w:name="Table List 8" w:semiHidden="1" w:unhideWhenUsed="1"/>
+    <w:lsdException w:name="Table 3D effects 1" w:semiHidden="1" w:unhideWhenUsed="1"/>
+    <w:lsdException w:name="Table 3D effects 2" w:semiHidden="1" w:unhideWhenUsed="1"/>
+    <w:lsdException w:name="Table 3D effects 3" w:semiHidden="1" w:unhideWhenUsed="1"/>
+    <w:lsdException w:name="Table Contemporary" w:semiHidden="1" w:unhideWhenUsed="1"/>
+    <w:lsdException w:name="Table Elegant" w:semiHidden="1" w:unhideWhenUsed="1"/>
+    <w:lsdException w:name="Table Professional" w:semiHidden="1" w:unhideWhenUsed="1"/>
+    <w:lsdException w:name="Table Subtle 1" w:semiHidden="1" w:unhideWhenUsed="1"/>
+    <w:lsdException w:name="Table Subtle 2" w:semiHidden="1" w:unhideWhenUsed="1"/>
+    <w:lsdException w:name="Table Web 1" w:semiHidden="1" w:unhideWhenUsed="1"/>
+    <w:lsdException w:name="Table Web 2" w:semiHidden="1" w:unhideWhenUsed="1"/>
+    <w:lsdException w:name="Table Web 3" w:semiHidden="1" w:unhideWhenUsed="1"/>
+    <w:lsdException w:name="Balloon Text" w:semiHidden="1" w:unhideWhenUsed="1"/>
+    <w:lsdException w:name="Table Grid" w:uiPriority="39"/>
+    <w:lsdException w:name="Table Theme" w:semiHidden="1" w:unhideWhenUsed="1"/>
+    <w:lsdException w:name="Placeholder Text" w:semiHidden="1"/>
+    <w:lsdException w:name="No Spacing" w:uiPriority="1" w:qFormat="1"/>
+    <w:lsdException w:name="Light Shading" w:uiPriority="60"/>
+    <w:lsdException w:name="Light List" w:uiPriority="61"/>
+    <w:lsdException w:name="Light Grid" w:uiPriority="62"/>
+    <w:lsdException w:name="Medium Shading 1" w:uiPriority="63"/>
+    <w:lsdException w:name="Medium Shading 2" w:uiPriority="64"/>
+    <w:lsdException w:name="Medium List 1" w:uiPriority="65"/>
+    <w:lsdException w:name="Medium List 2" w:uiPriority="66"/>
+    <w:lsdException w:name="Medium Grid 1" w:uiPriority="67"/>
+    <w:lsdException w:name="Medium Grid 2" w:uiPriority="68"/>
+    <w:lsdException w:name="Medium Grid 3" w:uiPriority="69"/>
+    <w:lsdException w:name="Dark List" w:uiPriority="70"/>
+    <w:lsdException w:name="Colorful Shading" w:uiPriority="71"/>
+    <w:lsdException w:name="Colorful List" w:uiPriority="72"/>
+    <w:lsdException w:name="Colorful Grid" w:uiPriority="73"/>
+    <w:lsdException w:name="Light Shading Accent 1" w:uiPriority="60"/>
+    <w:lsdException w:name="Light List Accent 1" w:uiPriority="61"/>
+    <w:lsdException w:name="Light Grid Accent 1" w:uiPriority="62"/>
+    <w:lsdException w:name="Medium Shading 1 Accent 1" w:uiPriority="63"/>
+    <w:lsdException w:name="Medium Shading 2 Accent 1" w:uiPriority="64"/>
+    <w:lsdException w:name="Medium List 1 Accent 1" w:uiPriority="65"/>
+    <w:lsdException w:name="Revision" w:semiHidden="1"/>
+    <w:lsdException w:name="List Paragraph" w:uiPriority="34" w:qFormat="1"/>
+    <w:lsdException w:name="Quote" w:uiPriority="29" w:qFormat="1"/>
+    <w:lsdException w:name="Intense Quote" w:uiPriority="30" w:qFormat="1"/>
+    <w:lsdException w:name="Medium List 2 Accent 1" w:uiPriority="66"/>
+    <w:lsdException w:name="Medium Grid 1 Accent 1" w:uiPriority="67"/>
+    <w:lsdException w:name="Medium Grid 2 Accent 1" w:uiPriority="68"/>
+    <w:lsdException w:name="Medium Grid 3 Accent 1" w:uiPriority="69"/>
+    <w:lsdException w:name="Dark List Accent 1" w:uiPriority="70"/>
+    <w:lsdException w:name="Colorful Shading Accent 1" w:uiPriority="71"/>
+    <w:lsdException w:name="Colorful List Accent 1" w:uiPriority="72"/>
+    <w:lsdException w:name="Colorful Grid Accent 1" w:uiPriority="73"/>
+    <w:lsdException w:name="Light Shading Accent 2" w:uiPriority="60"/>
+    <w:lsdException w:name="Light List Accent 2" w:uiPriority="61"/>
+    <w:lsdException w:name="Light Grid Accent 2" w:uiPriority="62"/>
+    <w:lsdException w:name="Medium Shading 1 Accent 2" w:uiPriority="63"/>
+    <w:lsdException w:name="Medium Shading 2 Accent 2" w:uiPriority="64"/>
+    <w:lsdException w:name="Medium List 1 Accent 2" w:uiPriority="65"/>
+    <w:lsdException w:name="Medium List 2 Accent 2" w:uiPriority="66"/>
+    <w:lsdException w:name="Medium Grid 1 Accent 2" w:uiPriority="67"/>
+    <w:lsdException w:name="Medium Grid 2 Accent 2" w:uiPriority="68"/>
+    <w:lsdException w:name="Medium Grid 3 Accent 2" w:uiPriority="69"/>
+    <w:lsdException w:name="Dark List Accent 2" w:uiPriority="70"/>
+    <w:lsdException w:name="Colorful Shading Accent 2" w:uiPriority="71"/>
+    <w:lsdException w:name="Colorful List Accent 2" w:uiPriority="72"/>
+    <w:lsdException w:name="Colorful Grid Accent 2" w:uiPriority="73"/>
+    <w:lsdException w:name="Light Shading Accent 3" w:uiPriority="60"/>
+    <w:lsdException w:name="Light List Accent 3" w:uiPriority="61"/>
+    <w:lsdException w:name="Light Grid Accent 3" w:uiPriority="62"/>
+    <w:lsdException w:name="Medium Shading 1 Accent 3" w:uiPriority="63"/>
+    <w:lsdException w:name="Medium Shading 2 Accent 3" w:uiPriority="64"/>
+    <w:lsdException w:name="Medium List 1 Accent 3" w:uiPriority="65"/>
+    <w:lsdException w:name="Medium List 2 Accent 3" w:uiPriority="66"/>
+    <w:lsdException w:name="Medium Grid 1 Accent 3" w:uiPriority="67"/>
+    <w:lsdException w:name="Medium Grid 2 Accent 3" w:uiPriority="68"/>
+    <w:lsdException w:name="Medium Grid 3 Accent 3" w:uiPriority="69"/>
+    <w:lsdException w:name="Dark List Accent 3" w:uiPriority="70"/>
+    <w:lsdException w:name="Colorful Shading Accent 3" w:uiPriority="71"/>
+    <w:lsdException w:name="Colorful List Accent 3" w:uiPriority="72"/>
+    <w:lsdException w:name="Colorful Grid Accent 3" w:uiPriority="73"/>
+    <w:lsdException w:name="Light Shading Accent 4" w:uiPriority="60"/>
+    <w:lsdException w:name="Light List Accent 4" w:uiPriority="61"/>
+    <w:lsdException w:name="Light Grid Accent 4" w:uiPriority="62"/>
+    <w:lsdException w:name="Medium Shading 1 Accent 4" w:uiPriority="63"/>
+    <w:lsdException w:name="Medium Shading 2 Accent 4" w:uiPriority="64"/>
+    <w:lsdException w:name="Medium List 1 Accent 4" w:uiPriority="65"/>
+    <w:lsdException w:name="Medium List 2 Accent 4" w:uiPriority="66"/>
+    <w:lsdException w:name="Medium Grid 1 Accent 4" w:uiPriority="67"/>
+    <w:lsdException w:name="Medium Grid 2 Accent 4" w:uiPriority="68"/>
+    <w:lsdException w:name="Medium Grid 3 Accent 4" w:uiPriority="69"/>
+    <w:lsdException w:name="Dark List Accent 4" w:uiPriority="70"/>
+    <w:lsdException w:name="Colorful Shading Accent 4" w:uiPriority="71"/>
+    <w:lsdException w:name="Colorful List Accent 4" w:uiPriority="72"/>
+    <w:lsdException w:name="Colorful Grid Accent 4" w:uiPriority="73"/>
+    <w:lsdException w:name="Light Shading Accent 5" w:uiPriority="60"/>
+    <w:lsdException w:name="Light List Accent 5" w:uiPriority="61"/>
+    <w:lsdException w:name="Light Grid Accent 5" w:uiPriority="62"/>
+    <w:lsdException w:name="Medium Shading 1 Accent 5" w:uiPriority="63"/>
+    <w:lsdException w:name="Medium Shading 2 Accent 5" w:uiPriority="64"/>
+    <w:lsdException w:name="Medium List 1 Accent 5" w:uiPriority="65"/>
+    <w:lsdException w:name="Medium List 2 Accent 5" w:uiPriority="66"/>
+    <w:lsdException w:name="Medium Grid 1 Accent 5" w:uiPriority="67"/>
+    <w:lsdException w:name="Medium Grid 2 Accent 5" w:uiPriority="68"/>
+    <w:lsdException w:name="Medium Grid 3 Accent 5" w:uiPriority="69"/>
+    <w:lsdException w:name="Dark List Accent 5" w:uiPriority="70"/>
+    <w:lsdException w:name="Colorful Shading Accent 5" w:uiPriority="71"/>
+    <w:lsdException w:name="Colorful List Accent 5" w:uiPriority="72"/>
+    <w:lsdException w:name="Colorful Grid Accent 5" w:uiPriority="73"/>
+    <w:lsdException w:name="Light Shading Accent 6" w:uiPriority="60"/>
+    <w:lsdException w:name="Light List Accent 6" w:uiPriority="61"/>
+    <w:lsdException w:name="Light Grid Accent 6" w:uiPriority="62"/>
+    <w:lsdException w:name="Medium Shading 1 Accent 6" w:uiPriority="63"/>
+    <w:lsdException w:name="Medium Shading 2 Accent 6" w:uiPriority="64"/>
+    <w:lsdException w:name="Medium List 1 Accent 6" w:uiPriority="65"/>
+    <w:lsdException w:name="Medium List 2 Accent 6" w:uiPriority="66"/>
+    <w:lsdException w:name="Medium Grid 1 Accent 6" w:uiPriority="67"/>
+    <w:lsdException w:name="Medium Grid 2 Accent 6" w:uiPriority="68"/>
+    <w:lsdException w:name="Medium Grid 3 Accent 6" w:uiPriority="69"/>
+    <w:lsdException w:name="Dark List Accent 6" w:uiPriority="70"/>
+    <w:lsdException w:name="Colorful Shading Accent 6" w:uiPriority="71"/>
+    <w:lsdException w:name="Colorful List Accent 6" w:uiPriority="72"/>
+    <w:lsdException w:name="Colorful Grid Accent 6" w:uiPriority="73"/>
+    <w:lsdException w:name="Subtle Emphasis" w:uiPriority="19" w:qFormat="1"/>
+    <w:lsdException w:name="Intense Emphasis" w:uiPriority="21" w:qFormat="1"/>
+    <w:lsdException w:name="Subtle Reference" w:uiPriority="31" w:qFormat="1"/>
+    <w:lsdException w:name="Intense Reference" w:uiPriority="32" w:qFormat="1"/>
+    <w:lsdException w:name="Book Title" w:uiPriority="33" w:qFormat="1"/>
+    <w:lsdException w:name="Bibliography" w:semiHidden="1" w:uiPriority="37" w:unhideWhenUsed="1"/>
+    <w:lsdException w:name="TOC Heading" w:semiHidden="1" w:uiPriority="39" w:unhideWhenUsed="1" w:qFormat="1"/>
+    <w:lsdException w:name="Grid Table 4" w:uiPriority="49"/>
+    <w:lsdException w:name="Grid Table 5 Dark" w:uiPriority="50"/>
+    <w:lsdException w:name="Grid Table 6 Colorful" w:uiPriority="51"/>
+    <w:lsdException w:name="Grid Table 7 Colorful" w:uiPriority="52"/>
+    <w:lsdException w:name="Grid Table 1 Light Accent 1" w:uiPriority="46"/>
+    <w:lsdException w:name="Grid Table 2 Accent 1" w:uiPriority="47"/>
+    <w:lsdException w:name="Grid Table 3 Accent 1" w:uiPriority="48"/>
+    <w:lsdException w:name="Grid Table 4 Accent 1" w:uiPriority="49"/>
+    <w:lsdException w:name="Grid Table 5 Dark Accent 1" w:uiPriority="50"/>
+    <w:lsdException w:name="Grid Table 6 Colorful Accent 1" w:uiPriority="51"/>
+    <w:lsdException w:name="Grid Table 7 Colorful Accent 1" w:uiPriority="52"/>
+    <w:lsdException w:name="Grid Table 1 Light Accent 2" w:uiPriority="46"/>
+    <w:lsdException w:name="Grid Table 2 Accent 2" w:uiPriority="47"/>
+    <w:lsdException w:name="Grid Table 3 Accent 2" w:uiPriority="48"/>
+    <w:lsdException w:name="Grid Table 4 Accent 2" w:uiPriority="49"/>
+    <w:lsdException w:name="Grid Table 5 Dark Accent 2" w:uiPriority="50"/>
+    <w:lsdException w:name="Grid Table 6 Colorful Accent 2" w:uiPriority="51"/>
+    <w:lsdException w:name="Grid Table 7 Colorful Accent 2" w:uiPriority="52"/>
+    <w:lsdException w:name="Grid Table 1 Light Accent 3" w:uiPriority="46"/>
+    <w:lsdException w:name="Grid Table 2 Accent 3" w:uiPriority="47"/>
+    <w:lsdException w:name="Grid Table 3 Accent 3" w:uiPriority="48"/>
+    <w:lsdException w:name="Grid Table 4 Accent 3" w:uiPriority="49"/>
+    <w:lsdException w:name="Grid Table 5 Dark Accent 3" w:uiPriority="50"/>
+    <w:lsdException w:name="Grid Table 6 Colorful Accent 3" w:uiPriority="51"/>
+    <w:lsdException w:name="Grid Table 7 Colorful Accent 3" w:uiPriority="52"/>
+    <w:lsdException w:name="Grid Table 1 Light Accent 4" w:uiPriority="46"/>
+    <w:lsdException w:name="Grid Table 2 Accent 4" w:uiPriority="47"/>
+    <w:lsdException w:name="Grid Table 3 Accent 4" w:uiPriority="48"/>
+    <w:lsdException w:name="Grid Table 4 Accent 4" w:uiPriority="49"/>
+    <w:lsdException w:name="Grid Table 5 Dark Accent 4" w:uiPriority="50"/>
+    <w:lsdException w:name="Grid Table 6 Colorful Accent 4" w:uiPriority="51"/>
+    <w:lsdException w:name="Grid Table 7 Colorful Accent 4" w:uiPriority="52"/>
+    <w:lsdException w:name="Grid Table 1 Light Accent 5" w:uiPriority="46"/>
+    <w:lsdException w:name="Grid Table 2 Accent 5" w:uiPriority="47"/>
+    <w:lsdException w:name="Grid Table 3 Accent 5" w:uiPriority="48"/>
+    <w:lsdException w:name="Grid Table 4 Accent 5" w:uiPriority="49"/>
+    <w:lsdException w:name="Grid Table 5 Dark Accent 5" w:uiPriority="50"/>
+    <w:lsdException w:name="Grid Table 6 Colorful Accent 5" w:uiPriority="51"/>
+    <w:lsdException w:name="Grid Table 7 Colorful Accent 5" w:uiPriority="52"/>
+    <w:lsdException w:name="Grid Table 1 Light Accent 6" w:uiPriority="46"/>
+    <w:lsdException w:name="Grid Table 2 Accent 6" w:uiPriority="47"/>
+    <w:lsdException w:name="Grid Table 3 Accent 6" w:uiPriority="48"/>
+    <w:lsdException w:name="Grid Table 4 Accent 6" w:uiPriority="49"/>
+    <w:lsdException w:name="Grid Table 5 Dark Accent 6" w:uiPriority="50"/>
+    <w:lsdException w:name="Grid Table 6 Colorful Accent 6" w:uiPriority="51"/>
+    <w:lsdException w:name="Grid Table 7 Colorful Accent 6" w:uiPriority="52"/>
+    <w:lsdException w:name="List Table 1 Light" w:uiPriority="46"/>
+    <w:lsdException w:name="List Table 2" w:uiPriority="47"/>
+    <w:lsdException w:name="List Table 3" w:uiPriority="48"/>
+    <w:lsdException w:name="List Table 4" w:uiPriority="49"/>
+    <w:lsdException w:name="List Table 5 Dark" w:uiPriority="50"/>
+    <w:lsdException w:name="List Table 6 Colorful" w:uiPriority="51"/>
+    <w:lsdException w:name="List Table 7 Colorful" w:uiPriority="52"/>
+    <w:lsdException w:name="List Table 1 Light Accent 1" w:uiPriority="46"/>
+    <w:lsdException w:name="List Table 2 Accent 1" w:uiPriority="47"/>
+    <w:lsdException w:name="List Table 3 Accent 1" w:uiPriority="48"/>
+    <w:lsdException w:name="List Table 4 Accent 1" w:uiPriority="49"/>
+    <w:lsdException w:name="List Table 5 Dark Accent 1" w:uiPriority="50"/>
+    <w:lsdException w:name="List Table 6 Colorful Accent 1" w:uiPriority="51"/>
+    <w:lsdException w:name="List Table 7 Colorful Accent 1" w:uiPriority="52"/>
+    <w:lsdException w:name="List Table 1 Light Accent 2" w:uiPriority="46"/>
+    <w:lsdException w:name="List Table 2 Accent 2" w:uiPriority="47"/>
+    <w:lsdException w:name="List Table 3 Accent 2" w:uiPriority="48"/>
+    <w:lsdException w:name="List Table 4 Accent 2" w:uiPriority="49"/>
+    <w:lsdException w:name="List Table 5 Dark Accent 2" w:uiPriority="50"/>
+    <w:lsdException w:name="List Table 6 Colorful Accent 2" w:uiPriority="51"/>
+    <w:lsdException w:name="List Table 7 Colorful Accent 2" w:uiPriority="52"/>
+    <w:lsdException w:name="List Table 1 Light Accent 3" w:uiPriority="46"/>
+    <w:lsdException w:name="List Table 2 Accent 3" w:uiPriority="47"/>
+    <w:lsdException w:name="List Table 3 Accent 3" w:uiPriority="48"/>
+    <w:lsdException w:name="List Table 4 Accent 3" w:uiPriority="49"/>
+    <w:lsdException w:name="List Table 5 Dark Accent 3" w:uiPriority="50"/>
+    <w:lsdException w:name="List Table 6 Colorful Accent 3" w:uiPriority="51"/>
+    <w:lsdException w:name="List Table 7 Colorful Accent 3" w:uiPriority="52"/>
+    <w:lsdException w:name="List Table 1 Light Accent 4" w:uiPriority="46"/>
+    <w:lsdException w:name="List Table 2 Accent 4" w:uiPriority="47"/>
+    <w:lsdException w:name="List Table 3 Accent 4" w:uiPriority="48"/>
+    <w:lsdException w:name="List Table 4 Accent 4" w:uiPriority="49"/>
+    <w:lsdException w:name="List Table 5 Dark Accent 4" w:uiPriority="50"/>
+    <w:lsdException w:name="List Table 6 Colorful Accent 4" w:uiPriority="51"/>
+    <w:lsdException w:name="List Table 7 Colorful Accent 4" w:uiPriority="52"/>
+    <w:lsdException w:name="List Table 1 Light Accent 5" w:uiPriority="46"/>
+    <w:lsdException w:name="List Table 2 Accent 5" w:uiPriority="47"/>
+    <w:lsdException w:name="List Table 3 Accent 5" w:uiPriority="48"/>
+    <w:lsdException w:name="List Table 4 Accent 5" w:uiPriority="49"/>
+    <w:lsdException w:name="List Table 5 Dark Accent 5" w:uiPriority="50"/>
+    <w:lsdException w:name="List Table 6 Colorful Accent 5" w:uiPriority="51"/>
+    <w:lsdException w:name="List Table 7 Colorful Accent 5" w:uiPriority="52"/>
+    <w:lsdException w:name="List Table 1 Light Accent 6" w:uiPriority="46"/>
+    <w:lsdException w:name="List Table 2 Accent 6" w:uiPriority="47"/>
+    <w:lsdException w:name="List Table 3 Accent 6" w:uiPriority="48"/>
+    <w:lsdException w:name="List Table 4 Accent 6" w:uiPriority="49"/>
+    <w:lsdException w:name="List Table 5 Dark Accent 6" w:uiPriority="50"/>
+    <w:lsdException w:name="List Table 6 Colorful Accent 6" w:uiPriority="51"/>
+    <w:lsdException w:name="List Table 7 Colorful Accent 6" w:uiPriority="52"/>
   </w:latentStyles>
   <w:style w:type="paragraph" w:default="1" w:styleId="a">
     <w:name w:val="Normal"/>
@@ -10064,225 +12143,25 @@
       <w:jc w:val="both"/>
     </w:pPr>
   </w:style>
-</w:styles>
-</file>
-
-<file path=word/glossary/stylesWithEffects.xml><?xml version="1.0" encoding="utf-8"?>
-<w:styles xmlns:wpc="http://schemas.microsoft.com/office/word/2010/wordprocessingCanvas" xmlns:mo="http://schemas.microsoft.com/office/mac/office/2008/main" xmlns:mc="http://schemas.openxmlformats.org/markup-compatibility/2006" xmlns:mv="urn:schemas-microsoft-com:mac:vml" xmlns:o="urn:schemas-microsoft-com:office:office" xmlns:r="http://schemas.openxmlformats.org/officeDocument/2006/relationships" xmlns:m="http://schemas.openxmlformats.org/officeDocument/2006/math" xmlns:v="urn:schemas-microsoft-com:vml" xmlns:wp14="http://schemas.microsoft.com/office/word/2010/wordprocessingDrawing" xmlns:wp="http://schemas.openxmlformats.org/drawingml/2006/wordprocessingDrawing" xmlns:w10="urn:schemas-microsoft-com:office:word" xmlns:w="http://schemas.openxmlformats.org/wordprocessingml/2006/main" xmlns:w14="http://schemas.microsoft.com/office/word/2010/wordml" xmlns:wpg="http://schemas.microsoft.com/office/word/2010/wordprocessingGroup" xmlns:wpi="http://schemas.microsoft.com/office/word/2010/wordprocessingInk" xmlns:wne="http://schemas.microsoft.com/office/word/2006/wordml" xmlns:wps="http://schemas.microsoft.com/office/word/2010/wordprocessingShape" mc:Ignorable="w14 wp14">
-  <w:docDefaults>
-    <w:rPrDefault>
-      <w:rPr>
-        <w:rFonts w:asciiTheme="minorHAnsi" w:eastAsiaTheme="minorEastAsia" w:hAnsiTheme="minorHAnsi" w:cstheme="minorBidi"/>
-        <w:kern w:val="2"/>
-        <w:sz w:val="21"/>
-        <w:szCs w:val="22"/>
-        <w:lang w:val="en-US" w:eastAsia="zh-CN" w:bidi="ar-SA"/>
-      </w:rPr>
-    </w:rPrDefault>
-    <w:pPrDefault/>
-  </w:docDefaults>
-  <w:latentStyles w:defLockedState="0" w:defUIPriority="99" w:defSemiHidden="1" w:defUnhideWhenUsed="1" w:defQFormat="0" w:count="276">
-    <w:lsdException w:name="Normal" w:semiHidden="0" w:uiPriority="0" w:unhideWhenUsed="0" w:qFormat="1"/>
-    <w:lsdException w:name="heading 1" w:semiHidden="0" w:uiPriority="9" w:unhideWhenUsed="0" w:qFormat="1"/>
-    <w:lsdException w:name="heading 2" w:uiPriority="9" w:qFormat="1"/>
-    <w:lsdException w:name="heading 3" w:uiPriority="9" w:qFormat="1"/>
-    <w:lsdException w:name="heading 4" w:uiPriority="9" w:qFormat="1"/>
-    <w:lsdException w:name="heading 5" w:uiPriority="9" w:qFormat="1"/>
-    <w:lsdException w:name="heading 6" w:uiPriority="9" w:qFormat="1"/>
-    <w:lsdException w:name="heading 7" w:uiPriority="9" w:qFormat="1"/>
-    <w:lsdException w:name="heading 8" w:uiPriority="9" w:qFormat="1"/>
-    <w:lsdException w:name="heading 9" w:uiPriority="9" w:qFormat="1"/>
-    <w:lsdException w:name="toc 1" w:uiPriority="39"/>
-    <w:lsdException w:name="toc 2" w:uiPriority="39"/>
-    <w:lsdException w:name="toc 3" w:uiPriority="39"/>
-    <w:lsdException w:name="toc 4" w:uiPriority="39"/>
-    <w:lsdException w:name="toc 5" w:uiPriority="39"/>
-    <w:lsdException w:name="toc 6" w:uiPriority="39"/>
-    <w:lsdException w:name="toc 7" w:uiPriority="39"/>
-    <w:lsdException w:name="toc 8" w:uiPriority="39"/>
-    <w:lsdException w:name="toc 9" w:uiPriority="39"/>
-    <w:lsdException w:name="caption" w:uiPriority="35" w:qFormat="1"/>
-    <w:lsdException w:name="Title" w:semiHidden="0" w:uiPriority="10" w:unhideWhenUsed="0" w:qFormat="1"/>
-    <w:lsdException w:name="Default Paragraph Font" w:uiPriority="1"/>
-    <w:lsdException w:name="Subtitle" w:semiHidden="0" w:uiPriority="11" w:unhideWhenUsed="0" w:qFormat="1"/>
-    <w:lsdException w:name="Strong" w:semiHidden="0" w:uiPriority="22" w:unhideWhenUsed="0" w:qFormat="1"/>
-    <w:lsdException w:name="Emphasis" w:semiHidden="0" w:uiPriority="20" w:unhideWhenUsed="0" w:qFormat="1"/>
-    <w:lsdException w:name="Table Grid" w:semiHidden="0" w:uiPriority="39" w:unhideWhenUsed="0"/>
-    <w:lsdException w:name="Note Level 1" w:semiHidden="0" w:unhideWhenUsed="0"/>
-    <w:lsdException w:name="Note Level 2" w:semiHidden="0" w:unhideWhenUsed="0"/>
-    <w:lsdException w:name="Note Level 3" w:semiHidden="0" w:unhideWhenUsed="0"/>
-    <w:lsdException w:name="Note Level 4" w:semiHidden="0" w:unhideWhenUsed="0"/>
-    <w:lsdException w:name="Note Level 5" w:semiHidden="0" w:unhideWhenUsed="0"/>
-    <w:lsdException w:name="Note Level 6" w:semiHidden="0" w:unhideWhenUsed="0"/>
-    <w:lsdException w:name="Note Level 7" w:semiHidden="0" w:unhideWhenUsed="0"/>
-    <w:lsdException w:name="Note Level 8" w:semiHidden="0" w:unhideWhenUsed="0"/>
-    <w:lsdException w:name="Note Level 9" w:semiHidden="0" w:unhideWhenUsed="0"/>
-    <w:lsdException w:name="Placeholder Text" w:unhideWhenUsed="0"/>
-    <w:lsdException w:name="No Spacing" w:semiHidden="0" w:uiPriority="1" w:unhideWhenUsed="0" w:qFormat="1"/>
-    <w:lsdException w:name="Light Shading" w:semiHidden="0" w:uiPriority="60" w:unhideWhenUsed="0"/>
-    <w:lsdException w:name="Light List" w:semiHidden="0" w:uiPriority="61" w:unhideWhenUsed="0"/>
-    <w:lsdException w:name="Light Grid" w:semiHidden="0" w:uiPriority="62" w:unhideWhenUsed="0"/>
-    <w:lsdException w:name="Medium Shading 1" w:semiHidden="0" w:uiPriority="63" w:unhideWhenUsed="0"/>
-    <w:lsdException w:name="Medium Shading 2" w:semiHidden="0" w:uiPriority="64" w:unhideWhenUsed="0"/>
-    <w:lsdException w:name="Medium List 1" w:semiHidden="0" w:uiPriority="65" w:unhideWhenUsed="0"/>
-    <w:lsdException w:name="Medium List 2" w:semiHidden="0" w:uiPriority="66" w:unhideWhenUsed="0"/>
-    <w:lsdException w:name="Medium Grid 1" w:semiHidden="0" w:uiPriority="67" w:unhideWhenUsed="0"/>
-    <w:lsdException w:name="Medium Grid 2" w:semiHidden="0" w:uiPriority="68" w:unhideWhenUsed="0"/>
-    <w:lsdException w:name="Medium Grid 3" w:semiHidden="0" w:uiPriority="69" w:unhideWhenUsed="0"/>
-    <w:lsdException w:name="Dark List" w:semiHidden="0" w:uiPriority="70" w:unhideWhenUsed="0"/>
-    <w:lsdException w:name="Colorful Shading" w:semiHidden="0" w:uiPriority="71" w:unhideWhenUsed="0"/>
-    <w:lsdException w:name="Colorful List" w:semiHidden="0" w:uiPriority="72" w:unhideWhenUsed="0"/>
-    <w:lsdException w:name="Colorful Grid" w:semiHidden="0" w:uiPriority="73" w:unhideWhenUsed="0"/>
-    <w:lsdException w:name="Light Shading Accent 1" w:semiHidden="0" w:uiPriority="60" w:unhideWhenUsed="0"/>
-    <w:lsdException w:name="Light List Accent 1" w:semiHidden="0" w:uiPriority="61" w:unhideWhenUsed="0"/>
-    <w:lsdException w:name="Light Grid Accent 1" w:semiHidden="0" w:uiPriority="62" w:unhideWhenUsed="0"/>
-    <w:lsdException w:name="Medium Shading 1 Accent 1" w:semiHidden="0" w:uiPriority="63" w:unhideWhenUsed="0"/>
-    <w:lsdException w:name="Medium Shading 2 Accent 1" w:semiHidden="0" w:uiPriority="64" w:unhideWhenUsed="0"/>
-    <w:lsdException w:name="Medium List 1 Accent 1" w:semiHidden="0" w:uiPriority="65" w:unhideWhenUsed="0"/>
-    <w:lsdException w:name="Revision" w:unhideWhenUsed="0"/>
-    <w:lsdException w:name="List Paragraph" w:semiHidden="0" w:uiPriority="34" w:unhideWhenUsed="0" w:qFormat="1"/>
-    <w:lsdException w:name="Quote" w:semiHidden="0" w:uiPriority="29" w:unhideWhenUsed="0" w:qFormat="1"/>
-    <w:lsdException w:name="Intense Quote" w:semiHidden="0" w:uiPriority="30" w:unhideWhenUsed="0" w:qFormat="1"/>
-    <w:lsdException w:name="Medium List 2 Accent 1" w:semiHidden="0" w:uiPriority="66" w:unhideWhenUsed="0"/>
-    <w:lsdException w:name="Medium Grid 1 Accent 1" w:semiHidden="0" w:uiPriority="67" w:unhideWhenUsed="0"/>
-    <w:lsdException w:name="Medium Grid 2 Accent 1" w:semiHidden="0" w:uiPriority="68" w:unhideWhenUsed="0"/>
-    <w:lsdException w:name="Medium Grid 3 Accent 1" w:semiHidden="0" w:uiPriority="69" w:unhideWhenUsed="0"/>
-    <w:lsdException w:name="Dark List Accent 1" w:semiHidden="0" w:uiPriority="70" w:unhideWhenUsed="0"/>
-    <w:lsdException w:name="Colorful Shading Accent 1" w:semiHidden="0" w:uiPriority="71" w:unhideWhenUsed="0"/>
-    <w:lsdException w:name="Colorful List Accent 1" w:semiHidden="0" w:uiPriority="72" w:unhideWhenUsed="0"/>
-    <w:lsdException w:name="Colorful Grid Accent 1" w:semiHidden="0" w:uiPriority="73" w:unhideWhenUsed="0"/>
-    <w:lsdException w:name="Light Shading Accent 2" w:semiHidden="0" w:uiPriority="60" w:unhideWhenUsed="0"/>
-    <w:lsdException w:name="Light List Accent 2" w:semiHidden="0" w:uiPriority="61" w:unhideWhenUsed="0"/>
-    <w:lsdException w:name="Light Grid Accent 2" w:semiHidden="0" w:uiPriority="62" w:unhideWhenUsed="0"/>
-    <w:lsdException w:name="Medium Shading 1 Accent 2" w:semiHidden="0" w:uiPriority="63" w:unhideWhenUsed="0"/>
-    <w:lsdException w:name="Medium Shading 2 Accent 2" w:semiHidden="0" w:uiPriority="64" w:unhideWhenUsed="0"/>
-    <w:lsdException w:name="Medium List 1 Accent 2" w:semiHidden="0" w:uiPriority="65" w:unhideWhenUsed="0"/>
-    <w:lsdException w:name="Medium List 2 Accent 2" w:semiHidden="0" w:uiPriority="66" w:unhideWhenUsed="0"/>
-    <w:lsdException w:name="Medium Grid 1 Accent 2" w:semiHidden="0" w:uiPriority="67" w:unhideWhenUsed="0"/>
-    <w:lsdException w:name="Medium Grid 2 Accent 2" w:semiHidden="0" w:uiPriority="68" w:unhideWhenUsed="0"/>
-    <w:lsdException w:name="Medium Grid 3 Accent 2" w:semiHidden="0" w:uiPriority="69" w:unhideWhenUsed="0"/>
-    <w:lsdException w:name="Dark List Accent 2" w:semiHidden="0" w:uiPriority="70" w:unhideWhenUsed="0"/>
-    <w:lsdException w:name="Colorful Shading Accent 2" w:semiHidden="0" w:uiPriority="71" w:unhideWhenUsed="0"/>
-    <w:lsdException w:name="Colorful List Accent 2" w:semiHidden="0" w:uiPriority="72" w:unhideWhenUsed="0"/>
-    <w:lsdException w:name="Colorful Grid Accent 2" w:semiHidden="0" w:uiPriority="73" w:unhideWhenUsed="0"/>
-    <w:lsdException w:name="Light Shading Accent 3" w:semiHidden="0" w:uiPriority="60" w:unhideWhenUsed="0"/>
-    <w:lsdException w:name="Light List Accent 3" w:semiHidden="0" w:uiPriority="61" w:unhideWhenUsed="0"/>
-    <w:lsdException w:name="Light Grid Accent 3" w:semiHidden="0" w:uiPriority="62" w:unhideWhenUsed="0"/>
-    <w:lsdException w:name="Medium Shading 1 Accent 3" w:semiHidden="0" w:uiPriority="63" w:unhideWhenUsed="0"/>
-    <w:lsdException w:name="Medium Shading 2 Accent 3" w:semiHidden="0" w:uiPriority="64" w:unhideWhenUsed="0"/>
-    <w:lsdException w:name="Medium List 1 Accent 3" w:semiHidden="0" w:uiPriority="65" w:unhideWhenUsed="0"/>
-    <w:lsdException w:name="Medium List 2 Accent 3" w:semiHidden="0" w:uiPriority="66" w:unhideWhenUsed="0"/>
-    <w:lsdException w:name="Medium Grid 1 Accent 3" w:semiHidden="0" w:uiPriority="67" w:unhideWhenUsed="0"/>
-    <w:lsdException w:name="Medium Grid 2 Accent 3" w:semiHidden="0" w:uiPriority="68" w:unhideWhenUsed="0"/>
-    <w:lsdException w:name="Medium Grid 3 Accent 3" w:semiHidden="0" w:uiPriority="69" w:unhideWhenUsed="0"/>
-    <w:lsdException w:name="Dark List Accent 3" w:semiHidden="0" w:uiPriority="70" w:unhideWhenUsed="0"/>
-    <w:lsdException w:name="Colorful Shading Accent 3" w:semiHidden="0" w:uiPriority="71" w:unhideWhenUsed="0"/>
-    <w:lsdException w:name="Colorful List Accent 3" w:semiHidden="0" w:uiPriority="72" w:unhideWhenUsed="0"/>
-    <w:lsdException w:name="Colorful Grid Accent 3" w:semiHidden="0" w:uiPriority="73" w:unhideWhenUsed="0"/>
-    <w:lsdException w:name="Light Shading Accent 4" w:semiHidden="0" w:uiPriority="60" w:unhideWhenUsed="0"/>
-    <w:lsdException w:name="Light List Accent 4" w:semiHidden="0" w:uiPriority="61" w:unhideWhenUsed="0"/>
-    <w:lsdException w:name="Light Grid Accent 4" w:semiHidden="0" w:uiPriority="62" w:unhideWhenUsed="0"/>
-    <w:lsdException w:name="Medium Shading 1 Accent 4" w:semiHidden="0" w:uiPriority="63" w:unhideWhenUsed="0"/>
-    <w:lsdException w:name="Medium Shading 2 Accent 4" w:semiHidden="0" w:uiPriority="64" w:unhideWhenUsed="0"/>
-    <w:lsdException w:name="Medium List 1 Accent 4" w:semiHidden="0" w:uiPriority="65" w:unhideWhenUsed="0"/>
-    <w:lsdException w:name="Medium List 2 Accent 4" w:semiHidden="0" w:uiPriority="66" w:unhideWhenUsed="0"/>
-    <w:lsdException w:name="Medium Grid 1 Accent 4" w:semiHidden="0" w:uiPriority="67" w:unhideWhenUsed="0"/>
-    <w:lsdException w:name="Medium Grid 2 Accent 4" w:semiHidden="0" w:uiPriority="68" w:unhideWhenUsed="0"/>
-    <w:lsdException w:name="Medium Grid 3 Accent 4" w:semiHidden="0" w:uiPriority="69" w:unhideWhenUsed="0"/>
-    <w:lsdException w:name="Dark List Accent 4" w:semiHidden="0" w:uiPriority="70" w:unhideWhenUsed="0"/>
-    <w:lsdException w:name="Colorful Shading Accent 4" w:semiHidden="0" w:uiPriority="71" w:unhideWhenUsed="0"/>
-    <w:lsdException w:name="Colorful List Accent 4" w:semiHidden="0" w:uiPriority="72" w:unhideWhenUsed="0"/>
-    <w:lsdException w:name="Colorful Grid Accent 4" w:semiHidden="0" w:uiPriority="73" w:unhideWhenUsed="0"/>
-    <w:lsdException w:name="Light Shading Accent 5" w:semiHidden="0" w:uiPriority="60" w:unhideWhenUsed="0"/>
-    <w:lsdException w:name="Light List Accent 5" w:semiHidden="0" w:uiPriority="61" w:unhideWhenUsed="0"/>
-    <w:lsdException w:name="Light Grid Accent 5" w:semiHidden="0" w:uiPriority="62" w:unhideWhenUsed="0"/>
-    <w:lsdException w:name="Medium Shading 1 Accent 5" w:semiHidden="0" w:uiPriority="63" w:unhideWhenUsed="0"/>
-    <w:lsdException w:name="Medium Shading 2 Accent 5" w:semiHidden="0" w:uiPriority="64" w:unhideWhenUsed="0"/>
-    <w:lsdException w:name="Medium List 1 Accent 5" w:semiHidden="0" w:uiPriority="65" w:unhideWhenUsed="0"/>
-    <w:lsdException w:name="Medium List 2 Accent 5" w:semiHidden="0" w:uiPriority="66" w:unhideWhenUsed="0"/>
-    <w:lsdException w:name="Medium Grid 1 Accent 5" w:semiHidden="0" w:uiPriority="67" w:unhideWhenUsed="0"/>
-    <w:lsdException w:name="Medium Grid 2 Accent 5" w:semiHidden="0" w:uiPriority="68" w:unhideWhenUsed="0"/>
-    <w:lsdException w:name="Medium Grid 3 Accent 5" w:semiHidden="0" w:uiPriority="69" w:unhideWhenUsed="0"/>
-    <w:lsdException w:name="Dark List Accent 5" w:semiHidden="0" w:uiPriority="70" w:unhideWhenUsed="0"/>
-    <w:lsdException w:name="Colorful Shading Accent 5" w:semiHidden="0" w:uiPriority="71" w:unhideWhenUsed="0"/>
-    <w:lsdException w:name="Colorful List Accent 5" w:semiHidden="0" w:uiPriority="72" w:unhideWhenUsed="0"/>
-    <w:lsdException w:name="Colorful Grid Accent 5" w:semiHidden="0" w:uiPriority="73" w:unhideWhenUsed="0"/>
-    <w:lsdException w:name="Light Shading Accent 6" w:semiHidden="0" w:uiPriority="60" w:unhideWhenUsed="0"/>
-    <w:lsdException w:name="Light List Accent 6" w:semiHidden="0" w:uiPriority="61" w:unhideWhenUsed="0"/>
-    <w:lsdException w:name="Light Grid Accent 6" w:semiHidden="0" w:uiPriority="62" w:unhideWhenUsed="0"/>
-    <w:lsdException w:name="Medium Shading 1 Accent 6" w:semiHidden="0" w:uiPriority="63" w:unhideWhenUsed="0"/>
-    <w:lsdException w:name="Medium Shading 2 Accent 6" w:semiHidden="0" w:uiPriority="64" w:unhideWhenUsed="0"/>
-    <w:lsdException w:name="Medium List 1 Accent 6" w:semiHidden="0" w:uiPriority="65" w:unhideWhenUsed="0"/>
-    <w:lsdException w:name="Medium List 2 Accent 6" w:semiHidden="0" w:uiPriority="66" w:unhideWhenUsed="0"/>
-    <w:lsdException w:name="Medium Grid 1 Accent 6" w:semiHidden="0" w:uiPriority="67" w:unhideWhenUsed="0"/>
-    <w:lsdException w:name="Medium Grid 2 Accent 6" w:semiHidden="0" w:uiPriority="68" w:unhideWhenUsed="0"/>
-    <w:lsdException w:name="Medium Grid 3 Accent 6" w:semiHidden="0" w:uiPriority="69" w:unhideWhenUsed="0"/>
-    <w:lsdException w:name="Dark List Accent 6" w:semiHidden="0" w:uiPriority="70" w:unhideWhenUsed="0"/>
-    <w:lsdException w:name="Colorful Shading Accent 6" w:semiHidden="0" w:uiPriority="71" w:unhideWhenUsed="0"/>
-    <w:lsdException w:name="Colorful List Accent 6" w:semiHidden="0" w:uiPriority="72" w:unhideWhenUsed="0"/>
-    <w:lsdException w:name="Colorful Grid Accent 6" w:semiHidden="0" w:uiPriority="73" w:unhideWhenUsed="0"/>
-    <w:lsdException w:name="Subtle Emphasis" w:semiHidden="0" w:uiPriority="19" w:unhideWhenUsed="0" w:qFormat="1"/>
-    <w:lsdException w:name="Intense Emphasis" w:semiHidden="0" w:uiPriority="21" w:unhideWhenUsed="0" w:qFormat="1"/>
-    <w:lsdException w:name="Subtle Reference" w:semiHidden="0" w:uiPriority="31" w:unhideWhenUsed="0" w:qFormat="1"/>
-    <w:lsdException w:name="Intense Reference" w:semiHidden="0" w:uiPriority="32" w:unhideWhenUsed="0" w:qFormat="1"/>
-    <w:lsdException w:name="Book Title" w:semiHidden="0" w:uiPriority="33" w:unhideWhenUsed="0" w:qFormat="1"/>
-    <w:lsdException w:name="Bibliography" w:uiPriority="37"/>
-    <w:lsdException w:name="TOC Heading" w:uiPriority="39" w:qFormat="1"/>
-  </w:latentStyles>
-  <w:style w:type="paragraph" w:default="1" w:styleId="a">
-    <w:name w:val="Normal"/>
-    <w:qFormat/>
+  <w:style w:type="paragraph" w:customStyle="1" w:styleId="8FED78CA1817447EB0246AA8E344CA9B">
+    <w:name w:val="8FED78CA1817447EB0246AA8E344CA9B"/>
+    <w:rsid w:val="00486403"/>
     <w:pPr>
       <w:widowControl w:val="0"/>
       <w:jc w:val="both"/>
     </w:pPr>
   </w:style>
-  <w:style w:type="character" w:default="1" w:styleId="a0">
-    <w:name w:val="Default Paragraph Font"/>
-    <w:uiPriority w:val="1"/>
-    <w:semiHidden/>
-    <w:unhideWhenUsed/>
-  </w:style>
-  <w:style w:type="table" w:default="1" w:styleId="a1">
-    <w:name w:val="Normal Table"/>
-    <w:uiPriority w:val="99"/>
-    <w:semiHidden/>
-    <w:unhideWhenUsed/>
-    <w:tblPr>
-      <w:tblInd w:w="0" w:type="dxa"/>
-      <w:tblCellMar>
-        <w:top w:w="0" w:type="dxa"/>
-        <w:left w:w="108" w:type="dxa"/>
-        <w:bottom w:w="0" w:type="dxa"/>
-        <w:right w:w="108" w:type="dxa"/>
-      </w:tblCellMar>
-    </w:tblPr>
-  </w:style>
-  <w:style w:type="numbering" w:default="1" w:styleId="a2">
-    <w:name w:val="No List"/>
-    <w:uiPriority w:val="99"/>
-    <w:semiHidden/>
-    <w:unhideWhenUsed/>
-  </w:style>
-  <w:style w:type="paragraph" w:customStyle="1" w:styleId="342DC3BE6F5C42278558E47A17358105">
-    <w:name w:val="342DC3BE6F5C42278558E47A17358105"/>
-    <w:rsid w:val="00077ABF"/>
+  <w:style w:type="paragraph" w:customStyle="1" w:styleId="5BDA3ACC08BC435D84F9DB12B831A052">
+    <w:name w:val="5BDA3ACC08BC435D84F9DB12B831A052"/>
+    <w:rsid w:val="00486403"/>
     <w:pPr>
       <w:widowControl w:val="0"/>
       <w:jc w:val="both"/>
     </w:pPr>
   </w:style>
-  <w:style w:type="paragraph" w:customStyle="1" w:styleId="92FAA7CB785D4001AD0FD479AEC5058C">
-    <w:name w:val="92FAA7CB785D4001AD0FD479AEC5058C"/>
-    <w:rsid w:val="00077ABF"/>
-    <w:pPr>
-      <w:widowControl w:val="0"/>
-      <w:jc w:val="both"/>
-    </w:pPr>
-  </w:style>
-  <w:style w:type="paragraph" w:customStyle="1" w:styleId="2CF02F21A95049CD8729FE65FB288DA6">
-    <w:name w:val="2CF02F21A95049CD8729FE65FB288DA6"/>
-    <w:rsid w:val="00077ABF"/>
+  <w:style w:type="paragraph" w:customStyle="1" w:styleId="18FC39C691CB474E97839E83E0AF5C97">
+    <w:name w:val="18FC39C691CB474E97839E83E0AF5C97"/>
+    <w:rsid w:val="00486403"/>
     <w:pPr>
       <w:widowControl w:val="0"/>
       <w:jc w:val="both"/>
@@ -10292,10 +12171,9 @@
 </file>
 
 <file path=word/glossary/webSettings.xml><?xml version="1.0" encoding="utf-8"?>
-<w:webSettings xmlns:mc="http://schemas.openxmlformats.org/markup-compatibility/2006" xmlns:r="http://schemas.openxmlformats.org/officeDocument/2006/relationships" xmlns:w="http://schemas.openxmlformats.org/wordprocessingml/2006/main" xmlns:w14="http://schemas.microsoft.com/office/word/2010/wordml" mc:Ignorable="w14">
+<w:webSettings xmlns:mc="http://schemas.openxmlformats.org/markup-compatibility/2006" xmlns:r="http://schemas.openxmlformats.org/officeDocument/2006/relationships" xmlns:w="http://schemas.openxmlformats.org/wordprocessingml/2006/main" xmlns:w14="http://schemas.microsoft.com/office/word/2010/wordml" xmlns:w15="http://schemas.microsoft.com/office/word/2012/wordml" mc:Ignorable="w14 w15">
   <w:optimizeForBrowser/>
   <w:allowPNG/>
-  <w:doNotSaveAsSingleFile/>
 </w:webSettings>
 </file>
 
@@ -10554,7 +12432,7 @@
   <a:extraClrSchemeLst/>
   <a:extLst>
     <a:ext uri="{05A4C25C-085E-4340-85A3-A5531E510DB2}">
-      <thm15:themeFamily xmlns:thm15="http://schemas.microsoft.com/office/thememl/2012/main" xmlns="" name="Office Theme" id="{62F939B6-93AF-4DB8-9C6B-D6C7DFDC589F}" vid="{4A3C46E8-61CC-4603-A589-7422A47A8E4A}"/>
+      <thm15:themeFamily xmlns:thm15="http://schemas.microsoft.com/office/thememl/2012/main" name="Office Theme" id="{62F939B6-93AF-4DB8-9C6B-D6C7DFDC589F}" vid="{4A3C46E8-61CC-4603-A589-7422A47A8E4A}"/>
     </a:ext>
   </a:extLst>
 </a:theme>
@@ -10584,7 +12462,7 @@
 </file>
 
 <file path=customXml/itemProps2.xml><?xml version="1.0" encoding="utf-8"?>
-<ds:datastoreItem xmlns:ds="http://schemas.openxmlformats.org/officeDocument/2006/customXml" ds:itemID="{FE1A6793-E9DF-4142-9A6D-F460E10A7251}">
+<ds:datastoreItem xmlns:ds="http://schemas.openxmlformats.org/officeDocument/2006/customXml" ds:itemID="{1EDEEBCB-F093-444A-AD9B-B878D0E04176}">
   <ds:schemaRefs>
     <ds:schemaRef ds:uri="http://schemas.openxmlformats.org/officeDocument/2006/bibliography"/>
   </ds:schemaRefs>

--- a/前景与范围文档.docx
+++ b/前景与范围文档.docx
@@ -1,6 +1,6 @@
 
 <file path=word/document.xml><?xml version="1.0" encoding="utf-8"?>
-<w:document xmlns:wpc="http://schemas.microsoft.com/office/word/2010/wordprocessingCanvas" xmlns:mo="http://schemas.microsoft.com/office/mac/office/2008/main" xmlns:mc="http://schemas.openxmlformats.org/markup-compatibility/2006" xmlns:mv="urn:schemas-microsoft-com:mac:vml" xmlns:o="urn:schemas-microsoft-com:office:office" xmlns:r="http://schemas.openxmlformats.org/officeDocument/2006/relationships" xmlns:m="http://schemas.openxmlformats.org/officeDocument/2006/math" xmlns:v="urn:schemas-microsoft-com:vml" xmlns:wp14="http://schemas.microsoft.com/office/word/2010/wordprocessingDrawing" xmlns:wp="http://schemas.openxmlformats.org/drawingml/2006/wordprocessingDrawing" xmlns:w10="urn:schemas-microsoft-com:office:word" xmlns:w="http://schemas.openxmlformats.org/wordprocessingml/2006/main" xmlns:w14="http://schemas.microsoft.com/office/word/2010/wordml" xmlns:wpg="http://schemas.microsoft.com/office/word/2010/wordprocessingGroup" xmlns:wpi="http://schemas.microsoft.com/office/word/2010/wordprocessingInk" xmlns:wne="http://schemas.microsoft.com/office/word/2006/wordml" xmlns:wps="http://schemas.microsoft.com/office/word/2010/wordprocessingShape" mc:Ignorable="w14 wp14">
+<w:document xmlns:wpc="http://schemas.microsoft.com/office/word/2010/wordprocessingCanvas" xmlns:mc="http://schemas.openxmlformats.org/markup-compatibility/2006" xmlns:o="urn:schemas-microsoft-com:office:office" xmlns:r="http://schemas.openxmlformats.org/officeDocument/2006/relationships" xmlns:m="http://schemas.openxmlformats.org/officeDocument/2006/math" xmlns:v="urn:schemas-microsoft-com:vml" xmlns:wp14="http://schemas.microsoft.com/office/word/2010/wordprocessingDrawing" xmlns:wp="http://schemas.openxmlformats.org/drawingml/2006/wordprocessingDrawing" xmlns:w10="urn:schemas-microsoft-com:office:word" xmlns:w="http://schemas.openxmlformats.org/wordprocessingml/2006/main" xmlns:w14="http://schemas.microsoft.com/office/word/2010/wordml" xmlns:w15="http://schemas.microsoft.com/office/word/2012/wordml" xmlns:wpg="http://schemas.microsoft.com/office/word/2010/wordprocessingGroup" xmlns:wpi="http://schemas.microsoft.com/office/word/2010/wordprocessingInk" xmlns:wne="http://schemas.microsoft.com/office/word/2006/wordml" xmlns:wps="http://schemas.microsoft.com/office/word/2010/wordprocessingShape" mc:Ignorable="w14 w15 wp14">
   <w:body>
     <w:sdt>
       <w:sdtPr>
@@ -52,7 +52,7 @@
                         <pic:cNvPicPr/>
                       </pic:nvPicPr>
                       <pic:blipFill>
-                        <a:blip r:embed="rId10" cstate="print">
+                        <a:blip r:embed="rId9" cstate="print">
                           <a:duotone>
                             <a:schemeClr val="accent1">
                               <a:shade val="45000"/>
@@ -156,12 +156,10 @@
             <w:alias w:val="副标题"/>
             <w:tag w:val=""/>
             <w:id w:val="328029620"/>
-            <w:placeholder>
-              <w:docPart w:val="92FAA7CB785D4001AD0FD479AEC5058C"/>
-            </w:placeholder>
             <w:dataBinding w:prefixMappings="xmlns:ns0='http://purl.org/dc/elements/1.1/' xmlns:ns1='http://schemas.openxmlformats.org/package/2006/metadata/core-properties' " w:xpath="/ns1:coreProperties[1]/ns0:subject[1]" w:storeItemID="{6C3C8BC8-F283-45AE-878A-BAB7291924A1}"/>
             <w:text/>
           </w:sdtPr>
+          <w:sdtEndPr/>
           <w:sdtContent>
             <w:p>
               <w:pPr>
@@ -277,6 +275,7 @@
                                     <w:calendar w:val="gregorian"/>
                                   </w:date>
                                 </w:sdtPr>
+                                <w:sdtEndPr/>
                                 <w:sdtContent>
                                   <w:p>
                                     <w:pPr>
@@ -325,11 +324,11 @@
               </mc:Choice>
               <mc:Fallback>
                 <w:pict>
-                  <v:shapetype id="_x0000_t202" coordsize="21600,21600" o:spt="202" path="m0,0l0,21600,21600,21600,21600,0xe">
+                  <v:shapetype w14:anchorId="5A5E1899" id="_x0000_t202" coordsize="21600,21600" o:spt="202" path="m,l,21600r21600,l21600,xe">
                     <v:stroke joinstyle="miter"/>
                     <v:path gradientshapeok="t" o:connecttype="rect"/>
                   </v:shapetype>
-                  <v:shape id="文本框 142" o:spid="_x0000_s1026" type="#_x0000_t202" style="position:absolute;left:0;text-align:left;margin-left:0;margin-top:0;width:415.3pt;height:33.7pt;z-index:251659264;visibility:visible;mso-wrap-style:square;mso-width-percent:1000;mso-height-percent:0;mso-top-percent:850;mso-wrap-distance-left:9pt;mso-wrap-distance-top:0;mso-wrap-distance-right:9pt;mso-wrap-distance-bottom:0;mso-position-horizontal:center;mso-position-horizontal-relative:margin;mso-position-vertical-relative:page;mso-width-percent:1000;mso-height-percent:0;mso-top-percent:850;mso-width-relative:margin;mso-height-relative:margin;v-text-anchor:bottom" o:gfxdata="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" filled="f" stroked="f" strokeweight=".5pt">
+                  <v:shape id="文本框 142" o:spid="_x0000_s1026" type="#_x0000_t202" style="position:absolute;left:0;text-align:left;margin-left:0;margin-top:0;width:415.3pt;height:33.7pt;z-index:251659264;visibility:visible;mso-wrap-style:square;mso-width-percent:1000;mso-height-percent:0;mso-top-percent:850;mso-wrap-distance-left:9pt;mso-wrap-distance-top:0;mso-wrap-distance-right:9pt;mso-wrap-distance-bottom:0;mso-position-horizontal:center;mso-position-horizontal-relative:margin;mso-position-vertical-relative:page;mso-width-percent:1000;mso-height-percent:0;mso-top-percent:850;mso-width-relative:margin;mso-height-relative:margin;v-text-anchor:bottom" o:gfxdata="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" filled="f" stroked="f" strokeweight=".5pt">
                     <v:textbox style="mso-fit-shape-to-text:t" inset="0,0,0,0">
                       <w:txbxContent>
                         <w:sdt>
@@ -351,6 +350,7 @@
                               <w:calendar w:val="gregorian"/>
                             </w:date>
                           </w:sdtPr>
+                          <w:sdtEndPr/>
                           <w:sdtContent>
                             <w:p>
                               <w:pPr>
@@ -406,7 +406,7 @@
                         <pic:cNvPicPr/>
                       </pic:nvPicPr>
                       <pic:blipFill>
-                        <a:blip r:embed="rId11" cstate="print">
+                        <a:blip r:embed="rId10" cstate="print">
                           <a:duotone>
                             <a:schemeClr val="accent1">
                               <a:shade val="45000"/>
@@ -1242,7 +1242,7 @@
               <w:spacing w:before="40" w:after="40"/>
               <w:jc w:val="center"/>
               <w:rPr>
-                <w:rFonts w:ascii="Times New Roman" w:eastAsia="宋体" w:hAnsi="Times New Roman" w:cs="Times New Roman" w:hint="eastAsia"/>
+                <w:rFonts w:ascii="Times New Roman" w:eastAsia="宋体" w:hAnsi="Times New Roman" w:cs="Times New Roman"/>
                 <w:sz w:val="22"/>
                 <w:szCs w:val="20"/>
               </w:rPr>
@@ -1321,9 +1321,6 @@
     <w:p>
       <w:pPr>
         <w:ind w:firstLine="360"/>
-        <w:rPr>
-          <w:rFonts w:hint="eastAsia"/>
-        </w:rPr>
       </w:pPr>
       <w:r>
         <w:t>更高的生活质量是人们永恒的追求</w:t>
@@ -1412,8 +1409,6 @@
         </w:rPr>
         <w:t>更加容易冲动消费、跟风消费，无法合理地、有效地使用自己手头的金钱。闲置在宿舍里的物品多了起来，又无法摸清自己真实的需求，更无从得知可靠的购买渠道。</w:t>
       </w:r>
-      <w:bookmarkStart w:id="0" w:name="_GoBack"/>
-      <w:bookmarkEnd w:id="0"/>
     </w:p>
     <w:p>
       <w:pPr>
@@ -1555,7 +1550,7 @@
     </w:p>
     <w:p>
       <w:pPr>
-        <w:pStyle w:val="a9"/>
+        <w:pStyle w:val="a6"/>
         <w:ind w:left="360" w:firstLineChars="0" w:firstLine="0"/>
       </w:pPr>
       <w:r>
@@ -1585,7 +1580,7 @@
     </w:p>
     <w:p>
       <w:pPr>
-        <w:pStyle w:val="a9"/>
+        <w:pStyle w:val="a6"/>
         <w:ind w:left="360" w:firstLineChars="0" w:firstLine="0"/>
       </w:pPr>
       <w:r>
@@ -1633,7 +1628,7 @@
     </w:p>
     <w:p>
       <w:pPr>
-        <w:pStyle w:val="a9"/>
+        <w:pStyle w:val="a6"/>
         <w:ind w:left="360" w:firstLineChars="0" w:firstLine="0"/>
       </w:pPr>
       <w:r>
@@ -2703,7 +2698,7 @@
     </w:p>
     <w:p>
       <w:pPr>
-        <w:pStyle w:val="a9"/>
+        <w:pStyle w:val="a6"/>
         <w:numPr>
           <w:ilvl w:val="0"/>
           <w:numId w:val="9"/>
@@ -2746,7 +2741,7 @@
     </w:p>
     <w:p>
       <w:pPr>
-        <w:pStyle w:val="a9"/>
+        <w:pStyle w:val="a6"/>
         <w:numPr>
           <w:ilvl w:val="0"/>
           <w:numId w:val="9"/>
@@ -3335,10 +3330,10 @@
         <w:t>现在的大学生很多人都在寻求更经济的消费方式，减少家庭的负担，用最少的钱买到最好的商品，“南小二”系统是基于</w:t>
       </w:r>
       <w:r>
-        <w:rPr>
-          <w:rFonts w:hint="eastAsia"/>
-        </w:rPr>
-        <w:t>Internet</w:t>
+        <w:t>B/S</w:t>
+      </w:r>
+      <w:r>
+        <w:t>架构</w:t>
       </w:r>
       <w:r>
         <w:rPr>
@@ -3401,7 +3396,7 @@
                     <pic:cNvPicPr/>
                   </pic:nvPicPr>
                   <pic:blipFill>
-                    <a:blip r:embed="rId12">
+                    <a:blip r:embed="rId11">
                       <a:extLst>
                         <a:ext uri="{28A0092B-C50C-407E-A947-70E740481C1C}">
                           <a14:useLocalDpi xmlns:a14="http://schemas.microsoft.com/office/drawing/2010/main" val="0"/>
@@ -3430,7 +3425,7 @@
     </w:p>
     <w:p>
       <w:pPr>
-        <w:pStyle w:val="ab"/>
+        <w:pStyle w:val="a8"/>
         <w:jc w:val="center"/>
         <w:rPr>
           <w:sz w:val="24"/>
@@ -3543,7 +3538,7 @@
     </w:p>
     <w:p>
       <w:pPr>
-        <w:pStyle w:val="a9"/>
+        <w:pStyle w:val="a6"/>
         <w:numPr>
           <w:ilvl w:val="0"/>
           <w:numId w:val="2"/>
@@ -3568,7 +3563,7 @@
     </w:p>
     <w:p>
       <w:pPr>
-        <w:pStyle w:val="a9"/>
+        <w:pStyle w:val="a6"/>
         <w:numPr>
           <w:ilvl w:val="0"/>
           <w:numId w:val="2"/>
@@ -3596,7 +3591,7 @@
     </w:p>
     <w:p>
       <w:pPr>
-        <w:pStyle w:val="a9"/>
+        <w:pStyle w:val="a6"/>
         <w:numPr>
           <w:ilvl w:val="0"/>
           <w:numId w:val="2"/>
@@ -3624,7 +3619,7 @@
     </w:p>
     <w:p>
       <w:pPr>
-        <w:pStyle w:val="a9"/>
+        <w:pStyle w:val="a6"/>
         <w:numPr>
           <w:ilvl w:val="0"/>
           <w:numId w:val="2"/>
@@ -3652,7 +3647,7 @@
     </w:p>
     <w:p>
       <w:pPr>
-        <w:pStyle w:val="a9"/>
+        <w:pStyle w:val="a6"/>
         <w:numPr>
           <w:ilvl w:val="0"/>
           <w:numId w:val="2"/>
@@ -3680,7 +3675,7 @@
     </w:p>
     <w:p>
       <w:pPr>
-        <w:pStyle w:val="a9"/>
+        <w:pStyle w:val="a6"/>
         <w:numPr>
           <w:ilvl w:val="0"/>
           <w:numId w:val="2"/>
@@ -3720,7 +3715,7 @@
     </w:p>
     <w:p>
       <w:pPr>
-        <w:pStyle w:val="a9"/>
+        <w:pStyle w:val="a6"/>
         <w:numPr>
           <w:ilvl w:val="0"/>
           <w:numId w:val="2"/>
@@ -3748,7 +3743,7 @@
     </w:p>
     <w:p>
       <w:pPr>
-        <w:pStyle w:val="a9"/>
+        <w:pStyle w:val="a6"/>
         <w:numPr>
           <w:ilvl w:val="0"/>
           <w:numId w:val="2"/>
@@ -3776,7 +3771,7 @@
     </w:p>
     <w:p>
       <w:pPr>
-        <w:pStyle w:val="a9"/>
+        <w:pStyle w:val="a6"/>
         <w:numPr>
           <w:ilvl w:val="0"/>
           <w:numId w:val="2"/>
@@ -3804,7 +3799,7 @@
     </w:p>
     <w:p>
       <w:pPr>
-        <w:pStyle w:val="a9"/>
+        <w:pStyle w:val="a6"/>
         <w:numPr>
           <w:ilvl w:val="0"/>
           <w:numId w:val="2"/>
@@ -3833,7 +3828,7 @@
     </w:p>
     <w:p>
       <w:pPr>
-        <w:pStyle w:val="a9"/>
+        <w:pStyle w:val="a6"/>
         <w:numPr>
           <w:ilvl w:val="0"/>
           <w:numId w:val="2"/>
@@ -3867,7 +3862,7 @@
     </w:p>
     <w:p>
       <w:pPr>
-        <w:pStyle w:val="a9"/>
+        <w:pStyle w:val="a6"/>
         <w:numPr>
           <w:ilvl w:val="0"/>
           <w:numId w:val="2"/>
@@ -3884,12 +3879,30 @@
         <w:rPr>
           <w:rFonts w:hint="eastAsia"/>
         </w:rPr>
-        <w:t>：系统确认交易完成</w:t>
+        <w:t>：</w:t>
+      </w:r>
+      <w:r>
+        <w:rPr>
+          <w:rFonts w:hint="eastAsia"/>
+        </w:rPr>
+        <w:t>买卖双方均确认交易完成后，</w:t>
+      </w:r>
+      <w:r>
+        <w:rPr>
+          <w:rFonts w:hint="eastAsia"/>
+        </w:rPr>
+        <w:t>系统确认交易完成</w:t>
+      </w:r>
+      <w:r>
+        <w:rPr>
+          <w:rFonts w:hint="eastAsia"/>
+        </w:rPr>
+        <w:t>。</w:t>
       </w:r>
     </w:p>
     <w:p>
       <w:pPr>
-        <w:pStyle w:val="a9"/>
+        <w:pStyle w:val="a6"/>
         <w:numPr>
           <w:ilvl w:val="0"/>
           <w:numId w:val="2"/>
@@ -3897,79 +3910,125 @@
         <w:ind w:firstLineChars="0"/>
       </w:pPr>
       <w:r>
-        <w:rPr>
-          <w:rFonts w:hint="eastAsia"/>
-        </w:rPr>
         <w:t>MF</w:t>
       </w:r>
       <w:r>
         <w:rPr>
           <w:rFonts w:hint="eastAsia"/>
         </w:rPr>
-        <w:t>-13</w:t>
-      </w:r>
-      <w:r>
-        <w:rPr>
-          <w:rFonts w:hint="eastAsia"/>
-        </w:rPr>
-        <w:t>：系统通过</w:t>
-      </w:r>
-      <w:r>
-        <w:rPr>
-          <w:rFonts w:hint="eastAsia"/>
-        </w:rPr>
-        <w:t>Internet</w:t>
-      </w:r>
-      <w:r>
-        <w:rPr>
-          <w:rFonts w:hint="eastAsia"/>
-        </w:rPr>
-        <w:t>进行访问。</w:t>
+        <w:t>-</w:t>
+      </w:r>
+      <w:r>
+        <w:t>13</w:t>
+      </w:r>
+      <w:r>
+        <w:rPr>
+          <w:rFonts w:hint="eastAsia"/>
+        </w:rPr>
+        <w:t>：</w:t>
+      </w:r>
+      <w:r>
+        <w:t>交易完成后</w:t>
+      </w:r>
+      <w:r>
+        <w:rPr>
+          <w:rFonts w:hint="eastAsia"/>
+        </w:rPr>
+        <w:t>，</w:t>
+      </w:r>
+      <w:r>
+        <w:t>买卖双方可以互评</w:t>
+      </w:r>
+      <w:r>
+        <w:rPr>
+          <w:rFonts w:hint="eastAsia"/>
+        </w:rPr>
+        <w:t>。</w:t>
       </w:r>
     </w:p>
     <w:p>
       <w:pPr>
-        <w:pStyle w:val="2"/>
-      </w:pPr>
-      <w:r>
-        <w:rPr>
-          <w:rFonts w:hint="eastAsia"/>
-        </w:rPr>
-        <w:t>2.3.</w:t>
-      </w:r>
-      <w:r>
-        <w:t xml:space="preserve"> </w:t>
-      </w:r>
-      <w:r>
-        <w:rPr>
-          <w:rFonts w:hint="eastAsia"/>
-        </w:rPr>
-        <w:t>假设与依赖</w:t>
+        <w:pStyle w:val="a6"/>
+        <w:numPr>
+          <w:ilvl w:val="0"/>
+          <w:numId w:val="2"/>
+        </w:numPr>
+        <w:ind w:firstLineChars="0"/>
+      </w:pPr>
+      <w:r>
+        <w:rPr>
+          <w:rFonts w:hint="eastAsia"/>
+        </w:rPr>
+        <w:t>MF</w:t>
+      </w:r>
+      <w:r>
+        <w:rPr>
+          <w:rFonts w:hint="eastAsia"/>
+        </w:rPr>
+        <w:t>-14</w:t>
+      </w:r>
+      <w:r>
+        <w:rPr>
+          <w:rFonts w:hint="eastAsia"/>
+        </w:rPr>
+        <w:t>：系统通过</w:t>
+      </w:r>
+      <w:r>
+        <w:rPr>
+          <w:rFonts w:hint="eastAsia"/>
+        </w:rPr>
+        <w:t>Internet</w:t>
+      </w:r>
+      <w:r>
+        <w:rPr>
+          <w:rFonts w:hint="eastAsia"/>
+        </w:rPr>
+        <w:t>进行访问。</w:t>
       </w:r>
     </w:p>
     <w:p>
       <w:pPr>
-        <w:pStyle w:val="3"/>
-      </w:pPr>
-      <w:r>
-        <w:rPr>
-          <w:rFonts w:hint="eastAsia"/>
-        </w:rPr>
-        <w:t>2.3.1</w:t>
-      </w:r>
-      <w:r>
-        <w:t xml:space="preserve">. </w:t>
-      </w:r>
-      <w:r>
-        <w:rPr>
-          <w:rFonts w:hint="eastAsia"/>
-        </w:rPr>
-        <w:t>系统假设</w:t>
+        <w:pStyle w:val="2"/>
+      </w:pPr>
+      <w:r>
+        <w:rPr>
+          <w:rFonts w:hint="eastAsia"/>
+        </w:rPr>
+        <w:t>2.3.</w:t>
+      </w:r>
+      <w:r>
+        <w:t xml:space="preserve"> </w:t>
+      </w:r>
+      <w:r>
+        <w:rPr>
+          <w:rFonts w:hint="eastAsia"/>
+        </w:rPr>
+        <w:t>假设与依赖</w:t>
       </w:r>
     </w:p>
     <w:p>
       <w:pPr>
-        <w:pStyle w:val="a9"/>
+        <w:pStyle w:val="3"/>
+      </w:pPr>
+      <w:r>
+        <w:rPr>
+          <w:rFonts w:hint="eastAsia"/>
+        </w:rPr>
+        <w:t>2.3.1</w:t>
+      </w:r>
+      <w:r>
+        <w:t xml:space="preserve">. </w:t>
+      </w:r>
+      <w:r>
+        <w:rPr>
+          <w:rFonts w:hint="eastAsia"/>
+        </w:rPr>
+        <w:t>系统假设</w:t>
+      </w:r>
+    </w:p>
+    <w:p>
+      <w:pPr>
+        <w:pStyle w:val="a6"/>
         <w:numPr>
           <w:ilvl w:val="0"/>
           <w:numId w:val="3"/>
@@ -4003,7 +4062,7 @@
     </w:p>
     <w:p>
       <w:pPr>
-        <w:pStyle w:val="a9"/>
+        <w:pStyle w:val="a6"/>
         <w:numPr>
           <w:ilvl w:val="0"/>
           <w:numId w:val="3"/>
@@ -4057,7 +4116,7 @@
     </w:p>
     <w:p>
       <w:pPr>
-        <w:pStyle w:val="a9"/>
+        <w:pStyle w:val="a6"/>
         <w:numPr>
           <w:ilvl w:val="0"/>
           <w:numId w:val="4"/>
@@ -4153,7 +4212,7 @@
     </w:p>
     <w:p>
       <w:pPr>
-        <w:pStyle w:val="a9"/>
+        <w:pStyle w:val="a6"/>
         <w:numPr>
           <w:ilvl w:val="0"/>
           <w:numId w:val="6"/>
@@ -4283,10 +4342,25 @@
         </w:rPr>
         <w:t>MF-13</w:t>
       </w:r>
+      <w:r>
+        <w:rPr>
+          <w:rFonts w:hint="eastAsia"/>
+        </w:rPr>
+        <w:t>、</w:t>
+      </w:r>
+      <w:r>
+        <w:rPr>
+          <w:rFonts w:hint="eastAsia"/>
+        </w:rPr>
+        <w:t>MF-</w:t>
+      </w:r>
+      <w:r>
+        <w:t>14</w:t>
+      </w:r>
     </w:p>
     <w:p>
       <w:pPr>
-        <w:pStyle w:val="a9"/>
+        <w:pStyle w:val="a6"/>
         <w:numPr>
           <w:ilvl w:val="0"/>
           <w:numId w:val="6"/>
@@ -4297,6 +4371,7 @@
         <w:rPr>
           <w:rFonts w:hint="eastAsia"/>
         </w:rPr>
+        <w:lastRenderedPageBreak/>
         <w:t>部分实现：</w:t>
       </w:r>
       <w:r>
@@ -4320,7 +4395,7 @@
     </w:p>
     <w:p>
       <w:pPr>
-        <w:pStyle w:val="a9"/>
+        <w:pStyle w:val="a6"/>
         <w:numPr>
           <w:ilvl w:val="0"/>
           <w:numId w:val="6"/>
@@ -4331,7 +4406,6 @@
         <w:rPr>
           <w:rFonts w:hint="eastAsia"/>
         </w:rPr>
-        <w:lastRenderedPageBreak/>
         <w:t>后续实现</w:t>
       </w:r>
       <w:r>
@@ -5015,9 +5089,6 @@
           <w:p>
             <w:pPr>
               <w:cnfStyle w:val="000000000000" w:firstRow="0" w:lastRow="0" w:firstColumn="0" w:lastColumn="0" w:oddVBand="0" w:evenVBand="0" w:oddHBand="0" w:evenHBand="0" w:firstRowFirstColumn="0" w:firstRowLastColumn="0" w:lastRowFirstColumn="0" w:lastRowLastColumn="0"/>
-              <w:rPr>
-                <w:rFonts w:hint="eastAsia"/>
-              </w:rPr>
             </w:pPr>
             <w:r>
               <w:rPr>
@@ -5219,6 +5290,63 @@
           </w:p>
         </w:tc>
       </w:tr>
+      <w:tr>
+        <w:tc>
+          <w:tcPr>
+            <w:cnfStyle w:val="001000000000" w:firstRow="0" w:lastRow="0" w:firstColumn="1" w:lastColumn="0" w:oddVBand="0" w:evenVBand="0" w:oddHBand="0" w:evenHBand="0" w:firstRowFirstColumn="0" w:firstRowLastColumn="0" w:lastRowFirstColumn="0" w:lastRowLastColumn="0"/>
+            <w:tcW w:w="2073" w:type="dxa"/>
+          </w:tcPr>
+          <w:p>
+            <w:pPr>
+              <w:rPr>
+                <w:rFonts w:hint="eastAsia"/>
+              </w:rPr>
+            </w:pPr>
+            <w:r>
+              <w:rPr>
+                <w:rFonts w:hint="eastAsia"/>
+              </w:rPr>
+              <w:t>MF-</w:t>
+            </w:r>
+            <w:r>
+              <w:t>14</w:t>
+            </w:r>
+          </w:p>
+        </w:tc>
+        <w:tc>
+          <w:tcPr>
+            <w:tcW w:w="2074" w:type="dxa"/>
+          </w:tcPr>
+          <w:p>
+            <w:pPr>
+              <w:cnfStyle w:val="000000000000" w:firstRow="0" w:lastRow="0" w:firstColumn="0" w:lastColumn="0" w:oddVBand="0" w:evenVBand="0" w:oddHBand="0" w:evenHBand="0" w:firstRowFirstColumn="0" w:firstRowLastColumn="0" w:lastRowFirstColumn="0" w:lastRowLastColumn="0"/>
+            </w:pPr>
+            <w:r>
+              <w:t>完全实现</w:t>
+            </w:r>
+          </w:p>
+        </w:tc>
+        <w:tc>
+          <w:tcPr>
+            <w:tcW w:w="2074" w:type="dxa"/>
+          </w:tcPr>
+          <w:p>
+            <w:pPr>
+              <w:cnfStyle w:val="000000000000" w:firstRow="0" w:lastRow="0" w:firstColumn="0" w:lastColumn="0" w:oddVBand="0" w:evenVBand="0" w:oddHBand="0" w:evenHBand="0" w:firstRowFirstColumn="0" w:firstRowLastColumn="0" w:lastRowFirstColumn="0" w:lastRowLastColumn="0"/>
+            </w:pPr>
+          </w:p>
+        </w:tc>
+        <w:tc>
+          <w:tcPr>
+            <w:tcW w:w="2075" w:type="dxa"/>
+          </w:tcPr>
+          <w:p>
+            <w:pPr>
+              <w:cnfStyle w:val="000000000000" w:firstRow="0" w:lastRow="0" w:firstColumn="0" w:lastColumn="0" w:oddVBand="0" w:evenVBand="0" w:oddHBand="0" w:evenHBand="0" w:firstRowFirstColumn="0" w:firstRowLastColumn="0" w:lastRowFirstColumn="0" w:lastRowLastColumn="0"/>
+            </w:pPr>
+          </w:p>
+        </w:tc>
+      </w:tr>
     </w:tbl>
     <w:p>
       <w:pPr>
@@ -5238,7 +5366,7 @@
     </w:p>
     <w:p>
       <w:pPr>
-        <w:pStyle w:val="a9"/>
+        <w:pStyle w:val="a6"/>
         <w:numPr>
           <w:ilvl w:val="0"/>
           <w:numId w:val="4"/>
@@ -5255,12 +5383,24 @@
         <w:rPr>
           <w:rFonts w:hint="eastAsia"/>
         </w:rPr>
-        <w:t>：出于安全考虑，系统不支持在线交易，只提供一个谈判的平台。</w:t>
+        <w:t>：出于安全考虑，系统不支持在线交易，只提供一个</w:t>
+      </w:r>
+      <w:r>
+        <w:rPr>
+          <w:rFonts w:hint="eastAsia"/>
+        </w:rPr>
+        <w:t>交流高唐</w:t>
+      </w:r>
+      <w:r>
+        <w:rPr>
+          <w:rFonts w:hint="eastAsia"/>
+        </w:rPr>
+        <w:t>的平台。</w:t>
       </w:r>
     </w:p>
     <w:p>
       <w:pPr>
-        <w:pStyle w:val="a9"/>
+        <w:pStyle w:val="a6"/>
         <w:numPr>
           <w:ilvl w:val="0"/>
           <w:numId w:val="4"/>
@@ -5271,7 +5411,31 @@
         <w:rPr>
           <w:rFonts w:hint="eastAsia"/>
         </w:rPr>
-        <w:t>无法避免学生为特定商家打广告</w:t>
+        <w:t>LE-02</w:t>
+      </w:r>
+      <w:r>
+        <w:rPr>
+          <w:rFonts w:hint="eastAsia"/>
+        </w:rPr>
+        <w:t>：</w:t>
+      </w:r>
+      <w:r>
+        <w:rPr>
+          <w:rFonts w:hint="eastAsia"/>
+        </w:rPr>
+        <w:t>无法避免</w:t>
+      </w:r>
+      <w:r>
+        <w:rPr>
+          <w:rFonts w:hint="eastAsia"/>
+        </w:rPr>
+        <w:t>个别</w:t>
+      </w:r>
+      <w:r>
+        <w:rPr>
+          <w:rFonts w:hint="eastAsia"/>
+        </w:rPr>
+        <w:t>学生为特定商家打广告</w:t>
       </w:r>
     </w:p>
     <w:p>
@@ -5306,7 +5470,7 @@
     </w:p>
     <w:p>
       <w:pPr>
-        <w:pStyle w:val="a9"/>
+        <w:pStyle w:val="a6"/>
         <w:numPr>
           <w:ilvl w:val="0"/>
           <w:numId w:val="7"/>
@@ -5340,7 +5504,7 @@
     </w:p>
     <w:p>
       <w:pPr>
-        <w:pStyle w:val="a9"/>
+        <w:pStyle w:val="a6"/>
         <w:numPr>
           <w:ilvl w:val="0"/>
           <w:numId w:val="7"/>
@@ -5363,7 +5527,19 @@
         <w:rPr>
           <w:rFonts w:hint="eastAsia"/>
         </w:rPr>
-        <w:t>用户在每天正常工作学习时间访问系统</w:t>
+        <w:t>用户在每天正常学习</w:t>
+      </w:r>
+      <w:r>
+        <w:rPr>
+          <w:rFonts w:hint="eastAsia"/>
+        </w:rPr>
+        <w:t>生活</w:t>
+      </w:r>
+      <w:r>
+        <w:rPr>
+          <w:rFonts w:hint="eastAsia"/>
+        </w:rPr>
+        <w:t>时间访问系统</w:t>
       </w:r>
       <w:r>
         <w:rPr>
@@ -5374,7 +5550,7 @@
     </w:p>
     <w:p>
       <w:pPr>
-        <w:pStyle w:val="a9"/>
+        <w:pStyle w:val="a6"/>
         <w:numPr>
           <w:ilvl w:val="0"/>
           <w:numId w:val="7"/>
@@ -5408,7 +5584,7 @@
     </w:p>
     <w:p>
       <w:pPr>
-        <w:pStyle w:val="a9"/>
+        <w:pStyle w:val="a6"/>
         <w:numPr>
           <w:ilvl w:val="0"/>
           <w:numId w:val="7"/>
@@ -5433,6 +5609,8 @@
         </w:rPr>
         <w:t>用户使用各种类型的浏览器访问系统</w:t>
       </w:r>
+      <w:bookmarkStart w:id="0" w:name="_GoBack"/>
+      <w:bookmarkEnd w:id="0"/>
       <w:r>
         <w:rPr>
           <w:rFonts w:hint="eastAsia"/>
@@ -5442,7 +5620,7 @@
     </w:p>
     <w:p>
       <w:pPr>
-        <w:pStyle w:val="a9"/>
+        <w:pStyle w:val="a6"/>
         <w:numPr>
           <w:ilvl w:val="0"/>
           <w:numId w:val="7"/>
@@ -5500,7 +5678,7 @@
     </w:p>
     <w:p>
       <w:pPr>
-        <w:pStyle w:val="a9"/>
+        <w:pStyle w:val="a6"/>
         <w:numPr>
           <w:ilvl w:val="0"/>
           <w:numId w:val="7"/>
@@ -5696,14 +5874,14 @@
               <w:rPr>
                 <w:rFonts w:hint="eastAsia"/>
               </w:rPr>
-              <w:t>，快速</w:t>
+              <w:t>，快速便捷地进行</w:t>
             </w:r>
             <w:r>
               <w:rPr>
                 <w:rFonts w:hint="eastAsia"/>
               </w:rPr>
               <w:lastRenderedPageBreak/>
-              <w:t>便捷地进行交易</w:t>
+              <w:t>交易</w:t>
             </w:r>
           </w:p>
         </w:tc>
@@ -5726,20 +5904,20 @@
               <w:rPr>
                 <w:rFonts w:hint="eastAsia"/>
               </w:rPr>
-              <w:t>对于二手货物不持排斥</w:t>
+              <w:t>对于二手货物不持排斥态度，</w:t>
+            </w:r>
+            <w:r>
+              <w:rPr>
+                <w:rFonts w:hint="eastAsia"/>
+              </w:rPr>
+              <w:t>将有</w:t>
             </w:r>
             <w:r>
               <w:rPr>
                 <w:rFonts w:hint="eastAsia"/>
               </w:rPr>
               <w:lastRenderedPageBreak/>
-              <w:t>态度，</w:t>
-            </w:r>
-            <w:r>
-              <w:rPr>
-                <w:rFonts w:hint="eastAsia"/>
-              </w:rPr>
-              <w:t>将有效的财富用到需要的地方</w:t>
+              <w:t>效的财富用到需要的地方</w:t>
             </w:r>
           </w:p>
         </w:tc>
@@ -5756,14 +5934,7 @@
                 <w:rFonts w:hint="eastAsia"/>
               </w:rPr>
               <w:lastRenderedPageBreak/>
-              <w:t>使用简单方便；资源有效；尽快买到便宜的需</w:t>
-            </w:r>
-            <w:r>
-              <w:rPr>
-                <w:rFonts w:hint="eastAsia"/>
-              </w:rPr>
-              <w:lastRenderedPageBreak/>
-              <w:t>要的物品。</w:t>
+              <w:t>使用简单方便；资源有效；尽快买到便宜的需要的物品。</w:t>
             </w:r>
           </w:p>
         </w:tc>
@@ -5779,7 +5950,6 @@
               <w:rPr>
                 <w:rFonts w:hint="eastAsia"/>
               </w:rPr>
-              <w:lastRenderedPageBreak/>
               <w:t>需要登录系统</w:t>
             </w:r>
           </w:p>
@@ -6024,14 +6194,14 @@
               <w:rPr>
                 <w:rFonts w:hint="eastAsia"/>
               </w:rPr>
-              <w:t>对发帖者的</w:t>
+              <w:t>对发帖者的问题进行回</w:t>
             </w:r>
             <w:r>
               <w:rPr>
                 <w:rFonts w:hint="eastAsia"/>
               </w:rPr>
               <w:lastRenderedPageBreak/>
-              <w:t>问题进行回复，进行讨论</w:t>
+              <w:t>复，进行讨论</w:t>
             </w:r>
           </w:p>
         </w:tc>
@@ -6048,14 +6218,14 @@
                 <w:rFonts w:hint="eastAsia"/>
               </w:rPr>
               <w:lastRenderedPageBreak/>
-              <w:t>乐于助人，</w:t>
+              <w:t>乐于助人，同时想要获</w:t>
             </w:r>
             <w:r>
               <w:rPr>
                 <w:rFonts w:hint="eastAsia"/>
               </w:rPr>
               <w:lastRenderedPageBreak/>
-              <w:t>同时想要获得帮助，补充自己说的不完整的地方</w:t>
+              <w:t>得帮助，补充自己说的不完整的地方</w:t>
             </w:r>
           </w:p>
         </w:tc>
@@ -6078,8 +6248,14 @@
               <w:rPr>
                 <w:rFonts w:hint="eastAsia"/>
               </w:rPr>
+              <w:t>没有大量的</w:t>
+            </w:r>
+            <w:r>
+              <w:rPr>
+                <w:rFonts w:hint="eastAsia"/>
+              </w:rPr>
               <w:lastRenderedPageBreak/>
-              <w:t>没有大量的冗余信息；解答形式多样</w:t>
+              <w:t>冗余信息；解答形式多样</w:t>
             </w:r>
           </w:p>
         </w:tc>
@@ -6096,14 +6272,7 @@
                 <w:rFonts w:hint="eastAsia"/>
               </w:rPr>
               <w:lastRenderedPageBreak/>
-              <w:t>需要登录系</w:t>
-            </w:r>
-            <w:r>
-              <w:rPr>
-                <w:rFonts w:hint="eastAsia"/>
-              </w:rPr>
-              <w:lastRenderedPageBreak/>
-              <w:t>统</w:t>
+              <w:t>需要登录系统</w:t>
             </w:r>
           </w:p>
         </w:tc>
@@ -6419,46 +6588,52 @@
               <w:rPr>
                 <w:rFonts w:hint="eastAsia"/>
               </w:rPr>
+              <w:t>特性</w:t>
+            </w:r>
+          </w:p>
+        </w:tc>
+        <w:tc>
+          <w:tcPr>
+            <w:tcW w:w="2074" w:type="dxa"/>
+          </w:tcPr>
+          <w:p>
+            <w:pPr>
+              <w:cnfStyle w:val="000000000000" w:firstRow="0" w:lastRow="0" w:firstColumn="0" w:lastColumn="0" w:oddVBand="0" w:evenVBand="0" w:oddHBand="0" w:evenHBand="0" w:firstRowFirstColumn="0" w:firstRowLastColumn="0" w:lastRowFirstColumn="0" w:lastRowLastColumn="0"/>
+            </w:pPr>
+          </w:p>
+        </w:tc>
+        <w:tc>
+          <w:tcPr>
+            <w:tcW w:w="2074" w:type="dxa"/>
+          </w:tcPr>
+          <w:p>
+            <w:pPr>
+              <w:cnfStyle w:val="000000000000" w:firstRow="0" w:lastRow="0" w:firstColumn="0" w:lastColumn="0" w:oddVBand="0" w:evenVBand="0" w:oddHBand="0" w:evenHBand="0" w:firstRowFirstColumn="0" w:firstRowLastColumn="0" w:lastRowFirstColumn="0" w:lastRowLastColumn="0"/>
+            </w:pPr>
+            <w:r>
+              <w:rPr>
+                <w:rFonts w:hint="eastAsia"/>
+              </w:rPr>
+              <w:t>第</w:t>
+            </w:r>
+            <w:r>
+              <w:rPr>
+                <w:rFonts w:hint="eastAsia"/>
+              </w:rPr>
+              <w:t>1</w:t>
+            </w:r>
+            <w:r>
+              <w:rPr>
+                <w:rFonts w:hint="eastAsia"/>
+              </w:rPr>
+              <w:t>版中必须</w:t>
+            </w:r>
+            <w:r>
+              <w:rPr>
+                <w:rFonts w:hint="eastAsia"/>
+              </w:rPr>
               <w:lastRenderedPageBreak/>
-              <w:t>特性</w:t>
-            </w:r>
-          </w:p>
-        </w:tc>
-        <w:tc>
-          <w:tcPr>
-            <w:tcW w:w="2074" w:type="dxa"/>
-          </w:tcPr>
-          <w:p>
-            <w:pPr>
-              <w:cnfStyle w:val="000000000000" w:firstRow="0" w:lastRow="0" w:firstColumn="0" w:lastColumn="0" w:oddVBand="0" w:evenVBand="0" w:oddHBand="0" w:evenHBand="0" w:firstRowFirstColumn="0" w:firstRowLastColumn="0" w:lastRowFirstColumn="0" w:lastRowLastColumn="0"/>
-            </w:pPr>
-          </w:p>
-        </w:tc>
-        <w:tc>
-          <w:tcPr>
-            <w:tcW w:w="2074" w:type="dxa"/>
-          </w:tcPr>
-          <w:p>
-            <w:pPr>
-              <w:cnfStyle w:val="000000000000" w:firstRow="0" w:lastRow="0" w:firstColumn="0" w:lastColumn="0" w:oddVBand="0" w:evenVBand="0" w:oddHBand="0" w:evenHBand="0" w:firstRowFirstColumn="0" w:firstRowLastColumn="0" w:lastRowFirstColumn="0" w:lastRowLastColumn="0"/>
-            </w:pPr>
-            <w:r>
-              <w:rPr>
-                <w:rFonts w:hint="eastAsia"/>
-              </w:rPr>
-              <w:t>第</w:t>
-            </w:r>
-            <w:r>
-              <w:rPr>
-                <w:rFonts w:hint="eastAsia"/>
-              </w:rPr>
-              <w:t>1</w:t>
-            </w:r>
-            <w:r>
-              <w:rPr>
-                <w:rFonts w:hint="eastAsia"/>
-              </w:rPr>
-              <w:t>版中必须完成所要求的必备要求</w:t>
+              <w:t>完成所要求的必备要求</w:t>
             </w:r>
           </w:p>
         </w:tc>
@@ -6491,6 +6666,7 @@
               <w:rPr>
                 <w:rFonts w:hint="eastAsia"/>
               </w:rPr>
+              <w:lastRenderedPageBreak/>
               <w:t>质量</w:t>
             </w:r>
           </w:p>
@@ -7185,7 +7361,7 @@
     </w:p>
     <w:p>
       <w:pPr>
-        <w:pStyle w:val="a9"/>
+        <w:pStyle w:val="a6"/>
         <w:numPr>
           <w:ilvl w:val="0"/>
           <w:numId w:val="8"/>
@@ -7246,7 +7422,7 @@
     </w:p>
     <w:p>
       <w:pPr>
-        <w:pStyle w:val="a9"/>
+        <w:pStyle w:val="a6"/>
         <w:numPr>
           <w:ilvl w:val="0"/>
           <w:numId w:val="8"/>
@@ -7283,7 +7459,7 @@
 </file>
 
 <file path=word/endnotes.xml><?xml version="1.0" encoding="utf-8"?>
-<w:endnotes xmlns:wpc="http://schemas.microsoft.com/office/word/2010/wordprocessingCanvas" xmlns:mo="http://schemas.microsoft.com/office/mac/office/2008/main" xmlns:mc="http://schemas.openxmlformats.org/markup-compatibility/2006" xmlns:mv="urn:schemas-microsoft-com:mac:vml" xmlns:o="urn:schemas-microsoft-com:office:office" xmlns:r="http://schemas.openxmlformats.org/officeDocument/2006/relationships" xmlns:m="http://schemas.openxmlformats.org/officeDocument/2006/math" xmlns:v="urn:schemas-microsoft-com:vml" xmlns:wp14="http://schemas.microsoft.com/office/word/2010/wordprocessingDrawing" xmlns:wp="http://schemas.openxmlformats.org/drawingml/2006/wordprocessingDrawing" xmlns:w10="urn:schemas-microsoft-com:office:word" xmlns:w="http://schemas.openxmlformats.org/wordprocessingml/2006/main" xmlns:w14="http://schemas.microsoft.com/office/word/2010/wordml" xmlns:wpg="http://schemas.microsoft.com/office/word/2010/wordprocessingGroup" xmlns:wpi="http://schemas.microsoft.com/office/word/2010/wordprocessingInk" xmlns:wne="http://schemas.microsoft.com/office/word/2006/wordml" xmlns:wps="http://schemas.microsoft.com/office/word/2010/wordprocessingShape" mc:Ignorable="w14 wp14">
+<w:endnotes xmlns:wpc="http://schemas.microsoft.com/office/word/2010/wordprocessingCanvas" xmlns:mc="http://schemas.openxmlformats.org/markup-compatibility/2006" xmlns:o="urn:schemas-microsoft-com:office:office" xmlns:r="http://schemas.openxmlformats.org/officeDocument/2006/relationships" xmlns:m="http://schemas.openxmlformats.org/officeDocument/2006/math" xmlns:v="urn:schemas-microsoft-com:vml" xmlns:wp14="http://schemas.microsoft.com/office/word/2010/wordprocessingDrawing" xmlns:wp="http://schemas.openxmlformats.org/drawingml/2006/wordprocessingDrawing" xmlns:w10="urn:schemas-microsoft-com:office:word" xmlns:w="http://schemas.openxmlformats.org/wordprocessingml/2006/main" xmlns:w14="http://schemas.microsoft.com/office/word/2010/wordml" xmlns:w15="http://schemas.microsoft.com/office/word/2012/wordml" xmlns:wpg="http://schemas.microsoft.com/office/word/2010/wordprocessingGroup" xmlns:wpi="http://schemas.microsoft.com/office/word/2010/wordprocessingInk" xmlns:wne="http://schemas.microsoft.com/office/word/2006/wordml" xmlns:wps="http://schemas.microsoft.com/office/word/2010/wordprocessingShape" mc:Ignorable="w14 w15 wp14">
   <w:endnote w:type="separator" w:id="-1">
     <w:p>
       <w:r>
@@ -7302,7 +7478,7 @@
 </file>
 
 <file path=word/footnotes.xml><?xml version="1.0" encoding="utf-8"?>
-<w:footnotes xmlns:wpc="http://schemas.microsoft.com/office/word/2010/wordprocessingCanvas" xmlns:mo="http://schemas.microsoft.com/office/mac/office/2008/main" xmlns:mc="http://schemas.openxmlformats.org/markup-compatibility/2006" xmlns:mv="urn:schemas-microsoft-com:mac:vml" xmlns:o="urn:schemas-microsoft-com:office:office" xmlns:r="http://schemas.openxmlformats.org/officeDocument/2006/relationships" xmlns:m="http://schemas.openxmlformats.org/officeDocument/2006/math" xmlns:v="urn:schemas-microsoft-com:vml" xmlns:wp14="http://schemas.microsoft.com/office/word/2010/wordprocessingDrawing" xmlns:wp="http://schemas.openxmlformats.org/drawingml/2006/wordprocessingDrawing" xmlns:w10="urn:schemas-microsoft-com:office:word" xmlns:w="http://schemas.openxmlformats.org/wordprocessingml/2006/main" xmlns:w14="http://schemas.microsoft.com/office/word/2010/wordml" xmlns:wpg="http://schemas.microsoft.com/office/word/2010/wordprocessingGroup" xmlns:wpi="http://schemas.microsoft.com/office/word/2010/wordprocessingInk" xmlns:wne="http://schemas.microsoft.com/office/word/2006/wordml" xmlns:wps="http://schemas.microsoft.com/office/word/2010/wordprocessingShape" mc:Ignorable="w14 wp14">
+<w:footnotes xmlns:wpc="http://schemas.microsoft.com/office/word/2010/wordprocessingCanvas" xmlns:mc="http://schemas.openxmlformats.org/markup-compatibility/2006" xmlns:o="urn:schemas-microsoft-com:office:office" xmlns:r="http://schemas.openxmlformats.org/officeDocument/2006/relationships" xmlns:m="http://schemas.openxmlformats.org/officeDocument/2006/math" xmlns:v="urn:schemas-microsoft-com:vml" xmlns:wp14="http://schemas.microsoft.com/office/word/2010/wordprocessingDrawing" xmlns:wp="http://schemas.openxmlformats.org/drawingml/2006/wordprocessingDrawing" xmlns:w10="urn:schemas-microsoft-com:office:word" xmlns:w="http://schemas.openxmlformats.org/wordprocessingml/2006/main" xmlns:w14="http://schemas.microsoft.com/office/word/2010/wordml" xmlns:w15="http://schemas.microsoft.com/office/word/2012/wordml" xmlns:wpg="http://schemas.microsoft.com/office/word/2010/wordprocessingGroup" xmlns:wpi="http://schemas.microsoft.com/office/word/2010/wordprocessingInk" xmlns:wne="http://schemas.microsoft.com/office/word/2006/wordml" xmlns:wps="http://schemas.microsoft.com/office/word/2010/wordprocessingShape" mc:Ignorable="w14 w15 wp14">
   <w:footnote w:type="separator" w:id="-1">
     <w:p>
       <w:r>
@@ -7321,8 +7497,8 @@
 </file>
 
 <file path=word/numbering.xml><?xml version="1.0" encoding="utf-8"?>
-<w:numbering xmlns:wpc="http://schemas.microsoft.com/office/word/2010/wordprocessingCanvas" xmlns:mo="http://schemas.microsoft.com/office/mac/office/2008/main" xmlns:mc="http://schemas.openxmlformats.org/markup-compatibility/2006" xmlns:mv="urn:schemas-microsoft-com:mac:vml" xmlns:o="urn:schemas-microsoft-com:office:office" xmlns:r="http://schemas.openxmlformats.org/officeDocument/2006/relationships" xmlns:m="http://schemas.openxmlformats.org/officeDocument/2006/math" xmlns:v="urn:schemas-microsoft-com:vml" xmlns:wp14="http://schemas.microsoft.com/office/word/2010/wordprocessingDrawing" xmlns:wp="http://schemas.openxmlformats.org/drawingml/2006/wordprocessingDrawing" xmlns:w10="urn:schemas-microsoft-com:office:word" xmlns:w="http://schemas.openxmlformats.org/wordprocessingml/2006/main" xmlns:w14="http://schemas.microsoft.com/office/word/2010/wordml" xmlns:wpg="http://schemas.microsoft.com/office/word/2010/wordprocessingGroup" xmlns:wpi="http://schemas.microsoft.com/office/word/2010/wordprocessingInk" xmlns:wne="http://schemas.microsoft.com/office/word/2006/wordml" xmlns:wps="http://schemas.microsoft.com/office/word/2010/wordprocessingShape" mc:Ignorable="w14 wp14">
-  <w:abstractNum w:abstractNumId="0">
+<w:numbering xmlns:wpc="http://schemas.microsoft.com/office/word/2010/wordprocessingCanvas" xmlns:mc="http://schemas.openxmlformats.org/markup-compatibility/2006" xmlns:o="urn:schemas-microsoft-com:office:office" xmlns:r="http://schemas.openxmlformats.org/officeDocument/2006/relationships" xmlns:m="http://schemas.openxmlformats.org/officeDocument/2006/math" xmlns:v="urn:schemas-microsoft-com:vml" xmlns:wp14="http://schemas.microsoft.com/office/word/2010/wordprocessingDrawing" xmlns:wp="http://schemas.openxmlformats.org/drawingml/2006/wordprocessingDrawing" xmlns:w10="urn:schemas-microsoft-com:office:word" xmlns:w="http://schemas.openxmlformats.org/wordprocessingml/2006/main" xmlns:w14="http://schemas.microsoft.com/office/word/2010/wordml" xmlns:w15="http://schemas.microsoft.com/office/word/2012/wordml" xmlns:wpg="http://schemas.microsoft.com/office/word/2010/wordprocessingGroup" xmlns:wpi="http://schemas.microsoft.com/office/word/2010/wordprocessingInk" xmlns:wne="http://schemas.microsoft.com/office/word/2006/wordml" xmlns:wps="http://schemas.microsoft.com/office/word/2010/wordprocessingShape" mc:Ignorable="w14 w15 wp14">
+  <w:abstractNum w:abstractNumId="0" w15:restartNumberingAfterBreak="0">
     <w:nsid w:val="0BB43173"/>
     <w:multiLevelType w:val="multilevel"/>
     <w:tmpl w:val="334E8380"/>
@@ -7443,7 +7619,7 @@
       </w:rPr>
     </w:lvl>
   </w:abstractNum>
-  <w:abstractNum w:abstractNumId="1">
+  <w:abstractNum w:abstractNumId="1" w15:restartNumberingAfterBreak="0">
     <w:nsid w:val="0FB11F8C"/>
     <w:multiLevelType w:val="hybridMultilevel"/>
     <w:tmpl w:val="C7BAE096"/>
@@ -7556,7 +7732,7 @@
       </w:rPr>
     </w:lvl>
   </w:abstractNum>
-  <w:abstractNum w:abstractNumId="2">
+  <w:abstractNum w:abstractNumId="2" w15:restartNumberingAfterBreak="0">
     <w:nsid w:val="2B2A2C29"/>
     <w:multiLevelType w:val="multilevel"/>
     <w:tmpl w:val="DE04F3B8"/>
@@ -7677,7 +7853,7 @@
       </w:rPr>
     </w:lvl>
   </w:abstractNum>
-  <w:abstractNum w:abstractNumId="3">
+  <w:abstractNum w:abstractNumId="3" w15:restartNumberingAfterBreak="0">
     <w:nsid w:val="2CF90DDE"/>
     <w:multiLevelType w:val="hybridMultilevel"/>
     <w:tmpl w:val="49968E52"/>
@@ -7790,7 +7966,7 @@
       </w:rPr>
     </w:lvl>
   </w:abstractNum>
-  <w:abstractNum w:abstractNumId="4">
+  <w:abstractNum w:abstractNumId="4" w15:restartNumberingAfterBreak="0">
     <w:nsid w:val="4DF1651A"/>
     <w:multiLevelType w:val="hybridMultilevel"/>
     <w:tmpl w:val="AF7217BA"/>
@@ -7903,7 +8079,7 @@
       </w:rPr>
     </w:lvl>
   </w:abstractNum>
-  <w:abstractNum w:abstractNumId="5">
+  <w:abstractNum w:abstractNumId="5" w15:restartNumberingAfterBreak="0">
     <w:nsid w:val="50882DA4"/>
     <w:multiLevelType w:val="hybridMultilevel"/>
     <w:tmpl w:val="35B616CA"/>
@@ -8016,7 +8192,7 @@
       </w:rPr>
     </w:lvl>
   </w:abstractNum>
-  <w:abstractNum w:abstractNumId="6">
+  <w:abstractNum w:abstractNumId="6" w15:restartNumberingAfterBreak="0">
     <w:nsid w:val="5D8A4D12"/>
     <w:multiLevelType w:val="hybridMultilevel"/>
     <w:tmpl w:val="BF42E52A"/>
@@ -8129,7 +8305,7 @@
       </w:rPr>
     </w:lvl>
   </w:abstractNum>
-  <w:abstractNum w:abstractNumId="7">
+  <w:abstractNum w:abstractNumId="7" w15:restartNumberingAfterBreak="0">
     <w:nsid w:val="65B239C4"/>
     <w:multiLevelType w:val="hybridMultilevel"/>
     <w:tmpl w:val="954C07D6"/>
@@ -8242,7 +8418,7 @@
       </w:rPr>
     </w:lvl>
   </w:abstractNum>
-  <w:abstractNum w:abstractNumId="8">
+  <w:abstractNum w:abstractNumId="8" w15:restartNumberingAfterBreak="0">
     <w:nsid w:val="6F4B5EE8"/>
     <w:multiLevelType w:val="hybridMultilevel"/>
     <w:tmpl w:val="767622F6"/>
@@ -8386,7 +8562,7 @@
 </file>
 
 <file path=word/styles.xml><?xml version="1.0" encoding="utf-8"?>
-<w:styles xmlns:mc="http://schemas.openxmlformats.org/markup-compatibility/2006" xmlns:r="http://schemas.openxmlformats.org/officeDocument/2006/relationships" xmlns:w="http://schemas.openxmlformats.org/wordprocessingml/2006/main" xmlns:w14="http://schemas.microsoft.com/office/word/2010/wordml" mc:Ignorable="w14">
+<w:styles xmlns:mc="http://schemas.openxmlformats.org/markup-compatibility/2006" xmlns:r="http://schemas.openxmlformats.org/officeDocument/2006/relationships" xmlns:w="http://schemas.openxmlformats.org/wordprocessingml/2006/main" xmlns:w14="http://schemas.microsoft.com/office/word/2010/wordml" xmlns:w15="http://schemas.microsoft.com/office/word/2012/wordml" mc:Ignorable="w14 w15">
   <w:docDefaults>
     <w:rPrDefault>
       <w:rPr>
@@ -8399,153 +8575,369 @@
     </w:rPrDefault>
     <w:pPrDefault/>
   </w:docDefaults>
-  <w:latentStyles w:defLockedState="0" w:defUIPriority="99" w:defSemiHidden="1" w:defUnhideWhenUsed="1" w:defQFormat="0" w:count="276">
-    <w:lsdException w:name="Normal" w:semiHidden="0" w:uiPriority="0" w:unhideWhenUsed="0" w:qFormat="1"/>
-    <w:lsdException w:name="heading 1" w:semiHidden="0" w:uiPriority="9" w:unhideWhenUsed="0" w:qFormat="1"/>
-    <w:lsdException w:name="heading 2" w:uiPriority="9" w:qFormat="1"/>
-    <w:lsdException w:name="heading 3" w:uiPriority="9" w:qFormat="1"/>
-    <w:lsdException w:name="heading 4" w:uiPriority="9" w:qFormat="1"/>
-    <w:lsdException w:name="heading 5" w:uiPriority="9" w:qFormat="1"/>
-    <w:lsdException w:name="heading 6" w:uiPriority="9" w:qFormat="1"/>
-    <w:lsdException w:name="heading 7" w:uiPriority="9" w:qFormat="1"/>
-    <w:lsdException w:name="heading 8" w:uiPriority="9" w:qFormat="1"/>
-    <w:lsdException w:name="heading 9" w:uiPriority="9" w:qFormat="1"/>
-    <w:lsdException w:name="toc 1" w:uiPriority="39"/>
-    <w:lsdException w:name="toc 2" w:uiPriority="39"/>
-    <w:lsdException w:name="toc 3" w:uiPriority="39"/>
-    <w:lsdException w:name="toc 4" w:uiPriority="39"/>
-    <w:lsdException w:name="toc 5" w:uiPriority="39"/>
-    <w:lsdException w:name="toc 6" w:uiPriority="39"/>
-    <w:lsdException w:name="toc 7" w:uiPriority="39"/>
-    <w:lsdException w:name="toc 8" w:uiPriority="39"/>
-    <w:lsdException w:name="toc 9" w:uiPriority="39"/>
-    <w:lsdException w:name="caption" w:uiPriority="35" w:qFormat="1"/>
-    <w:lsdException w:name="Title" w:semiHidden="0" w:uiPriority="10" w:unhideWhenUsed="0" w:qFormat="1"/>
-    <w:lsdException w:name="Default Paragraph Font" w:uiPriority="1"/>
-    <w:lsdException w:name="Subtitle" w:semiHidden="0" w:uiPriority="11" w:unhideWhenUsed="0" w:qFormat="1"/>
-    <w:lsdException w:name="Strong" w:semiHidden="0" w:uiPriority="22" w:unhideWhenUsed="0" w:qFormat="1"/>
-    <w:lsdException w:name="Emphasis" w:semiHidden="0" w:uiPriority="20" w:unhideWhenUsed="0" w:qFormat="1"/>
-    <w:lsdException w:name="Table Grid" w:semiHidden="0" w:uiPriority="39" w:unhideWhenUsed="0"/>
-    <w:lsdException w:name="Note Level 1" w:semiHidden="0" w:unhideWhenUsed="0"/>
-    <w:lsdException w:name="Note Level 2" w:semiHidden="0" w:unhideWhenUsed="0"/>
-    <w:lsdException w:name="Note Level 3" w:semiHidden="0" w:unhideWhenUsed="0"/>
-    <w:lsdException w:name="Note Level 4" w:semiHidden="0" w:unhideWhenUsed="0"/>
-    <w:lsdException w:name="Note Level 5" w:semiHidden="0" w:unhideWhenUsed="0"/>
-    <w:lsdException w:name="Note Level 6" w:semiHidden="0" w:unhideWhenUsed="0"/>
-    <w:lsdException w:name="Note Level 7" w:semiHidden="0" w:unhideWhenUsed="0"/>
-    <w:lsdException w:name="Note Level 8" w:semiHidden="0" w:unhideWhenUsed="0"/>
-    <w:lsdException w:name="Note Level 9" w:semiHidden="0" w:unhideWhenUsed="0"/>
-    <w:lsdException w:name="Placeholder Text" w:unhideWhenUsed="0"/>
-    <w:lsdException w:name="No Spacing" w:semiHidden="0" w:uiPriority="1" w:unhideWhenUsed="0" w:qFormat="1"/>
-    <w:lsdException w:name="Light Shading" w:semiHidden="0" w:uiPriority="60" w:unhideWhenUsed="0"/>
-    <w:lsdException w:name="Light List" w:semiHidden="0" w:uiPriority="61" w:unhideWhenUsed="0"/>
-    <w:lsdException w:name="Light Grid" w:semiHidden="0" w:uiPriority="62" w:unhideWhenUsed="0"/>
-    <w:lsdException w:name="Medium Shading 1" w:semiHidden="0" w:uiPriority="63" w:unhideWhenUsed="0"/>
-    <w:lsdException w:name="Medium Shading 2" w:semiHidden="0" w:uiPriority="64" w:unhideWhenUsed="0"/>
-    <w:lsdException w:name="Medium List 1" w:semiHidden="0" w:uiPriority="65" w:unhideWhenUsed="0"/>
-    <w:lsdException w:name="Medium List 2" w:semiHidden="0" w:uiPriority="66" w:unhideWhenUsed="0"/>
-    <w:lsdException w:name="Medium Grid 1" w:semiHidden="0" w:uiPriority="67" w:unhideWhenUsed="0"/>
-    <w:lsdException w:name="Medium Grid 2" w:semiHidden="0" w:uiPriority="68" w:unhideWhenUsed="0"/>
-    <w:lsdException w:name="Medium Grid 3" w:semiHidden="0" w:uiPriority="69" w:unhideWhenUsed="0"/>
-    <w:lsdException w:name="Dark List" w:semiHidden="0" w:uiPriority="70" w:unhideWhenUsed="0"/>
-    <w:lsdException w:name="Colorful Shading" w:semiHidden="0" w:uiPriority="71" w:unhideWhenUsed="0"/>
-    <w:lsdException w:name="Colorful List" w:semiHidden="0" w:uiPriority="72" w:unhideWhenUsed="0"/>
-    <w:lsdException w:name="Colorful Grid" w:semiHidden="0" w:uiPriority="73" w:unhideWhenUsed="0"/>
-    <w:lsdException w:name="Light Shading Accent 1" w:semiHidden="0" w:uiPriority="60" w:unhideWhenUsed="0"/>
-    <w:lsdException w:name="Light List Accent 1" w:semiHidden="0" w:uiPriority="61" w:unhideWhenUsed="0"/>
-    <w:lsdException w:name="Light Grid Accent 1" w:semiHidden="0" w:uiPriority="62" w:unhideWhenUsed="0"/>
-    <w:lsdException w:name="Medium Shading 1 Accent 1" w:semiHidden="0" w:uiPriority="63" w:unhideWhenUsed="0"/>
-    <w:lsdException w:name="Medium Shading 2 Accent 1" w:semiHidden="0" w:uiPriority="64" w:unhideWhenUsed="0"/>
-    <w:lsdException w:name="Medium List 1 Accent 1" w:semiHidden="0" w:uiPriority="65" w:unhideWhenUsed="0"/>
-    <w:lsdException w:name="Revision" w:unhideWhenUsed="0"/>
-    <w:lsdException w:name="List Paragraph" w:semiHidden="0" w:uiPriority="34" w:unhideWhenUsed="0" w:qFormat="1"/>
-    <w:lsdException w:name="Quote" w:semiHidden="0" w:uiPriority="29" w:unhideWhenUsed="0" w:qFormat="1"/>
-    <w:lsdException w:name="Intense Quote" w:semiHidden="0" w:uiPriority="30" w:unhideWhenUsed="0" w:qFormat="1"/>
-    <w:lsdException w:name="Medium List 2 Accent 1" w:semiHidden="0" w:uiPriority="66" w:unhideWhenUsed="0"/>
-    <w:lsdException w:name="Medium Grid 1 Accent 1" w:semiHidden="0" w:uiPriority="67" w:unhideWhenUsed="0"/>
-    <w:lsdException w:name="Medium Grid 2 Accent 1" w:semiHidden="0" w:uiPriority="68" w:unhideWhenUsed="0"/>
-    <w:lsdException w:name="Medium Grid 3 Accent 1" w:semiHidden="0" w:uiPriority="69" w:unhideWhenUsed="0"/>
-    <w:lsdException w:name="Dark List Accent 1" w:semiHidden="0" w:uiPriority="70" w:unhideWhenUsed="0"/>
-    <w:lsdException w:name="Colorful Shading Accent 1" w:semiHidden="0" w:uiPriority="71" w:unhideWhenUsed="0"/>
-    <w:lsdException w:name="Colorful List Accent 1" w:semiHidden="0" w:uiPriority="72" w:unhideWhenUsed="0"/>
-    <w:lsdException w:name="Colorful Grid Accent 1" w:semiHidden="0" w:uiPriority="73" w:unhideWhenUsed="0"/>
-    <w:lsdException w:name="Light Shading Accent 2" w:semiHidden="0" w:uiPriority="60" w:unhideWhenUsed="0"/>
-    <w:lsdException w:name="Light List Accent 2" w:semiHidden="0" w:uiPriority="61" w:unhideWhenUsed="0"/>
-    <w:lsdException w:name="Light Grid Accent 2" w:semiHidden="0" w:uiPriority="62" w:unhideWhenUsed="0"/>
-    <w:lsdException w:name="Medium Shading 1 Accent 2" w:semiHidden="0" w:uiPriority="63" w:unhideWhenUsed="0"/>
-    <w:lsdException w:name="Medium Shading 2 Accent 2" w:semiHidden="0" w:uiPriority="64" w:unhideWhenUsed="0"/>
-    <w:lsdException w:name="Medium List 1 Accent 2" w:semiHidden="0" w:uiPriority="65" w:unhideWhenUsed="0"/>
-    <w:lsdException w:name="Medium List 2 Accent 2" w:semiHidden="0" w:uiPriority="66" w:unhideWhenUsed="0"/>
-    <w:lsdException w:name="Medium Grid 1 Accent 2" w:semiHidden="0" w:uiPriority="67" w:unhideWhenUsed="0"/>
-    <w:lsdException w:name="Medium Grid 2 Accent 2" w:semiHidden="0" w:uiPriority="68" w:unhideWhenUsed="0"/>
-    <w:lsdException w:name="Medium Grid 3 Accent 2" w:semiHidden="0" w:uiPriority="69" w:unhideWhenUsed="0"/>
-    <w:lsdException w:name="Dark List Accent 2" w:semiHidden="0" w:uiPriority="70" w:unhideWhenUsed="0"/>
-    <w:lsdException w:name="Colorful Shading Accent 2" w:semiHidden="0" w:uiPriority="71" w:unhideWhenUsed="0"/>
-    <w:lsdException w:name="Colorful List Accent 2" w:semiHidden="0" w:uiPriority="72" w:unhideWhenUsed="0"/>
-    <w:lsdException w:name="Colorful Grid Accent 2" w:semiHidden="0" w:uiPriority="73" w:unhideWhenUsed="0"/>
-    <w:lsdException w:name="Light Shading Accent 3" w:semiHidden="0" w:uiPriority="60" w:unhideWhenUsed="0"/>
-    <w:lsdException w:name="Light List Accent 3" w:semiHidden="0" w:uiPriority="61" w:unhideWhenUsed="0"/>
-    <w:lsdException w:name="Light Grid Accent 3" w:semiHidden="0" w:uiPriority="62" w:unhideWhenUsed="0"/>
-    <w:lsdException w:name="Medium Shading 1 Accent 3" w:semiHidden="0" w:uiPriority="63" w:unhideWhenUsed="0"/>
-    <w:lsdException w:name="Medium Shading 2 Accent 3" w:semiHidden="0" w:uiPriority="64" w:unhideWhenUsed="0"/>
-    <w:lsdException w:name="Medium List 1 Accent 3" w:semiHidden="0" w:uiPriority="65" w:unhideWhenUsed="0"/>
-    <w:lsdException w:name="Medium List 2 Accent 3" w:semiHidden="0" w:uiPriority="66" w:unhideWhenUsed="0"/>
-    <w:lsdException w:name="Medium Grid 1 Accent 3" w:semiHidden="0" w:uiPriority="67" w:unhideWhenUsed="0"/>
-    <w:lsdException w:name="Medium Grid 2 Accent 3" w:semiHidden="0" w:uiPriority="68" w:unhideWhenUsed="0"/>
-    <w:lsdException w:name="Medium Grid 3 Accent 3" w:semiHidden="0" w:uiPriority="69" w:unhideWhenUsed="0"/>
-    <w:lsdException w:name="Dark List Accent 3" w:semiHidden="0" w:uiPriority="70" w:unhideWhenUsed="0"/>
-    <w:lsdException w:name="Colorful Shading Accent 3" w:semiHidden="0" w:uiPriority="71" w:unhideWhenUsed="0"/>
-    <w:lsdException w:name="Colorful List Accent 3" w:semiHidden="0" w:uiPriority="72" w:unhideWhenUsed="0"/>
-    <w:lsdException w:name="Colorful Grid Accent 3" w:semiHidden="0" w:uiPriority="73" w:unhideWhenUsed="0"/>
-    <w:lsdException w:name="Light Shading Accent 4" w:semiHidden="0" w:uiPriority="60" w:unhideWhenUsed="0"/>
-    <w:lsdException w:name="Light List Accent 4" w:semiHidden="0" w:uiPriority="61" w:unhideWhenUsed="0"/>
-    <w:lsdException w:name="Light Grid Accent 4" w:semiHidden="0" w:uiPriority="62" w:unhideWhenUsed="0"/>
-    <w:lsdException w:name="Medium Shading 1 Accent 4" w:semiHidden="0" w:uiPriority="63" w:unhideWhenUsed="0"/>
-    <w:lsdException w:name="Medium Shading 2 Accent 4" w:semiHidden="0" w:uiPriority="64" w:unhideWhenUsed="0"/>
-    <w:lsdException w:name="Medium List 1 Accent 4" w:semiHidden="0" w:uiPriority="65" w:unhideWhenUsed="0"/>
-    <w:lsdException w:name="Medium List 2 Accent 4" w:semiHidden="0" w:uiPriority="66" w:unhideWhenUsed="0"/>
-    <w:lsdException w:name="Medium Grid 1 Accent 4" w:semiHidden="0" w:uiPriority="67" w:unhideWhenUsed="0"/>
-    <w:lsdException w:name="Medium Grid 2 Accent 4" w:semiHidden="0" w:uiPriority="68" w:unhideWhenUsed="0"/>
-    <w:lsdException w:name="Medium Grid 3 Accent 4" w:semiHidden="0" w:uiPriority="69" w:unhideWhenUsed="0"/>
-    <w:lsdException w:name="Dark List Accent 4" w:semiHidden="0" w:uiPriority="70" w:unhideWhenUsed="0"/>
-    <w:lsdException w:name="Colorful Shading Accent 4" w:semiHidden="0" w:uiPriority="71" w:unhideWhenUsed="0"/>
-    <w:lsdException w:name="Colorful List Accent 4" w:semiHidden="0" w:uiPriority="72" w:unhideWhenUsed="0"/>
-    <w:lsdException w:name="Colorful Grid Accent 4" w:semiHidden="0" w:uiPriority="73" w:unhideWhenUsed="0"/>
-    <w:lsdException w:name="Light Shading Accent 5" w:semiHidden="0" w:uiPriority="60" w:unhideWhenUsed="0"/>
-    <w:lsdException w:name="Light List Accent 5" w:semiHidden="0" w:uiPriority="61" w:unhideWhenUsed="0"/>
-    <w:lsdException w:name="Light Grid Accent 5" w:semiHidden="0" w:uiPriority="62" w:unhideWhenUsed="0"/>
-    <w:lsdException w:name="Medium Shading 1 Accent 5" w:semiHidden="0" w:uiPriority="63" w:unhideWhenUsed="0"/>
-    <w:lsdException w:name="Medium Shading 2 Accent 5" w:semiHidden="0" w:uiPriority="64" w:unhideWhenUsed="0"/>
-    <w:lsdException w:name="Medium List 1 Accent 5" w:semiHidden="0" w:uiPriority="65" w:unhideWhenUsed="0"/>
-    <w:lsdException w:name="Medium List 2 Accent 5" w:semiHidden="0" w:uiPriority="66" w:unhideWhenUsed="0"/>
-    <w:lsdException w:name="Medium Grid 1 Accent 5" w:semiHidden="0" w:uiPriority="67" w:unhideWhenUsed="0"/>
-    <w:lsdException w:name="Medium Grid 2 Accent 5" w:semiHidden="0" w:uiPriority="68" w:unhideWhenUsed="0"/>
-    <w:lsdException w:name="Medium Grid 3 Accent 5" w:semiHidden="0" w:uiPriority="69" w:unhideWhenUsed="0"/>
-    <w:lsdException w:name="Dark List Accent 5" w:semiHidden="0" w:uiPriority="70" w:unhideWhenUsed="0"/>
-    <w:lsdException w:name="Colorful Shading Accent 5" w:semiHidden="0" w:uiPriority="71" w:unhideWhenUsed="0"/>
-    <w:lsdException w:name="Colorful List Accent 5" w:semiHidden="0" w:uiPriority="72" w:unhideWhenUsed="0"/>
-    <w:lsdException w:name="Colorful Grid Accent 5" w:semiHidden="0" w:uiPriority="73" w:unhideWhenUsed="0"/>
-    <w:lsdException w:name="Light Shading Accent 6" w:semiHidden="0" w:uiPriority="60" w:unhideWhenUsed="0"/>
-    <w:lsdException w:name="Light List Accent 6" w:semiHidden="0" w:uiPriority="61" w:unhideWhenUsed="0"/>
-    <w:lsdException w:name="Light Grid Accent 6" w:semiHidden="0" w:uiPriority="62" w:unhideWhenUsed="0"/>
-    <w:lsdException w:name="Medium Shading 1 Accent 6" w:semiHidden="0" w:uiPriority="63" w:unhideWhenUsed="0"/>
-    <w:lsdException w:name="Medium Shading 2 Accent 6" w:semiHidden="0" w:uiPriority="64" w:unhideWhenUsed="0"/>
-    <w:lsdException w:name="Medium List 1 Accent 6" w:semiHidden="0" w:uiPriority="65" w:unhideWhenUsed="0"/>
-    <w:lsdException w:name="Medium List 2 Accent 6" w:semiHidden="0" w:uiPriority="66" w:unhideWhenUsed="0"/>
-    <w:lsdException w:name="Medium Grid 1 Accent 6" w:semiHidden="0" w:uiPriority="67" w:unhideWhenUsed="0"/>
-    <w:lsdException w:name="Medium Grid 2 Accent 6" w:semiHidden="0" w:uiPriority="68" w:unhideWhenUsed="0"/>
-    <w:lsdException w:name="Medium Grid 3 Accent 6" w:semiHidden="0" w:uiPriority="69" w:unhideWhenUsed="0"/>
-    <w:lsdException w:name="Dark List Accent 6" w:semiHidden="0" w:uiPriority="70" w:unhideWhenUsed="0"/>
-    <w:lsdException w:name="Colorful Shading Accent 6" w:semiHidden="0" w:uiPriority="71" w:unhideWhenUsed="0"/>
-    <w:lsdException w:name="Colorful List Accent 6" w:semiHidden="0" w:uiPriority="72" w:unhideWhenUsed="0"/>
-    <w:lsdException w:name="Colorful Grid Accent 6" w:semiHidden="0" w:uiPriority="73" w:unhideWhenUsed="0"/>
-    <w:lsdException w:name="Subtle Emphasis" w:semiHidden="0" w:uiPriority="19" w:unhideWhenUsed="0" w:qFormat="1"/>
-    <w:lsdException w:name="Intense Emphasis" w:semiHidden="0" w:uiPriority="21" w:unhideWhenUsed="0" w:qFormat="1"/>
-    <w:lsdException w:name="Subtle Reference" w:semiHidden="0" w:uiPriority="31" w:unhideWhenUsed="0" w:qFormat="1"/>
-    <w:lsdException w:name="Intense Reference" w:semiHidden="0" w:uiPriority="32" w:unhideWhenUsed="0" w:qFormat="1"/>
-    <w:lsdException w:name="Book Title" w:semiHidden="0" w:uiPriority="33" w:unhideWhenUsed="0" w:qFormat="1"/>
-    <w:lsdException w:name="Bibliography" w:uiPriority="37"/>
-    <w:lsdException w:name="TOC Heading" w:uiPriority="39" w:qFormat="1"/>
+  <w:latentStyles w:defLockedState="0" w:defUIPriority="99" w:defSemiHidden="0" w:defUnhideWhenUsed="0" w:defQFormat="0" w:count="371">
+    <w:lsdException w:name="Normal" w:uiPriority="0" w:qFormat="1"/>
+    <w:lsdException w:name="heading 1" w:uiPriority="9" w:qFormat="1"/>
+    <w:lsdException w:name="heading 2" w:semiHidden="1" w:uiPriority="9" w:unhideWhenUsed="1" w:qFormat="1"/>
+    <w:lsdException w:name="heading 3" w:semiHidden="1" w:uiPriority="9" w:unhideWhenUsed="1" w:qFormat="1"/>
+    <w:lsdException w:name="heading 4" w:semiHidden="1" w:uiPriority="9" w:unhideWhenUsed="1" w:qFormat="1"/>
+    <w:lsdException w:name="heading 5" w:semiHidden="1" w:uiPriority="9" w:unhideWhenUsed="1" w:qFormat="1"/>
+    <w:lsdException w:name="heading 6" w:semiHidden="1" w:uiPriority="9" w:unhideWhenUsed="1" w:qFormat="1"/>
+    <w:lsdException w:name="heading 7" w:semiHidden="1" w:uiPriority="9" w:unhideWhenUsed="1" w:qFormat="1"/>
+    <w:lsdException w:name="heading 8" w:semiHidden="1" w:uiPriority="9" w:unhideWhenUsed="1" w:qFormat="1"/>
+    <w:lsdException w:name="heading 9" w:semiHidden="1" w:uiPriority="9" w:unhideWhenUsed="1" w:qFormat="1"/>
+    <w:lsdException w:name="index 1" w:semiHidden="1" w:unhideWhenUsed="1"/>
+    <w:lsdException w:name="index 2" w:semiHidden="1" w:unhideWhenUsed="1"/>
+    <w:lsdException w:name="index 3" w:semiHidden="1" w:unhideWhenUsed="1"/>
+    <w:lsdException w:name="index 4" w:semiHidden="1" w:unhideWhenUsed="1"/>
+    <w:lsdException w:name="index 5" w:semiHidden="1" w:unhideWhenUsed="1"/>
+    <w:lsdException w:name="index 6" w:semiHidden="1" w:unhideWhenUsed="1"/>
+    <w:lsdException w:name="index 7" w:semiHidden="1" w:unhideWhenUsed="1"/>
+    <w:lsdException w:name="index 8" w:semiHidden="1" w:unhideWhenUsed="1"/>
+    <w:lsdException w:name="index 9" w:semiHidden="1" w:unhideWhenUsed="1"/>
+    <w:lsdException w:name="toc 1" w:semiHidden="1" w:uiPriority="39" w:unhideWhenUsed="1"/>
+    <w:lsdException w:name="toc 2" w:semiHidden="1" w:uiPriority="39" w:unhideWhenUsed="1"/>
+    <w:lsdException w:name="toc 3" w:semiHidden="1" w:uiPriority="39" w:unhideWhenUsed="1"/>
+    <w:lsdException w:name="toc 4" w:semiHidden="1" w:uiPriority="39" w:unhideWhenUsed="1"/>
+    <w:lsdException w:name="toc 5" w:semiHidden="1" w:uiPriority="39" w:unhideWhenUsed="1"/>
+    <w:lsdException w:name="toc 6" w:semiHidden="1" w:uiPriority="39" w:unhideWhenUsed="1"/>
+    <w:lsdException w:name="toc 7" w:semiHidden="1" w:uiPriority="39" w:unhideWhenUsed="1"/>
+    <w:lsdException w:name="toc 8" w:semiHidden="1" w:uiPriority="39" w:unhideWhenUsed="1"/>
+    <w:lsdException w:name="toc 9" w:semiHidden="1" w:uiPriority="39" w:unhideWhenUsed="1"/>
+    <w:lsdException w:name="Normal Indent" w:semiHidden="1" w:unhideWhenUsed="1"/>
+    <w:lsdException w:name="footnote text" w:semiHidden="1" w:unhideWhenUsed="1"/>
+    <w:lsdException w:name="annotation text" w:semiHidden="1" w:unhideWhenUsed="1"/>
+    <w:lsdException w:name="header" w:semiHidden="1" w:unhideWhenUsed="1"/>
+    <w:lsdException w:name="footer" w:semiHidden="1" w:unhideWhenUsed="1"/>
+    <w:lsdException w:name="index heading" w:semiHidden="1" w:unhideWhenUsed="1"/>
+    <w:lsdException w:name="caption" w:semiHidden="1" w:uiPriority="35" w:unhideWhenUsed="1" w:qFormat="1"/>
+    <w:lsdException w:name="table of figures" w:semiHidden="1" w:unhideWhenUsed="1"/>
+    <w:lsdException w:name="envelope address" w:semiHidden="1" w:unhideWhenUsed="1"/>
+    <w:lsdException w:name="envelope return" w:semiHidden="1" w:unhideWhenUsed="1"/>
+    <w:lsdException w:name="footnote reference" w:semiHidden="1" w:unhideWhenUsed="1"/>
+    <w:lsdException w:name="annotation reference" w:semiHidden="1" w:unhideWhenUsed="1"/>
+    <w:lsdException w:name="line number" w:semiHidden="1" w:unhideWhenUsed="1"/>
+    <w:lsdException w:name="page number" w:semiHidden="1" w:unhideWhenUsed="1"/>
+    <w:lsdException w:name="endnote reference" w:semiHidden="1" w:unhideWhenUsed="1"/>
+    <w:lsdException w:name="endnote text" w:semiHidden="1" w:unhideWhenUsed="1"/>
+    <w:lsdException w:name="table of authorities" w:semiHidden="1" w:unhideWhenUsed="1"/>
+    <w:lsdException w:name="macro" w:semiHidden="1" w:unhideWhenUsed="1"/>
+    <w:lsdException w:name="toa heading" w:semiHidden="1" w:unhideWhenUsed="1"/>
+    <w:lsdException w:name="List" w:semiHidden="1" w:unhideWhenUsed="1"/>
+    <w:lsdException w:name="List Bullet" w:semiHidden="1" w:unhideWhenUsed="1"/>
+    <w:lsdException w:name="List Number" w:semiHidden="1" w:unhideWhenUsed="1"/>
+    <w:lsdException w:name="List 2" w:semiHidden="1" w:unhideWhenUsed="1"/>
+    <w:lsdException w:name="List 3" w:semiHidden="1" w:unhideWhenUsed="1"/>
+    <w:lsdException w:name="List 4" w:semiHidden="1" w:unhideWhenUsed="1"/>
+    <w:lsdException w:name="List 5" w:semiHidden="1" w:unhideWhenUsed="1"/>
+    <w:lsdException w:name="List Bullet 2" w:semiHidden="1" w:unhideWhenUsed="1"/>
+    <w:lsdException w:name="List Bullet 3" w:semiHidden="1" w:unhideWhenUsed="1"/>
+    <w:lsdException w:name="List Bullet 4" w:semiHidden="1" w:unhideWhenUsed="1"/>
+    <w:lsdException w:name="List Bullet 5" w:semiHidden="1" w:unhideWhenUsed="1"/>
+    <w:lsdException w:name="List Number 2" w:semiHidden="1" w:unhideWhenUsed="1"/>
+    <w:lsdException w:name="List Number 3" w:semiHidden="1" w:unhideWhenUsed="1"/>
+    <w:lsdException w:name="List Number 4" w:semiHidden="1" w:unhideWhenUsed="1"/>
+    <w:lsdException w:name="List Number 5" w:semiHidden="1" w:unhideWhenUsed="1"/>
+    <w:lsdException w:name="Title" w:uiPriority="10" w:qFormat="1"/>
+    <w:lsdException w:name="Closing" w:semiHidden="1" w:unhideWhenUsed="1"/>
+    <w:lsdException w:name="Signature" w:semiHidden="1" w:unhideWhenUsed="1"/>
+    <w:lsdException w:name="Default Paragraph Font" w:semiHidden="1" w:uiPriority="1" w:unhideWhenUsed="1"/>
+    <w:lsdException w:name="Body Text" w:semiHidden="1" w:unhideWhenUsed="1"/>
+    <w:lsdException w:name="Body Text Indent" w:semiHidden="1" w:unhideWhenUsed="1"/>
+    <w:lsdException w:name="List Continue" w:semiHidden="1" w:unhideWhenUsed="1"/>
+    <w:lsdException w:name="List Continue 2" w:semiHidden="1" w:unhideWhenUsed="1"/>
+    <w:lsdException w:name="List Continue 3" w:semiHidden="1" w:unhideWhenUsed="1"/>
+    <w:lsdException w:name="List Continue 4" w:semiHidden="1" w:unhideWhenUsed="1"/>
+    <w:lsdException w:name="List Continue 5" w:semiHidden="1" w:unhideWhenUsed="1"/>
+    <w:lsdException w:name="Message Header" w:semiHidden="1" w:unhideWhenUsed="1"/>
+    <w:lsdException w:name="Subtitle" w:uiPriority="11" w:qFormat="1"/>
+    <w:lsdException w:name="Salutation" w:semiHidden="1" w:unhideWhenUsed="1"/>
+    <w:lsdException w:name="Date" w:semiHidden="1" w:unhideWhenUsed="1"/>
+    <w:lsdException w:name="Body Text First Indent" w:semiHidden="1" w:unhideWhenUsed="1"/>
+    <w:lsdException w:name="Body Text First Indent 2" w:semiHidden="1" w:unhideWhenUsed="1"/>
+    <w:lsdException w:name="Note Heading" w:semiHidden="1" w:unhideWhenUsed="1"/>
+    <w:lsdException w:name="Body Text 2" w:semiHidden="1" w:unhideWhenUsed="1"/>
+    <w:lsdException w:name="Body Text 3" w:semiHidden="1" w:unhideWhenUsed="1"/>
+    <w:lsdException w:name="Body Text Indent 2" w:semiHidden="1" w:unhideWhenUsed="1"/>
+    <w:lsdException w:name="Body Text Indent 3" w:semiHidden="1" w:unhideWhenUsed="1"/>
+    <w:lsdException w:name="Block Text" w:semiHidden="1" w:unhideWhenUsed="1"/>
+    <w:lsdException w:name="Hyperlink" w:semiHidden="1" w:unhideWhenUsed="1"/>
+    <w:lsdException w:name="FollowedHyperlink" w:semiHidden="1" w:unhideWhenUsed="1"/>
+    <w:lsdException w:name="Strong" w:uiPriority="22" w:qFormat="1"/>
+    <w:lsdException w:name="Emphasis" w:uiPriority="20" w:qFormat="1"/>
+    <w:lsdException w:name="Document Map" w:semiHidden="1" w:unhideWhenUsed="1"/>
+    <w:lsdException w:name="Plain Text" w:semiHidden="1" w:unhideWhenUsed="1"/>
+    <w:lsdException w:name="E-mail Signature" w:semiHidden="1" w:unhideWhenUsed="1"/>
+    <w:lsdException w:name="HTML Top of Form" w:semiHidden="1" w:unhideWhenUsed="1"/>
+    <w:lsdException w:name="HTML Bottom of Form" w:semiHidden="1" w:unhideWhenUsed="1"/>
+    <w:lsdException w:name="Normal (Web)" w:semiHidden="1" w:unhideWhenUsed="1"/>
+    <w:lsdException w:name="HTML Acronym" w:semiHidden="1" w:unhideWhenUsed="1"/>
+    <w:lsdException w:name="HTML Address" w:semiHidden="1" w:unhideWhenUsed="1"/>
+    <w:lsdException w:name="HTML Cite" w:semiHidden="1" w:unhideWhenUsed="1"/>
+    <w:lsdException w:name="HTML Code" w:semiHidden="1" w:unhideWhenUsed="1"/>
+    <w:lsdException w:name="HTML Definition" w:semiHidden="1" w:unhideWhenUsed="1"/>
+    <w:lsdException w:name="HTML Keyboard" w:semiHidden="1" w:unhideWhenUsed="1"/>
+    <w:lsdException w:name="HTML Preformatted" w:semiHidden="1" w:unhideWhenUsed="1"/>
+    <w:lsdException w:name="HTML Sample" w:semiHidden="1" w:unhideWhenUsed="1"/>
+    <w:lsdException w:name="HTML Typewriter" w:semiHidden="1" w:unhideWhenUsed="1"/>
+    <w:lsdException w:name="HTML Variable" w:semiHidden="1" w:unhideWhenUsed="1"/>
+    <w:lsdException w:name="Normal Table" w:semiHidden="1" w:unhideWhenUsed="1"/>
+    <w:lsdException w:name="annotation subject" w:semiHidden="1" w:unhideWhenUsed="1"/>
+    <w:lsdException w:name="No List" w:semiHidden="1" w:unhideWhenUsed="1"/>
+    <w:lsdException w:name="Outline List 1" w:semiHidden="1" w:unhideWhenUsed="1"/>
+    <w:lsdException w:name="Outline List 2" w:semiHidden="1" w:unhideWhenUsed="1"/>
+    <w:lsdException w:name="Outline List 3" w:semiHidden="1" w:unhideWhenUsed="1"/>
+    <w:lsdException w:name="Table Simple 1" w:semiHidden="1" w:unhideWhenUsed="1"/>
+    <w:lsdException w:name="Table Simple 2" w:semiHidden="1" w:unhideWhenUsed="1"/>
+    <w:lsdException w:name="Table Simple 3" w:semiHidden="1" w:unhideWhenUsed="1"/>
+    <w:lsdException w:name="Table Classic 1" w:semiHidden="1" w:unhideWhenUsed="1"/>
+    <w:lsdException w:name="Table Classic 2" w:semiHidden="1" w:unhideWhenUsed="1"/>
+    <w:lsdException w:name="Table Classic 3" w:semiHidden="1" w:unhideWhenUsed="1"/>
+    <w:lsdException w:name="Table Classic 4" w:semiHidden="1" w:unhideWhenUsed="1"/>
+    <w:lsdException w:name="Table Colorful 1" w:semiHidden="1" w:unhideWhenUsed="1"/>
+    <w:lsdException w:name="Table Colorful 2" w:semiHidden="1" w:unhideWhenUsed="1"/>
+    <w:lsdException w:name="Table Colorful 3" w:semiHidden="1" w:unhideWhenUsed="1"/>
+    <w:lsdException w:name="Table Columns 1" w:semiHidden="1" w:unhideWhenUsed="1"/>
+    <w:lsdException w:name="Table Columns 2" w:semiHidden="1" w:unhideWhenUsed="1"/>
+    <w:lsdException w:name="Table Columns 3" w:semiHidden="1" w:unhideWhenUsed="1"/>
+    <w:lsdException w:name="Table Columns 4" w:semiHidden="1" w:unhideWhenUsed="1"/>
+    <w:lsdException w:name="Table Columns 5" w:semiHidden="1" w:unhideWhenUsed="1"/>
+    <w:lsdException w:name="Table Grid 1" w:semiHidden="1" w:unhideWhenUsed="1"/>
+    <w:lsdException w:name="Table Grid 2" w:semiHidden="1" w:unhideWhenUsed="1"/>
+    <w:lsdException w:name="Table Grid 3" w:semiHidden="1" w:unhideWhenUsed="1"/>
+    <w:lsdException w:name="Table Grid 4" w:semiHidden="1" w:unhideWhenUsed="1"/>
+    <w:lsdException w:name="Table Grid 5" w:semiHidden="1" w:unhideWhenUsed="1"/>
+    <w:lsdException w:name="Table Grid 6" w:semiHidden="1" w:unhideWhenUsed="1"/>
+    <w:lsdException w:name="Table Grid 7" w:semiHidden="1" w:unhideWhenUsed="1"/>
+    <w:lsdException w:name="Table Grid 8" w:semiHidden="1" w:unhideWhenUsed="1"/>
+    <w:lsdException w:name="Table List 1" w:semiHidden="1" w:unhideWhenUsed="1"/>
+    <w:lsdException w:name="Table List 2" w:semiHidden="1" w:unhideWhenUsed="1"/>
+    <w:lsdException w:name="Table List 3" w:semiHidden="1" w:unhideWhenUsed="1"/>
+    <w:lsdException w:name="Table List 4" w:semiHidden="1" w:unhideWhenUsed="1"/>
+    <w:lsdException w:name="Table List 5" w:semiHidden="1" w:unhideWhenUsed="1"/>
+    <w:lsdException w:name="Table List 6" w:semiHidden="1" w:unhideWhenUsed="1"/>
+    <w:lsdException w:name="Table List 7" w:semiHidden="1" w:unhideWhenUsed="1"/>
+    <w:lsdException w:name="Table List 8" w:semiHidden="1" w:unhideWhenUsed="1"/>
+    <w:lsdException w:name="Table 3D effects 1" w:semiHidden="1" w:unhideWhenUsed="1"/>
+    <w:lsdException w:name="Table 3D effects 2" w:semiHidden="1" w:unhideWhenUsed="1"/>
+    <w:lsdException w:name="Table 3D effects 3" w:semiHidden="1" w:unhideWhenUsed="1"/>
+    <w:lsdException w:name="Table Contemporary" w:semiHidden="1" w:unhideWhenUsed="1"/>
+    <w:lsdException w:name="Table Elegant" w:semiHidden="1" w:unhideWhenUsed="1"/>
+    <w:lsdException w:name="Table Professional" w:semiHidden="1" w:unhideWhenUsed="1"/>
+    <w:lsdException w:name="Table Subtle 1" w:semiHidden="1" w:unhideWhenUsed="1"/>
+    <w:lsdException w:name="Table Subtle 2" w:semiHidden="1" w:unhideWhenUsed="1"/>
+    <w:lsdException w:name="Table Web 1" w:semiHidden="1" w:unhideWhenUsed="1"/>
+    <w:lsdException w:name="Table Web 2" w:semiHidden="1" w:unhideWhenUsed="1"/>
+    <w:lsdException w:name="Table Web 3" w:semiHidden="1" w:unhideWhenUsed="1"/>
+    <w:lsdException w:name="Balloon Text" w:semiHidden="1" w:unhideWhenUsed="1"/>
+    <w:lsdException w:name="Table Grid" w:uiPriority="39"/>
+    <w:lsdException w:name="Table Theme" w:semiHidden="1" w:unhideWhenUsed="1"/>
+    <w:lsdException w:name="Placeholder Text" w:semiHidden="1"/>
+    <w:lsdException w:name="No Spacing" w:uiPriority="1" w:qFormat="1"/>
+    <w:lsdException w:name="Light Shading" w:uiPriority="60"/>
+    <w:lsdException w:name="Light List" w:uiPriority="61"/>
+    <w:lsdException w:name="Light Grid" w:uiPriority="62"/>
+    <w:lsdException w:name="Medium Shading 1" w:uiPriority="63"/>
+    <w:lsdException w:name="Medium Shading 2" w:uiPriority="64"/>
+    <w:lsdException w:name="Medium List 1" w:uiPriority="65"/>
+    <w:lsdException w:name="Medium List 2" w:uiPriority="66"/>
+    <w:lsdException w:name="Medium Grid 1" w:uiPriority="67"/>
+    <w:lsdException w:name="Medium Grid 2" w:uiPriority="68"/>
+    <w:lsdException w:name="Medium Grid 3" w:uiPriority="69"/>
+    <w:lsdException w:name="Dark List" w:uiPriority="70"/>
+    <w:lsdException w:name="Colorful Shading" w:uiPriority="71"/>
+    <w:lsdException w:name="Colorful List" w:uiPriority="72"/>
+    <w:lsdException w:name="Colorful Grid" w:uiPriority="73"/>
+    <w:lsdException w:name="Light Shading Accent 1" w:uiPriority="60"/>
+    <w:lsdException w:name="Light List Accent 1" w:uiPriority="61"/>
+    <w:lsdException w:name="Light Grid Accent 1" w:uiPriority="62"/>
+    <w:lsdException w:name="Medium Shading 1 Accent 1" w:uiPriority="63"/>
+    <w:lsdException w:name="Medium Shading 2 Accent 1" w:uiPriority="64"/>
+    <w:lsdException w:name="Medium List 1 Accent 1" w:uiPriority="65"/>
+    <w:lsdException w:name="Revision" w:semiHidden="1"/>
+    <w:lsdException w:name="List Paragraph" w:uiPriority="34" w:qFormat="1"/>
+    <w:lsdException w:name="Quote" w:uiPriority="29" w:qFormat="1"/>
+    <w:lsdException w:name="Intense Quote" w:uiPriority="30" w:qFormat="1"/>
+    <w:lsdException w:name="Medium List 2 Accent 1" w:uiPriority="66"/>
+    <w:lsdException w:name="Medium Grid 1 Accent 1" w:uiPriority="67"/>
+    <w:lsdException w:name="Medium Grid 2 Accent 1" w:uiPriority="68"/>
+    <w:lsdException w:name="Medium Grid 3 Accent 1" w:uiPriority="69"/>
+    <w:lsdException w:name="Dark List Accent 1" w:uiPriority="70"/>
+    <w:lsdException w:name="Colorful Shading Accent 1" w:uiPriority="71"/>
+    <w:lsdException w:name="Colorful List Accent 1" w:uiPriority="72"/>
+    <w:lsdException w:name="Colorful Grid Accent 1" w:uiPriority="73"/>
+    <w:lsdException w:name="Light Shading Accent 2" w:uiPriority="60"/>
+    <w:lsdException w:name="Light List Accent 2" w:uiPriority="61"/>
+    <w:lsdException w:name="Light Grid Accent 2" w:uiPriority="62"/>
+    <w:lsdException w:name="Medium Shading 1 Accent 2" w:uiPriority="63"/>
+    <w:lsdException w:name="Medium Shading 2 Accent 2" w:uiPriority="64"/>
+    <w:lsdException w:name="Medium List 1 Accent 2" w:uiPriority="65"/>
+    <w:lsdException w:name="Medium List 2 Accent 2" w:uiPriority="66"/>
+    <w:lsdException w:name="Medium Grid 1 Accent 2" w:uiPriority="67"/>
+    <w:lsdException w:name="Medium Grid 2 Accent 2" w:uiPriority="68"/>
+    <w:lsdException w:name="Medium Grid 3 Accent 2" w:uiPriority="69"/>
+    <w:lsdException w:name="Dark List Accent 2" w:uiPriority="70"/>
+    <w:lsdException w:name="Colorful Shading Accent 2" w:uiPriority="71"/>
+    <w:lsdException w:name="Colorful List Accent 2" w:uiPriority="72"/>
+    <w:lsdException w:name="Colorful Grid Accent 2" w:uiPriority="73"/>
+    <w:lsdException w:name="Light Shading Accent 3" w:uiPriority="60"/>
+    <w:lsdException w:name="Light List Accent 3" w:uiPriority="61"/>
+    <w:lsdException w:name="Light Grid Accent 3" w:uiPriority="62"/>
+    <w:lsdException w:name="Medium Shading 1 Accent 3" w:uiPriority="63"/>
+    <w:lsdException w:name="Medium Shading 2 Accent 3" w:uiPriority="64"/>
+    <w:lsdException w:name="Medium List 1 Accent 3" w:uiPriority="65"/>
+    <w:lsdException w:name="Medium List 2 Accent 3" w:uiPriority="66"/>
+    <w:lsdException w:name="Medium Grid 1 Accent 3" w:uiPriority="67"/>
+    <w:lsdException w:name="Medium Grid 2 Accent 3" w:uiPriority="68"/>
+    <w:lsdException w:name="Medium Grid 3 Accent 3" w:uiPriority="69"/>
+    <w:lsdException w:name="Dark List Accent 3" w:uiPriority="70"/>
+    <w:lsdException w:name="Colorful Shading Accent 3" w:uiPriority="71"/>
+    <w:lsdException w:name="Colorful List Accent 3" w:uiPriority="72"/>
+    <w:lsdException w:name="Colorful Grid Accent 3" w:uiPriority="73"/>
+    <w:lsdException w:name="Light Shading Accent 4" w:uiPriority="60"/>
+    <w:lsdException w:name="Light List Accent 4" w:uiPriority="61"/>
+    <w:lsdException w:name="Light Grid Accent 4" w:uiPriority="62"/>
+    <w:lsdException w:name="Medium Shading 1 Accent 4" w:uiPriority="63"/>
+    <w:lsdException w:name="Medium Shading 2 Accent 4" w:uiPriority="64"/>
+    <w:lsdException w:name="Medium List 1 Accent 4" w:uiPriority="65"/>
+    <w:lsdException w:name="Medium List 2 Accent 4" w:uiPriority="66"/>
+    <w:lsdException w:name="Medium Grid 1 Accent 4" w:uiPriority="67"/>
+    <w:lsdException w:name="Medium Grid 2 Accent 4" w:uiPriority="68"/>
+    <w:lsdException w:name="Medium Grid 3 Accent 4" w:uiPriority="69"/>
+    <w:lsdException w:name="Dark List Accent 4" w:uiPriority="70"/>
+    <w:lsdException w:name="Colorful Shading Accent 4" w:uiPriority="71"/>
+    <w:lsdException w:name="Colorful List Accent 4" w:uiPriority="72"/>
+    <w:lsdException w:name="Colorful Grid Accent 4" w:uiPriority="73"/>
+    <w:lsdException w:name="Light Shading Accent 5" w:uiPriority="60"/>
+    <w:lsdException w:name="Light List Accent 5" w:uiPriority="61"/>
+    <w:lsdException w:name="Light Grid Accent 5" w:uiPriority="62"/>
+    <w:lsdException w:name="Medium Shading 1 Accent 5" w:uiPriority="63"/>
+    <w:lsdException w:name="Medium Shading 2 Accent 5" w:uiPriority="64"/>
+    <w:lsdException w:name="Medium List 1 Accent 5" w:uiPriority="65"/>
+    <w:lsdException w:name="Medium List 2 Accent 5" w:uiPriority="66"/>
+    <w:lsdException w:name="Medium Grid 1 Accent 5" w:uiPriority="67"/>
+    <w:lsdException w:name="Medium Grid 2 Accent 5" w:uiPriority="68"/>
+    <w:lsdException w:name="Medium Grid 3 Accent 5" w:uiPriority="69"/>
+    <w:lsdException w:name="Dark List Accent 5" w:uiPriority="70"/>
+    <w:lsdException w:name="Colorful Shading Accent 5" w:uiPriority="71"/>
+    <w:lsdException w:name="Colorful List Accent 5" w:uiPriority="72"/>
+    <w:lsdException w:name="Colorful Grid Accent 5" w:uiPriority="73"/>
+    <w:lsdException w:name="Light Shading Accent 6" w:uiPriority="60"/>
+    <w:lsdException w:name="Light List Accent 6" w:uiPriority="61"/>
+    <w:lsdException w:name="Light Grid Accent 6" w:uiPriority="62"/>
+    <w:lsdException w:name="Medium Shading 1 Accent 6" w:uiPriority="63"/>
+    <w:lsdException w:name="Medium Shading 2 Accent 6" w:uiPriority="64"/>
+    <w:lsdException w:name="Medium List 1 Accent 6" w:uiPriority="65"/>
+    <w:lsdException w:name="Medium List 2 Accent 6" w:uiPriority="66"/>
+    <w:lsdException w:name="Medium Grid 1 Accent 6" w:uiPriority="67"/>
+    <w:lsdException w:name="Medium Grid 2 Accent 6" w:uiPriority="68"/>
+    <w:lsdException w:name="Medium Grid 3 Accent 6" w:uiPriority="69"/>
+    <w:lsdException w:name="Dark List Accent 6" w:uiPriority="70"/>
+    <w:lsdException w:name="Colorful Shading Accent 6" w:uiPriority="71"/>
+    <w:lsdException w:name="Colorful List Accent 6" w:uiPriority="72"/>
+    <w:lsdException w:name="Colorful Grid Accent 6" w:uiPriority="73"/>
+    <w:lsdException w:name="Subtle Emphasis" w:uiPriority="19" w:qFormat="1"/>
+    <w:lsdException w:name="Intense Emphasis" w:uiPriority="21" w:qFormat="1"/>
+    <w:lsdException w:name="Subtle Reference" w:uiPriority="31" w:qFormat="1"/>
+    <w:lsdException w:name="Intense Reference" w:uiPriority="32" w:qFormat="1"/>
+    <w:lsdException w:name="Book Title" w:uiPriority="33" w:qFormat="1"/>
+    <w:lsdException w:name="Bibliography" w:semiHidden="1" w:uiPriority="37" w:unhideWhenUsed="1"/>
+    <w:lsdException w:name="TOC Heading" w:semiHidden="1" w:uiPriority="39" w:unhideWhenUsed="1" w:qFormat="1"/>
+    <w:lsdException w:name="Grid Table 4" w:uiPriority="49"/>
+    <w:lsdException w:name="Grid Table 5 Dark" w:uiPriority="50"/>
+    <w:lsdException w:name="Grid Table 6 Colorful" w:uiPriority="51"/>
+    <w:lsdException w:name="Grid Table 7 Colorful" w:uiPriority="52"/>
+    <w:lsdException w:name="Grid Table 1 Light Accent 1" w:uiPriority="46"/>
+    <w:lsdException w:name="Grid Table 2 Accent 1" w:uiPriority="47"/>
+    <w:lsdException w:name="Grid Table 3 Accent 1" w:uiPriority="48"/>
+    <w:lsdException w:name="Grid Table 4 Accent 1" w:uiPriority="49"/>
+    <w:lsdException w:name="Grid Table 5 Dark Accent 1" w:uiPriority="50"/>
+    <w:lsdException w:name="Grid Table 6 Colorful Accent 1" w:uiPriority="51"/>
+    <w:lsdException w:name="Grid Table 7 Colorful Accent 1" w:uiPriority="52"/>
+    <w:lsdException w:name="Grid Table 1 Light Accent 2" w:uiPriority="46"/>
+    <w:lsdException w:name="Grid Table 2 Accent 2" w:uiPriority="47"/>
+    <w:lsdException w:name="Grid Table 3 Accent 2" w:uiPriority="48"/>
+    <w:lsdException w:name="Grid Table 4 Accent 2" w:uiPriority="49"/>
+    <w:lsdException w:name="Grid Table 5 Dark Accent 2" w:uiPriority="50"/>
+    <w:lsdException w:name="Grid Table 6 Colorful Accent 2" w:uiPriority="51"/>
+    <w:lsdException w:name="Grid Table 7 Colorful Accent 2" w:uiPriority="52"/>
+    <w:lsdException w:name="Grid Table 1 Light Accent 3" w:uiPriority="46"/>
+    <w:lsdException w:name="Grid Table 2 Accent 3" w:uiPriority="47"/>
+    <w:lsdException w:name="Grid Table 3 Accent 3" w:uiPriority="48"/>
+    <w:lsdException w:name="Grid Table 4 Accent 3" w:uiPriority="49"/>
+    <w:lsdException w:name="Grid Table 5 Dark Accent 3" w:uiPriority="50"/>
+    <w:lsdException w:name="Grid Table 6 Colorful Accent 3" w:uiPriority="51"/>
+    <w:lsdException w:name="Grid Table 7 Colorful Accent 3" w:uiPriority="52"/>
+    <w:lsdException w:name="Grid Table 1 Light Accent 4" w:uiPriority="46"/>
+    <w:lsdException w:name="Grid Table 2 Accent 4" w:uiPriority="47"/>
+    <w:lsdException w:name="Grid Table 3 Accent 4" w:uiPriority="48"/>
+    <w:lsdException w:name="Grid Table 4 Accent 4" w:uiPriority="49"/>
+    <w:lsdException w:name="Grid Table 5 Dark Accent 4" w:uiPriority="50"/>
+    <w:lsdException w:name="Grid Table 6 Colorful Accent 4" w:uiPriority="51"/>
+    <w:lsdException w:name="Grid Table 7 Colorful Accent 4" w:uiPriority="52"/>
+    <w:lsdException w:name="Grid Table 1 Light Accent 5" w:uiPriority="46"/>
+    <w:lsdException w:name="Grid Table 2 Accent 5" w:uiPriority="47"/>
+    <w:lsdException w:name="Grid Table 3 Accent 5" w:uiPriority="48"/>
+    <w:lsdException w:name="Grid Table 4 Accent 5" w:uiPriority="49"/>
+    <w:lsdException w:name="Grid Table 5 Dark Accent 5" w:uiPriority="50"/>
+    <w:lsdException w:name="Grid Table 6 Colorful Accent 5" w:uiPriority="51"/>
+    <w:lsdException w:name="Grid Table 7 Colorful Accent 5" w:uiPriority="52"/>
+    <w:lsdException w:name="Grid Table 1 Light Accent 6" w:uiPriority="46"/>
+    <w:lsdException w:name="Grid Table 2 Accent 6" w:uiPriority="47"/>
+    <w:lsdException w:name="Grid Table 3 Accent 6" w:uiPriority="48"/>
+    <w:lsdException w:name="Grid Table 4 Accent 6" w:uiPriority="49"/>
+    <w:lsdException w:name="Grid Table 5 Dark Accent 6" w:uiPriority="50"/>
+    <w:lsdException w:name="Grid Table 6 Colorful Accent 6" w:uiPriority="51"/>
+    <w:lsdException w:name="Grid Table 7 Colorful Accent 6" w:uiPriority="52"/>
+    <w:lsdException w:name="List Table 1 Light" w:uiPriority="46"/>
+    <w:lsdException w:name="List Table 2" w:uiPriority="47"/>
+    <w:lsdException w:name="List Table 3" w:uiPriority="48"/>
+    <w:lsdException w:name="List Table 4" w:uiPriority="49"/>
+    <w:lsdException w:name="List Table 5 Dark" w:uiPriority="50"/>
+    <w:lsdException w:name="List Table 6 Colorful" w:uiPriority="51"/>
+    <w:lsdException w:name="List Table 7 Colorful" w:uiPriority="52"/>
+    <w:lsdException w:name="List Table 1 Light Accent 1" w:uiPriority="46"/>
+    <w:lsdException w:name="List Table 2 Accent 1" w:uiPriority="47"/>
+    <w:lsdException w:name="List Table 3 Accent 1" w:uiPriority="48"/>
+    <w:lsdException w:name="List Table 4 Accent 1" w:uiPriority="49"/>
+    <w:lsdException w:name="List Table 5 Dark Accent 1" w:uiPriority="50"/>
+    <w:lsdException w:name="List Table 6 Colorful Accent 1" w:uiPriority="51"/>
+    <w:lsdException w:name="List Table 7 Colorful Accent 1" w:uiPriority="52"/>
+    <w:lsdException w:name="List Table 1 Light Accent 2" w:uiPriority="46"/>
+    <w:lsdException w:name="List Table 2 Accent 2" w:uiPriority="47"/>
+    <w:lsdException w:name="List Table 3 Accent 2" w:uiPriority="48"/>
+    <w:lsdException w:name="List Table 4 Accent 2" w:uiPriority="49"/>
+    <w:lsdException w:name="List Table 5 Dark Accent 2" w:uiPriority="50"/>
+    <w:lsdException w:name="List Table 6 Colorful Accent 2" w:uiPriority="51"/>
+    <w:lsdException w:name="List Table 7 Colorful Accent 2" w:uiPriority="52"/>
+    <w:lsdException w:name="List Table 1 Light Accent 3" w:uiPriority="46"/>
+    <w:lsdException w:name="List Table 2 Accent 3" w:uiPriority="47"/>
+    <w:lsdException w:name="List Table 3 Accent 3" w:uiPriority="48"/>
+    <w:lsdException w:name="List Table 4 Accent 3" w:uiPriority="49"/>
+    <w:lsdException w:name="List Table 5 Dark Accent 3" w:uiPriority="50"/>
+    <w:lsdException w:name="List Table 6 Colorful Accent 3" w:uiPriority="51"/>
+    <w:lsdException w:name="List Table 7 Colorful Accent 3" w:uiPriority="52"/>
+    <w:lsdException w:name="List Table 1 Light Accent 4" w:uiPriority="46"/>
+    <w:lsdException w:name="List Table 2 Accent 4" w:uiPriority="47"/>
+    <w:lsdException w:name="List Table 3 Accent 4" w:uiPriority="48"/>
+    <w:lsdException w:name="List Table 4 Accent 4" w:uiPriority="49"/>
+    <w:lsdException w:name="List Table 5 Dark Accent 4" w:uiPriority="50"/>
+    <w:lsdException w:name="List Table 6 Colorful Accent 4" w:uiPriority="51"/>
+    <w:lsdException w:name="List Table 7 Colorful Accent 4" w:uiPriority="52"/>
+    <w:lsdException w:name="List Table 1 Light Accent 5" w:uiPriority="46"/>
+    <w:lsdException w:name="List Table 2 Accent 5" w:uiPriority="47"/>
+    <w:lsdException w:name="List Table 3 Accent 5" w:uiPriority="48"/>
+    <w:lsdException w:name="List Table 4 Accent 5" w:uiPriority="49"/>
+    <w:lsdException w:name="List Table 5 Dark Accent 5" w:uiPriority="50"/>
+    <w:lsdException w:name="List Table 6 Colorful Accent 5" w:uiPriority="51"/>
+    <w:lsdException w:name="List Table 7 Colorful Accent 5" w:uiPriority="52"/>
+    <w:lsdException w:name="List Table 1 Light Accent 6" w:uiPriority="46"/>
+    <w:lsdException w:name="List Table 2 Accent 6" w:uiPriority="47"/>
+    <w:lsdException w:name="List Table 3 Accent 6" w:uiPriority="48"/>
+    <w:lsdException w:name="List Table 4 Accent 6" w:uiPriority="49"/>
+    <w:lsdException w:name="List Table 5 Dark Accent 6" w:uiPriority="50"/>
+    <w:lsdException w:name="List Table 6 Colorful Accent 6" w:uiPriority="51"/>
+    <w:lsdException w:name="List Table 7 Colorful Accent 6" w:uiPriority="52"/>
   </w:latentStyles>
   <w:style w:type="paragraph" w:default="1" w:styleId="a">
     <w:name w:val="Normal"/>
@@ -8563,7 +8955,7 @@
     <w:name w:val="heading 1"/>
     <w:basedOn w:val="a"/>
     <w:next w:val="a"/>
-    <w:link w:val="10"/>
+    <w:link w:val="1Char"/>
     <w:uiPriority w:val="9"/>
     <w:qFormat/>
     <w:rsid w:val="008F355E"/>
@@ -8585,7 +8977,7 @@
     <w:name w:val="heading 2"/>
     <w:basedOn w:val="a"/>
     <w:next w:val="a"/>
-    <w:link w:val="20"/>
+    <w:link w:val="2Char"/>
     <w:uiPriority w:val="9"/>
     <w:unhideWhenUsed/>
     <w:qFormat/>
@@ -8608,7 +9000,7 @@
     <w:name w:val="heading 3"/>
     <w:basedOn w:val="a"/>
     <w:next w:val="a"/>
-    <w:link w:val="30"/>
+    <w:link w:val="3Char"/>
     <w:uiPriority w:val="9"/>
     <w:unhideWhenUsed/>
     <w:qFormat/>
@@ -8655,7 +9047,7 @@
   </w:style>
   <w:style w:type="paragraph" w:styleId="a3">
     <w:name w:val="No Spacing"/>
-    <w:link w:val="a4"/>
+    <w:link w:val="Char"/>
     <w:uiPriority w:val="1"/>
     <w:qFormat/>
     <w:rsid w:val="008F355E"/>
@@ -8664,8 +9056,8 @@
       <w:sz w:val="22"/>
     </w:rPr>
   </w:style>
-  <w:style w:type="character" w:customStyle="1" w:styleId="a4">
-    <w:name w:val="无间距字符"/>
+  <w:style w:type="character" w:customStyle="1" w:styleId="Char">
+    <w:name w:val="无间隔 Char"/>
     <w:basedOn w:val="a0"/>
     <w:link w:val="a3"/>
     <w:uiPriority w:val="1"/>
@@ -8675,8 +9067,8 @@
       <w:sz w:val="22"/>
     </w:rPr>
   </w:style>
-  <w:style w:type="character" w:customStyle="1" w:styleId="10">
-    <w:name w:val="标题 1字符"/>
+  <w:style w:type="character" w:customStyle="1" w:styleId="1Char">
+    <w:name w:val="标题 1 Char"/>
     <w:basedOn w:val="a0"/>
     <w:link w:val="1"/>
     <w:uiPriority w:val="9"/>
@@ -8697,7 +9089,6 @@
     <w:tblPr>
       <w:tblStyleRowBandSize w:val="1"/>
       <w:tblStyleColBandSize w:val="1"/>
-      <w:tblInd w:w="0" w:type="dxa"/>
       <w:tblBorders>
         <w:top w:val="single" w:sz="4" w:space="0" w:color="9CC2E5" w:themeColor="accent1" w:themeTint="99"/>
         <w:left w:val="single" w:sz="4" w:space="0" w:color="9CC2E5" w:themeColor="accent1" w:themeTint="99"/>
@@ -8706,12 +9097,6 @@
         <w:insideH w:val="single" w:sz="4" w:space="0" w:color="9CC2E5" w:themeColor="accent1" w:themeTint="99"/>
         <w:insideV w:val="single" w:sz="4" w:space="0" w:color="9CC2E5" w:themeColor="accent1" w:themeTint="99"/>
       </w:tblBorders>
-      <w:tblCellMar>
-        <w:top w:w="0" w:type="dxa"/>
-        <w:left w:w="108" w:type="dxa"/>
-        <w:bottom w:w="0" w:type="dxa"/>
-        <w:right w:w="108" w:type="dxa"/>
-      </w:tblCellMar>
     </w:tblPr>
     <w:tblStylePr w:type="firstRow">
       <w:rPr>
@@ -8780,7 +9165,6 @@
     <w:tblPr>
       <w:tblStyleRowBandSize w:val="1"/>
       <w:tblStyleColBandSize w:val="1"/>
-      <w:tblInd w:w="0" w:type="dxa"/>
       <w:tblBorders>
         <w:top w:val="single" w:sz="4" w:space="0" w:color="9CC2E5" w:themeColor="accent1" w:themeTint="99"/>
         <w:left w:val="single" w:sz="4" w:space="0" w:color="9CC2E5" w:themeColor="accent1" w:themeTint="99"/>
@@ -8789,12 +9173,6 @@
         <w:insideH w:val="single" w:sz="4" w:space="0" w:color="9CC2E5" w:themeColor="accent1" w:themeTint="99"/>
         <w:insideV w:val="single" w:sz="4" w:space="0" w:color="9CC2E5" w:themeColor="accent1" w:themeTint="99"/>
       </w:tblBorders>
-      <w:tblCellMar>
-        <w:top w:w="0" w:type="dxa"/>
-        <w:left w:w="108" w:type="dxa"/>
-        <w:bottom w:w="0" w:type="dxa"/>
-        <w:right w:w="108" w:type="dxa"/>
-      </w:tblCellMar>
     </w:tblPr>
     <w:tblStylePr w:type="firstRow">
       <w:rPr>
@@ -8845,8 +9223,8 @@
       </w:tcPr>
     </w:tblStylePr>
   </w:style>
-  <w:style w:type="character" w:customStyle="1" w:styleId="20">
-    <w:name w:val="标题 2字符"/>
+  <w:style w:type="character" w:customStyle="1" w:styleId="2Char">
+    <w:name w:val="标题 2 Char"/>
     <w:basedOn w:val="a0"/>
     <w:link w:val="2"/>
     <w:uiPriority w:val="9"/>
@@ -8859,10 +9237,10 @@
       <w:szCs w:val="32"/>
     </w:rPr>
   </w:style>
-  <w:style w:type="paragraph" w:styleId="a5">
+  <w:style w:type="paragraph" w:styleId="a4">
     <w:name w:val="header"/>
     <w:basedOn w:val="a"/>
-    <w:link w:val="a6"/>
+    <w:link w:val="Char0"/>
     <w:uiPriority w:val="99"/>
     <w:unhideWhenUsed/>
     <w:rsid w:val="00894190"/>
@@ -8882,10 +9260,10 @@
       <w:szCs w:val="18"/>
     </w:rPr>
   </w:style>
-  <w:style w:type="character" w:customStyle="1" w:styleId="a6">
-    <w:name w:val="页眉字符"/>
+  <w:style w:type="character" w:customStyle="1" w:styleId="Char0">
+    <w:name w:val="页眉 Char"/>
     <w:basedOn w:val="a0"/>
-    <w:link w:val="a5"/>
+    <w:link w:val="a4"/>
     <w:uiPriority w:val="99"/>
     <w:rsid w:val="00894190"/>
     <w:rPr>
@@ -8893,10 +9271,10 @@
       <w:szCs w:val="18"/>
     </w:rPr>
   </w:style>
-  <w:style w:type="paragraph" w:styleId="a7">
+  <w:style w:type="paragraph" w:styleId="a5">
     <w:name w:val="footer"/>
     <w:basedOn w:val="a"/>
-    <w:link w:val="a8"/>
+    <w:link w:val="Char1"/>
     <w:uiPriority w:val="99"/>
     <w:unhideWhenUsed/>
     <w:rsid w:val="00894190"/>
@@ -8913,10 +9291,10 @@
       <w:szCs w:val="18"/>
     </w:rPr>
   </w:style>
-  <w:style w:type="character" w:customStyle="1" w:styleId="a8">
-    <w:name w:val="页脚字符"/>
+  <w:style w:type="character" w:customStyle="1" w:styleId="Char1">
+    <w:name w:val="页脚 Char"/>
     <w:basedOn w:val="a0"/>
-    <w:link w:val="a7"/>
+    <w:link w:val="a5"/>
     <w:uiPriority w:val="99"/>
     <w:rsid w:val="00894190"/>
     <w:rPr>
@@ -8924,8 +9302,8 @@
       <w:szCs w:val="18"/>
     </w:rPr>
   </w:style>
-  <w:style w:type="character" w:customStyle="1" w:styleId="30">
-    <w:name w:val="标题 3字符"/>
+  <w:style w:type="character" w:customStyle="1" w:styleId="3Char">
+    <w:name w:val="标题 3 Char"/>
     <w:basedOn w:val="a0"/>
     <w:link w:val="3"/>
     <w:uiPriority w:val="9"/>
@@ -8937,7 +9315,7 @@
       <w:szCs w:val="32"/>
     </w:rPr>
   </w:style>
-  <w:style w:type="paragraph" w:styleId="a9">
+  <w:style w:type="paragraph" w:styleId="a6">
     <w:name w:val="List Paragraph"/>
     <w:basedOn w:val="a"/>
     <w:uiPriority w:val="34"/>
@@ -8947,13 +9325,12 @@
       <w:ind w:firstLineChars="200" w:firstLine="420"/>
     </w:pPr>
   </w:style>
-  <w:style w:type="table" w:styleId="aa">
+  <w:style w:type="table" w:styleId="a7">
     <w:name w:val="Table Grid"/>
     <w:basedOn w:val="a1"/>
     <w:uiPriority w:val="39"/>
     <w:rsid w:val="007D5D83"/>
     <w:tblPr>
-      <w:tblInd w:w="0" w:type="dxa"/>
       <w:tblBorders>
         <w:top w:val="single" w:sz="4" w:space="0" w:color="auto"/>
         <w:left w:val="single" w:sz="4" w:space="0" w:color="auto"/>
@@ -8962,15 +9339,9 @@
         <w:insideH w:val="single" w:sz="4" w:space="0" w:color="auto"/>
         <w:insideV w:val="single" w:sz="4" w:space="0" w:color="auto"/>
       </w:tblBorders>
-      <w:tblCellMar>
-        <w:top w:w="0" w:type="dxa"/>
-        <w:left w:w="108" w:type="dxa"/>
-        <w:bottom w:w="0" w:type="dxa"/>
-        <w:right w:w="108" w:type="dxa"/>
-      </w:tblCellMar>
     </w:tblPr>
   </w:style>
-  <w:style w:type="paragraph" w:styleId="ab">
+  <w:style w:type="paragraph" w:styleId="a8">
     <w:name w:val="caption"/>
     <w:basedOn w:val="a"/>
     <w:next w:val="a"/>
@@ -8984,10 +9355,10 @@
       <w:szCs w:val="20"/>
     </w:rPr>
   </w:style>
-  <w:style w:type="paragraph" w:styleId="ac">
+  <w:style w:type="paragraph" w:styleId="a9">
     <w:name w:val="Balloon Text"/>
     <w:basedOn w:val="a"/>
-    <w:link w:val="ad"/>
+    <w:link w:val="Char2"/>
     <w:uiPriority w:val="99"/>
     <w:semiHidden/>
     <w:unhideWhenUsed/>
@@ -8998,639 +9369,10 @@
       <w:szCs w:val="18"/>
     </w:rPr>
   </w:style>
-  <w:style w:type="character" w:customStyle="1" w:styleId="ad">
-    <w:name w:val="批注框文本字符"/>
+  <w:style w:type="character" w:customStyle="1" w:styleId="Char2">
+    <w:name w:val="批注框文本 Char"/>
     <w:basedOn w:val="a0"/>
-    <w:link w:val="ac"/>
-    <w:uiPriority w:val="99"/>
-    <w:semiHidden/>
-    <w:rsid w:val="004171AF"/>
-    <w:rPr>
-      <w:rFonts w:ascii="Lucida Grande" w:hAnsi="Lucida Grande" w:cs="Lucida Grande"/>
-      <w:sz w:val="18"/>
-      <w:szCs w:val="18"/>
-    </w:rPr>
-  </w:style>
-</w:styles>
-</file>
-
-<file path=word/stylesWithEffects.xml><?xml version="1.0" encoding="utf-8"?>
-<w:styles xmlns:wpc="http://schemas.microsoft.com/office/word/2010/wordprocessingCanvas" xmlns:mo="http://schemas.microsoft.com/office/mac/office/2008/main" xmlns:mc="http://schemas.openxmlformats.org/markup-compatibility/2006" xmlns:mv="urn:schemas-microsoft-com:mac:vml" xmlns:o="urn:schemas-microsoft-com:office:office" xmlns:r="http://schemas.openxmlformats.org/officeDocument/2006/relationships" xmlns:m="http://schemas.openxmlformats.org/officeDocument/2006/math" xmlns:v="urn:schemas-microsoft-com:vml" xmlns:wp14="http://schemas.microsoft.com/office/word/2010/wordprocessingDrawing" xmlns:wp="http://schemas.openxmlformats.org/drawingml/2006/wordprocessingDrawing" xmlns:w10="urn:schemas-microsoft-com:office:word" xmlns:w="http://schemas.openxmlformats.org/wordprocessingml/2006/main" xmlns:w14="http://schemas.microsoft.com/office/word/2010/wordml" xmlns:wpg="http://schemas.microsoft.com/office/word/2010/wordprocessingGroup" xmlns:wpi="http://schemas.microsoft.com/office/word/2010/wordprocessingInk" xmlns:wne="http://schemas.microsoft.com/office/word/2006/wordml" xmlns:wps="http://schemas.microsoft.com/office/word/2010/wordprocessingShape" mc:Ignorable="w14 wp14">
-  <w:docDefaults>
-    <w:rPrDefault>
-      <w:rPr>
-        <w:rFonts w:asciiTheme="minorHAnsi" w:eastAsiaTheme="minorEastAsia" w:hAnsiTheme="minorHAnsi" w:cstheme="minorBidi"/>
-        <w:kern w:val="2"/>
-        <w:sz w:val="21"/>
-        <w:szCs w:val="22"/>
-        <w:lang w:val="en-US" w:eastAsia="zh-CN" w:bidi="ar-SA"/>
-      </w:rPr>
-    </w:rPrDefault>
-    <w:pPrDefault/>
-  </w:docDefaults>
-  <w:latentStyles w:defLockedState="0" w:defUIPriority="99" w:defSemiHidden="1" w:defUnhideWhenUsed="1" w:defQFormat="0" w:count="276">
-    <w:lsdException w:name="Normal" w:semiHidden="0" w:uiPriority="0" w:unhideWhenUsed="0" w:qFormat="1"/>
-    <w:lsdException w:name="heading 1" w:semiHidden="0" w:uiPriority="9" w:unhideWhenUsed="0" w:qFormat="1"/>
-    <w:lsdException w:name="heading 2" w:uiPriority="9" w:qFormat="1"/>
-    <w:lsdException w:name="heading 3" w:uiPriority="9" w:qFormat="1"/>
-    <w:lsdException w:name="heading 4" w:uiPriority="9" w:qFormat="1"/>
-    <w:lsdException w:name="heading 5" w:uiPriority="9" w:qFormat="1"/>
-    <w:lsdException w:name="heading 6" w:uiPriority="9" w:qFormat="1"/>
-    <w:lsdException w:name="heading 7" w:uiPriority="9" w:qFormat="1"/>
-    <w:lsdException w:name="heading 8" w:uiPriority="9" w:qFormat="1"/>
-    <w:lsdException w:name="heading 9" w:uiPriority="9" w:qFormat="1"/>
-    <w:lsdException w:name="toc 1" w:uiPriority="39"/>
-    <w:lsdException w:name="toc 2" w:uiPriority="39"/>
-    <w:lsdException w:name="toc 3" w:uiPriority="39"/>
-    <w:lsdException w:name="toc 4" w:uiPriority="39"/>
-    <w:lsdException w:name="toc 5" w:uiPriority="39"/>
-    <w:lsdException w:name="toc 6" w:uiPriority="39"/>
-    <w:lsdException w:name="toc 7" w:uiPriority="39"/>
-    <w:lsdException w:name="toc 8" w:uiPriority="39"/>
-    <w:lsdException w:name="toc 9" w:uiPriority="39"/>
-    <w:lsdException w:name="caption" w:uiPriority="35" w:qFormat="1"/>
-    <w:lsdException w:name="Title" w:semiHidden="0" w:uiPriority="10" w:unhideWhenUsed="0" w:qFormat="1"/>
-    <w:lsdException w:name="Default Paragraph Font" w:uiPriority="1"/>
-    <w:lsdException w:name="Subtitle" w:semiHidden="0" w:uiPriority="11" w:unhideWhenUsed="0" w:qFormat="1"/>
-    <w:lsdException w:name="Strong" w:semiHidden="0" w:uiPriority="22" w:unhideWhenUsed="0" w:qFormat="1"/>
-    <w:lsdException w:name="Emphasis" w:semiHidden="0" w:uiPriority="20" w:unhideWhenUsed="0" w:qFormat="1"/>
-    <w:lsdException w:name="Table Grid" w:semiHidden="0" w:uiPriority="39" w:unhideWhenUsed="0"/>
-    <w:lsdException w:name="Note Level 1" w:semiHidden="0" w:unhideWhenUsed="0"/>
-    <w:lsdException w:name="Note Level 2" w:semiHidden="0" w:unhideWhenUsed="0"/>
-    <w:lsdException w:name="Note Level 3" w:semiHidden="0" w:unhideWhenUsed="0"/>
-    <w:lsdException w:name="Note Level 4" w:semiHidden="0" w:unhideWhenUsed="0"/>
-    <w:lsdException w:name="Note Level 5" w:semiHidden="0" w:unhideWhenUsed="0"/>
-    <w:lsdException w:name="Note Level 6" w:semiHidden="0" w:unhideWhenUsed="0"/>
-    <w:lsdException w:name="Note Level 7" w:semiHidden="0" w:unhideWhenUsed="0"/>
-    <w:lsdException w:name="Note Level 8" w:semiHidden="0" w:unhideWhenUsed="0"/>
-    <w:lsdException w:name="Note Level 9" w:semiHidden="0" w:unhideWhenUsed="0"/>
-    <w:lsdException w:name="Placeholder Text" w:unhideWhenUsed="0"/>
-    <w:lsdException w:name="No Spacing" w:semiHidden="0" w:uiPriority="1" w:unhideWhenUsed="0" w:qFormat="1"/>
-    <w:lsdException w:name="Light Shading" w:semiHidden="0" w:uiPriority="60" w:unhideWhenUsed="0"/>
-    <w:lsdException w:name="Light List" w:semiHidden="0" w:uiPriority="61" w:unhideWhenUsed="0"/>
-    <w:lsdException w:name="Light Grid" w:semiHidden="0" w:uiPriority="62" w:unhideWhenUsed="0"/>
-    <w:lsdException w:name="Medium Shading 1" w:semiHidden="0" w:uiPriority="63" w:unhideWhenUsed="0"/>
-    <w:lsdException w:name="Medium Shading 2" w:semiHidden="0" w:uiPriority="64" w:unhideWhenUsed="0"/>
-    <w:lsdException w:name="Medium List 1" w:semiHidden="0" w:uiPriority="65" w:unhideWhenUsed="0"/>
-    <w:lsdException w:name="Medium List 2" w:semiHidden="0" w:uiPriority="66" w:unhideWhenUsed="0"/>
-    <w:lsdException w:name="Medium Grid 1" w:semiHidden="0" w:uiPriority="67" w:unhideWhenUsed="0"/>
-    <w:lsdException w:name="Medium Grid 2" w:semiHidden="0" w:uiPriority="68" w:unhideWhenUsed="0"/>
-    <w:lsdException w:name="Medium Grid 3" w:semiHidden="0" w:uiPriority="69" w:unhideWhenUsed="0"/>
-    <w:lsdException w:name="Dark List" w:semiHidden="0" w:uiPriority="70" w:unhideWhenUsed="0"/>
-    <w:lsdException w:name="Colorful Shading" w:semiHidden="0" w:uiPriority="71" w:unhideWhenUsed="0"/>
-    <w:lsdException w:name="Colorful List" w:semiHidden="0" w:uiPriority="72" w:unhideWhenUsed="0"/>
-    <w:lsdException w:name="Colorful Grid" w:semiHidden="0" w:uiPriority="73" w:unhideWhenUsed="0"/>
-    <w:lsdException w:name="Light Shading Accent 1" w:semiHidden="0" w:uiPriority="60" w:unhideWhenUsed="0"/>
-    <w:lsdException w:name="Light List Accent 1" w:semiHidden="0" w:uiPriority="61" w:unhideWhenUsed="0"/>
-    <w:lsdException w:name="Light Grid Accent 1" w:semiHidden="0" w:uiPriority="62" w:unhideWhenUsed="0"/>
-    <w:lsdException w:name="Medium Shading 1 Accent 1" w:semiHidden="0" w:uiPriority="63" w:unhideWhenUsed="0"/>
-    <w:lsdException w:name="Medium Shading 2 Accent 1" w:semiHidden="0" w:uiPriority="64" w:unhideWhenUsed="0"/>
-    <w:lsdException w:name="Medium List 1 Accent 1" w:semiHidden="0" w:uiPriority="65" w:unhideWhenUsed="0"/>
-    <w:lsdException w:name="Revision" w:unhideWhenUsed="0"/>
-    <w:lsdException w:name="List Paragraph" w:semiHidden="0" w:uiPriority="34" w:unhideWhenUsed="0" w:qFormat="1"/>
-    <w:lsdException w:name="Quote" w:semiHidden="0" w:uiPriority="29" w:unhideWhenUsed="0" w:qFormat="1"/>
-    <w:lsdException w:name="Intense Quote" w:semiHidden="0" w:uiPriority="30" w:unhideWhenUsed="0" w:qFormat="1"/>
-    <w:lsdException w:name="Medium List 2 Accent 1" w:semiHidden="0" w:uiPriority="66" w:unhideWhenUsed="0"/>
-    <w:lsdException w:name="Medium Grid 1 Accent 1" w:semiHidden="0" w:uiPriority="67" w:unhideWhenUsed="0"/>
-    <w:lsdException w:name="Medium Grid 2 Accent 1" w:semiHidden="0" w:uiPriority="68" w:unhideWhenUsed="0"/>
-    <w:lsdException w:name="Medium Grid 3 Accent 1" w:semiHidden="0" w:uiPriority="69" w:unhideWhenUsed="0"/>
-    <w:lsdException w:name="Dark List Accent 1" w:semiHidden="0" w:uiPriority="70" w:unhideWhenUsed="0"/>
-    <w:lsdException w:name="Colorful Shading Accent 1" w:semiHidden="0" w:uiPriority="71" w:unhideWhenUsed="0"/>
-    <w:lsdException w:name="Colorful List Accent 1" w:semiHidden="0" w:uiPriority="72" w:unhideWhenUsed="0"/>
-    <w:lsdException w:name="Colorful Grid Accent 1" w:semiHidden="0" w:uiPriority="73" w:unhideWhenUsed="0"/>
-    <w:lsdException w:name="Light Shading Accent 2" w:semiHidden="0" w:uiPriority="60" w:unhideWhenUsed="0"/>
-    <w:lsdException w:name="Light List Accent 2" w:semiHidden="0" w:uiPriority="61" w:unhideWhenUsed="0"/>
-    <w:lsdException w:name="Light Grid Accent 2" w:semiHidden="0" w:uiPriority="62" w:unhideWhenUsed="0"/>
-    <w:lsdException w:name="Medium Shading 1 Accent 2" w:semiHidden="0" w:uiPriority="63" w:unhideWhenUsed="0"/>
-    <w:lsdException w:name="Medium Shading 2 Accent 2" w:semiHidden="0" w:uiPriority="64" w:unhideWhenUsed="0"/>
-    <w:lsdException w:name="Medium List 1 Accent 2" w:semiHidden="0" w:uiPriority="65" w:unhideWhenUsed="0"/>
-    <w:lsdException w:name="Medium List 2 Accent 2" w:semiHidden="0" w:uiPriority="66" w:unhideWhenUsed="0"/>
-    <w:lsdException w:name="Medium Grid 1 Accent 2" w:semiHidden="0" w:uiPriority="67" w:unhideWhenUsed="0"/>
-    <w:lsdException w:name="Medium Grid 2 Accent 2" w:semiHidden="0" w:uiPriority="68" w:unhideWhenUsed="0"/>
-    <w:lsdException w:name="Medium Grid 3 Accent 2" w:semiHidden="0" w:uiPriority="69" w:unhideWhenUsed="0"/>
-    <w:lsdException w:name="Dark List Accent 2" w:semiHidden="0" w:uiPriority="70" w:unhideWhenUsed="0"/>
-    <w:lsdException w:name="Colorful Shading Accent 2" w:semiHidden="0" w:uiPriority="71" w:unhideWhenUsed="0"/>
-    <w:lsdException w:name="Colorful List Accent 2" w:semiHidden="0" w:uiPriority="72" w:unhideWhenUsed="0"/>
-    <w:lsdException w:name="Colorful Grid Accent 2" w:semiHidden="0" w:uiPriority="73" w:unhideWhenUsed="0"/>
-    <w:lsdException w:name="Light Shading Accent 3" w:semiHidden="0" w:uiPriority="60" w:unhideWhenUsed="0"/>
-    <w:lsdException w:name="Light List Accent 3" w:semiHidden="0" w:uiPriority="61" w:unhideWhenUsed="0"/>
-    <w:lsdException w:name="Light Grid Accent 3" w:semiHidden="0" w:uiPriority="62" w:unhideWhenUsed="0"/>
-    <w:lsdException w:name="Medium Shading 1 Accent 3" w:semiHidden="0" w:uiPriority="63" w:unhideWhenUsed="0"/>
-    <w:lsdException w:name="Medium Shading 2 Accent 3" w:semiHidden="0" w:uiPriority="64" w:unhideWhenUsed="0"/>
-    <w:lsdException w:name="Medium List 1 Accent 3" w:semiHidden="0" w:uiPriority="65" w:unhideWhenUsed="0"/>
-    <w:lsdException w:name="Medium List 2 Accent 3" w:semiHidden="0" w:uiPriority="66" w:unhideWhenUsed="0"/>
-    <w:lsdException w:name="Medium Grid 1 Accent 3" w:semiHidden="0" w:uiPriority="67" w:unhideWhenUsed="0"/>
-    <w:lsdException w:name="Medium Grid 2 Accent 3" w:semiHidden="0" w:uiPriority="68" w:unhideWhenUsed="0"/>
-    <w:lsdException w:name="Medium Grid 3 Accent 3" w:semiHidden="0" w:uiPriority="69" w:unhideWhenUsed="0"/>
-    <w:lsdException w:name="Dark List Accent 3" w:semiHidden="0" w:uiPriority="70" w:unhideWhenUsed="0"/>
-    <w:lsdException w:name="Colorful Shading Accent 3" w:semiHidden="0" w:uiPriority="71" w:unhideWhenUsed="0"/>
-    <w:lsdException w:name="Colorful List Accent 3" w:semiHidden="0" w:uiPriority="72" w:unhideWhenUsed="0"/>
-    <w:lsdException w:name="Colorful Grid Accent 3" w:semiHidden="0" w:uiPriority="73" w:unhideWhenUsed="0"/>
-    <w:lsdException w:name="Light Shading Accent 4" w:semiHidden="0" w:uiPriority="60" w:unhideWhenUsed="0"/>
-    <w:lsdException w:name="Light List Accent 4" w:semiHidden="0" w:uiPriority="61" w:unhideWhenUsed="0"/>
-    <w:lsdException w:name="Light Grid Accent 4" w:semiHidden="0" w:uiPriority="62" w:unhideWhenUsed="0"/>
-    <w:lsdException w:name="Medium Shading 1 Accent 4" w:semiHidden="0" w:uiPriority="63" w:unhideWhenUsed="0"/>
-    <w:lsdException w:name="Medium Shading 2 Accent 4" w:semiHidden="0" w:uiPriority="64" w:unhideWhenUsed="0"/>
-    <w:lsdException w:name="Medium List 1 Accent 4" w:semiHidden="0" w:uiPriority="65" w:unhideWhenUsed="0"/>
-    <w:lsdException w:name="Medium List 2 Accent 4" w:semiHidden="0" w:uiPriority="66" w:unhideWhenUsed="0"/>
-    <w:lsdException w:name="Medium Grid 1 Accent 4" w:semiHidden="0" w:uiPriority="67" w:unhideWhenUsed="0"/>
-    <w:lsdException w:name="Medium Grid 2 Accent 4" w:semiHidden="0" w:uiPriority="68" w:unhideWhenUsed="0"/>
-    <w:lsdException w:name="Medium Grid 3 Accent 4" w:semiHidden="0" w:uiPriority="69" w:unhideWhenUsed="0"/>
-    <w:lsdException w:name="Dark List Accent 4" w:semiHidden="0" w:uiPriority="70" w:unhideWhenUsed="0"/>
-    <w:lsdException w:name="Colorful Shading Accent 4" w:semiHidden="0" w:uiPriority="71" w:unhideWhenUsed="0"/>
-    <w:lsdException w:name="Colorful List Accent 4" w:semiHidden="0" w:uiPriority="72" w:unhideWhenUsed="0"/>
-    <w:lsdException w:name="Colorful Grid Accent 4" w:semiHidden="0" w:uiPriority="73" w:unhideWhenUsed="0"/>
-    <w:lsdException w:name="Light Shading Accent 5" w:semiHidden="0" w:uiPriority="60" w:unhideWhenUsed="0"/>
-    <w:lsdException w:name="Light List Accent 5" w:semiHidden="0" w:uiPriority="61" w:unhideWhenUsed="0"/>
-    <w:lsdException w:name="Light Grid Accent 5" w:semiHidden="0" w:uiPriority="62" w:unhideWhenUsed="0"/>
-    <w:lsdException w:name="Medium Shading 1 Accent 5" w:semiHidden="0" w:uiPriority="63" w:unhideWhenUsed="0"/>
-    <w:lsdException w:name="Medium Shading 2 Accent 5" w:semiHidden="0" w:uiPriority="64" w:unhideWhenUsed="0"/>
-    <w:lsdException w:name="Medium List 1 Accent 5" w:semiHidden="0" w:uiPriority="65" w:unhideWhenUsed="0"/>
-    <w:lsdException w:name="Medium List 2 Accent 5" w:semiHidden="0" w:uiPriority="66" w:unhideWhenUsed="0"/>
-    <w:lsdException w:name="Medium Grid 1 Accent 5" w:semiHidden="0" w:uiPriority="67" w:unhideWhenUsed="0"/>
-    <w:lsdException w:name="Medium Grid 2 Accent 5" w:semiHidden="0" w:uiPriority="68" w:unhideWhenUsed="0"/>
-    <w:lsdException w:name="Medium Grid 3 Accent 5" w:semiHidden="0" w:uiPriority="69" w:unhideWhenUsed="0"/>
-    <w:lsdException w:name="Dark List Accent 5" w:semiHidden="0" w:uiPriority="70" w:unhideWhenUsed="0"/>
-    <w:lsdException w:name="Colorful Shading Accent 5" w:semiHidden="0" w:uiPriority="71" w:unhideWhenUsed="0"/>
-    <w:lsdException w:name="Colorful List Accent 5" w:semiHidden="0" w:uiPriority="72" w:unhideWhenUsed="0"/>
-    <w:lsdException w:name="Colorful Grid Accent 5" w:semiHidden="0" w:uiPriority="73" w:unhideWhenUsed="0"/>
-    <w:lsdException w:name="Light Shading Accent 6" w:semiHidden="0" w:uiPriority="60" w:unhideWhenUsed="0"/>
-    <w:lsdException w:name="Light List Accent 6" w:semiHidden="0" w:uiPriority="61" w:unhideWhenUsed="0"/>
-    <w:lsdException w:name="Light Grid Accent 6" w:semiHidden="0" w:uiPriority="62" w:unhideWhenUsed="0"/>
-    <w:lsdException w:name="Medium Shading 1 Accent 6" w:semiHidden="0" w:uiPriority="63" w:unhideWhenUsed="0"/>
-    <w:lsdException w:name="Medium Shading 2 Accent 6" w:semiHidden="0" w:uiPriority="64" w:unhideWhenUsed="0"/>
-    <w:lsdException w:name="Medium List 1 Accent 6" w:semiHidden="0" w:uiPriority="65" w:unhideWhenUsed="0"/>
-    <w:lsdException w:name="Medium List 2 Accent 6" w:semiHidden="0" w:uiPriority="66" w:unhideWhenUsed="0"/>
-    <w:lsdException w:name="Medium Grid 1 Accent 6" w:semiHidden="0" w:uiPriority="67" w:unhideWhenUsed="0"/>
-    <w:lsdException w:name="Medium Grid 2 Accent 6" w:semiHidden="0" w:uiPriority="68" w:unhideWhenUsed="0"/>
-    <w:lsdException w:name="Medium Grid 3 Accent 6" w:semiHidden="0" w:uiPriority="69" w:unhideWhenUsed="0"/>
-    <w:lsdException w:name="Dark List Accent 6" w:semiHidden="0" w:uiPriority="70" w:unhideWhenUsed="0"/>
-    <w:lsdException w:name="Colorful Shading Accent 6" w:semiHidden="0" w:uiPriority="71" w:unhideWhenUsed="0"/>
-    <w:lsdException w:name="Colorful List Accent 6" w:semiHidden="0" w:uiPriority="72" w:unhideWhenUsed="0"/>
-    <w:lsdException w:name="Colorful Grid Accent 6" w:semiHidden="0" w:uiPriority="73" w:unhideWhenUsed="0"/>
-    <w:lsdException w:name="Subtle Emphasis" w:semiHidden="0" w:uiPriority="19" w:unhideWhenUsed="0" w:qFormat="1"/>
-    <w:lsdException w:name="Intense Emphasis" w:semiHidden="0" w:uiPriority="21" w:unhideWhenUsed="0" w:qFormat="1"/>
-    <w:lsdException w:name="Subtle Reference" w:semiHidden="0" w:uiPriority="31" w:unhideWhenUsed="0" w:qFormat="1"/>
-    <w:lsdException w:name="Intense Reference" w:semiHidden="0" w:uiPriority="32" w:unhideWhenUsed="0" w:qFormat="1"/>
-    <w:lsdException w:name="Book Title" w:semiHidden="0" w:uiPriority="33" w:unhideWhenUsed="0" w:qFormat="1"/>
-    <w:lsdException w:name="Bibliography" w:uiPriority="37"/>
-    <w:lsdException w:name="TOC Heading" w:uiPriority="39" w:qFormat="1"/>
-  </w:latentStyles>
-  <w:style w:type="paragraph" w:default="1" w:styleId="a">
-    <w:name w:val="Normal"/>
-    <w:qFormat/>
-    <w:rsid w:val="002101E1"/>
-    <w:pPr>
-      <w:widowControl w:val="0"/>
-      <w:jc w:val="both"/>
-    </w:pPr>
-    <w:rPr>
-      <w:sz w:val="28"/>
-    </w:rPr>
-  </w:style>
-  <w:style w:type="paragraph" w:styleId="1">
-    <w:name w:val="heading 1"/>
-    <w:basedOn w:val="a"/>
-    <w:next w:val="a"/>
-    <w:link w:val="10"/>
-    <w:uiPriority w:val="9"/>
-    <w:qFormat/>
-    <w:rsid w:val="008F355E"/>
-    <w:pPr>
-      <w:keepNext/>
-      <w:keepLines/>
-      <w:spacing w:before="340" w:after="330" w:line="578" w:lineRule="auto"/>
-      <w:outlineLvl w:val="0"/>
-    </w:pPr>
-    <w:rPr>
-      <w:b/>
-      <w:bCs/>
-      <w:kern w:val="44"/>
-      <w:sz w:val="44"/>
-      <w:szCs w:val="44"/>
-    </w:rPr>
-  </w:style>
-  <w:style w:type="paragraph" w:styleId="2">
-    <w:name w:val="heading 2"/>
-    <w:basedOn w:val="a"/>
-    <w:next w:val="a"/>
-    <w:link w:val="20"/>
-    <w:uiPriority w:val="9"/>
-    <w:unhideWhenUsed/>
-    <w:qFormat/>
-    <w:rsid w:val="008F355E"/>
-    <w:pPr>
-      <w:keepNext/>
-      <w:keepLines/>
-      <w:spacing w:before="260" w:after="260" w:line="416" w:lineRule="auto"/>
-      <w:outlineLvl w:val="1"/>
-    </w:pPr>
-    <w:rPr>
-      <w:rFonts w:asciiTheme="majorHAnsi" w:eastAsiaTheme="majorEastAsia" w:hAnsiTheme="majorHAnsi" w:cstheme="majorBidi"/>
-      <w:b/>
-      <w:bCs/>
-      <w:sz w:val="32"/>
-      <w:szCs w:val="32"/>
-    </w:rPr>
-  </w:style>
-  <w:style w:type="paragraph" w:styleId="3">
-    <w:name w:val="heading 3"/>
-    <w:basedOn w:val="a"/>
-    <w:next w:val="a"/>
-    <w:link w:val="30"/>
-    <w:uiPriority w:val="9"/>
-    <w:unhideWhenUsed/>
-    <w:qFormat/>
-    <w:rsid w:val="00894190"/>
-    <w:pPr>
-      <w:keepNext/>
-      <w:keepLines/>
-      <w:spacing w:before="260" w:after="260" w:line="416" w:lineRule="auto"/>
-      <w:outlineLvl w:val="2"/>
-    </w:pPr>
-    <w:rPr>
-      <w:b/>
-      <w:bCs/>
-      <w:sz w:val="30"/>
-      <w:szCs w:val="32"/>
-    </w:rPr>
-  </w:style>
-  <w:style w:type="character" w:default="1" w:styleId="a0">
-    <w:name w:val="Default Paragraph Font"/>
-    <w:uiPriority w:val="1"/>
-    <w:semiHidden/>
-    <w:unhideWhenUsed/>
-  </w:style>
-  <w:style w:type="table" w:default="1" w:styleId="a1">
-    <w:name w:val="Normal Table"/>
-    <w:uiPriority w:val="99"/>
-    <w:semiHidden/>
-    <w:unhideWhenUsed/>
-    <w:tblPr>
-      <w:tblInd w:w="0" w:type="dxa"/>
-      <w:tblCellMar>
-        <w:top w:w="0" w:type="dxa"/>
-        <w:left w:w="108" w:type="dxa"/>
-        <w:bottom w:w="0" w:type="dxa"/>
-        <w:right w:w="108" w:type="dxa"/>
-      </w:tblCellMar>
-    </w:tblPr>
-  </w:style>
-  <w:style w:type="numbering" w:default="1" w:styleId="a2">
-    <w:name w:val="No List"/>
-    <w:uiPriority w:val="99"/>
-    <w:semiHidden/>
-    <w:unhideWhenUsed/>
-  </w:style>
-  <w:style w:type="paragraph" w:styleId="a3">
-    <w:name w:val="No Spacing"/>
-    <w:link w:val="a4"/>
-    <w:uiPriority w:val="1"/>
-    <w:qFormat/>
-    <w:rsid w:val="008F355E"/>
-    <w:rPr>
-      <w:kern w:val="0"/>
-      <w:sz w:val="22"/>
-    </w:rPr>
-  </w:style>
-  <w:style w:type="character" w:customStyle="1" w:styleId="a4">
-    <w:name w:val="无间距字符"/>
-    <w:basedOn w:val="a0"/>
-    <w:link w:val="a3"/>
-    <w:uiPriority w:val="1"/>
-    <w:rsid w:val="008F355E"/>
-    <w:rPr>
-      <w:kern w:val="0"/>
-      <w:sz w:val="22"/>
-    </w:rPr>
-  </w:style>
-  <w:style w:type="character" w:customStyle="1" w:styleId="10">
-    <w:name w:val="标题 1字符"/>
-    <w:basedOn w:val="a0"/>
-    <w:link w:val="1"/>
-    <w:uiPriority w:val="9"/>
-    <w:rsid w:val="008F355E"/>
-    <w:rPr>
-      <w:b/>
-      <w:bCs/>
-      <w:kern w:val="44"/>
-      <w:sz w:val="44"/>
-      <w:szCs w:val="44"/>
-    </w:rPr>
-  </w:style>
-  <w:style w:type="table" w:customStyle="1" w:styleId="4-11">
-    <w:name w:val="网格表 4 - 着色 11"/>
-    <w:basedOn w:val="a1"/>
-    <w:uiPriority w:val="49"/>
-    <w:rsid w:val="008F355E"/>
-    <w:tblPr>
-      <w:tblStyleRowBandSize w:val="1"/>
-      <w:tblStyleColBandSize w:val="1"/>
-      <w:tblInd w:w="0" w:type="dxa"/>
-      <w:tblBorders>
-        <w:top w:val="single" w:sz="4" w:space="0" w:color="9CC2E5" w:themeColor="accent1" w:themeTint="99"/>
-        <w:left w:val="single" w:sz="4" w:space="0" w:color="9CC2E5" w:themeColor="accent1" w:themeTint="99"/>
-        <w:bottom w:val="single" w:sz="4" w:space="0" w:color="9CC2E5" w:themeColor="accent1" w:themeTint="99"/>
-        <w:right w:val="single" w:sz="4" w:space="0" w:color="9CC2E5" w:themeColor="accent1" w:themeTint="99"/>
-        <w:insideH w:val="single" w:sz="4" w:space="0" w:color="9CC2E5" w:themeColor="accent1" w:themeTint="99"/>
-        <w:insideV w:val="single" w:sz="4" w:space="0" w:color="9CC2E5" w:themeColor="accent1" w:themeTint="99"/>
-      </w:tblBorders>
-      <w:tblCellMar>
-        <w:top w:w="0" w:type="dxa"/>
-        <w:left w:w="108" w:type="dxa"/>
-        <w:bottom w:w="0" w:type="dxa"/>
-        <w:right w:w="108" w:type="dxa"/>
-      </w:tblCellMar>
-    </w:tblPr>
-    <w:tblStylePr w:type="firstRow">
-      <w:rPr>
-        <w:b/>
-        <w:bCs/>
-        <w:color w:val="FFFFFF" w:themeColor="background1"/>
-      </w:rPr>
-      <w:tblPr/>
-      <w:tcPr>
-        <w:tcBorders>
-          <w:top w:val="single" w:sz="4" w:space="0" w:color="5B9BD5" w:themeColor="accent1"/>
-          <w:left w:val="single" w:sz="4" w:space="0" w:color="5B9BD5" w:themeColor="accent1"/>
-          <w:bottom w:val="single" w:sz="4" w:space="0" w:color="5B9BD5" w:themeColor="accent1"/>
-          <w:right w:val="single" w:sz="4" w:space="0" w:color="5B9BD5" w:themeColor="accent1"/>
-          <w:insideH w:val="nil"/>
-          <w:insideV w:val="nil"/>
-        </w:tcBorders>
-        <w:shd w:val="clear" w:color="auto" w:fill="5B9BD5" w:themeFill="accent1"/>
-      </w:tcPr>
-    </w:tblStylePr>
-    <w:tblStylePr w:type="lastRow">
-      <w:rPr>
-        <w:b/>
-        <w:bCs/>
-      </w:rPr>
-      <w:tblPr/>
-      <w:tcPr>
-        <w:tcBorders>
-          <w:top w:val="double" w:sz="4" w:space="0" w:color="5B9BD5" w:themeColor="accent1"/>
-        </w:tcBorders>
-      </w:tcPr>
-    </w:tblStylePr>
-    <w:tblStylePr w:type="firstCol">
-      <w:rPr>
-        <w:b/>
-        <w:bCs/>
-      </w:rPr>
-    </w:tblStylePr>
-    <w:tblStylePr w:type="lastCol">
-      <w:rPr>
-        <w:b/>
-        <w:bCs/>
-      </w:rPr>
-    </w:tblStylePr>
-    <w:tblStylePr w:type="band1Vert">
-      <w:tblPr/>
-      <w:tcPr>
-        <w:shd w:val="clear" w:color="auto" w:fill="DEEAF6" w:themeFill="accent1" w:themeFillTint="33"/>
-      </w:tcPr>
-    </w:tblStylePr>
-    <w:tblStylePr w:type="band1Horz">
-      <w:tblPr/>
-      <w:tcPr>
-        <w:shd w:val="clear" w:color="auto" w:fill="DEEAF6" w:themeFill="accent1" w:themeFillTint="33"/>
-      </w:tcPr>
-    </w:tblStylePr>
-  </w:style>
-  <w:style w:type="table" w:customStyle="1" w:styleId="6-11">
-    <w:name w:val="网格表 6 彩色 - 着色 11"/>
-    <w:basedOn w:val="a1"/>
-    <w:uiPriority w:val="51"/>
-    <w:rsid w:val="008F355E"/>
-    <w:rPr>
-      <w:color w:val="2E74B5" w:themeColor="accent1" w:themeShade="BF"/>
-    </w:rPr>
-    <w:tblPr>
-      <w:tblStyleRowBandSize w:val="1"/>
-      <w:tblStyleColBandSize w:val="1"/>
-      <w:tblInd w:w="0" w:type="dxa"/>
-      <w:tblBorders>
-        <w:top w:val="single" w:sz="4" w:space="0" w:color="9CC2E5" w:themeColor="accent1" w:themeTint="99"/>
-        <w:left w:val="single" w:sz="4" w:space="0" w:color="9CC2E5" w:themeColor="accent1" w:themeTint="99"/>
-        <w:bottom w:val="single" w:sz="4" w:space="0" w:color="9CC2E5" w:themeColor="accent1" w:themeTint="99"/>
-        <w:right w:val="single" w:sz="4" w:space="0" w:color="9CC2E5" w:themeColor="accent1" w:themeTint="99"/>
-        <w:insideH w:val="single" w:sz="4" w:space="0" w:color="9CC2E5" w:themeColor="accent1" w:themeTint="99"/>
-        <w:insideV w:val="single" w:sz="4" w:space="0" w:color="9CC2E5" w:themeColor="accent1" w:themeTint="99"/>
-      </w:tblBorders>
-      <w:tblCellMar>
-        <w:top w:w="0" w:type="dxa"/>
-        <w:left w:w="108" w:type="dxa"/>
-        <w:bottom w:w="0" w:type="dxa"/>
-        <w:right w:w="108" w:type="dxa"/>
-      </w:tblCellMar>
-    </w:tblPr>
-    <w:tblStylePr w:type="firstRow">
-      <w:rPr>
-        <w:b/>
-        <w:bCs/>
-      </w:rPr>
-      <w:tblPr/>
-      <w:tcPr>
-        <w:tcBorders>
-          <w:bottom w:val="single" w:sz="12" w:space="0" w:color="9CC2E5" w:themeColor="accent1" w:themeTint="99"/>
-        </w:tcBorders>
-      </w:tcPr>
-    </w:tblStylePr>
-    <w:tblStylePr w:type="lastRow">
-      <w:rPr>
-        <w:b/>
-        <w:bCs/>
-      </w:rPr>
-      <w:tblPr/>
-      <w:tcPr>
-        <w:tcBorders>
-          <w:top w:val="double" w:sz="4" w:space="0" w:color="9CC2E5" w:themeColor="accent1" w:themeTint="99"/>
-        </w:tcBorders>
-      </w:tcPr>
-    </w:tblStylePr>
-    <w:tblStylePr w:type="firstCol">
-      <w:rPr>
-        <w:b/>
-        <w:bCs/>
-      </w:rPr>
-    </w:tblStylePr>
-    <w:tblStylePr w:type="lastCol">
-      <w:rPr>
-        <w:b/>
-        <w:bCs/>
-      </w:rPr>
-    </w:tblStylePr>
-    <w:tblStylePr w:type="band1Vert">
-      <w:tblPr/>
-      <w:tcPr>
-        <w:shd w:val="clear" w:color="auto" w:fill="DEEAF6" w:themeFill="accent1" w:themeFillTint="33"/>
-      </w:tcPr>
-    </w:tblStylePr>
-    <w:tblStylePr w:type="band1Horz">
-      <w:tblPr/>
-      <w:tcPr>
-        <w:shd w:val="clear" w:color="auto" w:fill="DEEAF6" w:themeFill="accent1" w:themeFillTint="33"/>
-      </w:tcPr>
-    </w:tblStylePr>
-  </w:style>
-  <w:style w:type="character" w:customStyle="1" w:styleId="20">
-    <w:name w:val="标题 2字符"/>
-    <w:basedOn w:val="a0"/>
-    <w:link w:val="2"/>
-    <w:uiPriority w:val="9"/>
-    <w:rsid w:val="008F355E"/>
-    <w:rPr>
-      <w:rFonts w:asciiTheme="majorHAnsi" w:eastAsiaTheme="majorEastAsia" w:hAnsiTheme="majorHAnsi" w:cstheme="majorBidi"/>
-      <w:b/>
-      <w:bCs/>
-      <w:sz w:val="32"/>
-      <w:szCs w:val="32"/>
-    </w:rPr>
-  </w:style>
-  <w:style w:type="paragraph" w:styleId="a5">
-    <w:name w:val="header"/>
-    <w:basedOn w:val="a"/>
-    <w:link w:val="a6"/>
-    <w:uiPriority w:val="99"/>
-    <w:unhideWhenUsed/>
-    <w:rsid w:val="00894190"/>
-    <w:pPr>
-      <w:pBdr>
-        <w:bottom w:val="single" w:sz="6" w:space="1" w:color="auto"/>
-      </w:pBdr>
-      <w:tabs>
-        <w:tab w:val="center" w:pos="4153"/>
-        <w:tab w:val="right" w:pos="8306"/>
-      </w:tabs>
-      <w:snapToGrid w:val="0"/>
-      <w:jc w:val="center"/>
-    </w:pPr>
-    <w:rPr>
-      <w:sz w:val="18"/>
-      <w:szCs w:val="18"/>
-    </w:rPr>
-  </w:style>
-  <w:style w:type="character" w:customStyle="1" w:styleId="a6">
-    <w:name w:val="页眉字符"/>
-    <w:basedOn w:val="a0"/>
-    <w:link w:val="a5"/>
-    <w:uiPriority w:val="99"/>
-    <w:rsid w:val="00894190"/>
-    <w:rPr>
-      <w:sz w:val="18"/>
-      <w:szCs w:val="18"/>
-    </w:rPr>
-  </w:style>
-  <w:style w:type="paragraph" w:styleId="a7">
-    <w:name w:val="footer"/>
-    <w:basedOn w:val="a"/>
-    <w:link w:val="a8"/>
-    <w:uiPriority w:val="99"/>
-    <w:unhideWhenUsed/>
-    <w:rsid w:val="00894190"/>
-    <w:pPr>
-      <w:tabs>
-        <w:tab w:val="center" w:pos="4153"/>
-        <w:tab w:val="right" w:pos="8306"/>
-      </w:tabs>
-      <w:snapToGrid w:val="0"/>
-      <w:jc w:val="left"/>
-    </w:pPr>
-    <w:rPr>
-      <w:sz w:val="18"/>
-      <w:szCs w:val="18"/>
-    </w:rPr>
-  </w:style>
-  <w:style w:type="character" w:customStyle="1" w:styleId="a8">
-    <w:name w:val="页脚字符"/>
-    <w:basedOn w:val="a0"/>
-    <w:link w:val="a7"/>
-    <w:uiPriority w:val="99"/>
-    <w:rsid w:val="00894190"/>
-    <w:rPr>
-      <w:sz w:val="18"/>
-      <w:szCs w:val="18"/>
-    </w:rPr>
-  </w:style>
-  <w:style w:type="character" w:customStyle="1" w:styleId="30">
-    <w:name w:val="标题 3字符"/>
-    <w:basedOn w:val="a0"/>
-    <w:link w:val="3"/>
-    <w:uiPriority w:val="9"/>
-    <w:rsid w:val="00894190"/>
-    <w:rPr>
-      <w:b/>
-      <w:bCs/>
-      <w:sz w:val="30"/>
-      <w:szCs w:val="32"/>
-    </w:rPr>
-  </w:style>
-  <w:style w:type="paragraph" w:styleId="a9">
-    <w:name w:val="List Paragraph"/>
-    <w:basedOn w:val="a"/>
-    <w:uiPriority w:val="34"/>
-    <w:qFormat/>
-    <w:rsid w:val="002101E1"/>
-    <w:pPr>
-      <w:ind w:firstLineChars="200" w:firstLine="420"/>
-    </w:pPr>
-  </w:style>
-  <w:style w:type="table" w:styleId="aa">
-    <w:name w:val="Table Grid"/>
-    <w:basedOn w:val="a1"/>
-    <w:uiPriority w:val="39"/>
-    <w:rsid w:val="007D5D83"/>
-    <w:tblPr>
-      <w:tblInd w:w="0" w:type="dxa"/>
-      <w:tblBorders>
-        <w:top w:val="single" w:sz="4" w:space="0" w:color="auto"/>
-        <w:left w:val="single" w:sz="4" w:space="0" w:color="auto"/>
-        <w:bottom w:val="single" w:sz="4" w:space="0" w:color="auto"/>
-        <w:right w:val="single" w:sz="4" w:space="0" w:color="auto"/>
-        <w:insideH w:val="single" w:sz="4" w:space="0" w:color="auto"/>
-        <w:insideV w:val="single" w:sz="4" w:space="0" w:color="auto"/>
-      </w:tblBorders>
-      <w:tblCellMar>
-        <w:top w:w="0" w:type="dxa"/>
-        <w:left w:w="108" w:type="dxa"/>
-        <w:bottom w:w="0" w:type="dxa"/>
-        <w:right w:w="108" w:type="dxa"/>
-      </w:tblCellMar>
-    </w:tblPr>
-  </w:style>
-  <w:style w:type="paragraph" w:styleId="ab">
-    <w:name w:val="caption"/>
-    <w:basedOn w:val="a"/>
-    <w:next w:val="a"/>
-    <w:uiPriority w:val="35"/>
-    <w:unhideWhenUsed/>
-    <w:qFormat/>
-    <w:rsid w:val="00742EF3"/>
-    <w:rPr>
-      <w:rFonts w:asciiTheme="majorHAnsi" w:eastAsia="黑体" w:hAnsiTheme="majorHAnsi" w:cstheme="majorBidi"/>
-      <w:sz w:val="20"/>
-      <w:szCs w:val="20"/>
-    </w:rPr>
-  </w:style>
-  <w:style w:type="paragraph" w:styleId="ac">
-    <w:name w:val="Balloon Text"/>
-    <w:basedOn w:val="a"/>
-    <w:link w:val="ad"/>
-    <w:uiPriority w:val="99"/>
-    <w:semiHidden/>
-    <w:unhideWhenUsed/>
-    <w:rsid w:val="004171AF"/>
-    <w:rPr>
-      <w:rFonts w:ascii="Lucida Grande" w:hAnsi="Lucida Grande" w:cs="Lucida Grande"/>
-      <w:sz w:val="18"/>
-      <w:szCs w:val="18"/>
-    </w:rPr>
-  </w:style>
-  <w:style w:type="character" w:customStyle="1" w:styleId="ad">
-    <w:name w:val="批注框文本字符"/>
-    <w:basedOn w:val="a0"/>
-    <w:link w:val="ac"/>
+    <w:link w:val="a9"/>
     <w:uiPriority w:val="99"/>
     <w:semiHidden/>
     <w:rsid w:val="004171AF"/>
@@ -9644,7 +9386,7 @@
 </file>
 
 <file path=word/glossary/document.xml><?xml version="1.0" encoding="utf-8"?>
-<w:glossaryDocument xmlns:wpc="http://schemas.microsoft.com/office/word/2010/wordprocessingCanvas" xmlns:mo="http://schemas.microsoft.com/office/mac/office/2008/main" xmlns:mc="http://schemas.openxmlformats.org/markup-compatibility/2006" xmlns:mv="urn:schemas-microsoft-com:mac:vml" xmlns:o="urn:schemas-microsoft-com:office:office" xmlns:r="http://schemas.openxmlformats.org/officeDocument/2006/relationships" xmlns:m="http://schemas.openxmlformats.org/officeDocument/2006/math" xmlns:v="urn:schemas-microsoft-com:vml" xmlns:wp14="http://schemas.microsoft.com/office/word/2010/wordprocessingDrawing" xmlns:wp="http://schemas.openxmlformats.org/drawingml/2006/wordprocessingDrawing" xmlns:w10="urn:schemas-microsoft-com:office:word" xmlns:w="http://schemas.openxmlformats.org/wordprocessingml/2006/main" xmlns:w14="http://schemas.microsoft.com/office/word/2010/wordml" xmlns:wpg="http://schemas.microsoft.com/office/word/2010/wordprocessingGroup" xmlns:wpi="http://schemas.microsoft.com/office/word/2010/wordprocessingInk" xmlns:wne="http://schemas.microsoft.com/office/word/2006/wordml" xmlns:wps="http://schemas.microsoft.com/office/word/2010/wordprocessingShape" mc:Ignorable="w14 wp14">
+<w:glossaryDocument xmlns:wpc="http://schemas.microsoft.com/office/word/2010/wordprocessingCanvas" xmlns:mc="http://schemas.openxmlformats.org/markup-compatibility/2006" xmlns:o="urn:schemas-microsoft-com:office:office" xmlns:r="http://schemas.openxmlformats.org/officeDocument/2006/relationships" xmlns:m="http://schemas.openxmlformats.org/officeDocument/2006/math" xmlns:v="urn:schemas-microsoft-com:vml" xmlns:wp14="http://schemas.microsoft.com/office/word/2010/wordprocessingDrawing" xmlns:wp="http://schemas.openxmlformats.org/drawingml/2006/wordprocessingDrawing" xmlns:w10="urn:schemas-microsoft-com:office:word" xmlns:w="http://schemas.openxmlformats.org/wordprocessingml/2006/main" xmlns:w14="http://schemas.microsoft.com/office/word/2010/wordml" xmlns:w15="http://schemas.microsoft.com/office/word/2012/wordml" xmlns:wpg="http://schemas.microsoft.com/office/word/2010/wordprocessingGroup" xmlns:wpi="http://schemas.microsoft.com/office/word/2010/wordprocessingInk" xmlns:wne="http://schemas.microsoft.com/office/word/2006/wordml" xmlns:wps="http://schemas.microsoft.com/office/word/2010/wordprocessingShape" mc:Ignorable="w14 w15 wp14">
   <w:docParts>
     <w:docPart>
       <w:docPartPr>
@@ -9670,7 +9412,7 @@
             <w:rPr>
               <w:rFonts w:asciiTheme="majorHAnsi" w:eastAsiaTheme="majorEastAsia" w:hAnsiTheme="majorHAnsi" w:cstheme="majorBidi"/>
               <w:caps/>
-              <w:color w:val="4F81BD" w:themeColor="accent1"/>
+              <w:color w:val="5B9BD5" w:themeColor="accent1"/>
               <w:sz w:val="80"/>
               <w:szCs w:val="80"/>
               <w:lang w:val="zh-CN"/>
@@ -9681,7 +9423,7 @@
             <w:rPr>
               <w:rFonts w:asciiTheme="majorHAnsi" w:eastAsiaTheme="majorEastAsia" w:hAnsiTheme="majorHAnsi" w:cstheme="majorBidi"/>
               <w:caps/>
-              <w:color w:val="4F81BD" w:themeColor="accent1"/>
+              <w:color w:val="5B9BD5" w:themeColor="accent1"/>
               <w:sz w:val="80"/>
               <w:szCs w:val="80"/>
               <w:lang w:val="zh-CN"/>
@@ -9692,7 +9434,7 @@
             <w:rPr>
               <w:rFonts w:asciiTheme="majorHAnsi" w:eastAsiaTheme="majorEastAsia" w:hAnsiTheme="majorHAnsi" w:cstheme="majorBidi"/>
               <w:caps/>
-              <w:color w:val="4F81BD" w:themeColor="accent1"/>
+              <w:color w:val="5B9BD5" w:themeColor="accent1"/>
               <w:sz w:val="80"/>
               <w:szCs w:val="80"/>
               <w:lang w:val="zh-CN"/>
@@ -9707,13 +9449,13 @@
 </file>
 
 <file path=word/glossary/fontTable.xml><?xml version="1.0" encoding="utf-8"?>
-<w:fonts xmlns:mc="http://schemas.openxmlformats.org/markup-compatibility/2006" xmlns:r="http://schemas.openxmlformats.org/officeDocument/2006/relationships" xmlns:w="http://schemas.openxmlformats.org/wordprocessingml/2006/main" xmlns:w14="http://schemas.microsoft.com/office/word/2010/wordml" mc:Ignorable="w14">
+<w:fonts xmlns:mc="http://schemas.openxmlformats.org/markup-compatibility/2006" xmlns:r="http://schemas.openxmlformats.org/officeDocument/2006/relationships" xmlns:w="http://schemas.openxmlformats.org/wordprocessingml/2006/main" xmlns:w14="http://schemas.microsoft.com/office/word/2010/wordml" xmlns:w15="http://schemas.microsoft.com/office/word/2012/wordml" mc:Ignorable="w14 w15">
   <w:font w:name="Times New Roman">
     <w:panose1 w:val="02020603050405020304"/>
     <w:charset w:val="00"/>
-    <w:family w:val="auto"/>
+    <w:family w:val="roman"/>
     <w:pitch w:val="variable"/>
-    <w:sig w:usb0="E0002AFF" w:usb1="C0007841" w:usb2="00000009" w:usb3="00000000" w:csb0="000001FF" w:csb1="00000000"/>
+    <w:sig w:usb0="E0002EFF" w:usb1="C0007843" w:usb2="00000009" w:usb3="00000000" w:csb0="000001FF" w:csb1="00000000"/>
   </w:font>
   <w:font w:name="Wingdings">
     <w:panose1 w:val="05000000000000000000"/>
@@ -9725,13 +9467,14 @@
   <w:font w:name="Calibri">
     <w:panose1 w:val="020F0502020204030204"/>
     <w:charset w:val="00"/>
-    <w:family w:val="auto"/>
+    <w:family w:val="swiss"/>
     <w:pitch w:val="variable"/>
-    <w:sig w:usb0="E10002FF" w:usb1="4000ACFF" w:usb2="00000009" w:usb3="00000000" w:csb0="0000019F" w:csb1="00000000"/>
+    <w:sig w:usb0="E00002FF" w:usb1="4000ACFF" w:usb2="00000001" w:usb3="00000000" w:csb0="0000019F" w:csb1="00000000"/>
   </w:font>
   <w:font w:name="宋体">
+    <w:altName w:val="SimSun"/>
     <w:panose1 w:val="02010600030101010101"/>
-    <w:charset w:val="50"/>
+    <w:charset w:val="86"/>
     <w:family w:val="auto"/>
     <w:pitch w:val="variable"/>
     <w:sig w:usb0="00000003" w:usb1="288F0000" w:usb2="00000016" w:usb3="00000000" w:csb0="00040001" w:csb1="00000000"/>
@@ -9739,19 +9482,19 @@
   <w:font w:name="Calibri Light">
     <w:panose1 w:val="020F0302020204030204"/>
     <w:charset w:val="00"/>
-    <w:family w:val="auto"/>
+    <w:family w:val="swiss"/>
     <w:pitch w:val="variable"/>
-    <w:sig w:usb0="A00002EF" w:usb1="4000207B" w:usb2="00000000" w:usb3="00000000" w:csb0="0000009F" w:csb1="00000000"/>
+    <w:sig w:usb0="A00002EF" w:usb1="4000207B" w:usb2="00000000" w:usb3="00000000" w:csb0="0000019F" w:csb1="00000000"/>
   </w:font>
   <w:font w:name="黑体">
+    <w:altName w:val="SimHei"/>
     <w:panose1 w:val="02010609060101010101"/>
-    <w:charset w:val="50"/>
-    <w:family w:val="auto"/>
-    <w:pitch w:val="variable"/>
+    <w:charset w:val="86"/>
+    <w:family w:val="modern"/>
+    <w:pitch w:val="fixed"/>
     <w:sig w:usb0="800002BF" w:usb1="38CF7CFA" w:usb2="00000016" w:usb3="00000000" w:csb0="00040001" w:csb1="00000000"/>
   </w:font>
   <w:font w:name="Lucida Grande">
-    <w:panose1 w:val="020B0600040502020204"/>
     <w:charset w:val="00"/>
     <w:family w:val="auto"/>
     <w:pitch w:val="variable"/>
@@ -9766,30 +9509,16 @@
   </w:font>
   <w:font w:name="微软雅黑">
     <w:panose1 w:val="020B0503020204020204"/>
-    <w:charset w:val="50"/>
-    <w:family w:val="auto"/>
+    <w:charset w:val="86"/>
+    <w:family w:val="swiss"/>
     <w:pitch w:val="variable"/>
-    <w:sig w:usb0="80000287" w:usb1="280F3C52" w:usb2="00000016" w:usb3="00000000" w:csb0="0004001F" w:csb1="00000000"/>
-  </w:font>
-  <w:font w:name="Arial">
-    <w:panose1 w:val="020B0604020202020204"/>
-    <w:charset w:val="00"/>
-    <w:family w:val="auto"/>
-    <w:pitch w:val="variable"/>
-    <w:sig w:usb0="E0002AFF" w:usb1="C0007843" w:usb2="00000009" w:usb3="00000000" w:csb0="000001FF" w:csb1="00000000"/>
-  </w:font>
-  <w:font w:name="Cambria">
-    <w:panose1 w:val="02040503050406030204"/>
-    <w:charset w:val="00"/>
-    <w:family w:val="auto"/>
-    <w:pitch w:val="variable"/>
-    <w:sig w:usb0="E00002FF" w:usb1="400004FF" w:usb2="00000000" w:usb3="00000000" w:csb0="0000019F" w:csb1="00000000"/>
+    <w:sig w:usb0="A0000287" w:usb1="28CF3C52" w:usb2="00000016" w:usb3="00000000" w:csb0="0004001F" w:csb1="00000000"/>
   </w:font>
 </w:fonts>
 </file>
 
 <file path=word/glossary/settings.xml><?xml version="1.0" encoding="utf-8"?>
-<w:settings xmlns:mc="http://schemas.openxmlformats.org/markup-compatibility/2006" xmlns:o="urn:schemas-microsoft-com:office:office" xmlns:r="http://schemas.openxmlformats.org/officeDocument/2006/relationships" xmlns:m="http://schemas.openxmlformats.org/officeDocument/2006/math" xmlns:v="urn:schemas-microsoft-com:vml" xmlns:w10="urn:schemas-microsoft-com:office:word" xmlns:w="http://schemas.openxmlformats.org/wordprocessingml/2006/main" xmlns:w14="http://schemas.microsoft.com/office/word/2010/wordml" xmlns:sl="http://schemas.openxmlformats.org/schemaLibrary/2006/main" mc:Ignorable="w14">
+<w:settings xmlns:mc="http://schemas.openxmlformats.org/markup-compatibility/2006" xmlns:o="urn:schemas-microsoft-com:office:office" xmlns:r="http://schemas.openxmlformats.org/officeDocument/2006/relationships" xmlns:m="http://schemas.openxmlformats.org/officeDocument/2006/math" xmlns:v="urn:schemas-microsoft-com:vml" xmlns:w10="urn:schemas-microsoft-com:office:word" xmlns:w="http://schemas.openxmlformats.org/wordprocessingml/2006/main" xmlns:w14="http://schemas.microsoft.com/office/word/2010/wordml" xmlns:w15="http://schemas.microsoft.com/office/word/2012/wordml" xmlns:sl="http://schemas.openxmlformats.org/schemaLibrary/2006/main" mc:Ignorable="w14 w15">
   <w:view w:val="normal"/>
   <w:bordersDoNotSurroundHeader/>
   <w:bordersDoNotSurroundFooter/>
@@ -9813,6 +9542,7 @@
   </w:compat>
   <w:rsids>
     <w:rsidRoot w:val="00077ABF"/>
+    <w:rsid w:val="000352F5"/>
     <w:rsid w:val="00077ABF"/>
     <w:rsid w:val="004914D1"/>
     <w:rsid w:val="00500DE2"/>
@@ -9844,7 +9574,7 @@
 </file>
 
 <file path=word/glossary/styles.xml><?xml version="1.0" encoding="utf-8"?>
-<w:styles xmlns:mc="http://schemas.openxmlformats.org/markup-compatibility/2006" xmlns:r="http://schemas.openxmlformats.org/officeDocument/2006/relationships" xmlns:w="http://schemas.openxmlformats.org/wordprocessingml/2006/main" xmlns:w14="http://schemas.microsoft.com/office/word/2010/wordml" mc:Ignorable="w14">
+<w:styles xmlns:mc="http://schemas.openxmlformats.org/markup-compatibility/2006" xmlns:r="http://schemas.openxmlformats.org/officeDocument/2006/relationships" xmlns:w="http://schemas.openxmlformats.org/wordprocessingml/2006/main" xmlns:w14="http://schemas.microsoft.com/office/word/2010/wordml" xmlns:w15="http://schemas.microsoft.com/office/word/2012/wordml" mc:Ignorable="w14 w15">
   <w:docDefaults>
     <w:rPrDefault>
       <w:rPr>
@@ -9857,377 +9587,369 @@
     </w:rPrDefault>
     <w:pPrDefault/>
   </w:docDefaults>
-  <w:latentStyles w:defLockedState="0" w:defUIPriority="99" w:defSemiHidden="1" w:defUnhideWhenUsed="1" w:defQFormat="0" w:count="276">
-    <w:lsdException w:name="Normal" w:semiHidden="0" w:uiPriority="0" w:unhideWhenUsed="0" w:qFormat="1"/>
-    <w:lsdException w:name="heading 1" w:semiHidden="0" w:uiPriority="9" w:unhideWhenUsed="0" w:qFormat="1"/>
-    <w:lsdException w:name="heading 2" w:uiPriority="9" w:qFormat="1"/>
-    <w:lsdException w:name="heading 3" w:uiPriority="9" w:qFormat="1"/>
-    <w:lsdException w:name="heading 4" w:uiPriority="9" w:qFormat="1"/>
-    <w:lsdException w:name="heading 5" w:uiPriority="9" w:qFormat="1"/>
-    <w:lsdException w:name="heading 6" w:uiPriority="9" w:qFormat="1"/>
-    <w:lsdException w:name="heading 7" w:uiPriority="9" w:qFormat="1"/>
-    <w:lsdException w:name="heading 8" w:uiPriority="9" w:qFormat="1"/>
-    <w:lsdException w:name="heading 9" w:uiPriority="9" w:qFormat="1"/>
-    <w:lsdException w:name="toc 1" w:uiPriority="39"/>
-    <w:lsdException w:name="toc 2" w:uiPriority="39"/>
-    <w:lsdException w:name="toc 3" w:uiPriority="39"/>
-    <w:lsdException w:name="toc 4" w:uiPriority="39"/>
-    <w:lsdException w:name="toc 5" w:uiPriority="39"/>
-    <w:lsdException w:name="toc 6" w:uiPriority="39"/>
-    <w:lsdException w:name="toc 7" w:uiPriority="39"/>
-    <w:lsdException w:name="toc 8" w:uiPriority="39"/>
-    <w:lsdException w:name="toc 9" w:uiPriority="39"/>
-    <w:lsdException w:name="caption" w:uiPriority="35" w:qFormat="1"/>
-    <w:lsdException w:name="Title" w:semiHidden="0" w:uiPriority="10" w:unhideWhenUsed="0" w:qFormat="1"/>
-    <w:lsdException w:name="Default Paragraph Font" w:uiPriority="1"/>
-    <w:lsdException w:name="Subtitle" w:semiHidden="0" w:uiPriority="11" w:unhideWhenUsed="0" w:qFormat="1"/>
-    <w:lsdException w:name="Strong" w:semiHidden="0" w:uiPriority="22" w:unhideWhenUsed="0" w:qFormat="1"/>
-    <w:lsdException w:name="Emphasis" w:semiHidden="0" w:uiPriority="20" w:unhideWhenUsed="0" w:qFormat="1"/>
-    <w:lsdException w:name="Table Grid" w:semiHidden="0" w:uiPriority="39" w:unhideWhenUsed="0"/>
-    <w:lsdException w:name="Note Level 1" w:semiHidden="0" w:unhideWhenUsed="0"/>
-    <w:lsdException w:name="Note Level 2" w:semiHidden="0" w:unhideWhenUsed="0"/>
-    <w:lsdException w:name="Note Level 3" w:semiHidden="0" w:unhideWhenUsed="0"/>
-    <w:lsdException w:name="Note Level 4" w:semiHidden="0" w:unhideWhenUsed="0"/>
-    <w:lsdException w:name="Note Level 5" w:semiHidden="0" w:unhideWhenUsed="0"/>
-    <w:lsdException w:name="Note Level 6" w:semiHidden="0" w:unhideWhenUsed="0"/>
-    <w:lsdException w:name="Note Level 7" w:semiHidden="0" w:unhideWhenUsed="0"/>
-    <w:lsdException w:name="Note Level 8" w:semiHidden="0" w:unhideWhenUsed="0"/>
-    <w:lsdException w:name="Note Level 9" w:semiHidden="0" w:unhideWhenUsed="0"/>
-    <w:lsdException w:name="Placeholder Text" w:unhideWhenUsed="0"/>
-    <w:lsdException w:name="No Spacing" w:semiHidden="0" w:uiPriority="1" w:unhideWhenUsed="0" w:qFormat="1"/>
-    <w:lsdException w:name="Light Shading" w:semiHidden="0" w:uiPriority="60" w:unhideWhenUsed="0"/>
-    <w:lsdException w:name="Light List" w:semiHidden="0" w:uiPriority="61" w:unhideWhenUsed="0"/>
-    <w:lsdException w:name="Light Grid" w:semiHidden="0" w:uiPriority="62" w:unhideWhenUsed="0"/>
-    <w:lsdException w:name="Medium Shading 1" w:semiHidden="0" w:uiPriority="63" w:unhideWhenUsed="0"/>
-    <w:lsdException w:name="Medium Shading 2" w:semiHidden="0" w:uiPriority="64" w:unhideWhenUsed="0"/>
-    <w:lsdException w:name="Medium List 1" w:semiHidden="0" w:uiPriority="65" w:unhideWhenUsed="0"/>
-    <w:lsdException w:name="Medium List 2" w:semiHidden="0" w:uiPriority="66" w:unhideWhenUsed="0"/>
-    <w:lsdException w:name="Medium Grid 1" w:semiHidden="0" w:uiPriority="67" w:unhideWhenUsed="0"/>
-    <w:lsdException w:name="Medium Grid 2" w:semiHidden="0" w:uiPriority="68" w:unhideWhenUsed="0"/>
-    <w:lsdException w:name="Medium Grid 3" w:semiHidden="0" w:uiPriority="69" w:unhideWhenUsed="0"/>
-    <w:lsdException w:name="Dark List" w:semiHidden="0" w:uiPriority="70" w:unhideWhenUsed="0"/>
-    <w:lsdException w:name="Colorful Shading" w:semiHidden="0" w:uiPriority="71" w:unhideWhenUsed="0"/>
-    <w:lsdException w:name="Colorful List" w:semiHidden="0" w:uiPriority="72" w:unhideWhenUsed="0"/>
-    <w:lsdException w:name="Colorful Grid" w:semiHidden="0" w:uiPriority="73" w:unhideWhenUsed="0"/>
-    <w:lsdException w:name="Light Shading Accent 1" w:semiHidden="0" w:uiPriority="60" w:unhideWhenUsed="0"/>
-    <w:lsdException w:name="Light List Accent 1" w:semiHidden="0" w:uiPriority="61" w:unhideWhenUsed="0"/>
-    <w:lsdException w:name="Light Grid Accent 1" w:semiHidden="0" w:uiPriority="62" w:unhideWhenUsed="0"/>
-    <w:lsdException w:name="Medium Shading 1 Accent 1" w:semiHidden="0" w:uiPriority="63" w:unhideWhenUsed="0"/>
-    <w:lsdException w:name="Medium Shading 2 Accent 1" w:semiHidden="0" w:uiPriority="64" w:unhideWhenUsed="0"/>
-    <w:lsdException w:name="Medium List 1 Accent 1" w:semiHidden="0" w:uiPriority="65" w:unhideWhenUsed="0"/>
-    <w:lsdException w:name="Revision" w:unhideWhenUsed="0"/>
-    <w:lsdException w:name="List Paragraph" w:semiHidden="0" w:uiPriority="34" w:unhideWhenUsed="0" w:qFormat="1"/>
-    <w:lsdException w:name="Quote" w:semiHidden="0" w:uiPriority="29" w:unhideWhenUsed="0" w:qFormat="1"/>
-    <w:lsdException w:name="Intense Quote" w:semiHidden="0" w:uiPriority="30" w:unhideWhenUsed="0" w:qFormat="1"/>
-    <w:lsdException w:name="Medium List 2 Accent 1" w:semiHidden="0" w:uiPriority="66" w:unhideWhenUsed="0"/>
-    <w:lsdException w:name="Medium Grid 1 Accent 1" w:semiHidden="0" w:uiPriority="67" w:unhideWhenUsed="0"/>
-    <w:lsdException w:name="Medium Grid 2 Accent 1" w:semiHidden="0" w:uiPriority="68" w:unhideWhenUsed="0"/>
-    <w:lsdException w:name="Medium Grid 3 Accent 1" w:semiHidden="0" w:uiPriority="69" w:unhideWhenUsed="0"/>
-    <w:lsdException w:name="Dark List Accent 1" w:semiHidden="0" w:uiPriority="70" w:unhideWhenUsed="0"/>
-    <w:lsdException w:name="Colorful Shading Accent 1" w:semiHidden="0" w:uiPriority="71" w:unhideWhenUsed="0"/>
-    <w:lsdException w:name="Colorful List Accent 1" w:semiHidden="0" w:uiPriority="72" w:unhideWhenUsed="0"/>
-    <w:lsdException w:name="Colorful Grid Accent 1" w:semiHidden="0" w:uiPriority="73" w:unhideWhenUsed="0"/>
-    <w:lsdException w:name="Light Shading Accent 2" w:semiHidden="0" w:uiPriority="60" w:unhideWhenUsed="0"/>
-    <w:lsdException w:name="Light List Accent 2" w:semiHidden="0" w:uiPriority="61" w:unhideWhenUsed="0"/>
-    <w:lsdException w:name="Light Grid Accent 2" w:semiHidden="0" w:uiPriority="62" w:unhideWhenUsed="0"/>
-    <w:lsdException w:name="Medium Shading 1 Accent 2" w:semiHidden="0" w:uiPriority="63" w:unhideWhenUsed="0"/>
-    <w:lsdException w:name="Medium Shading 2 Accent 2" w:semiHidden="0" w:uiPriority="64" w:unhideWhenUsed="0"/>
-    <w:lsdException w:name="Medium List 1 Accent 2" w:semiHidden="0" w:uiPriority="65" w:unhideWhenUsed="0"/>
-    <w:lsdException w:name="Medium List 2 Accent 2" w:semiHidden="0" w:uiPriority="66" w:unhideWhenUsed="0"/>
-    <w:lsdException w:name="Medium Grid 1 Accent 2" w:semiHidden="0" w:uiPriority="67" w:unhideWhenUsed="0"/>
-    <w:lsdException w:name="Medium Grid 2 Accent 2" w:semiHidden="0" w:uiPriority="68" w:unhideWhenUsed="0"/>
-    <w:lsdException w:name="Medium Grid 3 Accent 2" w:semiHidden="0" w:uiPriority="69" w:unhideWhenUsed="0"/>
-    <w:lsdException w:name="Dark List Accent 2" w:semiHidden="0" w:uiPriority="70" w:unhideWhenUsed="0"/>
-    <w:lsdException w:name="Colorful Shading Accent 2" w:semiHidden="0" w:uiPriority="71" w:unhideWhenUsed="0"/>
-    <w:lsdException w:name="Colorful List Accent 2" w:semiHidden="0" w:uiPriority="72" w:unhideWhenUsed="0"/>
-    <w:lsdException w:name="Colorful Grid Accent 2" w:semiHidden="0" w:uiPriority="73" w:unhideWhenUsed="0"/>
-    <w:lsdException w:name="Light Shading Accent 3" w:semiHidden="0" w:uiPriority="60" w:unhideWhenUsed="0"/>
-    <w:lsdException w:name="Light List Accent 3" w:semiHidden="0" w:uiPriority="61" w:unhideWhenUsed="0"/>
-    <w:lsdException w:name="Light Grid Accent 3" w:semiHidden="0" w:uiPriority="62" w:unhideWhenUsed="0"/>
-    <w:lsdException w:name="Medium Shading 1 Accent 3" w:semiHidden="0" w:uiPriority="63" w:unhideWhenUsed="0"/>
-    <w:lsdException w:name="Medium Shading 2 Accent 3" w:semiHidden="0" w:uiPriority="64" w:unhideWhenUsed="0"/>
-    <w:lsdException w:name="Medium List 1 Accent 3" w:semiHidden="0" w:uiPriority="65" w:unhideWhenUsed="0"/>
-    <w:lsdException w:name="Medium List 2 Accent 3" w:semiHidden="0" w:uiPriority="66" w:unhideWhenUsed="0"/>
-    <w:lsdException w:name="Medium Grid 1 Accent 3" w:semiHidden="0" w:uiPriority="67" w:unhideWhenUsed="0"/>
-    <w:lsdException w:name="Medium Grid 2 Accent 3" w:semiHidden="0" w:uiPriority="68" w:unhideWhenUsed="0"/>
-    <w:lsdException w:name="Medium Grid 3 Accent 3" w:semiHidden="0" w:uiPriority="69" w:unhideWhenUsed="0"/>
-    <w:lsdException w:name="Dark List Accent 3" w:semiHidden="0" w:uiPriority="70" w:unhideWhenUsed="0"/>
-    <w:lsdException w:name="Colorful Shading Accent 3" w:semiHidden="0" w:uiPriority="71" w:unhideWhenUsed="0"/>
-    <w:lsdException w:name="Colorful List Accent 3" w:semiHidden="0" w:uiPriority="72" w:unhideWhenUsed="0"/>
-    <w:lsdException w:name="Colorful Grid Accent 3" w:semiHidden="0" w:uiPriority="73" w:unhideWhenUsed="0"/>
-    <w:lsdException w:name="Light Shading Accent 4" w:semiHidden="0" w:uiPriority="60" w:unhideWhenUsed="0"/>
-    <w:lsdException w:name="Light List Accent 4" w:semiHidden="0" w:uiPriority="61" w:unhideWhenUsed="0"/>
-    <w:lsdException w:name="Light Grid Accent 4" w:semiHidden="0" w:uiPriority="62" w:unhideWhenUsed="0"/>
-    <w:lsdException w:name="Medium Shading 1 Accent 4" w:semiHidden="0" w:uiPriority="63" w:unhideWhenUsed="0"/>
-    <w:lsdException w:name="Medium Shading 2 Accent 4" w:semiHidden="0" w:uiPriority="64" w:unhideWhenUsed="0"/>
-    <w:lsdException w:name="Medium List 1 Accent 4" w:semiHidden="0" w:uiPriority="65" w:unhideWhenUsed="0"/>
-    <w:lsdException w:name="Medium List 2 Accent 4" w:semiHidden="0" w:uiPriority="66" w:unhideWhenUsed="0"/>
-    <w:lsdException w:name="Medium Grid 1 Accent 4" w:semiHidden="0" w:uiPriority="67" w:unhideWhenUsed="0"/>
-    <w:lsdException w:name="Medium Grid 2 Accent 4" w:semiHidden="0" w:uiPriority="68" w:unhideWhenUsed="0"/>
-    <w:lsdException w:name="Medium Grid 3 Accent 4" w:semiHidden="0" w:uiPriority="69" w:unhideWhenUsed="0"/>
-    <w:lsdException w:name="Dark List Accent 4" w:semiHidden="0" w:uiPriority="70" w:unhideWhenUsed="0"/>
-    <w:lsdException w:name="Colorful Shading Accent 4" w:semiHidden="0" w:uiPriority="71" w:unhideWhenUsed="0"/>
-    <w:lsdException w:name="Colorful List Accent 4" w:semiHidden="0" w:uiPriority="72" w:unhideWhenUsed="0"/>
-    <w:lsdException w:name="Colorful Grid Accent 4" w:semiHidden="0" w:uiPriority="73" w:unhideWhenUsed="0"/>
-    <w:lsdException w:name="Light Shading Accent 5" w:semiHidden="0" w:uiPriority="60" w:unhideWhenUsed="0"/>
-    <w:lsdException w:name="Light List Accent 5" w:semiHidden="0" w:uiPriority="61" w:unhideWhenUsed="0"/>
-    <w:lsdException w:name="Light Grid Accent 5" w:semiHidden="0" w:uiPriority="62" w:unhideWhenUsed="0"/>
-    <w:lsdException w:name="Medium Shading 1 Accent 5" w:semiHidden="0" w:uiPriority="63" w:unhideWhenUsed="0"/>
-    <w:lsdException w:name="Medium Shading 2 Accent 5" w:semiHidden="0" w:uiPriority="64" w:unhideWhenUsed="0"/>
-    <w:lsdException w:name="Medium List 1 Accent 5" w:semiHidden="0" w:uiPriority="65" w:unhideWhenUsed="0"/>
-    <w:lsdException w:name="Medium List 2 Accent 5" w:semiHidden="0" w:uiPriority="66" w:unhideWhenUsed="0"/>
-    <w:lsdException w:name="Medium Grid 1 Accent 5" w:semiHidden="0" w:uiPriority="67" w:unhideWhenUsed="0"/>
-    <w:lsdException w:name="Medium Grid 2 Accent 5" w:semiHidden="0" w:uiPriority="68" w:unhideWhenUsed="0"/>
-    <w:lsdException w:name="Medium Grid 3 Accent 5" w:semiHidden="0" w:uiPriority="69" w:unhideWhenUsed="0"/>
-    <w:lsdException w:name="Dark List Accent 5" w:semiHidden="0" w:uiPriority="70" w:unhideWhenUsed="0"/>
-    <w:lsdException w:name="Colorful Shading Accent 5" w:semiHidden="0" w:uiPriority="71" w:unhideWhenUsed="0"/>
-    <w:lsdException w:name="Colorful List Accent 5" w:semiHidden="0" w:uiPriority="72" w:unhideWhenUsed="0"/>
-    <w:lsdException w:name="Colorful Grid Accent 5" w:semiHidden="0" w:uiPriority="73" w:unhideWhenUsed="0"/>
-    <w:lsdException w:name="Light Shading Accent 6" w:semiHidden="0" w:uiPriority="60" w:unhideWhenUsed="0"/>
-    <w:lsdException w:name="Light List Accent 6" w:semiHidden="0" w:uiPriority="61" w:unhideWhenUsed="0"/>
-    <w:lsdException w:name="Light Grid Accent 6" w:semiHidden="0" w:uiPriority="62" w:unhideWhenUsed="0"/>
-    <w:lsdException w:name="Medium Shading 1 Accent 6" w:semiHidden="0" w:uiPriority="63" w:unhideWhenUsed="0"/>
-    <w:lsdException w:name="Medium Shading 2 Accent 6" w:semiHidden="0" w:uiPriority="64" w:unhideWhenUsed="0"/>
-    <w:lsdException w:name="Medium List 1 Accent 6" w:semiHidden="0" w:uiPriority="65" w:unhideWhenUsed="0"/>
-    <w:lsdException w:name="Medium List 2 Accent 6" w:semiHidden="0" w:uiPriority="66" w:unhideWhenUsed="0"/>
-    <w:lsdException w:name="Medium Grid 1 Accent 6" w:semiHidden="0" w:uiPriority="67" w:unhideWhenUsed="0"/>
-    <w:lsdException w:name="Medium Grid 2 Accent 6" w:semiHidden="0" w:uiPriority="68" w:unhideWhenUsed="0"/>
-    <w:lsdException w:name="Medium Grid 3 Accent 6" w:semiHidden="0" w:uiPriority="69" w:unhideWhenUsed="0"/>
-    <w:lsdException w:name="Dark List Accent 6" w:semiHidden="0" w:uiPriority="70" w:unhideWhenUsed="0"/>
-    <w:lsdException w:name="Colorful Shading Accent 6" w:semiHidden="0" w:uiPriority="71" w:unhideWhenUsed="0"/>
-    <w:lsdException w:name="Colorful List Accent 6" w:semiHidden="0" w:uiPriority="72" w:unhideWhenUsed="0"/>
-    <w:lsdException w:name="Colorful Grid Accent 6" w:semiHidden="0" w:uiPriority="73" w:unhideWhenUsed="0"/>
-    <w:lsdException w:name="Subtle Emphasis" w:semiHidden="0" w:uiPriority="19" w:unhideWhenUsed="0" w:qFormat="1"/>
-    <w:lsdException w:name="Intense Emphasis" w:semiHidden="0" w:uiPriority="21" w:unhideWhenUsed="0" w:qFormat="1"/>
-    <w:lsdException w:name="Subtle Reference" w:semiHidden="0" w:uiPriority="31" w:unhideWhenUsed="0" w:qFormat="1"/>
-    <w:lsdException w:name="Intense Reference" w:semiHidden="0" w:uiPriority="32" w:unhideWhenUsed="0" w:qFormat="1"/>
-    <w:lsdException w:name="Book Title" w:semiHidden="0" w:uiPriority="33" w:unhideWhenUsed="0" w:qFormat="1"/>
-    <w:lsdException w:name="Bibliography" w:uiPriority="37"/>
-    <w:lsdException w:name="TOC Heading" w:uiPriority="39" w:qFormat="1"/>
-  </w:latentStyles>
-  <w:style w:type="paragraph" w:default="1" w:styleId="a">
-    <w:name w:val="Normal"/>
-    <w:qFormat/>
-    <w:pPr>
-      <w:widowControl w:val="0"/>
-      <w:jc w:val="both"/>
-    </w:pPr>
-  </w:style>
-  <w:style w:type="character" w:default="1" w:styleId="a0">
-    <w:name w:val="Default Paragraph Font"/>
-    <w:uiPriority w:val="1"/>
-    <w:semiHidden/>
-    <w:unhideWhenUsed/>
-  </w:style>
-  <w:style w:type="table" w:default="1" w:styleId="a1">
-    <w:name w:val="Normal Table"/>
-    <w:uiPriority w:val="99"/>
-    <w:semiHidden/>
-    <w:unhideWhenUsed/>
-    <w:tblPr>
-      <w:tblInd w:w="0" w:type="dxa"/>
-      <w:tblCellMar>
-        <w:top w:w="0" w:type="dxa"/>
-        <w:left w:w="108" w:type="dxa"/>
-        <w:bottom w:w="0" w:type="dxa"/>
-        <w:right w:w="108" w:type="dxa"/>
-      </w:tblCellMar>
-    </w:tblPr>
-  </w:style>
-  <w:style w:type="numbering" w:default="1" w:styleId="a2">
-    <w:name w:val="No List"/>
-    <w:uiPriority w:val="99"/>
-    <w:semiHidden/>
-    <w:unhideWhenUsed/>
-  </w:style>
-  <w:style w:type="paragraph" w:customStyle="1" w:styleId="342DC3BE6F5C42278558E47A17358105">
-    <w:name w:val="342DC3BE6F5C42278558E47A17358105"/>
-    <w:rsid w:val="00077ABF"/>
-    <w:pPr>
-      <w:widowControl w:val="0"/>
-      <w:jc w:val="both"/>
-    </w:pPr>
-  </w:style>
-  <w:style w:type="paragraph" w:customStyle="1" w:styleId="92FAA7CB785D4001AD0FD479AEC5058C">
-    <w:name w:val="92FAA7CB785D4001AD0FD479AEC5058C"/>
-    <w:rsid w:val="00077ABF"/>
-    <w:pPr>
-      <w:widowControl w:val="0"/>
-      <w:jc w:val="both"/>
-    </w:pPr>
-  </w:style>
-  <w:style w:type="paragraph" w:customStyle="1" w:styleId="2CF02F21A95049CD8729FE65FB288DA6">
-    <w:name w:val="2CF02F21A95049CD8729FE65FB288DA6"/>
-    <w:rsid w:val="00077ABF"/>
-    <w:pPr>
-      <w:widowControl w:val="0"/>
-      <w:jc w:val="both"/>
-    </w:pPr>
-  </w:style>
-</w:styles>
-</file>
-
-<file path=word/glossary/stylesWithEffects.xml><?xml version="1.0" encoding="utf-8"?>
-<w:styles xmlns:wpc="http://schemas.microsoft.com/office/word/2010/wordprocessingCanvas" xmlns:mo="http://schemas.microsoft.com/office/mac/office/2008/main" xmlns:mc="http://schemas.openxmlformats.org/markup-compatibility/2006" xmlns:mv="urn:schemas-microsoft-com:mac:vml" xmlns:o="urn:schemas-microsoft-com:office:office" xmlns:r="http://schemas.openxmlformats.org/officeDocument/2006/relationships" xmlns:m="http://schemas.openxmlformats.org/officeDocument/2006/math" xmlns:v="urn:schemas-microsoft-com:vml" xmlns:wp14="http://schemas.microsoft.com/office/word/2010/wordprocessingDrawing" xmlns:wp="http://schemas.openxmlformats.org/drawingml/2006/wordprocessingDrawing" xmlns:w10="urn:schemas-microsoft-com:office:word" xmlns:w="http://schemas.openxmlformats.org/wordprocessingml/2006/main" xmlns:w14="http://schemas.microsoft.com/office/word/2010/wordml" xmlns:wpg="http://schemas.microsoft.com/office/word/2010/wordprocessingGroup" xmlns:wpi="http://schemas.microsoft.com/office/word/2010/wordprocessingInk" xmlns:wne="http://schemas.microsoft.com/office/word/2006/wordml" xmlns:wps="http://schemas.microsoft.com/office/word/2010/wordprocessingShape" mc:Ignorable="w14 wp14">
-  <w:docDefaults>
-    <w:rPrDefault>
-      <w:rPr>
-        <w:rFonts w:asciiTheme="minorHAnsi" w:eastAsiaTheme="minorEastAsia" w:hAnsiTheme="minorHAnsi" w:cstheme="minorBidi"/>
-        <w:kern w:val="2"/>
-        <w:sz w:val="21"/>
-        <w:szCs w:val="22"/>
-        <w:lang w:val="en-US" w:eastAsia="zh-CN" w:bidi="ar-SA"/>
-      </w:rPr>
-    </w:rPrDefault>
-    <w:pPrDefault/>
-  </w:docDefaults>
-  <w:latentStyles w:defLockedState="0" w:defUIPriority="99" w:defSemiHidden="1" w:defUnhideWhenUsed="1" w:defQFormat="0" w:count="276">
-    <w:lsdException w:name="Normal" w:semiHidden="0" w:uiPriority="0" w:unhideWhenUsed="0" w:qFormat="1"/>
-    <w:lsdException w:name="heading 1" w:semiHidden="0" w:uiPriority="9" w:unhideWhenUsed="0" w:qFormat="1"/>
-    <w:lsdException w:name="heading 2" w:uiPriority="9" w:qFormat="1"/>
-    <w:lsdException w:name="heading 3" w:uiPriority="9" w:qFormat="1"/>
-    <w:lsdException w:name="heading 4" w:uiPriority="9" w:qFormat="1"/>
-    <w:lsdException w:name="heading 5" w:uiPriority="9" w:qFormat="1"/>
-    <w:lsdException w:name="heading 6" w:uiPriority="9" w:qFormat="1"/>
-    <w:lsdException w:name="heading 7" w:uiPriority="9" w:qFormat="1"/>
-    <w:lsdException w:name="heading 8" w:uiPriority="9" w:qFormat="1"/>
-    <w:lsdException w:name="heading 9" w:uiPriority="9" w:qFormat="1"/>
-    <w:lsdException w:name="toc 1" w:uiPriority="39"/>
-    <w:lsdException w:name="toc 2" w:uiPriority="39"/>
-    <w:lsdException w:name="toc 3" w:uiPriority="39"/>
-    <w:lsdException w:name="toc 4" w:uiPriority="39"/>
-    <w:lsdException w:name="toc 5" w:uiPriority="39"/>
-    <w:lsdException w:name="toc 6" w:uiPriority="39"/>
-    <w:lsdException w:name="toc 7" w:uiPriority="39"/>
-    <w:lsdException w:name="toc 8" w:uiPriority="39"/>
-    <w:lsdException w:name="toc 9" w:uiPriority="39"/>
-    <w:lsdException w:name="caption" w:uiPriority="35" w:qFormat="1"/>
-    <w:lsdException w:name="Title" w:semiHidden="0" w:uiPriority="10" w:unhideWhenUsed="0" w:qFormat="1"/>
-    <w:lsdException w:name="Default Paragraph Font" w:uiPriority="1"/>
-    <w:lsdException w:name="Subtitle" w:semiHidden="0" w:uiPriority="11" w:unhideWhenUsed="0" w:qFormat="1"/>
-    <w:lsdException w:name="Strong" w:semiHidden="0" w:uiPriority="22" w:unhideWhenUsed="0" w:qFormat="1"/>
-    <w:lsdException w:name="Emphasis" w:semiHidden="0" w:uiPriority="20" w:unhideWhenUsed="0" w:qFormat="1"/>
-    <w:lsdException w:name="Table Grid" w:semiHidden="0" w:uiPriority="39" w:unhideWhenUsed="0"/>
-    <w:lsdException w:name="Note Level 1" w:semiHidden="0" w:unhideWhenUsed="0"/>
-    <w:lsdException w:name="Note Level 2" w:semiHidden="0" w:unhideWhenUsed="0"/>
-    <w:lsdException w:name="Note Level 3" w:semiHidden="0" w:unhideWhenUsed="0"/>
-    <w:lsdException w:name="Note Level 4" w:semiHidden="0" w:unhideWhenUsed="0"/>
-    <w:lsdException w:name="Note Level 5" w:semiHidden="0" w:unhideWhenUsed="0"/>
-    <w:lsdException w:name="Note Level 6" w:semiHidden="0" w:unhideWhenUsed="0"/>
-    <w:lsdException w:name="Note Level 7" w:semiHidden="0" w:unhideWhenUsed="0"/>
-    <w:lsdException w:name="Note Level 8" w:semiHidden="0" w:unhideWhenUsed="0"/>
-    <w:lsdException w:name="Note Level 9" w:semiHidden="0" w:unhideWhenUsed="0"/>
-    <w:lsdException w:name="Placeholder Text" w:unhideWhenUsed="0"/>
-    <w:lsdException w:name="No Spacing" w:semiHidden="0" w:uiPriority="1" w:unhideWhenUsed="0" w:qFormat="1"/>
-    <w:lsdException w:name="Light Shading" w:semiHidden="0" w:uiPriority="60" w:unhideWhenUsed="0"/>
-    <w:lsdException w:name="Light List" w:semiHidden="0" w:uiPriority="61" w:unhideWhenUsed="0"/>
-    <w:lsdException w:name="Light Grid" w:semiHidden="0" w:uiPriority="62" w:unhideWhenUsed="0"/>
-    <w:lsdException w:name="Medium Shading 1" w:semiHidden="0" w:uiPriority="63" w:unhideWhenUsed="0"/>
-    <w:lsdException w:name="Medium Shading 2" w:semiHidden="0" w:uiPriority="64" w:unhideWhenUsed="0"/>
-    <w:lsdException w:name="Medium List 1" w:semiHidden="0" w:uiPriority="65" w:unhideWhenUsed="0"/>
-    <w:lsdException w:name="Medium List 2" w:semiHidden="0" w:uiPriority="66" w:unhideWhenUsed="0"/>
-    <w:lsdException w:name="Medium Grid 1" w:semiHidden="0" w:uiPriority="67" w:unhideWhenUsed="0"/>
-    <w:lsdException w:name="Medium Grid 2" w:semiHidden="0" w:uiPriority="68" w:unhideWhenUsed="0"/>
-    <w:lsdException w:name="Medium Grid 3" w:semiHidden="0" w:uiPriority="69" w:unhideWhenUsed="0"/>
-    <w:lsdException w:name="Dark List" w:semiHidden="0" w:uiPriority="70" w:unhideWhenUsed="0"/>
-    <w:lsdException w:name="Colorful Shading" w:semiHidden="0" w:uiPriority="71" w:unhideWhenUsed="0"/>
-    <w:lsdException w:name="Colorful List" w:semiHidden="0" w:uiPriority="72" w:unhideWhenUsed="0"/>
-    <w:lsdException w:name="Colorful Grid" w:semiHidden="0" w:uiPriority="73" w:unhideWhenUsed="0"/>
-    <w:lsdException w:name="Light Shading Accent 1" w:semiHidden="0" w:uiPriority="60" w:unhideWhenUsed="0"/>
-    <w:lsdException w:name="Light List Accent 1" w:semiHidden="0" w:uiPriority="61" w:unhideWhenUsed="0"/>
-    <w:lsdException w:name="Light Grid Accent 1" w:semiHidden="0" w:uiPriority="62" w:unhideWhenUsed="0"/>
-    <w:lsdException w:name="Medium Shading 1 Accent 1" w:semiHidden="0" w:uiPriority="63" w:unhideWhenUsed="0"/>
-    <w:lsdException w:name="Medium Shading 2 Accent 1" w:semiHidden="0" w:uiPriority="64" w:unhideWhenUsed="0"/>
-    <w:lsdException w:name="Medium List 1 Accent 1" w:semiHidden="0" w:uiPriority="65" w:unhideWhenUsed="0"/>
-    <w:lsdException w:name="Revision" w:unhideWhenUsed="0"/>
-    <w:lsdException w:name="List Paragraph" w:semiHidden="0" w:uiPriority="34" w:unhideWhenUsed="0" w:qFormat="1"/>
-    <w:lsdException w:name="Quote" w:semiHidden="0" w:uiPriority="29" w:unhideWhenUsed="0" w:qFormat="1"/>
-    <w:lsdException w:name="Intense Quote" w:semiHidden="0" w:uiPriority="30" w:unhideWhenUsed="0" w:qFormat="1"/>
-    <w:lsdException w:name="Medium List 2 Accent 1" w:semiHidden="0" w:uiPriority="66" w:unhideWhenUsed="0"/>
-    <w:lsdException w:name="Medium Grid 1 Accent 1" w:semiHidden="0" w:uiPriority="67" w:unhideWhenUsed="0"/>
-    <w:lsdException w:name="Medium Grid 2 Accent 1" w:semiHidden="0" w:uiPriority="68" w:unhideWhenUsed="0"/>
-    <w:lsdException w:name="Medium Grid 3 Accent 1" w:semiHidden="0" w:uiPriority="69" w:unhideWhenUsed="0"/>
-    <w:lsdException w:name="Dark List Accent 1" w:semiHidden="0" w:uiPriority="70" w:unhideWhenUsed="0"/>
-    <w:lsdException w:name="Colorful Shading Accent 1" w:semiHidden="0" w:uiPriority="71" w:unhideWhenUsed="0"/>
-    <w:lsdException w:name="Colorful List Accent 1" w:semiHidden="0" w:uiPriority="72" w:unhideWhenUsed="0"/>
-    <w:lsdException w:name="Colorful Grid Accent 1" w:semiHidden="0" w:uiPriority="73" w:unhideWhenUsed="0"/>
-    <w:lsdException w:name="Light Shading Accent 2" w:semiHidden="0" w:uiPriority="60" w:unhideWhenUsed="0"/>
-    <w:lsdException w:name="Light List Accent 2" w:semiHidden="0" w:uiPriority="61" w:unhideWhenUsed="0"/>
-    <w:lsdException w:name="Light Grid Accent 2" w:semiHidden="0" w:uiPriority="62" w:unhideWhenUsed="0"/>
-    <w:lsdException w:name="Medium Shading 1 Accent 2" w:semiHidden="0" w:uiPriority="63" w:unhideWhenUsed="0"/>
-    <w:lsdException w:name="Medium Shading 2 Accent 2" w:semiHidden="0" w:uiPriority="64" w:unhideWhenUsed="0"/>
-    <w:lsdException w:name="Medium List 1 Accent 2" w:semiHidden="0" w:uiPriority="65" w:unhideWhenUsed="0"/>
-    <w:lsdException w:name="Medium List 2 Accent 2" w:semiHidden="0" w:uiPriority="66" w:unhideWhenUsed="0"/>
-    <w:lsdException w:name="Medium Grid 1 Accent 2" w:semiHidden="0" w:uiPriority="67" w:unhideWhenUsed="0"/>
-    <w:lsdException w:name="Medium Grid 2 Accent 2" w:semiHidden="0" w:uiPriority="68" w:unhideWhenUsed="0"/>
-    <w:lsdException w:name="Medium Grid 3 Accent 2" w:semiHidden="0" w:uiPriority="69" w:unhideWhenUsed="0"/>
-    <w:lsdException w:name="Dark List Accent 2" w:semiHidden="0" w:uiPriority="70" w:unhideWhenUsed="0"/>
-    <w:lsdException w:name="Colorful Shading Accent 2" w:semiHidden="0" w:uiPriority="71" w:unhideWhenUsed="0"/>
-    <w:lsdException w:name="Colorful List Accent 2" w:semiHidden="0" w:uiPriority="72" w:unhideWhenUsed="0"/>
-    <w:lsdException w:name="Colorful Grid Accent 2" w:semiHidden="0" w:uiPriority="73" w:unhideWhenUsed="0"/>
-    <w:lsdException w:name="Light Shading Accent 3" w:semiHidden="0" w:uiPriority="60" w:unhideWhenUsed="0"/>
-    <w:lsdException w:name="Light List Accent 3" w:semiHidden="0" w:uiPriority="61" w:unhideWhenUsed="0"/>
-    <w:lsdException w:name="Light Grid Accent 3" w:semiHidden="0" w:uiPriority="62" w:unhideWhenUsed="0"/>
-    <w:lsdException w:name="Medium Shading 1 Accent 3" w:semiHidden="0" w:uiPriority="63" w:unhideWhenUsed="0"/>
-    <w:lsdException w:name="Medium Shading 2 Accent 3" w:semiHidden="0" w:uiPriority="64" w:unhideWhenUsed="0"/>
-    <w:lsdException w:name="Medium List 1 Accent 3" w:semiHidden="0" w:uiPriority="65" w:unhideWhenUsed="0"/>
-    <w:lsdException w:name="Medium List 2 Accent 3" w:semiHidden="0" w:uiPriority="66" w:unhideWhenUsed="0"/>
-    <w:lsdException w:name="Medium Grid 1 Accent 3" w:semiHidden="0" w:uiPriority="67" w:unhideWhenUsed="0"/>
-    <w:lsdException w:name="Medium Grid 2 Accent 3" w:semiHidden="0" w:uiPriority="68" w:unhideWhenUsed="0"/>
-    <w:lsdException w:name="Medium Grid 3 Accent 3" w:semiHidden="0" w:uiPriority="69" w:unhideWhenUsed="0"/>
-    <w:lsdException w:name="Dark List Accent 3" w:semiHidden="0" w:uiPriority="70" w:unhideWhenUsed="0"/>
-    <w:lsdException w:name="Colorful Shading Accent 3" w:semiHidden="0" w:uiPriority="71" w:unhideWhenUsed="0"/>
-    <w:lsdException w:name="Colorful List Accent 3" w:semiHidden="0" w:uiPriority="72" w:unhideWhenUsed="0"/>
-    <w:lsdException w:name="Colorful Grid Accent 3" w:semiHidden="0" w:uiPriority="73" w:unhideWhenUsed="0"/>
-    <w:lsdException w:name="Light Shading Accent 4" w:semiHidden="0" w:uiPriority="60" w:unhideWhenUsed="0"/>
-    <w:lsdException w:name="Light List Accent 4" w:semiHidden="0" w:uiPriority="61" w:unhideWhenUsed="0"/>
-    <w:lsdException w:name="Light Grid Accent 4" w:semiHidden="0" w:uiPriority="62" w:unhideWhenUsed="0"/>
-    <w:lsdException w:name="Medium Shading 1 Accent 4" w:semiHidden="0" w:uiPriority="63" w:unhideWhenUsed="0"/>
-    <w:lsdException w:name="Medium Shading 2 Accent 4" w:semiHidden="0" w:uiPriority="64" w:unhideWhenUsed="0"/>
-    <w:lsdException w:name="Medium List 1 Accent 4" w:semiHidden="0" w:uiPriority="65" w:unhideWhenUsed="0"/>
-    <w:lsdException w:name="Medium List 2 Accent 4" w:semiHidden="0" w:uiPriority="66" w:unhideWhenUsed="0"/>
-    <w:lsdException w:name="Medium Grid 1 Accent 4" w:semiHidden="0" w:uiPriority="67" w:unhideWhenUsed="0"/>
-    <w:lsdException w:name="Medium Grid 2 Accent 4" w:semiHidden="0" w:uiPriority="68" w:unhideWhenUsed="0"/>
-    <w:lsdException w:name="Medium Grid 3 Accent 4" w:semiHidden="0" w:uiPriority="69" w:unhideWhenUsed="0"/>
-    <w:lsdException w:name="Dark List Accent 4" w:semiHidden="0" w:uiPriority="70" w:unhideWhenUsed="0"/>
-    <w:lsdException w:name="Colorful Shading Accent 4" w:semiHidden="0" w:uiPriority="71" w:unhideWhenUsed="0"/>
-    <w:lsdException w:name="Colorful List Accent 4" w:semiHidden="0" w:uiPriority="72" w:unhideWhenUsed="0"/>
-    <w:lsdException w:name="Colorful Grid Accent 4" w:semiHidden="0" w:uiPriority="73" w:unhideWhenUsed="0"/>
-    <w:lsdException w:name="Light Shading Accent 5" w:semiHidden="0" w:uiPriority="60" w:unhideWhenUsed="0"/>
-    <w:lsdException w:name="Light List Accent 5" w:semiHidden="0" w:uiPriority="61" w:unhideWhenUsed="0"/>
-    <w:lsdException w:name="Light Grid Accent 5" w:semiHidden="0" w:uiPriority="62" w:unhideWhenUsed="0"/>
-    <w:lsdException w:name="Medium Shading 1 Accent 5" w:semiHidden="0" w:uiPriority="63" w:unhideWhenUsed="0"/>
-    <w:lsdException w:name="Medium Shading 2 Accent 5" w:semiHidden="0" w:uiPriority="64" w:unhideWhenUsed="0"/>
-    <w:lsdException w:name="Medium List 1 Accent 5" w:semiHidden="0" w:uiPriority="65" w:unhideWhenUsed="0"/>
-    <w:lsdException w:name="Medium List 2 Accent 5" w:semiHidden="0" w:uiPriority="66" w:unhideWhenUsed="0"/>
-    <w:lsdException w:name="Medium Grid 1 Accent 5" w:semiHidden="0" w:uiPriority="67" w:unhideWhenUsed="0"/>
-    <w:lsdException w:name="Medium Grid 2 Accent 5" w:semiHidden="0" w:uiPriority="68" w:unhideWhenUsed="0"/>
-    <w:lsdException w:name="Medium Grid 3 Accent 5" w:semiHidden="0" w:uiPriority="69" w:unhideWhenUsed="0"/>
-    <w:lsdException w:name="Dark List Accent 5" w:semiHidden="0" w:uiPriority="70" w:unhideWhenUsed="0"/>
-    <w:lsdException w:name="Colorful Shading Accent 5" w:semiHidden="0" w:uiPriority="71" w:unhideWhenUsed="0"/>
-    <w:lsdException w:name="Colorful List Accent 5" w:semiHidden="0" w:uiPriority="72" w:unhideWhenUsed="0"/>
-    <w:lsdException w:name="Colorful Grid Accent 5" w:semiHidden="0" w:uiPriority="73" w:unhideWhenUsed="0"/>
-    <w:lsdException w:name="Light Shading Accent 6" w:semiHidden="0" w:uiPriority="60" w:unhideWhenUsed="0"/>
-    <w:lsdException w:name="Light List Accent 6" w:semiHidden="0" w:uiPriority="61" w:unhideWhenUsed="0"/>
-    <w:lsdException w:name="Light Grid Accent 6" w:semiHidden="0" w:uiPriority="62" w:unhideWhenUsed="0"/>
-    <w:lsdException w:name="Medium Shading 1 Accent 6" w:semiHidden="0" w:uiPriority="63" w:unhideWhenUsed="0"/>
-    <w:lsdException w:name="Medium Shading 2 Accent 6" w:semiHidden="0" w:uiPriority="64" w:unhideWhenUsed="0"/>
-    <w:lsdException w:name="Medium List 1 Accent 6" w:semiHidden="0" w:uiPriority="65" w:unhideWhenUsed="0"/>
-    <w:lsdException w:name="Medium List 2 Accent 6" w:semiHidden="0" w:uiPriority="66" w:unhideWhenUsed="0"/>
-    <w:lsdException w:name="Medium Grid 1 Accent 6" w:semiHidden="0" w:uiPriority="67" w:unhideWhenUsed="0"/>
-    <w:lsdException w:name="Medium Grid 2 Accent 6" w:semiHidden="0" w:uiPriority="68" w:unhideWhenUsed="0"/>
-    <w:lsdException w:name="Medium Grid 3 Accent 6" w:semiHidden="0" w:uiPriority="69" w:unhideWhenUsed="0"/>
-    <w:lsdException w:name="Dark List Accent 6" w:semiHidden="0" w:uiPriority="70" w:unhideWhenUsed="0"/>
-    <w:lsdException w:name="Colorful Shading Accent 6" w:semiHidden="0" w:uiPriority="71" w:unhideWhenUsed="0"/>
-    <w:lsdException w:name="Colorful List Accent 6" w:semiHidden="0" w:uiPriority="72" w:unhideWhenUsed="0"/>
-    <w:lsdException w:name="Colorful Grid Accent 6" w:semiHidden="0" w:uiPriority="73" w:unhideWhenUsed="0"/>
-    <w:lsdException w:name="Subtle Emphasis" w:semiHidden="0" w:uiPriority="19" w:unhideWhenUsed="0" w:qFormat="1"/>
-    <w:lsdException w:name="Intense Emphasis" w:semiHidden="0" w:uiPriority="21" w:unhideWhenUsed="0" w:qFormat="1"/>
-    <w:lsdException w:name="Subtle Reference" w:semiHidden="0" w:uiPriority="31" w:unhideWhenUsed="0" w:qFormat="1"/>
-    <w:lsdException w:name="Intense Reference" w:semiHidden="0" w:uiPriority="32" w:unhideWhenUsed="0" w:qFormat="1"/>
-    <w:lsdException w:name="Book Title" w:semiHidden="0" w:uiPriority="33" w:unhideWhenUsed="0" w:qFormat="1"/>
-    <w:lsdException w:name="Bibliography" w:uiPriority="37"/>
-    <w:lsdException w:name="TOC Heading" w:uiPriority="39" w:qFormat="1"/>
+  <w:latentStyles w:defLockedState="0" w:defUIPriority="99" w:defSemiHidden="0" w:defUnhideWhenUsed="0" w:defQFormat="0" w:count="371">
+    <w:lsdException w:name="Normal" w:uiPriority="0" w:qFormat="1"/>
+    <w:lsdException w:name="heading 1" w:uiPriority="9" w:qFormat="1"/>
+    <w:lsdException w:name="heading 2" w:semiHidden="1" w:uiPriority="9" w:unhideWhenUsed="1" w:qFormat="1"/>
+    <w:lsdException w:name="heading 3" w:semiHidden="1" w:uiPriority="9" w:unhideWhenUsed="1" w:qFormat="1"/>
+    <w:lsdException w:name="heading 4" w:semiHidden="1" w:uiPriority="9" w:unhideWhenUsed="1" w:qFormat="1"/>
+    <w:lsdException w:name="heading 5" w:semiHidden="1" w:uiPriority="9" w:unhideWhenUsed="1" w:qFormat="1"/>
+    <w:lsdException w:name="heading 6" w:semiHidden="1" w:uiPriority="9" w:unhideWhenUsed="1" w:qFormat="1"/>
+    <w:lsdException w:name="heading 7" w:semiHidden="1" w:uiPriority="9" w:unhideWhenUsed="1" w:qFormat="1"/>
+    <w:lsdException w:name="heading 8" w:semiHidden="1" w:uiPriority="9" w:unhideWhenUsed="1" w:qFormat="1"/>
+    <w:lsdException w:name="heading 9" w:semiHidden="1" w:uiPriority="9" w:unhideWhenUsed="1" w:qFormat="1"/>
+    <w:lsdException w:name="index 1" w:semiHidden="1" w:unhideWhenUsed="1"/>
+    <w:lsdException w:name="index 2" w:semiHidden="1" w:unhideWhenUsed="1"/>
+    <w:lsdException w:name="index 3" w:semiHidden="1" w:unhideWhenUsed="1"/>
+    <w:lsdException w:name="index 4" w:semiHidden="1" w:unhideWhenUsed="1"/>
+    <w:lsdException w:name="index 5" w:semiHidden="1" w:unhideWhenUsed="1"/>
+    <w:lsdException w:name="index 6" w:semiHidden="1" w:unhideWhenUsed="1"/>
+    <w:lsdException w:name="index 7" w:semiHidden="1" w:unhideWhenUsed="1"/>
+    <w:lsdException w:name="index 8" w:semiHidden="1" w:unhideWhenUsed="1"/>
+    <w:lsdException w:name="index 9" w:semiHidden="1" w:unhideWhenUsed="1"/>
+    <w:lsdException w:name="toc 1" w:semiHidden="1" w:uiPriority="39" w:unhideWhenUsed="1"/>
+    <w:lsdException w:name="toc 2" w:semiHidden="1" w:uiPriority="39" w:unhideWhenUsed="1"/>
+    <w:lsdException w:name="toc 3" w:semiHidden="1" w:uiPriority="39" w:unhideWhenUsed="1"/>
+    <w:lsdException w:name="toc 4" w:semiHidden="1" w:uiPriority="39" w:unhideWhenUsed="1"/>
+    <w:lsdException w:name="toc 5" w:semiHidden="1" w:uiPriority="39" w:unhideWhenUsed="1"/>
+    <w:lsdException w:name="toc 6" w:semiHidden="1" w:uiPriority="39" w:unhideWhenUsed="1"/>
+    <w:lsdException w:name="toc 7" w:semiHidden="1" w:uiPriority="39" w:unhideWhenUsed="1"/>
+    <w:lsdException w:name="toc 8" w:semiHidden="1" w:uiPriority="39" w:unhideWhenUsed="1"/>
+    <w:lsdException w:name="toc 9" w:semiHidden="1" w:uiPriority="39" w:unhideWhenUsed="1"/>
+    <w:lsdException w:name="Normal Indent" w:semiHidden="1" w:unhideWhenUsed="1"/>
+    <w:lsdException w:name="footnote text" w:semiHidden="1" w:unhideWhenUsed="1"/>
+    <w:lsdException w:name="annotation text" w:semiHidden="1" w:unhideWhenUsed="1"/>
+    <w:lsdException w:name="header" w:semiHidden="1" w:unhideWhenUsed="1"/>
+    <w:lsdException w:name="footer" w:semiHidden="1" w:unhideWhenUsed="1"/>
+    <w:lsdException w:name="index heading" w:semiHidden="1" w:unhideWhenUsed="1"/>
+    <w:lsdException w:name="caption" w:semiHidden="1" w:uiPriority="35" w:unhideWhenUsed="1" w:qFormat="1"/>
+    <w:lsdException w:name="table of figures" w:semiHidden="1" w:unhideWhenUsed="1"/>
+    <w:lsdException w:name="envelope address" w:semiHidden="1" w:unhideWhenUsed="1"/>
+    <w:lsdException w:name="envelope return" w:semiHidden="1" w:unhideWhenUsed="1"/>
+    <w:lsdException w:name="footnote reference" w:semiHidden="1" w:unhideWhenUsed="1"/>
+    <w:lsdException w:name="annotation reference" w:semiHidden="1" w:unhideWhenUsed="1"/>
+    <w:lsdException w:name="line number" w:semiHidden="1" w:unhideWhenUsed="1"/>
+    <w:lsdException w:name="page number" w:semiHidden="1" w:unhideWhenUsed="1"/>
+    <w:lsdException w:name="endnote reference" w:semiHidden="1" w:unhideWhenUsed="1"/>
+    <w:lsdException w:name="endnote text" w:semiHidden="1" w:unhideWhenUsed="1"/>
+    <w:lsdException w:name="table of authorities" w:semiHidden="1" w:unhideWhenUsed="1"/>
+    <w:lsdException w:name="macro" w:semiHidden="1" w:unhideWhenUsed="1"/>
+    <w:lsdException w:name="toa heading" w:semiHidden="1" w:unhideWhenUsed="1"/>
+    <w:lsdException w:name="List" w:semiHidden="1" w:unhideWhenUsed="1"/>
+    <w:lsdException w:name="List Bullet" w:semiHidden="1" w:unhideWhenUsed="1"/>
+    <w:lsdException w:name="List Number" w:semiHidden="1" w:unhideWhenUsed="1"/>
+    <w:lsdException w:name="List 2" w:semiHidden="1" w:unhideWhenUsed="1"/>
+    <w:lsdException w:name="List 3" w:semiHidden="1" w:unhideWhenUsed="1"/>
+    <w:lsdException w:name="List 4" w:semiHidden="1" w:unhideWhenUsed="1"/>
+    <w:lsdException w:name="List 5" w:semiHidden="1" w:unhideWhenUsed="1"/>
+    <w:lsdException w:name="List Bullet 2" w:semiHidden="1" w:unhideWhenUsed="1"/>
+    <w:lsdException w:name="List Bullet 3" w:semiHidden="1" w:unhideWhenUsed="1"/>
+    <w:lsdException w:name="List Bullet 4" w:semiHidden="1" w:unhideWhenUsed="1"/>
+    <w:lsdException w:name="List Bullet 5" w:semiHidden="1" w:unhideWhenUsed="1"/>
+    <w:lsdException w:name="List Number 2" w:semiHidden="1" w:unhideWhenUsed="1"/>
+    <w:lsdException w:name="List Number 3" w:semiHidden="1" w:unhideWhenUsed="1"/>
+    <w:lsdException w:name="List Number 4" w:semiHidden="1" w:unhideWhenUsed="1"/>
+    <w:lsdException w:name="List Number 5" w:semiHidden="1" w:unhideWhenUsed="1"/>
+    <w:lsdException w:name="Title" w:uiPriority="10" w:qFormat="1"/>
+    <w:lsdException w:name="Closing" w:semiHidden="1" w:unhideWhenUsed="1"/>
+    <w:lsdException w:name="Signature" w:semiHidden="1" w:unhideWhenUsed="1"/>
+    <w:lsdException w:name="Default Paragraph Font" w:semiHidden="1" w:uiPriority="1" w:unhideWhenUsed="1"/>
+    <w:lsdException w:name="Body Text" w:semiHidden="1" w:unhideWhenUsed="1"/>
+    <w:lsdException w:name="Body Text Indent" w:semiHidden="1" w:unhideWhenUsed="1"/>
+    <w:lsdException w:name="List Continue" w:semiHidden="1" w:unhideWhenUsed="1"/>
+    <w:lsdException w:name="List Continue 2" w:semiHidden="1" w:unhideWhenUsed="1"/>
+    <w:lsdException w:name="List Continue 3" w:semiHidden="1" w:unhideWhenUsed="1"/>
+    <w:lsdException w:name="List Continue 4" w:semiHidden="1" w:unhideWhenUsed="1"/>
+    <w:lsdException w:name="List Continue 5" w:semiHidden="1" w:unhideWhenUsed="1"/>
+    <w:lsdException w:name="Message Header" w:semiHidden="1" w:unhideWhenUsed="1"/>
+    <w:lsdException w:name="Subtitle" w:uiPriority="11" w:qFormat="1"/>
+    <w:lsdException w:name="Salutation" w:semiHidden="1" w:unhideWhenUsed="1"/>
+    <w:lsdException w:name="Date" w:semiHidden="1" w:unhideWhenUsed="1"/>
+    <w:lsdException w:name="Body Text First Indent" w:semiHidden="1" w:unhideWhenUsed="1"/>
+    <w:lsdException w:name="Body Text First Indent 2" w:semiHidden="1" w:unhideWhenUsed="1"/>
+    <w:lsdException w:name="Note Heading" w:semiHidden="1" w:unhideWhenUsed="1"/>
+    <w:lsdException w:name="Body Text 2" w:semiHidden="1" w:unhideWhenUsed="1"/>
+    <w:lsdException w:name="Body Text 3" w:semiHidden="1" w:unhideWhenUsed="1"/>
+    <w:lsdException w:name="Body Text Indent 2" w:semiHidden="1" w:unhideWhenUsed="1"/>
+    <w:lsdException w:name="Body Text Indent 3" w:semiHidden="1" w:unhideWhenUsed="1"/>
+    <w:lsdException w:name="Block Text" w:semiHidden="1" w:unhideWhenUsed="1"/>
+    <w:lsdException w:name="Hyperlink" w:semiHidden="1" w:unhideWhenUsed="1"/>
+    <w:lsdException w:name="FollowedHyperlink" w:semiHidden="1" w:unhideWhenUsed="1"/>
+    <w:lsdException w:name="Strong" w:uiPriority="22" w:qFormat="1"/>
+    <w:lsdException w:name="Emphasis" w:uiPriority="20" w:qFormat="1"/>
+    <w:lsdException w:name="Document Map" w:semiHidden="1" w:unhideWhenUsed="1"/>
+    <w:lsdException w:name="Plain Text" w:semiHidden="1" w:unhideWhenUsed="1"/>
+    <w:lsdException w:name="E-mail Signature" w:semiHidden="1" w:unhideWhenUsed="1"/>
+    <w:lsdException w:name="HTML Top of Form" w:semiHidden="1" w:unhideWhenUsed="1"/>
+    <w:lsdException w:name="HTML Bottom of Form" w:semiHidden="1" w:unhideWhenUsed="1"/>
+    <w:lsdException w:name="Normal (Web)" w:semiHidden="1" w:unhideWhenUsed="1"/>
+    <w:lsdException w:name="HTML Acronym" w:semiHidden="1" w:unhideWhenUsed="1"/>
+    <w:lsdException w:name="HTML Address" w:semiHidden="1" w:unhideWhenUsed="1"/>
+    <w:lsdException w:name="HTML Cite" w:semiHidden="1" w:unhideWhenUsed="1"/>
+    <w:lsdException w:name="HTML Code" w:semiHidden="1" w:unhideWhenUsed="1"/>
+    <w:lsdException w:name="HTML Definition" w:semiHidden="1" w:unhideWhenUsed="1"/>
+    <w:lsdException w:name="HTML Keyboard" w:semiHidden="1" w:unhideWhenUsed="1"/>
+    <w:lsdException w:name="HTML Preformatted" w:semiHidden="1" w:unhideWhenUsed="1"/>
+    <w:lsdException w:name="HTML Sample" w:semiHidden="1" w:unhideWhenUsed="1"/>
+    <w:lsdException w:name="HTML Typewriter" w:semiHidden="1" w:unhideWhenUsed="1"/>
+    <w:lsdException w:name="HTML Variable" w:semiHidden="1" w:unhideWhenUsed="1"/>
+    <w:lsdException w:name="Normal Table" w:semiHidden="1" w:unhideWhenUsed="1"/>
+    <w:lsdException w:name="annotation subject" w:semiHidden="1" w:unhideWhenUsed="1"/>
+    <w:lsdException w:name="No List" w:semiHidden="1" w:unhideWhenUsed="1"/>
+    <w:lsdException w:name="Outline List 1" w:semiHidden="1" w:unhideWhenUsed="1"/>
+    <w:lsdException w:name="Outline List 2" w:semiHidden="1" w:unhideWhenUsed="1"/>
+    <w:lsdException w:name="Outline List 3" w:semiHidden="1" w:unhideWhenUsed="1"/>
+    <w:lsdException w:name="Table Simple 1" w:semiHidden="1" w:unhideWhenUsed="1"/>
+    <w:lsdException w:name="Table Simple 2" w:semiHidden="1" w:unhideWhenUsed="1"/>
+    <w:lsdException w:name="Table Simple 3" w:semiHidden="1" w:unhideWhenUsed="1"/>
+    <w:lsdException w:name="Table Classic 1" w:semiHidden="1" w:unhideWhenUsed="1"/>
+    <w:lsdException w:name="Table Classic 2" w:semiHidden="1" w:unhideWhenUsed="1"/>
+    <w:lsdException w:name="Table Classic 3" w:semiHidden="1" w:unhideWhenUsed="1"/>
+    <w:lsdException w:name="Table Classic 4" w:semiHidden="1" w:unhideWhenUsed="1"/>
+    <w:lsdException w:name="Table Colorful 1" w:semiHidden="1" w:unhideWhenUsed="1"/>
+    <w:lsdException w:name="Table Colorful 2" w:semiHidden="1" w:unhideWhenUsed="1"/>
+    <w:lsdException w:name="Table Colorful 3" w:semiHidden="1" w:unhideWhenUsed="1"/>
+    <w:lsdException w:name="Table Columns 1" w:semiHidden="1" w:unhideWhenUsed="1"/>
+    <w:lsdException w:name="Table Columns 2" w:semiHidden="1" w:unhideWhenUsed="1"/>
+    <w:lsdException w:name="Table Columns 3" w:semiHidden="1" w:unhideWhenUsed="1"/>
+    <w:lsdException w:name="Table Columns 4" w:semiHidden="1" w:unhideWhenUsed="1"/>
+    <w:lsdException w:name="Table Columns 5" w:semiHidden="1" w:unhideWhenUsed="1"/>
+    <w:lsdException w:name="Table Grid 1" w:semiHidden="1" w:unhideWhenUsed="1"/>
+    <w:lsdException w:name="Table Grid 2" w:semiHidden="1" w:unhideWhenUsed="1"/>
+    <w:lsdException w:name="Table Grid 3" w:semiHidden="1" w:unhideWhenUsed="1"/>
+    <w:lsdException w:name="Table Grid 4" w:semiHidden="1" w:unhideWhenUsed="1"/>
+    <w:lsdException w:name="Table Grid 5" w:semiHidden="1" w:unhideWhenUsed="1"/>
+    <w:lsdException w:name="Table Grid 6" w:semiHidden="1" w:unhideWhenUsed="1"/>
+    <w:lsdException w:name="Table Grid 7" w:semiHidden="1" w:unhideWhenUsed="1"/>
+    <w:lsdException w:name="Table Grid 8" w:semiHidden="1" w:unhideWhenUsed="1"/>
+    <w:lsdException w:name="Table List 1" w:semiHidden="1" w:unhideWhenUsed="1"/>
+    <w:lsdException w:name="Table List 2" w:semiHidden="1" w:unhideWhenUsed="1"/>
+    <w:lsdException w:name="Table List 3" w:semiHidden="1" w:unhideWhenUsed="1"/>
+    <w:lsdException w:name="Table List 4" w:semiHidden="1" w:unhideWhenUsed="1"/>
+    <w:lsdException w:name="Table List 5" w:semiHidden="1" w:unhideWhenUsed="1"/>
+    <w:lsdException w:name="Table List 6" w:semiHidden="1" w:unhideWhenUsed="1"/>
+    <w:lsdException w:name="Table List 7" w:semiHidden="1" w:unhideWhenUsed="1"/>
+    <w:lsdException w:name="Table List 8" w:semiHidden="1" w:unhideWhenUsed="1"/>
+    <w:lsdException w:name="Table 3D effects 1" w:semiHidden="1" w:unhideWhenUsed="1"/>
+    <w:lsdException w:name="Table 3D effects 2" w:semiHidden="1" w:unhideWhenUsed="1"/>
+    <w:lsdException w:name="Table 3D effects 3" w:semiHidden="1" w:unhideWhenUsed="1"/>
+    <w:lsdException w:name="Table Contemporary" w:semiHidden="1" w:unhideWhenUsed="1"/>
+    <w:lsdException w:name="Table Elegant" w:semiHidden="1" w:unhideWhenUsed="1"/>
+    <w:lsdException w:name="Table Professional" w:semiHidden="1" w:unhideWhenUsed="1"/>
+    <w:lsdException w:name="Table Subtle 1" w:semiHidden="1" w:unhideWhenUsed="1"/>
+    <w:lsdException w:name="Table Subtle 2" w:semiHidden="1" w:unhideWhenUsed="1"/>
+    <w:lsdException w:name="Table Web 1" w:semiHidden="1" w:unhideWhenUsed="1"/>
+    <w:lsdException w:name="Table Web 2" w:semiHidden="1" w:unhideWhenUsed="1"/>
+    <w:lsdException w:name="Table Web 3" w:semiHidden="1" w:unhideWhenUsed="1"/>
+    <w:lsdException w:name="Balloon Text" w:semiHidden="1" w:unhideWhenUsed="1"/>
+    <w:lsdException w:name="Table Grid" w:uiPriority="39"/>
+    <w:lsdException w:name="Table Theme" w:semiHidden="1" w:unhideWhenUsed="1"/>
+    <w:lsdException w:name="Placeholder Text" w:semiHidden="1"/>
+    <w:lsdException w:name="No Spacing" w:uiPriority="1" w:qFormat="1"/>
+    <w:lsdException w:name="Light Shading" w:uiPriority="60"/>
+    <w:lsdException w:name="Light List" w:uiPriority="61"/>
+    <w:lsdException w:name="Light Grid" w:uiPriority="62"/>
+    <w:lsdException w:name="Medium Shading 1" w:uiPriority="63"/>
+    <w:lsdException w:name="Medium Shading 2" w:uiPriority="64"/>
+    <w:lsdException w:name="Medium List 1" w:uiPriority="65"/>
+    <w:lsdException w:name="Medium List 2" w:uiPriority="66"/>
+    <w:lsdException w:name="Medium Grid 1" w:uiPriority="67"/>
+    <w:lsdException w:name="Medium Grid 2" w:uiPriority="68"/>
+    <w:lsdException w:name="Medium Grid 3" w:uiPriority="69"/>
+    <w:lsdException w:name="Dark List" w:uiPriority="70"/>
+    <w:lsdException w:name="Colorful Shading" w:uiPriority="71"/>
+    <w:lsdException w:name="Colorful List" w:uiPriority="72"/>
+    <w:lsdException w:name="Colorful Grid" w:uiPriority="73"/>
+    <w:lsdException w:name="Light Shading Accent 1" w:uiPriority="60"/>
+    <w:lsdException w:name="Light List Accent 1" w:uiPriority="61"/>
+    <w:lsdException w:name="Light Grid Accent 1" w:uiPriority="62"/>
+    <w:lsdException w:name="Medium Shading 1 Accent 1" w:uiPriority="63"/>
+    <w:lsdException w:name="Medium Shading 2 Accent 1" w:uiPriority="64"/>
+    <w:lsdException w:name="Medium List 1 Accent 1" w:uiPriority="65"/>
+    <w:lsdException w:name="Revision" w:semiHidden="1"/>
+    <w:lsdException w:name="List Paragraph" w:uiPriority="34" w:qFormat="1"/>
+    <w:lsdException w:name="Quote" w:uiPriority="29" w:qFormat="1"/>
+    <w:lsdException w:name="Intense Quote" w:uiPriority="30" w:qFormat="1"/>
+    <w:lsdException w:name="Medium List 2 Accent 1" w:uiPriority="66"/>
+    <w:lsdException w:name="Medium Grid 1 Accent 1" w:uiPriority="67"/>
+    <w:lsdException w:name="Medium Grid 2 Accent 1" w:uiPriority="68"/>
+    <w:lsdException w:name="Medium Grid 3 Accent 1" w:uiPriority="69"/>
+    <w:lsdException w:name="Dark List Accent 1" w:uiPriority="70"/>
+    <w:lsdException w:name="Colorful Shading Accent 1" w:uiPriority="71"/>
+    <w:lsdException w:name="Colorful List Accent 1" w:uiPriority="72"/>
+    <w:lsdException w:name="Colorful Grid Accent 1" w:uiPriority="73"/>
+    <w:lsdException w:name="Light Shading Accent 2" w:uiPriority="60"/>
+    <w:lsdException w:name="Light List Accent 2" w:uiPriority="61"/>
+    <w:lsdException w:name="Light Grid Accent 2" w:uiPriority="62"/>
+    <w:lsdException w:name="Medium Shading 1 Accent 2" w:uiPriority="63"/>
+    <w:lsdException w:name="Medium Shading 2 Accent 2" w:uiPriority="64"/>
+    <w:lsdException w:name="Medium List 1 Accent 2" w:uiPriority="65"/>
+    <w:lsdException w:name="Medium List 2 Accent 2" w:uiPriority="66"/>
+    <w:lsdException w:name="Medium Grid 1 Accent 2" w:uiPriority="67"/>
+    <w:lsdException w:name="Medium Grid 2 Accent 2" w:uiPriority="68"/>
+    <w:lsdException w:name="Medium Grid 3 Accent 2" w:uiPriority="69"/>
+    <w:lsdException w:name="Dark List Accent 2" w:uiPriority="70"/>
+    <w:lsdException w:name="Colorful Shading Accent 2" w:uiPriority="71"/>
+    <w:lsdException w:name="Colorful List Accent 2" w:uiPriority="72"/>
+    <w:lsdException w:name="Colorful Grid Accent 2" w:uiPriority="73"/>
+    <w:lsdException w:name="Light Shading Accent 3" w:uiPriority="60"/>
+    <w:lsdException w:name="Light List Accent 3" w:uiPriority="61"/>
+    <w:lsdException w:name="Light Grid Accent 3" w:uiPriority="62"/>
+    <w:lsdException w:name="Medium Shading 1 Accent 3" w:uiPriority="63"/>
+    <w:lsdException w:name="Medium Shading 2 Accent 3" w:uiPriority="64"/>
+    <w:lsdException w:name="Medium List 1 Accent 3" w:uiPriority="65"/>
+    <w:lsdException w:name="Medium List 2 Accent 3" w:uiPriority="66"/>
+    <w:lsdException w:name="Medium Grid 1 Accent 3" w:uiPriority="67"/>
+    <w:lsdException w:name="Medium Grid 2 Accent 3" w:uiPriority="68"/>
+    <w:lsdException w:name="Medium Grid 3 Accent 3" w:uiPriority="69"/>
+    <w:lsdException w:name="Dark List Accent 3" w:uiPriority="70"/>
+    <w:lsdException w:name="Colorful Shading Accent 3" w:uiPriority="71"/>
+    <w:lsdException w:name="Colorful List Accent 3" w:uiPriority="72"/>
+    <w:lsdException w:name="Colorful Grid Accent 3" w:uiPriority="73"/>
+    <w:lsdException w:name="Light Shading Accent 4" w:uiPriority="60"/>
+    <w:lsdException w:name="Light List Accent 4" w:uiPriority="61"/>
+    <w:lsdException w:name="Light Grid Accent 4" w:uiPriority="62"/>
+    <w:lsdException w:name="Medium Shading 1 Accent 4" w:uiPriority="63"/>
+    <w:lsdException w:name="Medium Shading 2 Accent 4" w:uiPriority="64"/>
+    <w:lsdException w:name="Medium List 1 Accent 4" w:uiPriority="65"/>
+    <w:lsdException w:name="Medium List 2 Accent 4" w:uiPriority="66"/>
+    <w:lsdException w:name="Medium Grid 1 Accent 4" w:uiPriority="67"/>
+    <w:lsdException w:name="Medium Grid 2 Accent 4" w:uiPriority="68"/>
+    <w:lsdException w:name="Medium Grid 3 Accent 4" w:uiPriority="69"/>
+    <w:lsdException w:name="Dark List Accent 4" w:uiPriority="70"/>
+    <w:lsdException w:name="Colorful Shading Accent 4" w:uiPriority="71"/>
+    <w:lsdException w:name="Colorful List Accent 4" w:uiPriority="72"/>
+    <w:lsdException w:name="Colorful Grid Accent 4" w:uiPriority="73"/>
+    <w:lsdException w:name="Light Shading Accent 5" w:uiPriority="60"/>
+    <w:lsdException w:name="Light List Accent 5" w:uiPriority="61"/>
+    <w:lsdException w:name="Light Grid Accent 5" w:uiPriority="62"/>
+    <w:lsdException w:name="Medium Shading 1 Accent 5" w:uiPriority="63"/>
+    <w:lsdException w:name="Medium Shading 2 Accent 5" w:uiPriority="64"/>
+    <w:lsdException w:name="Medium List 1 Accent 5" w:uiPriority="65"/>
+    <w:lsdException w:name="Medium List 2 Accent 5" w:uiPriority="66"/>
+    <w:lsdException w:name="Medium Grid 1 Accent 5" w:uiPriority="67"/>
+    <w:lsdException w:name="Medium Grid 2 Accent 5" w:uiPriority="68"/>
+    <w:lsdException w:name="Medium Grid 3 Accent 5" w:uiPriority="69"/>
+    <w:lsdException w:name="Dark List Accent 5" w:uiPriority="70"/>
+    <w:lsdException w:name="Colorful Shading Accent 5" w:uiPriority="71"/>
+    <w:lsdException w:name="Colorful List Accent 5" w:uiPriority="72"/>
+    <w:lsdException w:name="Colorful Grid Accent 5" w:uiPriority="73"/>
+    <w:lsdException w:name="Light Shading Accent 6" w:uiPriority="60"/>
+    <w:lsdException w:name="Light List Accent 6" w:uiPriority="61"/>
+    <w:lsdException w:name="Light Grid Accent 6" w:uiPriority="62"/>
+    <w:lsdException w:name="Medium Shading 1 Accent 6" w:uiPriority="63"/>
+    <w:lsdException w:name="Medium Shading 2 Accent 6" w:uiPriority="64"/>
+    <w:lsdException w:name="Medium List 1 Accent 6" w:uiPriority="65"/>
+    <w:lsdException w:name="Medium List 2 Accent 6" w:uiPriority="66"/>
+    <w:lsdException w:name="Medium Grid 1 Accent 6" w:uiPriority="67"/>
+    <w:lsdException w:name="Medium Grid 2 Accent 6" w:uiPriority="68"/>
+    <w:lsdException w:name="Medium Grid 3 Accent 6" w:uiPriority="69"/>
+    <w:lsdException w:name="Dark List Accent 6" w:uiPriority="70"/>
+    <w:lsdException w:name="Colorful Shading Accent 6" w:uiPriority="71"/>
+    <w:lsdException w:name="Colorful List Accent 6" w:uiPriority="72"/>
+    <w:lsdException w:name="Colorful Grid Accent 6" w:uiPriority="73"/>
+    <w:lsdException w:name="Subtle Emphasis" w:uiPriority="19" w:qFormat="1"/>
+    <w:lsdException w:name="Intense Emphasis" w:uiPriority="21" w:qFormat="1"/>
+    <w:lsdException w:name="Subtle Reference" w:uiPriority="31" w:qFormat="1"/>
+    <w:lsdException w:name="Intense Reference" w:uiPriority="32" w:qFormat="1"/>
+    <w:lsdException w:name="Book Title" w:uiPriority="33" w:qFormat="1"/>
+    <w:lsdException w:name="Bibliography" w:semiHidden="1" w:uiPriority="37" w:unhideWhenUsed="1"/>
+    <w:lsdException w:name="TOC Heading" w:semiHidden="1" w:uiPriority="39" w:unhideWhenUsed="1" w:qFormat="1"/>
+    <w:lsdException w:name="Grid Table 4" w:uiPriority="49"/>
+    <w:lsdException w:name="Grid Table 5 Dark" w:uiPriority="50"/>
+    <w:lsdException w:name="Grid Table 6 Colorful" w:uiPriority="51"/>
+    <w:lsdException w:name="Grid Table 7 Colorful" w:uiPriority="52"/>
+    <w:lsdException w:name="Grid Table 1 Light Accent 1" w:uiPriority="46"/>
+    <w:lsdException w:name="Grid Table 2 Accent 1" w:uiPriority="47"/>
+    <w:lsdException w:name="Grid Table 3 Accent 1" w:uiPriority="48"/>
+    <w:lsdException w:name="Grid Table 4 Accent 1" w:uiPriority="49"/>
+    <w:lsdException w:name="Grid Table 5 Dark Accent 1" w:uiPriority="50"/>
+    <w:lsdException w:name="Grid Table 6 Colorful Accent 1" w:uiPriority="51"/>
+    <w:lsdException w:name="Grid Table 7 Colorful Accent 1" w:uiPriority="52"/>
+    <w:lsdException w:name="Grid Table 1 Light Accent 2" w:uiPriority="46"/>
+    <w:lsdException w:name="Grid Table 2 Accent 2" w:uiPriority="47"/>
+    <w:lsdException w:name="Grid Table 3 Accent 2" w:uiPriority="48"/>
+    <w:lsdException w:name="Grid Table 4 Accent 2" w:uiPriority="49"/>
+    <w:lsdException w:name="Grid Table 5 Dark Accent 2" w:uiPriority="50"/>
+    <w:lsdException w:name="Grid Table 6 Colorful Accent 2" w:uiPriority="51"/>
+    <w:lsdException w:name="Grid Table 7 Colorful Accent 2" w:uiPriority="52"/>
+    <w:lsdException w:name="Grid Table 1 Light Accent 3" w:uiPriority="46"/>
+    <w:lsdException w:name="Grid Table 2 Accent 3" w:uiPriority="47"/>
+    <w:lsdException w:name="Grid Table 3 Accent 3" w:uiPriority="48"/>
+    <w:lsdException w:name="Grid Table 4 Accent 3" w:uiPriority="49"/>
+    <w:lsdException w:name="Grid Table 5 Dark Accent 3" w:uiPriority="50"/>
+    <w:lsdException w:name="Grid Table 6 Colorful Accent 3" w:uiPriority="51"/>
+    <w:lsdException w:name="Grid Table 7 Colorful Accent 3" w:uiPriority="52"/>
+    <w:lsdException w:name="Grid Table 1 Light Accent 4" w:uiPriority="46"/>
+    <w:lsdException w:name="Grid Table 2 Accent 4" w:uiPriority="47"/>
+    <w:lsdException w:name="Grid Table 3 Accent 4" w:uiPriority="48"/>
+    <w:lsdException w:name="Grid Table 4 Accent 4" w:uiPriority="49"/>
+    <w:lsdException w:name="Grid Table 5 Dark Accent 4" w:uiPriority="50"/>
+    <w:lsdException w:name="Grid Table 6 Colorful Accent 4" w:uiPriority="51"/>
+    <w:lsdException w:name="Grid Table 7 Colorful Accent 4" w:uiPriority="52"/>
+    <w:lsdException w:name="Grid Table 1 Light Accent 5" w:uiPriority="46"/>
+    <w:lsdException w:name="Grid Table 2 Accent 5" w:uiPriority="47"/>
+    <w:lsdException w:name="Grid Table 3 Accent 5" w:uiPriority="48"/>
+    <w:lsdException w:name="Grid Table 4 Accent 5" w:uiPriority="49"/>
+    <w:lsdException w:name="Grid Table 5 Dark Accent 5" w:uiPriority="50"/>
+    <w:lsdException w:name="Grid Table 6 Colorful Accent 5" w:uiPriority="51"/>
+    <w:lsdException w:name="Grid Table 7 Colorful Accent 5" w:uiPriority="52"/>
+    <w:lsdException w:name="Grid Table 1 Light Accent 6" w:uiPriority="46"/>
+    <w:lsdException w:name="Grid Table 2 Accent 6" w:uiPriority="47"/>
+    <w:lsdException w:name="Grid Table 3 Accent 6" w:uiPriority="48"/>
+    <w:lsdException w:name="Grid Table 4 Accent 6" w:uiPriority="49"/>
+    <w:lsdException w:name="Grid Table 5 Dark Accent 6" w:uiPriority="50"/>
+    <w:lsdException w:name="Grid Table 6 Colorful Accent 6" w:uiPriority="51"/>
+    <w:lsdException w:name="Grid Table 7 Colorful Accent 6" w:uiPriority="52"/>
+    <w:lsdException w:name="List Table 1 Light" w:uiPriority="46"/>
+    <w:lsdException w:name="List Table 2" w:uiPriority="47"/>
+    <w:lsdException w:name="List Table 3" w:uiPriority="48"/>
+    <w:lsdException w:name="List Table 4" w:uiPriority="49"/>
+    <w:lsdException w:name="List Table 5 Dark" w:uiPriority="50"/>
+    <w:lsdException w:name="List Table 6 Colorful" w:uiPriority="51"/>
+    <w:lsdException w:name="List Table 7 Colorful" w:uiPriority="52"/>
+    <w:lsdException w:name="List Table 1 Light Accent 1" w:uiPriority="46"/>
+    <w:lsdException w:name="List Table 2 Accent 1" w:uiPriority="47"/>
+    <w:lsdException w:name="List Table 3 Accent 1" w:uiPriority="48"/>
+    <w:lsdException w:name="List Table 4 Accent 1" w:uiPriority="49"/>
+    <w:lsdException w:name="List Table 5 Dark Accent 1" w:uiPriority="50"/>
+    <w:lsdException w:name="List Table 6 Colorful Accent 1" w:uiPriority="51"/>
+    <w:lsdException w:name="List Table 7 Colorful Accent 1" w:uiPriority="52"/>
+    <w:lsdException w:name="List Table 1 Light Accent 2" w:uiPriority="46"/>
+    <w:lsdException w:name="List Table 2 Accent 2" w:uiPriority="47"/>
+    <w:lsdException w:name="List Table 3 Accent 2" w:uiPriority="48"/>
+    <w:lsdException w:name="List Table 4 Accent 2" w:uiPriority="49"/>
+    <w:lsdException w:name="List Table 5 Dark Accent 2" w:uiPriority="50"/>
+    <w:lsdException w:name="List Table 6 Colorful Accent 2" w:uiPriority="51"/>
+    <w:lsdException w:name="List Table 7 Colorful Accent 2" w:uiPriority="52"/>
+    <w:lsdException w:name="List Table 1 Light Accent 3" w:uiPriority="46"/>
+    <w:lsdException w:name="List Table 2 Accent 3" w:uiPriority="47"/>
+    <w:lsdException w:name="List Table 3 Accent 3" w:uiPriority="48"/>
+    <w:lsdException w:name="List Table 4 Accent 3" w:uiPriority="49"/>
+    <w:lsdException w:name="List Table 5 Dark Accent 3" w:uiPriority="50"/>
+    <w:lsdException w:name="List Table 6 Colorful Accent 3" w:uiPriority="51"/>
+    <w:lsdException w:name="List Table 7 Colorful Accent 3" w:uiPriority="52"/>
+    <w:lsdException w:name="List Table 1 Light Accent 4" w:uiPriority="46"/>
+    <w:lsdException w:name="List Table 2 Accent 4" w:uiPriority="47"/>
+    <w:lsdException w:name="List Table 3 Accent 4" w:uiPriority="48"/>
+    <w:lsdException w:name="List Table 4 Accent 4" w:uiPriority="49"/>
+    <w:lsdException w:name="List Table 5 Dark Accent 4" w:uiPriority="50"/>
+    <w:lsdException w:name="List Table 6 Colorful Accent 4" w:uiPriority="51"/>
+    <w:lsdException w:name="List Table 7 Colorful Accent 4" w:uiPriority="52"/>
+    <w:lsdException w:name="List Table 1 Light Accent 5" w:uiPriority="46"/>
+    <w:lsdException w:name="List Table 2 Accent 5" w:uiPriority="47"/>
+    <w:lsdException w:name="List Table 3 Accent 5" w:uiPriority="48"/>
+    <w:lsdException w:name="List Table 4 Accent 5" w:uiPriority="49"/>
+    <w:lsdException w:name="List Table 5 Dark Accent 5" w:uiPriority="50"/>
+    <w:lsdException w:name="List Table 6 Colorful Accent 5" w:uiPriority="51"/>
+    <w:lsdException w:name="List Table 7 Colorful Accent 5" w:uiPriority="52"/>
+    <w:lsdException w:name="List Table 1 Light Accent 6" w:uiPriority="46"/>
+    <w:lsdException w:name="List Table 2 Accent 6" w:uiPriority="47"/>
+    <w:lsdException w:name="List Table 3 Accent 6" w:uiPriority="48"/>
+    <w:lsdException w:name="List Table 4 Accent 6" w:uiPriority="49"/>
+    <w:lsdException w:name="List Table 5 Dark Accent 6" w:uiPriority="50"/>
+    <w:lsdException w:name="List Table 6 Colorful Accent 6" w:uiPriority="51"/>
+    <w:lsdException w:name="List Table 7 Colorful Accent 6" w:uiPriority="52"/>
   </w:latentStyles>
   <w:style w:type="paragraph" w:default="1" w:styleId="a">
     <w:name w:val="Normal"/>
@@ -10292,10 +10014,9 @@
 </file>
 
 <file path=word/glossary/webSettings.xml><?xml version="1.0" encoding="utf-8"?>
-<w:webSettings xmlns:mc="http://schemas.openxmlformats.org/markup-compatibility/2006" xmlns:r="http://schemas.openxmlformats.org/officeDocument/2006/relationships" xmlns:w="http://schemas.openxmlformats.org/wordprocessingml/2006/main" xmlns:w14="http://schemas.microsoft.com/office/word/2010/wordml" mc:Ignorable="w14">
+<w:webSettings xmlns:mc="http://schemas.openxmlformats.org/markup-compatibility/2006" xmlns:r="http://schemas.openxmlformats.org/officeDocument/2006/relationships" xmlns:w="http://schemas.openxmlformats.org/wordprocessingml/2006/main" xmlns:w14="http://schemas.microsoft.com/office/word/2010/wordml" xmlns:w15="http://schemas.microsoft.com/office/word/2012/wordml" mc:Ignorable="w14 w15">
   <w:optimizeForBrowser/>
   <w:allowPNG/>
-  <w:doNotSaveAsSingleFile/>
 </w:webSettings>
 </file>
 
@@ -10554,7 +10275,7 @@
   <a:extraClrSchemeLst/>
   <a:extLst>
     <a:ext uri="{05A4C25C-085E-4340-85A3-A5531E510DB2}">
-      <thm15:themeFamily xmlns:thm15="http://schemas.microsoft.com/office/thememl/2012/main" xmlns="" name="Office Theme" id="{62F939B6-93AF-4DB8-9C6B-D6C7DFDC589F}" vid="{4A3C46E8-61CC-4603-A589-7422A47A8E4A}"/>
+      <thm15:themeFamily xmlns:thm15="http://schemas.microsoft.com/office/thememl/2012/main" name="Office Theme" id="{62F939B6-93AF-4DB8-9C6B-D6C7DFDC589F}" vid="{4A3C46E8-61CC-4603-A589-7422A47A8E4A}"/>
     </a:ext>
   </a:extLst>
 </a:theme>
@@ -10584,7 +10305,7 @@
 </file>
 
 <file path=customXml/itemProps2.xml><?xml version="1.0" encoding="utf-8"?>
-<ds:datastoreItem xmlns:ds="http://schemas.openxmlformats.org/officeDocument/2006/customXml" ds:itemID="{FE1A6793-E9DF-4142-9A6D-F460E10A7251}">
+<ds:datastoreItem xmlns:ds="http://schemas.openxmlformats.org/officeDocument/2006/customXml" ds:itemID="{CA860FF4-5DD4-4AE0-8A5F-19630D29AE97}">
   <ds:schemaRefs>
     <ds:schemaRef ds:uri="http://schemas.openxmlformats.org/officeDocument/2006/bibliography"/>
   </ds:schemaRefs>

--- a/前景与范围文档.docx
+++ b/前景与范围文档.docx
@@ -1272,6 +1272,2114 @@
         <w:br w:type="page"/>
       </w:r>
     </w:p>
+    <w:sdt>
+      <w:sdtPr>
+        <w:rPr>
+          <w:rFonts w:asciiTheme="minorHAnsi" w:eastAsiaTheme="minorEastAsia" w:hAnsiTheme="minorHAnsi" w:cstheme="minorBidi"/>
+          <w:color w:val="auto"/>
+          <w:kern w:val="2"/>
+          <w:sz w:val="28"/>
+          <w:szCs w:val="22"/>
+          <w:lang w:val="zh-CN"/>
+        </w:rPr>
+        <w:id w:val="-1974197092"/>
+        <w:docPartObj>
+          <w:docPartGallery w:val="Table of Contents"/>
+          <w:docPartUnique/>
+        </w:docPartObj>
+      </w:sdtPr>
+      <w:sdtEndPr>
+        <w:rPr>
+          <w:b/>
+          <w:bCs/>
+        </w:rPr>
+      </w:sdtEndPr>
+      <w:sdtContent>
+        <w:p>
+          <w:pPr>
+            <w:pStyle w:val="TOC"/>
+          </w:pPr>
+          <w:r>
+            <w:rPr>
+              <w:lang w:val="zh-CN"/>
+            </w:rPr>
+            <w:t>目录</w:t>
+          </w:r>
+        </w:p>
+        <w:p>
+          <w:pPr>
+            <w:pStyle w:val="10"/>
+            <w:tabs>
+              <w:tab w:val="left" w:pos="840"/>
+              <w:tab w:val="right" w:leader="dot" w:pos="8296"/>
+            </w:tabs>
+            <w:rPr>
+              <w:noProof/>
+              <w:sz w:val="21"/>
+            </w:rPr>
+          </w:pPr>
+          <w:r>
+            <w:fldChar w:fldCharType="begin"/>
+          </w:r>
+          <w:r>
+            <w:instrText xml:space="preserve"> TOC \o "1-3" \h \z \u </w:instrText>
+          </w:r>
+          <w:r>
+            <w:fldChar w:fldCharType="separate"/>
+          </w:r>
+          <w:hyperlink w:anchor="_Toc432947835" w:history="1">
+            <w:r>
+              <w:rPr>
+                <w:rStyle w:val="aa"/>
+                <w:noProof/>
+              </w:rPr>
+              <w:t>1.</w:t>
+            </w:r>
+            <w:r>
+              <w:rPr>
+                <w:noProof/>
+                <w:sz w:val="21"/>
+              </w:rPr>
+              <w:tab/>
+            </w:r>
+            <w:r>
+              <w:rPr>
+                <w:rStyle w:val="aa"/>
+                <w:rFonts w:hint="eastAsia"/>
+                <w:noProof/>
+              </w:rPr>
+              <w:t>业务需求</w:t>
+            </w:r>
+            <w:r>
+              <w:rPr>
+                <w:noProof/>
+                <w:webHidden/>
+              </w:rPr>
+              <w:tab/>
+            </w:r>
+            <w:r>
+              <w:rPr>
+                <w:noProof/>
+                <w:webHidden/>
+              </w:rPr>
+              <w:fldChar w:fldCharType="begin"/>
+            </w:r>
+            <w:r>
+              <w:rPr>
+                <w:noProof/>
+                <w:webHidden/>
+              </w:rPr>
+              <w:instrText xml:space="preserve"> PAGEREF _Toc432947835 \h </w:instrText>
+            </w:r>
+            <w:r>
+              <w:rPr>
+                <w:noProof/>
+                <w:webHidden/>
+              </w:rPr>
+            </w:r>
+            <w:r>
+              <w:rPr>
+                <w:noProof/>
+                <w:webHidden/>
+              </w:rPr>
+              <w:fldChar w:fldCharType="separate"/>
+            </w:r>
+            <w:r>
+              <w:rPr>
+                <w:noProof/>
+                <w:webHidden/>
+              </w:rPr>
+              <w:t>1</w:t>
+            </w:r>
+            <w:r>
+              <w:rPr>
+                <w:noProof/>
+                <w:webHidden/>
+              </w:rPr>
+              <w:fldChar w:fldCharType="end"/>
+            </w:r>
+          </w:hyperlink>
+        </w:p>
+        <w:p>
+          <w:pPr>
+            <w:pStyle w:val="20"/>
+            <w:tabs>
+              <w:tab w:val="left" w:pos="1260"/>
+              <w:tab w:val="right" w:leader="dot" w:pos="8296"/>
+            </w:tabs>
+            <w:ind w:left="560"/>
+            <w:rPr>
+              <w:noProof/>
+              <w:sz w:val="21"/>
+            </w:rPr>
+          </w:pPr>
+          <w:hyperlink w:anchor="_Toc432947836" w:history="1">
+            <w:r>
+              <w:rPr>
+                <w:rStyle w:val="aa"/>
+                <w:noProof/>
+              </w:rPr>
+              <w:t>1.1.</w:t>
+            </w:r>
+            <w:r>
+              <w:rPr>
+                <w:noProof/>
+                <w:sz w:val="21"/>
+              </w:rPr>
+              <w:tab/>
+            </w:r>
+            <w:r>
+              <w:rPr>
+                <w:rStyle w:val="aa"/>
+                <w:rFonts w:hint="eastAsia"/>
+                <w:noProof/>
+              </w:rPr>
+              <w:t>项目背景</w:t>
+            </w:r>
+            <w:r>
+              <w:rPr>
+                <w:noProof/>
+                <w:webHidden/>
+              </w:rPr>
+              <w:tab/>
+            </w:r>
+            <w:r>
+              <w:rPr>
+                <w:noProof/>
+                <w:webHidden/>
+              </w:rPr>
+              <w:fldChar w:fldCharType="begin"/>
+            </w:r>
+            <w:r>
+              <w:rPr>
+                <w:noProof/>
+                <w:webHidden/>
+              </w:rPr>
+              <w:instrText xml:space="preserve"> PAGEREF _Toc432947836 \h </w:instrText>
+            </w:r>
+            <w:r>
+              <w:rPr>
+                <w:noProof/>
+                <w:webHidden/>
+              </w:rPr>
+            </w:r>
+            <w:r>
+              <w:rPr>
+                <w:noProof/>
+                <w:webHidden/>
+              </w:rPr>
+              <w:fldChar w:fldCharType="separate"/>
+            </w:r>
+            <w:r>
+              <w:rPr>
+                <w:noProof/>
+                <w:webHidden/>
+              </w:rPr>
+              <w:t>1</w:t>
+            </w:r>
+            <w:r>
+              <w:rPr>
+                <w:noProof/>
+                <w:webHidden/>
+              </w:rPr>
+              <w:fldChar w:fldCharType="end"/>
+            </w:r>
+          </w:hyperlink>
+        </w:p>
+        <w:p>
+          <w:pPr>
+            <w:pStyle w:val="20"/>
+            <w:tabs>
+              <w:tab w:val="left" w:pos="1260"/>
+              <w:tab w:val="right" w:leader="dot" w:pos="8296"/>
+            </w:tabs>
+            <w:ind w:left="560"/>
+            <w:rPr>
+              <w:noProof/>
+              <w:sz w:val="21"/>
+            </w:rPr>
+          </w:pPr>
+          <w:hyperlink w:anchor="_Toc432947837" w:history="1">
+            <w:r>
+              <w:rPr>
+                <w:rStyle w:val="aa"/>
+                <w:noProof/>
+              </w:rPr>
+              <w:t>1.2.</w:t>
+            </w:r>
+            <w:r>
+              <w:rPr>
+                <w:noProof/>
+                <w:sz w:val="21"/>
+              </w:rPr>
+              <w:tab/>
+            </w:r>
+            <w:r>
+              <w:rPr>
+                <w:rStyle w:val="aa"/>
+                <w:rFonts w:hint="eastAsia"/>
+                <w:noProof/>
+              </w:rPr>
+              <w:t>业务机遇</w:t>
+            </w:r>
+            <w:r>
+              <w:rPr>
+                <w:noProof/>
+                <w:webHidden/>
+              </w:rPr>
+              <w:tab/>
+            </w:r>
+            <w:r>
+              <w:rPr>
+                <w:noProof/>
+                <w:webHidden/>
+              </w:rPr>
+              <w:fldChar w:fldCharType="begin"/>
+            </w:r>
+            <w:r>
+              <w:rPr>
+                <w:noProof/>
+                <w:webHidden/>
+              </w:rPr>
+              <w:instrText xml:space="preserve"> PAGEREF _Toc432947837 \h </w:instrText>
+            </w:r>
+            <w:r>
+              <w:rPr>
+                <w:noProof/>
+                <w:webHidden/>
+              </w:rPr>
+            </w:r>
+            <w:r>
+              <w:rPr>
+                <w:noProof/>
+                <w:webHidden/>
+              </w:rPr>
+              <w:fldChar w:fldCharType="separate"/>
+            </w:r>
+            <w:r>
+              <w:rPr>
+                <w:noProof/>
+                <w:webHidden/>
+              </w:rPr>
+              <w:t>2</w:t>
+            </w:r>
+            <w:r>
+              <w:rPr>
+                <w:noProof/>
+                <w:webHidden/>
+              </w:rPr>
+              <w:fldChar w:fldCharType="end"/>
+            </w:r>
+          </w:hyperlink>
+        </w:p>
+        <w:p>
+          <w:pPr>
+            <w:pStyle w:val="20"/>
+            <w:tabs>
+              <w:tab w:val="left" w:pos="1260"/>
+              <w:tab w:val="right" w:leader="dot" w:pos="8296"/>
+            </w:tabs>
+            <w:ind w:left="560"/>
+            <w:rPr>
+              <w:noProof/>
+              <w:sz w:val="21"/>
+            </w:rPr>
+          </w:pPr>
+          <w:hyperlink w:anchor="_Toc432947838" w:history="1">
+            <w:r>
+              <w:rPr>
+                <w:rStyle w:val="aa"/>
+                <w:noProof/>
+              </w:rPr>
+              <w:t>1.3.</w:t>
+            </w:r>
+            <w:r>
+              <w:rPr>
+                <w:noProof/>
+                <w:sz w:val="21"/>
+              </w:rPr>
+              <w:tab/>
+            </w:r>
+            <w:r>
+              <w:rPr>
+                <w:rStyle w:val="aa"/>
+                <w:rFonts w:hint="eastAsia"/>
+                <w:noProof/>
+              </w:rPr>
+              <w:t>业务目标与成功标准</w:t>
+            </w:r>
+            <w:r>
+              <w:rPr>
+                <w:noProof/>
+                <w:webHidden/>
+              </w:rPr>
+              <w:tab/>
+            </w:r>
+            <w:r>
+              <w:rPr>
+                <w:noProof/>
+                <w:webHidden/>
+              </w:rPr>
+              <w:fldChar w:fldCharType="begin"/>
+            </w:r>
+            <w:r>
+              <w:rPr>
+                <w:noProof/>
+                <w:webHidden/>
+              </w:rPr>
+              <w:instrText xml:space="preserve"> PAGEREF _Toc432947838 \h </w:instrText>
+            </w:r>
+            <w:r>
+              <w:rPr>
+                <w:noProof/>
+                <w:webHidden/>
+              </w:rPr>
+            </w:r>
+            <w:r>
+              <w:rPr>
+                <w:noProof/>
+                <w:webHidden/>
+              </w:rPr>
+              <w:fldChar w:fldCharType="separate"/>
+            </w:r>
+            <w:r>
+              <w:rPr>
+                <w:noProof/>
+                <w:webHidden/>
+              </w:rPr>
+              <w:t>2</w:t>
+            </w:r>
+            <w:r>
+              <w:rPr>
+                <w:noProof/>
+                <w:webHidden/>
+              </w:rPr>
+              <w:fldChar w:fldCharType="end"/>
+            </w:r>
+          </w:hyperlink>
+        </w:p>
+        <w:p>
+          <w:pPr>
+            <w:pStyle w:val="30"/>
+            <w:rPr>
+              <w:noProof/>
+              <w:sz w:val="21"/>
+            </w:rPr>
+          </w:pPr>
+          <w:hyperlink w:anchor="_Toc432947839" w:history="1">
+            <w:r>
+              <w:rPr>
+                <w:rStyle w:val="aa"/>
+                <w:noProof/>
+              </w:rPr>
+              <w:t>1.3.1.</w:t>
+            </w:r>
+            <w:r>
+              <w:rPr>
+                <w:rStyle w:val="aa"/>
+                <w:rFonts w:hint="eastAsia"/>
+                <w:noProof/>
+              </w:rPr>
+              <w:t>业务目标</w:t>
+            </w:r>
+            <w:r>
+              <w:rPr>
+                <w:noProof/>
+                <w:webHidden/>
+              </w:rPr>
+              <w:tab/>
+            </w:r>
+            <w:r>
+              <w:rPr>
+                <w:noProof/>
+                <w:webHidden/>
+              </w:rPr>
+              <w:fldChar w:fldCharType="begin"/>
+            </w:r>
+            <w:r>
+              <w:rPr>
+                <w:noProof/>
+                <w:webHidden/>
+              </w:rPr>
+              <w:instrText xml:space="preserve"> PAGEREF _Toc432947839 \h </w:instrText>
+            </w:r>
+            <w:r>
+              <w:rPr>
+                <w:noProof/>
+                <w:webHidden/>
+              </w:rPr>
+            </w:r>
+            <w:r>
+              <w:rPr>
+                <w:noProof/>
+                <w:webHidden/>
+              </w:rPr>
+              <w:fldChar w:fldCharType="separate"/>
+            </w:r>
+            <w:r>
+              <w:rPr>
+                <w:noProof/>
+                <w:webHidden/>
+              </w:rPr>
+              <w:t>2</w:t>
+            </w:r>
+            <w:r>
+              <w:rPr>
+                <w:noProof/>
+                <w:webHidden/>
+              </w:rPr>
+              <w:fldChar w:fldCharType="end"/>
+            </w:r>
+          </w:hyperlink>
+        </w:p>
+        <w:p>
+          <w:pPr>
+            <w:pStyle w:val="30"/>
+            <w:rPr>
+              <w:noProof/>
+              <w:sz w:val="21"/>
+            </w:rPr>
+          </w:pPr>
+          <w:hyperlink w:anchor="_Toc432947840" w:history="1">
+            <w:r>
+              <w:rPr>
+                <w:rStyle w:val="aa"/>
+                <w:noProof/>
+              </w:rPr>
+              <w:t>1.3.2.</w:t>
+            </w:r>
+            <w:r>
+              <w:rPr>
+                <w:rStyle w:val="aa"/>
+                <w:rFonts w:hint="eastAsia"/>
+                <w:noProof/>
+              </w:rPr>
+              <w:t>成功标准</w:t>
+            </w:r>
+            <w:r>
+              <w:rPr>
+                <w:noProof/>
+                <w:webHidden/>
+              </w:rPr>
+              <w:tab/>
+            </w:r>
+            <w:r>
+              <w:rPr>
+                <w:noProof/>
+                <w:webHidden/>
+              </w:rPr>
+              <w:fldChar w:fldCharType="begin"/>
+            </w:r>
+            <w:r>
+              <w:rPr>
+                <w:noProof/>
+                <w:webHidden/>
+              </w:rPr>
+              <w:instrText xml:space="preserve"> PAGEREF _Toc432947840 \h </w:instrText>
+            </w:r>
+            <w:r>
+              <w:rPr>
+                <w:noProof/>
+                <w:webHidden/>
+              </w:rPr>
+            </w:r>
+            <w:r>
+              <w:rPr>
+                <w:noProof/>
+                <w:webHidden/>
+              </w:rPr>
+              <w:fldChar w:fldCharType="separate"/>
+            </w:r>
+            <w:r>
+              <w:rPr>
+                <w:noProof/>
+                <w:webHidden/>
+              </w:rPr>
+              <w:t>4</w:t>
+            </w:r>
+            <w:r>
+              <w:rPr>
+                <w:noProof/>
+                <w:webHidden/>
+              </w:rPr>
+              <w:fldChar w:fldCharType="end"/>
+            </w:r>
+          </w:hyperlink>
+        </w:p>
+        <w:p>
+          <w:pPr>
+            <w:pStyle w:val="20"/>
+            <w:tabs>
+              <w:tab w:val="left" w:pos="1260"/>
+              <w:tab w:val="right" w:leader="dot" w:pos="8296"/>
+            </w:tabs>
+            <w:ind w:left="560"/>
+            <w:rPr>
+              <w:noProof/>
+              <w:sz w:val="21"/>
+            </w:rPr>
+          </w:pPr>
+          <w:hyperlink w:anchor="_Toc432947841" w:history="1">
+            <w:r>
+              <w:rPr>
+                <w:rStyle w:val="aa"/>
+                <w:noProof/>
+              </w:rPr>
+              <w:t>1.4.</w:t>
+            </w:r>
+            <w:r>
+              <w:rPr>
+                <w:noProof/>
+                <w:sz w:val="21"/>
+              </w:rPr>
+              <w:tab/>
+            </w:r>
+            <w:r>
+              <w:rPr>
+                <w:rStyle w:val="aa"/>
+                <w:rFonts w:hint="eastAsia"/>
+                <w:noProof/>
+              </w:rPr>
+              <w:t>业务风险</w:t>
+            </w:r>
+            <w:r>
+              <w:rPr>
+                <w:noProof/>
+                <w:webHidden/>
+              </w:rPr>
+              <w:tab/>
+            </w:r>
+            <w:r>
+              <w:rPr>
+                <w:noProof/>
+                <w:webHidden/>
+              </w:rPr>
+              <w:fldChar w:fldCharType="begin"/>
+            </w:r>
+            <w:r>
+              <w:rPr>
+                <w:noProof/>
+                <w:webHidden/>
+              </w:rPr>
+              <w:instrText xml:space="preserve"> PAGEREF _Toc432947841 \h </w:instrText>
+            </w:r>
+            <w:r>
+              <w:rPr>
+                <w:noProof/>
+                <w:webHidden/>
+              </w:rPr>
+            </w:r>
+            <w:r>
+              <w:rPr>
+                <w:noProof/>
+                <w:webHidden/>
+              </w:rPr>
+              <w:fldChar w:fldCharType="separate"/>
+            </w:r>
+            <w:r>
+              <w:rPr>
+                <w:noProof/>
+                <w:webHidden/>
+              </w:rPr>
+              <w:t>4</w:t>
+            </w:r>
+            <w:r>
+              <w:rPr>
+                <w:noProof/>
+                <w:webHidden/>
+              </w:rPr>
+              <w:fldChar w:fldCharType="end"/>
+            </w:r>
+          </w:hyperlink>
+        </w:p>
+        <w:p>
+          <w:pPr>
+            <w:pStyle w:val="10"/>
+            <w:tabs>
+              <w:tab w:val="left" w:pos="840"/>
+              <w:tab w:val="right" w:leader="dot" w:pos="8296"/>
+            </w:tabs>
+            <w:rPr>
+              <w:noProof/>
+              <w:sz w:val="21"/>
+            </w:rPr>
+          </w:pPr>
+          <w:hyperlink w:anchor="_Toc432947842" w:history="1">
+            <w:r>
+              <w:rPr>
+                <w:rStyle w:val="aa"/>
+                <w:noProof/>
+              </w:rPr>
+              <w:t>2.</w:t>
+            </w:r>
+            <w:r>
+              <w:rPr>
+                <w:noProof/>
+                <w:sz w:val="21"/>
+              </w:rPr>
+              <w:tab/>
+            </w:r>
+            <w:r>
+              <w:rPr>
+                <w:rStyle w:val="aa"/>
+                <w:rFonts w:hint="eastAsia"/>
+                <w:noProof/>
+              </w:rPr>
+              <w:t>项目前景</w:t>
+            </w:r>
+            <w:r>
+              <w:rPr>
+                <w:noProof/>
+                <w:webHidden/>
+              </w:rPr>
+              <w:tab/>
+            </w:r>
+            <w:r>
+              <w:rPr>
+                <w:noProof/>
+                <w:webHidden/>
+              </w:rPr>
+              <w:fldChar w:fldCharType="begin"/>
+            </w:r>
+            <w:r>
+              <w:rPr>
+                <w:noProof/>
+                <w:webHidden/>
+              </w:rPr>
+              <w:instrText xml:space="preserve"> PAGEREF _Toc432947842 \h </w:instrText>
+            </w:r>
+            <w:r>
+              <w:rPr>
+                <w:noProof/>
+                <w:webHidden/>
+              </w:rPr>
+            </w:r>
+            <w:r>
+              <w:rPr>
+                <w:noProof/>
+                <w:webHidden/>
+              </w:rPr>
+              <w:fldChar w:fldCharType="separate"/>
+            </w:r>
+            <w:r>
+              <w:rPr>
+                <w:noProof/>
+                <w:webHidden/>
+              </w:rPr>
+              <w:t>5</w:t>
+            </w:r>
+            <w:r>
+              <w:rPr>
+                <w:noProof/>
+                <w:webHidden/>
+              </w:rPr>
+              <w:fldChar w:fldCharType="end"/>
+            </w:r>
+          </w:hyperlink>
+        </w:p>
+        <w:p>
+          <w:pPr>
+            <w:pStyle w:val="20"/>
+            <w:tabs>
+              <w:tab w:val="right" w:leader="dot" w:pos="8296"/>
+            </w:tabs>
+            <w:ind w:left="560"/>
+            <w:rPr>
+              <w:noProof/>
+              <w:sz w:val="21"/>
+            </w:rPr>
+          </w:pPr>
+          <w:hyperlink w:anchor="_Toc432947843" w:history="1">
+            <w:r>
+              <w:rPr>
+                <w:rStyle w:val="aa"/>
+                <w:noProof/>
+              </w:rPr>
+              <w:t xml:space="preserve">2.1. </w:t>
+            </w:r>
+            <w:r>
+              <w:rPr>
+                <w:rStyle w:val="aa"/>
+                <w:rFonts w:hint="eastAsia"/>
+                <w:noProof/>
+              </w:rPr>
+              <w:t>前景概述</w:t>
+            </w:r>
+            <w:r>
+              <w:rPr>
+                <w:noProof/>
+                <w:webHidden/>
+              </w:rPr>
+              <w:tab/>
+            </w:r>
+            <w:r>
+              <w:rPr>
+                <w:noProof/>
+                <w:webHidden/>
+              </w:rPr>
+              <w:fldChar w:fldCharType="begin"/>
+            </w:r>
+            <w:r>
+              <w:rPr>
+                <w:noProof/>
+                <w:webHidden/>
+              </w:rPr>
+              <w:instrText xml:space="preserve"> PAGEREF _Toc432947843 \h </w:instrText>
+            </w:r>
+            <w:r>
+              <w:rPr>
+                <w:noProof/>
+                <w:webHidden/>
+              </w:rPr>
+            </w:r>
+            <w:r>
+              <w:rPr>
+                <w:noProof/>
+                <w:webHidden/>
+              </w:rPr>
+              <w:fldChar w:fldCharType="separate"/>
+            </w:r>
+            <w:r>
+              <w:rPr>
+                <w:noProof/>
+                <w:webHidden/>
+              </w:rPr>
+              <w:t>5</w:t>
+            </w:r>
+            <w:r>
+              <w:rPr>
+                <w:noProof/>
+                <w:webHidden/>
+              </w:rPr>
+              <w:fldChar w:fldCharType="end"/>
+            </w:r>
+          </w:hyperlink>
+        </w:p>
+        <w:p>
+          <w:pPr>
+            <w:pStyle w:val="30"/>
+            <w:rPr>
+              <w:noProof/>
+              <w:sz w:val="21"/>
+            </w:rPr>
+          </w:pPr>
+          <w:hyperlink w:anchor="_Toc432947844" w:history="1">
+            <w:r>
+              <w:rPr>
+                <w:rStyle w:val="aa"/>
+                <w:noProof/>
+              </w:rPr>
+              <w:t xml:space="preserve">2.1.1. </w:t>
+            </w:r>
+            <w:r>
+              <w:rPr>
+                <w:rStyle w:val="aa"/>
+                <w:rFonts w:hint="eastAsia"/>
+                <w:noProof/>
+              </w:rPr>
+              <w:t>概述</w:t>
+            </w:r>
+            <w:r>
+              <w:rPr>
+                <w:noProof/>
+                <w:webHidden/>
+              </w:rPr>
+              <w:tab/>
+            </w:r>
+            <w:r>
+              <w:rPr>
+                <w:noProof/>
+                <w:webHidden/>
+              </w:rPr>
+              <w:fldChar w:fldCharType="begin"/>
+            </w:r>
+            <w:r>
+              <w:rPr>
+                <w:noProof/>
+                <w:webHidden/>
+              </w:rPr>
+              <w:instrText xml:space="preserve"> PAGEREF _Toc432947844 \h </w:instrText>
+            </w:r>
+            <w:r>
+              <w:rPr>
+                <w:noProof/>
+                <w:webHidden/>
+              </w:rPr>
+            </w:r>
+            <w:r>
+              <w:rPr>
+                <w:noProof/>
+                <w:webHidden/>
+              </w:rPr>
+              <w:fldChar w:fldCharType="separate"/>
+            </w:r>
+            <w:r>
+              <w:rPr>
+                <w:noProof/>
+                <w:webHidden/>
+              </w:rPr>
+              <w:t>5</w:t>
+            </w:r>
+            <w:r>
+              <w:rPr>
+                <w:noProof/>
+                <w:webHidden/>
+              </w:rPr>
+              <w:fldChar w:fldCharType="end"/>
+            </w:r>
+          </w:hyperlink>
+        </w:p>
+        <w:p>
+          <w:pPr>
+            <w:pStyle w:val="30"/>
+            <w:rPr>
+              <w:noProof/>
+              <w:sz w:val="21"/>
+            </w:rPr>
+          </w:pPr>
+          <w:hyperlink w:anchor="_Toc432947845" w:history="1">
+            <w:r>
+              <w:rPr>
+                <w:rStyle w:val="aa"/>
+                <w:noProof/>
+              </w:rPr>
+              <w:t xml:space="preserve">2.1.2. </w:t>
+            </w:r>
+            <w:r>
+              <w:rPr>
+                <w:rStyle w:val="aa"/>
+                <w:rFonts w:hint="eastAsia"/>
+                <w:noProof/>
+              </w:rPr>
+              <w:t>系统上下文</w:t>
+            </w:r>
+            <w:r>
+              <w:rPr>
+                <w:noProof/>
+                <w:webHidden/>
+              </w:rPr>
+              <w:tab/>
+            </w:r>
+            <w:r>
+              <w:rPr>
+                <w:noProof/>
+                <w:webHidden/>
+              </w:rPr>
+              <w:fldChar w:fldCharType="begin"/>
+            </w:r>
+            <w:r>
+              <w:rPr>
+                <w:noProof/>
+                <w:webHidden/>
+              </w:rPr>
+              <w:instrText xml:space="preserve"> PAGEREF _Toc432947845 \h </w:instrText>
+            </w:r>
+            <w:r>
+              <w:rPr>
+                <w:noProof/>
+                <w:webHidden/>
+              </w:rPr>
+            </w:r>
+            <w:r>
+              <w:rPr>
+                <w:noProof/>
+                <w:webHidden/>
+              </w:rPr>
+              <w:fldChar w:fldCharType="separate"/>
+            </w:r>
+            <w:r>
+              <w:rPr>
+                <w:noProof/>
+                <w:webHidden/>
+              </w:rPr>
+              <w:t>5</w:t>
+            </w:r>
+            <w:r>
+              <w:rPr>
+                <w:noProof/>
+                <w:webHidden/>
+              </w:rPr>
+              <w:fldChar w:fldCharType="end"/>
+            </w:r>
+          </w:hyperlink>
+        </w:p>
+        <w:p>
+          <w:pPr>
+            <w:pStyle w:val="20"/>
+            <w:tabs>
+              <w:tab w:val="right" w:leader="dot" w:pos="8296"/>
+            </w:tabs>
+            <w:ind w:left="560"/>
+            <w:rPr>
+              <w:noProof/>
+              <w:sz w:val="21"/>
+            </w:rPr>
+          </w:pPr>
+          <w:hyperlink w:anchor="_Toc432947846" w:history="1">
+            <w:r>
+              <w:rPr>
+                <w:rStyle w:val="aa"/>
+                <w:noProof/>
+              </w:rPr>
+              <w:t xml:space="preserve">2.2. </w:t>
+            </w:r>
+            <w:r>
+              <w:rPr>
+                <w:rStyle w:val="aa"/>
+                <w:rFonts w:hint="eastAsia"/>
+                <w:noProof/>
+              </w:rPr>
+              <w:t>主要特征</w:t>
+            </w:r>
+            <w:r>
+              <w:rPr>
+                <w:noProof/>
+                <w:webHidden/>
+              </w:rPr>
+              <w:tab/>
+            </w:r>
+            <w:r>
+              <w:rPr>
+                <w:noProof/>
+                <w:webHidden/>
+              </w:rPr>
+              <w:fldChar w:fldCharType="begin"/>
+            </w:r>
+            <w:r>
+              <w:rPr>
+                <w:noProof/>
+                <w:webHidden/>
+              </w:rPr>
+              <w:instrText xml:space="preserve"> PAGEREF _Toc432947846 \h </w:instrText>
+            </w:r>
+            <w:r>
+              <w:rPr>
+                <w:noProof/>
+                <w:webHidden/>
+              </w:rPr>
+            </w:r>
+            <w:r>
+              <w:rPr>
+                <w:noProof/>
+                <w:webHidden/>
+              </w:rPr>
+              <w:fldChar w:fldCharType="separate"/>
+            </w:r>
+            <w:r>
+              <w:rPr>
+                <w:noProof/>
+                <w:webHidden/>
+              </w:rPr>
+              <w:t>6</w:t>
+            </w:r>
+            <w:r>
+              <w:rPr>
+                <w:noProof/>
+                <w:webHidden/>
+              </w:rPr>
+              <w:fldChar w:fldCharType="end"/>
+            </w:r>
+          </w:hyperlink>
+        </w:p>
+        <w:p>
+          <w:pPr>
+            <w:pStyle w:val="20"/>
+            <w:tabs>
+              <w:tab w:val="right" w:leader="dot" w:pos="8296"/>
+            </w:tabs>
+            <w:ind w:left="560"/>
+            <w:rPr>
+              <w:noProof/>
+              <w:sz w:val="21"/>
+            </w:rPr>
+          </w:pPr>
+          <w:hyperlink w:anchor="_Toc432947847" w:history="1">
+            <w:r>
+              <w:rPr>
+                <w:rStyle w:val="aa"/>
+                <w:noProof/>
+              </w:rPr>
+              <w:t xml:space="preserve">2.3. </w:t>
+            </w:r>
+            <w:r>
+              <w:rPr>
+                <w:rStyle w:val="aa"/>
+                <w:rFonts w:hint="eastAsia"/>
+                <w:noProof/>
+              </w:rPr>
+              <w:t>假设与依赖</w:t>
+            </w:r>
+            <w:r>
+              <w:rPr>
+                <w:noProof/>
+                <w:webHidden/>
+              </w:rPr>
+              <w:tab/>
+            </w:r>
+            <w:r>
+              <w:rPr>
+                <w:noProof/>
+                <w:webHidden/>
+              </w:rPr>
+              <w:fldChar w:fldCharType="begin"/>
+            </w:r>
+            <w:r>
+              <w:rPr>
+                <w:noProof/>
+                <w:webHidden/>
+              </w:rPr>
+              <w:instrText xml:space="preserve"> PAGEREF _Toc432947847 \h </w:instrText>
+            </w:r>
+            <w:r>
+              <w:rPr>
+                <w:noProof/>
+                <w:webHidden/>
+              </w:rPr>
+            </w:r>
+            <w:r>
+              <w:rPr>
+                <w:noProof/>
+                <w:webHidden/>
+              </w:rPr>
+              <w:fldChar w:fldCharType="separate"/>
+            </w:r>
+            <w:r>
+              <w:rPr>
+                <w:noProof/>
+                <w:webHidden/>
+              </w:rPr>
+              <w:t>7</w:t>
+            </w:r>
+            <w:r>
+              <w:rPr>
+                <w:noProof/>
+                <w:webHidden/>
+              </w:rPr>
+              <w:fldChar w:fldCharType="end"/>
+            </w:r>
+          </w:hyperlink>
+        </w:p>
+        <w:p>
+          <w:pPr>
+            <w:pStyle w:val="30"/>
+            <w:rPr>
+              <w:noProof/>
+              <w:sz w:val="21"/>
+            </w:rPr>
+          </w:pPr>
+          <w:hyperlink w:anchor="_Toc432947848" w:history="1">
+            <w:r>
+              <w:rPr>
+                <w:rStyle w:val="aa"/>
+                <w:noProof/>
+              </w:rPr>
+              <w:t xml:space="preserve">2.3.1. </w:t>
+            </w:r>
+            <w:r>
+              <w:rPr>
+                <w:rStyle w:val="aa"/>
+                <w:rFonts w:hint="eastAsia"/>
+                <w:noProof/>
+              </w:rPr>
+              <w:t>系统假设</w:t>
+            </w:r>
+            <w:r>
+              <w:rPr>
+                <w:noProof/>
+                <w:webHidden/>
+              </w:rPr>
+              <w:tab/>
+            </w:r>
+            <w:r>
+              <w:rPr>
+                <w:noProof/>
+                <w:webHidden/>
+              </w:rPr>
+              <w:fldChar w:fldCharType="begin"/>
+            </w:r>
+            <w:r>
+              <w:rPr>
+                <w:noProof/>
+                <w:webHidden/>
+              </w:rPr>
+              <w:instrText xml:space="preserve"> PAGEREF _Toc432947848 \h </w:instrText>
+            </w:r>
+            <w:r>
+              <w:rPr>
+                <w:noProof/>
+                <w:webHidden/>
+              </w:rPr>
+            </w:r>
+            <w:r>
+              <w:rPr>
+                <w:noProof/>
+                <w:webHidden/>
+              </w:rPr>
+              <w:fldChar w:fldCharType="separate"/>
+            </w:r>
+            <w:r>
+              <w:rPr>
+                <w:noProof/>
+                <w:webHidden/>
+              </w:rPr>
+              <w:t>7</w:t>
+            </w:r>
+            <w:r>
+              <w:rPr>
+                <w:noProof/>
+                <w:webHidden/>
+              </w:rPr>
+              <w:fldChar w:fldCharType="end"/>
+            </w:r>
+          </w:hyperlink>
+        </w:p>
+        <w:p>
+          <w:pPr>
+            <w:pStyle w:val="30"/>
+            <w:rPr>
+              <w:noProof/>
+              <w:sz w:val="21"/>
+            </w:rPr>
+          </w:pPr>
+          <w:hyperlink w:anchor="_Toc432947849" w:history="1">
+            <w:r>
+              <w:rPr>
+                <w:rStyle w:val="aa"/>
+                <w:noProof/>
+              </w:rPr>
+              <w:t xml:space="preserve">2.3.2. </w:t>
+            </w:r>
+            <w:r>
+              <w:rPr>
+                <w:rStyle w:val="aa"/>
+                <w:rFonts w:hint="eastAsia"/>
+                <w:noProof/>
+              </w:rPr>
+              <w:t>系统依赖</w:t>
+            </w:r>
+            <w:r>
+              <w:rPr>
+                <w:noProof/>
+                <w:webHidden/>
+              </w:rPr>
+              <w:tab/>
+            </w:r>
+            <w:r>
+              <w:rPr>
+                <w:noProof/>
+                <w:webHidden/>
+              </w:rPr>
+              <w:fldChar w:fldCharType="begin"/>
+            </w:r>
+            <w:r>
+              <w:rPr>
+                <w:noProof/>
+                <w:webHidden/>
+              </w:rPr>
+              <w:instrText xml:space="preserve"> PAGEREF _Toc432947849 \h </w:instrText>
+            </w:r>
+            <w:r>
+              <w:rPr>
+                <w:noProof/>
+                <w:webHidden/>
+              </w:rPr>
+            </w:r>
+            <w:r>
+              <w:rPr>
+                <w:noProof/>
+                <w:webHidden/>
+              </w:rPr>
+              <w:fldChar w:fldCharType="separate"/>
+            </w:r>
+            <w:r>
+              <w:rPr>
+                <w:noProof/>
+                <w:webHidden/>
+              </w:rPr>
+              <w:t>7</w:t>
+            </w:r>
+            <w:r>
+              <w:rPr>
+                <w:noProof/>
+                <w:webHidden/>
+              </w:rPr>
+              <w:fldChar w:fldCharType="end"/>
+            </w:r>
+          </w:hyperlink>
+        </w:p>
+        <w:p>
+          <w:pPr>
+            <w:pStyle w:val="10"/>
+            <w:tabs>
+              <w:tab w:val="left" w:pos="840"/>
+              <w:tab w:val="right" w:leader="dot" w:pos="8296"/>
+            </w:tabs>
+            <w:rPr>
+              <w:noProof/>
+              <w:sz w:val="21"/>
+            </w:rPr>
+          </w:pPr>
+          <w:hyperlink w:anchor="_Toc432947850" w:history="1">
+            <w:r>
+              <w:rPr>
+                <w:rStyle w:val="aa"/>
+                <w:noProof/>
+              </w:rPr>
+              <w:t>3.</w:t>
+            </w:r>
+            <w:r>
+              <w:rPr>
+                <w:noProof/>
+                <w:sz w:val="21"/>
+              </w:rPr>
+              <w:tab/>
+            </w:r>
+            <w:r>
+              <w:rPr>
+                <w:rStyle w:val="aa"/>
+                <w:rFonts w:hint="eastAsia"/>
+                <w:noProof/>
+              </w:rPr>
+              <w:t>范围与局限性</w:t>
+            </w:r>
+            <w:r>
+              <w:rPr>
+                <w:noProof/>
+                <w:webHidden/>
+              </w:rPr>
+              <w:tab/>
+            </w:r>
+            <w:r>
+              <w:rPr>
+                <w:noProof/>
+                <w:webHidden/>
+              </w:rPr>
+              <w:fldChar w:fldCharType="begin"/>
+            </w:r>
+            <w:r>
+              <w:rPr>
+                <w:noProof/>
+                <w:webHidden/>
+              </w:rPr>
+              <w:instrText xml:space="preserve"> PAGEREF _Toc432947850 \h </w:instrText>
+            </w:r>
+            <w:r>
+              <w:rPr>
+                <w:noProof/>
+                <w:webHidden/>
+              </w:rPr>
+            </w:r>
+            <w:r>
+              <w:rPr>
+                <w:noProof/>
+                <w:webHidden/>
+              </w:rPr>
+              <w:fldChar w:fldCharType="separate"/>
+            </w:r>
+            <w:r>
+              <w:rPr>
+                <w:noProof/>
+                <w:webHidden/>
+              </w:rPr>
+              <w:t>7</w:t>
+            </w:r>
+            <w:r>
+              <w:rPr>
+                <w:noProof/>
+                <w:webHidden/>
+              </w:rPr>
+              <w:fldChar w:fldCharType="end"/>
+            </w:r>
+          </w:hyperlink>
+        </w:p>
+        <w:p>
+          <w:pPr>
+            <w:pStyle w:val="20"/>
+            <w:tabs>
+              <w:tab w:val="left" w:pos="1260"/>
+              <w:tab w:val="right" w:leader="dot" w:pos="8296"/>
+            </w:tabs>
+            <w:ind w:left="560"/>
+            <w:rPr>
+              <w:noProof/>
+              <w:sz w:val="21"/>
+            </w:rPr>
+          </w:pPr>
+          <w:hyperlink w:anchor="_Toc432947851" w:history="1">
+            <w:r>
+              <w:rPr>
+                <w:rStyle w:val="aa"/>
+                <w:noProof/>
+              </w:rPr>
+              <w:t>3.1.</w:t>
+            </w:r>
+            <w:r>
+              <w:rPr>
+                <w:noProof/>
+                <w:sz w:val="21"/>
+              </w:rPr>
+              <w:tab/>
+            </w:r>
+            <w:r>
+              <w:rPr>
+                <w:rStyle w:val="aa"/>
+                <w:rFonts w:hint="eastAsia"/>
+                <w:noProof/>
+              </w:rPr>
+              <w:t>初始版本范围</w:t>
+            </w:r>
+            <w:r>
+              <w:rPr>
+                <w:noProof/>
+                <w:webHidden/>
+              </w:rPr>
+              <w:tab/>
+            </w:r>
+            <w:r>
+              <w:rPr>
+                <w:noProof/>
+                <w:webHidden/>
+              </w:rPr>
+              <w:fldChar w:fldCharType="begin"/>
+            </w:r>
+            <w:r>
+              <w:rPr>
+                <w:noProof/>
+                <w:webHidden/>
+              </w:rPr>
+              <w:instrText xml:space="preserve"> PAGEREF _Toc432947851 \h </w:instrText>
+            </w:r>
+            <w:r>
+              <w:rPr>
+                <w:noProof/>
+                <w:webHidden/>
+              </w:rPr>
+            </w:r>
+            <w:r>
+              <w:rPr>
+                <w:noProof/>
+                <w:webHidden/>
+              </w:rPr>
+              <w:fldChar w:fldCharType="separate"/>
+            </w:r>
+            <w:r>
+              <w:rPr>
+                <w:noProof/>
+                <w:webHidden/>
+              </w:rPr>
+              <w:t>7</w:t>
+            </w:r>
+            <w:r>
+              <w:rPr>
+                <w:noProof/>
+                <w:webHidden/>
+              </w:rPr>
+              <w:fldChar w:fldCharType="end"/>
+            </w:r>
+          </w:hyperlink>
+        </w:p>
+        <w:p>
+          <w:pPr>
+            <w:pStyle w:val="20"/>
+            <w:tabs>
+              <w:tab w:val="left" w:pos="1260"/>
+              <w:tab w:val="right" w:leader="dot" w:pos="8296"/>
+            </w:tabs>
+            <w:ind w:left="560"/>
+            <w:rPr>
+              <w:noProof/>
+              <w:sz w:val="21"/>
+            </w:rPr>
+          </w:pPr>
+          <w:hyperlink w:anchor="_Toc432947852" w:history="1">
+            <w:r>
+              <w:rPr>
+                <w:rStyle w:val="aa"/>
+                <w:noProof/>
+              </w:rPr>
+              <w:t>3.2.</w:t>
+            </w:r>
+            <w:r>
+              <w:rPr>
+                <w:noProof/>
+                <w:sz w:val="21"/>
+              </w:rPr>
+              <w:tab/>
+            </w:r>
+            <w:r>
+              <w:rPr>
+                <w:rStyle w:val="aa"/>
+                <w:rFonts w:hint="eastAsia"/>
+                <w:noProof/>
+              </w:rPr>
+              <w:t>后续版本范围</w:t>
+            </w:r>
+            <w:r>
+              <w:rPr>
+                <w:noProof/>
+                <w:webHidden/>
+              </w:rPr>
+              <w:tab/>
+            </w:r>
+            <w:r>
+              <w:rPr>
+                <w:noProof/>
+                <w:webHidden/>
+              </w:rPr>
+              <w:fldChar w:fldCharType="begin"/>
+            </w:r>
+            <w:r>
+              <w:rPr>
+                <w:noProof/>
+                <w:webHidden/>
+              </w:rPr>
+              <w:instrText xml:space="preserve"> PAGEREF _Toc432947852 \h </w:instrText>
+            </w:r>
+            <w:r>
+              <w:rPr>
+                <w:noProof/>
+                <w:webHidden/>
+              </w:rPr>
+            </w:r>
+            <w:r>
+              <w:rPr>
+                <w:noProof/>
+                <w:webHidden/>
+              </w:rPr>
+              <w:fldChar w:fldCharType="separate"/>
+            </w:r>
+            <w:r>
+              <w:rPr>
+                <w:noProof/>
+                <w:webHidden/>
+              </w:rPr>
+              <w:t>8</w:t>
+            </w:r>
+            <w:r>
+              <w:rPr>
+                <w:noProof/>
+                <w:webHidden/>
+              </w:rPr>
+              <w:fldChar w:fldCharType="end"/>
+            </w:r>
+          </w:hyperlink>
+        </w:p>
+        <w:p>
+          <w:pPr>
+            <w:pStyle w:val="20"/>
+            <w:tabs>
+              <w:tab w:val="left" w:pos="1260"/>
+              <w:tab w:val="right" w:leader="dot" w:pos="8296"/>
+            </w:tabs>
+            <w:ind w:left="560"/>
+            <w:rPr>
+              <w:noProof/>
+              <w:sz w:val="21"/>
+            </w:rPr>
+          </w:pPr>
+          <w:hyperlink w:anchor="_Toc432947853" w:history="1">
+            <w:r>
+              <w:rPr>
+                <w:rStyle w:val="aa"/>
+                <w:noProof/>
+              </w:rPr>
+              <w:t>3.3.</w:t>
+            </w:r>
+            <w:r>
+              <w:rPr>
+                <w:noProof/>
+                <w:sz w:val="21"/>
+              </w:rPr>
+              <w:tab/>
+            </w:r>
+            <w:r>
+              <w:rPr>
+                <w:rStyle w:val="aa"/>
+                <w:rFonts w:hint="eastAsia"/>
+                <w:noProof/>
+              </w:rPr>
+              <w:t>限制与排除</w:t>
+            </w:r>
+            <w:r>
+              <w:rPr>
+                <w:noProof/>
+                <w:webHidden/>
+              </w:rPr>
+              <w:tab/>
+            </w:r>
+            <w:r>
+              <w:rPr>
+                <w:noProof/>
+                <w:webHidden/>
+              </w:rPr>
+              <w:fldChar w:fldCharType="begin"/>
+            </w:r>
+            <w:r>
+              <w:rPr>
+                <w:noProof/>
+                <w:webHidden/>
+              </w:rPr>
+              <w:instrText xml:space="preserve"> PAGEREF _Toc432947853 \h </w:instrText>
+            </w:r>
+            <w:r>
+              <w:rPr>
+                <w:noProof/>
+                <w:webHidden/>
+              </w:rPr>
+            </w:r>
+            <w:r>
+              <w:rPr>
+                <w:noProof/>
+                <w:webHidden/>
+              </w:rPr>
+              <w:fldChar w:fldCharType="separate"/>
+            </w:r>
+            <w:r>
+              <w:rPr>
+                <w:noProof/>
+                <w:webHidden/>
+              </w:rPr>
+              <w:t>9</w:t>
+            </w:r>
+            <w:r>
+              <w:rPr>
+                <w:noProof/>
+                <w:webHidden/>
+              </w:rPr>
+              <w:fldChar w:fldCharType="end"/>
+            </w:r>
+          </w:hyperlink>
+        </w:p>
+        <w:p>
+          <w:pPr>
+            <w:pStyle w:val="10"/>
+            <w:tabs>
+              <w:tab w:val="left" w:pos="840"/>
+              <w:tab w:val="right" w:leader="dot" w:pos="8296"/>
+            </w:tabs>
+            <w:rPr>
+              <w:noProof/>
+              <w:sz w:val="21"/>
+            </w:rPr>
+          </w:pPr>
+          <w:hyperlink w:anchor="_Toc432947854" w:history="1">
+            <w:r>
+              <w:rPr>
+                <w:rStyle w:val="aa"/>
+                <w:noProof/>
+              </w:rPr>
+              <w:t>4.</w:t>
+            </w:r>
+            <w:r>
+              <w:rPr>
+                <w:noProof/>
+                <w:sz w:val="21"/>
+              </w:rPr>
+              <w:tab/>
+            </w:r>
+            <w:r>
+              <w:rPr>
+                <w:rStyle w:val="aa"/>
+                <w:rFonts w:hint="eastAsia"/>
+                <w:noProof/>
+              </w:rPr>
+              <w:t>项目环境</w:t>
+            </w:r>
+            <w:r>
+              <w:rPr>
+                <w:noProof/>
+                <w:webHidden/>
+              </w:rPr>
+              <w:tab/>
+            </w:r>
+            <w:r>
+              <w:rPr>
+                <w:noProof/>
+                <w:webHidden/>
+              </w:rPr>
+              <w:fldChar w:fldCharType="begin"/>
+            </w:r>
+            <w:r>
+              <w:rPr>
+                <w:noProof/>
+                <w:webHidden/>
+              </w:rPr>
+              <w:instrText xml:space="preserve"> PAGEREF _Toc432947854 \h </w:instrText>
+            </w:r>
+            <w:r>
+              <w:rPr>
+                <w:noProof/>
+                <w:webHidden/>
+              </w:rPr>
+            </w:r>
+            <w:r>
+              <w:rPr>
+                <w:noProof/>
+                <w:webHidden/>
+              </w:rPr>
+              <w:fldChar w:fldCharType="separate"/>
+            </w:r>
+            <w:r>
+              <w:rPr>
+                <w:noProof/>
+                <w:webHidden/>
+              </w:rPr>
+              <w:t>9</w:t>
+            </w:r>
+            <w:r>
+              <w:rPr>
+                <w:noProof/>
+                <w:webHidden/>
+              </w:rPr>
+              <w:fldChar w:fldCharType="end"/>
+            </w:r>
+          </w:hyperlink>
+        </w:p>
+        <w:p>
+          <w:pPr>
+            <w:pStyle w:val="20"/>
+            <w:tabs>
+              <w:tab w:val="left" w:pos="1260"/>
+              <w:tab w:val="right" w:leader="dot" w:pos="8296"/>
+            </w:tabs>
+            <w:ind w:left="560"/>
+            <w:rPr>
+              <w:noProof/>
+              <w:sz w:val="21"/>
+            </w:rPr>
+          </w:pPr>
+          <w:hyperlink w:anchor="_Toc432947855" w:history="1">
+            <w:r>
+              <w:rPr>
+                <w:rStyle w:val="aa"/>
+                <w:noProof/>
+              </w:rPr>
+              <w:t>4.1.</w:t>
+            </w:r>
+            <w:r>
+              <w:rPr>
+                <w:noProof/>
+                <w:sz w:val="21"/>
+              </w:rPr>
+              <w:tab/>
+            </w:r>
+            <w:r>
+              <w:rPr>
+                <w:rStyle w:val="aa"/>
+                <w:rFonts w:hint="eastAsia"/>
+                <w:noProof/>
+              </w:rPr>
+              <w:t>操作环境</w:t>
+            </w:r>
+            <w:r>
+              <w:rPr>
+                <w:noProof/>
+                <w:webHidden/>
+              </w:rPr>
+              <w:tab/>
+            </w:r>
+            <w:r>
+              <w:rPr>
+                <w:noProof/>
+                <w:webHidden/>
+              </w:rPr>
+              <w:fldChar w:fldCharType="begin"/>
+            </w:r>
+            <w:r>
+              <w:rPr>
+                <w:noProof/>
+                <w:webHidden/>
+              </w:rPr>
+              <w:instrText xml:space="preserve"> PAGEREF _Toc432947855 \h </w:instrText>
+            </w:r>
+            <w:r>
+              <w:rPr>
+                <w:noProof/>
+                <w:webHidden/>
+              </w:rPr>
+            </w:r>
+            <w:r>
+              <w:rPr>
+                <w:noProof/>
+                <w:webHidden/>
+              </w:rPr>
+              <w:fldChar w:fldCharType="separate"/>
+            </w:r>
+            <w:r>
+              <w:rPr>
+                <w:noProof/>
+                <w:webHidden/>
+              </w:rPr>
+              <w:t>9</w:t>
+            </w:r>
+            <w:r>
+              <w:rPr>
+                <w:noProof/>
+                <w:webHidden/>
+              </w:rPr>
+              <w:fldChar w:fldCharType="end"/>
+            </w:r>
+          </w:hyperlink>
+        </w:p>
+        <w:p>
+          <w:pPr>
+            <w:pStyle w:val="20"/>
+            <w:tabs>
+              <w:tab w:val="left" w:pos="1260"/>
+              <w:tab w:val="right" w:leader="dot" w:pos="8296"/>
+            </w:tabs>
+            <w:ind w:left="560"/>
+            <w:rPr>
+              <w:noProof/>
+              <w:sz w:val="21"/>
+            </w:rPr>
+          </w:pPr>
+          <w:hyperlink w:anchor="_Toc432947856" w:history="1">
+            <w:r>
+              <w:rPr>
+                <w:rStyle w:val="aa"/>
+                <w:noProof/>
+              </w:rPr>
+              <w:t>4.2.</w:t>
+            </w:r>
+            <w:r>
+              <w:rPr>
+                <w:noProof/>
+                <w:sz w:val="21"/>
+              </w:rPr>
+              <w:tab/>
+            </w:r>
+            <w:r>
+              <w:rPr>
+                <w:rStyle w:val="aa"/>
+                <w:rFonts w:hint="eastAsia"/>
+                <w:noProof/>
+              </w:rPr>
+              <w:t>涉众</w:t>
+            </w:r>
+            <w:r>
+              <w:rPr>
+                <w:noProof/>
+                <w:webHidden/>
+              </w:rPr>
+              <w:tab/>
+            </w:r>
+            <w:r>
+              <w:rPr>
+                <w:noProof/>
+                <w:webHidden/>
+              </w:rPr>
+              <w:fldChar w:fldCharType="begin"/>
+            </w:r>
+            <w:r>
+              <w:rPr>
+                <w:noProof/>
+                <w:webHidden/>
+              </w:rPr>
+              <w:instrText xml:space="preserve"> PAGEREF _Toc432947856 \h </w:instrText>
+            </w:r>
+            <w:r>
+              <w:rPr>
+                <w:noProof/>
+                <w:webHidden/>
+              </w:rPr>
+            </w:r>
+            <w:r>
+              <w:rPr>
+                <w:noProof/>
+                <w:webHidden/>
+              </w:rPr>
+              <w:fldChar w:fldCharType="separate"/>
+            </w:r>
+            <w:r>
+              <w:rPr>
+                <w:noProof/>
+                <w:webHidden/>
+              </w:rPr>
+              <w:t>9</w:t>
+            </w:r>
+            <w:r>
+              <w:rPr>
+                <w:noProof/>
+                <w:webHidden/>
+              </w:rPr>
+              <w:fldChar w:fldCharType="end"/>
+            </w:r>
+          </w:hyperlink>
+        </w:p>
+        <w:p>
+          <w:pPr>
+            <w:pStyle w:val="20"/>
+            <w:tabs>
+              <w:tab w:val="left" w:pos="1260"/>
+              <w:tab w:val="right" w:leader="dot" w:pos="8296"/>
+            </w:tabs>
+            <w:ind w:left="560"/>
+            <w:rPr>
+              <w:noProof/>
+              <w:sz w:val="21"/>
+            </w:rPr>
+          </w:pPr>
+          <w:hyperlink w:anchor="_Toc432947857" w:history="1">
+            <w:r>
+              <w:rPr>
+                <w:rStyle w:val="aa"/>
+                <w:noProof/>
+              </w:rPr>
+              <w:t>4.3.</w:t>
+            </w:r>
+            <w:r>
+              <w:rPr>
+                <w:noProof/>
+                <w:sz w:val="21"/>
+              </w:rPr>
+              <w:tab/>
+            </w:r>
+            <w:r>
+              <w:rPr>
+                <w:rStyle w:val="aa"/>
+                <w:rFonts w:hint="eastAsia"/>
+                <w:noProof/>
+              </w:rPr>
+              <w:t>项目属性</w:t>
+            </w:r>
+            <w:r>
+              <w:rPr>
+                <w:noProof/>
+                <w:webHidden/>
+              </w:rPr>
+              <w:tab/>
+            </w:r>
+            <w:r>
+              <w:rPr>
+                <w:noProof/>
+                <w:webHidden/>
+              </w:rPr>
+              <w:fldChar w:fldCharType="begin"/>
+            </w:r>
+            <w:r>
+              <w:rPr>
+                <w:noProof/>
+                <w:webHidden/>
+              </w:rPr>
+              <w:instrText xml:space="preserve"> PAGEREF _Toc432947857 \h </w:instrText>
+            </w:r>
+            <w:r>
+              <w:rPr>
+                <w:noProof/>
+                <w:webHidden/>
+              </w:rPr>
+            </w:r>
+            <w:r>
+              <w:rPr>
+                <w:noProof/>
+                <w:webHidden/>
+              </w:rPr>
+              <w:fldChar w:fldCharType="separate"/>
+            </w:r>
+            <w:r>
+              <w:rPr>
+                <w:noProof/>
+                <w:webHidden/>
+              </w:rPr>
+              <w:t>11</w:t>
+            </w:r>
+            <w:r>
+              <w:rPr>
+                <w:noProof/>
+                <w:webHidden/>
+              </w:rPr>
+              <w:fldChar w:fldCharType="end"/>
+            </w:r>
+          </w:hyperlink>
+        </w:p>
+        <w:p>
+          <w:pPr>
+            <w:pStyle w:val="10"/>
+            <w:tabs>
+              <w:tab w:val="left" w:pos="840"/>
+              <w:tab w:val="right" w:leader="dot" w:pos="8296"/>
+            </w:tabs>
+            <w:rPr>
+              <w:noProof/>
+              <w:sz w:val="21"/>
+            </w:rPr>
+          </w:pPr>
+          <w:hyperlink w:anchor="_Toc432947858" w:history="1">
+            <w:r>
+              <w:rPr>
+                <w:rStyle w:val="aa"/>
+                <w:noProof/>
+              </w:rPr>
+              <w:t>5.</w:t>
+            </w:r>
+            <w:r>
+              <w:rPr>
+                <w:noProof/>
+                <w:sz w:val="21"/>
+              </w:rPr>
+              <w:tab/>
+            </w:r>
+            <w:r>
+              <w:rPr>
+                <w:rStyle w:val="aa"/>
+                <w:rFonts w:hint="eastAsia"/>
+                <w:noProof/>
+              </w:rPr>
+              <w:t>词汇表</w:t>
+            </w:r>
+            <w:r>
+              <w:rPr>
+                <w:noProof/>
+                <w:webHidden/>
+              </w:rPr>
+              <w:tab/>
+            </w:r>
+            <w:r>
+              <w:rPr>
+                <w:noProof/>
+                <w:webHidden/>
+              </w:rPr>
+              <w:fldChar w:fldCharType="begin"/>
+            </w:r>
+            <w:r>
+              <w:rPr>
+                <w:noProof/>
+                <w:webHidden/>
+              </w:rPr>
+              <w:instrText xml:space="preserve"> PAGEREF _Toc432947858 \h </w:instrText>
+            </w:r>
+            <w:r>
+              <w:rPr>
+                <w:noProof/>
+                <w:webHidden/>
+              </w:rPr>
+            </w:r>
+            <w:r>
+              <w:rPr>
+                <w:noProof/>
+                <w:webHidden/>
+              </w:rPr>
+              <w:fldChar w:fldCharType="separate"/>
+            </w:r>
+            <w:r>
+              <w:rPr>
+                <w:noProof/>
+                <w:webHidden/>
+              </w:rPr>
+              <w:t>13</w:t>
+            </w:r>
+            <w:r>
+              <w:rPr>
+                <w:noProof/>
+                <w:webHidden/>
+              </w:rPr>
+              <w:fldChar w:fldCharType="end"/>
+            </w:r>
+          </w:hyperlink>
+        </w:p>
+        <w:p>
+          <w:pPr>
+            <w:pStyle w:val="10"/>
+            <w:tabs>
+              <w:tab w:val="left" w:pos="840"/>
+              <w:tab w:val="right" w:leader="dot" w:pos="8296"/>
+            </w:tabs>
+            <w:rPr>
+              <w:noProof/>
+              <w:sz w:val="21"/>
+            </w:rPr>
+          </w:pPr>
+          <w:hyperlink w:anchor="_Toc432947859" w:history="1">
+            <w:r>
+              <w:rPr>
+                <w:rStyle w:val="aa"/>
+                <w:noProof/>
+              </w:rPr>
+              <w:t>6.</w:t>
+            </w:r>
+            <w:r>
+              <w:rPr>
+                <w:noProof/>
+                <w:sz w:val="21"/>
+              </w:rPr>
+              <w:tab/>
+            </w:r>
+            <w:r>
+              <w:rPr>
+                <w:rStyle w:val="aa"/>
+                <w:rFonts w:hint="eastAsia"/>
+                <w:noProof/>
+              </w:rPr>
+              <w:t>参考资料</w:t>
+            </w:r>
+            <w:r>
+              <w:rPr>
+                <w:noProof/>
+                <w:webHidden/>
+              </w:rPr>
+              <w:tab/>
+            </w:r>
+            <w:r>
+              <w:rPr>
+                <w:noProof/>
+                <w:webHidden/>
+              </w:rPr>
+              <w:fldChar w:fldCharType="begin"/>
+            </w:r>
+            <w:r>
+              <w:rPr>
+                <w:noProof/>
+                <w:webHidden/>
+              </w:rPr>
+              <w:instrText xml:space="preserve"> PAGEREF _Toc432947859 \h </w:instrText>
+            </w:r>
+            <w:r>
+              <w:rPr>
+                <w:noProof/>
+                <w:webHidden/>
+              </w:rPr>
+            </w:r>
+            <w:r>
+              <w:rPr>
+                <w:noProof/>
+                <w:webHidden/>
+              </w:rPr>
+              <w:fldChar w:fldCharType="separate"/>
+            </w:r>
+            <w:r>
+              <w:rPr>
+                <w:noProof/>
+                <w:webHidden/>
+              </w:rPr>
+              <w:t>13</w:t>
+            </w:r>
+            <w:r>
+              <w:rPr>
+                <w:noProof/>
+                <w:webHidden/>
+              </w:rPr>
+              <w:fldChar w:fldCharType="end"/>
+            </w:r>
+          </w:hyperlink>
+        </w:p>
+        <w:p>
+          <w:r>
+            <w:rPr>
+              <w:b/>
+              <w:bCs/>
+              <w:lang w:val="zh-CN"/>
+            </w:rPr>
+            <w:fldChar w:fldCharType="end"/>
+          </w:r>
+        </w:p>
+      </w:sdtContent>
+    </w:sdt>
+    <w:p>
+      <w:r>
+        <w:br w:type="page"/>
+      </w:r>
+    </w:p>
     <w:p>
       <w:pPr>
         <w:pStyle w:val="1"/>
@@ -1279,6 +3387,25 @@
           <w:ilvl w:val="0"/>
           <w:numId w:val="5"/>
         </w:numPr>
+        <w:sectPr>
+          <w:footerReference w:type="default" r:id="rId11"/>
+          <w:pgSz w:w="11906" w:h="16838"/>
+          <w:pgMar w:top="1440" w:right="1800" w:bottom="1440" w:left="1800" w:header="851" w:footer="992" w:gutter="0"/>
+          <w:pgNumType w:start="0"/>
+          <w:cols w:space="425"/>
+          <w:titlePg/>
+          <w:docGrid w:type="lines" w:linePitch="312"/>
+        </w:sectPr>
+      </w:pPr>
+      <w:bookmarkStart w:id="0" w:name="_Toc432947835"/>
+    </w:p>
+    <w:p>
+      <w:pPr>
+        <w:pStyle w:val="1"/>
+        <w:numPr>
+          <w:ilvl w:val="0"/>
+          <w:numId w:val="5"/>
+        </w:numPr>
       </w:pPr>
       <w:r>
         <w:rPr>
@@ -1287,6 +3414,7 @@
         <w:lastRenderedPageBreak/>
         <w:t>业务需求</w:t>
       </w:r>
+      <w:bookmarkEnd w:id="0"/>
     </w:p>
     <w:p>
       <w:pPr>
@@ -1311,12 +3439,14 @@
           <w:numId w:val="1"/>
         </w:numPr>
       </w:pPr>
+      <w:bookmarkStart w:id="1" w:name="_Toc432947836"/>
       <w:r>
         <w:rPr>
           <w:rFonts w:hint="eastAsia"/>
         </w:rPr>
         <w:t>项目背景</w:t>
       </w:r>
+      <w:bookmarkEnd w:id="1"/>
     </w:p>
     <w:p>
       <w:pPr>
@@ -1462,6 +3592,7 @@
           <w:numId w:val="1"/>
         </w:numPr>
       </w:pPr>
+      <w:bookmarkStart w:id="2" w:name="_Toc432947837"/>
       <w:r>
         <w:rPr>
           <w:rFonts w:hint="eastAsia"/>
@@ -1469,6 +3600,7 @@
         <w:lastRenderedPageBreak/>
         <w:t>业务机遇</w:t>
       </w:r>
+      <w:bookmarkEnd w:id="2"/>
     </w:p>
     <w:p>
       <w:pPr>
@@ -1675,12 +3807,14 @@
           <w:numId w:val="1"/>
         </w:numPr>
       </w:pPr>
+      <w:bookmarkStart w:id="3" w:name="_Toc432947838"/>
       <w:r>
         <w:rPr>
           <w:rFonts w:hint="eastAsia"/>
         </w:rPr>
         <w:t>业务目标与成功标准</w:t>
       </w:r>
+      <w:bookmarkEnd w:id="3"/>
     </w:p>
     <w:p>
       <w:pPr>
@@ -1690,12 +3824,14 @@
           <w:numId w:val="1"/>
         </w:numPr>
       </w:pPr>
+      <w:bookmarkStart w:id="4" w:name="_Toc432947839"/>
       <w:r>
         <w:rPr>
           <w:rFonts w:hint="eastAsia"/>
         </w:rPr>
         <w:t>业务目标</w:t>
       </w:r>
+      <w:bookmarkEnd w:id="4"/>
     </w:p>
     <w:p>
       <w:pPr>
@@ -2689,12 +4825,14 @@
           <w:numId w:val="1"/>
         </w:numPr>
       </w:pPr>
+      <w:bookmarkStart w:id="5" w:name="_Toc432947840"/>
       <w:r>
         <w:rPr>
           <w:rFonts w:hint="eastAsia"/>
         </w:rPr>
         <w:t>成功标准</w:t>
       </w:r>
+      <w:bookmarkEnd w:id="5"/>
     </w:p>
     <w:p>
       <w:pPr>
@@ -2793,12 +4931,14 @@
           <w:numId w:val="1"/>
         </w:numPr>
       </w:pPr>
+      <w:bookmarkStart w:id="6" w:name="_Toc432947841"/>
       <w:r>
         <w:rPr>
           <w:rFonts w:hint="eastAsia"/>
         </w:rPr>
         <w:t>业务风险</w:t>
       </w:r>
+      <w:bookmarkEnd w:id="6"/>
     </w:p>
     <w:tbl>
       <w:tblPr>
@@ -3271,6 +5411,7 @@
           <w:numId w:val="5"/>
         </w:numPr>
       </w:pPr>
+      <w:bookmarkStart w:id="7" w:name="_Toc432947842"/>
       <w:r>
         <w:rPr>
           <w:rFonts w:hint="eastAsia"/>
@@ -3278,11 +5419,13 @@
         <w:lastRenderedPageBreak/>
         <w:t>项目前景</w:t>
       </w:r>
+      <w:bookmarkEnd w:id="7"/>
     </w:p>
     <w:p>
       <w:pPr>
         <w:pStyle w:val="2"/>
       </w:pPr>
+      <w:bookmarkStart w:id="8" w:name="_Toc432947843"/>
       <w:r>
         <w:rPr>
           <w:rFonts w:hint="eastAsia"/>
@@ -3298,11 +5441,13 @@
         </w:rPr>
         <w:t>前景概述</w:t>
       </w:r>
+      <w:bookmarkEnd w:id="8"/>
     </w:p>
     <w:p>
       <w:pPr>
         <w:pStyle w:val="3"/>
       </w:pPr>
+      <w:bookmarkStart w:id="9" w:name="_Toc432947844"/>
       <w:r>
         <w:rPr>
           <w:rFonts w:hint="eastAsia"/>
@@ -3318,6 +5463,7 @@
         </w:rPr>
         <w:t>概述</w:t>
       </w:r>
+      <w:bookmarkEnd w:id="9"/>
     </w:p>
     <w:p>
       <w:pPr>
@@ -3346,6 +5492,7 @@
       <w:pPr>
         <w:pStyle w:val="3"/>
       </w:pPr>
+      <w:bookmarkStart w:id="10" w:name="_Toc432947845"/>
       <w:r>
         <w:rPr>
           <w:rFonts w:hint="eastAsia"/>
@@ -3361,6 +5508,7 @@
         </w:rPr>
         <w:t>系统上下文</w:t>
       </w:r>
+      <w:bookmarkEnd w:id="10"/>
     </w:p>
     <w:p>
       <w:r>
@@ -3396,7 +5544,7 @@
                     <pic:cNvPicPr/>
                   </pic:nvPicPr>
                   <pic:blipFill>
-                    <a:blip r:embed="rId11">
+                    <a:blip r:embed="rId12">
                       <a:extLst>
                         <a:ext uri="{28A0092B-C50C-407E-A947-70E740481C1C}">
                           <a14:useLocalDpi xmlns:a14="http://schemas.microsoft.com/office/drawing/2010/main" val="0"/>
@@ -3520,6 +5668,7 @@
       <w:pPr>
         <w:pStyle w:val="2"/>
       </w:pPr>
+      <w:bookmarkStart w:id="11" w:name="_Toc432947846"/>
       <w:r>
         <w:rPr>
           <w:rFonts w:hint="eastAsia"/>
@@ -3535,6 +5684,7 @@
         </w:rPr>
         <w:t>主要特征</w:t>
       </w:r>
+      <w:bookmarkEnd w:id="11"/>
     </w:p>
     <w:p>
       <w:pPr>
@@ -3990,6 +6140,7 @@
       <w:pPr>
         <w:pStyle w:val="2"/>
       </w:pPr>
+      <w:bookmarkStart w:id="12" w:name="_Toc432947847"/>
       <w:r>
         <w:rPr>
           <w:rFonts w:hint="eastAsia"/>
@@ -4005,11 +6156,13 @@
         </w:rPr>
         <w:t>假设与依赖</w:t>
       </w:r>
+      <w:bookmarkEnd w:id="12"/>
     </w:p>
     <w:p>
       <w:pPr>
         <w:pStyle w:val="3"/>
       </w:pPr>
+      <w:bookmarkStart w:id="13" w:name="_Toc432947848"/>
       <w:r>
         <w:rPr>
           <w:rFonts w:hint="eastAsia"/>
@@ -4025,6 +6178,7 @@
         </w:rPr>
         <w:t>系统假设</w:t>
       </w:r>
+      <w:bookmarkEnd w:id="13"/>
     </w:p>
     <w:p>
       <w:pPr>
@@ -4098,6 +6252,7 @@
       <w:pPr>
         <w:pStyle w:val="3"/>
       </w:pPr>
+      <w:bookmarkStart w:id="14" w:name="_Toc432947849"/>
       <w:r>
         <w:rPr>
           <w:rFonts w:hint="eastAsia"/>
@@ -4113,6 +6268,7 @@
         </w:rPr>
         <w:t>系统依赖</w:t>
       </w:r>
+      <w:bookmarkEnd w:id="14"/>
     </w:p>
     <w:p>
       <w:pPr>
@@ -4165,12 +6321,14 @@
           <w:numId w:val="5"/>
         </w:numPr>
       </w:pPr>
+      <w:bookmarkStart w:id="15" w:name="_Toc432947850"/>
       <w:r>
         <w:rPr>
           <w:rFonts w:hint="eastAsia"/>
         </w:rPr>
         <w:t>范围与局限性</w:t>
       </w:r>
+      <w:bookmarkEnd w:id="15"/>
     </w:p>
     <w:p>
       <w:pPr>
@@ -4180,12 +6338,14 @@
           <w:numId w:val="5"/>
         </w:numPr>
       </w:pPr>
+      <w:bookmarkStart w:id="16" w:name="_Toc432947851"/>
       <w:r>
         <w:rPr>
           <w:rFonts w:hint="eastAsia"/>
         </w:rPr>
         <w:t>初始版本范围</w:t>
       </w:r>
+      <w:bookmarkEnd w:id="16"/>
     </w:p>
     <w:p>
       <w:pPr>
@@ -4429,12 +6589,14 @@
           <w:numId w:val="5"/>
         </w:numPr>
       </w:pPr>
+      <w:bookmarkStart w:id="17" w:name="_Toc432947852"/>
       <w:r>
         <w:rPr>
           <w:rFonts w:hint="eastAsia"/>
         </w:rPr>
         <w:t>后续版本范围</w:t>
       </w:r>
+      <w:bookmarkEnd w:id="17"/>
     </w:p>
     <w:tbl>
       <w:tblPr>
@@ -5297,11 +7459,6 @@
             <w:tcW w:w="2073" w:type="dxa"/>
           </w:tcPr>
           <w:p>
-            <w:pPr>
-              <w:rPr>
-                <w:rFonts w:hint="eastAsia"/>
-              </w:rPr>
-            </w:pPr>
             <w:r>
               <w:rPr>
                 <w:rFonts w:hint="eastAsia"/>
@@ -5356,6 +7513,7 @@
           <w:numId w:val="5"/>
         </w:numPr>
       </w:pPr>
+      <w:bookmarkStart w:id="18" w:name="_Toc432947853"/>
       <w:r>
         <w:rPr>
           <w:rFonts w:hint="eastAsia"/>
@@ -5363,6 +7521,7 @@
         <w:lastRenderedPageBreak/>
         <w:t>限制与排除</w:t>
       </w:r>
+      <w:bookmarkEnd w:id="18"/>
     </w:p>
     <w:p>
       <w:pPr>
@@ -5446,12 +7605,14 @@
           <w:numId w:val="5"/>
         </w:numPr>
       </w:pPr>
+      <w:bookmarkStart w:id="19" w:name="_Toc432947854"/>
       <w:r>
         <w:rPr>
           <w:rFonts w:hint="eastAsia"/>
         </w:rPr>
         <w:t>项目环境</w:t>
       </w:r>
+      <w:bookmarkEnd w:id="19"/>
     </w:p>
     <w:p>
       <w:pPr>
@@ -5461,12 +7622,14 @@
           <w:numId w:val="5"/>
         </w:numPr>
       </w:pPr>
+      <w:bookmarkStart w:id="20" w:name="_Toc432947855"/>
       <w:r>
         <w:rPr>
           <w:rFonts w:hint="eastAsia"/>
         </w:rPr>
         <w:t>操作环境</w:t>
       </w:r>
+      <w:bookmarkEnd w:id="20"/>
     </w:p>
     <w:p>
       <w:pPr>
@@ -5609,8 +7772,6 @@
         </w:rPr>
         <w:t>用户使用各种类型的浏览器访问系统</w:t>
       </w:r>
-      <w:bookmarkStart w:id="0" w:name="_GoBack"/>
-      <w:bookmarkEnd w:id="0"/>
       <w:r>
         <w:rPr>
           <w:rFonts w:hint="eastAsia"/>
@@ -5718,12 +7879,14 @@
           <w:numId w:val="5"/>
         </w:numPr>
       </w:pPr>
+      <w:bookmarkStart w:id="21" w:name="_Toc432947856"/>
       <w:r>
         <w:rPr>
           <w:rFonts w:hint="eastAsia"/>
         </w:rPr>
         <w:t>涉众</w:t>
       </w:r>
+      <w:bookmarkEnd w:id="21"/>
     </w:p>
     <w:tbl>
       <w:tblPr>
@@ -6386,12 +8549,14 @@
           <w:numId w:val="5"/>
         </w:numPr>
       </w:pPr>
+      <w:bookmarkStart w:id="22" w:name="_Toc432947857"/>
       <w:r>
         <w:rPr>
           <w:rFonts w:hint="eastAsia"/>
         </w:rPr>
         <w:t>项目属性</w:t>
       </w:r>
+      <w:bookmarkEnd w:id="22"/>
     </w:p>
     <w:tbl>
       <w:tblPr>
@@ -6850,6 +9015,9 @@
           <w:numId w:val="5"/>
         </w:numPr>
       </w:pPr>
+      <w:bookmarkStart w:id="23" w:name="_Toc432947858"/>
+      <w:bookmarkStart w:id="24" w:name="_GoBack"/>
+      <w:bookmarkEnd w:id="24"/>
       <w:r>
         <w:rPr>
           <w:rFonts w:hint="eastAsia"/>
@@ -6857,6 +9025,7 @@
         <w:lastRenderedPageBreak/>
         <w:t>词汇表</w:t>
       </w:r>
+      <w:bookmarkEnd w:id="23"/>
     </w:p>
     <w:tbl>
       <w:tblPr>
@@ -7352,12 +9521,14 @@
           <w:numId w:val="5"/>
         </w:numPr>
       </w:pPr>
+      <w:bookmarkStart w:id="25" w:name="_Toc432947859"/>
       <w:r>
         <w:rPr>
           <w:rFonts w:hint="eastAsia"/>
         </w:rPr>
         <w:t>参考资料</w:t>
       </w:r>
+      <w:bookmarkEnd w:id="25"/>
     </w:p>
     <w:p>
       <w:pPr>
@@ -7447,9 +9618,10 @@
       </w:r>
     </w:p>
     <w:sectPr>
+      <w:footerReference w:type="first" r:id="rId13"/>
       <w:pgSz w:w="11906" w:h="16838"/>
       <w:pgMar w:top="1440" w:right="1800" w:bottom="1440" w:left="1800" w:header="851" w:footer="992" w:gutter="0"/>
-      <w:pgNumType w:start="0"/>
+      <w:pgNumType w:start="1"/>
       <w:cols w:space="425"/>
       <w:titlePg/>
       <w:docGrid w:type="lines" w:linePitch="312"/>
@@ -7475,6 +9647,98 @@
     </w:p>
   </w:endnote>
 </w:endnotes>
+</file>
+
+<file path=word/footer1.xml><?xml version="1.0" encoding="utf-8"?>
+<w:ftr xmlns:wpc="http://schemas.microsoft.com/office/word/2010/wordprocessingCanvas" xmlns:mc="http://schemas.openxmlformats.org/markup-compatibility/2006" xmlns:o="urn:schemas-microsoft-com:office:office" xmlns:r="http://schemas.openxmlformats.org/officeDocument/2006/relationships" xmlns:m="http://schemas.openxmlformats.org/officeDocument/2006/math" xmlns:v="urn:schemas-microsoft-com:vml" xmlns:wp14="http://schemas.microsoft.com/office/word/2010/wordprocessingDrawing" xmlns:wp="http://schemas.openxmlformats.org/drawingml/2006/wordprocessingDrawing" xmlns:w10="urn:schemas-microsoft-com:office:word" xmlns:w="http://schemas.openxmlformats.org/wordprocessingml/2006/main" xmlns:w14="http://schemas.microsoft.com/office/word/2010/wordml" xmlns:w15="http://schemas.microsoft.com/office/word/2012/wordml" xmlns:wpg="http://schemas.microsoft.com/office/word/2010/wordprocessingGroup" xmlns:wpi="http://schemas.microsoft.com/office/word/2010/wordprocessingInk" xmlns:wne="http://schemas.microsoft.com/office/word/2006/wordml" xmlns:wps="http://schemas.microsoft.com/office/word/2010/wordprocessingShape" mc:Ignorable="w14 w15 wp14">
+  <w:sdt>
+    <w:sdtPr>
+      <w:id w:val="919520984"/>
+      <w:docPartObj>
+        <w:docPartGallery w:val="Page Numbers (Bottom of Page)"/>
+        <w:docPartUnique/>
+      </w:docPartObj>
+    </w:sdtPr>
+    <w:sdtContent>
+      <w:p>
+        <w:pPr>
+          <w:pStyle w:val="a5"/>
+          <w:jc w:val="center"/>
+        </w:pPr>
+        <w:r>
+          <w:fldChar w:fldCharType="begin"/>
+        </w:r>
+        <w:r>
+          <w:instrText>PAGE   \* MERGEFORMAT</w:instrText>
+        </w:r>
+        <w:r>
+          <w:fldChar w:fldCharType="separate"/>
+        </w:r>
+        <w:r>
+          <w:rPr>
+            <w:noProof/>
+            <w:lang w:val="zh-CN"/>
+          </w:rPr>
+          <w:t>13</w:t>
+        </w:r>
+        <w:r>
+          <w:fldChar w:fldCharType="end"/>
+        </w:r>
+      </w:p>
+    </w:sdtContent>
+  </w:sdt>
+  <w:p>
+    <w:pPr>
+      <w:pStyle w:val="a5"/>
+    </w:pPr>
+  </w:p>
+</w:ftr>
+</file>
+
+<file path=word/footer2.xml><?xml version="1.0" encoding="utf-8"?>
+<w:ftr xmlns:wpc="http://schemas.microsoft.com/office/word/2010/wordprocessingCanvas" xmlns:mc="http://schemas.openxmlformats.org/markup-compatibility/2006" xmlns:o="urn:schemas-microsoft-com:office:office" xmlns:r="http://schemas.openxmlformats.org/officeDocument/2006/relationships" xmlns:m="http://schemas.openxmlformats.org/officeDocument/2006/math" xmlns:v="urn:schemas-microsoft-com:vml" xmlns:wp14="http://schemas.microsoft.com/office/word/2010/wordprocessingDrawing" xmlns:wp="http://schemas.openxmlformats.org/drawingml/2006/wordprocessingDrawing" xmlns:w10="urn:schemas-microsoft-com:office:word" xmlns:w="http://schemas.openxmlformats.org/wordprocessingml/2006/main" xmlns:w14="http://schemas.microsoft.com/office/word/2010/wordml" xmlns:w15="http://schemas.microsoft.com/office/word/2012/wordml" xmlns:wpg="http://schemas.microsoft.com/office/word/2010/wordprocessingGroup" xmlns:wpi="http://schemas.microsoft.com/office/word/2010/wordprocessingInk" xmlns:wne="http://schemas.microsoft.com/office/word/2006/wordml" xmlns:wps="http://schemas.microsoft.com/office/word/2010/wordprocessingShape" mc:Ignorable="w14 w15 wp14">
+  <w:sdt>
+    <w:sdtPr>
+      <w:id w:val="721568057"/>
+      <w:docPartObj>
+        <w:docPartGallery w:val="Page Numbers (Bottom of Page)"/>
+        <w:docPartUnique/>
+      </w:docPartObj>
+    </w:sdtPr>
+    <w:sdtContent>
+      <w:p>
+        <w:pPr>
+          <w:pStyle w:val="a5"/>
+          <w:jc w:val="center"/>
+        </w:pPr>
+        <w:r>
+          <w:fldChar w:fldCharType="begin"/>
+        </w:r>
+        <w:r>
+          <w:instrText>PAGE   \* MERGEFORMAT</w:instrText>
+        </w:r>
+        <w:r>
+          <w:fldChar w:fldCharType="separate"/>
+        </w:r>
+        <w:r>
+          <w:rPr>
+            <w:noProof/>
+            <w:lang w:val="zh-CN"/>
+          </w:rPr>
+          <w:t>1</w:t>
+        </w:r>
+        <w:r>
+          <w:fldChar w:fldCharType="end"/>
+        </w:r>
+      </w:p>
+    </w:sdtContent>
+  </w:sdt>
+  <w:p>
+    <w:pPr>
+      <w:pStyle w:val="a5"/>
+    </w:pPr>
+  </w:p>
+</w:ftr>
 </file>
 
 <file path=word/footnotes.xml><?xml version="1.0" encoding="utf-8"?>
@@ -9382,6 +11646,79 @@
       <w:szCs w:val="18"/>
     </w:rPr>
   </w:style>
+  <w:style w:type="paragraph" w:styleId="TOC">
+    <w:name w:val="TOC Heading"/>
+    <w:basedOn w:val="1"/>
+    <w:next w:val="a"/>
+    <w:uiPriority w:val="39"/>
+    <w:unhideWhenUsed/>
+    <w:qFormat/>
+    <w:rsid w:val="00154280"/>
+    <w:pPr>
+      <w:widowControl/>
+      <w:spacing w:before="240" w:after="0" w:line="259" w:lineRule="auto"/>
+      <w:jc w:val="left"/>
+      <w:outlineLvl w:val="9"/>
+    </w:pPr>
+    <w:rPr>
+      <w:rFonts w:asciiTheme="majorHAnsi" w:eastAsiaTheme="majorEastAsia" w:hAnsiTheme="majorHAnsi" w:cstheme="majorBidi"/>
+      <w:b w:val="0"/>
+      <w:bCs w:val="0"/>
+      <w:color w:val="2E74B5" w:themeColor="accent1" w:themeShade="BF"/>
+      <w:kern w:val="0"/>
+      <w:sz w:val="32"/>
+      <w:szCs w:val="32"/>
+    </w:rPr>
+  </w:style>
+  <w:style w:type="paragraph" w:styleId="10">
+    <w:name w:val="toc 1"/>
+    <w:basedOn w:val="a"/>
+    <w:next w:val="a"/>
+    <w:autoRedefine/>
+    <w:uiPriority w:val="39"/>
+    <w:unhideWhenUsed/>
+    <w:rsid w:val="00154280"/>
+  </w:style>
+  <w:style w:type="paragraph" w:styleId="20">
+    <w:name w:val="toc 2"/>
+    <w:basedOn w:val="a"/>
+    <w:next w:val="a"/>
+    <w:autoRedefine/>
+    <w:uiPriority w:val="39"/>
+    <w:unhideWhenUsed/>
+    <w:rsid w:val="00154280"/>
+    <w:pPr>
+      <w:ind w:leftChars="200" w:left="420"/>
+    </w:pPr>
+  </w:style>
+  <w:style w:type="paragraph" w:styleId="30">
+    <w:name w:val="toc 3"/>
+    <w:basedOn w:val="a"/>
+    <w:next w:val="a"/>
+    <w:autoRedefine/>
+    <w:uiPriority w:val="39"/>
+    <w:unhideWhenUsed/>
+    <w:rsid w:val="00154280"/>
+    <w:pPr>
+      <w:tabs>
+        <w:tab w:val="left" w:pos="1688"/>
+        <w:tab w:val="right" w:leader="dot" w:pos="8296"/>
+      </w:tabs>
+      <w:ind w:leftChars="400" w:left="1120"/>
+      <w:jc w:val="left"/>
+    </w:pPr>
+  </w:style>
+  <w:style w:type="character" w:styleId="aa">
+    <w:name w:val="Hyperlink"/>
+    <w:basedOn w:val="a0"/>
+    <w:uiPriority w:val="99"/>
+    <w:unhideWhenUsed/>
+    <w:rsid w:val="00154280"/>
+    <w:rPr>
+      <w:color w:val="0563C1" w:themeColor="hyperlink"/>
+      <w:u w:val="single"/>
+    </w:rPr>
+  </w:style>
 </w:styles>
 </file>
 
@@ -9495,13 +11832,15 @@
     <w:sig w:usb0="800002BF" w:usb1="38CF7CFA" w:usb2="00000016" w:usb3="00000000" w:csb0="00040001" w:csb1="00000000"/>
   </w:font>
   <w:font w:name="Lucida Grande">
+    <w:altName w:val="Arial"/>
     <w:charset w:val="00"/>
     <w:family w:val="auto"/>
     <w:pitch w:val="variable"/>
-    <w:sig w:usb0="E1000AEF" w:usb1="5000A1FF" w:usb2="00000000" w:usb3="00000000" w:csb0="000001BF" w:csb1="00000000"/>
+    <w:sig w:usb0="00000000" w:usb1="5000A1FF" w:usb2="00000000" w:usb3="00000000" w:csb0="000001BF" w:csb1="00000000"/>
   </w:font>
   <w:font w:name="Microsoft YaHei Mono">
     <w:altName w:val="Arial Unicode MS"/>
+    <w:panose1 w:val="020B0509020204020204"/>
     <w:charset w:val="86"/>
     <w:family w:val="modern"/>
     <w:pitch w:val="fixed"/>
@@ -9512,7 +11851,7 @@
     <w:charset w:val="86"/>
     <w:family w:val="swiss"/>
     <w:pitch w:val="variable"/>
-    <w:sig w:usb0="A0000287" w:usb1="28CF3C52" w:usb2="00000016" w:usb3="00000000" w:csb0="0004001F" w:csb1="00000000"/>
+    <w:sig w:usb0="80000287" w:usb1="28CF3C52" w:usb2="00000016" w:usb3="00000000" w:csb0="0004001F" w:csb1="00000000"/>
   </w:font>
 </w:fonts>
 </file>
@@ -9544,11 +11883,13 @@
     <w:rsidRoot w:val="00077ABF"/>
     <w:rsid w:val="000352F5"/>
     <w:rsid w:val="00077ABF"/>
+    <w:rsid w:val="0040590E"/>
     <w:rsid w:val="004914D1"/>
     <w:rsid w:val="00500DE2"/>
     <w:rsid w:val="005E45D6"/>
     <w:rsid w:val="00965450"/>
     <w:rsid w:val="00B90A95"/>
+    <w:rsid w:val="00D36FC4"/>
     <w:rsid w:val="00D466EC"/>
     <w:rsid w:val="00D6324E"/>
   </w:rsids>
@@ -10305,7 +12646,7 @@
 </file>
 
 <file path=customXml/itemProps2.xml><?xml version="1.0" encoding="utf-8"?>
-<ds:datastoreItem xmlns:ds="http://schemas.openxmlformats.org/officeDocument/2006/customXml" ds:itemID="{CA860FF4-5DD4-4AE0-8A5F-19630D29AE97}">
+<ds:datastoreItem xmlns:ds="http://schemas.openxmlformats.org/officeDocument/2006/customXml" ds:itemID="{AF58F5E0-0487-47B5-B95A-2A8514147E71}">
   <ds:schemaRefs>
     <ds:schemaRef ds:uri="http://schemas.openxmlformats.org/officeDocument/2006/bibliography"/>
   </ds:schemaRefs>

--- a/前景与范围文档.docx
+++ b/前景与范围文档.docx
@@ -3428,7 +3428,23 @@
           <w:rFonts w:hint="eastAsia"/>
           <w:szCs w:val="28"/>
         </w:rPr>
-        <w:t>业务需求描述了南小二系统的最终目标，以及使用系统的用户所能得到的获益。</w:t>
+        <w:t>业务需求描述了南小</w:t>
+      </w:r>
+      <w:proofErr w:type="gramStart"/>
+      <w:r>
+        <w:rPr>
+          <w:rFonts w:hint="eastAsia"/>
+          <w:szCs w:val="28"/>
+        </w:rPr>
+        <w:t>二系统</w:t>
+      </w:r>
+      <w:proofErr w:type="gramEnd"/>
+      <w:r>
+        <w:rPr>
+          <w:rFonts w:hint="eastAsia"/>
+          <w:szCs w:val="28"/>
+        </w:rPr>
+        <w:t>的最终目标，以及使用系统的用户所能得到的获益。</w:t>
       </w:r>
     </w:p>
     <w:p>
@@ -3519,7 +3535,21 @@
         <w:rPr>
           <w:rFonts w:hint="eastAsia"/>
         </w:rPr>
-        <w:t>究其原因，是因为大学生从高中被束缚压抑的状况下被骤然释放，离家或近或远，手中能分配的钱财比之前多出了好几倍。面对着缤纷的校园生活，面对着愈来愈热的网购浪潮，</w:t>
+        <w:t>究其原因，是因为大学生从高中被束缚压抑的状况下被骤然释放，离家或近或远，手中能分配的钱财比之前多出了好几倍。面对着缤纷的校园生活，面对着愈来愈热</w:t>
+      </w:r>
+      <w:proofErr w:type="gramStart"/>
+      <w:r>
+        <w:rPr>
+          <w:rFonts w:hint="eastAsia"/>
+        </w:rPr>
+        <w:t>的网购浪潮</w:t>
+      </w:r>
+      <w:proofErr w:type="gramEnd"/>
+      <w:r>
+        <w:rPr>
+          <w:rFonts w:hint="eastAsia"/>
+        </w:rPr>
+        <w:t>，</w:t>
       </w:r>
       <w:r>
         <w:rPr>
@@ -3551,7 +3581,21 @@
         <w:rPr>
           <w:rFonts w:hint="eastAsia"/>
         </w:rPr>
-        <w:t>，有些同学希望主动出售自己不再使用的物品，又苦于找不到合适的信息平台，或者没有意识到自己有什么不再使用的东西；有些同学期望以较低的代价买到可以使用的二手商品，同样缺乏信息来源；另一方面，在大家平时的消费中，当觉得某家店特别好的时候可能希望有人分享，</w:t>
+        <w:t>，有些同学希望主动出售自己不再使用的物品，又苦于找不到合适的信息平台，或者没有意识到自己有什么不再使用的东西；有些同学期望以较低的代价买到可以使用的二手商品，同样缺乏信息来源；另一方面，在大家平时的消费中，当觉得某家</w:t>
+      </w:r>
+      <w:proofErr w:type="gramStart"/>
+      <w:r>
+        <w:rPr>
+          <w:rFonts w:hint="eastAsia"/>
+        </w:rPr>
+        <w:t>店特别</w:t>
+      </w:r>
+      <w:proofErr w:type="gramEnd"/>
+      <w:r>
+        <w:rPr>
+          <w:rFonts w:hint="eastAsia"/>
+        </w:rPr>
+        <w:t>好的时候可能希望有人分享，</w:t>
       </w:r>
       <w:r>
         <w:rPr>
@@ -3613,6 +3657,7 @@
           <w:szCs w:val="32"/>
         </w:rPr>
       </w:pPr>
+      <w:bookmarkStart w:id="3" w:name="OLE_LINK1"/>
       <w:r>
         <w:rPr>
           <w:rFonts w:hint="eastAsia"/>
@@ -3635,7 +3680,21 @@
         <w:rPr>
           <w:rFonts w:hint="eastAsia"/>
         </w:rPr>
-        <w:t>购买方式，比如，物物交换或者购买二手商品</w:t>
+        <w:t>购买方式，比如，物</w:t>
+      </w:r>
+      <w:proofErr w:type="gramStart"/>
+      <w:r>
+        <w:rPr>
+          <w:rFonts w:hint="eastAsia"/>
+        </w:rPr>
+        <w:t>物</w:t>
+      </w:r>
+      <w:proofErr w:type="gramEnd"/>
+      <w:r>
+        <w:rPr>
+          <w:rFonts w:hint="eastAsia"/>
+        </w:rPr>
+        <w:t>交换或者购买二手商品</w:t>
       </w:r>
       <w:r>
         <w:rPr>
@@ -3788,6 +3847,7 @@
         <w:t>求购二手商品，一方面满足购买者对产品经济性的需求，一方面帮助出售者发现自己不再需要的东西并将其变现。</w:t>
       </w:r>
     </w:p>
+    <w:bookmarkEnd w:id="3"/>
     <w:p>
       <w:pPr>
         <w:ind w:firstLine="225"/>
@@ -3796,7 +3856,43 @@
         <w:rPr>
           <w:rFonts w:hint="eastAsia"/>
         </w:rPr>
-        <w:t>目前存有淘二手等二手买卖平台，但是覆盖面过广，并不适合同校大学生使用。同校大学生之间由于较近的地理距离和互相之间较高的信任程度，更需要一个简单易用、轻量级、较为封闭的信息平台。在消费体验的交流沟通方面，尽管大学生经常使用人人、贴吧等，但是也需要更为专一主题、信息密度更大的交流平台。</w:t>
+        <w:t>目前存有</w:t>
+      </w:r>
+      <w:proofErr w:type="gramStart"/>
+      <w:r>
+        <w:rPr>
+          <w:rFonts w:hint="eastAsia"/>
+        </w:rPr>
+        <w:t>淘</w:t>
+      </w:r>
+      <w:proofErr w:type="gramEnd"/>
+      <w:r>
+        <w:rPr>
+          <w:rFonts w:hint="eastAsia"/>
+        </w:rPr>
+        <w:t>二手等二手买卖平台，但是覆盖面过广，并不适合同校大学生使用。同校大学生之间由于</w:t>
+      </w:r>
+      <w:bookmarkStart w:id="4" w:name="_GoBack"/>
+      <w:bookmarkEnd w:id="4"/>
+      <w:r>
+        <w:rPr>
+          <w:rFonts w:hint="eastAsia"/>
+        </w:rPr>
+        <w:t>较近的地理距离和互相之间较高的信任程度，更需要一个简单易用、轻量级、较为封闭的信息平台。在消费体验的交流沟通方面，尽管大学生经常使用人人、</w:t>
+      </w:r>
+      <w:proofErr w:type="gramStart"/>
+      <w:r>
+        <w:rPr>
+          <w:rFonts w:hint="eastAsia"/>
+        </w:rPr>
+        <w:t>贴吧等</w:t>
+      </w:r>
+      <w:proofErr w:type="gramEnd"/>
+      <w:r>
+        <w:rPr>
+          <w:rFonts w:hint="eastAsia"/>
+        </w:rPr>
+        <w:t>，但是也需要更为专一主题、信息密度更大的交流平台。</w:t>
       </w:r>
     </w:p>
     <w:p>
@@ -3807,14 +3903,14 @@
           <w:numId w:val="1"/>
         </w:numPr>
       </w:pPr>
-      <w:bookmarkStart w:id="3" w:name="_Toc432947838"/>
+      <w:bookmarkStart w:id="5" w:name="_Toc432947838"/>
       <w:r>
         <w:rPr>
           <w:rFonts w:hint="eastAsia"/>
         </w:rPr>
         <w:t>业务目标与成功标准</w:t>
       </w:r>
-      <w:bookmarkEnd w:id="3"/>
+      <w:bookmarkEnd w:id="5"/>
     </w:p>
     <w:p>
       <w:pPr>
@@ -3824,14 +3920,14 @@
           <w:numId w:val="1"/>
         </w:numPr>
       </w:pPr>
-      <w:bookmarkStart w:id="4" w:name="_Toc432947839"/>
+      <w:bookmarkStart w:id="6" w:name="_Toc432947839"/>
       <w:r>
         <w:rPr>
           <w:rFonts w:hint="eastAsia"/>
         </w:rPr>
         <w:t>业务目标</w:t>
       </w:r>
-      <w:bookmarkEnd w:id="4"/>
+      <w:bookmarkEnd w:id="6"/>
     </w:p>
     <w:p>
       <w:pPr>
@@ -4239,7 +4335,21 @@
               <w:rPr>
                 <w:rFonts w:hint="eastAsia"/>
               </w:rPr>
-              <w:t>在第一版系统上线之后半年内，消费体验交流功能达到预期日发帖数量</w:t>
+              <w:t>在第一版系统上线之后半年内，消费体验交流功能达到预期日发</w:t>
+            </w:r>
+            <w:proofErr w:type="gramStart"/>
+            <w:r>
+              <w:rPr>
+                <w:rFonts w:hint="eastAsia"/>
+              </w:rPr>
+              <w:t>帖</w:t>
+            </w:r>
+            <w:proofErr w:type="gramEnd"/>
+            <w:r>
+              <w:rPr>
+                <w:rFonts w:hint="eastAsia"/>
+              </w:rPr>
+              <w:t>数量</w:t>
             </w:r>
           </w:p>
         </w:tc>
@@ -4289,7 +4399,21 @@
               <w:rPr>
                 <w:rFonts w:hint="eastAsia"/>
               </w:rPr>
-              <w:t>平均每日发帖数量（包括主题帖和回帖）</w:t>
+              <w:t>平均</w:t>
+            </w:r>
+            <w:proofErr w:type="gramStart"/>
+            <w:r>
+              <w:rPr>
+                <w:rFonts w:hint="eastAsia"/>
+              </w:rPr>
+              <w:t>每日发</w:t>
+            </w:r>
+            <w:proofErr w:type="gramEnd"/>
+            <w:r>
+              <w:rPr>
+                <w:rFonts w:hint="eastAsia"/>
+              </w:rPr>
+              <w:t>帖数量（包括主题帖和回帖）</w:t>
             </w:r>
           </w:p>
         </w:tc>
@@ -4374,7 +4498,21 @@
               <w:rPr>
                 <w:rFonts w:hint="eastAsia"/>
               </w:rPr>
-              <w:t>日发帖数量达到</w:t>
+              <w:t>日发</w:t>
+            </w:r>
+            <w:proofErr w:type="gramStart"/>
+            <w:r>
+              <w:rPr>
+                <w:rFonts w:hint="eastAsia"/>
+              </w:rPr>
+              <w:t>帖</w:t>
+            </w:r>
+            <w:proofErr w:type="gramEnd"/>
+            <w:r>
+              <w:rPr>
+                <w:rFonts w:hint="eastAsia"/>
+              </w:rPr>
+              <w:t>数量达到</w:t>
             </w:r>
             <w:r>
               <w:rPr>
@@ -4421,7 +4559,21 @@
               <w:rPr>
                 <w:rFonts w:hint="eastAsia"/>
               </w:rPr>
-              <w:t>日发帖数量达到</w:t>
+              <w:t>日发</w:t>
+            </w:r>
+            <w:proofErr w:type="gramStart"/>
+            <w:r>
+              <w:rPr>
+                <w:rFonts w:hint="eastAsia"/>
+              </w:rPr>
+              <w:t>帖</w:t>
+            </w:r>
+            <w:proofErr w:type="gramEnd"/>
+            <w:r>
+              <w:rPr>
+                <w:rFonts w:hint="eastAsia"/>
+              </w:rPr>
+              <w:t>数量达到</w:t>
             </w:r>
             <w:r>
               <w:t>350</w:t>
@@ -4465,7 +4617,21 @@
               <w:rPr>
                 <w:rFonts w:hint="eastAsia"/>
               </w:rPr>
-              <w:t>日发帖数量达到</w:t>
+              <w:t>日发</w:t>
+            </w:r>
+            <w:proofErr w:type="gramStart"/>
+            <w:r>
+              <w:rPr>
+                <w:rFonts w:hint="eastAsia"/>
+              </w:rPr>
+              <w:t>帖</w:t>
+            </w:r>
+            <w:proofErr w:type="gramEnd"/>
+            <w:r>
+              <w:rPr>
+                <w:rFonts w:hint="eastAsia"/>
+              </w:rPr>
+              <w:t>数量达到</w:t>
             </w:r>
             <w:r>
               <w:rPr>
@@ -4825,14 +4991,14 @@
           <w:numId w:val="1"/>
         </w:numPr>
       </w:pPr>
-      <w:bookmarkStart w:id="5" w:name="_Toc432947840"/>
+      <w:bookmarkStart w:id="7" w:name="_Toc432947840"/>
       <w:r>
         <w:rPr>
           <w:rFonts w:hint="eastAsia"/>
         </w:rPr>
         <w:t>成功标准</w:t>
       </w:r>
-      <w:bookmarkEnd w:id="5"/>
+      <w:bookmarkEnd w:id="7"/>
     </w:p>
     <w:p>
       <w:pPr>
@@ -4931,14 +5097,14 @@
           <w:numId w:val="1"/>
         </w:numPr>
       </w:pPr>
-      <w:bookmarkStart w:id="6" w:name="_Toc432947841"/>
+      <w:bookmarkStart w:id="8" w:name="_Toc432947841"/>
       <w:r>
         <w:rPr>
           <w:rFonts w:hint="eastAsia"/>
         </w:rPr>
         <w:t>业务风险</w:t>
       </w:r>
-      <w:bookmarkEnd w:id="6"/>
+      <w:bookmarkEnd w:id="8"/>
     </w:p>
     <w:tbl>
       <w:tblPr>
@@ -5362,7 +5528,21 @@
               <w:rPr>
                 <w:rFonts w:hint="eastAsia"/>
               </w:rPr>
-              <w:t>二手商品购买者反馈虚假信息，对出售者作出不正当评价</w:t>
+              <w:t>二手商品购买者反馈虚假信息，对出售者</w:t>
+            </w:r>
+            <w:proofErr w:type="gramStart"/>
+            <w:r>
+              <w:rPr>
+                <w:rFonts w:hint="eastAsia"/>
+              </w:rPr>
+              <w:t>作出</w:t>
+            </w:r>
+            <w:proofErr w:type="gramEnd"/>
+            <w:r>
+              <w:rPr>
+                <w:rFonts w:hint="eastAsia"/>
+              </w:rPr>
+              <w:t>不正当评价</w:t>
             </w:r>
           </w:p>
         </w:tc>
@@ -5411,93 +5591,26 @@
           <w:numId w:val="5"/>
         </w:numPr>
       </w:pPr>
-      <w:bookmarkStart w:id="7" w:name="_Toc432947842"/>
+      <w:bookmarkStart w:id="9" w:name="_Toc432947842"/>
       <w:r>
         <w:rPr>
           <w:rFonts w:hint="eastAsia"/>
         </w:rPr>
         <w:lastRenderedPageBreak/>
         <w:t>项目前景</w:t>
-      </w:r>
-      <w:bookmarkEnd w:id="7"/>
-    </w:p>
-    <w:p>
-      <w:pPr>
-        <w:pStyle w:val="2"/>
-      </w:pPr>
-      <w:bookmarkStart w:id="8" w:name="_Toc432947843"/>
-      <w:r>
-        <w:rPr>
-          <w:rFonts w:hint="eastAsia"/>
-        </w:rPr>
-        <w:t>2.1.</w:t>
-      </w:r>
-      <w:r>
-        <w:t xml:space="preserve"> </w:t>
-      </w:r>
-      <w:r>
-        <w:rPr>
-          <w:rFonts w:hint="eastAsia"/>
-        </w:rPr>
-        <w:t>前景概述</w:t>
-      </w:r>
-      <w:bookmarkEnd w:id="8"/>
-    </w:p>
-    <w:p>
-      <w:pPr>
-        <w:pStyle w:val="3"/>
-      </w:pPr>
-      <w:bookmarkStart w:id="9" w:name="_Toc432947844"/>
-      <w:r>
-        <w:rPr>
-          <w:rFonts w:hint="eastAsia"/>
-        </w:rPr>
-        <w:t>2.1.1</w:t>
-      </w:r>
-      <w:r>
-        <w:t xml:space="preserve">. </w:t>
-      </w:r>
-      <w:r>
-        <w:rPr>
-          <w:rFonts w:hint="eastAsia"/>
-        </w:rPr>
-        <w:t>概述</w:t>
       </w:r>
       <w:bookmarkEnd w:id="9"/>
     </w:p>
     <w:p>
       <w:pPr>
-        <w:ind w:firstLine="420"/>
-      </w:pPr>
-      <w:r>
-        <w:rPr>
-          <w:rFonts w:hint="eastAsia"/>
-        </w:rPr>
-        <w:t>现在的大学生很多人都在寻求更经济的消费方式，减少家庭的负担，用最少的钱买到最好的商品，“南小二”系统是基于</w:t>
-      </w:r>
-      <w:r>
-        <w:t>B/S</w:t>
-      </w:r>
-      <w:r>
-        <w:t>架构</w:t>
-      </w:r>
-      <w:r>
-        <w:rPr>
-          <w:rFonts w:hint="eastAsia"/>
-        </w:rPr>
-        <w:t>的网站，同学们可以不需要下载客户端而方便的使用，我们使用验证学校邮箱的方式来确保用户都是南大学生，防止一些商家在系统中直白的打广告。学生们可以在系统中询问想要的东西去哪买，可以把购买物品的经验和建议分享给别人，也可以把自己不需要的物品在系统中进行“摆摊”，卖给其他同学，不仅自己获得了收益，也让其他同学使用少的钱买到了自己需要的东西。学生们可以在系统中畅所欲言，互相帮助，互相交流，资源分享，让经济的消费方式不再是梦。</w:t>
-      </w:r>
-    </w:p>
-    <w:p>
-      <w:pPr>
-        <w:pStyle w:val="3"/>
-      </w:pPr>
-      <w:bookmarkStart w:id="10" w:name="_Toc432947845"/>
-      <w:r>
-        <w:rPr>
-          <w:rFonts w:hint="eastAsia"/>
-        </w:rPr>
-        <w:t>2.1.2.</w:t>
+        <w:pStyle w:val="2"/>
+      </w:pPr>
+      <w:bookmarkStart w:id="10" w:name="_Toc432947843"/>
+      <w:r>
+        <w:rPr>
+          <w:rFonts w:hint="eastAsia"/>
+        </w:rPr>
+        <w:t>2.1.</w:t>
       </w:r>
       <w:r>
         <w:t xml:space="preserve"> </w:t>
@@ -5506,16 +5619,97 @@
         <w:rPr>
           <w:rFonts w:hint="eastAsia"/>
         </w:rPr>
-        <w:t>系统上下文</w:t>
+        <w:t>前景概述</w:t>
       </w:r>
       <w:bookmarkEnd w:id="10"/>
     </w:p>
     <w:p>
-      <w:r>
-        <w:rPr>
-          <w:rFonts w:hint="eastAsia"/>
-        </w:rPr>
-        <w:t>南小二系统的上下文图如图所示</w:t>
+      <w:pPr>
+        <w:pStyle w:val="3"/>
+      </w:pPr>
+      <w:bookmarkStart w:id="11" w:name="_Toc432947844"/>
+      <w:r>
+        <w:rPr>
+          <w:rFonts w:hint="eastAsia"/>
+        </w:rPr>
+        <w:t>2.1.1</w:t>
+      </w:r>
+      <w:r>
+        <w:t xml:space="preserve">. </w:t>
+      </w:r>
+      <w:r>
+        <w:rPr>
+          <w:rFonts w:hint="eastAsia"/>
+        </w:rPr>
+        <w:t>概述</w:t>
+      </w:r>
+      <w:bookmarkEnd w:id="11"/>
+    </w:p>
+    <w:p>
+      <w:pPr>
+        <w:ind w:firstLine="420"/>
+      </w:pPr>
+      <w:r>
+        <w:rPr>
+          <w:rFonts w:hint="eastAsia"/>
+        </w:rPr>
+        <w:t>现在的大学生很多人都在寻求更经济的消费方式，减少家庭的负担，用最少的钱买到最好的商品，“南小二”系统是基于</w:t>
+      </w:r>
+      <w:r>
+        <w:t>B/S</w:t>
+      </w:r>
+      <w:r>
+        <w:t>架构</w:t>
+      </w:r>
+      <w:r>
+        <w:rPr>
+          <w:rFonts w:hint="eastAsia"/>
+        </w:rPr>
+        <w:t>的网站，同学们可以不需要下载客户端而方便的使用，我们使用验证学校邮箱的方式来确保用户都是南大学生，防止一些商家在系统中直白的打广告。学生们可以在系统中询问想要的东西去哪买，可以把购买物品的经验和建议分享给别人，也可以把自己不需要的物品在系统中进行“摆摊”，卖给其他同学，不仅自己获得了收益，也让其他同学使用少的钱买到了自己需要的东西。学生们可以在系统中畅所欲言，互相帮助，互相交流，资源分享，让经济的消费方式不再是梦。</w:t>
+      </w:r>
+    </w:p>
+    <w:p>
+      <w:pPr>
+        <w:pStyle w:val="3"/>
+      </w:pPr>
+      <w:bookmarkStart w:id="12" w:name="_Toc432947845"/>
+      <w:r>
+        <w:rPr>
+          <w:rFonts w:hint="eastAsia"/>
+        </w:rPr>
+        <w:t>2.1.2.</w:t>
+      </w:r>
+      <w:r>
+        <w:t xml:space="preserve"> </w:t>
+      </w:r>
+      <w:r>
+        <w:rPr>
+          <w:rFonts w:hint="eastAsia"/>
+        </w:rPr>
+        <w:t>系统上下文</w:t>
+      </w:r>
+      <w:bookmarkEnd w:id="12"/>
+    </w:p>
+    <w:p>
+      <w:r>
+        <w:rPr>
+          <w:rFonts w:hint="eastAsia"/>
+        </w:rPr>
+        <w:t>南小</w:t>
+      </w:r>
+      <w:proofErr w:type="gramStart"/>
+      <w:r>
+        <w:rPr>
+          <w:rFonts w:hint="eastAsia"/>
+        </w:rPr>
+        <w:t>二系统</w:t>
+      </w:r>
+      <w:proofErr w:type="gramEnd"/>
+      <w:r>
+        <w:rPr>
+          <w:rFonts w:hint="eastAsia"/>
+        </w:rPr>
+        <w:t>的上下文图如图所示</w:t>
       </w:r>
     </w:p>
     <w:p>
@@ -5668,7 +5862,7 @@
       <w:pPr>
         <w:pStyle w:val="2"/>
       </w:pPr>
-      <w:bookmarkStart w:id="11" w:name="_Toc432947846"/>
+      <w:bookmarkStart w:id="13" w:name="_Toc432947846"/>
       <w:r>
         <w:rPr>
           <w:rFonts w:hint="eastAsia"/>
@@ -5684,7 +5878,7 @@
         </w:rPr>
         <w:t>主要特征</w:t>
       </w:r>
-      <w:bookmarkEnd w:id="11"/>
+      <w:bookmarkEnd w:id="13"/>
     </w:p>
     <w:p>
       <w:pPr>
@@ -5850,11 +6044,19 @@
         </w:rPr>
         <w:t>：</w:t>
       </w:r>
-      <w:r>
-        <w:rPr>
-          <w:rFonts w:hint="eastAsia"/>
-        </w:rPr>
-        <w:t>点赞机制。可以增加用户的积分，提升用户的等级</w:t>
+      <w:proofErr w:type="gramStart"/>
+      <w:r>
+        <w:rPr>
+          <w:rFonts w:hint="eastAsia"/>
+        </w:rPr>
+        <w:t>点赞机制</w:t>
+      </w:r>
+      <w:proofErr w:type="gramEnd"/>
+      <w:r>
+        <w:rPr>
+          <w:rFonts w:hint="eastAsia"/>
+        </w:rPr>
+        <w:t>。可以增加用户的积分，提升用户的等级</w:t>
       </w:r>
       <w:r>
         <w:rPr>
@@ -6140,7 +6342,7 @@
       <w:pPr>
         <w:pStyle w:val="2"/>
       </w:pPr>
-      <w:bookmarkStart w:id="12" w:name="_Toc432947847"/>
+      <w:bookmarkStart w:id="14" w:name="_Toc432947847"/>
       <w:r>
         <w:rPr>
           <w:rFonts w:hint="eastAsia"/>
@@ -6156,13 +6358,13 @@
         </w:rPr>
         <w:t>假设与依赖</w:t>
       </w:r>
-      <w:bookmarkEnd w:id="12"/>
+      <w:bookmarkEnd w:id="14"/>
     </w:p>
     <w:p>
       <w:pPr>
         <w:pStyle w:val="3"/>
       </w:pPr>
-      <w:bookmarkStart w:id="13" w:name="_Toc432947848"/>
+      <w:bookmarkStart w:id="15" w:name="_Toc432947848"/>
       <w:r>
         <w:rPr>
           <w:rFonts w:hint="eastAsia"/>
@@ -6178,7 +6380,7 @@
         </w:rPr>
         <w:t>系统假设</w:t>
       </w:r>
-      <w:bookmarkEnd w:id="13"/>
+      <w:bookmarkEnd w:id="15"/>
     </w:p>
     <w:p>
       <w:pPr>
@@ -6252,7 +6454,7 @@
       <w:pPr>
         <w:pStyle w:val="3"/>
       </w:pPr>
-      <w:bookmarkStart w:id="14" w:name="_Toc432947849"/>
+      <w:bookmarkStart w:id="16" w:name="_Toc432947849"/>
       <w:r>
         <w:rPr>
           <w:rFonts w:hint="eastAsia"/>
@@ -6268,7 +6470,7 @@
         </w:rPr>
         <w:t>系统依赖</w:t>
       </w:r>
-      <w:bookmarkEnd w:id="14"/>
+      <w:bookmarkEnd w:id="16"/>
     </w:p>
     <w:p>
       <w:pPr>
@@ -6321,14 +6523,14 @@
           <w:numId w:val="5"/>
         </w:numPr>
       </w:pPr>
-      <w:bookmarkStart w:id="15" w:name="_Toc432947850"/>
+      <w:bookmarkStart w:id="17" w:name="_Toc432947850"/>
       <w:r>
         <w:rPr>
           <w:rFonts w:hint="eastAsia"/>
         </w:rPr>
         <w:t>范围与局限性</w:t>
       </w:r>
-      <w:bookmarkEnd w:id="15"/>
+      <w:bookmarkEnd w:id="17"/>
     </w:p>
     <w:p>
       <w:pPr>
@@ -6338,14 +6540,14 @@
           <w:numId w:val="5"/>
         </w:numPr>
       </w:pPr>
-      <w:bookmarkStart w:id="16" w:name="_Toc432947851"/>
+      <w:bookmarkStart w:id="18" w:name="_Toc432947851"/>
       <w:r>
         <w:rPr>
           <w:rFonts w:hint="eastAsia"/>
         </w:rPr>
         <w:t>初始版本范围</w:t>
       </w:r>
-      <w:bookmarkEnd w:id="16"/>
+      <w:bookmarkEnd w:id="18"/>
     </w:p>
     <w:p>
       <w:pPr>
@@ -6367,7 +6569,21 @@
         <w:rPr>
           <w:rFonts w:hint="eastAsia"/>
         </w:rPr>
-        <w:t>要求迫切程度的不同，优先实现部分特性，将其他特性推迟实现，以下为第一版本提供的系统特性。</w:t>
+        <w:t>要求迫切程度的不同，优先实现部分特性，将其他特性推迟实现，以下为第一版</w:t>
+      </w:r>
+      <w:proofErr w:type="gramStart"/>
+      <w:r>
+        <w:rPr>
+          <w:rFonts w:hint="eastAsia"/>
+        </w:rPr>
+        <w:t>本提供</w:t>
+      </w:r>
+      <w:proofErr w:type="gramEnd"/>
+      <w:r>
+        <w:rPr>
+          <w:rFonts w:hint="eastAsia"/>
+        </w:rPr>
+        <w:t>的系统特性。</w:t>
       </w:r>
     </w:p>
     <w:p>
@@ -6589,14 +6805,14 @@
           <w:numId w:val="5"/>
         </w:numPr>
       </w:pPr>
-      <w:bookmarkStart w:id="17" w:name="_Toc432947852"/>
+      <w:bookmarkStart w:id="19" w:name="_Toc432947852"/>
       <w:r>
         <w:rPr>
           <w:rFonts w:hint="eastAsia"/>
         </w:rPr>
         <w:t>后续版本范围</w:t>
       </w:r>
-      <w:bookmarkEnd w:id="17"/>
+      <w:bookmarkEnd w:id="19"/>
     </w:p>
     <w:tbl>
       <w:tblPr>
@@ -7314,8 +7530,13 @@
               <w:cnfStyle w:val="000000100000" w:firstRow="0" w:lastRow="0" w:firstColumn="0" w:lastColumn="0" w:oddVBand="0" w:evenVBand="0" w:oddHBand="1" w:evenHBand="0" w:firstRowFirstColumn="0" w:firstRowLastColumn="0" w:lastRowFirstColumn="0" w:lastRowLastColumn="0"/>
             </w:pPr>
             <w:r>
-              <w:t>仅可对帖子置顶操作</w:t>
-            </w:r>
+              <w:t>仅可对帖子置</w:t>
+            </w:r>
+            <w:proofErr w:type="gramStart"/>
+            <w:r>
+              <w:t>顶操作</w:t>
+            </w:r>
+            <w:proofErr w:type="gramEnd"/>
           </w:p>
         </w:tc>
         <w:tc>
@@ -7513,7 +7734,7 @@
           <w:numId w:val="5"/>
         </w:numPr>
       </w:pPr>
-      <w:bookmarkStart w:id="18" w:name="_Toc432947853"/>
+      <w:bookmarkStart w:id="20" w:name="_Toc432947853"/>
       <w:r>
         <w:rPr>
           <w:rFonts w:hint="eastAsia"/>
@@ -7521,7 +7742,7 @@
         <w:lastRenderedPageBreak/>
         <w:t>限制与排除</w:t>
       </w:r>
-      <w:bookmarkEnd w:id="18"/>
+      <w:bookmarkEnd w:id="20"/>
     </w:p>
     <w:p>
       <w:pPr>
@@ -7605,14 +7826,14 @@
           <w:numId w:val="5"/>
         </w:numPr>
       </w:pPr>
-      <w:bookmarkStart w:id="19" w:name="_Toc432947854"/>
+      <w:bookmarkStart w:id="21" w:name="_Toc432947854"/>
       <w:r>
         <w:rPr>
           <w:rFonts w:hint="eastAsia"/>
         </w:rPr>
         <w:t>项目环境</w:t>
       </w:r>
-      <w:bookmarkEnd w:id="19"/>
+      <w:bookmarkEnd w:id="21"/>
     </w:p>
     <w:p>
       <w:pPr>
@@ -7622,14 +7843,14 @@
           <w:numId w:val="5"/>
         </w:numPr>
       </w:pPr>
-      <w:bookmarkStart w:id="20" w:name="_Toc432947855"/>
+      <w:bookmarkStart w:id="22" w:name="_Toc432947855"/>
       <w:r>
         <w:rPr>
           <w:rFonts w:hint="eastAsia"/>
         </w:rPr>
         <w:t>操作环境</w:t>
       </w:r>
-      <w:bookmarkEnd w:id="20"/>
+      <w:bookmarkEnd w:id="22"/>
     </w:p>
     <w:p>
       <w:pPr>
@@ -7879,14 +8100,14 @@
           <w:numId w:val="5"/>
         </w:numPr>
       </w:pPr>
-      <w:bookmarkStart w:id="21" w:name="_Toc432947856"/>
+      <w:bookmarkStart w:id="23" w:name="_Toc432947856"/>
       <w:r>
         <w:rPr>
           <w:rFonts w:hint="eastAsia"/>
         </w:rPr>
         <w:t>涉众</w:t>
       </w:r>
-      <w:bookmarkEnd w:id="21"/>
+      <w:bookmarkEnd w:id="23"/>
     </w:p>
     <w:tbl>
       <w:tblPr>
@@ -8549,14 +8770,14 @@
           <w:numId w:val="5"/>
         </w:numPr>
       </w:pPr>
-      <w:bookmarkStart w:id="22" w:name="_Toc432947857"/>
+      <w:bookmarkStart w:id="24" w:name="_Toc432947857"/>
       <w:r>
         <w:rPr>
           <w:rFonts w:hint="eastAsia"/>
         </w:rPr>
         <w:t>项目属性</w:t>
       </w:r>
-      <w:bookmarkEnd w:id="22"/>
+      <w:bookmarkEnd w:id="24"/>
     </w:p>
     <w:tbl>
       <w:tblPr>
@@ -9015,9 +9236,7 @@
           <w:numId w:val="5"/>
         </w:numPr>
       </w:pPr>
-      <w:bookmarkStart w:id="23" w:name="_Toc432947858"/>
-      <w:bookmarkStart w:id="24" w:name="_GoBack"/>
-      <w:bookmarkEnd w:id="24"/>
+      <w:bookmarkStart w:id="25" w:name="_Toc432947858"/>
       <w:r>
         <w:rPr>
           <w:rFonts w:hint="eastAsia"/>
@@ -9025,7 +9244,7 @@
         <w:lastRenderedPageBreak/>
         <w:t>词汇表</w:t>
       </w:r>
-      <w:bookmarkEnd w:id="23"/>
+      <w:bookmarkEnd w:id="25"/>
     </w:p>
     <w:tbl>
       <w:tblPr>
@@ -9080,6 +9299,7 @@
                 <w:szCs w:val="28"/>
               </w:rPr>
             </w:pPr>
+            <w:proofErr w:type="gramStart"/>
             <w:r>
               <w:rPr>
                 <w:rFonts w:asciiTheme="minorEastAsia" w:hAnsiTheme="minorEastAsia" w:hint="eastAsia"/>
@@ -9087,6 +9307,7 @@
               </w:rPr>
               <w:t>全意</w:t>
             </w:r>
+            <w:proofErr w:type="gramEnd"/>
           </w:p>
         </w:tc>
       </w:tr>
@@ -9521,14 +9742,14 @@
           <w:numId w:val="5"/>
         </w:numPr>
       </w:pPr>
-      <w:bookmarkStart w:id="25" w:name="_Toc432947859"/>
+      <w:bookmarkStart w:id="26" w:name="_Toc432947859"/>
       <w:r>
         <w:rPr>
           <w:rFonts w:hint="eastAsia"/>
         </w:rPr>
         <w:t>参考资料</w:t>
       </w:r>
-      <w:bookmarkEnd w:id="25"/>
+      <w:bookmarkEnd w:id="26"/>
     </w:p>
     <w:p>
       <w:pPr>
@@ -9543,8 +9764,16 @@
         <w:rPr>
           <w:rFonts w:hint="eastAsia"/>
         </w:rPr>
-        <w:t>骆斌，丁二玉</w:t>
-      </w:r>
+        <w:t>骆斌，</w:t>
+      </w:r>
+      <w:proofErr w:type="gramStart"/>
+      <w:r>
+        <w:rPr>
+          <w:rFonts w:hint="eastAsia"/>
+        </w:rPr>
+        <w:t>丁二玉</w:t>
+      </w:r>
+      <w:proofErr w:type="gramEnd"/>
       <w:r>
         <w:rPr>
           <w:rFonts w:hint="eastAsia"/>
@@ -9605,7 +9834,21 @@
         <w:rPr>
           <w:rFonts w:hint="eastAsia"/>
         </w:rPr>
-        <w:t>南小二系统涉众分析、目标模型、业务过程分析</w:t>
+        <w:t>南小</w:t>
+      </w:r>
+      <w:proofErr w:type="gramStart"/>
+      <w:r>
+        <w:rPr>
+          <w:rFonts w:hint="eastAsia"/>
+        </w:rPr>
+        <w:t>二系统涉</w:t>
+      </w:r>
+      <w:proofErr w:type="gramEnd"/>
+      <w:r>
+        <w:rPr>
+          <w:rFonts w:hint="eastAsia"/>
+        </w:rPr>
+        <w:t>众分析、目标模型、业务过程分析</w:t>
       </w:r>
       <w:r>
         <w:rPr>
@@ -9659,6 +9902,7 @@
         <w:docPartUnique/>
       </w:docPartObj>
     </w:sdtPr>
+    <w:sdtEndPr/>
     <w:sdtContent>
       <w:p>
         <w:pPr>
@@ -9679,7 +9923,7 @@
             <w:noProof/>
             <w:lang w:val="zh-CN"/>
           </w:rPr>
-          <w:t>13</w:t>
+          <w:t>3</w:t>
         </w:r>
         <w:r>
           <w:fldChar w:fldCharType="end"/>
@@ -9705,6 +9949,7 @@
         <w:docPartUnique/>
       </w:docPartObj>
     </w:sdtPr>
+    <w:sdtEndPr/>
     <w:sdtContent>
       <w:p>
         <w:pPr>
@@ -11840,7 +12085,6 @@
   </w:font>
   <w:font w:name="Microsoft YaHei Mono">
     <w:altName w:val="Arial Unicode MS"/>
-    <w:panose1 w:val="020B0509020204020204"/>
     <w:charset w:val="86"/>
     <w:family w:val="modern"/>
     <w:pitch w:val="fixed"/>
@@ -11851,7 +12095,7 @@
     <w:charset w:val="86"/>
     <w:family w:val="swiss"/>
     <w:pitch w:val="variable"/>
-    <w:sig w:usb0="80000287" w:usb1="28CF3C52" w:usb2="00000016" w:usb3="00000000" w:csb0="0004001F" w:csb1="00000000"/>
+    <w:sig w:usb0="A0000287" w:usb1="28CF3C52" w:usb2="00000016" w:usb3="00000000" w:csb0="0004001F" w:csb1="00000000"/>
   </w:font>
 </w:fonts>
 </file>
@@ -11887,6 +12131,7 @@
     <w:rsid w:val="004914D1"/>
     <w:rsid w:val="00500DE2"/>
     <w:rsid w:val="005E45D6"/>
+    <w:rsid w:val="005F4D12"/>
     <w:rsid w:val="00965450"/>
     <w:rsid w:val="00B90A95"/>
     <w:rsid w:val="00D36FC4"/>
@@ -12646,7 +12891,7 @@
 </file>
 
 <file path=customXml/itemProps2.xml><?xml version="1.0" encoding="utf-8"?>
-<ds:datastoreItem xmlns:ds="http://schemas.openxmlformats.org/officeDocument/2006/customXml" ds:itemID="{AF58F5E0-0487-47B5-B95A-2A8514147E71}">
+<ds:datastoreItem xmlns:ds="http://schemas.openxmlformats.org/officeDocument/2006/customXml" ds:itemID="{5E5E523C-5B4B-4DE4-91DA-A388209BDD42}">
   <ds:schemaRefs>
     <ds:schemaRef ds:uri="http://schemas.openxmlformats.org/officeDocument/2006/bibliography"/>
   </ds:schemaRefs>
